--- a/handouts/Html.docx
+++ b/handouts/Html.docx
@@ -52,15 +52,7 @@
     <w:p/>
     <w:p>
       <w:r>
-        <w:t xml:space="preserve">validating the </w:t>
-      </w:r>
-      <w:proofErr w:type="gramStart"/>
-      <w:r>
-        <w:t>html</w:t>
-      </w:r>
-      <w:proofErr w:type="gramEnd"/>
-      <w:r>
-        <w:t xml:space="preserve"> the tools: validator.w3.org </w:t>
+        <w:t xml:space="preserve">validating the html the tools: validator.w3.org </w:t>
       </w:r>
     </w:p>
     <w:p/>
@@ -77,13 +69,8 @@
           <w:numId w:val="1"/>
         </w:numPr>
       </w:pPr>
-      <w:proofErr w:type="gramStart"/>
-      <w:r>
-        <w:t>Head  /</w:t>
-      </w:r>
-      <w:proofErr w:type="gramEnd"/>
-      <w:r>
-        <w:t xml:space="preserve">head is information about the webpage or any information that webpage need </w:t>
+      <w:r>
+        <w:t xml:space="preserve">Head  /head is information about the webpage or any information that webpage need </w:t>
       </w:r>
     </w:p>
     <w:p>
@@ -95,15 +82,7 @@
         </w:numPr>
       </w:pPr>
       <w:r>
-        <w:t xml:space="preserve">2 </w:t>
-      </w:r>
-      <w:proofErr w:type="gramStart"/>
-      <w:r>
-        <w:t>body  /</w:t>
-      </w:r>
-      <w:proofErr w:type="gramEnd"/>
-      <w:r>
-        <w:t xml:space="preserve">body </w:t>
+        <w:t xml:space="preserve">2 body  /body </w:t>
       </w:r>
     </w:p>
     <w:p>
@@ -114,68 +93,52 @@
     <w:p/>
     <w:p>
       <w:r>
-        <w:t xml:space="preserve">The html elements of one </w:t>
-      </w:r>
-      <w:proofErr w:type="gramStart"/>
-      <w:r>
-        <w:t>attributes</w:t>
-      </w:r>
-      <w:proofErr w:type="gramEnd"/>
+        <w:t xml:space="preserve">The html elements of one attributes </w:t>
+      </w:r>
+    </w:p>
+    <w:p/>
+    <w:p>
+      <w:r>
+        <w:t>&lt;sub&gt; &lt;/sub</w:t>
+      </w:r>
+      <w:r>
+        <w:t>&gt;</w:t>
+      </w:r>
+    </w:p>
+    <w:p>
+      <w:r>
+        <w:t>&lt;sup&gt; &lt;/sup&gt;</w:t>
+      </w:r>
+    </w:p>
+    <w:p/>
+    <w:p>
+      <w:r>
+        <w:t xml:space="preserve">&lt;i&gt;&lt;/i&gt; </w:t>
+      </w:r>
+      <w:r>
+        <w:t xml:space="preserve">&lt;em&gt; &lt;/em&gt; both are emphasized the font </w:t>
+      </w:r>
+    </w:p>
+    <w:p>
+      <w:r>
+        <w:t xml:space="preserve">&lt;b&gt; &lt;/b&gt; &lt;strong&gt;&lt;/strong&gt; is the make the fond bold </w:t>
+      </w:r>
+    </w:p>
+    <w:p>
+      <w:r>
+        <w:t xml:space="preserve">&lt;small&gt;&lt;/small&gt; &lt;larg&gt;&lt;/large&gt; is as the meaning </w:t>
+      </w:r>
+    </w:p>
+    <w:p>
+      <w:r>
+        <w:t xml:space="preserve">&lt;img src=”/cat.jpg”  // the first/ mean absolute file path for the file which should be located near html related file </w:t>
+      </w:r>
+    </w:p>
+    <w:p>
       <w:r>
         <w:t xml:space="preserve"> </w:t>
       </w:r>
     </w:p>
-    <w:p/>
-    <w:p>
-      <w:r>
-        <w:t>&lt;sub&gt; &lt;/sub</w:t>
-      </w:r>
-      <w:r>
-        <w:t>&gt;</w:t>
-      </w:r>
-    </w:p>
-    <w:p>
-      <w:r>
-        <w:t>&lt;sup&gt; &lt;/sup&gt;</w:t>
-      </w:r>
-    </w:p>
-    <w:p/>
-    <w:p>
-      <w:r>
-        <w:t xml:space="preserve">&lt;i&gt;&lt;/i&gt; </w:t>
-      </w:r>
-      <w:r>
-        <w:t xml:space="preserve">&lt;em&gt; &lt;/em&gt; both are emphasized the font </w:t>
-      </w:r>
-    </w:p>
-    <w:p>
-      <w:r>
-        <w:t xml:space="preserve">&lt;b&gt; &lt;/b&gt; &lt;strong&gt;&lt;/strong&gt; is the make the fond bold </w:t>
-      </w:r>
-    </w:p>
-    <w:p>
-      <w:r>
-        <w:t xml:space="preserve">&lt;small&gt;&lt;/small&gt; &lt;larg&gt;&lt;/large&gt; is as the meaning </w:t>
-      </w:r>
-    </w:p>
-    <w:p>
-      <w:r>
-        <w:t>&lt;img src=”/</w:t>
-      </w:r>
-      <w:proofErr w:type="gramStart"/>
-      <w:r>
-        <w:t>cat.jpg”  /</w:t>
-      </w:r>
-      <w:proofErr w:type="gramEnd"/>
-      <w:r>
-        <w:t xml:space="preserve">/ the first/ mean absolute file path for the file which should be located near html related file </w:t>
-      </w:r>
-    </w:p>
-    <w:p>
-      <w:r>
-        <w:t xml:space="preserve"> </w:t>
-      </w:r>
-    </w:p>
     <w:p>
       <w:r>
         <w:t>&lt;form&gt;</w:t>
@@ -188,15 +151,7 @@
     </w:p>
     <w:p>
       <w:r>
-        <w:t>&lt;input type=”test name</w:t>
-      </w:r>
-      <w:proofErr w:type="gramStart"/>
-      <w:r>
-        <w:t>=”First</w:t>
-      </w:r>
-      <w:proofErr w:type="gramEnd"/>
-      <w:r>
-        <w:t xml:space="preserve"> name” /&gt; </w:t>
+        <w:t xml:space="preserve">&lt;input type=”test name=”First name” /&gt; </w:t>
       </w:r>
     </w:p>
     <w:p/>
@@ -212,13 +167,8 @@
       </w:r>
     </w:p>
     <w:p>
-      <w:proofErr w:type="gramStart"/>
-      <w:r>
-        <w:t>Index.html :</w:t>
-      </w:r>
-      <w:proofErr w:type="gramEnd"/>
-      <w:r>
-        <w:t xml:space="preserve"> </w:t>
+      <w:r>
+        <w:t xml:space="preserve">Index.html : </w:t>
       </w:r>
     </w:p>
     <w:p/>
@@ -258,15 +208,7 @@
         <w:t>definition list</w:t>
       </w:r>
       <w:r>
-        <w:t xml:space="preserve"> is &lt;dd</w:t>
-      </w:r>
-      <w:proofErr w:type="gramStart"/>
-      <w:r>
-        <w:t>&gt;  and</w:t>
-      </w:r>
-      <w:proofErr w:type="gramEnd"/>
-      <w:r>
-        <w:t xml:space="preserve"> &lt;dt&gt;definition  &lt;dl&gt;  </w:t>
+        <w:t xml:space="preserve"> is &lt;dd&gt;  and &lt;dt&gt;definition  &lt;dl&gt;  </w:t>
       </w:r>
     </w:p>
     <w:p>
@@ -274,15 +216,7 @@
         <w:t>&lt;figure&gt;</w:t>
       </w:r>
       <w:r>
-        <w:t xml:space="preserve"> is </w:t>
-      </w:r>
-      <w:proofErr w:type="gramStart"/>
-      <w:r>
-        <w:t>a</w:t>
-      </w:r>
-      <w:proofErr w:type="gramEnd"/>
-      <w:r>
-        <w:t xml:space="preserve"> image </w:t>
+        <w:t xml:space="preserve"> is a image </w:t>
       </w:r>
     </w:p>
     <w:p>
@@ -300,15 +234,7 @@
     <w:p/>
     <w:p>
       <w:r>
-        <w:t xml:space="preserve">There </w:t>
-      </w:r>
-      <w:proofErr w:type="gramStart"/>
-      <w:r>
-        <w:t>is</w:t>
-      </w:r>
-      <w:proofErr w:type="gramEnd"/>
-      <w:r>
-        <w:t xml:space="preserve"> kind o tables and there are below,</w:t>
+        <w:t>There is kind o tables and there are below,</w:t>
       </w:r>
       <w:r>
         <w:t xml:space="preserve"> and we two section 1 is &lt;thead&gt; 2 &lt;tbody&gt;</w:t>
@@ -418,18 +344,10 @@
     <w:p/>
     <w:p>
       <w:r>
-        <w:t>/* comment *</w:t>
-      </w:r>
-      <w:proofErr w:type="gramStart"/>
-      <w:r>
-        <w:t>/</w:t>
-      </w:r>
-      <w:r>
-        <w:t xml:space="preserve">  in</w:t>
-      </w:r>
-      <w:proofErr w:type="gramEnd"/>
-      <w:r>
-        <w:t xml:space="preserve"> css </w:t>
+        <w:t>/* comment */</w:t>
+      </w:r>
+      <w:r>
+        <w:t xml:space="preserve">  in css </w:t>
       </w:r>
     </w:p>
     <w:p/>
@@ -513,6 +431,36 @@
     <w:p/>
     <w:p>
       <w:r>
+        <w:rPr>
+          <w:b/>
+          <w:bCs/>
+        </w:rPr>
+        <w:t>&lt;div&gt;&lt;/div&gt;</w:t>
+      </w:r>
+      <w:r>
+        <w:t xml:space="preserve"> is grouping lots of elements </w:t>
+      </w:r>
+    </w:p>
+    <w:p/>
+    <w:p>
+      <w:r>
+        <w:rPr>
+          <w:b/>
+          <w:bCs/>
+        </w:rPr>
+        <w:t>&amp;copy</w:t>
+      </w:r>
+      <w:r>
+        <w:t xml:space="preserve"> </w:t>
+      </w:r>
+      <w:r>
+        <w:t xml:space="preserve">will show copyright symbol </w:t>
+      </w:r>
+    </w:p>
+    <w:p/>
+    <w:p>
+      <w:r>
+        <w:lastRenderedPageBreak/>
         <w:t xml:space="preserve">The validator for css is </w:t>
       </w:r>
       <w:r>
@@ -522,46 +470,8225 @@
     <w:p>
       <w:r>
         <w:t>Adaf</w:t>
+      </w:r>
+    </w:p>
+    <w:p/>
+    <w:p>
+      <w:r>
+        <w:t xml:space="preserve">Css reset </w:t>
+      </w:r>
+    </w:p>
+    <w:p>
+      <w:r>
+        <w:t xml:space="preserve">Css normalize </w:t>
+      </w:r>
+    </w:p>
+    <w:p/>
+    <w:p>
+      <w:r>
+        <w:t xml:space="preserve">Inline element don’t have width and height but if you add like block </w:t>
+      </w:r>
+    </w:p>
+    <w:p>
+      <w:r>
+        <w:rPr>
+          <w:b/>
+          <w:bCs/>
+        </w:rPr>
+        <w:t>Overflow:</w:t>
+      </w:r>
+      <w:r>
+        <w:t xml:space="preserve"> hidden;</w:t>
       </w:r>
     </w:p>
     <w:p/>
     <w:p/>
-    <w:p>
-      <w:r>
+    <w:p/>
+    <w:p>
+      <w:r>
+        <w:t xml:space="preserve">&lt;div&gt;&lt;/div&gt; is a container </w:t>
+      </w:r>
+    </w:p>
+    <w:p/>
+    <w:p>
+      <w:r>
+        <w:t xml:space="preserve">Selector.  </w:t>
+      </w:r>
+      <w:r>
+        <w:t xml:space="preserve">    S</w:t>
+      </w:r>
+      <w:r>
+        <w:t>pecifi</w:t>
+      </w:r>
+      <w:r>
+        <w:t>city        value</w:t>
+      </w:r>
+    </w:p>
+    <w:p>
+      <w:r>
+        <w:t xml:space="preserve">    Ids               classes.       elements</w:t>
+      </w:r>
+    </w:p>
+    <w:p>
+      <w:r>
+        <w:t xml:space="preserve">     1                     0                     1</w:t>
+      </w:r>
+    </w:p>
+    <w:p>
+      <w:r>
+        <w:t xml:space="preserve">&lt;span&gt;&lt;/span&gt; </w:t>
+      </w:r>
+      <w:r>
+        <w:t>Spain elements are</w:t>
+      </w:r>
+      <w:r>
+        <w:t xml:space="preserve"> which selecting from p tags special </w:t>
+      </w:r>
+      <w:r>
+        <w:t xml:space="preserve"> </w:t>
+      </w:r>
+    </w:p>
+    <w:p/>
+    <w:p/>
+    <w:p>
+      <w:r>
+        <w:t xml:space="preserve">How to put YouTube  video on </w:t>
+      </w:r>
+      <w:r>
+        <w:t>website</w:t>
+      </w:r>
+      <w:r>
+        <w:t xml:space="preserve"> not in as </w:t>
+      </w:r>
+      <w:r>
+        <w:t xml:space="preserve">our server </w:t>
+      </w:r>
+    </w:p>
+    <w:p/>
+    <w:p>
+      <w:r>
+        <w:t>YouTube</w:t>
+      </w:r>
+      <w:r>
+        <w:t>=&gt; share=&gt;embed=&gt;copy the code and past it to your code</w:t>
+      </w:r>
+    </w:p>
+    <w:p/>
+    <w:p>
+      <w:pPr>
+        <w:rPr>
+          <w:b/>
+          <w:bCs/>
+        </w:rPr>
+      </w:pPr>
+      <w:r>
+        <w:rPr>
+          <w:b/>
+          <w:bCs/>
+        </w:rPr>
+        <w:t>M</w:t>
+      </w:r>
+      <w:r>
+        <w:rPr>
+          <w:b/>
+          <w:bCs/>
+        </w:rPr>
+        <w:t>ozilla</w:t>
+      </w:r>
+      <w:r>
+        <w:rPr>
+          <w:b/>
+          <w:bCs/>
+        </w:rPr>
+        <w:t xml:space="preserve"> for developers </w:t>
+      </w:r>
+    </w:p>
+    <w:p>
+      <w:pPr>
+        <w:rPr>
+          <w:b/>
+          <w:bCs/>
+        </w:rPr>
+      </w:pPr>
+    </w:p>
+    <w:p>
+      <w:pPr>
+        <w:pStyle w:val="ListParagraph"/>
+        <w:numPr>
+          <w:ilvl w:val="0"/>
+          <w:numId w:val="2"/>
+        </w:numPr>
+      </w:pPr>
+      <w:r>
+        <w:t xml:space="preserve">To control the size of each properties you need force it with correct width and height and that applying in css style elements </w:t>
+      </w:r>
+    </w:p>
+    <w:p/>
+    <w:p>
+      <w:r>
+        <w:rPr>
+          <w:b/>
+          <w:bCs/>
+        </w:rPr>
+        <w:t>!</w:t>
+      </w:r>
+      <w:r>
+        <w:rPr>
+          <w:b/>
+          <w:bCs/>
+        </w:rPr>
+        <w:t xml:space="preserve"> important;</w:t>
+      </w:r>
+      <w:r>
+        <w:t xml:space="preserve"> it is overwriting whatever you apply if you it is fond if it is color on rule.</w:t>
+      </w:r>
+    </w:p>
+    <w:p>
+      <w:r>
+        <w:t xml:space="preserve">For example for font </w:t>
+      </w:r>
+    </w:p>
+    <w:p>
+      <w:r>
+        <w:t>*{</w:t>
+      </w:r>
+    </w:p>
+    <w:p>
+      <w:r>
+        <w:t>F</w:t>
+      </w:r>
+      <w:r>
+        <w:t>ont</w:t>
+      </w:r>
+      <w:r>
+        <w:t>-family: “Monaco” !important;</w:t>
+      </w:r>
+    </w:p>
+    <w:p>
+      <w:r>
+        <w:t>}</w:t>
+      </w:r>
+    </w:p>
+    <w:p/>
+    <w:p>
+      <w:r>
+        <w:t>&lt;footer&gt;&lt;/footer&gt;</w:t>
+      </w:r>
+    </w:p>
+    <w:p/>
+    <w:p>
+      <w:r>
+        <w:t xml:space="preserve">We use  . (dot ) for class to specify it </w:t>
+      </w:r>
+    </w:p>
+    <w:p/>
+    <w:p>
+      <w:r>
+        <w:t xml:space="preserve">Direction ltr; </w:t>
+      </w:r>
+    </w:p>
+    <w:p>
+      <w:r>
+        <w:t xml:space="preserve">Direction </w:t>
+      </w:r>
+    </w:p>
+    <w:p>
+      <w:pPr>
+        <w:rPr>
+          <w:b/>
+          <w:bCs/>
+        </w:rPr>
+      </w:pPr>
+    </w:p>
+    <w:p>
+      <w:pPr>
+        <w:rPr>
+          <w:b/>
+          <w:bCs/>
+        </w:rPr>
+      </w:pPr>
+    </w:p>
+    <w:p>
+      <w:pPr>
+        <w:rPr>
+          <w:b/>
+          <w:bCs/>
+        </w:rPr>
+      </w:pPr>
+      <w:r>
+        <w:rPr>
+          <w:b/>
+          <w:bCs/>
+        </w:rPr>
+        <w:t xml:space="preserve">Reset css </w:t>
+      </w:r>
+    </w:p>
+    <w:p>
+      <w:pPr>
+        <w:rPr>
+          <w:b/>
+          <w:bCs/>
+        </w:rPr>
+      </w:pPr>
+    </w:p>
+    <w:p>
+      <w:r>
+        <w:rPr>
+          <w:b/>
+          <w:bCs/>
+        </w:rPr>
         <w:lastRenderedPageBreak/>
-        <w:t xml:space="preserve">&lt;div&gt;&lt;/div&gt; is a container </w:t>
-      </w:r>
-    </w:p>
-    <w:p/>
-    <w:p>
-      <w:r>
-        <w:t xml:space="preserve">Selector.  </w:t>
-      </w:r>
-      <w:r>
-        <w:t xml:space="preserve">    S</w:t>
-      </w:r>
-      <w:r>
-        <w:t>pecifi</w:t>
-      </w:r>
-      <w:r>
-        <w:t>city        value</w:t>
-      </w:r>
-    </w:p>
-    <w:p>
-      <w:r>
-        <w:t xml:space="preserve">    Ids               classes.       elements</w:t>
-      </w:r>
-    </w:p>
-    <w:p>
-      <w:r>
-        <w:t xml:space="preserve">     1                     0                     1</w:t>
-      </w:r>
-    </w:p>
-    <w:p>
+        <w:t>&lt;link</w:t>
+      </w:r>
+      <w:r>
+        <w:rPr>
+          <w:b/>
+          <w:bCs/>
+        </w:rPr>
+        <w:t xml:space="preserve"> rel=”stylesheet” href=”reset.css” /&gt; </w:t>
+      </w:r>
+      <w:r>
+        <w:t>it reset all the style elements in our webpage to default style and elements</w:t>
+      </w:r>
+      <w:r>
+        <w:t>.</w:t>
+      </w:r>
+    </w:p>
+    <w:p>
+      <w:pPr>
+        <w:rPr>
+          <w:b/>
+          <w:bCs/>
+        </w:rPr>
+      </w:pPr>
+    </w:p>
+    <w:p>
+      <w:pPr>
+        <w:rPr>
+          <w:b/>
+          <w:bCs/>
+        </w:rPr>
+      </w:pPr>
+    </w:p>
+    <w:p>
+      <w:pPr>
+        <w:shd w:val="clear" w:color="auto" w:fill="1E1E1E"/>
+        <w:spacing w:line="270" w:lineRule="atLeast"/>
+        <w:rPr>
+          <w:rFonts w:ascii="Menlo" w:eastAsia="Times New Roman" w:hAnsi="Menlo" w:cs="Menlo"/>
+          <w:color w:val="D4D4D4"/>
+          <w:sz w:val="18"/>
+          <w:szCs w:val="18"/>
+        </w:rPr>
+      </w:pPr>
+    </w:p>
+    <w:p>
+      <w:pPr>
+        <w:shd w:val="clear" w:color="auto" w:fill="1E1E1E"/>
+        <w:spacing w:line="270" w:lineRule="atLeast"/>
+        <w:rPr>
+          <w:rFonts w:ascii="Menlo" w:eastAsia="Times New Roman" w:hAnsi="Menlo" w:cs="Menlo"/>
+          <w:color w:val="D4D4D4"/>
+          <w:sz w:val="18"/>
+          <w:szCs w:val="18"/>
+        </w:rPr>
+      </w:pPr>
+      <w:r>
+        <w:rPr>
+          <w:rFonts w:ascii="Menlo" w:eastAsia="Times New Roman" w:hAnsi="Menlo" w:cs="Menlo"/>
+          <w:color w:val="808080"/>
+          <w:sz w:val="18"/>
+          <w:szCs w:val="18"/>
+        </w:rPr>
+        <w:t>&lt;</w:t>
+      </w:r>
+      <w:r>
+        <w:rPr>
+          <w:rFonts w:ascii="Menlo" w:eastAsia="Times New Roman" w:hAnsi="Menlo" w:cs="Menlo"/>
+          <w:color w:val="569CD6"/>
+          <w:sz w:val="18"/>
+          <w:szCs w:val="18"/>
+        </w:rPr>
+        <w:t>html</w:t>
+      </w:r>
+      <w:r>
+        <w:rPr>
+          <w:rFonts w:ascii="Menlo" w:eastAsia="Times New Roman" w:hAnsi="Menlo" w:cs="Menlo"/>
+          <w:color w:val="D4D4D4"/>
+          <w:sz w:val="18"/>
+          <w:szCs w:val="18"/>
+        </w:rPr>
+        <w:t xml:space="preserve"> </w:t>
+      </w:r>
+      <w:r>
+        <w:rPr>
+          <w:rFonts w:ascii="Menlo" w:eastAsia="Times New Roman" w:hAnsi="Menlo" w:cs="Menlo"/>
+          <w:color w:val="9CDCFE"/>
+          <w:sz w:val="18"/>
+          <w:szCs w:val="18"/>
+        </w:rPr>
+        <w:t>lang</w:t>
+      </w:r>
+      <w:r>
+        <w:rPr>
+          <w:rFonts w:ascii="Menlo" w:eastAsia="Times New Roman" w:hAnsi="Menlo" w:cs="Menlo"/>
+          <w:color w:val="D4D4D4"/>
+          <w:sz w:val="18"/>
+          <w:szCs w:val="18"/>
+        </w:rPr>
+        <w:t>=</w:t>
+      </w:r>
+      <w:r>
+        <w:rPr>
+          <w:rFonts w:ascii="Menlo" w:eastAsia="Times New Roman" w:hAnsi="Menlo" w:cs="Menlo"/>
+          <w:color w:val="CE9178"/>
+          <w:sz w:val="18"/>
+          <w:szCs w:val="18"/>
+        </w:rPr>
+        <w:t>"en"</w:t>
+      </w:r>
+      <w:r>
+        <w:rPr>
+          <w:rFonts w:ascii="Menlo" w:eastAsia="Times New Roman" w:hAnsi="Menlo" w:cs="Menlo"/>
+          <w:color w:val="808080"/>
+          <w:sz w:val="18"/>
+          <w:szCs w:val="18"/>
+        </w:rPr>
+        <w:t>&gt;</w:t>
+      </w:r>
+    </w:p>
+    <w:p>
+      <w:pPr>
+        <w:shd w:val="clear" w:color="auto" w:fill="1E1E1E"/>
+        <w:spacing w:line="270" w:lineRule="atLeast"/>
+        <w:rPr>
+          <w:rFonts w:ascii="Menlo" w:eastAsia="Times New Roman" w:hAnsi="Menlo" w:cs="Menlo"/>
+          <w:color w:val="D4D4D4"/>
+          <w:sz w:val="18"/>
+          <w:szCs w:val="18"/>
+        </w:rPr>
+      </w:pPr>
+      <w:r>
+        <w:rPr>
+          <w:rFonts w:ascii="Menlo" w:eastAsia="Times New Roman" w:hAnsi="Menlo" w:cs="Menlo"/>
+          <w:color w:val="808080"/>
+          <w:sz w:val="18"/>
+          <w:szCs w:val="18"/>
+        </w:rPr>
+        <w:t>&lt;</w:t>
+      </w:r>
+      <w:r>
+        <w:rPr>
+          <w:rFonts w:ascii="Menlo" w:eastAsia="Times New Roman" w:hAnsi="Menlo" w:cs="Menlo"/>
+          <w:color w:val="569CD6"/>
+          <w:sz w:val="18"/>
+          <w:szCs w:val="18"/>
+        </w:rPr>
+        <w:t>head</w:t>
+      </w:r>
+      <w:r>
+        <w:rPr>
+          <w:rFonts w:ascii="Menlo" w:eastAsia="Times New Roman" w:hAnsi="Menlo" w:cs="Menlo"/>
+          <w:color w:val="808080"/>
+          <w:sz w:val="18"/>
+          <w:szCs w:val="18"/>
+        </w:rPr>
+        <w:t>&gt;</w:t>
+      </w:r>
+    </w:p>
+    <w:p>
+      <w:pPr>
+        <w:shd w:val="clear" w:color="auto" w:fill="1E1E1E"/>
+        <w:spacing w:after="240" w:line="270" w:lineRule="atLeast"/>
+        <w:rPr>
+          <w:rFonts w:ascii="Menlo" w:eastAsia="Times New Roman" w:hAnsi="Menlo" w:cs="Menlo"/>
+          <w:color w:val="D4D4D4"/>
+          <w:sz w:val="18"/>
+          <w:szCs w:val="18"/>
+        </w:rPr>
+      </w:pPr>
+    </w:p>
+    <w:p>
+      <w:pPr>
+        <w:shd w:val="clear" w:color="auto" w:fill="1E1E1E"/>
+        <w:spacing w:line="270" w:lineRule="atLeast"/>
+        <w:rPr>
+          <w:rFonts w:ascii="Menlo" w:eastAsia="Times New Roman" w:hAnsi="Menlo" w:cs="Menlo"/>
+          <w:color w:val="D4D4D4"/>
+          <w:sz w:val="18"/>
+          <w:szCs w:val="18"/>
+        </w:rPr>
+      </w:pPr>
+      <w:r>
+        <w:rPr>
+          <w:rFonts w:ascii="Menlo" w:eastAsia="Times New Roman" w:hAnsi="Menlo" w:cs="Menlo"/>
+          <w:color w:val="808080"/>
+          <w:sz w:val="18"/>
+          <w:szCs w:val="18"/>
+        </w:rPr>
+        <w:t>&lt;</w:t>
+      </w:r>
+      <w:r>
+        <w:rPr>
+          <w:rFonts w:ascii="Menlo" w:eastAsia="Times New Roman" w:hAnsi="Menlo" w:cs="Menlo"/>
+          <w:color w:val="569CD6"/>
+          <w:sz w:val="18"/>
+          <w:szCs w:val="18"/>
+        </w:rPr>
+        <w:t>title</w:t>
+      </w:r>
+      <w:r>
+        <w:rPr>
+          <w:rFonts w:ascii="Menlo" w:eastAsia="Times New Roman" w:hAnsi="Menlo" w:cs="Menlo"/>
+          <w:color w:val="808080"/>
+          <w:sz w:val="18"/>
+          <w:szCs w:val="18"/>
+        </w:rPr>
+        <w:t>&gt;</w:t>
+      </w:r>
+      <w:r>
+        <w:rPr>
+          <w:rFonts w:ascii="Menlo" w:eastAsia="Times New Roman" w:hAnsi="Menlo" w:cs="Menlo"/>
+          <w:color w:val="D4D4D4"/>
+          <w:sz w:val="18"/>
+          <w:szCs w:val="18"/>
+        </w:rPr>
+        <w:t>Layout</w:t>
+      </w:r>
+      <w:r>
+        <w:rPr>
+          <w:rFonts w:ascii="Menlo" w:eastAsia="Times New Roman" w:hAnsi="Menlo" w:cs="Menlo"/>
+          <w:color w:val="808080"/>
+          <w:sz w:val="18"/>
+          <w:szCs w:val="18"/>
+        </w:rPr>
+        <w:t>&lt;/</w:t>
+      </w:r>
+      <w:r>
+        <w:rPr>
+          <w:rFonts w:ascii="Menlo" w:eastAsia="Times New Roman" w:hAnsi="Menlo" w:cs="Menlo"/>
+          <w:color w:val="569CD6"/>
+          <w:sz w:val="18"/>
+          <w:szCs w:val="18"/>
+        </w:rPr>
+        <w:t>title</w:t>
+      </w:r>
+      <w:r>
+        <w:rPr>
+          <w:rFonts w:ascii="Menlo" w:eastAsia="Times New Roman" w:hAnsi="Menlo" w:cs="Menlo"/>
+          <w:color w:val="808080"/>
+          <w:sz w:val="18"/>
+          <w:szCs w:val="18"/>
+        </w:rPr>
+        <w:t>&gt;</w:t>
+      </w:r>
+    </w:p>
+    <w:p>
+      <w:pPr>
+        <w:shd w:val="clear" w:color="auto" w:fill="1E1E1E"/>
+        <w:spacing w:after="240" w:line="270" w:lineRule="atLeast"/>
+        <w:rPr>
+          <w:rFonts w:ascii="Menlo" w:eastAsia="Times New Roman" w:hAnsi="Menlo" w:cs="Menlo"/>
+          <w:color w:val="D4D4D4"/>
+          <w:sz w:val="18"/>
+          <w:szCs w:val="18"/>
+        </w:rPr>
+      </w:pPr>
+      <w:r>
+        <w:rPr>
+          <w:rFonts w:ascii="Menlo" w:eastAsia="Times New Roman" w:hAnsi="Menlo" w:cs="Menlo"/>
+          <w:color w:val="D4D4D4"/>
+          <w:sz w:val="18"/>
+          <w:szCs w:val="18"/>
+        </w:rPr>
+        <w:br/>
+      </w:r>
+    </w:p>
+    <w:p>
+      <w:pPr>
+        <w:shd w:val="clear" w:color="auto" w:fill="1E1E1E"/>
+        <w:spacing w:line="270" w:lineRule="atLeast"/>
+        <w:rPr>
+          <w:rFonts w:ascii="Menlo" w:eastAsia="Times New Roman" w:hAnsi="Menlo" w:cs="Menlo"/>
+          <w:color w:val="D4D4D4"/>
+          <w:sz w:val="18"/>
+          <w:szCs w:val="18"/>
+        </w:rPr>
+      </w:pPr>
+      <w:r>
+        <w:rPr>
+          <w:rFonts w:ascii="Menlo" w:eastAsia="Times New Roman" w:hAnsi="Menlo" w:cs="Menlo"/>
+          <w:color w:val="808080"/>
+          <w:sz w:val="18"/>
+          <w:szCs w:val="18"/>
+        </w:rPr>
+        <w:t>&lt;</w:t>
+      </w:r>
+      <w:r>
+        <w:rPr>
+          <w:rFonts w:ascii="Menlo" w:eastAsia="Times New Roman" w:hAnsi="Menlo" w:cs="Menlo"/>
+          <w:color w:val="569CD6"/>
+          <w:sz w:val="18"/>
+          <w:szCs w:val="18"/>
+        </w:rPr>
+        <w:t>style</w:t>
+      </w:r>
+      <w:r>
+        <w:rPr>
+          <w:rFonts w:ascii="Menlo" w:eastAsia="Times New Roman" w:hAnsi="Menlo" w:cs="Menlo"/>
+          <w:color w:val="808080"/>
+          <w:sz w:val="18"/>
+          <w:szCs w:val="18"/>
+        </w:rPr>
+        <w:t>&gt;</w:t>
+      </w:r>
+    </w:p>
+    <w:p>
+      <w:pPr>
+        <w:shd w:val="clear" w:color="auto" w:fill="1E1E1E"/>
+        <w:spacing w:line="270" w:lineRule="atLeast"/>
+        <w:rPr>
+          <w:rFonts w:ascii="Menlo" w:eastAsia="Times New Roman" w:hAnsi="Menlo" w:cs="Menlo"/>
+          <w:color w:val="D4D4D4"/>
+          <w:sz w:val="18"/>
+          <w:szCs w:val="18"/>
+        </w:rPr>
+      </w:pPr>
+      <w:r>
+        <w:rPr>
+          <w:rFonts w:ascii="Menlo" w:eastAsia="Times New Roman" w:hAnsi="Menlo" w:cs="Menlo"/>
+          <w:color w:val="D4D4D4"/>
+          <w:sz w:val="18"/>
+          <w:szCs w:val="18"/>
+        </w:rPr>
+        <w:t xml:space="preserve">    </w:t>
+      </w:r>
+      <w:r>
+        <w:rPr>
+          <w:rFonts w:ascii="Menlo" w:eastAsia="Times New Roman" w:hAnsi="Menlo" w:cs="Menlo"/>
+          <w:color w:val="D7BA7D"/>
+          <w:sz w:val="18"/>
+          <w:szCs w:val="18"/>
+        </w:rPr>
+        <w:t>body</w:t>
+      </w:r>
+      <w:r>
+        <w:rPr>
+          <w:rFonts w:ascii="Menlo" w:eastAsia="Times New Roman" w:hAnsi="Menlo" w:cs="Menlo"/>
+          <w:color w:val="D4D4D4"/>
+          <w:sz w:val="18"/>
+          <w:szCs w:val="18"/>
+        </w:rPr>
+        <w:t xml:space="preserve"> {</w:t>
+      </w:r>
+    </w:p>
+    <w:p>
+      <w:pPr>
+        <w:shd w:val="clear" w:color="auto" w:fill="1E1E1E"/>
+        <w:spacing w:line="270" w:lineRule="atLeast"/>
+        <w:rPr>
+          <w:rFonts w:ascii="Menlo" w:eastAsia="Times New Roman" w:hAnsi="Menlo" w:cs="Menlo"/>
+          <w:color w:val="D4D4D4"/>
+          <w:sz w:val="18"/>
+          <w:szCs w:val="18"/>
+        </w:rPr>
+      </w:pPr>
+      <w:r>
+        <w:rPr>
+          <w:rFonts w:ascii="Menlo" w:eastAsia="Times New Roman" w:hAnsi="Menlo" w:cs="Menlo"/>
+          <w:color w:val="D4D4D4"/>
+          <w:sz w:val="18"/>
+          <w:szCs w:val="18"/>
+        </w:rPr>
+        <w:t xml:space="preserve">        </w:t>
+      </w:r>
+      <w:r>
+        <w:rPr>
+          <w:rFonts w:ascii="Menlo" w:eastAsia="Times New Roman" w:hAnsi="Menlo" w:cs="Menlo"/>
+          <w:color w:val="9CDCFE"/>
+          <w:sz w:val="18"/>
+          <w:szCs w:val="18"/>
+        </w:rPr>
+        <w:t>background-color</w:t>
+      </w:r>
+      <w:r>
+        <w:rPr>
+          <w:rFonts w:ascii="Menlo" w:eastAsia="Times New Roman" w:hAnsi="Menlo" w:cs="Menlo"/>
+          <w:color w:val="D4D4D4"/>
+          <w:sz w:val="18"/>
+          <w:szCs w:val="18"/>
+        </w:rPr>
+        <w:t xml:space="preserve">: </w:t>
+      </w:r>
+      <w:r>
+        <w:rPr>
+          <w:rFonts w:ascii="Menlo" w:eastAsia="Times New Roman" w:hAnsi="Menlo" w:cs="Menlo"/>
+          <w:color w:val="CE9178"/>
+          <w:sz w:val="18"/>
+          <w:szCs w:val="18"/>
+        </w:rPr>
+        <w:t>gray</w:t>
+      </w:r>
+      <w:r>
+        <w:rPr>
+          <w:rFonts w:ascii="Menlo" w:eastAsia="Times New Roman" w:hAnsi="Menlo" w:cs="Menlo"/>
+          <w:color w:val="D4D4D4"/>
+          <w:sz w:val="18"/>
+          <w:szCs w:val="18"/>
+        </w:rPr>
+        <w:t>;</w:t>
+      </w:r>
+    </w:p>
+    <w:p>
+      <w:pPr>
+        <w:shd w:val="clear" w:color="auto" w:fill="1E1E1E"/>
+        <w:spacing w:line="270" w:lineRule="atLeast"/>
+        <w:rPr>
+          <w:rFonts w:ascii="Menlo" w:eastAsia="Times New Roman" w:hAnsi="Menlo" w:cs="Menlo"/>
+          <w:color w:val="D4D4D4"/>
+          <w:sz w:val="18"/>
+          <w:szCs w:val="18"/>
+        </w:rPr>
+      </w:pPr>
+      <w:r>
+        <w:rPr>
+          <w:rFonts w:ascii="Menlo" w:eastAsia="Times New Roman" w:hAnsi="Menlo" w:cs="Menlo"/>
+          <w:color w:val="D4D4D4"/>
+          <w:sz w:val="18"/>
+          <w:szCs w:val="18"/>
+        </w:rPr>
+        <w:t xml:space="preserve">        </w:t>
+      </w:r>
+      <w:r>
+        <w:rPr>
+          <w:rFonts w:ascii="Menlo" w:eastAsia="Times New Roman" w:hAnsi="Menlo" w:cs="Menlo"/>
+          <w:color w:val="9CDCFE"/>
+          <w:sz w:val="18"/>
+          <w:szCs w:val="18"/>
+        </w:rPr>
+        <w:t>background-image</w:t>
+      </w:r>
+      <w:r>
+        <w:rPr>
+          <w:rFonts w:ascii="Menlo" w:eastAsia="Times New Roman" w:hAnsi="Menlo" w:cs="Menlo"/>
+          <w:color w:val="D4D4D4"/>
+          <w:sz w:val="18"/>
+          <w:szCs w:val="18"/>
+        </w:rPr>
+        <w:t xml:space="preserve">: </w:t>
+      </w:r>
+      <w:r>
+        <w:rPr>
+          <w:rFonts w:ascii="Menlo" w:eastAsia="Times New Roman" w:hAnsi="Menlo" w:cs="Menlo"/>
+          <w:color w:val="DCDCAA"/>
+          <w:sz w:val="18"/>
+          <w:szCs w:val="18"/>
+        </w:rPr>
+        <w:t>url</w:t>
+      </w:r>
+      <w:r>
+        <w:rPr>
+          <w:rFonts w:ascii="Menlo" w:eastAsia="Times New Roman" w:hAnsi="Menlo" w:cs="Menlo"/>
+          <w:color w:val="D4D4D4"/>
+          <w:sz w:val="18"/>
+          <w:szCs w:val="18"/>
+        </w:rPr>
+        <w:t>(</w:t>
+      </w:r>
+      <w:r>
+        <w:rPr>
+          <w:rFonts w:ascii="Menlo" w:eastAsia="Times New Roman" w:hAnsi="Menlo" w:cs="Menlo"/>
+          <w:color w:val="CE9178"/>
+          <w:sz w:val="18"/>
+          <w:szCs w:val="18"/>
+        </w:rPr>
+        <w:t>"raised-building-frame-169647.jpg"</w:t>
+      </w:r>
+      <w:r>
+        <w:rPr>
+          <w:rFonts w:ascii="Menlo" w:eastAsia="Times New Roman" w:hAnsi="Menlo" w:cs="Menlo"/>
+          <w:color w:val="D4D4D4"/>
+          <w:sz w:val="18"/>
+          <w:szCs w:val="18"/>
+        </w:rPr>
+        <w:t>);</w:t>
+      </w:r>
+    </w:p>
+    <w:p>
+      <w:pPr>
+        <w:shd w:val="clear" w:color="auto" w:fill="1E1E1E"/>
+        <w:spacing w:line="270" w:lineRule="atLeast"/>
+        <w:rPr>
+          <w:rFonts w:ascii="Menlo" w:eastAsia="Times New Roman" w:hAnsi="Menlo" w:cs="Menlo"/>
+          <w:color w:val="D4D4D4"/>
+          <w:sz w:val="18"/>
+          <w:szCs w:val="18"/>
+        </w:rPr>
+      </w:pPr>
+      <w:r>
+        <w:rPr>
+          <w:rFonts w:ascii="Menlo" w:eastAsia="Times New Roman" w:hAnsi="Menlo" w:cs="Menlo"/>
+          <w:color w:val="D4D4D4"/>
+          <w:sz w:val="18"/>
+          <w:szCs w:val="18"/>
+        </w:rPr>
+        <w:t xml:space="preserve">        </w:t>
+      </w:r>
+      <w:r>
+        <w:rPr>
+          <w:rFonts w:ascii="Menlo" w:eastAsia="Times New Roman" w:hAnsi="Menlo" w:cs="Menlo"/>
+          <w:color w:val="9CDCFE"/>
+          <w:sz w:val="18"/>
+          <w:szCs w:val="18"/>
+        </w:rPr>
+        <w:t>background-size</w:t>
+      </w:r>
+      <w:r>
+        <w:rPr>
+          <w:rFonts w:ascii="Menlo" w:eastAsia="Times New Roman" w:hAnsi="Menlo" w:cs="Menlo"/>
+          <w:color w:val="D4D4D4"/>
+          <w:sz w:val="18"/>
+          <w:szCs w:val="18"/>
+        </w:rPr>
+        <w:t xml:space="preserve">: </w:t>
+      </w:r>
+      <w:r>
+        <w:rPr>
+          <w:rFonts w:ascii="Menlo" w:eastAsia="Times New Roman" w:hAnsi="Menlo" w:cs="Menlo"/>
+          <w:color w:val="CE9178"/>
+          <w:sz w:val="18"/>
+          <w:szCs w:val="18"/>
+        </w:rPr>
+        <w:t>cover</w:t>
+      </w:r>
+      <w:r>
+        <w:rPr>
+          <w:rFonts w:ascii="Menlo" w:eastAsia="Times New Roman" w:hAnsi="Menlo" w:cs="Menlo"/>
+          <w:color w:val="D4D4D4"/>
+          <w:sz w:val="18"/>
+          <w:szCs w:val="18"/>
+        </w:rPr>
+        <w:t>;</w:t>
+      </w:r>
+    </w:p>
+    <w:p>
+      <w:pPr>
+        <w:shd w:val="clear" w:color="auto" w:fill="1E1E1E"/>
+        <w:spacing w:line="270" w:lineRule="atLeast"/>
+        <w:rPr>
+          <w:rFonts w:ascii="Menlo" w:eastAsia="Times New Roman" w:hAnsi="Menlo" w:cs="Menlo"/>
+          <w:color w:val="D4D4D4"/>
+          <w:sz w:val="18"/>
+          <w:szCs w:val="18"/>
+        </w:rPr>
+      </w:pPr>
+      <w:r>
+        <w:rPr>
+          <w:rFonts w:ascii="Menlo" w:eastAsia="Times New Roman" w:hAnsi="Menlo" w:cs="Menlo"/>
+          <w:color w:val="D4D4D4"/>
+          <w:sz w:val="18"/>
+          <w:szCs w:val="18"/>
+        </w:rPr>
+        <w:t xml:space="preserve">        </w:t>
+      </w:r>
+      <w:r>
+        <w:rPr>
+          <w:rFonts w:ascii="Menlo" w:eastAsia="Times New Roman" w:hAnsi="Menlo" w:cs="Menlo"/>
+          <w:color w:val="9CDCFE"/>
+          <w:sz w:val="18"/>
+          <w:szCs w:val="18"/>
+        </w:rPr>
+        <w:t>background-repeat</w:t>
+      </w:r>
+      <w:r>
+        <w:rPr>
+          <w:rFonts w:ascii="Menlo" w:eastAsia="Times New Roman" w:hAnsi="Menlo" w:cs="Menlo"/>
+          <w:color w:val="D4D4D4"/>
+          <w:sz w:val="18"/>
+          <w:szCs w:val="18"/>
+        </w:rPr>
+        <w:t xml:space="preserve">: </w:t>
+      </w:r>
+      <w:r>
+        <w:rPr>
+          <w:rFonts w:ascii="Menlo" w:eastAsia="Times New Roman" w:hAnsi="Menlo" w:cs="Menlo"/>
+          <w:color w:val="CE9178"/>
+          <w:sz w:val="18"/>
+          <w:szCs w:val="18"/>
+        </w:rPr>
+        <w:t>repeat</w:t>
+      </w:r>
+      <w:r>
+        <w:rPr>
+          <w:rFonts w:ascii="Menlo" w:eastAsia="Times New Roman" w:hAnsi="Menlo" w:cs="Menlo"/>
+          <w:color w:val="D4D4D4"/>
+          <w:sz w:val="18"/>
+          <w:szCs w:val="18"/>
+        </w:rPr>
+        <w:t>;</w:t>
+      </w:r>
+    </w:p>
+    <w:p>
+      <w:pPr>
+        <w:shd w:val="clear" w:color="auto" w:fill="1E1E1E"/>
+        <w:spacing w:after="240" w:line="270" w:lineRule="atLeast"/>
+        <w:rPr>
+          <w:rFonts w:ascii="Menlo" w:eastAsia="Times New Roman" w:hAnsi="Menlo" w:cs="Menlo"/>
+          <w:color w:val="D4D4D4"/>
+          <w:sz w:val="18"/>
+          <w:szCs w:val="18"/>
+        </w:rPr>
+      </w:pPr>
+    </w:p>
+    <w:p>
+      <w:pPr>
+        <w:shd w:val="clear" w:color="auto" w:fill="1E1E1E"/>
+        <w:spacing w:line="270" w:lineRule="atLeast"/>
+        <w:rPr>
+          <w:rFonts w:ascii="Menlo" w:eastAsia="Times New Roman" w:hAnsi="Menlo" w:cs="Menlo"/>
+          <w:color w:val="D4D4D4"/>
+          <w:sz w:val="18"/>
+          <w:szCs w:val="18"/>
+        </w:rPr>
+      </w:pPr>
+      <w:r>
+        <w:rPr>
+          <w:rFonts w:ascii="Menlo" w:eastAsia="Times New Roman" w:hAnsi="Menlo" w:cs="Menlo"/>
+          <w:color w:val="D4D4D4"/>
+          <w:sz w:val="18"/>
+          <w:szCs w:val="18"/>
+        </w:rPr>
+        <w:t xml:space="preserve">    }</w:t>
+      </w:r>
+    </w:p>
+    <w:p>
+      <w:pPr>
+        <w:shd w:val="clear" w:color="auto" w:fill="1E1E1E"/>
+        <w:spacing w:line="270" w:lineRule="atLeast"/>
+        <w:rPr>
+          <w:rFonts w:ascii="Menlo" w:eastAsia="Times New Roman" w:hAnsi="Menlo" w:cs="Menlo"/>
+          <w:color w:val="D4D4D4"/>
+          <w:sz w:val="18"/>
+          <w:szCs w:val="18"/>
+        </w:rPr>
+      </w:pPr>
+    </w:p>
+    <w:p>
+      <w:pPr>
+        <w:shd w:val="clear" w:color="auto" w:fill="1E1E1E"/>
+        <w:spacing w:line="270" w:lineRule="atLeast"/>
+        <w:rPr>
+          <w:rFonts w:ascii="Menlo" w:eastAsia="Times New Roman" w:hAnsi="Menlo" w:cs="Menlo"/>
+          <w:color w:val="D4D4D4"/>
+          <w:sz w:val="18"/>
+          <w:szCs w:val="18"/>
+        </w:rPr>
+      </w:pPr>
+      <w:r>
+        <w:rPr>
+          <w:rFonts w:ascii="Menlo" w:eastAsia="Times New Roman" w:hAnsi="Menlo" w:cs="Menlo"/>
+          <w:color w:val="D4D4D4"/>
+          <w:sz w:val="18"/>
+          <w:szCs w:val="18"/>
+        </w:rPr>
+        <w:t xml:space="preserve">    </w:t>
+      </w:r>
+      <w:r>
+        <w:rPr>
+          <w:rFonts w:ascii="Menlo" w:eastAsia="Times New Roman" w:hAnsi="Menlo" w:cs="Menlo"/>
+          <w:color w:val="D7BA7D"/>
+          <w:sz w:val="18"/>
+          <w:szCs w:val="18"/>
+        </w:rPr>
+        <w:t>#header</w:t>
+      </w:r>
+      <w:r>
+        <w:rPr>
+          <w:rFonts w:ascii="Menlo" w:eastAsia="Times New Roman" w:hAnsi="Menlo" w:cs="Menlo"/>
+          <w:color w:val="D4D4D4"/>
+          <w:sz w:val="18"/>
+          <w:szCs w:val="18"/>
+        </w:rPr>
+        <w:t xml:space="preserve"> </w:t>
+      </w:r>
+      <w:r>
+        <w:rPr>
+          <w:rFonts w:ascii="Menlo" w:eastAsia="Times New Roman" w:hAnsi="Menlo" w:cs="Menlo"/>
+          <w:color w:val="D7BA7D"/>
+          <w:sz w:val="18"/>
+          <w:szCs w:val="18"/>
+        </w:rPr>
+        <w:t>h1</w:t>
+      </w:r>
+      <w:r>
+        <w:rPr>
+          <w:rFonts w:ascii="Menlo" w:eastAsia="Times New Roman" w:hAnsi="Menlo" w:cs="Menlo"/>
+          <w:color w:val="D4D4D4"/>
+          <w:sz w:val="18"/>
+          <w:szCs w:val="18"/>
+        </w:rPr>
+        <w:t xml:space="preserve"> {</w:t>
+      </w:r>
+    </w:p>
+    <w:p>
+      <w:pPr>
+        <w:shd w:val="clear" w:color="auto" w:fill="1E1E1E"/>
+        <w:spacing w:line="270" w:lineRule="atLeast"/>
+        <w:rPr>
+          <w:rFonts w:ascii="Menlo" w:eastAsia="Times New Roman" w:hAnsi="Menlo" w:cs="Menlo"/>
+          <w:color w:val="D4D4D4"/>
+          <w:sz w:val="18"/>
+          <w:szCs w:val="18"/>
+        </w:rPr>
+      </w:pPr>
+      <w:r>
+        <w:rPr>
+          <w:rFonts w:ascii="Menlo" w:eastAsia="Times New Roman" w:hAnsi="Menlo" w:cs="Menlo"/>
+          <w:color w:val="D4D4D4"/>
+          <w:sz w:val="18"/>
+          <w:szCs w:val="18"/>
+        </w:rPr>
+        <w:t xml:space="preserve">        </w:t>
+      </w:r>
+      <w:r>
+        <w:rPr>
+          <w:rFonts w:ascii="Menlo" w:eastAsia="Times New Roman" w:hAnsi="Menlo" w:cs="Menlo"/>
+          <w:color w:val="9CDCFE"/>
+          <w:sz w:val="18"/>
+          <w:szCs w:val="18"/>
+        </w:rPr>
+        <w:t>color</w:t>
+      </w:r>
+      <w:r>
+        <w:rPr>
+          <w:rFonts w:ascii="Menlo" w:eastAsia="Times New Roman" w:hAnsi="Menlo" w:cs="Menlo"/>
+          <w:color w:val="D4D4D4"/>
+          <w:sz w:val="18"/>
+          <w:szCs w:val="18"/>
+        </w:rPr>
+        <w:t xml:space="preserve">: </w:t>
+      </w:r>
+      <w:r>
+        <w:rPr>
+          <w:rFonts w:ascii="Menlo" w:eastAsia="Times New Roman" w:hAnsi="Menlo" w:cs="Menlo"/>
+          <w:color w:val="CE9178"/>
+          <w:sz w:val="18"/>
+          <w:szCs w:val="18"/>
+        </w:rPr>
+        <w:t>red</w:t>
+      </w:r>
+    </w:p>
+    <w:p>
+      <w:pPr>
+        <w:shd w:val="clear" w:color="auto" w:fill="1E1E1E"/>
+        <w:spacing w:line="270" w:lineRule="atLeast"/>
+        <w:rPr>
+          <w:rFonts w:ascii="Menlo" w:eastAsia="Times New Roman" w:hAnsi="Menlo" w:cs="Menlo"/>
+          <w:color w:val="D4D4D4"/>
+          <w:sz w:val="18"/>
+          <w:szCs w:val="18"/>
+        </w:rPr>
+      </w:pPr>
+      <w:r>
+        <w:rPr>
+          <w:rFonts w:ascii="Menlo" w:eastAsia="Times New Roman" w:hAnsi="Menlo" w:cs="Menlo"/>
+          <w:color w:val="D4D4D4"/>
+          <w:sz w:val="18"/>
+          <w:szCs w:val="18"/>
+        </w:rPr>
+        <w:t xml:space="preserve">    }</w:t>
+      </w:r>
+    </w:p>
+    <w:p>
+      <w:pPr>
+        <w:shd w:val="clear" w:color="auto" w:fill="1E1E1E"/>
+        <w:spacing w:line="270" w:lineRule="atLeast"/>
+        <w:rPr>
+          <w:rFonts w:ascii="Menlo" w:eastAsia="Times New Roman" w:hAnsi="Menlo" w:cs="Menlo"/>
+          <w:color w:val="D4D4D4"/>
+          <w:sz w:val="18"/>
+          <w:szCs w:val="18"/>
+        </w:rPr>
+      </w:pPr>
+      <w:r>
+        <w:rPr>
+          <w:rFonts w:ascii="Menlo" w:eastAsia="Times New Roman" w:hAnsi="Menlo" w:cs="Menlo"/>
+          <w:color w:val="D7BA7D"/>
+          <w:sz w:val="18"/>
+          <w:szCs w:val="18"/>
+        </w:rPr>
+        <w:t>#header</w:t>
+      </w:r>
+      <w:r>
+        <w:rPr>
+          <w:rFonts w:ascii="Menlo" w:eastAsia="Times New Roman" w:hAnsi="Menlo" w:cs="Menlo"/>
+          <w:color w:val="D4D4D4"/>
+          <w:sz w:val="18"/>
+          <w:szCs w:val="18"/>
+        </w:rPr>
+        <w:t xml:space="preserve"> {</w:t>
+      </w:r>
+    </w:p>
+    <w:p>
+      <w:pPr>
+        <w:shd w:val="clear" w:color="auto" w:fill="1E1E1E"/>
+        <w:spacing w:line="270" w:lineRule="atLeast"/>
+        <w:rPr>
+          <w:rFonts w:ascii="Menlo" w:eastAsia="Times New Roman" w:hAnsi="Menlo" w:cs="Menlo"/>
+          <w:color w:val="D4D4D4"/>
+          <w:sz w:val="18"/>
+          <w:szCs w:val="18"/>
+        </w:rPr>
+      </w:pPr>
+      <w:r>
+        <w:rPr>
+          <w:rFonts w:ascii="Menlo" w:eastAsia="Times New Roman" w:hAnsi="Menlo" w:cs="Menlo"/>
+          <w:color w:val="D4D4D4"/>
+          <w:sz w:val="18"/>
+          <w:szCs w:val="18"/>
+        </w:rPr>
+        <w:t xml:space="preserve">    </w:t>
+      </w:r>
+      <w:r>
+        <w:rPr>
+          <w:rFonts w:ascii="Menlo" w:eastAsia="Times New Roman" w:hAnsi="Menlo" w:cs="Menlo"/>
+          <w:color w:val="9CDCFE"/>
+          <w:sz w:val="18"/>
+          <w:szCs w:val="18"/>
+        </w:rPr>
+        <w:t>background-color</w:t>
+      </w:r>
+      <w:r>
+        <w:rPr>
+          <w:rFonts w:ascii="Menlo" w:eastAsia="Times New Roman" w:hAnsi="Menlo" w:cs="Menlo"/>
+          <w:color w:val="D4D4D4"/>
+          <w:sz w:val="18"/>
+          <w:szCs w:val="18"/>
+        </w:rPr>
+        <w:t xml:space="preserve">: </w:t>
+      </w:r>
+      <w:r>
+        <w:rPr>
+          <w:rFonts w:ascii="Menlo" w:eastAsia="Times New Roman" w:hAnsi="Menlo" w:cs="Menlo"/>
+          <w:color w:val="CE9178"/>
+          <w:sz w:val="18"/>
+          <w:szCs w:val="18"/>
+        </w:rPr>
+        <w:t>chartreuse</w:t>
+      </w:r>
+      <w:r>
+        <w:rPr>
+          <w:rFonts w:ascii="Menlo" w:eastAsia="Times New Roman" w:hAnsi="Menlo" w:cs="Menlo"/>
+          <w:color w:val="D4D4D4"/>
+          <w:sz w:val="18"/>
+          <w:szCs w:val="18"/>
+        </w:rPr>
+        <w:t>;</w:t>
+      </w:r>
+    </w:p>
+    <w:p>
+      <w:pPr>
+        <w:shd w:val="clear" w:color="auto" w:fill="1E1E1E"/>
+        <w:spacing w:line="270" w:lineRule="atLeast"/>
+        <w:rPr>
+          <w:rFonts w:ascii="Menlo" w:eastAsia="Times New Roman" w:hAnsi="Menlo" w:cs="Menlo"/>
+          <w:color w:val="D4D4D4"/>
+          <w:sz w:val="18"/>
+          <w:szCs w:val="18"/>
+        </w:rPr>
+      </w:pPr>
+      <w:r>
+        <w:rPr>
+          <w:rFonts w:ascii="Menlo" w:eastAsia="Times New Roman" w:hAnsi="Menlo" w:cs="Menlo"/>
+          <w:color w:val="D4D4D4"/>
+          <w:sz w:val="18"/>
+          <w:szCs w:val="18"/>
+        </w:rPr>
+        <w:t xml:space="preserve">    </w:t>
+      </w:r>
+      <w:r>
+        <w:rPr>
+          <w:rFonts w:ascii="Menlo" w:eastAsia="Times New Roman" w:hAnsi="Menlo" w:cs="Menlo"/>
+          <w:color w:val="9CDCFE"/>
+          <w:sz w:val="18"/>
+          <w:szCs w:val="18"/>
+        </w:rPr>
+        <w:t>color</w:t>
+      </w:r>
+      <w:r>
+        <w:rPr>
+          <w:rFonts w:ascii="Menlo" w:eastAsia="Times New Roman" w:hAnsi="Menlo" w:cs="Menlo"/>
+          <w:color w:val="D4D4D4"/>
+          <w:sz w:val="18"/>
+          <w:szCs w:val="18"/>
+        </w:rPr>
+        <w:t xml:space="preserve">: </w:t>
+      </w:r>
+      <w:r>
+        <w:rPr>
+          <w:rFonts w:ascii="Menlo" w:eastAsia="Times New Roman" w:hAnsi="Menlo" w:cs="Menlo"/>
+          <w:color w:val="CE9178"/>
+          <w:sz w:val="18"/>
+          <w:szCs w:val="18"/>
+        </w:rPr>
+        <w:t>blue</w:t>
+      </w:r>
+      <w:r>
+        <w:rPr>
+          <w:rFonts w:ascii="Menlo" w:eastAsia="Times New Roman" w:hAnsi="Menlo" w:cs="Menlo"/>
+          <w:color w:val="D4D4D4"/>
+          <w:sz w:val="18"/>
+          <w:szCs w:val="18"/>
+        </w:rPr>
+        <w:t>;</w:t>
+      </w:r>
+    </w:p>
+    <w:p>
+      <w:pPr>
+        <w:shd w:val="clear" w:color="auto" w:fill="1E1E1E"/>
+        <w:spacing w:line="270" w:lineRule="atLeast"/>
+        <w:rPr>
+          <w:rFonts w:ascii="Menlo" w:eastAsia="Times New Roman" w:hAnsi="Menlo" w:cs="Menlo"/>
+          <w:color w:val="D4D4D4"/>
+          <w:sz w:val="18"/>
+          <w:szCs w:val="18"/>
+        </w:rPr>
+      </w:pPr>
+      <w:r>
+        <w:rPr>
+          <w:rFonts w:ascii="Menlo" w:eastAsia="Times New Roman" w:hAnsi="Menlo" w:cs="Menlo"/>
+          <w:color w:val="D4D4D4"/>
+          <w:sz w:val="18"/>
+          <w:szCs w:val="18"/>
+        </w:rPr>
+        <w:t xml:space="preserve">    </w:t>
+      </w:r>
+      <w:r>
+        <w:rPr>
+          <w:rFonts w:ascii="Menlo" w:eastAsia="Times New Roman" w:hAnsi="Menlo" w:cs="Menlo"/>
+          <w:color w:val="9CDCFE"/>
+          <w:sz w:val="18"/>
+          <w:szCs w:val="18"/>
+        </w:rPr>
+        <w:t>padding</w:t>
+      </w:r>
+      <w:r>
+        <w:rPr>
+          <w:rFonts w:ascii="Menlo" w:eastAsia="Times New Roman" w:hAnsi="Menlo" w:cs="Menlo"/>
+          <w:color w:val="D4D4D4"/>
+          <w:sz w:val="18"/>
+          <w:szCs w:val="18"/>
+        </w:rPr>
+        <w:t xml:space="preserve">: </w:t>
+      </w:r>
+      <w:r>
+        <w:rPr>
+          <w:rFonts w:ascii="Menlo" w:eastAsia="Times New Roman" w:hAnsi="Menlo" w:cs="Menlo"/>
+          <w:color w:val="B5CEA8"/>
+          <w:sz w:val="18"/>
+          <w:szCs w:val="18"/>
+        </w:rPr>
+        <w:t>15px</w:t>
+      </w:r>
+      <w:r>
+        <w:rPr>
+          <w:rFonts w:ascii="Menlo" w:eastAsia="Times New Roman" w:hAnsi="Menlo" w:cs="Menlo"/>
+          <w:color w:val="D4D4D4"/>
+          <w:sz w:val="18"/>
+          <w:szCs w:val="18"/>
+        </w:rPr>
+        <w:t>;</w:t>
+      </w:r>
+    </w:p>
+    <w:p>
+      <w:pPr>
+        <w:shd w:val="clear" w:color="auto" w:fill="1E1E1E"/>
+        <w:spacing w:line="270" w:lineRule="atLeast"/>
+        <w:rPr>
+          <w:rFonts w:ascii="Menlo" w:eastAsia="Times New Roman" w:hAnsi="Menlo" w:cs="Menlo"/>
+          <w:color w:val="D4D4D4"/>
+          <w:sz w:val="18"/>
+          <w:szCs w:val="18"/>
+        </w:rPr>
+      </w:pPr>
+      <w:r>
+        <w:rPr>
+          <w:rFonts w:ascii="Menlo" w:eastAsia="Times New Roman" w:hAnsi="Menlo" w:cs="Menlo"/>
+          <w:color w:val="D4D4D4"/>
+          <w:sz w:val="18"/>
+          <w:szCs w:val="18"/>
+        </w:rPr>
+        <w:t>}</w:t>
+      </w:r>
+    </w:p>
+    <w:p>
+      <w:pPr>
+        <w:shd w:val="clear" w:color="auto" w:fill="1E1E1E"/>
+        <w:spacing w:line="270" w:lineRule="atLeast"/>
+        <w:rPr>
+          <w:rFonts w:ascii="Menlo" w:eastAsia="Times New Roman" w:hAnsi="Menlo" w:cs="Menlo"/>
+          <w:color w:val="D4D4D4"/>
+          <w:sz w:val="18"/>
+          <w:szCs w:val="18"/>
+        </w:rPr>
+      </w:pPr>
+    </w:p>
+    <w:p>
+      <w:pPr>
+        <w:shd w:val="clear" w:color="auto" w:fill="1E1E1E"/>
+        <w:spacing w:line="270" w:lineRule="atLeast"/>
+        <w:rPr>
+          <w:rFonts w:ascii="Menlo" w:eastAsia="Times New Roman" w:hAnsi="Menlo" w:cs="Menlo"/>
+          <w:color w:val="D4D4D4"/>
+          <w:sz w:val="18"/>
+          <w:szCs w:val="18"/>
+        </w:rPr>
+      </w:pPr>
+      <w:r>
+        <w:rPr>
+          <w:rFonts w:ascii="Menlo" w:eastAsia="Times New Roman" w:hAnsi="Menlo" w:cs="Menlo"/>
+          <w:color w:val="D7BA7D"/>
+          <w:sz w:val="18"/>
+          <w:szCs w:val="18"/>
+        </w:rPr>
+        <w:t>#main</w:t>
+      </w:r>
+      <w:r>
+        <w:rPr>
+          <w:rFonts w:ascii="Menlo" w:eastAsia="Times New Roman" w:hAnsi="Menlo" w:cs="Menlo"/>
+          <w:color w:val="D4D4D4"/>
+          <w:sz w:val="18"/>
+          <w:szCs w:val="18"/>
+        </w:rPr>
+        <w:t xml:space="preserve"> {</w:t>
+      </w:r>
+    </w:p>
+    <w:p>
+      <w:pPr>
+        <w:shd w:val="clear" w:color="auto" w:fill="1E1E1E"/>
+        <w:spacing w:line="270" w:lineRule="atLeast"/>
+        <w:rPr>
+          <w:rFonts w:ascii="Menlo" w:eastAsia="Times New Roman" w:hAnsi="Menlo" w:cs="Menlo"/>
+          <w:color w:val="D4D4D4"/>
+          <w:sz w:val="18"/>
+          <w:szCs w:val="18"/>
+        </w:rPr>
+      </w:pPr>
+      <w:r>
+        <w:rPr>
+          <w:rFonts w:ascii="Menlo" w:eastAsia="Times New Roman" w:hAnsi="Menlo" w:cs="Menlo"/>
+          <w:color w:val="D4D4D4"/>
+          <w:sz w:val="18"/>
+          <w:szCs w:val="18"/>
+        </w:rPr>
+        <w:t xml:space="preserve">    </w:t>
+      </w:r>
+    </w:p>
+    <w:p>
+      <w:pPr>
+        <w:shd w:val="clear" w:color="auto" w:fill="1E1E1E"/>
+        <w:spacing w:line="270" w:lineRule="atLeast"/>
+        <w:rPr>
+          <w:rFonts w:ascii="Menlo" w:eastAsia="Times New Roman" w:hAnsi="Menlo" w:cs="Menlo"/>
+          <w:color w:val="D4D4D4"/>
+          <w:sz w:val="18"/>
+          <w:szCs w:val="18"/>
+        </w:rPr>
+      </w:pPr>
+      <w:r>
+        <w:rPr>
+          <w:rFonts w:ascii="Menlo" w:eastAsia="Times New Roman" w:hAnsi="Menlo" w:cs="Menlo"/>
+          <w:color w:val="D4D4D4"/>
+          <w:sz w:val="18"/>
+          <w:szCs w:val="18"/>
+        </w:rPr>
+        <w:t xml:space="preserve">    </w:t>
+      </w:r>
+      <w:r>
+        <w:rPr>
+          <w:rFonts w:ascii="Menlo" w:eastAsia="Times New Roman" w:hAnsi="Menlo" w:cs="Menlo"/>
+          <w:color w:val="9CDCFE"/>
+          <w:sz w:val="18"/>
+          <w:szCs w:val="18"/>
+        </w:rPr>
+        <w:t>color</w:t>
+      </w:r>
+      <w:r>
+        <w:rPr>
+          <w:rFonts w:ascii="Menlo" w:eastAsia="Times New Roman" w:hAnsi="Menlo" w:cs="Menlo"/>
+          <w:color w:val="D4D4D4"/>
+          <w:sz w:val="18"/>
+          <w:szCs w:val="18"/>
+        </w:rPr>
+        <w:t xml:space="preserve">: </w:t>
+      </w:r>
+      <w:r>
+        <w:rPr>
+          <w:rFonts w:ascii="Menlo" w:eastAsia="Times New Roman" w:hAnsi="Menlo" w:cs="Menlo"/>
+          <w:color w:val="CE9178"/>
+          <w:sz w:val="18"/>
+          <w:szCs w:val="18"/>
+        </w:rPr>
+        <w:t>purple</w:t>
+      </w:r>
+      <w:r>
+        <w:rPr>
+          <w:rFonts w:ascii="Menlo" w:eastAsia="Times New Roman" w:hAnsi="Menlo" w:cs="Menlo"/>
+          <w:color w:val="D4D4D4"/>
+          <w:sz w:val="18"/>
+          <w:szCs w:val="18"/>
+        </w:rPr>
+        <w:t>;</w:t>
+      </w:r>
+    </w:p>
+    <w:p>
+      <w:pPr>
+        <w:shd w:val="clear" w:color="auto" w:fill="1E1E1E"/>
+        <w:spacing w:line="270" w:lineRule="atLeast"/>
+        <w:rPr>
+          <w:rFonts w:ascii="Menlo" w:eastAsia="Times New Roman" w:hAnsi="Menlo" w:cs="Menlo"/>
+          <w:color w:val="D4D4D4"/>
+          <w:sz w:val="18"/>
+          <w:szCs w:val="18"/>
+        </w:rPr>
+      </w:pPr>
+      <w:r>
+        <w:rPr>
+          <w:rFonts w:ascii="Menlo" w:eastAsia="Times New Roman" w:hAnsi="Menlo" w:cs="Menlo"/>
+          <w:color w:val="D4D4D4"/>
+          <w:sz w:val="18"/>
+          <w:szCs w:val="18"/>
+        </w:rPr>
+        <w:t xml:space="preserve">    </w:t>
+      </w:r>
+      <w:r>
+        <w:rPr>
+          <w:rFonts w:ascii="Menlo" w:eastAsia="Times New Roman" w:hAnsi="Menlo" w:cs="Menlo"/>
+          <w:color w:val="9CDCFE"/>
+          <w:sz w:val="18"/>
+          <w:szCs w:val="18"/>
+        </w:rPr>
+        <w:t>width</w:t>
+      </w:r>
+      <w:r>
+        <w:rPr>
+          <w:rFonts w:ascii="Menlo" w:eastAsia="Times New Roman" w:hAnsi="Menlo" w:cs="Menlo"/>
+          <w:color w:val="D4D4D4"/>
+          <w:sz w:val="18"/>
+          <w:szCs w:val="18"/>
+        </w:rPr>
+        <w:t xml:space="preserve">: </w:t>
+      </w:r>
+      <w:r>
+        <w:rPr>
+          <w:rFonts w:ascii="Menlo" w:eastAsia="Times New Roman" w:hAnsi="Menlo" w:cs="Menlo"/>
+          <w:color w:val="B5CEA8"/>
+          <w:sz w:val="18"/>
+          <w:szCs w:val="18"/>
+        </w:rPr>
+        <w:t>480px</w:t>
+      </w:r>
+      <w:r>
+        <w:rPr>
+          <w:rFonts w:ascii="Menlo" w:eastAsia="Times New Roman" w:hAnsi="Menlo" w:cs="Menlo"/>
+          <w:color w:val="D4D4D4"/>
+          <w:sz w:val="18"/>
+          <w:szCs w:val="18"/>
+        </w:rPr>
+        <w:t>;</w:t>
+      </w:r>
+    </w:p>
+    <w:p>
+      <w:pPr>
+        <w:shd w:val="clear" w:color="auto" w:fill="1E1E1E"/>
+        <w:spacing w:line="270" w:lineRule="atLeast"/>
+        <w:rPr>
+          <w:rFonts w:ascii="Menlo" w:eastAsia="Times New Roman" w:hAnsi="Menlo" w:cs="Menlo"/>
+          <w:color w:val="D4D4D4"/>
+          <w:sz w:val="18"/>
+          <w:szCs w:val="18"/>
+        </w:rPr>
+      </w:pPr>
+      <w:r>
+        <w:rPr>
+          <w:rFonts w:ascii="Menlo" w:eastAsia="Times New Roman" w:hAnsi="Menlo" w:cs="Menlo"/>
+          <w:color w:val="D4D4D4"/>
+          <w:sz w:val="18"/>
+          <w:szCs w:val="18"/>
+        </w:rPr>
+        <w:t xml:space="preserve">    </w:t>
+      </w:r>
+      <w:r>
+        <w:rPr>
+          <w:rFonts w:ascii="Menlo" w:eastAsia="Times New Roman" w:hAnsi="Menlo" w:cs="Menlo"/>
+          <w:color w:val="9CDCFE"/>
+          <w:sz w:val="18"/>
+          <w:szCs w:val="18"/>
+        </w:rPr>
+        <w:t>height</w:t>
+      </w:r>
+      <w:r>
+        <w:rPr>
+          <w:rFonts w:ascii="Menlo" w:eastAsia="Times New Roman" w:hAnsi="Menlo" w:cs="Menlo"/>
+          <w:color w:val="D4D4D4"/>
+          <w:sz w:val="18"/>
+          <w:szCs w:val="18"/>
+        </w:rPr>
+        <w:t xml:space="preserve">: </w:t>
+      </w:r>
+      <w:r>
+        <w:rPr>
+          <w:rFonts w:ascii="Menlo" w:eastAsia="Times New Roman" w:hAnsi="Menlo" w:cs="Menlo"/>
+          <w:color w:val="B5CEA8"/>
+          <w:sz w:val="18"/>
+          <w:szCs w:val="18"/>
+        </w:rPr>
+        <w:t>600px</w:t>
+      </w:r>
+      <w:r>
+        <w:rPr>
+          <w:rFonts w:ascii="Menlo" w:eastAsia="Times New Roman" w:hAnsi="Menlo" w:cs="Menlo"/>
+          <w:color w:val="D4D4D4"/>
+          <w:sz w:val="18"/>
+          <w:szCs w:val="18"/>
+        </w:rPr>
+        <w:t>;</w:t>
+      </w:r>
+    </w:p>
+    <w:p>
+      <w:pPr>
+        <w:shd w:val="clear" w:color="auto" w:fill="1E1E1E"/>
+        <w:spacing w:line="270" w:lineRule="atLeast"/>
+        <w:rPr>
+          <w:rFonts w:ascii="Menlo" w:eastAsia="Times New Roman" w:hAnsi="Menlo" w:cs="Menlo"/>
+          <w:color w:val="D4D4D4"/>
+          <w:sz w:val="18"/>
+          <w:szCs w:val="18"/>
+        </w:rPr>
+      </w:pPr>
+      <w:r>
+        <w:rPr>
+          <w:rFonts w:ascii="Menlo" w:eastAsia="Times New Roman" w:hAnsi="Menlo" w:cs="Menlo"/>
+          <w:color w:val="D4D4D4"/>
+          <w:sz w:val="18"/>
+          <w:szCs w:val="18"/>
+        </w:rPr>
+        <w:t xml:space="preserve">    </w:t>
+      </w:r>
+      <w:r>
+        <w:rPr>
+          <w:rFonts w:ascii="Menlo" w:eastAsia="Times New Roman" w:hAnsi="Menlo" w:cs="Menlo"/>
+          <w:color w:val="9CDCFE"/>
+          <w:sz w:val="18"/>
+          <w:szCs w:val="18"/>
+        </w:rPr>
+        <w:t>border</w:t>
+      </w:r>
+      <w:r>
+        <w:rPr>
+          <w:rFonts w:ascii="Menlo" w:eastAsia="Times New Roman" w:hAnsi="Menlo" w:cs="Menlo"/>
+          <w:color w:val="D4D4D4"/>
+          <w:sz w:val="18"/>
+          <w:szCs w:val="18"/>
+        </w:rPr>
+        <w:t xml:space="preserve">: </w:t>
+      </w:r>
+      <w:r>
+        <w:rPr>
+          <w:rFonts w:ascii="Menlo" w:eastAsia="Times New Roman" w:hAnsi="Menlo" w:cs="Menlo"/>
+          <w:color w:val="CE9178"/>
+          <w:sz w:val="18"/>
+          <w:szCs w:val="18"/>
+        </w:rPr>
+        <w:t>solid</w:t>
+      </w:r>
+      <w:r>
+        <w:rPr>
+          <w:rFonts w:ascii="Menlo" w:eastAsia="Times New Roman" w:hAnsi="Menlo" w:cs="Menlo"/>
+          <w:color w:val="D4D4D4"/>
+          <w:sz w:val="18"/>
+          <w:szCs w:val="18"/>
+        </w:rPr>
+        <w:t xml:space="preserve"> </w:t>
+      </w:r>
+      <w:r>
+        <w:rPr>
+          <w:rFonts w:ascii="Menlo" w:eastAsia="Times New Roman" w:hAnsi="Menlo" w:cs="Menlo"/>
+          <w:color w:val="B5CEA8"/>
+          <w:sz w:val="18"/>
+          <w:szCs w:val="18"/>
+        </w:rPr>
+        <w:t>6px</w:t>
+      </w:r>
+      <w:r>
+        <w:rPr>
+          <w:rFonts w:ascii="Menlo" w:eastAsia="Times New Roman" w:hAnsi="Menlo" w:cs="Menlo"/>
+          <w:color w:val="D4D4D4"/>
+          <w:sz w:val="18"/>
+          <w:szCs w:val="18"/>
+        </w:rPr>
+        <w:t xml:space="preserve"> </w:t>
+      </w:r>
+      <w:r>
+        <w:rPr>
+          <w:rFonts w:ascii="Menlo" w:eastAsia="Times New Roman" w:hAnsi="Menlo" w:cs="Menlo"/>
+          <w:color w:val="CE9178"/>
+          <w:sz w:val="18"/>
+          <w:szCs w:val="18"/>
+        </w:rPr>
+        <w:t>black</w:t>
+      </w:r>
+      <w:r>
+        <w:rPr>
+          <w:rFonts w:ascii="Menlo" w:eastAsia="Times New Roman" w:hAnsi="Menlo" w:cs="Menlo"/>
+          <w:color w:val="D4D4D4"/>
+          <w:sz w:val="18"/>
+          <w:szCs w:val="18"/>
+        </w:rPr>
+        <w:t>;</w:t>
+      </w:r>
+    </w:p>
+    <w:p>
+      <w:pPr>
+        <w:shd w:val="clear" w:color="auto" w:fill="1E1E1E"/>
+        <w:spacing w:line="270" w:lineRule="atLeast"/>
+        <w:rPr>
+          <w:rFonts w:ascii="Menlo" w:eastAsia="Times New Roman" w:hAnsi="Menlo" w:cs="Menlo"/>
+          <w:color w:val="D4D4D4"/>
+          <w:sz w:val="18"/>
+          <w:szCs w:val="18"/>
+        </w:rPr>
+      </w:pPr>
+      <w:r>
+        <w:rPr>
+          <w:rFonts w:ascii="Menlo" w:eastAsia="Times New Roman" w:hAnsi="Menlo" w:cs="Menlo"/>
+          <w:color w:val="D4D4D4"/>
+          <w:sz w:val="18"/>
+          <w:szCs w:val="18"/>
+        </w:rPr>
+        <w:t xml:space="preserve">    </w:t>
+      </w:r>
+      <w:r>
+        <w:rPr>
+          <w:rFonts w:ascii="Menlo" w:eastAsia="Times New Roman" w:hAnsi="Menlo" w:cs="Menlo"/>
+          <w:color w:val="9CDCFE"/>
+          <w:sz w:val="18"/>
+          <w:szCs w:val="18"/>
+        </w:rPr>
+        <w:t>border-radius</w:t>
+      </w:r>
+      <w:r>
+        <w:rPr>
+          <w:rFonts w:ascii="Menlo" w:eastAsia="Times New Roman" w:hAnsi="Menlo" w:cs="Menlo"/>
+          <w:color w:val="D4D4D4"/>
+          <w:sz w:val="18"/>
+          <w:szCs w:val="18"/>
+        </w:rPr>
+        <w:t xml:space="preserve">: </w:t>
+      </w:r>
+      <w:r>
+        <w:rPr>
+          <w:rFonts w:ascii="Menlo" w:eastAsia="Times New Roman" w:hAnsi="Menlo" w:cs="Menlo"/>
+          <w:color w:val="B5CEA8"/>
+          <w:sz w:val="18"/>
+          <w:szCs w:val="18"/>
+        </w:rPr>
+        <w:t>50px</w:t>
+      </w:r>
+      <w:r>
+        <w:rPr>
+          <w:rFonts w:ascii="Menlo" w:eastAsia="Times New Roman" w:hAnsi="Menlo" w:cs="Menlo"/>
+          <w:color w:val="D4D4D4"/>
+          <w:sz w:val="18"/>
+          <w:szCs w:val="18"/>
+        </w:rPr>
+        <w:t>;</w:t>
+      </w:r>
+    </w:p>
+    <w:p>
+      <w:pPr>
+        <w:shd w:val="clear" w:color="auto" w:fill="1E1E1E"/>
+        <w:spacing w:line="270" w:lineRule="atLeast"/>
+        <w:rPr>
+          <w:rFonts w:ascii="Menlo" w:eastAsia="Times New Roman" w:hAnsi="Menlo" w:cs="Menlo"/>
+          <w:color w:val="D4D4D4"/>
+          <w:sz w:val="18"/>
+          <w:szCs w:val="18"/>
+        </w:rPr>
+      </w:pPr>
+      <w:r>
+        <w:rPr>
+          <w:rFonts w:ascii="Menlo" w:eastAsia="Times New Roman" w:hAnsi="Menlo" w:cs="Menlo"/>
+          <w:color w:val="D4D4D4"/>
+          <w:sz w:val="18"/>
+          <w:szCs w:val="18"/>
+        </w:rPr>
+        <w:t xml:space="preserve">    </w:t>
+      </w:r>
+      <w:r>
+        <w:rPr>
+          <w:rFonts w:ascii="Menlo" w:eastAsia="Times New Roman" w:hAnsi="Menlo" w:cs="Menlo"/>
+          <w:color w:val="9CDCFE"/>
+          <w:sz w:val="18"/>
+          <w:szCs w:val="18"/>
+        </w:rPr>
+        <w:t>margin</w:t>
+      </w:r>
+      <w:r>
+        <w:rPr>
+          <w:rFonts w:ascii="Menlo" w:eastAsia="Times New Roman" w:hAnsi="Menlo" w:cs="Menlo"/>
+          <w:color w:val="D4D4D4"/>
+          <w:sz w:val="18"/>
+          <w:szCs w:val="18"/>
+        </w:rPr>
+        <w:t xml:space="preserve">: </w:t>
+      </w:r>
+      <w:r>
+        <w:rPr>
+          <w:rFonts w:ascii="Menlo" w:eastAsia="Times New Roman" w:hAnsi="Menlo" w:cs="Menlo"/>
+          <w:color w:val="B5CEA8"/>
+          <w:sz w:val="18"/>
+          <w:szCs w:val="18"/>
+        </w:rPr>
+        <w:t>25</w:t>
+      </w:r>
+      <w:r>
+        <w:rPr>
+          <w:rFonts w:ascii="Menlo" w:eastAsia="Times New Roman" w:hAnsi="Menlo" w:cs="Menlo"/>
+          <w:color w:val="D4D4D4"/>
+          <w:sz w:val="18"/>
+          <w:szCs w:val="18"/>
+        </w:rPr>
+        <w:t xml:space="preserve"> </w:t>
+      </w:r>
+      <w:r>
+        <w:rPr>
+          <w:rFonts w:ascii="Menlo" w:eastAsia="Times New Roman" w:hAnsi="Menlo" w:cs="Menlo"/>
+          <w:color w:val="CE9178"/>
+          <w:sz w:val="18"/>
+          <w:szCs w:val="18"/>
+        </w:rPr>
+        <w:t>auto</w:t>
+      </w:r>
+      <w:r>
+        <w:rPr>
+          <w:rFonts w:ascii="Menlo" w:eastAsia="Times New Roman" w:hAnsi="Menlo" w:cs="Menlo"/>
+          <w:color w:val="D4D4D4"/>
+          <w:sz w:val="18"/>
+          <w:szCs w:val="18"/>
+        </w:rPr>
+        <w:t>;</w:t>
+      </w:r>
+    </w:p>
+    <w:p>
+      <w:pPr>
+        <w:shd w:val="clear" w:color="auto" w:fill="1E1E1E"/>
+        <w:spacing w:line="270" w:lineRule="atLeast"/>
+        <w:rPr>
+          <w:rFonts w:ascii="Menlo" w:eastAsia="Times New Roman" w:hAnsi="Menlo" w:cs="Menlo"/>
+          <w:color w:val="D4D4D4"/>
+          <w:sz w:val="18"/>
+          <w:szCs w:val="18"/>
+        </w:rPr>
+      </w:pPr>
+      <w:r>
+        <w:rPr>
+          <w:rFonts w:ascii="Menlo" w:eastAsia="Times New Roman" w:hAnsi="Menlo" w:cs="Menlo"/>
+          <w:color w:val="D4D4D4"/>
+          <w:sz w:val="18"/>
+          <w:szCs w:val="18"/>
+        </w:rPr>
+        <w:t xml:space="preserve">    </w:t>
+      </w:r>
+      <w:r>
+        <w:rPr>
+          <w:rFonts w:ascii="Menlo" w:eastAsia="Times New Roman" w:hAnsi="Menlo" w:cs="Menlo"/>
+          <w:color w:val="9CDCFE"/>
+          <w:sz w:val="18"/>
+          <w:szCs w:val="18"/>
+        </w:rPr>
+        <w:t>padding-left</w:t>
+      </w:r>
+      <w:r>
+        <w:rPr>
+          <w:rFonts w:ascii="Menlo" w:eastAsia="Times New Roman" w:hAnsi="Menlo" w:cs="Menlo"/>
+          <w:color w:val="D4D4D4"/>
+          <w:sz w:val="18"/>
+          <w:szCs w:val="18"/>
+        </w:rPr>
+        <w:t xml:space="preserve">: </w:t>
+      </w:r>
+      <w:r>
+        <w:rPr>
+          <w:rFonts w:ascii="Menlo" w:eastAsia="Times New Roman" w:hAnsi="Menlo" w:cs="Menlo"/>
+          <w:color w:val="B5CEA8"/>
+          <w:sz w:val="18"/>
+          <w:szCs w:val="18"/>
+        </w:rPr>
+        <w:t>0</w:t>
+      </w:r>
+      <w:r>
+        <w:rPr>
+          <w:rFonts w:ascii="Menlo" w:eastAsia="Times New Roman" w:hAnsi="Menlo" w:cs="Menlo"/>
+          <w:color w:val="D4D4D4"/>
+          <w:sz w:val="18"/>
+          <w:szCs w:val="18"/>
+        </w:rPr>
+        <w:t>;</w:t>
+      </w:r>
+    </w:p>
+    <w:p>
+      <w:pPr>
+        <w:shd w:val="clear" w:color="auto" w:fill="1E1E1E"/>
+        <w:spacing w:line="270" w:lineRule="atLeast"/>
+        <w:rPr>
+          <w:rFonts w:ascii="Menlo" w:eastAsia="Times New Roman" w:hAnsi="Menlo" w:cs="Menlo"/>
+          <w:color w:val="D4D4D4"/>
+          <w:sz w:val="18"/>
+          <w:szCs w:val="18"/>
+        </w:rPr>
+      </w:pPr>
+      <w:r>
+        <w:rPr>
+          <w:rFonts w:ascii="Menlo" w:eastAsia="Times New Roman" w:hAnsi="Menlo" w:cs="Menlo"/>
+          <w:color w:val="D4D4D4"/>
+          <w:sz w:val="18"/>
+          <w:szCs w:val="18"/>
+        </w:rPr>
+        <w:t xml:space="preserve">    </w:t>
+      </w:r>
+      <w:r>
+        <w:rPr>
+          <w:rFonts w:ascii="Menlo" w:eastAsia="Times New Roman" w:hAnsi="Menlo" w:cs="Menlo"/>
+          <w:color w:val="9CDCFE"/>
+          <w:sz w:val="18"/>
+          <w:szCs w:val="18"/>
+        </w:rPr>
+        <w:t>background-color</w:t>
+      </w:r>
+      <w:r>
+        <w:rPr>
+          <w:rFonts w:ascii="Menlo" w:eastAsia="Times New Roman" w:hAnsi="Menlo" w:cs="Menlo"/>
+          <w:color w:val="D4D4D4"/>
+          <w:sz w:val="18"/>
+          <w:szCs w:val="18"/>
+        </w:rPr>
+        <w:t xml:space="preserve">: </w:t>
+      </w:r>
+      <w:r>
+        <w:rPr>
+          <w:rFonts w:ascii="Menlo" w:eastAsia="Times New Roman" w:hAnsi="Menlo" w:cs="Menlo"/>
+          <w:color w:val="CE9178"/>
+          <w:sz w:val="18"/>
+          <w:szCs w:val="18"/>
+        </w:rPr>
+        <w:t>peachpuff</w:t>
+      </w:r>
+      <w:r>
+        <w:rPr>
+          <w:rFonts w:ascii="Menlo" w:eastAsia="Times New Roman" w:hAnsi="Menlo" w:cs="Menlo"/>
+          <w:color w:val="D4D4D4"/>
+          <w:sz w:val="18"/>
+          <w:szCs w:val="18"/>
+        </w:rPr>
+        <w:t>;</w:t>
+      </w:r>
+    </w:p>
+    <w:p>
+      <w:pPr>
+        <w:shd w:val="clear" w:color="auto" w:fill="1E1E1E"/>
+        <w:spacing w:line="270" w:lineRule="atLeast"/>
+        <w:rPr>
+          <w:rFonts w:ascii="Menlo" w:eastAsia="Times New Roman" w:hAnsi="Menlo" w:cs="Menlo"/>
+          <w:color w:val="D4D4D4"/>
+          <w:sz w:val="18"/>
+          <w:szCs w:val="18"/>
+        </w:rPr>
+      </w:pPr>
+      <w:r>
+        <w:rPr>
+          <w:rFonts w:ascii="Menlo" w:eastAsia="Times New Roman" w:hAnsi="Menlo" w:cs="Menlo"/>
+          <w:color w:val="D4D4D4"/>
+          <w:sz w:val="18"/>
+          <w:szCs w:val="18"/>
+        </w:rPr>
+        <w:t>}</w:t>
+      </w:r>
+    </w:p>
+    <w:p>
+      <w:pPr>
+        <w:shd w:val="clear" w:color="auto" w:fill="1E1E1E"/>
+        <w:spacing w:line="270" w:lineRule="atLeast"/>
+        <w:rPr>
+          <w:rFonts w:ascii="Menlo" w:eastAsia="Times New Roman" w:hAnsi="Menlo" w:cs="Menlo"/>
+          <w:color w:val="D4D4D4"/>
+          <w:sz w:val="18"/>
+          <w:szCs w:val="18"/>
+        </w:rPr>
+      </w:pPr>
+    </w:p>
+    <w:p>
+      <w:pPr>
+        <w:shd w:val="clear" w:color="auto" w:fill="1E1E1E"/>
+        <w:spacing w:line="270" w:lineRule="atLeast"/>
+        <w:rPr>
+          <w:rFonts w:ascii="Menlo" w:eastAsia="Times New Roman" w:hAnsi="Menlo" w:cs="Menlo"/>
+          <w:color w:val="D4D4D4"/>
+          <w:sz w:val="18"/>
+          <w:szCs w:val="18"/>
+        </w:rPr>
+      </w:pPr>
+      <w:r>
+        <w:rPr>
+          <w:rFonts w:ascii="Menlo" w:eastAsia="Times New Roman" w:hAnsi="Menlo" w:cs="Menlo"/>
+          <w:color w:val="D7BA7D"/>
+          <w:sz w:val="18"/>
+          <w:szCs w:val="18"/>
+        </w:rPr>
+        <w:t>#main</w:t>
+      </w:r>
+      <w:r>
+        <w:rPr>
+          <w:rFonts w:ascii="Menlo" w:eastAsia="Times New Roman" w:hAnsi="Menlo" w:cs="Menlo"/>
+          <w:color w:val="D4D4D4"/>
+          <w:sz w:val="18"/>
+          <w:szCs w:val="18"/>
+        </w:rPr>
+        <w:t xml:space="preserve"> </w:t>
+      </w:r>
+      <w:r>
+        <w:rPr>
+          <w:rFonts w:ascii="Menlo" w:eastAsia="Times New Roman" w:hAnsi="Menlo" w:cs="Menlo"/>
+          <w:color w:val="D7BA7D"/>
+          <w:sz w:val="18"/>
+          <w:szCs w:val="18"/>
+        </w:rPr>
+        <w:t>div</w:t>
+      </w:r>
+      <w:r>
+        <w:rPr>
+          <w:rFonts w:ascii="Menlo" w:eastAsia="Times New Roman" w:hAnsi="Menlo" w:cs="Menlo"/>
+          <w:color w:val="D4D4D4"/>
+          <w:sz w:val="18"/>
+          <w:szCs w:val="18"/>
+        </w:rPr>
+        <w:t xml:space="preserve"> {</w:t>
+      </w:r>
+    </w:p>
+    <w:p>
+      <w:pPr>
+        <w:shd w:val="clear" w:color="auto" w:fill="1E1E1E"/>
+        <w:spacing w:line="270" w:lineRule="atLeast"/>
+        <w:rPr>
+          <w:rFonts w:ascii="Menlo" w:eastAsia="Times New Roman" w:hAnsi="Menlo" w:cs="Menlo"/>
+          <w:color w:val="D4D4D4"/>
+          <w:sz w:val="18"/>
+          <w:szCs w:val="18"/>
+        </w:rPr>
+      </w:pPr>
+      <w:r>
+        <w:rPr>
+          <w:rFonts w:ascii="Menlo" w:eastAsia="Times New Roman" w:hAnsi="Menlo" w:cs="Menlo"/>
+          <w:color w:val="D4D4D4"/>
+          <w:sz w:val="18"/>
+          <w:szCs w:val="18"/>
+        </w:rPr>
+        <w:t xml:space="preserve">    </w:t>
+      </w:r>
+      <w:r>
+        <w:rPr>
+          <w:rFonts w:ascii="Menlo" w:eastAsia="Times New Roman" w:hAnsi="Menlo" w:cs="Menlo"/>
+          <w:color w:val="9CDCFE"/>
+          <w:sz w:val="18"/>
+          <w:szCs w:val="18"/>
+        </w:rPr>
+        <w:t>border-radius</w:t>
+      </w:r>
+      <w:r>
+        <w:rPr>
+          <w:rFonts w:ascii="Menlo" w:eastAsia="Times New Roman" w:hAnsi="Menlo" w:cs="Menlo"/>
+          <w:color w:val="D4D4D4"/>
+          <w:sz w:val="18"/>
+          <w:szCs w:val="18"/>
+        </w:rPr>
+        <w:t xml:space="preserve">: </w:t>
+      </w:r>
+      <w:r>
+        <w:rPr>
+          <w:rFonts w:ascii="Menlo" w:eastAsia="Times New Roman" w:hAnsi="Menlo" w:cs="Menlo"/>
+          <w:color w:val="B5CEA8"/>
+          <w:sz w:val="18"/>
+          <w:szCs w:val="18"/>
+        </w:rPr>
+        <w:t>15px</w:t>
+      </w:r>
+      <w:r>
+        <w:rPr>
+          <w:rFonts w:ascii="Menlo" w:eastAsia="Times New Roman" w:hAnsi="Menlo" w:cs="Menlo"/>
+          <w:color w:val="D4D4D4"/>
+          <w:sz w:val="18"/>
+          <w:szCs w:val="18"/>
+        </w:rPr>
+        <w:t>;</w:t>
+      </w:r>
+    </w:p>
+    <w:p>
+      <w:pPr>
+        <w:shd w:val="clear" w:color="auto" w:fill="1E1E1E"/>
+        <w:spacing w:line="270" w:lineRule="atLeast"/>
+        <w:rPr>
+          <w:rFonts w:ascii="Menlo" w:eastAsia="Times New Roman" w:hAnsi="Menlo" w:cs="Menlo"/>
+          <w:color w:val="D4D4D4"/>
+          <w:sz w:val="18"/>
+          <w:szCs w:val="18"/>
+        </w:rPr>
+      </w:pPr>
+      <w:r>
+        <w:rPr>
+          <w:rFonts w:ascii="Menlo" w:eastAsia="Times New Roman" w:hAnsi="Menlo" w:cs="Menlo"/>
+          <w:color w:val="D4D4D4"/>
+          <w:sz w:val="18"/>
+          <w:szCs w:val="18"/>
+        </w:rPr>
+        <w:t xml:space="preserve">    </w:t>
+      </w:r>
+      <w:r>
+        <w:rPr>
+          <w:rFonts w:ascii="Menlo" w:eastAsia="Times New Roman" w:hAnsi="Menlo" w:cs="Menlo"/>
+          <w:color w:val="9CDCFE"/>
+          <w:sz w:val="18"/>
+          <w:szCs w:val="18"/>
+        </w:rPr>
+        <w:t>height</w:t>
+      </w:r>
+      <w:r>
+        <w:rPr>
+          <w:rFonts w:ascii="Menlo" w:eastAsia="Times New Roman" w:hAnsi="Menlo" w:cs="Menlo"/>
+          <w:color w:val="D4D4D4"/>
+          <w:sz w:val="18"/>
+          <w:szCs w:val="18"/>
+        </w:rPr>
+        <w:t xml:space="preserve">: </w:t>
+      </w:r>
+      <w:r>
+        <w:rPr>
+          <w:rFonts w:ascii="Menlo" w:eastAsia="Times New Roman" w:hAnsi="Menlo" w:cs="Menlo"/>
+          <w:color w:val="B5CEA8"/>
+          <w:sz w:val="18"/>
+          <w:szCs w:val="18"/>
+        </w:rPr>
+        <w:t>100px</w:t>
+      </w:r>
+      <w:r>
+        <w:rPr>
+          <w:rFonts w:ascii="Menlo" w:eastAsia="Times New Roman" w:hAnsi="Menlo" w:cs="Menlo"/>
+          <w:color w:val="D4D4D4"/>
+          <w:sz w:val="18"/>
+          <w:szCs w:val="18"/>
+        </w:rPr>
+        <w:t>;</w:t>
+      </w:r>
+    </w:p>
+    <w:p>
+      <w:pPr>
+        <w:shd w:val="clear" w:color="auto" w:fill="1E1E1E"/>
+        <w:spacing w:line="270" w:lineRule="atLeast"/>
+        <w:rPr>
+          <w:rFonts w:ascii="Menlo" w:eastAsia="Times New Roman" w:hAnsi="Menlo" w:cs="Menlo"/>
+          <w:color w:val="D4D4D4"/>
+          <w:sz w:val="18"/>
+          <w:szCs w:val="18"/>
+        </w:rPr>
+      </w:pPr>
+      <w:r>
+        <w:rPr>
+          <w:rFonts w:ascii="Menlo" w:eastAsia="Times New Roman" w:hAnsi="Menlo" w:cs="Menlo"/>
+          <w:color w:val="D4D4D4"/>
+          <w:sz w:val="18"/>
+          <w:szCs w:val="18"/>
+        </w:rPr>
+        <w:lastRenderedPageBreak/>
+        <w:t xml:space="preserve">    </w:t>
+      </w:r>
+      <w:r>
+        <w:rPr>
+          <w:rFonts w:ascii="Menlo" w:eastAsia="Times New Roman" w:hAnsi="Menlo" w:cs="Menlo"/>
+          <w:color w:val="9CDCFE"/>
+          <w:sz w:val="18"/>
+          <w:szCs w:val="18"/>
+        </w:rPr>
+        <w:t>background-color</w:t>
+      </w:r>
+      <w:r>
+        <w:rPr>
+          <w:rFonts w:ascii="Menlo" w:eastAsia="Times New Roman" w:hAnsi="Menlo" w:cs="Menlo"/>
+          <w:color w:val="D4D4D4"/>
+          <w:sz w:val="18"/>
+          <w:szCs w:val="18"/>
+        </w:rPr>
+        <w:t xml:space="preserve">: </w:t>
+      </w:r>
+      <w:r>
+        <w:rPr>
+          <w:rFonts w:ascii="Menlo" w:eastAsia="Times New Roman" w:hAnsi="Menlo" w:cs="Menlo"/>
+          <w:color w:val="CE9178"/>
+          <w:sz w:val="18"/>
+          <w:szCs w:val="18"/>
+        </w:rPr>
+        <w:t>yellow</w:t>
+      </w:r>
+      <w:r>
+        <w:rPr>
+          <w:rFonts w:ascii="Menlo" w:eastAsia="Times New Roman" w:hAnsi="Menlo" w:cs="Menlo"/>
+          <w:color w:val="D4D4D4"/>
+          <w:sz w:val="18"/>
+          <w:szCs w:val="18"/>
+        </w:rPr>
+        <w:t>;</w:t>
+      </w:r>
+    </w:p>
+    <w:p>
+      <w:pPr>
+        <w:shd w:val="clear" w:color="auto" w:fill="1E1E1E"/>
+        <w:spacing w:line="270" w:lineRule="atLeast"/>
+        <w:rPr>
+          <w:rFonts w:ascii="Menlo" w:eastAsia="Times New Roman" w:hAnsi="Menlo" w:cs="Menlo"/>
+          <w:color w:val="D4D4D4"/>
+          <w:sz w:val="18"/>
+          <w:szCs w:val="18"/>
+        </w:rPr>
+      </w:pPr>
+      <w:r>
+        <w:rPr>
+          <w:rFonts w:ascii="Menlo" w:eastAsia="Times New Roman" w:hAnsi="Menlo" w:cs="Menlo"/>
+          <w:color w:val="D4D4D4"/>
+          <w:sz w:val="18"/>
+          <w:szCs w:val="18"/>
+        </w:rPr>
+        <w:t xml:space="preserve">    </w:t>
+      </w:r>
+      <w:r>
+        <w:rPr>
+          <w:rFonts w:ascii="Menlo" w:eastAsia="Times New Roman" w:hAnsi="Menlo" w:cs="Menlo"/>
+          <w:color w:val="9CDCFE"/>
+          <w:sz w:val="18"/>
+          <w:szCs w:val="18"/>
+        </w:rPr>
+        <w:t>margin</w:t>
+      </w:r>
+      <w:r>
+        <w:rPr>
+          <w:rFonts w:ascii="Menlo" w:eastAsia="Times New Roman" w:hAnsi="Menlo" w:cs="Menlo"/>
+          <w:color w:val="D4D4D4"/>
+          <w:sz w:val="18"/>
+          <w:szCs w:val="18"/>
+        </w:rPr>
+        <w:t xml:space="preserve">: </w:t>
+      </w:r>
+      <w:r>
+        <w:rPr>
+          <w:rFonts w:ascii="Menlo" w:eastAsia="Times New Roman" w:hAnsi="Menlo" w:cs="Menlo"/>
+          <w:color w:val="B5CEA8"/>
+          <w:sz w:val="18"/>
+          <w:szCs w:val="18"/>
+        </w:rPr>
+        <w:t>0</w:t>
+      </w:r>
+      <w:r>
+        <w:rPr>
+          <w:rFonts w:ascii="Menlo" w:eastAsia="Times New Roman" w:hAnsi="Menlo" w:cs="Menlo"/>
+          <w:color w:val="D4D4D4"/>
+          <w:sz w:val="18"/>
+          <w:szCs w:val="18"/>
+        </w:rPr>
+        <w:t xml:space="preserve"> </w:t>
+      </w:r>
+      <w:r>
+        <w:rPr>
+          <w:rFonts w:ascii="Menlo" w:eastAsia="Times New Roman" w:hAnsi="Menlo" w:cs="Menlo"/>
+          <w:color w:val="CE9178"/>
+          <w:sz w:val="18"/>
+          <w:szCs w:val="18"/>
+        </w:rPr>
+        <w:t>auto</w:t>
+      </w:r>
+      <w:r>
+        <w:rPr>
+          <w:rFonts w:ascii="Menlo" w:eastAsia="Times New Roman" w:hAnsi="Menlo" w:cs="Menlo"/>
+          <w:color w:val="D4D4D4"/>
+          <w:sz w:val="18"/>
+          <w:szCs w:val="18"/>
+        </w:rPr>
+        <w:t xml:space="preserve"> </w:t>
+      </w:r>
+      <w:r>
+        <w:rPr>
+          <w:rFonts w:ascii="Menlo" w:eastAsia="Times New Roman" w:hAnsi="Menlo" w:cs="Menlo"/>
+          <w:color w:val="B5CEA8"/>
+          <w:sz w:val="18"/>
+          <w:szCs w:val="18"/>
+        </w:rPr>
+        <w:t>10px</w:t>
+      </w:r>
+      <w:r>
+        <w:rPr>
+          <w:rFonts w:ascii="Menlo" w:eastAsia="Times New Roman" w:hAnsi="Menlo" w:cs="Menlo"/>
+          <w:color w:val="D4D4D4"/>
+          <w:sz w:val="18"/>
+          <w:szCs w:val="18"/>
+        </w:rPr>
+        <w:t xml:space="preserve"> </w:t>
+      </w:r>
+      <w:r>
+        <w:rPr>
+          <w:rFonts w:ascii="Menlo" w:eastAsia="Times New Roman" w:hAnsi="Menlo" w:cs="Menlo"/>
+          <w:color w:val="CE9178"/>
+          <w:sz w:val="18"/>
+          <w:szCs w:val="18"/>
+        </w:rPr>
+        <w:t>auto</w:t>
+      </w:r>
+      <w:r>
+        <w:rPr>
+          <w:rFonts w:ascii="Menlo" w:eastAsia="Times New Roman" w:hAnsi="Menlo" w:cs="Menlo"/>
+          <w:color w:val="D4D4D4"/>
+          <w:sz w:val="18"/>
+          <w:szCs w:val="18"/>
+        </w:rPr>
+        <w:t>;</w:t>
+      </w:r>
+    </w:p>
+    <w:p>
+      <w:pPr>
+        <w:shd w:val="clear" w:color="auto" w:fill="1E1E1E"/>
+        <w:spacing w:line="270" w:lineRule="atLeast"/>
+        <w:rPr>
+          <w:rFonts w:ascii="Menlo" w:eastAsia="Times New Roman" w:hAnsi="Menlo" w:cs="Menlo"/>
+          <w:color w:val="D4D4D4"/>
+          <w:sz w:val="18"/>
+          <w:szCs w:val="18"/>
+        </w:rPr>
+      </w:pPr>
+      <w:r>
+        <w:rPr>
+          <w:rFonts w:ascii="Menlo" w:eastAsia="Times New Roman" w:hAnsi="Menlo" w:cs="Menlo"/>
+          <w:color w:val="D4D4D4"/>
+          <w:sz w:val="18"/>
+          <w:szCs w:val="18"/>
+        </w:rPr>
+        <w:t xml:space="preserve">    </w:t>
+      </w:r>
+      <w:r>
+        <w:rPr>
+          <w:rFonts w:ascii="Menlo" w:eastAsia="Times New Roman" w:hAnsi="Menlo" w:cs="Menlo"/>
+          <w:color w:val="9CDCFE"/>
+          <w:sz w:val="18"/>
+          <w:szCs w:val="18"/>
+        </w:rPr>
+        <w:t>width</w:t>
+      </w:r>
+      <w:r>
+        <w:rPr>
+          <w:rFonts w:ascii="Menlo" w:eastAsia="Times New Roman" w:hAnsi="Menlo" w:cs="Menlo"/>
+          <w:color w:val="D4D4D4"/>
+          <w:sz w:val="18"/>
+          <w:szCs w:val="18"/>
+        </w:rPr>
+        <w:t xml:space="preserve">: </w:t>
+      </w:r>
+      <w:r>
+        <w:rPr>
+          <w:rFonts w:ascii="Menlo" w:eastAsia="Times New Roman" w:hAnsi="Menlo" w:cs="Menlo"/>
+          <w:color w:val="B5CEA8"/>
+          <w:sz w:val="18"/>
+          <w:szCs w:val="18"/>
+        </w:rPr>
+        <w:t>75%</w:t>
+      </w:r>
+      <w:r>
+        <w:rPr>
+          <w:rFonts w:ascii="Menlo" w:eastAsia="Times New Roman" w:hAnsi="Menlo" w:cs="Menlo"/>
+          <w:color w:val="D4D4D4"/>
+          <w:sz w:val="18"/>
+          <w:szCs w:val="18"/>
+        </w:rPr>
+        <w:t>;</w:t>
+      </w:r>
+    </w:p>
+    <w:p>
+      <w:pPr>
+        <w:shd w:val="clear" w:color="auto" w:fill="1E1E1E"/>
+        <w:spacing w:line="270" w:lineRule="atLeast"/>
+        <w:rPr>
+          <w:rFonts w:ascii="Menlo" w:eastAsia="Times New Roman" w:hAnsi="Menlo" w:cs="Menlo"/>
+          <w:color w:val="D4D4D4"/>
+          <w:sz w:val="18"/>
+          <w:szCs w:val="18"/>
+        </w:rPr>
+      </w:pPr>
+      <w:r>
+        <w:rPr>
+          <w:rFonts w:ascii="Menlo" w:eastAsia="Times New Roman" w:hAnsi="Menlo" w:cs="Menlo"/>
+          <w:color w:val="D4D4D4"/>
+          <w:sz w:val="18"/>
+          <w:szCs w:val="18"/>
+        </w:rPr>
+        <w:t xml:space="preserve">    </w:t>
+      </w:r>
+      <w:r>
+        <w:rPr>
+          <w:rFonts w:ascii="Menlo" w:eastAsia="Times New Roman" w:hAnsi="Menlo" w:cs="Menlo"/>
+          <w:color w:val="9CDCFE"/>
+          <w:sz w:val="18"/>
+          <w:szCs w:val="18"/>
+        </w:rPr>
+        <w:t>overflow</w:t>
+      </w:r>
+      <w:r>
+        <w:rPr>
+          <w:rFonts w:ascii="Menlo" w:eastAsia="Times New Roman" w:hAnsi="Menlo" w:cs="Menlo"/>
+          <w:color w:val="D4D4D4"/>
+          <w:sz w:val="18"/>
+          <w:szCs w:val="18"/>
+        </w:rPr>
+        <w:t xml:space="preserve">: </w:t>
+      </w:r>
+      <w:r>
+        <w:rPr>
+          <w:rFonts w:ascii="Menlo" w:eastAsia="Times New Roman" w:hAnsi="Menlo" w:cs="Menlo"/>
+          <w:color w:val="CE9178"/>
+          <w:sz w:val="18"/>
+          <w:szCs w:val="18"/>
+        </w:rPr>
+        <w:t>auto</w:t>
+      </w:r>
+      <w:r>
+        <w:rPr>
+          <w:rFonts w:ascii="Menlo" w:eastAsia="Times New Roman" w:hAnsi="Menlo" w:cs="Menlo"/>
+          <w:color w:val="D4D4D4"/>
+          <w:sz w:val="18"/>
+          <w:szCs w:val="18"/>
+        </w:rPr>
+        <w:t>;</w:t>
+      </w:r>
+    </w:p>
+    <w:p>
+      <w:pPr>
+        <w:shd w:val="clear" w:color="auto" w:fill="1E1E1E"/>
+        <w:spacing w:line="270" w:lineRule="atLeast"/>
+        <w:rPr>
+          <w:rFonts w:ascii="Menlo" w:eastAsia="Times New Roman" w:hAnsi="Menlo" w:cs="Menlo"/>
+          <w:color w:val="D4D4D4"/>
+          <w:sz w:val="18"/>
+          <w:szCs w:val="18"/>
+        </w:rPr>
+      </w:pPr>
+    </w:p>
+    <w:p>
+      <w:pPr>
+        <w:shd w:val="clear" w:color="auto" w:fill="1E1E1E"/>
+        <w:spacing w:line="270" w:lineRule="atLeast"/>
+        <w:rPr>
+          <w:rFonts w:ascii="Menlo" w:eastAsia="Times New Roman" w:hAnsi="Menlo" w:cs="Menlo"/>
+          <w:color w:val="D4D4D4"/>
+          <w:sz w:val="18"/>
+          <w:szCs w:val="18"/>
+        </w:rPr>
+      </w:pPr>
+      <w:r>
+        <w:rPr>
+          <w:rFonts w:ascii="Menlo" w:eastAsia="Times New Roman" w:hAnsi="Menlo" w:cs="Menlo"/>
+          <w:color w:val="D4D4D4"/>
+          <w:sz w:val="18"/>
+          <w:szCs w:val="18"/>
+        </w:rPr>
+        <w:t>}</w:t>
+      </w:r>
+    </w:p>
+    <w:p>
+      <w:pPr>
+        <w:shd w:val="clear" w:color="auto" w:fill="1E1E1E"/>
+        <w:spacing w:line="270" w:lineRule="atLeast"/>
+        <w:rPr>
+          <w:rFonts w:ascii="Menlo" w:eastAsia="Times New Roman" w:hAnsi="Menlo" w:cs="Menlo"/>
+          <w:color w:val="D4D4D4"/>
+          <w:sz w:val="18"/>
+          <w:szCs w:val="18"/>
+        </w:rPr>
+      </w:pPr>
+      <w:r>
+        <w:rPr>
+          <w:rFonts w:ascii="Menlo" w:eastAsia="Times New Roman" w:hAnsi="Menlo" w:cs="Menlo"/>
+          <w:color w:val="D7BA7D"/>
+          <w:sz w:val="18"/>
+          <w:szCs w:val="18"/>
+        </w:rPr>
+        <w:t>#main</w:t>
+      </w:r>
+      <w:r>
+        <w:rPr>
+          <w:rFonts w:ascii="Menlo" w:eastAsia="Times New Roman" w:hAnsi="Menlo" w:cs="Menlo"/>
+          <w:color w:val="D4D4D4"/>
+          <w:sz w:val="18"/>
+          <w:szCs w:val="18"/>
+        </w:rPr>
+        <w:t xml:space="preserve"> </w:t>
+      </w:r>
+      <w:r>
+        <w:rPr>
+          <w:rFonts w:ascii="Menlo" w:eastAsia="Times New Roman" w:hAnsi="Menlo" w:cs="Menlo"/>
+          <w:color w:val="D7BA7D"/>
+          <w:sz w:val="18"/>
+          <w:szCs w:val="18"/>
+        </w:rPr>
+        <w:t>div:nth-child</w:t>
+      </w:r>
+      <w:r>
+        <w:rPr>
+          <w:rFonts w:ascii="Menlo" w:eastAsia="Times New Roman" w:hAnsi="Menlo" w:cs="Menlo"/>
+          <w:color w:val="D4D4D4"/>
+          <w:sz w:val="18"/>
+          <w:szCs w:val="18"/>
+        </w:rPr>
+        <w:t>(</w:t>
+      </w:r>
+      <w:r>
+        <w:rPr>
+          <w:rFonts w:ascii="Menlo" w:eastAsia="Times New Roman" w:hAnsi="Menlo" w:cs="Menlo"/>
+          <w:color w:val="B5CEA8"/>
+          <w:sz w:val="18"/>
+          <w:szCs w:val="18"/>
+        </w:rPr>
+        <w:t>1</w:t>
+      </w:r>
+      <w:r>
+        <w:rPr>
+          <w:rFonts w:ascii="Menlo" w:eastAsia="Times New Roman" w:hAnsi="Menlo" w:cs="Menlo"/>
+          <w:color w:val="D4D4D4"/>
+          <w:sz w:val="18"/>
+          <w:szCs w:val="18"/>
+        </w:rPr>
+        <w:t>) {</w:t>
+      </w:r>
+    </w:p>
+    <w:p>
+      <w:pPr>
+        <w:shd w:val="clear" w:color="auto" w:fill="1E1E1E"/>
+        <w:spacing w:line="270" w:lineRule="atLeast"/>
+        <w:rPr>
+          <w:rFonts w:ascii="Menlo" w:eastAsia="Times New Roman" w:hAnsi="Menlo" w:cs="Menlo"/>
+          <w:color w:val="D4D4D4"/>
+          <w:sz w:val="18"/>
+          <w:szCs w:val="18"/>
+        </w:rPr>
+      </w:pPr>
+      <w:r>
+        <w:rPr>
+          <w:rFonts w:ascii="Menlo" w:eastAsia="Times New Roman" w:hAnsi="Menlo" w:cs="Menlo"/>
+          <w:color w:val="D4D4D4"/>
+          <w:sz w:val="18"/>
+          <w:szCs w:val="18"/>
+        </w:rPr>
+        <w:t xml:space="preserve">    </w:t>
+      </w:r>
+      <w:r>
+        <w:rPr>
+          <w:rFonts w:ascii="Menlo" w:eastAsia="Times New Roman" w:hAnsi="Menlo" w:cs="Menlo"/>
+          <w:color w:val="9CDCFE"/>
+          <w:sz w:val="18"/>
+          <w:szCs w:val="18"/>
+        </w:rPr>
+        <w:t>margin-top</w:t>
+      </w:r>
+      <w:r>
+        <w:rPr>
+          <w:rFonts w:ascii="Menlo" w:eastAsia="Times New Roman" w:hAnsi="Menlo" w:cs="Menlo"/>
+          <w:color w:val="D4D4D4"/>
+          <w:sz w:val="18"/>
+          <w:szCs w:val="18"/>
+        </w:rPr>
+        <w:t xml:space="preserve">: </w:t>
+      </w:r>
+      <w:r>
+        <w:rPr>
+          <w:rFonts w:ascii="Menlo" w:eastAsia="Times New Roman" w:hAnsi="Menlo" w:cs="Menlo"/>
+          <w:color w:val="B5CEA8"/>
+          <w:sz w:val="18"/>
+          <w:szCs w:val="18"/>
+        </w:rPr>
+        <w:t>20px</w:t>
+      </w:r>
+      <w:r>
+        <w:rPr>
+          <w:rFonts w:ascii="Menlo" w:eastAsia="Times New Roman" w:hAnsi="Menlo" w:cs="Menlo"/>
+          <w:color w:val="D4D4D4"/>
+          <w:sz w:val="18"/>
+          <w:szCs w:val="18"/>
+        </w:rPr>
+        <w:t>;</w:t>
+      </w:r>
+    </w:p>
+    <w:p>
+      <w:pPr>
+        <w:shd w:val="clear" w:color="auto" w:fill="1E1E1E"/>
+        <w:spacing w:line="270" w:lineRule="atLeast"/>
+        <w:rPr>
+          <w:rFonts w:ascii="Menlo" w:eastAsia="Times New Roman" w:hAnsi="Menlo" w:cs="Menlo"/>
+          <w:color w:val="D4D4D4"/>
+          <w:sz w:val="18"/>
+          <w:szCs w:val="18"/>
+        </w:rPr>
+      </w:pPr>
+      <w:r>
+        <w:rPr>
+          <w:rFonts w:ascii="Menlo" w:eastAsia="Times New Roman" w:hAnsi="Menlo" w:cs="Menlo"/>
+          <w:color w:val="D4D4D4"/>
+          <w:sz w:val="18"/>
+          <w:szCs w:val="18"/>
+        </w:rPr>
+        <w:t>}</w:t>
+      </w:r>
+    </w:p>
+    <w:p>
+      <w:pPr>
+        <w:shd w:val="clear" w:color="auto" w:fill="1E1E1E"/>
+        <w:spacing w:line="270" w:lineRule="atLeast"/>
+        <w:rPr>
+          <w:rFonts w:ascii="Menlo" w:eastAsia="Times New Roman" w:hAnsi="Menlo" w:cs="Menlo"/>
+          <w:color w:val="D4D4D4"/>
+          <w:sz w:val="18"/>
+          <w:szCs w:val="18"/>
+        </w:rPr>
+      </w:pPr>
+      <w:r>
+        <w:rPr>
+          <w:rFonts w:ascii="Menlo" w:eastAsia="Times New Roman" w:hAnsi="Menlo" w:cs="Menlo"/>
+          <w:color w:val="D7BA7D"/>
+          <w:sz w:val="18"/>
+          <w:szCs w:val="18"/>
+        </w:rPr>
+        <w:t>#main</w:t>
+      </w:r>
+      <w:r>
+        <w:rPr>
+          <w:rFonts w:ascii="Menlo" w:eastAsia="Times New Roman" w:hAnsi="Menlo" w:cs="Menlo"/>
+          <w:color w:val="D4D4D4"/>
+          <w:sz w:val="18"/>
+          <w:szCs w:val="18"/>
+        </w:rPr>
+        <w:t xml:space="preserve"> </w:t>
+      </w:r>
+      <w:r>
+        <w:rPr>
+          <w:rFonts w:ascii="Menlo" w:eastAsia="Times New Roman" w:hAnsi="Menlo" w:cs="Menlo"/>
+          <w:color w:val="D7BA7D"/>
+          <w:sz w:val="18"/>
+          <w:szCs w:val="18"/>
+        </w:rPr>
+        <w:t>div</w:t>
+      </w:r>
+      <w:r>
+        <w:rPr>
+          <w:rFonts w:ascii="Menlo" w:eastAsia="Times New Roman" w:hAnsi="Menlo" w:cs="Menlo"/>
+          <w:color w:val="D4D4D4"/>
+          <w:sz w:val="18"/>
+          <w:szCs w:val="18"/>
+        </w:rPr>
+        <w:t xml:space="preserve"> </w:t>
+      </w:r>
+      <w:r>
+        <w:rPr>
+          <w:rFonts w:ascii="Menlo" w:eastAsia="Times New Roman" w:hAnsi="Menlo" w:cs="Menlo"/>
+          <w:color w:val="D7BA7D"/>
+          <w:sz w:val="18"/>
+          <w:szCs w:val="18"/>
+        </w:rPr>
+        <w:t>P</w:t>
+      </w:r>
+      <w:r>
+        <w:rPr>
+          <w:rFonts w:ascii="Menlo" w:eastAsia="Times New Roman" w:hAnsi="Menlo" w:cs="Menlo"/>
+          <w:color w:val="D4D4D4"/>
+          <w:sz w:val="18"/>
+          <w:szCs w:val="18"/>
+        </w:rPr>
+        <w:t xml:space="preserve"> {</w:t>
+      </w:r>
+    </w:p>
+    <w:p>
+      <w:pPr>
+        <w:shd w:val="clear" w:color="auto" w:fill="1E1E1E"/>
+        <w:spacing w:line="270" w:lineRule="atLeast"/>
+        <w:rPr>
+          <w:rFonts w:ascii="Menlo" w:eastAsia="Times New Roman" w:hAnsi="Menlo" w:cs="Menlo"/>
+          <w:color w:val="D4D4D4"/>
+          <w:sz w:val="18"/>
+          <w:szCs w:val="18"/>
+        </w:rPr>
+      </w:pPr>
+      <w:r>
+        <w:rPr>
+          <w:rFonts w:ascii="Menlo" w:eastAsia="Times New Roman" w:hAnsi="Menlo" w:cs="Menlo"/>
+          <w:color w:val="D4D4D4"/>
+          <w:sz w:val="18"/>
+          <w:szCs w:val="18"/>
+        </w:rPr>
+        <w:t xml:space="preserve">    </w:t>
+      </w:r>
+      <w:r>
+        <w:rPr>
+          <w:rFonts w:ascii="Menlo" w:eastAsia="Times New Roman" w:hAnsi="Menlo" w:cs="Menlo"/>
+          <w:color w:val="9CDCFE"/>
+          <w:sz w:val="18"/>
+          <w:szCs w:val="18"/>
+        </w:rPr>
+        <w:t>color</w:t>
+      </w:r>
+      <w:r>
+        <w:rPr>
+          <w:rFonts w:ascii="Menlo" w:eastAsia="Times New Roman" w:hAnsi="Menlo" w:cs="Menlo"/>
+          <w:color w:val="D4D4D4"/>
+          <w:sz w:val="18"/>
+          <w:szCs w:val="18"/>
+        </w:rPr>
+        <w:t xml:space="preserve">: </w:t>
+      </w:r>
+      <w:r>
+        <w:rPr>
+          <w:rFonts w:ascii="Menlo" w:eastAsia="Times New Roman" w:hAnsi="Menlo" w:cs="Menlo"/>
+          <w:color w:val="CE9178"/>
+          <w:sz w:val="18"/>
+          <w:szCs w:val="18"/>
+        </w:rPr>
+        <w:t>white</w:t>
+      </w:r>
+      <w:r>
+        <w:rPr>
+          <w:rFonts w:ascii="Menlo" w:eastAsia="Times New Roman" w:hAnsi="Menlo" w:cs="Menlo"/>
+          <w:color w:val="D4D4D4"/>
+          <w:sz w:val="18"/>
+          <w:szCs w:val="18"/>
+        </w:rPr>
+        <w:t>;</w:t>
+      </w:r>
+    </w:p>
+    <w:p>
+      <w:pPr>
+        <w:shd w:val="clear" w:color="auto" w:fill="1E1E1E"/>
+        <w:spacing w:line="270" w:lineRule="atLeast"/>
+        <w:rPr>
+          <w:rFonts w:ascii="Menlo" w:eastAsia="Times New Roman" w:hAnsi="Menlo" w:cs="Menlo"/>
+          <w:color w:val="D4D4D4"/>
+          <w:sz w:val="18"/>
+          <w:szCs w:val="18"/>
+        </w:rPr>
+      </w:pPr>
+      <w:r>
+        <w:rPr>
+          <w:rFonts w:ascii="Menlo" w:eastAsia="Times New Roman" w:hAnsi="Menlo" w:cs="Menlo"/>
+          <w:color w:val="D4D4D4"/>
+          <w:sz w:val="18"/>
+          <w:szCs w:val="18"/>
+        </w:rPr>
+        <w:t xml:space="preserve">    </w:t>
+      </w:r>
+      <w:r>
+        <w:rPr>
+          <w:rFonts w:ascii="Menlo" w:eastAsia="Times New Roman" w:hAnsi="Menlo" w:cs="Menlo"/>
+          <w:color w:val="9CDCFE"/>
+          <w:sz w:val="18"/>
+          <w:szCs w:val="18"/>
+        </w:rPr>
+        <w:t>font-size</w:t>
+      </w:r>
+      <w:r>
+        <w:rPr>
+          <w:rFonts w:ascii="Menlo" w:eastAsia="Times New Roman" w:hAnsi="Menlo" w:cs="Menlo"/>
+          <w:color w:val="D4D4D4"/>
+          <w:sz w:val="18"/>
+          <w:szCs w:val="18"/>
+        </w:rPr>
+        <w:t xml:space="preserve">: </w:t>
+      </w:r>
+      <w:r>
+        <w:rPr>
+          <w:rFonts w:ascii="Menlo" w:eastAsia="Times New Roman" w:hAnsi="Menlo" w:cs="Menlo"/>
+          <w:color w:val="B5CEA8"/>
+          <w:sz w:val="18"/>
+          <w:szCs w:val="18"/>
+        </w:rPr>
+        <w:t>30px</w:t>
+      </w:r>
+      <w:r>
+        <w:rPr>
+          <w:rFonts w:ascii="Menlo" w:eastAsia="Times New Roman" w:hAnsi="Menlo" w:cs="Menlo"/>
+          <w:color w:val="D4D4D4"/>
+          <w:sz w:val="18"/>
+          <w:szCs w:val="18"/>
+        </w:rPr>
+        <w:t>;</w:t>
+      </w:r>
+    </w:p>
+    <w:p>
+      <w:pPr>
+        <w:shd w:val="clear" w:color="auto" w:fill="1E1E1E"/>
+        <w:spacing w:line="270" w:lineRule="atLeast"/>
+        <w:rPr>
+          <w:rFonts w:ascii="Menlo" w:eastAsia="Times New Roman" w:hAnsi="Menlo" w:cs="Menlo"/>
+          <w:color w:val="D4D4D4"/>
+          <w:sz w:val="18"/>
+          <w:szCs w:val="18"/>
+        </w:rPr>
+      </w:pPr>
+      <w:r>
+        <w:rPr>
+          <w:rFonts w:ascii="Menlo" w:eastAsia="Times New Roman" w:hAnsi="Menlo" w:cs="Menlo"/>
+          <w:color w:val="D4D4D4"/>
+          <w:sz w:val="18"/>
+          <w:szCs w:val="18"/>
+        </w:rPr>
+        <w:t>}</w:t>
+      </w:r>
+    </w:p>
+    <w:p>
+      <w:pPr>
+        <w:shd w:val="clear" w:color="auto" w:fill="1E1E1E"/>
+        <w:spacing w:line="270" w:lineRule="atLeast"/>
+        <w:rPr>
+          <w:rFonts w:ascii="Menlo" w:eastAsia="Times New Roman" w:hAnsi="Menlo" w:cs="Menlo"/>
+          <w:color w:val="D4D4D4"/>
+          <w:sz w:val="18"/>
+          <w:szCs w:val="18"/>
+        </w:rPr>
+      </w:pPr>
+    </w:p>
+    <w:p>
+      <w:pPr>
+        <w:shd w:val="clear" w:color="auto" w:fill="1E1E1E"/>
+        <w:spacing w:line="270" w:lineRule="atLeast"/>
+        <w:rPr>
+          <w:rFonts w:ascii="Menlo" w:eastAsia="Times New Roman" w:hAnsi="Menlo" w:cs="Menlo"/>
+          <w:color w:val="D4D4D4"/>
+          <w:sz w:val="18"/>
+          <w:szCs w:val="18"/>
+        </w:rPr>
+      </w:pPr>
+      <w:r>
+        <w:rPr>
+          <w:rFonts w:ascii="Menlo" w:eastAsia="Times New Roman" w:hAnsi="Menlo" w:cs="Menlo"/>
+          <w:color w:val="D7BA7D"/>
+          <w:sz w:val="18"/>
+          <w:szCs w:val="18"/>
+        </w:rPr>
+        <w:t>#main</w:t>
+      </w:r>
+      <w:r>
+        <w:rPr>
+          <w:rFonts w:ascii="Menlo" w:eastAsia="Times New Roman" w:hAnsi="Menlo" w:cs="Menlo"/>
+          <w:color w:val="D4D4D4"/>
+          <w:sz w:val="18"/>
+          <w:szCs w:val="18"/>
+        </w:rPr>
+        <w:t xml:space="preserve"> </w:t>
+      </w:r>
+      <w:r>
+        <w:rPr>
+          <w:rFonts w:ascii="Menlo" w:eastAsia="Times New Roman" w:hAnsi="Menlo" w:cs="Menlo"/>
+          <w:color w:val="D7BA7D"/>
+          <w:sz w:val="18"/>
+          <w:szCs w:val="18"/>
+        </w:rPr>
+        <w:t>.odd</w:t>
+      </w:r>
+      <w:r>
+        <w:rPr>
+          <w:rFonts w:ascii="Menlo" w:eastAsia="Times New Roman" w:hAnsi="Menlo" w:cs="Menlo"/>
+          <w:color w:val="D4D4D4"/>
+          <w:sz w:val="18"/>
+          <w:szCs w:val="18"/>
+        </w:rPr>
+        <w:t xml:space="preserve"> {</w:t>
+      </w:r>
+    </w:p>
+    <w:p>
+      <w:pPr>
+        <w:shd w:val="clear" w:color="auto" w:fill="1E1E1E"/>
+        <w:spacing w:line="270" w:lineRule="atLeast"/>
+        <w:rPr>
+          <w:rFonts w:ascii="Menlo" w:eastAsia="Times New Roman" w:hAnsi="Menlo" w:cs="Menlo"/>
+          <w:color w:val="D4D4D4"/>
+          <w:sz w:val="18"/>
+          <w:szCs w:val="18"/>
+        </w:rPr>
+      </w:pPr>
+      <w:r>
+        <w:rPr>
+          <w:rFonts w:ascii="Menlo" w:eastAsia="Times New Roman" w:hAnsi="Menlo" w:cs="Menlo"/>
+          <w:color w:val="D4D4D4"/>
+          <w:sz w:val="18"/>
+          <w:szCs w:val="18"/>
+        </w:rPr>
+        <w:t xml:space="preserve">    </w:t>
+      </w:r>
+      <w:r>
+        <w:rPr>
+          <w:rFonts w:ascii="Menlo" w:eastAsia="Times New Roman" w:hAnsi="Menlo" w:cs="Menlo"/>
+          <w:color w:val="9CDCFE"/>
+          <w:sz w:val="18"/>
+          <w:szCs w:val="18"/>
+        </w:rPr>
+        <w:t>background-color</w:t>
+      </w:r>
+      <w:r>
+        <w:rPr>
+          <w:rFonts w:ascii="Menlo" w:eastAsia="Times New Roman" w:hAnsi="Menlo" w:cs="Menlo"/>
+          <w:color w:val="D4D4D4"/>
+          <w:sz w:val="18"/>
+          <w:szCs w:val="18"/>
+        </w:rPr>
+        <w:t xml:space="preserve">: </w:t>
+      </w:r>
+      <w:r>
+        <w:rPr>
+          <w:rFonts w:ascii="Menlo" w:eastAsia="Times New Roman" w:hAnsi="Menlo" w:cs="Menlo"/>
+          <w:color w:val="CE9178"/>
+          <w:sz w:val="18"/>
+          <w:szCs w:val="18"/>
+        </w:rPr>
+        <w:t>powderblue</w:t>
+      </w:r>
+      <w:r>
+        <w:rPr>
+          <w:rFonts w:ascii="Menlo" w:eastAsia="Times New Roman" w:hAnsi="Menlo" w:cs="Menlo"/>
+          <w:color w:val="D4D4D4"/>
+          <w:sz w:val="18"/>
+          <w:szCs w:val="18"/>
+        </w:rPr>
+        <w:t>;</w:t>
+      </w:r>
+    </w:p>
+    <w:p>
+      <w:pPr>
+        <w:shd w:val="clear" w:color="auto" w:fill="1E1E1E"/>
+        <w:spacing w:line="270" w:lineRule="atLeast"/>
+        <w:rPr>
+          <w:rFonts w:ascii="Menlo" w:eastAsia="Times New Roman" w:hAnsi="Menlo" w:cs="Menlo"/>
+          <w:color w:val="D4D4D4"/>
+          <w:sz w:val="18"/>
+          <w:szCs w:val="18"/>
+        </w:rPr>
+      </w:pPr>
+      <w:r>
+        <w:rPr>
+          <w:rFonts w:ascii="Menlo" w:eastAsia="Times New Roman" w:hAnsi="Menlo" w:cs="Menlo"/>
+          <w:color w:val="D4D4D4"/>
+          <w:sz w:val="18"/>
+          <w:szCs w:val="18"/>
+        </w:rPr>
+        <w:t>}</w:t>
+      </w:r>
+    </w:p>
+    <w:p>
+      <w:pPr>
+        <w:shd w:val="clear" w:color="auto" w:fill="1E1E1E"/>
+        <w:spacing w:line="270" w:lineRule="atLeast"/>
+        <w:rPr>
+          <w:rFonts w:ascii="Menlo" w:eastAsia="Times New Roman" w:hAnsi="Menlo" w:cs="Menlo"/>
+          <w:color w:val="D4D4D4"/>
+          <w:sz w:val="18"/>
+          <w:szCs w:val="18"/>
+        </w:rPr>
+      </w:pPr>
+      <w:r>
+        <w:rPr>
+          <w:rFonts w:ascii="Menlo" w:eastAsia="Times New Roman" w:hAnsi="Menlo" w:cs="Menlo"/>
+          <w:color w:val="D7BA7D"/>
+          <w:sz w:val="18"/>
+          <w:szCs w:val="18"/>
+        </w:rPr>
+        <w:t>#main</w:t>
+      </w:r>
+      <w:r>
+        <w:rPr>
+          <w:rFonts w:ascii="Menlo" w:eastAsia="Times New Roman" w:hAnsi="Menlo" w:cs="Menlo"/>
+          <w:color w:val="D4D4D4"/>
+          <w:sz w:val="18"/>
+          <w:szCs w:val="18"/>
+        </w:rPr>
+        <w:t xml:space="preserve"> </w:t>
+      </w:r>
+      <w:r>
+        <w:rPr>
+          <w:rFonts w:ascii="Menlo" w:eastAsia="Times New Roman" w:hAnsi="Menlo" w:cs="Menlo"/>
+          <w:color w:val="D7BA7D"/>
+          <w:sz w:val="18"/>
+          <w:szCs w:val="18"/>
+        </w:rPr>
+        <w:t>.even</w:t>
+      </w:r>
+      <w:r>
+        <w:rPr>
+          <w:rFonts w:ascii="Menlo" w:eastAsia="Times New Roman" w:hAnsi="Menlo" w:cs="Menlo"/>
+          <w:color w:val="D4D4D4"/>
+          <w:sz w:val="18"/>
+          <w:szCs w:val="18"/>
+        </w:rPr>
+        <w:t xml:space="preserve"> {</w:t>
+      </w:r>
+    </w:p>
+    <w:p>
+      <w:pPr>
+        <w:shd w:val="clear" w:color="auto" w:fill="1E1E1E"/>
+        <w:spacing w:line="270" w:lineRule="atLeast"/>
+        <w:rPr>
+          <w:rFonts w:ascii="Menlo" w:eastAsia="Times New Roman" w:hAnsi="Menlo" w:cs="Menlo"/>
+          <w:color w:val="D4D4D4"/>
+          <w:sz w:val="18"/>
+          <w:szCs w:val="18"/>
+        </w:rPr>
+      </w:pPr>
+    </w:p>
+    <w:p>
+      <w:pPr>
+        <w:shd w:val="clear" w:color="auto" w:fill="1E1E1E"/>
+        <w:spacing w:line="270" w:lineRule="atLeast"/>
+        <w:rPr>
+          <w:rFonts w:ascii="Menlo" w:eastAsia="Times New Roman" w:hAnsi="Menlo" w:cs="Menlo"/>
+          <w:color w:val="D4D4D4"/>
+          <w:sz w:val="18"/>
+          <w:szCs w:val="18"/>
+        </w:rPr>
+      </w:pPr>
+      <w:r>
+        <w:rPr>
+          <w:rFonts w:ascii="Menlo" w:eastAsia="Times New Roman" w:hAnsi="Menlo" w:cs="Menlo"/>
+          <w:color w:val="D4D4D4"/>
+          <w:sz w:val="18"/>
+          <w:szCs w:val="18"/>
+        </w:rPr>
+        <w:t xml:space="preserve">    </w:t>
+      </w:r>
+      <w:r>
+        <w:rPr>
+          <w:rFonts w:ascii="Menlo" w:eastAsia="Times New Roman" w:hAnsi="Menlo" w:cs="Menlo"/>
+          <w:color w:val="9CDCFE"/>
+          <w:sz w:val="18"/>
+          <w:szCs w:val="18"/>
+        </w:rPr>
+        <w:t>background-color</w:t>
+      </w:r>
+      <w:r>
+        <w:rPr>
+          <w:rFonts w:ascii="Menlo" w:eastAsia="Times New Roman" w:hAnsi="Menlo" w:cs="Menlo"/>
+          <w:color w:val="D4D4D4"/>
+          <w:sz w:val="18"/>
+          <w:szCs w:val="18"/>
+        </w:rPr>
+        <w:t xml:space="preserve">: </w:t>
+      </w:r>
+      <w:r>
+        <w:rPr>
+          <w:rFonts w:ascii="Menlo" w:eastAsia="Times New Roman" w:hAnsi="Menlo" w:cs="Menlo"/>
+          <w:color w:val="CE9178"/>
+          <w:sz w:val="18"/>
+          <w:szCs w:val="18"/>
+        </w:rPr>
+        <w:t>rebeccapurple</w:t>
+      </w:r>
+      <w:r>
+        <w:rPr>
+          <w:rFonts w:ascii="Menlo" w:eastAsia="Times New Roman" w:hAnsi="Menlo" w:cs="Menlo"/>
+          <w:color w:val="D4D4D4"/>
+          <w:sz w:val="18"/>
+          <w:szCs w:val="18"/>
+        </w:rPr>
+        <w:t>;</w:t>
+      </w:r>
+    </w:p>
+    <w:p>
+      <w:pPr>
+        <w:shd w:val="clear" w:color="auto" w:fill="1E1E1E"/>
+        <w:spacing w:line="270" w:lineRule="atLeast"/>
+        <w:rPr>
+          <w:rFonts w:ascii="Menlo" w:eastAsia="Times New Roman" w:hAnsi="Menlo" w:cs="Menlo"/>
+          <w:color w:val="D4D4D4"/>
+          <w:sz w:val="18"/>
+          <w:szCs w:val="18"/>
+        </w:rPr>
+      </w:pPr>
+      <w:r>
+        <w:rPr>
+          <w:rFonts w:ascii="Menlo" w:eastAsia="Times New Roman" w:hAnsi="Menlo" w:cs="Menlo"/>
+          <w:color w:val="D4D4D4"/>
+          <w:sz w:val="18"/>
+          <w:szCs w:val="18"/>
+        </w:rPr>
+        <w:t>}</w:t>
+      </w:r>
+    </w:p>
+    <w:p>
+      <w:pPr>
+        <w:shd w:val="clear" w:color="auto" w:fill="1E1E1E"/>
+        <w:spacing w:line="270" w:lineRule="atLeast"/>
+        <w:rPr>
+          <w:rFonts w:ascii="Menlo" w:eastAsia="Times New Roman" w:hAnsi="Menlo" w:cs="Menlo"/>
+          <w:color w:val="D4D4D4"/>
+          <w:sz w:val="18"/>
+          <w:szCs w:val="18"/>
+        </w:rPr>
+      </w:pPr>
+      <w:r>
+        <w:rPr>
+          <w:rFonts w:ascii="Menlo" w:eastAsia="Times New Roman" w:hAnsi="Menlo" w:cs="Menlo"/>
+          <w:color w:val="D7BA7D"/>
+          <w:sz w:val="18"/>
+          <w:szCs w:val="18"/>
+        </w:rPr>
+        <w:t>p</w:t>
+      </w:r>
+      <w:r>
+        <w:rPr>
+          <w:rFonts w:ascii="Menlo" w:eastAsia="Times New Roman" w:hAnsi="Menlo" w:cs="Menlo"/>
+          <w:color w:val="D4D4D4"/>
+          <w:sz w:val="18"/>
+          <w:szCs w:val="18"/>
+        </w:rPr>
+        <w:t xml:space="preserve"> {</w:t>
+      </w:r>
+    </w:p>
+    <w:p>
+      <w:pPr>
+        <w:shd w:val="clear" w:color="auto" w:fill="1E1E1E"/>
+        <w:spacing w:line="270" w:lineRule="atLeast"/>
+        <w:rPr>
+          <w:rFonts w:ascii="Menlo" w:eastAsia="Times New Roman" w:hAnsi="Menlo" w:cs="Menlo"/>
+          <w:color w:val="D4D4D4"/>
+          <w:sz w:val="18"/>
+          <w:szCs w:val="18"/>
+        </w:rPr>
+      </w:pPr>
+      <w:r>
+        <w:rPr>
+          <w:rFonts w:ascii="Menlo" w:eastAsia="Times New Roman" w:hAnsi="Menlo" w:cs="Menlo"/>
+          <w:color w:val="D4D4D4"/>
+          <w:sz w:val="18"/>
+          <w:szCs w:val="18"/>
+        </w:rPr>
+        <w:t xml:space="preserve">    </w:t>
+      </w:r>
+      <w:r>
+        <w:rPr>
+          <w:rFonts w:ascii="Menlo" w:eastAsia="Times New Roman" w:hAnsi="Menlo" w:cs="Menlo"/>
+          <w:color w:val="9CDCFE"/>
+          <w:sz w:val="18"/>
+          <w:szCs w:val="18"/>
+        </w:rPr>
+        <w:t>color</w:t>
+      </w:r>
+      <w:r>
+        <w:rPr>
+          <w:rFonts w:ascii="Menlo" w:eastAsia="Times New Roman" w:hAnsi="Menlo" w:cs="Menlo"/>
+          <w:color w:val="D4D4D4"/>
+          <w:sz w:val="18"/>
+          <w:szCs w:val="18"/>
+        </w:rPr>
+        <w:t xml:space="preserve">: </w:t>
+      </w:r>
+      <w:r>
+        <w:rPr>
+          <w:rFonts w:ascii="Menlo" w:eastAsia="Times New Roman" w:hAnsi="Menlo" w:cs="Menlo"/>
+          <w:color w:val="CE9178"/>
+          <w:sz w:val="18"/>
+          <w:szCs w:val="18"/>
+        </w:rPr>
+        <w:t>skyblue</w:t>
+      </w:r>
+      <w:r>
+        <w:rPr>
+          <w:rFonts w:ascii="Menlo" w:eastAsia="Times New Roman" w:hAnsi="Menlo" w:cs="Menlo"/>
+          <w:color w:val="D4D4D4"/>
+          <w:sz w:val="18"/>
+          <w:szCs w:val="18"/>
+        </w:rPr>
+        <w:t>;</w:t>
+      </w:r>
+    </w:p>
+    <w:p>
+      <w:pPr>
+        <w:shd w:val="clear" w:color="auto" w:fill="1E1E1E"/>
+        <w:spacing w:line="270" w:lineRule="atLeast"/>
+        <w:rPr>
+          <w:rFonts w:ascii="Menlo" w:eastAsia="Times New Roman" w:hAnsi="Menlo" w:cs="Menlo"/>
+          <w:color w:val="D4D4D4"/>
+          <w:sz w:val="18"/>
+          <w:szCs w:val="18"/>
+        </w:rPr>
+      </w:pPr>
+      <w:r>
+        <w:rPr>
+          <w:rFonts w:ascii="Menlo" w:eastAsia="Times New Roman" w:hAnsi="Menlo" w:cs="Menlo"/>
+          <w:color w:val="D4D4D4"/>
+          <w:sz w:val="18"/>
+          <w:szCs w:val="18"/>
+        </w:rPr>
+        <w:t>}</w:t>
+      </w:r>
+    </w:p>
+    <w:p>
+      <w:pPr>
+        <w:shd w:val="clear" w:color="auto" w:fill="1E1E1E"/>
+        <w:spacing w:line="270" w:lineRule="atLeast"/>
+        <w:rPr>
+          <w:rFonts w:ascii="Menlo" w:eastAsia="Times New Roman" w:hAnsi="Menlo" w:cs="Menlo"/>
+          <w:color w:val="D4D4D4"/>
+          <w:sz w:val="18"/>
+          <w:szCs w:val="18"/>
+        </w:rPr>
+      </w:pPr>
+      <w:r>
+        <w:rPr>
+          <w:rFonts w:ascii="Menlo" w:eastAsia="Times New Roman" w:hAnsi="Menlo" w:cs="Menlo"/>
+          <w:color w:val="D7BA7D"/>
+          <w:sz w:val="18"/>
+          <w:szCs w:val="18"/>
+        </w:rPr>
+        <w:t>#footer</w:t>
+      </w:r>
+      <w:r>
+        <w:rPr>
+          <w:rFonts w:ascii="Menlo" w:eastAsia="Times New Roman" w:hAnsi="Menlo" w:cs="Menlo"/>
+          <w:color w:val="D4D4D4"/>
+          <w:sz w:val="18"/>
+          <w:szCs w:val="18"/>
+        </w:rPr>
+        <w:t xml:space="preserve"> </w:t>
+      </w:r>
+      <w:r>
+        <w:rPr>
+          <w:rFonts w:ascii="Menlo" w:eastAsia="Times New Roman" w:hAnsi="Menlo" w:cs="Menlo"/>
+          <w:color w:val="D7BA7D"/>
+          <w:sz w:val="18"/>
+          <w:szCs w:val="18"/>
+        </w:rPr>
+        <w:t>p</w:t>
+      </w:r>
+      <w:r>
+        <w:rPr>
+          <w:rFonts w:ascii="Menlo" w:eastAsia="Times New Roman" w:hAnsi="Menlo" w:cs="Menlo"/>
+          <w:color w:val="D4D4D4"/>
+          <w:sz w:val="18"/>
+          <w:szCs w:val="18"/>
+        </w:rPr>
+        <w:t xml:space="preserve"> {</w:t>
+      </w:r>
+    </w:p>
+    <w:p>
+      <w:pPr>
+        <w:shd w:val="clear" w:color="auto" w:fill="1E1E1E"/>
+        <w:spacing w:line="270" w:lineRule="atLeast"/>
+        <w:rPr>
+          <w:rFonts w:ascii="Menlo" w:eastAsia="Times New Roman" w:hAnsi="Menlo" w:cs="Menlo"/>
+          <w:color w:val="D4D4D4"/>
+          <w:sz w:val="18"/>
+          <w:szCs w:val="18"/>
+        </w:rPr>
+      </w:pPr>
+    </w:p>
+    <w:p>
+      <w:pPr>
+        <w:shd w:val="clear" w:color="auto" w:fill="1E1E1E"/>
+        <w:spacing w:line="270" w:lineRule="atLeast"/>
+        <w:rPr>
+          <w:rFonts w:ascii="Menlo" w:eastAsia="Times New Roman" w:hAnsi="Menlo" w:cs="Menlo"/>
+          <w:color w:val="D4D4D4"/>
+          <w:sz w:val="18"/>
+          <w:szCs w:val="18"/>
+        </w:rPr>
+      </w:pPr>
+      <w:r>
+        <w:rPr>
+          <w:rFonts w:ascii="Menlo" w:eastAsia="Times New Roman" w:hAnsi="Menlo" w:cs="Menlo"/>
+          <w:color w:val="9CDCFE"/>
+          <w:sz w:val="18"/>
+          <w:szCs w:val="18"/>
+        </w:rPr>
+        <w:t>color</w:t>
+      </w:r>
+      <w:r>
+        <w:rPr>
+          <w:rFonts w:ascii="Menlo" w:eastAsia="Times New Roman" w:hAnsi="Menlo" w:cs="Menlo"/>
+          <w:color w:val="D4D4D4"/>
+          <w:sz w:val="18"/>
+          <w:szCs w:val="18"/>
+        </w:rPr>
+        <w:t>:</w:t>
+      </w:r>
+      <w:r>
+        <w:rPr>
+          <w:rFonts w:ascii="Menlo" w:eastAsia="Times New Roman" w:hAnsi="Menlo" w:cs="Menlo"/>
+          <w:color w:val="CE9178"/>
+          <w:sz w:val="18"/>
+          <w:szCs w:val="18"/>
+        </w:rPr>
+        <w:t>red</w:t>
+      </w:r>
+      <w:r>
+        <w:rPr>
+          <w:rFonts w:ascii="Menlo" w:eastAsia="Times New Roman" w:hAnsi="Menlo" w:cs="Menlo"/>
+          <w:color w:val="D4D4D4"/>
+          <w:sz w:val="18"/>
+          <w:szCs w:val="18"/>
+        </w:rPr>
+        <w:t>;</w:t>
+      </w:r>
+    </w:p>
+    <w:p>
+      <w:pPr>
+        <w:shd w:val="clear" w:color="auto" w:fill="1E1E1E"/>
+        <w:spacing w:line="270" w:lineRule="atLeast"/>
+        <w:rPr>
+          <w:rFonts w:ascii="Menlo" w:eastAsia="Times New Roman" w:hAnsi="Menlo" w:cs="Menlo"/>
+          <w:color w:val="D4D4D4"/>
+          <w:sz w:val="18"/>
+          <w:szCs w:val="18"/>
+        </w:rPr>
+      </w:pPr>
+      <w:r>
+        <w:rPr>
+          <w:rFonts w:ascii="Menlo" w:eastAsia="Times New Roman" w:hAnsi="Menlo" w:cs="Menlo"/>
+          <w:color w:val="D4D4D4"/>
+          <w:sz w:val="18"/>
+          <w:szCs w:val="18"/>
+        </w:rPr>
+        <w:t>}</w:t>
+      </w:r>
+    </w:p>
+    <w:p>
+      <w:pPr>
+        <w:shd w:val="clear" w:color="auto" w:fill="1E1E1E"/>
+        <w:spacing w:line="270" w:lineRule="atLeast"/>
+        <w:rPr>
+          <w:rFonts w:ascii="Menlo" w:eastAsia="Times New Roman" w:hAnsi="Menlo" w:cs="Menlo"/>
+          <w:color w:val="D4D4D4"/>
+          <w:sz w:val="18"/>
+          <w:szCs w:val="18"/>
+        </w:rPr>
+      </w:pPr>
+      <w:r>
+        <w:rPr>
+          <w:rFonts w:ascii="Menlo" w:eastAsia="Times New Roman" w:hAnsi="Menlo" w:cs="Menlo"/>
+          <w:color w:val="D7BA7D"/>
+          <w:sz w:val="18"/>
+          <w:szCs w:val="18"/>
+        </w:rPr>
+        <w:t>#footer</w:t>
+      </w:r>
+      <w:r>
+        <w:rPr>
+          <w:rFonts w:ascii="Menlo" w:eastAsia="Times New Roman" w:hAnsi="Menlo" w:cs="Menlo"/>
+          <w:color w:val="D4D4D4"/>
+          <w:sz w:val="18"/>
+          <w:szCs w:val="18"/>
+        </w:rPr>
+        <w:t xml:space="preserve"> {</w:t>
+      </w:r>
+    </w:p>
+    <w:p>
+      <w:pPr>
+        <w:shd w:val="clear" w:color="auto" w:fill="1E1E1E"/>
+        <w:spacing w:line="270" w:lineRule="atLeast"/>
+        <w:rPr>
+          <w:rFonts w:ascii="Menlo" w:eastAsia="Times New Roman" w:hAnsi="Menlo" w:cs="Menlo"/>
+          <w:color w:val="D4D4D4"/>
+          <w:sz w:val="18"/>
+          <w:szCs w:val="18"/>
+        </w:rPr>
+      </w:pPr>
+      <w:r>
+        <w:rPr>
+          <w:rFonts w:ascii="Menlo" w:eastAsia="Times New Roman" w:hAnsi="Menlo" w:cs="Menlo"/>
+          <w:color w:val="D4D4D4"/>
+          <w:sz w:val="18"/>
+          <w:szCs w:val="18"/>
+        </w:rPr>
+        <w:t xml:space="preserve">    </w:t>
+      </w:r>
+      <w:r>
+        <w:rPr>
+          <w:rFonts w:ascii="Menlo" w:eastAsia="Times New Roman" w:hAnsi="Menlo" w:cs="Menlo"/>
+          <w:color w:val="9CDCFE"/>
+          <w:sz w:val="18"/>
+          <w:szCs w:val="18"/>
+        </w:rPr>
+        <w:t>background-color</w:t>
+      </w:r>
+      <w:r>
+        <w:rPr>
+          <w:rFonts w:ascii="Menlo" w:eastAsia="Times New Roman" w:hAnsi="Menlo" w:cs="Menlo"/>
+          <w:color w:val="D4D4D4"/>
+          <w:sz w:val="18"/>
+          <w:szCs w:val="18"/>
+        </w:rPr>
+        <w:t xml:space="preserve">: </w:t>
+      </w:r>
+      <w:r>
+        <w:rPr>
+          <w:rFonts w:ascii="Menlo" w:eastAsia="Times New Roman" w:hAnsi="Menlo" w:cs="Menlo"/>
+          <w:color w:val="CE9178"/>
+          <w:sz w:val="18"/>
+          <w:szCs w:val="18"/>
+        </w:rPr>
+        <w:t>green</w:t>
+      </w:r>
+      <w:r>
+        <w:rPr>
+          <w:rFonts w:ascii="Menlo" w:eastAsia="Times New Roman" w:hAnsi="Menlo" w:cs="Menlo"/>
+          <w:color w:val="D4D4D4"/>
+          <w:sz w:val="18"/>
+          <w:szCs w:val="18"/>
+        </w:rPr>
+        <w:t>;</w:t>
+      </w:r>
+    </w:p>
+    <w:p>
+      <w:pPr>
+        <w:shd w:val="clear" w:color="auto" w:fill="1E1E1E"/>
+        <w:spacing w:line="270" w:lineRule="atLeast"/>
+        <w:rPr>
+          <w:rFonts w:ascii="Menlo" w:eastAsia="Times New Roman" w:hAnsi="Menlo" w:cs="Menlo"/>
+          <w:color w:val="D4D4D4"/>
+          <w:sz w:val="18"/>
+          <w:szCs w:val="18"/>
+        </w:rPr>
+      </w:pPr>
+      <w:r>
+        <w:rPr>
+          <w:rFonts w:ascii="Menlo" w:eastAsia="Times New Roman" w:hAnsi="Menlo" w:cs="Menlo"/>
+          <w:color w:val="D4D4D4"/>
+          <w:sz w:val="18"/>
+          <w:szCs w:val="18"/>
+        </w:rPr>
+        <w:t xml:space="preserve">    </w:t>
+      </w:r>
+      <w:r>
+        <w:rPr>
+          <w:rFonts w:ascii="Menlo" w:eastAsia="Times New Roman" w:hAnsi="Menlo" w:cs="Menlo"/>
+          <w:color w:val="9CDCFE"/>
+          <w:sz w:val="18"/>
+          <w:szCs w:val="18"/>
+        </w:rPr>
+        <w:t>width</w:t>
+      </w:r>
+      <w:r>
+        <w:rPr>
+          <w:rFonts w:ascii="Menlo" w:eastAsia="Times New Roman" w:hAnsi="Menlo" w:cs="Menlo"/>
+          <w:color w:val="D4D4D4"/>
+          <w:sz w:val="18"/>
+          <w:szCs w:val="18"/>
+        </w:rPr>
+        <w:t xml:space="preserve">: </w:t>
+      </w:r>
+      <w:r>
+        <w:rPr>
+          <w:rFonts w:ascii="Menlo" w:eastAsia="Times New Roman" w:hAnsi="Menlo" w:cs="Menlo"/>
+          <w:color w:val="B5CEA8"/>
+          <w:sz w:val="18"/>
+          <w:szCs w:val="18"/>
+        </w:rPr>
+        <w:t>200px</w:t>
+      </w:r>
+      <w:r>
+        <w:rPr>
+          <w:rFonts w:ascii="Menlo" w:eastAsia="Times New Roman" w:hAnsi="Menlo" w:cs="Menlo"/>
+          <w:color w:val="D4D4D4"/>
+          <w:sz w:val="18"/>
+          <w:szCs w:val="18"/>
+        </w:rPr>
+        <w:t>;</w:t>
+      </w:r>
+    </w:p>
+    <w:p>
+      <w:pPr>
+        <w:shd w:val="clear" w:color="auto" w:fill="1E1E1E"/>
+        <w:spacing w:line="270" w:lineRule="atLeast"/>
+        <w:rPr>
+          <w:rFonts w:ascii="Menlo" w:eastAsia="Times New Roman" w:hAnsi="Menlo" w:cs="Menlo"/>
+          <w:color w:val="D4D4D4"/>
+          <w:sz w:val="18"/>
+          <w:szCs w:val="18"/>
+        </w:rPr>
+      </w:pPr>
+      <w:r>
+        <w:rPr>
+          <w:rFonts w:ascii="Menlo" w:eastAsia="Times New Roman" w:hAnsi="Menlo" w:cs="Menlo"/>
+          <w:color w:val="D4D4D4"/>
+          <w:sz w:val="18"/>
+          <w:szCs w:val="18"/>
+        </w:rPr>
+        <w:t xml:space="preserve">    </w:t>
+      </w:r>
+      <w:r>
+        <w:rPr>
+          <w:rFonts w:ascii="Menlo" w:eastAsia="Times New Roman" w:hAnsi="Menlo" w:cs="Menlo"/>
+          <w:color w:val="9CDCFE"/>
+          <w:sz w:val="18"/>
+          <w:szCs w:val="18"/>
+        </w:rPr>
+        <w:t>height</w:t>
+      </w:r>
+      <w:r>
+        <w:rPr>
+          <w:rFonts w:ascii="Menlo" w:eastAsia="Times New Roman" w:hAnsi="Menlo" w:cs="Menlo"/>
+          <w:color w:val="D4D4D4"/>
+          <w:sz w:val="18"/>
+          <w:szCs w:val="18"/>
+        </w:rPr>
+        <w:t xml:space="preserve">: </w:t>
+      </w:r>
+      <w:r>
+        <w:rPr>
+          <w:rFonts w:ascii="Menlo" w:eastAsia="Times New Roman" w:hAnsi="Menlo" w:cs="Menlo"/>
+          <w:color w:val="B5CEA8"/>
+          <w:sz w:val="18"/>
+          <w:szCs w:val="18"/>
+        </w:rPr>
+        <w:t>200px</w:t>
+      </w:r>
+      <w:r>
+        <w:rPr>
+          <w:rFonts w:ascii="Menlo" w:eastAsia="Times New Roman" w:hAnsi="Menlo" w:cs="Menlo"/>
+          <w:color w:val="D4D4D4"/>
+          <w:sz w:val="18"/>
+          <w:szCs w:val="18"/>
+        </w:rPr>
+        <w:t>;</w:t>
+      </w:r>
+    </w:p>
+    <w:p>
+      <w:pPr>
+        <w:shd w:val="clear" w:color="auto" w:fill="1E1E1E"/>
+        <w:spacing w:line="270" w:lineRule="atLeast"/>
+        <w:rPr>
+          <w:rFonts w:ascii="Menlo" w:eastAsia="Times New Roman" w:hAnsi="Menlo" w:cs="Menlo"/>
+          <w:color w:val="D4D4D4"/>
+          <w:sz w:val="18"/>
+          <w:szCs w:val="18"/>
+        </w:rPr>
+      </w:pPr>
+      <w:r>
+        <w:rPr>
+          <w:rFonts w:ascii="Menlo" w:eastAsia="Times New Roman" w:hAnsi="Menlo" w:cs="Menlo"/>
+          <w:color w:val="D4D4D4"/>
+          <w:sz w:val="18"/>
+          <w:szCs w:val="18"/>
+        </w:rPr>
+        <w:t xml:space="preserve">    </w:t>
+      </w:r>
+      <w:r>
+        <w:rPr>
+          <w:rFonts w:ascii="Menlo" w:eastAsia="Times New Roman" w:hAnsi="Menlo" w:cs="Menlo"/>
+          <w:color w:val="9CDCFE"/>
+          <w:sz w:val="18"/>
+          <w:szCs w:val="18"/>
+        </w:rPr>
+        <w:t>margin</w:t>
+      </w:r>
+      <w:r>
+        <w:rPr>
+          <w:rFonts w:ascii="Menlo" w:eastAsia="Times New Roman" w:hAnsi="Menlo" w:cs="Menlo"/>
+          <w:color w:val="D4D4D4"/>
+          <w:sz w:val="18"/>
+          <w:szCs w:val="18"/>
+        </w:rPr>
+        <w:t xml:space="preserve">: </w:t>
+      </w:r>
+      <w:r>
+        <w:rPr>
+          <w:rFonts w:ascii="Menlo" w:eastAsia="Times New Roman" w:hAnsi="Menlo" w:cs="Menlo"/>
+          <w:color w:val="B5CEA8"/>
+          <w:sz w:val="18"/>
+          <w:szCs w:val="18"/>
+        </w:rPr>
+        <w:t>0</w:t>
+      </w:r>
+      <w:r>
+        <w:rPr>
+          <w:rFonts w:ascii="Menlo" w:eastAsia="Times New Roman" w:hAnsi="Menlo" w:cs="Menlo"/>
+          <w:color w:val="D4D4D4"/>
+          <w:sz w:val="18"/>
+          <w:szCs w:val="18"/>
+        </w:rPr>
+        <w:t xml:space="preserve"> </w:t>
+      </w:r>
+      <w:r>
+        <w:rPr>
+          <w:rFonts w:ascii="Menlo" w:eastAsia="Times New Roman" w:hAnsi="Menlo" w:cs="Menlo"/>
+          <w:color w:val="CE9178"/>
+          <w:sz w:val="18"/>
+          <w:szCs w:val="18"/>
+        </w:rPr>
+        <w:t>auto</w:t>
+      </w:r>
+      <w:r>
+        <w:rPr>
+          <w:rFonts w:ascii="Menlo" w:eastAsia="Times New Roman" w:hAnsi="Menlo" w:cs="Menlo"/>
+          <w:color w:val="D4D4D4"/>
+          <w:sz w:val="18"/>
+          <w:szCs w:val="18"/>
+        </w:rPr>
+        <w:t>;</w:t>
+      </w:r>
+    </w:p>
+    <w:p>
+      <w:pPr>
+        <w:shd w:val="clear" w:color="auto" w:fill="1E1E1E"/>
+        <w:spacing w:line="270" w:lineRule="atLeast"/>
+        <w:rPr>
+          <w:rFonts w:ascii="Menlo" w:eastAsia="Times New Roman" w:hAnsi="Menlo" w:cs="Menlo"/>
+          <w:color w:val="D4D4D4"/>
+          <w:sz w:val="18"/>
+          <w:szCs w:val="18"/>
+        </w:rPr>
+      </w:pPr>
+      <w:r>
+        <w:rPr>
+          <w:rFonts w:ascii="Menlo" w:eastAsia="Times New Roman" w:hAnsi="Menlo" w:cs="Menlo"/>
+          <w:color w:val="D4D4D4"/>
+          <w:sz w:val="18"/>
+          <w:szCs w:val="18"/>
+        </w:rPr>
+        <w:t xml:space="preserve">    </w:t>
+      </w:r>
+      <w:r>
+        <w:rPr>
+          <w:rFonts w:ascii="Menlo" w:eastAsia="Times New Roman" w:hAnsi="Menlo" w:cs="Menlo"/>
+          <w:color w:val="9CDCFE"/>
+          <w:sz w:val="18"/>
+          <w:szCs w:val="18"/>
+        </w:rPr>
+        <w:t>border</w:t>
+      </w:r>
+      <w:r>
+        <w:rPr>
+          <w:rFonts w:ascii="Menlo" w:eastAsia="Times New Roman" w:hAnsi="Menlo" w:cs="Menlo"/>
+          <w:color w:val="D4D4D4"/>
+          <w:sz w:val="18"/>
+          <w:szCs w:val="18"/>
+        </w:rPr>
+        <w:t xml:space="preserve">: </w:t>
+      </w:r>
+      <w:r>
+        <w:rPr>
+          <w:rFonts w:ascii="Menlo" w:eastAsia="Times New Roman" w:hAnsi="Menlo" w:cs="Menlo"/>
+          <w:color w:val="CE9178"/>
+          <w:sz w:val="18"/>
+          <w:szCs w:val="18"/>
+        </w:rPr>
+        <w:t>solid</w:t>
+      </w:r>
+      <w:r>
+        <w:rPr>
+          <w:rFonts w:ascii="Menlo" w:eastAsia="Times New Roman" w:hAnsi="Menlo" w:cs="Menlo"/>
+          <w:color w:val="D4D4D4"/>
+          <w:sz w:val="18"/>
+          <w:szCs w:val="18"/>
+        </w:rPr>
+        <w:t xml:space="preserve"> </w:t>
+      </w:r>
+      <w:r>
+        <w:rPr>
+          <w:rFonts w:ascii="Menlo" w:eastAsia="Times New Roman" w:hAnsi="Menlo" w:cs="Menlo"/>
+          <w:color w:val="B5CEA8"/>
+          <w:sz w:val="18"/>
+          <w:szCs w:val="18"/>
+        </w:rPr>
+        <w:t>5px</w:t>
+      </w:r>
+      <w:r>
+        <w:rPr>
+          <w:rFonts w:ascii="Menlo" w:eastAsia="Times New Roman" w:hAnsi="Menlo" w:cs="Menlo"/>
+          <w:color w:val="D4D4D4"/>
+          <w:sz w:val="18"/>
+          <w:szCs w:val="18"/>
+        </w:rPr>
+        <w:t xml:space="preserve"> </w:t>
+      </w:r>
+      <w:r>
+        <w:rPr>
+          <w:rFonts w:ascii="Menlo" w:eastAsia="Times New Roman" w:hAnsi="Menlo" w:cs="Menlo"/>
+          <w:color w:val="CE9178"/>
+          <w:sz w:val="18"/>
+          <w:szCs w:val="18"/>
+        </w:rPr>
+        <w:t>black</w:t>
+      </w:r>
+      <w:r>
+        <w:rPr>
+          <w:rFonts w:ascii="Menlo" w:eastAsia="Times New Roman" w:hAnsi="Menlo" w:cs="Menlo"/>
+          <w:color w:val="D4D4D4"/>
+          <w:sz w:val="18"/>
+          <w:szCs w:val="18"/>
+        </w:rPr>
+        <w:t>;</w:t>
+      </w:r>
+    </w:p>
+    <w:p>
+      <w:pPr>
+        <w:shd w:val="clear" w:color="auto" w:fill="1E1E1E"/>
+        <w:spacing w:line="270" w:lineRule="atLeast"/>
+        <w:rPr>
+          <w:rFonts w:ascii="Menlo" w:eastAsia="Times New Roman" w:hAnsi="Menlo" w:cs="Menlo"/>
+          <w:color w:val="D4D4D4"/>
+          <w:sz w:val="18"/>
+          <w:szCs w:val="18"/>
+        </w:rPr>
+      </w:pPr>
+    </w:p>
+    <w:p>
+      <w:pPr>
+        <w:shd w:val="clear" w:color="auto" w:fill="1E1E1E"/>
+        <w:spacing w:line="270" w:lineRule="atLeast"/>
+        <w:rPr>
+          <w:rFonts w:ascii="Menlo" w:eastAsia="Times New Roman" w:hAnsi="Menlo" w:cs="Menlo"/>
+          <w:color w:val="D4D4D4"/>
+          <w:sz w:val="18"/>
+          <w:szCs w:val="18"/>
+        </w:rPr>
+      </w:pPr>
+      <w:r>
+        <w:rPr>
+          <w:rFonts w:ascii="Menlo" w:eastAsia="Times New Roman" w:hAnsi="Menlo" w:cs="Menlo"/>
+          <w:color w:val="D4D4D4"/>
+          <w:sz w:val="18"/>
+          <w:szCs w:val="18"/>
+        </w:rPr>
+        <w:t>}</w:t>
+      </w:r>
+    </w:p>
+    <w:p>
+      <w:pPr>
+        <w:shd w:val="clear" w:color="auto" w:fill="1E1E1E"/>
+        <w:spacing w:line="270" w:lineRule="atLeast"/>
+        <w:rPr>
+          <w:rFonts w:ascii="Menlo" w:eastAsia="Times New Roman" w:hAnsi="Menlo" w:cs="Menlo"/>
+          <w:color w:val="D4D4D4"/>
+          <w:sz w:val="18"/>
+          <w:szCs w:val="18"/>
+        </w:rPr>
+      </w:pPr>
+      <w:r>
+        <w:rPr>
+          <w:rFonts w:ascii="Menlo" w:eastAsia="Times New Roman" w:hAnsi="Menlo" w:cs="Menlo"/>
+          <w:color w:val="D7BA7D"/>
+          <w:sz w:val="18"/>
+          <w:szCs w:val="18"/>
+        </w:rPr>
+        <w:t>#footer</w:t>
+      </w:r>
+      <w:r>
+        <w:rPr>
+          <w:rFonts w:ascii="Menlo" w:eastAsia="Times New Roman" w:hAnsi="Menlo" w:cs="Menlo"/>
+          <w:color w:val="D4D4D4"/>
+          <w:sz w:val="18"/>
+          <w:szCs w:val="18"/>
+        </w:rPr>
+        <w:t xml:space="preserve"> </w:t>
+      </w:r>
+      <w:r>
+        <w:rPr>
+          <w:rFonts w:ascii="Menlo" w:eastAsia="Times New Roman" w:hAnsi="Menlo" w:cs="Menlo"/>
+          <w:color w:val="D7BA7D"/>
+          <w:sz w:val="18"/>
+          <w:szCs w:val="18"/>
+        </w:rPr>
+        <w:t>h6</w:t>
+      </w:r>
+      <w:r>
+        <w:rPr>
+          <w:rFonts w:ascii="Menlo" w:eastAsia="Times New Roman" w:hAnsi="Menlo" w:cs="Menlo"/>
+          <w:color w:val="D4D4D4"/>
+          <w:sz w:val="18"/>
+          <w:szCs w:val="18"/>
+        </w:rPr>
+        <w:t xml:space="preserve"> {</w:t>
+      </w:r>
+    </w:p>
+    <w:p>
+      <w:pPr>
+        <w:shd w:val="clear" w:color="auto" w:fill="1E1E1E"/>
+        <w:spacing w:line="270" w:lineRule="atLeast"/>
+        <w:rPr>
+          <w:rFonts w:ascii="Menlo" w:eastAsia="Times New Roman" w:hAnsi="Menlo" w:cs="Menlo"/>
+          <w:color w:val="D4D4D4"/>
+          <w:sz w:val="18"/>
+          <w:szCs w:val="18"/>
+        </w:rPr>
+      </w:pPr>
+      <w:r>
+        <w:rPr>
+          <w:rFonts w:ascii="Menlo" w:eastAsia="Times New Roman" w:hAnsi="Menlo" w:cs="Menlo"/>
+          <w:color w:val="D4D4D4"/>
+          <w:sz w:val="18"/>
+          <w:szCs w:val="18"/>
+        </w:rPr>
+        <w:t xml:space="preserve">    </w:t>
+      </w:r>
+      <w:r>
+        <w:rPr>
+          <w:rFonts w:ascii="Menlo" w:eastAsia="Times New Roman" w:hAnsi="Menlo" w:cs="Menlo"/>
+          <w:color w:val="9CDCFE"/>
+          <w:sz w:val="18"/>
+          <w:szCs w:val="18"/>
+        </w:rPr>
+        <w:t>color</w:t>
+      </w:r>
+      <w:r>
+        <w:rPr>
+          <w:rFonts w:ascii="Menlo" w:eastAsia="Times New Roman" w:hAnsi="Menlo" w:cs="Menlo"/>
+          <w:color w:val="D4D4D4"/>
+          <w:sz w:val="18"/>
+          <w:szCs w:val="18"/>
+        </w:rPr>
+        <w:t xml:space="preserve">: </w:t>
+      </w:r>
+      <w:r>
+        <w:rPr>
+          <w:rFonts w:ascii="Menlo" w:eastAsia="Times New Roman" w:hAnsi="Menlo" w:cs="Menlo"/>
+          <w:color w:val="CE9178"/>
+          <w:sz w:val="18"/>
+          <w:szCs w:val="18"/>
+        </w:rPr>
+        <w:t>white</w:t>
+      </w:r>
+      <w:r>
+        <w:rPr>
+          <w:rFonts w:ascii="Menlo" w:eastAsia="Times New Roman" w:hAnsi="Menlo" w:cs="Menlo"/>
+          <w:color w:val="D4D4D4"/>
+          <w:sz w:val="18"/>
+          <w:szCs w:val="18"/>
+        </w:rPr>
+        <w:t>;</w:t>
+      </w:r>
+    </w:p>
+    <w:p>
+      <w:pPr>
+        <w:shd w:val="clear" w:color="auto" w:fill="1E1E1E"/>
+        <w:spacing w:line="270" w:lineRule="atLeast"/>
+        <w:rPr>
+          <w:rFonts w:ascii="Menlo" w:eastAsia="Times New Roman" w:hAnsi="Menlo" w:cs="Menlo"/>
+          <w:color w:val="D4D4D4"/>
+          <w:sz w:val="18"/>
+          <w:szCs w:val="18"/>
+        </w:rPr>
+      </w:pPr>
+      <w:r>
+        <w:rPr>
+          <w:rFonts w:ascii="Menlo" w:eastAsia="Times New Roman" w:hAnsi="Menlo" w:cs="Menlo"/>
+          <w:color w:val="D4D4D4"/>
+          <w:sz w:val="18"/>
+          <w:szCs w:val="18"/>
+        </w:rPr>
+        <w:t>}</w:t>
+      </w:r>
+    </w:p>
+    <w:p>
+      <w:pPr>
+        <w:shd w:val="clear" w:color="auto" w:fill="1E1E1E"/>
+        <w:spacing w:line="270" w:lineRule="atLeast"/>
+        <w:rPr>
+          <w:rFonts w:ascii="Menlo" w:eastAsia="Times New Roman" w:hAnsi="Menlo" w:cs="Menlo"/>
+          <w:color w:val="D4D4D4"/>
+          <w:sz w:val="18"/>
+          <w:szCs w:val="18"/>
+        </w:rPr>
+      </w:pPr>
+      <w:r>
+        <w:rPr>
+          <w:rFonts w:ascii="Menlo" w:eastAsia="Times New Roman" w:hAnsi="Menlo" w:cs="Menlo"/>
+          <w:color w:val="D4D4D4"/>
+          <w:sz w:val="18"/>
+          <w:szCs w:val="18"/>
+        </w:rPr>
+        <w:t xml:space="preserve"> </w:t>
+      </w:r>
+      <w:r>
+        <w:rPr>
+          <w:rFonts w:ascii="Menlo" w:eastAsia="Times New Roman" w:hAnsi="Menlo" w:cs="Menlo"/>
+          <w:color w:val="D7BA7D"/>
+          <w:sz w:val="18"/>
+          <w:szCs w:val="18"/>
+        </w:rPr>
+        <w:t>#footer</w:t>
+      </w:r>
+      <w:r>
+        <w:rPr>
+          <w:rFonts w:ascii="Menlo" w:eastAsia="Times New Roman" w:hAnsi="Menlo" w:cs="Menlo"/>
+          <w:color w:val="D4D4D4"/>
+          <w:sz w:val="18"/>
+          <w:szCs w:val="18"/>
+        </w:rPr>
+        <w:t xml:space="preserve"> </w:t>
+      </w:r>
+      <w:r>
+        <w:rPr>
+          <w:rFonts w:ascii="Menlo" w:eastAsia="Times New Roman" w:hAnsi="Menlo" w:cs="Menlo"/>
+          <w:color w:val="D7BA7D"/>
+          <w:sz w:val="18"/>
+          <w:szCs w:val="18"/>
+        </w:rPr>
+        <w:t>div</w:t>
+      </w:r>
+      <w:r>
+        <w:rPr>
+          <w:rFonts w:ascii="Menlo" w:eastAsia="Times New Roman" w:hAnsi="Menlo" w:cs="Menlo"/>
+          <w:color w:val="D4D4D4"/>
+          <w:sz w:val="18"/>
+          <w:szCs w:val="18"/>
+        </w:rPr>
+        <w:t xml:space="preserve"> </w:t>
+      </w:r>
+      <w:r>
+        <w:rPr>
+          <w:rFonts w:ascii="Menlo" w:eastAsia="Times New Roman" w:hAnsi="Menlo" w:cs="Menlo"/>
+          <w:color w:val="D7BA7D"/>
+          <w:sz w:val="18"/>
+          <w:szCs w:val="18"/>
+        </w:rPr>
+        <w:t>h6</w:t>
+      </w:r>
+      <w:r>
+        <w:rPr>
+          <w:rFonts w:ascii="Menlo" w:eastAsia="Times New Roman" w:hAnsi="Menlo" w:cs="Menlo"/>
+          <w:color w:val="D4D4D4"/>
+          <w:sz w:val="18"/>
+          <w:szCs w:val="18"/>
+        </w:rPr>
+        <w:t>{</w:t>
+      </w:r>
+    </w:p>
+    <w:p>
+      <w:pPr>
+        <w:shd w:val="clear" w:color="auto" w:fill="1E1E1E"/>
+        <w:spacing w:line="270" w:lineRule="atLeast"/>
+        <w:rPr>
+          <w:rFonts w:ascii="Menlo" w:eastAsia="Times New Roman" w:hAnsi="Menlo" w:cs="Menlo"/>
+          <w:color w:val="D4D4D4"/>
+          <w:sz w:val="18"/>
+          <w:szCs w:val="18"/>
+        </w:rPr>
+      </w:pPr>
+      <w:r>
+        <w:rPr>
+          <w:rFonts w:ascii="Menlo" w:eastAsia="Times New Roman" w:hAnsi="Menlo" w:cs="Menlo"/>
+          <w:color w:val="D4D4D4"/>
+          <w:sz w:val="18"/>
+          <w:szCs w:val="18"/>
+        </w:rPr>
+        <w:t xml:space="preserve">     </w:t>
+      </w:r>
+      <w:r>
+        <w:rPr>
+          <w:rFonts w:ascii="Menlo" w:eastAsia="Times New Roman" w:hAnsi="Menlo" w:cs="Menlo"/>
+          <w:color w:val="9CDCFE"/>
+          <w:sz w:val="18"/>
+          <w:szCs w:val="18"/>
+        </w:rPr>
+        <w:t>color</w:t>
+      </w:r>
+      <w:r>
+        <w:rPr>
+          <w:rFonts w:ascii="Menlo" w:eastAsia="Times New Roman" w:hAnsi="Menlo" w:cs="Menlo"/>
+          <w:color w:val="D4D4D4"/>
+          <w:sz w:val="18"/>
+          <w:szCs w:val="18"/>
+        </w:rPr>
+        <w:t xml:space="preserve">: </w:t>
+      </w:r>
+      <w:r>
+        <w:rPr>
+          <w:rFonts w:ascii="Menlo" w:eastAsia="Times New Roman" w:hAnsi="Menlo" w:cs="Menlo"/>
+          <w:color w:val="CE9178"/>
+          <w:sz w:val="18"/>
+          <w:szCs w:val="18"/>
+        </w:rPr>
+        <w:t>orchid</w:t>
+      </w:r>
+      <w:r>
+        <w:rPr>
+          <w:rFonts w:ascii="Menlo" w:eastAsia="Times New Roman" w:hAnsi="Menlo" w:cs="Menlo"/>
+          <w:color w:val="D4D4D4"/>
+          <w:sz w:val="18"/>
+          <w:szCs w:val="18"/>
+        </w:rPr>
+        <w:t>;</w:t>
+      </w:r>
+    </w:p>
+    <w:p>
+      <w:pPr>
+        <w:shd w:val="clear" w:color="auto" w:fill="1E1E1E"/>
+        <w:spacing w:line="270" w:lineRule="atLeast"/>
+        <w:rPr>
+          <w:rFonts w:ascii="Menlo" w:eastAsia="Times New Roman" w:hAnsi="Menlo" w:cs="Menlo"/>
+          <w:color w:val="D4D4D4"/>
+          <w:sz w:val="18"/>
+          <w:szCs w:val="18"/>
+        </w:rPr>
+      </w:pPr>
+      <w:r>
+        <w:rPr>
+          <w:rFonts w:ascii="Menlo" w:eastAsia="Times New Roman" w:hAnsi="Menlo" w:cs="Menlo"/>
+          <w:color w:val="D4D4D4"/>
+          <w:sz w:val="18"/>
+          <w:szCs w:val="18"/>
+        </w:rPr>
+        <w:t xml:space="preserve"> }</w:t>
+      </w:r>
+    </w:p>
+    <w:p>
+      <w:pPr>
+        <w:shd w:val="clear" w:color="auto" w:fill="1E1E1E"/>
+        <w:spacing w:line="270" w:lineRule="atLeast"/>
+        <w:rPr>
+          <w:rFonts w:ascii="Menlo" w:eastAsia="Times New Roman" w:hAnsi="Menlo" w:cs="Menlo"/>
+          <w:color w:val="D4D4D4"/>
+          <w:sz w:val="18"/>
+          <w:szCs w:val="18"/>
+        </w:rPr>
+      </w:pPr>
+    </w:p>
+    <w:p>
+      <w:pPr>
+        <w:shd w:val="clear" w:color="auto" w:fill="1E1E1E"/>
+        <w:spacing w:line="270" w:lineRule="atLeast"/>
+        <w:rPr>
+          <w:rFonts w:ascii="Menlo" w:eastAsia="Times New Roman" w:hAnsi="Menlo" w:cs="Menlo"/>
+          <w:color w:val="D4D4D4"/>
+          <w:sz w:val="18"/>
+          <w:szCs w:val="18"/>
+        </w:rPr>
+      </w:pPr>
+      <w:r>
+        <w:rPr>
+          <w:rFonts w:ascii="Menlo" w:eastAsia="Times New Roman" w:hAnsi="Menlo" w:cs="Menlo"/>
+          <w:color w:val="D4D4D4"/>
+          <w:sz w:val="18"/>
+          <w:szCs w:val="18"/>
+        </w:rPr>
+        <w:t xml:space="preserve"> </w:t>
+      </w:r>
+      <w:r>
+        <w:rPr>
+          <w:rFonts w:ascii="Menlo" w:eastAsia="Times New Roman" w:hAnsi="Menlo" w:cs="Menlo"/>
+          <w:color w:val="D7BA7D"/>
+          <w:sz w:val="18"/>
+          <w:szCs w:val="18"/>
+        </w:rPr>
+        <w:t>#footer</w:t>
+      </w:r>
+    </w:p>
+    <w:p>
+      <w:pPr>
+        <w:shd w:val="clear" w:color="auto" w:fill="1E1E1E"/>
+        <w:spacing w:line="270" w:lineRule="atLeast"/>
+        <w:rPr>
+          <w:rFonts w:ascii="Menlo" w:eastAsia="Times New Roman" w:hAnsi="Menlo" w:cs="Menlo"/>
+          <w:color w:val="D4D4D4"/>
+          <w:sz w:val="18"/>
+          <w:szCs w:val="18"/>
+        </w:rPr>
+      </w:pPr>
+    </w:p>
+    <w:p>
+      <w:pPr>
+        <w:shd w:val="clear" w:color="auto" w:fill="1E1E1E"/>
+        <w:spacing w:line="270" w:lineRule="atLeast"/>
+        <w:rPr>
+          <w:rFonts w:ascii="Menlo" w:eastAsia="Times New Roman" w:hAnsi="Menlo" w:cs="Menlo"/>
+          <w:color w:val="D4D4D4"/>
+          <w:sz w:val="18"/>
+          <w:szCs w:val="18"/>
+        </w:rPr>
+      </w:pPr>
+      <w:r>
+        <w:rPr>
+          <w:rFonts w:ascii="Menlo" w:eastAsia="Times New Roman" w:hAnsi="Menlo" w:cs="Menlo"/>
+          <w:color w:val="D4D4D4"/>
+          <w:sz w:val="18"/>
+          <w:szCs w:val="18"/>
+        </w:rPr>
+        <w:t xml:space="preserve"> </w:t>
+      </w:r>
+      <w:r>
+        <w:rPr>
+          <w:rFonts w:ascii="Menlo" w:eastAsia="Times New Roman" w:hAnsi="Menlo" w:cs="Menlo"/>
+          <w:color w:val="D7BA7D"/>
+          <w:sz w:val="18"/>
+          <w:szCs w:val="18"/>
+        </w:rPr>
+        <w:t>#food-list</w:t>
+      </w:r>
+      <w:r>
+        <w:rPr>
+          <w:rFonts w:ascii="Menlo" w:eastAsia="Times New Roman" w:hAnsi="Menlo" w:cs="Menlo"/>
+          <w:color w:val="D4D4D4"/>
+          <w:sz w:val="18"/>
+          <w:szCs w:val="18"/>
+        </w:rPr>
+        <w:t>{</w:t>
+      </w:r>
+    </w:p>
+    <w:p>
+      <w:pPr>
+        <w:shd w:val="clear" w:color="auto" w:fill="1E1E1E"/>
+        <w:spacing w:line="270" w:lineRule="atLeast"/>
+        <w:rPr>
+          <w:rFonts w:ascii="Menlo" w:eastAsia="Times New Roman" w:hAnsi="Menlo" w:cs="Menlo"/>
+          <w:color w:val="D4D4D4"/>
+          <w:sz w:val="18"/>
+          <w:szCs w:val="18"/>
+        </w:rPr>
+      </w:pPr>
+      <w:r>
+        <w:rPr>
+          <w:rFonts w:ascii="Menlo" w:eastAsia="Times New Roman" w:hAnsi="Menlo" w:cs="Menlo"/>
+          <w:color w:val="D4D4D4"/>
+          <w:sz w:val="18"/>
+          <w:szCs w:val="18"/>
+        </w:rPr>
+        <w:t xml:space="preserve">     </w:t>
+      </w:r>
+      <w:r>
+        <w:rPr>
+          <w:rFonts w:ascii="Menlo" w:eastAsia="Times New Roman" w:hAnsi="Menlo" w:cs="Menlo"/>
+          <w:color w:val="9CDCFE"/>
+          <w:sz w:val="18"/>
+          <w:szCs w:val="18"/>
+        </w:rPr>
+        <w:t>list-style-type</w:t>
+      </w:r>
+      <w:r>
+        <w:rPr>
+          <w:rFonts w:ascii="Menlo" w:eastAsia="Times New Roman" w:hAnsi="Menlo" w:cs="Menlo"/>
+          <w:color w:val="D4D4D4"/>
+          <w:sz w:val="18"/>
+          <w:szCs w:val="18"/>
+        </w:rPr>
+        <w:t xml:space="preserve">: </w:t>
+      </w:r>
+      <w:r>
+        <w:rPr>
+          <w:rFonts w:ascii="Menlo" w:eastAsia="Times New Roman" w:hAnsi="Menlo" w:cs="Menlo"/>
+          <w:color w:val="CE9178"/>
+          <w:sz w:val="18"/>
+          <w:szCs w:val="18"/>
+        </w:rPr>
+        <w:t>none</w:t>
+      </w:r>
+      <w:r>
+        <w:rPr>
+          <w:rFonts w:ascii="Menlo" w:eastAsia="Times New Roman" w:hAnsi="Menlo" w:cs="Menlo"/>
+          <w:color w:val="D4D4D4"/>
+          <w:sz w:val="18"/>
+          <w:szCs w:val="18"/>
+        </w:rPr>
+        <w:t>;</w:t>
+      </w:r>
+    </w:p>
+    <w:p>
+      <w:pPr>
+        <w:shd w:val="clear" w:color="auto" w:fill="1E1E1E"/>
+        <w:spacing w:line="270" w:lineRule="atLeast"/>
+        <w:rPr>
+          <w:rFonts w:ascii="Menlo" w:eastAsia="Times New Roman" w:hAnsi="Menlo" w:cs="Menlo"/>
+          <w:color w:val="D4D4D4"/>
+          <w:sz w:val="18"/>
+          <w:szCs w:val="18"/>
+        </w:rPr>
+      </w:pPr>
+      <w:r>
+        <w:rPr>
+          <w:rFonts w:ascii="Menlo" w:eastAsia="Times New Roman" w:hAnsi="Menlo" w:cs="Menlo"/>
+          <w:color w:val="D4D4D4"/>
+          <w:sz w:val="18"/>
+          <w:szCs w:val="18"/>
+        </w:rPr>
+        <w:t xml:space="preserve">     </w:t>
+      </w:r>
+      <w:r>
+        <w:rPr>
+          <w:rFonts w:ascii="Menlo" w:eastAsia="Times New Roman" w:hAnsi="Menlo" w:cs="Menlo"/>
+          <w:color w:val="9CDCFE"/>
+          <w:sz w:val="18"/>
+          <w:szCs w:val="18"/>
+        </w:rPr>
+        <w:t>background-color</w:t>
+      </w:r>
+      <w:r>
+        <w:rPr>
+          <w:rFonts w:ascii="Menlo" w:eastAsia="Times New Roman" w:hAnsi="Menlo" w:cs="Menlo"/>
+          <w:color w:val="D4D4D4"/>
+          <w:sz w:val="18"/>
+          <w:szCs w:val="18"/>
+        </w:rPr>
+        <w:t>:</w:t>
+      </w:r>
+      <w:r>
+        <w:rPr>
+          <w:rFonts w:ascii="Menlo" w:eastAsia="Times New Roman" w:hAnsi="Menlo" w:cs="Menlo"/>
+          <w:color w:val="CE9178"/>
+          <w:sz w:val="18"/>
+          <w:szCs w:val="18"/>
+        </w:rPr>
+        <w:t>yellow</w:t>
+      </w:r>
+      <w:r>
+        <w:rPr>
+          <w:rFonts w:ascii="Menlo" w:eastAsia="Times New Roman" w:hAnsi="Menlo" w:cs="Menlo"/>
+          <w:color w:val="D4D4D4"/>
+          <w:sz w:val="18"/>
+          <w:szCs w:val="18"/>
+        </w:rPr>
+        <w:t>;</w:t>
+      </w:r>
+    </w:p>
+    <w:p>
+      <w:pPr>
+        <w:shd w:val="clear" w:color="auto" w:fill="1E1E1E"/>
+        <w:spacing w:line="270" w:lineRule="atLeast"/>
+        <w:rPr>
+          <w:rFonts w:ascii="Menlo" w:eastAsia="Times New Roman" w:hAnsi="Menlo" w:cs="Menlo"/>
+          <w:color w:val="D4D4D4"/>
+          <w:sz w:val="18"/>
+          <w:szCs w:val="18"/>
+        </w:rPr>
+      </w:pPr>
+      <w:r>
+        <w:rPr>
+          <w:rFonts w:ascii="Menlo" w:eastAsia="Times New Roman" w:hAnsi="Menlo" w:cs="Menlo"/>
+          <w:color w:val="D4D4D4"/>
+          <w:sz w:val="18"/>
+          <w:szCs w:val="18"/>
+        </w:rPr>
+        <w:lastRenderedPageBreak/>
+        <w:t xml:space="preserve">     </w:t>
+      </w:r>
+      <w:r>
+        <w:rPr>
+          <w:rFonts w:ascii="Menlo" w:eastAsia="Times New Roman" w:hAnsi="Menlo" w:cs="Menlo"/>
+          <w:color w:val="9CDCFE"/>
+          <w:sz w:val="18"/>
+          <w:szCs w:val="18"/>
+        </w:rPr>
+        <w:t>text-align</w:t>
+      </w:r>
+      <w:r>
+        <w:rPr>
+          <w:rFonts w:ascii="Menlo" w:eastAsia="Times New Roman" w:hAnsi="Menlo" w:cs="Menlo"/>
+          <w:color w:val="D4D4D4"/>
+          <w:sz w:val="18"/>
+          <w:szCs w:val="18"/>
+        </w:rPr>
+        <w:t>:</w:t>
+      </w:r>
+      <w:r>
+        <w:rPr>
+          <w:rFonts w:ascii="Menlo" w:eastAsia="Times New Roman" w:hAnsi="Menlo" w:cs="Menlo"/>
+          <w:color w:val="CE9178"/>
+          <w:sz w:val="18"/>
+          <w:szCs w:val="18"/>
+        </w:rPr>
+        <w:t>center</w:t>
+      </w:r>
+      <w:r>
+        <w:rPr>
+          <w:rFonts w:ascii="Menlo" w:eastAsia="Times New Roman" w:hAnsi="Menlo" w:cs="Menlo"/>
+          <w:color w:val="D4D4D4"/>
+          <w:sz w:val="18"/>
+          <w:szCs w:val="18"/>
+        </w:rPr>
+        <w:t>;</w:t>
+      </w:r>
+    </w:p>
+    <w:p>
+      <w:pPr>
+        <w:shd w:val="clear" w:color="auto" w:fill="1E1E1E"/>
+        <w:spacing w:line="270" w:lineRule="atLeast"/>
+        <w:rPr>
+          <w:rFonts w:ascii="Menlo" w:eastAsia="Times New Roman" w:hAnsi="Menlo" w:cs="Menlo"/>
+          <w:color w:val="D4D4D4"/>
+          <w:sz w:val="18"/>
+          <w:szCs w:val="18"/>
+        </w:rPr>
+      </w:pPr>
+      <w:r>
+        <w:rPr>
+          <w:rFonts w:ascii="Menlo" w:eastAsia="Times New Roman" w:hAnsi="Menlo" w:cs="Menlo"/>
+          <w:color w:val="D4D4D4"/>
+          <w:sz w:val="18"/>
+          <w:szCs w:val="18"/>
+        </w:rPr>
+        <w:t xml:space="preserve">     </w:t>
+      </w:r>
+      <w:r>
+        <w:rPr>
+          <w:rFonts w:ascii="Menlo" w:eastAsia="Times New Roman" w:hAnsi="Menlo" w:cs="Menlo"/>
+          <w:color w:val="9CDCFE"/>
+          <w:sz w:val="18"/>
+          <w:szCs w:val="18"/>
+        </w:rPr>
+        <w:t>width</w:t>
+      </w:r>
+      <w:r>
+        <w:rPr>
+          <w:rFonts w:ascii="Menlo" w:eastAsia="Times New Roman" w:hAnsi="Menlo" w:cs="Menlo"/>
+          <w:color w:val="D4D4D4"/>
+          <w:sz w:val="18"/>
+          <w:szCs w:val="18"/>
+        </w:rPr>
+        <w:t xml:space="preserve">: </w:t>
+      </w:r>
+      <w:r>
+        <w:rPr>
+          <w:rFonts w:ascii="Menlo" w:eastAsia="Times New Roman" w:hAnsi="Menlo" w:cs="Menlo"/>
+          <w:color w:val="B5CEA8"/>
+          <w:sz w:val="18"/>
+          <w:szCs w:val="18"/>
+        </w:rPr>
+        <w:t>700px</w:t>
+      </w:r>
+      <w:r>
+        <w:rPr>
+          <w:rFonts w:ascii="Menlo" w:eastAsia="Times New Roman" w:hAnsi="Menlo" w:cs="Menlo"/>
+          <w:color w:val="D4D4D4"/>
+          <w:sz w:val="18"/>
+          <w:szCs w:val="18"/>
+        </w:rPr>
+        <w:t>;</w:t>
+      </w:r>
+    </w:p>
+    <w:p>
+      <w:pPr>
+        <w:shd w:val="clear" w:color="auto" w:fill="1E1E1E"/>
+        <w:spacing w:line="270" w:lineRule="atLeast"/>
+        <w:rPr>
+          <w:rFonts w:ascii="Menlo" w:eastAsia="Times New Roman" w:hAnsi="Menlo" w:cs="Menlo"/>
+          <w:color w:val="D4D4D4"/>
+          <w:sz w:val="18"/>
+          <w:szCs w:val="18"/>
+        </w:rPr>
+      </w:pPr>
+      <w:r>
+        <w:rPr>
+          <w:rFonts w:ascii="Menlo" w:eastAsia="Times New Roman" w:hAnsi="Menlo" w:cs="Menlo"/>
+          <w:color w:val="D4D4D4"/>
+          <w:sz w:val="18"/>
+          <w:szCs w:val="18"/>
+        </w:rPr>
+        <w:t xml:space="preserve"> }</w:t>
+      </w:r>
+    </w:p>
+    <w:p>
+      <w:pPr>
+        <w:shd w:val="clear" w:color="auto" w:fill="1E1E1E"/>
+        <w:spacing w:line="270" w:lineRule="atLeast"/>
+        <w:rPr>
+          <w:rFonts w:ascii="Menlo" w:eastAsia="Times New Roman" w:hAnsi="Menlo" w:cs="Menlo"/>
+          <w:color w:val="D4D4D4"/>
+          <w:sz w:val="18"/>
+          <w:szCs w:val="18"/>
+        </w:rPr>
+      </w:pPr>
+    </w:p>
+    <w:p>
+      <w:pPr>
+        <w:shd w:val="clear" w:color="auto" w:fill="1E1E1E"/>
+        <w:spacing w:line="270" w:lineRule="atLeast"/>
+        <w:rPr>
+          <w:rFonts w:ascii="Menlo" w:eastAsia="Times New Roman" w:hAnsi="Menlo" w:cs="Menlo"/>
+          <w:color w:val="D4D4D4"/>
+          <w:sz w:val="18"/>
+          <w:szCs w:val="18"/>
+        </w:rPr>
+      </w:pPr>
+      <w:r>
+        <w:rPr>
+          <w:rFonts w:ascii="Menlo" w:eastAsia="Times New Roman" w:hAnsi="Menlo" w:cs="Menlo"/>
+          <w:color w:val="D4D4D4"/>
+          <w:sz w:val="18"/>
+          <w:szCs w:val="18"/>
+        </w:rPr>
+        <w:t xml:space="preserve"> </w:t>
+      </w:r>
+      <w:r>
+        <w:rPr>
+          <w:rFonts w:ascii="Menlo" w:eastAsia="Times New Roman" w:hAnsi="Menlo" w:cs="Menlo"/>
+          <w:color w:val="D7BA7D"/>
+          <w:sz w:val="18"/>
+          <w:szCs w:val="18"/>
+        </w:rPr>
+        <w:t>#food-list</w:t>
+      </w:r>
+      <w:r>
+        <w:rPr>
+          <w:rFonts w:ascii="Menlo" w:eastAsia="Times New Roman" w:hAnsi="Menlo" w:cs="Menlo"/>
+          <w:color w:val="D4D4D4"/>
+          <w:sz w:val="18"/>
+          <w:szCs w:val="18"/>
+        </w:rPr>
+        <w:t xml:space="preserve"> </w:t>
+      </w:r>
+      <w:r>
+        <w:rPr>
+          <w:rFonts w:ascii="Menlo" w:eastAsia="Times New Roman" w:hAnsi="Menlo" w:cs="Menlo"/>
+          <w:color w:val="D7BA7D"/>
+          <w:sz w:val="18"/>
+          <w:szCs w:val="18"/>
+        </w:rPr>
+        <w:t>li</w:t>
+      </w:r>
+      <w:r>
+        <w:rPr>
+          <w:rFonts w:ascii="Menlo" w:eastAsia="Times New Roman" w:hAnsi="Menlo" w:cs="Menlo"/>
+          <w:color w:val="D4D4D4"/>
+          <w:sz w:val="18"/>
+          <w:szCs w:val="18"/>
+        </w:rPr>
+        <w:t xml:space="preserve"> {</w:t>
+      </w:r>
+    </w:p>
+    <w:p>
+      <w:pPr>
+        <w:shd w:val="clear" w:color="auto" w:fill="1E1E1E"/>
+        <w:spacing w:line="270" w:lineRule="atLeast"/>
+        <w:rPr>
+          <w:rFonts w:ascii="Menlo" w:eastAsia="Times New Roman" w:hAnsi="Menlo" w:cs="Menlo"/>
+          <w:color w:val="D4D4D4"/>
+          <w:sz w:val="18"/>
+          <w:szCs w:val="18"/>
+        </w:rPr>
+      </w:pPr>
+      <w:r>
+        <w:rPr>
+          <w:rFonts w:ascii="Menlo" w:eastAsia="Times New Roman" w:hAnsi="Menlo" w:cs="Menlo"/>
+          <w:color w:val="D4D4D4"/>
+          <w:sz w:val="18"/>
+          <w:szCs w:val="18"/>
+        </w:rPr>
+        <w:t xml:space="preserve">     </w:t>
+      </w:r>
+      <w:r>
+        <w:rPr>
+          <w:rFonts w:ascii="Menlo" w:eastAsia="Times New Roman" w:hAnsi="Menlo" w:cs="Menlo"/>
+          <w:color w:val="9CDCFE"/>
+          <w:sz w:val="18"/>
+          <w:szCs w:val="18"/>
+        </w:rPr>
+        <w:t>display</w:t>
+      </w:r>
+      <w:r>
+        <w:rPr>
+          <w:rFonts w:ascii="Menlo" w:eastAsia="Times New Roman" w:hAnsi="Menlo" w:cs="Menlo"/>
+          <w:color w:val="D4D4D4"/>
+          <w:sz w:val="18"/>
+          <w:szCs w:val="18"/>
+        </w:rPr>
+        <w:t xml:space="preserve">: </w:t>
+      </w:r>
+      <w:r>
+        <w:rPr>
+          <w:rFonts w:ascii="Menlo" w:eastAsia="Times New Roman" w:hAnsi="Menlo" w:cs="Menlo"/>
+          <w:color w:val="CE9178"/>
+          <w:sz w:val="18"/>
+          <w:szCs w:val="18"/>
+        </w:rPr>
+        <w:t>inline-block</w:t>
+      </w:r>
+      <w:r>
+        <w:rPr>
+          <w:rFonts w:ascii="Menlo" w:eastAsia="Times New Roman" w:hAnsi="Menlo" w:cs="Menlo"/>
+          <w:color w:val="D4D4D4"/>
+          <w:sz w:val="18"/>
+          <w:szCs w:val="18"/>
+        </w:rPr>
+        <w:t>;</w:t>
+      </w:r>
+    </w:p>
+    <w:p>
+      <w:pPr>
+        <w:shd w:val="clear" w:color="auto" w:fill="1E1E1E"/>
+        <w:spacing w:line="270" w:lineRule="atLeast"/>
+        <w:rPr>
+          <w:rFonts w:ascii="Menlo" w:eastAsia="Times New Roman" w:hAnsi="Menlo" w:cs="Menlo"/>
+          <w:color w:val="D4D4D4"/>
+          <w:sz w:val="18"/>
+          <w:szCs w:val="18"/>
+        </w:rPr>
+      </w:pPr>
+      <w:r>
+        <w:rPr>
+          <w:rFonts w:ascii="Menlo" w:eastAsia="Times New Roman" w:hAnsi="Menlo" w:cs="Menlo"/>
+          <w:color w:val="D4D4D4"/>
+          <w:sz w:val="18"/>
+          <w:szCs w:val="18"/>
+        </w:rPr>
+        <w:t xml:space="preserve">     </w:t>
+      </w:r>
+      <w:r>
+        <w:rPr>
+          <w:rFonts w:ascii="Menlo" w:eastAsia="Times New Roman" w:hAnsi="Menlo" w:cs="Menlo"/>
+          <w:color w:val="9CDCFE"/>
+          <w:sz w:val="18"/>
+          <w:szCs w:val="18"/>
+        </w:rPr>
+        <w:t>background-color</w:t>
+      </w:r>
+      <w:r>
+        <w:rPr>
+          <w:rFonts w:ascii="Menlo" w:eastAsia="Times New Roman" w:hAnsi="Menlo" w:cs="Menlo"/>
+          <w:color w:val="D4D4D4"/>
+          <w:sz w:val="18"/>
+          <w:szCs w:val="18"/>
+        </w:rPr>
+        <w:t xml:space="preserve">: </w:t>
+      </w:r>
+      <w:r>
+        <w:rPr>
+          <w:rFonts w:ascii="Menlo" w:eastAsia="Times New Roman" w:hAnsi="Menlo" w:cs="Menlo"/>
+          <w:color w:val="CE9178"/>
+          <w:sz w:val="18"/>
+          <w:szCs w:val="18"/>
+        </w:rPr>
+        <w:t>yellowgreen</w:t>
+      </w:r>
+      <w:r>
+        <w:rPr>
+          <w:rFonts w:ascii="Menlo" w:eastAsia="Times New Roman" w:hAnsi="Menlo" w:cs="Menlo"/>
+          <w:color w:val="D4D4D4"/>
+          <w:sz w:val="18"/>
+          <w:szCs w:val="18"/>
+        </w:rPr>
+        <w:t>;</w:t>
+      </w:r>
+    </w:p>
+    <w:p>
+      <w:pPr>
+        <w:shd w:val="clear" w:color="auto" w:fill="1E1E1E"/>
+        <w:spacing w:line="270" w:lineRule="atLeast"/>
+        <w:rPr>
+          <w:rFonts w:ascii="Menlo" w:eastAsia="Times New Roman" w:hAnsi="Menlo" w:cs="Menlo"/>
+          <w:color w:val="D4D4D4"/>
+          <w:sz w:val="18"/>
+          <w:szCs w:val="18"/>
+        </w:rPr>
+      </w:pPr>
+      <w:r>
+        <w:rPr>
+          <w:rFonts w:ascii="Menlo" w:eastAsia="Times New Roman" w:hAnsi="Menlo" w:cs="Menlo"/>
+          <w:color w:val="D4D4D4"/>
+          <w:sz w:val="18"/>
+          <w:szCs w:val="18"/>
+        </w:rPr>
+        <w:t xml:space="preserve">     </w:t>
+      </w:r>
+      <w:r>
+        <w:rPr>
+          <w:rFonts w:ascii="Menlo" w:eastAsia="Times New Roman" w:hAnsi="Menlo" w:cs="Menlo"/>
+          <w:color w:val="9CDCFE"/>
+          <w:sz w:val="18"/>
+          <w:szCs w:val="18"/>
+        </w:rPr>
+        <w:t>margin</w:t>
+      </w:r>
+      <w:r>
+        <w:rPr>
+          <w:rFonts w:ascii="Menlo" w:eastAsia="Times New Roman" w:hAnsi="Menlo" w:cs="Menlo"/>
+          <w:color w:val="D4D4D4"/>
+          <w:sz w:val="18"/>
+          <w:szCs w:val="18"/>
+        </w:rPr>
+        <w:t xml:space="preserve">: </w:t>
+      </w:r>
+      <w:r>
+        <w:rPr>
+          <w:rFonts w:ascii="Menlo" w:eastAsia="Times New Roman" w:hAnsi="Menlo" w:cs="Menlo"/>
+          <w:color w:val="B5CEA8"/>
+          <w:sz w:val="18"/>
+          <w:szCs w:val="18"/>
+        </w:rPr>
+        <w:t>10px</w:t>
+      </w:r>
+      <w:r>
+        <w:rPr>
+          <w:rFonts w:ascii="Menlo" w:eastAsia="Times New Roman" w:hAnsi="Menlo" w:cs="Menlo"/>
+          <w:color w:val="D4D4D4"/>
+          <w:sz w:val="18"/>
+          <w:szCs w:val="18"/>
+        </w:rPr>
+        <w:t xml:space="preserve"> </w:t>
+      </w:r>
+      <w:r>
+        <w:rPr>
+          <w:rFonts w:ascii="Menlo" w:eastAsia="Times New Roman" w:hAnsi="Menlo" w:cs="Menlo"/>
+          <w:color w:val="CE9178"/>
+          <w:sz w:val="18"/>
+          <w:szCs w:val="18"/>
+        </w:rPr>
+        <w:t>auto</w:t>
+      </w:r>
+      <w:r>
+        <w:rPr>
+          <w:rFonts w:ascii="Menlo" w:eastAsia="Times New Roman" w:hAnsi="Menlo" w:cs="Menlo"/>
+          <w:color w:val="D4D4D4"/>
+          <w:sz w:val="18"/>
+          <w:szCs w:val="18"/>
+        </w:rPr>
+        <w:t>;</w:t>
+      </w:r>
+    </w:p>
+    <w:p>
+      <w:pPr>
+        <w:shd w:val="clear" w:color="auto" w:fill="1E1E1E"/>
+        <w:spacing w:line="270" w:lineRule="atLeast"/>
+        <w:rPr>
+          <w:rFonts w:ascii="Menlo" w:eastAsia="Times New Roman" w:hAnsi="Menlo" w:cs="Menlo"/>
+          <w:color w:val="D4D4D4"/>
+          <w:sz w:val="18"/>
+          <w:szCs w:val="18"/>
+        </w:rPr>
+      </w:pPr>
+      <w:r>
+        <w:rPr>
+          <w:rFonts w:ascii="Menlo" w:eastAsia="Times New Roman" w:hAnsi="Menlo" w:cs="Menlo"/>
+          <w:color w:val="D4D4D4"/>
+          <w:sz w:val="18"/>
+          <w:szCs w:val="18"/>
+        </w:rPr>
+        <w:t xml:space="preserve">     </w:t>
+      </w:r>
+      <w:r>
+        <w:rPr>
+          <w:rFonts w:ascii="Menlo" w:eastAsia="Times New Roman" w:hAnsi="Menlo" w:cs="Menlo"/>
+          <w:color w:val="9CDCFE"/>
+          <w:sz w:val="18"/>
+          <w:szCs w:val="18"/>
+        </w:rPr>
+        <w:t>padding</w:t>
+      </w:r>
+      <w:r>
+        <w:rPr>
+          <w:rFonts w:ascii="Menlo" w:eastAsia="Times New Roman" w:hAnsi="Menlo" w:cs="Menlo"/>
+          <w:color w:val="D4D4D4"/>
+          <w:sz w:val="18"/>
+          <w:szCs w:val="18"/>
+        </w:rPr>
+        <w:t xml:space="preserve">: </w:t>
+      </w:r>
+      <w:r>
+        <w:rPr>
+          <w:rFonts w:ascii="Menlo" w:eastAsia="Times New Roman" w:hAnsi="Menlo" w:cs="Menlo"/>
+          <w:color w:val="B5CEA8"/>
+          <w:sz w:val="18"/>
+          <w:szCs w:val="18"/>
+        </w:rPr>
+        <w:t>10px</w:t>
+      </w:r>
+      <w:r>
+        <w:rPr>
+          <w:rFonts w:ascii="Menlo" w:eastAsia="Times New Roman" w:hAnsi="Menlo" w:cs="Menlo"/>
+          <w:color w:val="D4D4D4"/>
+          <w:sz w:val="18"/>
+          <w:szCs w:val="18"/>
+        </w:rPr>
+        <w:t>;</w:t>
+      </w:r>
+    </w:p>
+    <w:p>
+      <w:pPr>
+        <w:shd w:val="clear" w:color="auto" w:fill="1E1E1E"/>
+        <w:spacing w:line="270" w:lineRule="atLeast"/>
+        <w:rPr>
+          <w:rFonts w:ascii="Menlo" w:eastAsia="Times New Roman" w:hAnsi="Menlo" w:cs="Menlo"/>
+          <w:color w:val="D4D4D4"/>
+          <w:sz w:val="18"/>
+          <w:szCs w:val="18"/>
+        </w:rPr>
+      </w:pPr>
+      <w:r>
+        <w:rPr>
+          <w:rFonts w:ascii="Menlo" w:eastAsia="Times New Roman" w:hAnsi="Menlo" w:cs="Menlo"/>
+          <w:color w:val="D4D4D4"/>
+          <w:sz w:val="18"/>
+          <w:szCs w:val="18"/>
+        </w:rPr>
+        <w:t xml:space="preserve">    }</w:t>
+      </w:r>
+    </w:p>
+    <w:p>
+      <w:pPr>
+        <w:shd w:val="clear" w:color="auto" w:fill="1E1E1E"/>
+        <w:spacing w:line="270" w:lineRule="atLeast"/>
+        <w:rPr>
+          <w:rFonts w:ascii="Menlo" w:eastAsia="Times New Roman" w:hAnsi="Menlo" w:cs="Menlo"/>
+          <w:color w:val="D4D4D4"/>
+          <w:sz w:val="18"/>
+          <w:szCs w:val="18"/>
+        </w:rPr>
+      </w:pPr>
+      <w:r>
+        <w:rPr>
+          <w:rFonts w:ascii="Menlo" w:eastAsia="Times New Roman" w:hAnsi="Menlo" w:cs="Menlo"/>
+          <w:color w:val="D7BA7D"/>
+          <w:sz w:val="18"/>
+          <w:szCs w:val="18"/>
+        </w:rPr>
+        <w:t>#video</w:t>
+      </w:r>
+      <w:r>
+        <w:rPr>
+          <w:rFonts w:ascii="Menlo" w:eastAsia="Times New Roman" w:hAnsi="Menlo" w:cs="Menlo"/>
+          <w:color w:val="D4D4D4"/>
+          <w:sz w:val="18"/>
+          <w:szCs w:val="18"/>
+        </w:rPr>
+        <w:t xml:space="preserve"> {</w:t>
+      </w:r>
+    </w:p>
+    <w:p>
+      <w:pPr>
+        <w:shd w:val="clear" w:color="auto" w:fill="1E1E1E"/>
+        <w:spacing w:line="270" w:lineRule="atLeast"/>
+        <w:rPr>
+          <w:rFonts w:ascii="Menlo" w:eastAsia="Times New Roman" w:hAnsi="Menlo" w:cs="Menlo"/>
+          <w:color w:val="D4D4D4"/>
+          <w:sz w:val="18"/>
+          <w:szCs w:val="18"/>
+        </w:rPr>
+      </w:pPr>
+    </w:p>
+    <w:p>
+      <w:pPr>
+        <w:shd w:val="clear" w:color="auto" w:fill="1E1E1E"/>
+        <w:spacing w:line="270" w:lineRule="atLeast"/>
+        <w:rPr>
+          <w:rFonts w:ascii="Menlo" w:eastAsia="Times New Roman" w:hAnsi="Menlo" w:cs="Menlo"/>
+          <w:color w:val="D4D4D4"/>
+          <w:sz w:val="18"/>
+          <w:szCs w:val="18"/>
+        </w:rPr>
+      </w:pPr>
+      <w:r>
+        <w:rPr>
+          <w:rFonts w:ascii="Menlo" w:eastAsia="Times New Roman" w:hAnsi="Menlo" w:cs="Menlo"/>
+          <w:color w:val="D4D4D4"/>
+          <w:sz w:val="18"/>
+          <w:szCs w:val="18"/>
+        </w:rPr>
+        <w:t>}</w:t>
+      </w:r>
+    </w:p>
+    <w:p>
+      <w:pPr>
+        <w:shd w:val="clear" w:color="auto" w:fill="1E1E1E"/>
+        <w:spacing w:line="270" w:lineRule="atLeast"/>
+        <w:rPr>
+          <w:rFonts w:ascii="Menlo" w:eastAsia="Times New Roman" w:hAnsi="Menlo" w:cs="Menlo"/>
+          <w:color w:val="D4D4D4"/>
+          <w:sz w:val="18"/>
+          <w:szCs w:val="18"/>
+        </w:rPr>
+      </w:pPr>
+    </w:p>
+    <w:p>
+      <w:pPr>
+        <w:shd w:val="clear" w:color="auto" w:fill="1E1E1E"/>
+        <w:spacing w:line="270" w:lineRule="atLeast"/>
+        <w:rPr>
+          <w:rFonts w:ascii="Menlo" w:eastAsia="Times New Roman" w:hAnsi="Menlo" w:cs="Menlo"/>
+          <w:color w:val="D4D4D4"/>
+          <w:sz w:val="18"/>
+          <w:szCs w:val="18"/>
+        </w:rPr>
+      </w:pPr>
+      <w:r>
+        <w:rPr>
+          <w:rFonts w:ascii="Menlo" w:eastAsia="Times New Roman" w:hAnsi="Menlo" w:cs="Menlo"/>
+          <w:color w:val="808080"/>
+          <w:sz w:val="18"/>
+          <w:szCs w:val="18"/>
+        </w:rPr>
+        <w:t>&lt;/</w:t>
+      </w:r>
+      <w:r>
+        <w:rPr>
+          <w:rFonts w:ascii="Menlo" w:eastAsia="Times New Roman" w:hAnsi="Menlo" w:cs="Menlo"/>
+          <w:color w:val="569CD6"/>
+          <w:sz w:val="18"/>
+          <w:szCs w:val="18"/>
+        </w:rPr>
+        <w:t>style</w:t>
+      </w:r>
+      <w:r>
+        <w:rPr>
+          <w:rFonts w:ascii="Menlo" w:eastAsia="Times New Roman" w:hAnsi="Menlo" w:cs="Menlo"/>
+          <w:color w:val="808080"/>
+          <w:sz w:val="18"/>
+          <w:szCs w:val="18"/>
+        </w:rPr>
+        <w:t>&gt;</w:t>
+      </w:r>
+    </w:p>
+    <w:p>
+      <w:pPr>
+        <w:shd w:val="clear" w:color="auto" w:fill="1E1E1E"/>
+        <w:spacing w:after="240" w:line="270" w:lineRule="atLeast"/>
+        <w:rPr>
+          <w:rFonts w:ascii="Menlo" w:eastAsia="Times New Roman" w:hAnsi="Menlo" w:cs="Menlo"/>
+          <w:color w:val="D4D4D4"/>
+          <w:sz w:val="18"/>
+          <w:szCs w:val="18"/>
+        </w:rPr>
+      </w:pPr>
+    </w:p>
+    <w:p>
+      <w:pPr>
+        <w:shd w:val="clear" w:color="auto" w:fill="1E1E1E"/>
+        <w:spacing w:line="270" w:lineRule="atLeast"/>
+        <w:rPr>
+          <w:rFonts w:ascii="Menlo" w:eastAsia="Times New Roman" w:hAnsi="Menlo" w:cs="Menlo"/>
+          <w:color w:val="D4D4D4"/>
+          <w:sz w:val="18"/>
+          <w:szCs w:val="18"/>
+        </w:rPr>
+      </w:pPr>
+      <w:r>
+        <w:rPr>
+          <w:rFonts w:ascii="Menlo" w:eastAsia="Times New Roman" w:hAnsi="Menlo" w:cs="Menlo"/>
+          <w:color w:val="D4D4D4"/>
+          <w:sz w:val="18"/>
+          <w:szCs w:val="18"/>
+        </w:rPr>
+        <w:t xml:space="preserve">    </w:t>
+      </w:r>
+      <w:r>
+        <w:rPr>
+          <w:rFonts w:ascii="Menlo" w:eastAsia="Times New Roman" w:hAnsi="Menlo" w:cs="Menlo"/>
+          <w:color w:val="808080"/>
+          <w:sz w:val="18"/>
+          <w:szCs w:val="18"/>
+        </w:rPr>
+        <w:t>&lt;/</w:t>
+      </w:r>
+      <w:r>
+        <w:rPr>
+          <w:rFonts w:ascii="Menlo" w:eastAsia="Times New Roman" w:hAnsi="Menlo" w:cs="Menlo"/>
+          <w:color w:val="569CD6"/>
+          <w:sz w:val="18"/>
+          <w:szCs w:val="18"/>
+        </w:rPr>
+        <w:t>head</w:t>
+      </w:r>
+      <w:r>
+        <w:rPr>
+          <w:rFonts w:ascii="Menlo" w:eastAsia="Times New Roman" w:hAnsi="Menlo" w:cs="Menlo"/>
+          <w:color w:val="808080"/>
+          <w:sz w:val="18"/>
+          <w:szCs w:val="18"/>
+        </w:rPr>
+        <w:t>&gt;</w:t>
+      </w:r>
+    </w:p>
+    <w:p>
+      <w:pPr>
+        <w:shd w:val="clear" w:color="auto" w:fill="1E1E1E"/>
+        <w:spacing w:line="270" w:lineRule="atLeast"/>
+        <w:rPr>
+          <w:rFonts w:ascii="Menlo" w:eastAsia="Times New Roman" w:hAnsi="Menlo" w:cs="Menlo"/>
+          <w:color w:val="D4D4D4"/>
+          <w:sz w:val="18"/>
+          <w:szCs w:val="18"/>
+        </w:rPr>
+      </w:pPr>
+    </w:p>
+    <w:p>
+      <w:pPr>
+        <w:shd w:val="clear" w:color="auto" w:fill="1E1E1E"/>
+        <w:spacing w:line="270" w:lineRule="atLeast"/>
+        <w:rPr>
+          <w:rFonts w:ascii="Menlo" w:eastAsia="Times New Roman" w:hAnsi="Menlo" w:cs="Menlo"/>
+          <w:color w:val="D4D4D4"/>
+          <w:sz w:val="18"/>
+          <w:szCs w:val="18"/>
+        </w:rPr>
+      </w:pPr>
+      <w:r>
+        <w:rPr>
+          <w:rFonts w:ascii="Menlo" w:eastAsia="Times New Roman" w:hAnsi="Menlo" w:cs="Menlo"/>
+          <w:color w:val="D4D4D4"/>
+          <w:sz w:val="18"/>
+          <w:szCs w:val="18"/>
+        </w:rPr>
+        <w:t xml:space="preserve">    </w:t>
+      </w:r>
+      <w:r>
+        <w:rPr>
+          <w:rFonts w:ascii="Menlo" w:eastAsia="Times New Roman" w:hAnsi="Menlo" w:cs="Menlo"/>
+          <w:color w:val="808080"/>
+          <w:sz w:val="18"/>
+          <w:szCs w:val="18"/>
+        </w:rPr>
+        <w:t>&lt;</w:t>
+      </w:r>
+      <w:r>
+        <w:rPr>
+          <w:rFonts w:ascii="Menlo" w:eastAsia="Times New Roman" w:hAnsi="Menlo" w:cs="Menlo"/>
+          <w:color w:val="569CD6"/>
+          <w:sz w:val="18"/>
+          <w:szCs w:val="18"/>
+        </w:rPr>
+        <w:t>body</w:t>
+      </w:r>
+      <w:r>
+        <w:rPr>
+          <w:rFonts w:ascii="Menlo" w:eastAsia="Times New Roman" w:hAnsi="Menlo" w:cs="Menlo"/>
+          <w:color w:val="808080"/>
+          <w:sz w:val="18"/>
+          <w:szCs w:val="18"/>
+        </w:rPr>
+        <w:t>&gt;</w:t>
+      </w:r>
+    </w:p>
+    <w:p>
+      <w:pPr>
+        <w:shd w:val="clear" w:color="auto" w:fill="1E1E1E"/>
+        <w:spacing w:line="270" w:lineRule="atLeast"/>
+        <w:rPr>
+          <w:rFonts w:ascii="Menlo" w:eastAsia="Times New Roman" w:hAnsi="Menlo" w:cs="Menlo"/>
+          <w:color w:val="D4D4D4"/>
+          <w:sz w:val="18"/>
+          <w:szCs w:val="18"/>
+        </w:rPr>
+      </w:pPr>
+      <w:r>
+        <w:rPr>
+          <w:rFonts w:ascii="Menlo" w:eastAsia="Times New Roman" w:hAnsi="Menlo" w:cs="Menlo"/>
+          <w:color w:val="6A9955"/>
+          <w:sz w:val="18"/>
+          <w:szCs w:val="18"/>
+        </w:rPr>
+        <w:t>&lt;!-- HTML5 version is &lt;header&gt;&lt;/header&gt;--&gt;</w:t>
+      </w:r>
+    </w:p>
+    <w:p>
+      <w:pPr>
+        <w:shd w:val="clear" w:color="auto" w:fill="1E1E1E"/>
+        <w:spacing w:line="270" w:lineRule="atLeast"/>
+        <w:rPr>
+          <w:rFonts w:ascii="Menlo" w:eastAsia="Times New Roman" w:hAnsi="Menlo" w:cs="Menlo"/>
+          <w:color w:val="D4D4D4"/>
+          <w:sz w:val="18"/>
+          <w:szCs w:val="18"/>
+        </w:rPr>
+      </w:pPr>
+      <w:r>
+        <w:rPr>
+          <w:rFonts w:ascii="Menlo" w:eastAsia="Times New Roman" w:hAnsi="Menlo" w:cs="Menlo"/>
+          <w:color w:val="808080"/>
+          <w:sz w:val="18"/>
+          <w:szCs w:val="18"/>
+        </w:rPr>
+        <w:t>&lt;</w:t>
+      </w:r>
+      <w:r>
+        <w:rPr>
+          <w:rFonts w:ascii="Menlo" w:eastAsia="Times New Roman" w:hAnsi="Menlo" w:cs="Menlo"/>
+          <w:color w:val="569CD6"/>
+          <w:sz w:val="18"/>
+          <w:szCs w:val="18"/>
+        </w:rPr>
+        <w:t>div</w:t>
+      </w:r>
+      <w:r>
+        <w:rPr>
+          <w:rFonts w:ascii="Menlo" w:eastAsia="Times New Roman" w:hAnsi="Menlo" w:cs="Menlo"/>
+          <w:color w:val="D4D4D4"/>
+          <w:sz w:val="18"/>
+          <w:szCs w:val="18"/>
+        </w:rPr>
+        <w:t xml:space="preserve"> </w:t>
+      </w:r>
+      <w:r>
+        <w:rPr>
+          <w:rFonts w:ascii="Menlo" w:eastAsia="Times New Roman" w:hAnsi="Menlo" w:cs="Menlo"/>
+          <w:color w:val="9CDCFE"/>
+          <w:sz w:val="18"/>
+          <w:szCs w:val="18"/>
+        </w:rPr>
+        <w:t>id</w:t>
+      </w:r>
+      <w:r>
+        <w:rPr>
+          <w:rFonts w:ascii="Menlo" w:eastAsia="Times New Roman" w:hAnsi="Menlo" w:cs="Menlo"/>
+          <w:color w:val="D4D4D4"/>
+          <w:sz w:val="18"/>
+          <w:szCs w:val="18"/>
+        </w:rPr>
+        <w:t>=</w:t>
+      </w:r>
+      <w:r>
+        <w:rPr>
+          <w:rFonts w:ascii="Menlo" w:eastAsia="Times New Roman" w:hAnsi="Menlo" w:cs="Menlo"/>
+          <w:color w:val="CE9178"/>
+          <w:sz w:val="18"/>
+          <w:szCs w:val="18"/>
+        </w:rPr>
+        <w:t>"header"</w:t>
+      </w:r>
+      <w:r>
+        <w:rPr>
+          <w:rFonts w:ascii="Menlo" w:eastAsia="Times New Roman" w:hAnsi="Menlo" w:cs="Menlo"/>
+          <w:color w:val="808080"/>
+          <w:sz w:val="18"/>
+          <w:szCs w:val="18"/>
+        </w:rPr>
+        <w:t>&gt;</w:t>
+      </w:r>
+    </w:p>
+    <w:p>
+      <w:pPr>
+        <w:shd w:val="clear" w:color="auto" w:fill="1E1E1E"/>
+        <w:spacing w:line="270" w:lineRule="atLeast"/>
+        <w:rPr>
+          <w:rFonts w:ascii="Menlo" w:eastAsia="Times New Roman" w:hAnsi="Menlo" w:cs="Menlo"/>
+          <w:color w:val="D4D4D4"/>
+          <w:sz w:val="18"/>
+          <w:szCs w:val="18"/>
+        </w:rPr>
+      </w:pPr>
+      <w:r>
+        <w:rPr>
+          <w:rFonts w:ascii="Menlo" w:eastAsia="Times New Roman" w:hAnsi="Menlo" w:cs="Menlo"/>
+          <w:color w:val="808080"/>
+          <w:sz w:val="18"/>
+          <w:szCs w:val="18"/>
+        </w:rPr>
+        <w:t>&lt;</w:t>
+      </w:r>
+      <w:r>
+        <w:rPr>
+          <w:rFonts w:ascii="Menlo" w:eastAsia="Times New Roman" w:hAnsi="Menlo" w:cs="Menlo"/>
+          <w:color w:val="569CD6"/>
+          <w:sz w:val="18"/>
+          <w:szCs w:val="18"/>
+        </w:rPr>
+        <w:t>p</w:t>
+      </w:r>
+      <w:r>
+        <w:rPr>
+          <w:rFonts w:ascii="Menlo" w:eastAsia="Times New Roman" w:hAnsi="Menlo" w:cs="Menlo"/>
+          <w:color w:val="808080"/>
+          <w:sz w:val="18"/>
+          <w:szCs w:val="18"/>
+        </w:rPr>
+        <w:t>&gt;</w:t>
+      </w:r>
+      <w:r>
+        <w:rPr>
+          <w:rFonts w:ascii="Menlo" w:eastAsia="Times New Roman" w:hAnsi="Menlo" w:cs="Menlo"/>
+          <w:color w:val="D4D4D4"/>
+          <w:sz w:val="18"/>
+          <w:szCs w:val="18"/>
+        </w:rPr>
+        <w:t xml:space="preserve"> This area is the first div.</w:t>
+      </w:r>
+      <w:r>
+        <w:rPr>
+          <w:rFonts w:ascii="Menlo" w:eastAsia="Times New Roman" w:hAnsi="Menlo" w:cs="Menlo"/>
+          <w:color w:val="808080"/>
+          <w:sz w:val="18"/>
+          <w:szCs w:val="18"/>
+        </w:rPr>
+        <w:t>&lt;/</w:t>
+      </w:r>
+      <w:r>
+        <w:rPr>
+          <w:rFonts w:ascii="Menlo" w:eastAsia="Times New Roman" w:hAnsi="Menlo" w:cs="Menlo"/>
+          <w:color w:val="569CD6"/>
+          <w:sz w:val="18"/>
+          <w:szCs w:val="18"/>
+        </w:rPr>
+        <w:t>p</w:t>
+      </w:r>
+      <w:r>
+        <w:rPr>
+          <w:rFonts w:ascii="Menlo" w:eastAsia="Times New Roman" w:hAnsi="Menlo" w:cs="Menlo"/>
+          <w:color w:val="808080"/>
+          <w:sz w:val="18"/>
+          <w:szCs w:val="18"/>
+        </w:rPr>
+        <w:t>&gt;</w:t>
+      </w:r>
+    </w:p>
+    <w:p>
+      <w:pPr>
+        <w:shd w:val="clear" w:color="auto" w:fill="1E1E1E"/>
+        <w:spacing w:line="270" w:lineRule="atLeast"/>
+        <w:rPr>
+          <w:rFonts w:ascii="Menlo" w:eastAsia="Times New Roman" w:hAnsi="Menlo" w:cs="Menlo"/>
+          <w:color w:val="D4D4D4"/>
+          <w:sz w:val="18"/>
+          <w:szCs w:val="18"/>
+        </w:rPr>
+      </w:pPr>
+      <w:r>
+        <w:rPr>
+          <w:rFonts w:ascii="Menlo" w:eastAsia="Times New Roman" w:hAnsi="Menlo" w:cs="Menlo"/>
+          <w:color w:val="808080"/>
+          <w:sz w:val="18"/>
+          <w:szCs w:val="18"/>
+        </w:rPr>
+        <w:t>&lt;</w:t>
+      </w:r>
+      <w:r>
+        <w:rPr>
+          <w:rFonts w:ascii="Menlo" w:eastAsia="Times New Roman" w:hAnsi="Menlo" w:cs="Menlo"/>
+          <w:color w:val="569CD6"/>
+          <w:sz w:val="18"/>
+          <w:szCs w:val="18"/>
+        </w:rPr>
+        <w:t>h1</w:t>
+      </w:r>
+      <w:r>
+        <w:rPr>
+          <w:rFonts w:ascii="Menlo" w:eastAsia="Times New Roman" w:hAnsi="Menlo" w:cs="Menlo"/>
+          <w:color w:val="808080"/>
+          <w:sz w:val="18"/>
+          <w:szCs w:val="18"/>
+        </w:rPr>
+        <w:t>&gt;</w:t>
+      </w:r>
+      <w:r>
+        <w:rPr>
+          <w:rFonts w:ascii="Menlo" w:eastAsia="Times New Roman" w:hAnsi="Menlo" w:cs="Menlo"/>
+          <w:color w:val="D4D4D4"/>
+          <w:sz w:val="18"/>
+          <w:szCs w:val="18"/>
+        </w:rPr>
+        <w:t xml:space="preserve"> This is the header for h1 </w:t>
+      </w:r>
+      <w:r>
+        <w:rPr>
+          <w:rFonts w:ascii="Menlo" w:eastAsia="Times New Roman" w:hAnsi="Menlo" w:cs="Menlo"/>
+          <w:color w:val="808080"/>
+          <w:sz w:val="18"/>
+          <w:szCs w:val="18"/>
+        </w:rPr>
+        <w:t>&lt;/</w:t>
+      </w:r>
+      <w:r>
+        <w:rPr>
+          <w:rFonts w:ascii="Menlo" w:eastAsia="Times New Roman" w:hAnsi="Menlo" w:cs="Menlo"/>
+          <w:color w:val="569CD6"/>
+          <w:sz w:val="18"/>
+          <w:szCs w:val="18"/>
+        </w:rPr>
+        <w:t>h1</w:t>
+      </w:r>
+      <w:r>
+        <w:rPr>
+          <w:rFonts w:ascii="Menlo" w:eastAsia="Times New Roman" w:hAnsi="Menlo" w:cs="Menlo"/>
+          <w:color w:val="808080"/>
+          <w:sz w:val="18"/>
+          <w:szCs w:val="18"/>
+        </w:rPr>
+        <w:t>&gt;</w:t>
+      </w:r>
+    </w:p>
+    <w:p>
+      <w:pPr>
+        <w:shd w:val="clear" w:color="auto" w:fill="1E1E1E"/>
+        <w:spacing w:line="270" w:lineRule="atLeast"/>
+        <w:rPr>
+          <w:rFonts w:ascii="Menlo" w:eastAsia="Times New Roman" w:hAnsi="Menlo" w:cs="Menlo"/>
+          <w:color w:val="D4D4D4"/>
+          <w:sz w:val="18"/>
+          <w:szCs w:val="18"/>
+        </w:rPr>
+      </w:pPr>
+    </w:p>
+    <w:p>
+      <w:pPr>
+        <w:shd w:val="clear" w:color="auto" w:fill="1E1E1E"/>
+        <w:spacing w:line="270" w:lineRule="atLeast"/>
+        <w:rPr>
+          <w:rFonts w:ascii="Menlo" w:eastAsia="Times New Roman" w:hAnsi="Menlo" w:cs="Menlo"/>
+          <w:color w:val="D4D4D4"/>
+          <w:sz w:val="18"/>
+          <w:szCs w:val="18"/>
+        </w:rPr>
+      </w:pPr>
+      <w:r>
+        <w:rPr>
+          <w:rFonts w:ascii="Menlo" w:eastAsia="Times New Roman" w:hAnsi="Menlo" w:cs="Menlo"/>
+          <w:color w:val="808080"/>
+          <w:sz w:val="18"/>
+          <w:szCs w:val="18"/>
+        </w:rPr>
+        <w:t>&lt;/</w:t>
+      </w:r>
+      <w:r>
+        <w:rPr>
+          <w:rFonts w:ascii="Menlo" w:eastAsia="Times New Roman" w:hAnsi="Menlo" w:cs="Menlo"/>
+          <w:color w:val="569CD6"/>
+          <w:sz w:val="18"/>
+          <w:szCs w:val="18"/>
+        </w:rPr>
+        <w:t>div</w:t>
+      </w:r>
+      <w:r>
+        <w:rPr>
+          <w:rFonts w:ascii="Menlo" w:eastAsia="Times New Roman" w:hAnsi="Menlo" w:cs="Menlo"/>
+          <w:color w:val="808080"/>
+          <w:sz w:val="18"/>
+          <w:szCs w:val="18"/>
+        </w:rPr>
+        <w:t>&gt;</w:t>
+      </w:r>
+    </w:p>
+    <w:p>
+      <w:pPr>
+        <w:shd w:val="clear" w:color="auto" w:fill="1E1E1E"/>
+        <w:spacing w:after="240" w:line="270" w:lineRule="atLeast"/>
+        <w:rPr>
+          <w:rFonts w:ascii="Menlo" w:eastAsia="Times New Roman" w:hAnsi="Menlo" w:cs="Menlo"/>
+          <w:color w:val="D4D4D4"/>
+          <w:sz w:val="18"/>
+          <w:szCs w:val="18"/>
+        </w:rPr>
+      </w:pPr>
+      <w:r>
+        <w:rPr>
+          <w:rFonts w:ascii="Menlo" w:eastAsia="Times New Roman" w:hAnsi="Menlo" w:cs="Menlo"/>
+          <w:color w:val="D4D4D4"/>
+          <w:sz w:val="18"/>
+          <w:szCs w:val="18"/>
+        </w:rPr>
+        <w:br/>
+      </w:r>
+    </w:p>
+    <w:p>
+      <w:pPr>
+        <w:shd w:val="clear" w:color="auto" w:fill="1E1E1E"/>
+        <w:spacing w:line="270" w:lineRule="atLeast"/>
+        <w:rPr>
+          <w:rFonts w:ascii="Menlo" w:eastAsia="Times New Roman" w:hAnsi="Menlo" w:cs="Menlo"/>
+          <w:color w:val="D4D4D4"/>
+          <w:sz w:val="18"/>
+          <w:szCs w:val="18"/>
+        </w:rPr>
+      </w:pPr>
+      <w:r>
+        <w:rPr>
+          <w:rFonts w:ascii="Menlo" w:eastAsia="Times New Roman" w:hAnsi="Menlo" w:cs="Menlo"/>
+          <w:color w:val="6A9955"/>
+          <w:sz w:val="18"/>
+          <w:szCs w:val="18"/>
+        </w:rPr>
+        <w:t>&lt;!-- HTML5 version is &lt;main&gt;&lt;/main&gt;--&gt;</w:t>
+      </w:r>
+    </w:p>
+    <w:p>
+      <w:pPr>
+        <w:shd w:val="clear" w:color="auto" w:fill="1E1E1E"/>
+        <w:spacing w:line="270" w:lineRule="atLeast"/>
+        <w:rPr>
+          <w:rFonts w:ascii="Menlo" w:eastAsia="Times New Roman" w:hAnsi="Menlo" w:cs="Menlo"/>
+          <w:color w:val="D4D4D4"/>
+          <w:sz w:val="18"/>
+          <w:szCs w:val="18"/>
+        </w:rPr>
+      </w:pPr>
+      <w:r>
+        <w:rPr>
+          <w:rFonts w:ascii="Menlo" w:eastAsia="Times New Roman" w:hAnsi="Menlo" w:cs="Menlo"/>
+          <w:color w:val="808080"/>
+          <w:sz w:val="18"/>
+          <w:szCs w:val="18"/>
+        </w:rPr>
+        <w:t>&lt;</w:t>
+      </w:r>
+      <w:r>
+        <w:rPr>
+          <w:rFonts w:ascii="Menlo" w:eastAsia="Times New Roman" w:hAnsi="Menlo" w:cs="Menlo"/>
+          <w:color w:val="569CD6"/>
+          <w:sz w:val="18"/>
+          <w:szCs w:val="18"/>
+        </w:rPr>
+        <w:t>div</w:t>
+      </w:r>
+      <w:r>
+        <w:rPr>
+          <w:rFonts w:ascii="Menlo" w:eastAsia="Times New Roman" w:hAnsi="Menlo" w:cs="Menlo"/>
+          <w:color w:val="D4D4D4"/>
+          <w:sz w:val="18"/>
+          <w:szCs w:val="18"/>
+        </w:rPr>
+        <w:t xml:space="preserve"> </w:t>
+      </w:r>
+      <w:r>
+        <w:rPr>
+          <w:rFonts w:ascii="Menlo" w:eastAsia="Times New Roman" w:hAnsi="Menlo" w:cs="Menlo"/>
+          <w:color w:val="9CDCFE"/>
+          <w:sz w:val="18"/>
+          <w:szCs w:val="18"/>
+        </w:rPr>
+        <w:t>id</w:t>
+      </w:r>
+      <w:r>
+        <w:rPr>
+          <w:rFonts w:ascii="Menlo" w:eastAsia="Times New Roman" w:hAnsi="Menlo" w:cs="Menlo"/>
+          <w:color w:val="D4D4D4"/>
+          <w:sz w:val="18"/>
+          <w:szCs w:val="18"/>
+        </w:rPr>
+        <w:t>=</w:t>
+      </w:r>
+      <w:r>
+        <w:rPr>
+          <w:rFonts w:ascii="Menlo" w:eastAsia="Times New Roman" w:hAnsi="Menlo" w:cs="Menlo"/>
+          <w:color w:val="CE9178"/>
+          <w:sz w:val="18"/>
+          <w:szCs w:val="18"/>
+        </w:rPr>
+        <w:t>"main"</w:t>
+      </w:r>
+      <w:r>
+        <w:rPr>
+          <w:rFonts w:ascii="Menlo" w:eastAsia="Times New Roman" w:hAnsi="Menlo" w:cs="Menlo"/>
+          <w:color w:val="808080"/>
+          <w:sz w:val="18"/>
+          <w:szCs w:val="18"/>
+        </w:rPr>
+        <w:t>&gt;</w:t>
+      </w:r>
+    </w:p>
+    <w:p>
+      <w:pPr>
+        <w:shd w:val="clear" w:color="auto" w:fill="1E1E1E"/>
+        <w:spacing w:line="270" w:lineRule="atLeast"/>
+        <w:rPr>
+          <w:rFonts w:ascii="Menlo" w:eastAsia="Times New Roman" w:hAnsi="Menlo" w:cs="Menlo"/>
+          <w:color w:val="D4D4D4"/>
+          <w:sz w:val="18"/>
+          <w:szCs w:val="18"/>
+        </w:rPr>
+      </w:pPr>
+    </w:p>
+    <w:p>
+      <w:pPr>
+        <w:shd w:val="clear" w:color="auto" w:fill="1E1E1E"/>
+        <w:spacing w:line="270" w:lineRule="atLeast"/>
+        <w:rPr>
+          <w:rFonts w:ascii="Menlo" w:eastAsia="Times New Roman" w:hAnsi="Menlo" w:cs="Menlo"/>
+          <w:color w:val="D4D4D4"/>
+          <w:sz w:val="18"/>
+          <w:szCs w:val="18"/>
+        </w:rPr>
+      </w:pPr>
+      <w:r>
+        <w:rPr>
+          <w:rFonts w:ascii="Menlo" w:eastAsia="Times New Roman" w:hAnsi="Menlo" w:cs="Menlo"/>
+          <w:color w:val="D4D4D4"/>
+          <w:sz w:val="18"/>
+          <w:szCs w:val="18"/>
+        </w:rPr>
+        <w:t xml:space="preserve">    </w:t>
+      </w:r>
+      <w:r>
+        <w:rPr>
+          <w:rFonts w:ascii="Menlo" w:eastAsia="Times New Roman" w:hAnsi="Menlo" w:cs="Menlo"/>
+          <w:color w:val="808080"/>
+          <w:sz w:val="18"/>
+          <w:szCs w:val="18"/>
+        </w:rPr>
+        <w:t>&lt;</w:t>
+      </w:r>
+      <w:r>
+        <w:rPr>
+          <w:rFonts w:ascii="Menlo" w:eastAsia="Times New Roman" w:hAnsi="Menlo" w:cs="Menlo"/>
+          <w:color w:val="569CD6"/>
+          <w:sz w:val="18"/>
+          <w:szCs w:val="18"/>
+        </w:rPr>
+        <w:t>div</w:t>
+      </w:r>
+      <w:r>
+        <w:rPr>
+          <w:rFonts w:ascii="Menlo" w:eastAsia="Times New Roman" w:hAnsi="Menlo" w:cs="Menlo"/>
+          <w:color w:val="D4D4D4"/>
+          <w:sz w:val="18"/>
+          <w:szCs w:val="18"/>
+        </w:rPr>
+        <w:t xml:space="preserve"> </w:t>
+      </w:r>
+      <w:r>
+        <w:rPr>
+          <w:rFonts w:ascii="Menlo" w:eastAsia="Times New Roman" w:hAnsi="Menlo" w:cs="Menlo"/>
+          <w:color w:val="9CDCFE"/>
+          <w:sz w:val="18"/>
+          <w:szCs w:val="18"/>
+        </w:rPr>
+        <w:t>class</w:t>
+      </w:r>
+      <w:r>
+        <w:rPr>
+          <w:rFonts w:ascii="Menlo" w:eastAsia="Times New Roman" w:hAnsi="Menlo" w:cs="Menlo"/>
+          <w:color w:val="D4D4D4"/>
+          <w:sz w:val="18"/>
+          <w:szCs w:val="18"/>
+        </w:rPr>
+        <w:t>=</w:t>
+      </w:r>
+      <w:r>
+        <w:rPr>
+          <w:rFonts w:ascii="Menlo" w:eastAsia="Times New Roman" w:hAnsi="Menlo" w:cs="Menlo"/>
+          <w:color w:val="CE9178"/>
+          <w:sz w:val="18"/>
+          <w:szCs w:val="18"/>
+        </w:rPr>
+        <w:t>"odd"</w:t>
+      </w:r>
+      <w:r>
+        <w:rPr>
+          <w:rFonts w:ascii="Menlo" w:eastAsia="Times New Roman" w:hAnsi="Menlo" w:cs="Menlo"/>
+          <w:color w:val="808080"/>
+          <w:sz w:val="18"/>
+          <w:szCs w:val="18"/>
+        </w:rPr>
+        <w:t>&gt;</w:t>
+      </w:r>
+    </w:p>
+    <w:p>
+      <w:pPr>
+        <w:shd w:val="clear" w:color="auto" w:fill="1E1E1E"/>
+        <w:spacing w:line="270" w:lineRule="atLeast"/>
+        <w:rPr>
+          <w:rFonts w:ascii="Menlo" w:eastAsia="Times New Roman" w:hAnsi="Menlo" w:cs="Menlo"/>
+          <w:color w:val="D4D4D4"/>
+          <w:sz w:val="18"/>
+          <w:szCs w:val="18"/>
+        </w:rPr>
+      </w:pPr>
+      <w:r>
+        <w:rPr>
+          <w:rFonts w:ascii="Menlo" w:eastAsia="Times New Roman" w:hAnsi="Menlo" w:cs="Menlo"/>
+          <w:color w:val="D4D4D4"/>
+          <w:sz w:val="18"/>
+          <w:szCs w:val="18"/>
+        </w:rPr>
+        <w:t xml:space="preserve">        </w:t>
+      </w:r>
+      <w:r>
+        <w:rPr>
+          <w:rFonts w:ascii="Menlo" w:eastAsia="Times New Roman" w:hAnsi="Menlo" w:cs="Menlo"/>
+          <w:color w:val="808080"/>
+          <w:sz w:val="18"/>
+          <w:szCs w:val="18"/>
+        </w:rPr>
+        <w:t>&lt;</w:t>
+      </w:r>
+      <w:r>
+        <w:rPr>
+          <w:rFonts w:ascii="Menlo" w:eastAsia="Times New Roman" w:hAnsi="Menlo" w:cs="Menlo"/>
+          <w:color w:val="569CD6"/>
+          <w:sz w:val="18"/>
+          <w:szCs w:val="18"/>
+        </w:rPr>
+        <w:t>p</w:t>
+      </w:r>
+      <w:r>
+        <w:rPr>
+          <w:rFonts w:ascii="Menlo" w:eastAsia="Times New Roman" w:hAnsi="Menlo" w:cs="Menlo"/>
+          <w:color w:val="808080"/>
+          <w:sz w:val="18"/>
+          <w:szCs w:val="18"/>
+        </w:rPr>
+        <w:t>&gt;</w:t>
+      </w:r>
+      <w:r>
+        <w:rPr>
+          <w:rFonts w:ascii="Menlo" w:eastAsia="Times New Roman" w:hAnsi="Menlo" w:cs="Menlo"/>
+          <w:color w:val="D4D4D4"/>
+          <w:sz w:val="18"/>
+          <w:szCs w:val="18"/>
+        </w:rPr>
+        <w:t xml:space="preserve"> This area is the second div also main.</w:t>
+      </w:r>
+      <w:r>
+        <w:rPr>
+          <w:rFonts w:ascii="Menlo" w:eastAsia="Times New Roman" w:hAnsi="Menlo" w:cs="Menlo"/>
+          <w:color w:val="808080"/>
+          <w:sz w:val="18"/>
+          <w:szCs w:val="18"/>
+        </w:rPr>
+        <w:t>&lt;/</w:t>
+      </w:r>
+      <w:r>
+        <w:rPr>
+          <w:rFonts w:ascii="Menlo" w:eastAsia="Times New Roman" w:hAnsi="Menlo" w:cs="Menlo"/>
+          <w:color w:val="569CD6"/>
+          <w:sz w:val="18"/>
+          <w:szCs w:val="18"/>
+        </w:rPr>
+        <w:t>P</w:t>
+      </w:r>
+      <w:r>
+        <w:rPr>
+          <w:rFonts w:ascii="Menlo" w:eastAsia="Times New Roman" w:hAnsi="Menlo" w:cs="Menlo"/>
+          <w:color w:val="808080"/>
+          <w:sz w:val="18"/>
+          <w:szCs w:val="18"/>
+        </w:rPr>
+        <w:t>&gt;</w:t>
+      </w:r>
+    </w:p>
+    <w:p>
+      <w:pPr>
+        <w:shd w:val="clear" w:color="auto" w:fill="1E1E1E"/>
+        <w:spacing w:line="270" w:lineRule="atLeast"/>
+        <w:rPr>
+          <w:rFonts w:ascii="Menlo" w:eastAsia="Times New Roman" w:hAnsi="Menlo" w:cs="Menlo"/>
+          <w:color w:val="D4D4D4"/>
+          <w:sz w:val="18"/>
+          <w:szCs w:val="18"/>
+        </w:rPr>
+      </w:pPr>
+      <w:r>
+        <w:rPr>
+          <w:rFonts w:ascii="Menlo" w:eastAsia="Times New Roman" w:hAnsi="Menlo" w:cs="Menlo"/>
+          <w:color w:val="808080"/>
+          <w:sz w:val="18"/>
+          <w:szCs w:val="18"/>
+        </w:rPr>
+        <w:t>&lt;/</w:t>
+      </w:r>
+      <w:r>
+        <w:rPr>
+          <w:rFonts w:ascii="Menlo" w:eastAsia="Times New Roman" w:hAnsi="Menlo" w:cs="Menlo"/>
+          <w:color w:val="569CD6"/>
+          <w:sz w:val="18"/>
+          <w:szCs w:val="18"/>
+        </w:rPr>
+        <w:t>div</w:t>
+      </w:r>
+      <w:r>
+        <w:rPr>
+          <w:rFonts w:ascii="Menlo" w:eastAsia="Times New Roman" w:hAnsi="Menlo" w:cs="Menlo"/>
+          <w:color w:val="808080"/>
+          <w:sz w:val="18"/>
+          <w:szCs w:val="18"/>
+        </w:rPr>
+        <w:t>&gt;</w:t>
+      </w:r>
+    </w:p>
+    <w:p>
+      <w:pPr>
+        <w:shd w:val="clear" w:color="auto" w:fill="1E1E1E"/>
+        <w:spacing w:line="270" w:lineRule="atLeast"/>
+        <w:rPr>
+          <w:rFonts w:ascii="Menlo" w:eastAsia="Times New Roman" w:hAnsi="Menlo" w:cs="Menlo"/>
+          <w:color w:val="D4D4D4"/>
+          <w:sz w:val="18"/>
+          <w:szCs w:val="18"/>
+        </w:rPr>
+      </w:pPr>
+    </w:p>
+    <w:p>
+      <w:pPr>
+        <w:shd w:val="clear" w:color="auto" w:fill="1E1E1E"/>
+        <w:spacing w:line="270" w:lineRule="atLeast"/>
+        <w:rPr>
+          <w:rFonts w:ascii="Menlo" w:eastAsia="Times New Roman" w:hAnsi="Menlo" w:cs="Menlo"/>
+          <w:color w:val="D4D4D4"/>
+          <w:sz w:val="18"/>
+          <w:szCs w:val="18"/>
+        </w:rPr>
+      </w:pPr>
+      <w:r>
+        <w:rPr>
+          <w:rFonts w:ascii="Menlo" w:eastAsia="Times New Roman" w:hAnsi="Menlo" w:cs="Menlo"/>
+          <w:color w:val="D4D4D4"/>
+          <w:sz w:val="18"/>
+          <w:szCs w:val="18"/>
+        </w:rPr>
+        <w:t xml:space="preserve">    </w:t>
+      </w:r>
+    </w:p>
+    <w:p>
+      <w:pPr>
+        <w:shd w:val="clear" w:color="auto" w:fill="1E1E1E"/>
+        <w:spacing w:line="270" w:lineRule="atLeast"/>
+        <w:rPr>
+          <w:rFonts w:ascii="Menlo" w:eastAsia="Times New Roman" w:hAnsi="Menlo" w:cs="Menlo"/>
+          <w:color w:val="D4D4D4"/>
+          <w:sz w:val="18"/>
+          <w:szCs w:val="18"/>
+        </w:rPr>
+      </w:pPr>
+      <w:r>
+        <w:rPr>
+          <w:rFonts w:ascii="Menlo" w:eastAsia="Times New Roman" w:hAnsi="Menlo" w:cs="Menlo"/>
+          <w:color w:val="D4D4D4"/>
+          <w:sz w:val="18"/>
+          <w:szCs w:val="18"/>
+        </w:rPr>
+        <w:t xml:space="preserve">    </w:t>
+      </w:r>
+      <w:r>
+        <w:rPr>
+          <w:rFonts w:ascii="Menlo" w:eastAsia="Times New Roman" w:hAnsi="Menlo" w:cs="Menlo"/>
+          <w:color w:val="808080"/>
+          <w:sz w:val="18"/>
+          <w:szCs w:val="18"/>
+        </w:rPr>
+        <w:t>&lt;</w:t>
+      </w:r>
+      <w:r>
+        <w:rPr>
+          <w:rFonts w:ascii="Menlo" w:eastAsia="Times New Roman" w:hAnsi="Menlo" w:cs="Menlo"/>
+          <w:color w:val="569CD6"/>
+          <w:sz w:val="18"/>
+          <w:szCs w:val="18"/>
+        </w:rPr>
+        <w:t>div</w:t>
+      </w:r>
+      <w:r>
+        <w:rPr>
+          <w:rFonts w:ascii="Menlo" w:eastAsia="Times New Roman" w:hAnsi="Menlo" w:cs="Menlo"/>
+          <w:color w:val="D4D4D4"/>
+          <w:sz w:val="18"/>
+          <w:szCs w:val="18"/>
+        </w:rPr>
+        <w:t xml:space="preserve"> </w:t>
+      </w:r>
+      <w:r>
+        <w:rPr>
+          <w:rFonts w:ascii="Menlo" w:eastAsia="Times New Roman" w:hAnsi="Menlo" w:cs="Menlo"/>
+          <w:color w:val="9CDCFE"/>
+          <w:sz w:val="18"/>
+          <w:szCs w:val="18"/>
+        </w:rPr>
+        <w:t>calss</w:t>
+      </w:r>
+      <w:r>
+        <w:rPr>
+          <w:rFonts w:ascii="Menlo" w:eastAsia="Times New Roman" w:hAnsi="Menlo" w:cs="Menlo"/>
+          <w:color w:val="D4D4D4"/>
+          <w:sz w:val="18"/>
+          <w:szCs w:val="18"/>
+        </w:rPr>
+        <w:t>=</w:t>
+      </w:r>
+      <w:r>
+        <w:rPr>
+          <w:rFonts w:ascii="Menlo" w:eastAsia="Times New Roman" w:hAnsi="Menlo" w:cs="Menlo"/>
+          <w:color w:val="CE9178"/>
+          <w:sz w:val="18"/>
+          <w:szCs w:val="18"/>
+        </w:rPr>
+        <w:t>"even"</w:t>
+      </w:r>
+      <w:r>
+        <w:rPr>
+          <w:rFonts w:ascii="Menlo" w:eastAsia="Times New Roman" w:hAnsi="Menlo" w:cs="Menlo"/>
+          <w:color w:val="808080"/>
+          <w:sz w:val="18"/>
+          <w:szCs w:val="18"/>
+        </w:rPr>
+        <w:t>&gt;</w:t>
+      </w:r>
+      <w:r>
+        <w:rPr>
+          <w:rFonts w:ascii="Menlo" w:eastAsia="Times New Roman" w:hAnsi="Menlo" w:cs="Menlo"/>
+          <w:color w:val="D4D4D4"/>
+          <w:sz w:val="18"/>
+          <w:szCs w:val="18"/>
+        </w:rPr>
+        <w:t xml:space="preserve">  </w:t>
+      </w:r>
+    </w:p>
+    <w:p>
+      <w:pPr>
+        <w:shd w:val="clear" w:color="auto" w:fill="1E1E1E"/>
+        <w:spacing w:line="270" w:lineRule="atLeast"/>
+        <w:rPr>
+          <w:rFonts w:ascii="Menlo" w:eastAsia="Times New Roman" w:hAnsi="Menlo" w:cs="Menlo"/>
+          <w:color w:val="D4D4D4"/>
+          <w:sz w:val="18"/>
+          <w:szCs w:val="18"/>
+        </w:rPr>
+      </w:pPr>
+      <w:r>
+        <w:rPr>
+          <w:rFonts w:ascii="Menlo" w:eastAsia="Times New Roman" w:hAnsi="Menlo" w:cs="Menlo"/>
+          <w:color w:val="D4D4D4"/>
+          <w:sz w:val="18"/>
+          <w:szCs w:val="18"/>
+        </w:rPr>
+        <w:t xml:space="preserve">    </w:t>
+      </w:r>
+      <w:r>
+        <w:rPr>
+          <w:rFonts w:ascii="Menlo" w:eastAsia="Times New Roman" w:hAnsi="Menlo" w:cs="Menlo"/>
+          <w:color w:val="808080"/>
+          <w:sz w:val="18"/>
+          <w:szCs w:val="18"/>
+        </w:rPr>
+        <w:t>&lt;/</w:t>
+      </w:r>
+      <w:r>
+        <w:rPr>
+          <w:rFonts w:ascii="Menlo" w:eastAsia="Times New Roman" w:hAnsi="Menlo" w:cs="Menlo"/>
+          <w:color w:val="569CD6"/>
+          <w:sz w:val="18"/>
+          <w:szCs w:val="18"/>
+        </w:rPr>
+        <w:t>div</w:t>
+      </w:r>
+      <w:r>
+        <w:rPr>
+          <w:rFonts w:ascii="Menlo" w:eastAsia="Times New Roman" w:hAnsi="Menlo" w:cs="Menlo"/>
+          <w:color w:val="808080"/>
+          <w:sz w:val="18"/>
+          <w:szCs w:val="18"/>
+        </w:rPr>
+        <w:t>&gt;</w:t>
+      </w:r>
+    </w:p>
+    <w:p>
+      <w:pPr>
+        <w:shd w:val="clear" w:color="auto" w:fill="1E1E1E"/>
+        <w:spacing w:line="270" w:lineRule="atLeast"/>
+        <w:rPr>
+          <w:rFonts w:ascii="Menlo" w:eastAsia="Times New Roman" w:hAnsi="Menlo" w:cs="Menlo"/>
+          <w:color w:val="D4D4D4"/>
+          <w:sz w:val="18"/>
+          <w:szCs w:val="18"/>
+        </w:rPr>
+      </w:pPr>
+      <w:r>
+        <w:rPr>
+          <w:rFonts w:ascii="Menlo" w:eastAsia="Times New Roman" w:hAnsi="Menlo" w:cs="Menlo"/>
+          <w:color w:val="D4D4D4"/>
+          <w:sz w:val="18"/>
+          <w:szCs w:val="18"/>
+        </w:rPr>
+        <w:t xml:space="preserve">    </w:t>
+      </w:r>
+      <w:r>
+        <w:rPr>
+          <w:rFonts w:ascii="Menlo" w:eastAsia="Times New Roman" w:hAnsi="Menlo" w:cs="Menlo"/>
+          <w:color w:val="808080"/>
+          <w:sz w:val="18"/>
+          <w:szCs w:val="18"/>
+        </w:rPr>
+        <w:t>&lt;</w:t>
+      </w:r>
+      <w:r>
+        <w:rPr>
+          <w:rFonts w:ascii="Menlo" w:eastAsia="Times New Roman" w:hAnsi="Menlo" w:cs="Menlo"/>
+          <w:color w:val="569CD6"/>
+          <w:sz w:val="18"/>
+          <w:szCs w:val="18"/>
+        </w:rPr>
+        <w:t>div</w:t>
+      </w:r>
+      <w:r>
+        <w:rPr>
+          <w:rFonts w:ascii="Menlo" w:eastAsia="Times New Roman" w:hAnsi="Menlo" w:cs="Menlo"/>
+          <w:color w:val="D4D4D4"/>
+          <w:sz w:val="18"/>
+          <w:szCs w:val="18"/>
+        </w:rPr>
+        <w:t xml:space="preserve"> </w:t>
+      </w:r>
+      <w:r>
+        <w:rPr>
+          <w:rFonts w:ascii="Menlo" w:eastAsia="Times New Roman" w:hAnsi="Menlo" w:cs="Menlo"/>
+          <w:color w:val="9CDCFE"/>
+          <w:sz w:val="18"/>
+          <w:szCs w:val="18"/>
+        </w:rPr>
+        <w:t>Class</w:t>
+      </w:r>
+      <w:r>
+        <w:rPr>
+          <w:rFonts w:ascii="Menlo" w:eastAsia="Times New Roman" w:hAnsi="Menlo" w:cs="Menlo"/>
+          <w:color w:val="D4D4D4"/>
+          <w:sz w:val="18"/>
+          <w:szCs w:val="18"/>
+        </w:rPr>
+        <w:t>=</w:t>
+      </w:r>
+      <w:r>
+        <w:rPr>
+          <w:rFonts w:ascii="Menlo" w:eastAsia="Times New Roman" w:hAnsi="Menlo" w:cs="Menlo"/>
+          <w:color w:val="CE9178"/>
+          <w:sz w:val="18"/>
+          <w:szCs w:val="18"/>
+        </w:rPr>
+        <w:t>"odd"</w:t>
+      </w:r>
+      <w:r>
+        <w:rPr>
+          <w:rFonts w:ascii="Menlo" w:eastAsia="Times New Roman" w:hAnsi="Menlo" w:cs="Menlo"/>
+          <w:color w:val="808080"/>
+          <w:sz w:val="18"/>
+          <w:szCs w:val="18"/>
+        </w:rPr>
+        <w:t>&gt;</w:t>
+      </w:r>
+      <w:r>
+        <w:rPr>
+          <w:rFonts w:ascii="Menlo" w:eastAsia="Times New Roman" w:hAnsi="Menlo" w:cs="Menlo"/>
+          <w:color w:val="D4D4D4"/>
+          <w:sz w:val="18"/>
+          <w:szCs w:val="18"/>
+        </w:rPr>
+        <w:t xml:space="preserve">  </w:t>
+      </w:r>
+    </w:p>
+    <w:p>
+      <w:pPr>
+        <w:shd w:val="clear" w:color="auto" w:fill="1E1E1E"/>
+        <w:spacing w:line="270" w:lineRule="atLeast"/>
+        <w:rPr>
+          <w:rFonts w:ascii="Menlo" w:eastAsia="Times New Roman" w:hAnsi="Menlo" w:cs="Menlo"/>
+          <w:color w:val="D4D4D4"/>
+          <w:sz w:val="18"/>
+          <w:szCs w:val="18"/>
+        </w:rPr>
+      </w:pPr>
+    </w:p>
+    <w:p>
+      <w:pPr>
+        <w:shd w:val="clear" w:color="auto" w:fill="1E1E1E"/>
+        <w:spacing w:line="270" w:lineRule="atLeast"/>
+        <w:rPr>
+          <w:rFonts w:ascii="Menlo" w:eastAsia="Times New Roman" w:hAnsi="Menlo" w:cs="Menlo"/>
+          <w:color w:val="D4D4D4"/>
+          <w:sz w:val="18"/>
+          <w:szCs w:val="18"/>
+        </w:rPr>
+      </w:pPr>
+      <w:r>
+        <w:rPr>
+          <w:rFonts w:ascii="Menlo" w:eastAsia="Times New Roman" w:hAnsi="Menlo" w:cs="Menlo"/>
+          <w:color w:val="D4D4D4"/>
+          <w:sz w:val="18"/>
+          <w:szCs w:val="18"/>
+        </w:rPr>
+        <w:t xml:space="preserve">    </w:t>
+      </w:r>
+      <w:r>
+        <w:rPr>
+          <w:rFonts w:ascii="Menlo" w:eastAsia="Times New Roman" w:hAnsi="Menlo" w:cs="Menlo"/>
+          <w:color w:val="808080"/>
+          <w:sz w:val="18"/>
+          <w:szCs w:val="18"/>
+        </w:rPr>
+        <w:t>&lt;/</w:t>
+      </w:r>
+      <w:r>
+        <w:rPr>
+          <w:rFonts w:ascii="Menlo" w:eastAsia="Times New Roman" w:hAnsi="Menlo" w:cs="Menlo"/>
+          <w:color w:val="569CD6"/>
+          <w:sz w:val="18"/>
+          <w:szCs w:val="18"/>
+        </w:rPr>
+        <w:t>div</w:t>
+      </w:r>
+      <w:r>
+        <w:rPr>
+          <w:rFonts w:ascii="Menlo" w:eastAsia="Times New Roman" w:hAnsi="Menlo" w:cs="Menlo"/>
+          <w:color w:val="808080"/>
+          <w:sz w:val="18"/>
+          <w:szCs w:val="18"/>
+        </w:rPr>
+        <w:t>&gt;</w:t>
+      </w:r>
+    </w:p>
+    <w:p>
+      <w:pPr>
+        <w:shd w:val="clear" w:color="auto" w:fill="1E1E1E"/>
+        <w:spacing w:line="270" w:lineRule="atLeast"/>
+        <w:rPr>
+          <w:rFonts w:ascii="Menlo" w:eastAsia="Times New Roman" w:hAnsi="Menlo" w:cs="Menlo"/>
+          <w:color w:val="D4D4D4"/>
+          <w:sz w:val="18"/>
+          <w:szCs w:val="18"/>
+        </w:rPr>
+      </w:pPr>
+      <w:r>
+        <w:rPr>
+          <w:rFonts w:ascii="Menlo" w:eastAsia="Times New Roman" w:hAnsi="Menlo" w:cs="Menlo"/>
+          <w:color w:val="D4D4D4"/>
+          <w:sz w:val="18"/>
+          <w:szCs w:val="18"/>
+        </w:rPr>
+        <w:t xml:space="preserve">    </w:t>
+      </w:r>
+      <w:r>
+        <w:rPr>
+          <w:rFonts w:ascii="Menlo" w:eastAsia="Times New Roman" w:hAnsi="Menlo" w:cs="Menlo"/>
+          <w:color w:val="808080"/>
+          <w:sz w:val="18"/>
+          <w:szCs w:val="18"/>
+        </w:rPr>
+        <w:t>&lt;</w:t>
+      </w:r>
+      <w:r>
+        <w:rPr>
+          <w:rFonts w:ascii="Menlo" w:eastAsia="Times New Roman" w:hAnsi="Menlo" w:cs="Menlo"/>
+          <w:color w:val="569CD6"/>
+          <w:sz w:val="18"/>
+          <w:szCs w:val="18"/>
+        </w:rPr>
+        <w:t>div</w:t>
+      </w:r>
+      <w:r>
+        <w:rPr>
+          <w:rFonts w:ascii="Menlo" w:eastAsia="Times New Roman" w:hAnsi="Menlo" w:cs="Menlo"/>
+          <w:color w:val="D4D4D4"/>
+          <w:sz w:val="18"/>
+          <w:szCs w:val="18"/>
+        </w:rPr>
+        <w:t xml:space="preserve"> </w:t>
+      </w:r>
+      <w:r>
+        <w:rPr>
+          <w:rFonts w:ascii="Menlo" w:eastAsia="Times New Roman" w:hAnsi="Menlo" w:cs="Menlo"/>
+          <w:color w:val="9CDCFE"/>
+          <w:sz w:val="18"/>
+          <w:szCs w:val="18"/>
+        </w:rPr>
+        <w:t>class</w:t>
+      </w:r>
+      <w:r>
+        <w:rPr>
+          <w:rFonts w:ascii="Menlo" w:eastAsia="Times New Roman" w:hAnsi="Menlo" w:cs="Menlo"/>
+          <w:color w:val="D4D4D4"/>
+          <w:sz w:val="18"/>
+          <w:szCs w:val="18"/>
+        </w:rPr>
+        <w:t>=</w:t>
+      </w:r>
+      <w:r>
+        <w:rPr>
+          <w:rFonts w:ascii="Menlo" w:eastAsia="Times New Roman" w:hAnsi="Menlo" w:cs="Menlo"/>
+          <w:color w:val="CE9178"/>
+          <w:sz w:val="18"/>
+          <w:szCs w:val="18"/>
+        </w:rPr>
+        <w:t>"even"</w:t>
+      </w:r>
+      <w:r>
+        <w:rPr>
+          <w:rFonts w:ascii="Menlo" w:eastAsia="Times New Roman" w:hAnsi="Menlo" w:cs="Menlo"/>
+          <w:color w:val="808080"/>
+          <w:sz w:val="18"/>
+          <w:szCs w:val="18"/>
+        </w:rPr>
+        <w:t>&gt;</w:t>
+      </w:r>
+      <w:r>
+        <w:rPr>
+          <w:rFonts w:ascii="Menlo" w:eastAsia="Times New Roman" w:hAnsi="Menlo" w:cs="Menlo"/>
+          <w:color w:val="D4D4D4"/>
+          <w:sz w:val="18"/>
+          <w:szCs w:val="18"/>
+        </w:rPr>
+        <w:t xml:space="preserve">  </w:t>
+      </w:r>
+    </w:p>
+    <w:p>
+      <w:pPr>
+        <w:shd w:val="clear" w:color="auto" w:fill="1E1E1E"/>
+        <w:spacing w:line="270" w:lineRule="atLeast"/>
+        <w:rPr>
+          <w:rFonts w:ascii="Menlo" w:eastAsia="Times New Roman" w:hAnsi="Menlo" w:cs="Menlo"/>
+          <w:color w:val="D4D4D4"/>
+          <w:sz w:val="18"/>
+          <w:szCs w:val="18"/>
+        </w:rPr>
+      </w:pPr>
+    </w:p>
+    <w:p>
+      <w:pPr>
+        <w:shd w:val="clear" w:color="auto" w:fill="1E1E1E"/>
+        <w:spacing w:line="270" w:lineRule="atLeast"/>
+        <w:rPr>
+          <w:rFonts w:ascii="Menlo" w:eastAsia="Times New Roman" w:hAnsi="Menlo" w:cs="Menlo"/>
+          <w:color w:val="D4D4D4"/>
+          <w:sz w:val="18"/>
+          <w:szCs w:val="18"/>
+        </w:rPr>
+      </w:pPr>
+      <w:r>
+        <w:rPr>
+          <w:rFonts w:ascii="Menlo" w:eastAsia="Times New Roman" w:hAnsi="Menlo" w:cs="Menlo"/>
+          <w:color w:val="D4D4D4"/>
+          <w:sz w:val="18"/>
+          <w:szCs w:val="18"/>
+        </w:rPr>
+        <w:t xml:space="preserve">    </w:t>
+      </w:r>
+      <w:r>
+        <w:rPr>
+          <w:rFonts w:ascii="Menlo" w:eastAsia="Times New Roman" w:hAnsi="Menlo" w:cs="Menlo"/>
+          <w:color w:val="808080"/>
+          <w:sz w:val="18"/>
+          <w:szCs w:val="18"/>
+        </w:rPr>
+        <w:t>&lt;/</w:t>
+      </w:r>
+      <w:r>
+        <w:rPr>
+          <w:rFonts w:ascii="Menlo" w:eastAsia="Times New Roman" w:hAnsi="Menlo" w:cs="Menlo"/>
+          <w:color w:val="569CD6"/>
+          <w:sz w:val="18"/>
+          <w:szCs w:val="18"/>
+        </w:rPr>
+        <w:t>div</w:t>
+      </w:r>
+      <w:r>
+        <w:rPr>
+          <w:rFonts w:ascii="Menlo" w:eastAsia="Times New Roman" w:hAnsi="Menlo" w:cs="Menlo"/>
+          <w:color w:val="808080"/>
+          <w:sz w:val="18"/>
+          <w:szCs w:val="18"/>
+        </w:rPr>
+        <w:t>&gt;</w:t>
+      </w:r>
+    </w:p>
+    <w:p>
+      <w:pPr>
+        <w:shd w:val="clear" w:color="auto" w:fill="1E1E1E"/>
+        <w:spacing w:line="270" w:lineRule="atLeast"/>
+        <w:rPr>
+          <w:rFonts w:ascii="Menlo" w:eastAsia="Times New Roman" w:hAnsi="Menlo" w:cs="Menlo"/>
+          <w:color w:val="D4D4D4"/>
+          <w:sz w:val="18"/>
+          <w:szCs w:val="18"/>
+        </w:rPr>
+      </w:pPr>
+      <w:r>
+        <w:rPr>
+          <w:rFonts w:ascii="Menlo" w:eastAsia="Times New Roman" w:hAnsi="Menlo" w:cs="Menlo"/>
+          <w:color w:val="D4D4D4"/>
+          <w:sz w:val="18"/>
+          <w:szCs w:val="18"/>
+        </w:rPr>
+        <w:t xml:space="preserve">    </w:t>
+      </w:r>
+      <w:r>
+        <w:rPr>
+          <w:rFonts w:ascii="Menlo" w:eastAsia="Times New Roman" w:hAnsi="Menlo" w:cs="Menlo"/>
+          <w:color w:val="808080"/>
+          <w:sz w:val="18"/>
+          <w:szCs w:val="18"/>
+        </w:rPr>
+        <w:t>&lt;</w:t>
+      </w:r>
+      <w:r>
+        <w:rPr>
+          <w:rFonts w:ascii="Menlo" w:eastAsia="Times New Roman" w:hAnsi="Menlo" w:cs="Menlo"/>
+          <w:color w:val="569CD6"/>
+          <w:sz w:val="18"/>
+          <w:szCs w:val="18"/>
+        </w:rPr>
+        <w:t>div</w:t>
+      </w:r>
+      <w:r>
+        <w:rPr>
+          <w:rFonts w:ascii="Menlo" w:eastAsia="Times New Roman" w:hAnsi="Menlo" w:cs="Menlo"/>
+          <w:color w:val="D4D4D4"/>
+          <w:sz w:val="18"/>
+          <w:szCs w:val="18"/>
+        </w:rPr>
+        <w:t xml:space="preserve"> </w:t>
+      </w:r>
+      <w:r>
+        <w:rPr>
+          <w:rFonts w:ascii="Menlo" w:eastAsia="Times New Roman" w:hAnsi="Menlo" w:cs="Menlo"/>
+          <w:color w:val="9CDCFE"/>
+          <w:sz w:val="18"/>
+          <w:szCs w:val="18"/>
+        </w:rPr>
+        <w:t>class</w:t>
+      </w:r>
+      <w:r>
+        <w:rPr>
+          <w:rFonts w:ascii="Menlo" w:eastAsia="Times New Roman" w:hAnsi="Menlo" w:cs="Menlo"/>
+          <w:color w:val="D4D4D4"/>
+          <w:sz w:val="18"/>
+          <w:szCs w:val="18"/>
+        </w:rPr>
+        <w:t>=</w:t>
+      </w:r>
+      <w:r>
+        <w:rPr>
+          <w:rFonts w:ascii="Menlo" w:eastAsia="Times New Roman" w:hAnsi="Menlo" w:cs="Menlo"/>
+          <w:color w:val="CE9178"/>
+          <w:sz w:val="18"/>
+          <w:szCs w:val="18"/>
+        </w:rPr>
+        <w:t>"odd"</w:t>
+      </w:r>
+      <w:r>
+        <w:rPr>
+          <w:rFonts w:ascii="Menlo" w:eastAsia="Times New Roman" w:hAnsi="Menlo" w:cs="Menlo"/>
+          <w:color w:val="808080"/>
+          <w:sz w:val="18"/>
+          <w:szCs w:val="18"/>
+        </w:rPr>
+        <w:t>&gt;</w:t>
+      </w:r>
+      <w:r>
+        <w:rPr>
+          <w:rFonts w:ascii="Menlo" w:eastAsia="Times New Roman" w:hAnsi="Menlo" w:cs="Menlo"/>
+          <w:color w:val="D4D4D4"/>
+          <w:sz w:val="18"/>
+          <w:szCs w:val="18"/>
+        </w:rPr>
+        <w:t xml:space="preserve">  </w:t>
+      </w:r>
+    </w:p>
+    <w:p>
+      <w:pPr>
+        <w:shd w:val="clear" w:color="auto" w:fill="1E1E1E"/>
+        <w:spacing w:after="240" w:line="270" w:lineRule="atLeast"/>
+        <w:rPr>
+          <w:rFonts w:ascii="Menlo" w:eastAsia="Times New Roman" w:hAnsi="Menlo" w:cs="Menlo"/>
+          <w:color w:val="D4D4D4"/>
+          <w:sz w:val="18"/>
+          <w:szCs w:val="18"/>
+        </w:rPr>
+      </w:pPr>
+      <w:r>
+        <w:rPr>
+          <w:rFonts w:ascii="Menlo" w:eastAsia="Times New Roman" w:hAnsi="Menlo" w:cs="Menlo"/>
+          <w:color w:val="D4D4D4"/>
+          <w:sz w:val="18"/>
+          <w:szCs w:val="18"/>
+        </w:rPr>
+        <w:br/>
+      </w:r>
+    </w:p>
+    <w:p>
+      <w:pPr>
+        <w:shd w:val="clear" w:color="auto" w:fill="1E1E1E"/>
+        <w:spacing w:line="270" w:lineRule="atLeast"/>
+        <w:rPr>
+          <w:rFonts w:ascii="Menlo" w:eastAsia="Times New Roman" w:hAnsi="Menlo" w:cs="Menlo"/>
+          <w:color w:val="D4D4D4"/>
+          <w:sz w:val="18"/>
+          <w:szCs w:val="18"/>
+        </w:rPr>
+      </w:pPr>
+      <w:r>
+        <w:rPr>
+          <w:rFonts w:ascii="Menlo" w:eastAsia="Times New Roman" w:hAnsi="Menlo" w:cs="Menlo"/>
+          <w:color w:val="D4D4D4"/>
+          <w:sz w:val="18"/>
+          <w:szCs w:val="18"/>
+        </w:rPr>
+        <w:lastRenderedPageBreak/>
+        <w:t xml:space="preserve">    </w:t>
+      </w:r>
+      <w:r>
+        <w:rPr>
+          <w:rFonts w:ascii="Menlo" w:eastAsia="Times New Roman" w:hAnsi="Menlo" w:cs="Menlo"/>
+          <w:color w:val="808080"/>
+          <w:sz w:val="18"/>
+          <w:szCs w:val="18"/>
+        </w:rPr>
+        <w:t>&lt;/</w:t>
+      </w:r>
+      <w:r>
+        <w:rPr>
+          <w:rFonts w:ascii="Menlo" w:eastAsia="Times New Roman" w:hAnsi="Menlo" w:cs="Menlo"/>
+          <w:color w:val="569CD6"/>
+          <w:sz w:val="18"/>
+          <w:szCs w:val="18"/>
+        </w:rPr>
+        <w:t>div</w:t>
+      </w:r>
+      <w:r>
+        <w:rPr>
+          <w:rFonts w:ascii="Menlo" w:eastAsia="Times New Roman" w:hAnsi="Menlo" w:cs="Menlo"/>
+          <w:color w:val="808080"/>
+          <w:sz w:val="18"/>
+          <w:szCs w:val="18"/>
+        </w:rPr>
+        <w:t>&gt;</w:t>
+      </w:r>
+    </w:p>
+    <w:p>
+      <w:pPr>
+        <w:shd w:val="clear" w:color="auto" w:fill="1E1E1E"/>
+        <w:spacing w:line="270" w:lineRule="atLeast"/>
+        <w:rPr>
+          <w:rFonts w:ascii="Menlo" w:eastAsia="Times New Roman" w:hAnsi="Menlo" w:cs="Menlo"/>
+          <w:color w:val="D4D4D4"/>
+          <w:sz w:val="18"/>
+          <w:szCs w:val="18"/>
+        </w:rPr>
+      </w:pPr>
+    </w:p>
+    <w:p>
+      <w:pPr>
+        <w:shd w:val="clear" w:color="auto" w:fill="1E1E1E"/>
+        <w:spacing w:line="270" w:lineRule="atLeast"/>
+        <w:rPr>
+          <w:rFonts w:ascii="Menlo" w:eastAsia="Times New Roman" w:hAnsi="Menlo" w:cs="Menlo"/>
+          <w:color w:val="D4D4D4"/>
+          <w:sz w:val="18"/>
+          <w:szCs w:val="18"/>
+        </w:rPr>
+      </w:pPr>
+      <w:r>
+        <w:rPr>
+          <w:rFonts w:ascii="Menlo" w:eastAsia="Times New Roman" w:hAnsi="Menlo" w:cs="Menlo"/>
+          <w:color w:val="D4D4D4"/>
+          <w:sz w:val="18"/>
+          <w:szCs w:val="18"/>
+        </w:rPr>
+        <w:t xml:space="preserve">     </w:t>
+      </w:r>
+    </w:p>
+    <w:p>
+      <w:pPr>
+        <w:shd w:val="clear" w:color="auto" w:fill="1E1E1E"/>
+        <w:spacing w:line="270" w:lineRule="atLeast"/>
+        <w:rPr>
+          <w:rFonts w:ascii="Menlo" w:eastAsia="Times New Roman" w:hAnsi="Menlo" w:cs="Menlo"/>
+          <w:color w:val="D4D4D4"/>
+          <w:sz w:val="18"/>
+          <w:szCs w:val="18"/>
+        </w:rPr>
+      </w:pPr>
+      <w:r>
+        <w:rPr>
+          <w:rFonts w:ascii="Menlo" w:eastAsia="Times New Roman" w:hAnsi="Menlo" w:cs="Menlo"/>
+          <w:color w:val="D4D4D4"/>
+          <w:sz w:val="18"/>
+          <w:szCs w:val="18"/>
+        </w:rPr>
+        <w:t xml:space="preserve">    </w:t>
+      </w:r>
+      <w:r>
+        <w:rPr>
+          <w:rFonts w:ascii="Menlo" w:eastAsia="Times New Roman" w:hAnsi="Menlo" w:cs="Menlo"/>
+          <w:color w:val="808080"/>
+          <w:sz w:val="18"/>
+          <w:szCs w:val="18"/>
+        </w:rPr>
+        <w:t>&lt;/</w:t>
+      </w:r>
+      <w:r>
+        <w:rPr>
+          <w:rFonts w:ascii="Menlo" w:eastAsia="Times New Roman" w:hAnsi="Menlo" w:cs="Menlo"/>
+          <w:color w:val="569CD6"/>
+          <w:sz w:val="18"/>
+          <w:szCs w:val="18"/>
+        </w:rPr>
+        <w:t>div</w:t>
+      </w:r>
+      <w:r>
+        <w:rPr>
+          <w:rFonts w:ascii="Menlo" w:eastAsia="Times New Roman" w:hAnsi="Menlo" w:cs="Menlo"/>
+          <w:color w:val="808080"/>
+          <w:sz w:val="18"/>
+          <w:szCs w:val="18"/>
+        </w:rPr>
+        <w:t>&gt;</w:t>
+      </w:r>
+    </w:p>
+    <w:p>
+      <w:pPr>
+        <w:shd w:val="clear" w:color="auto" w:fill="1E1E1E"/>
+        <w:spacing w:after="240" w:line="270" w:lineRule="atLeast"/>
+        <w:rPr>
+          <w:rFonts w:ascii="Menlo" w:eastAsia="Times New Roman" w:hAnsi="Menlo" w:cs="Menlo"/>
+          <w:color w:val="D4D4D4"/>
+          <w:sz w:val="18"/>
+          <w:szCs w:val="18"/>
+        </w:rPr>
+      </w:pPr>
+      <w:r>
+        <w:rPr>
+          <w:rFonts w:ascii="Menlo" w:eastAsia="Times New Roman" w:hAnsi="Menlo" w:cs="Menlo"/>
+          <w:color w:val="D4D4D4"/>
+          <w:sz w:val="18"/>
+          <w:szCs w:val="18"/>
+        </w:rPr>
+        <w:br/>
+      </w:r>
+      <w:r>
+        <w:rPr>
+          <w:rFonts w:ascii="Menlo" w:eastAsia="Times New Roman" w:hAnsi="Menlo" w:cs="Menlo"/>
+          <w:color w:val="D4D4D4"/>
+          <w:sz w:val="18"/>
+          <w:szCs w:val="18"/>
+        </w:rPr>
+        <w:br/>
+      </w:r>
+      <w:r>
+        <w:rPr>
+          <w:rFonts w:ascii="Menlo" w:eastAsia="Times New Roman" w:hAnsi="Menlo" w:cs="Menlo"/>
+          <w:color w:val="D4D4D4"/>
+          <w:sz w:val="18"/>
+          <w:szCs w:val="18"/>
+        </w:rPr>
+        <w:br/>
+      </w:r>
+      <w:r>
+        <w:rPr>
+          <w:rFonts w:ascii="Menlo" w:eastAsia="Times New Roman" w:hAnsi="Menlo" w:cs="Menlo"/>
+          <w:color w:val="D4D4D4"/>
+          <w:sz w:val="18"/>
+          <w:szCs w:val="18"/>
+        </w:rPr>
+        <w:br/>
+      </w:r>
+    </w:p>
+    <w:p>
+      <w:pPr>
+        <w:shd w:val="clear" w:color="auto" w:fill="1E1E1E"/>
+        <w:spacing w:line="270" w:lineRule="atLeast"/>
+        <w:rPr>
+          <w:rFonts w:ascii="Menlo" w:eastAsia="Times New Roman" w:hAnsi="Menlo" w:cs="Menlo"/>
+          <w:color w:val="D4D4D4"/>
+          <w:sz w:val="18"/>
+          <w:szCs w:val="18"/>
+        </w:rPr>
+      </w:pPr>
+      <w:r>
+        <w:rPr>
+          <w:rFonts w:ascii="Menlo" w:eastAsia="Times New Roman" w:hAnsi="Menlo" w:cs="Menlo"/>
+          <w:color w:val="6A9955"/>
+          <w:sz w:val="18"/>
+          <w:szCs w:val="18"/>
+        </w:rPr>
+        <w:t>&lt;!-- HTML5 version is &lt;footer&gt;&lt;/footer&gt;--&gt;</w:t>
+      </w:r>
+    </w:p>
+    <w:p>
+      <w:pPr>
+        <w:shd w:val="clear" w:color="auto" w:fill="1E1E1E"/>
+        <w:spacing w:line="270" w:lineRule="atLeast"/>
+        <w:rPr>
+          <w:rFonts w:ascii="Menlo" w:eastAsia="Times New Roman" w:hAnsi="Menlo" w:cs="Menlo"/>
+          <w:color w:val="D4D4D4"/>
+          <w:sz w:val="18"/>
+          <w:szCs w:val="18"/>
+        </w:rPr>
+      </w:pPr>
+    </w:p>
+    <w:p>
+      <w:pPr>
+        <w:shd w:val="clear" w:color="auto" w:fill="1E1E1E"/>
+        <w:spacing w:line="270" w:lineRule="atLeast"/>
+        <w:rPr>
+          <w:rFonts w:ascii="Menlo" w:eastAsia="Times New Roman" w:hAnsi="Menlo" w:cs="Menlo"/>
+          <w:color w:val="D4D4D4"/>
+          <w:sz w:val="18"/>
+          <w:szCs w:val="18"/>
+        </w:rPr>
+      </w:pPr>
+      <w:r>
+        <w:rPr>
+          <w:rFonts w:ascii="Menlo" w:eastAsia="Times New Roman" w:hAnsi="Menlo" w:cs="Menlo"/>
+          <w:color w:val="808080"/>
+          <w:sz w:val="18"/>
+          <w:szCs w:val="18"/>
+        </w:rPr>
+        <w:t>&lt;</w:t>
+      </w:r>
+      <w:r>
+        <w:rPr>
+          <w:rFonts w:ascii="Menlo" w:eastAsia="Times New Roman" w:hAnsi="Menlo" w:cs="Menlo"/>
+          <w:color w:val="569CD6"/>
+          <w:sz w:val="18"/>
+          <w:szCs w:val="18"/>
+        </w:rPr>
+        <w:t>div</w:t>
+      </w:r>
+      <w:r>
+        <w:rPr>
+          <w:rFonts w:ascii="Menlo" w:eastAsia="Times New Roman" w:hAnsi="Menlo" w:cs="Menlo"/>
+          <w:color w:val="D4D4D4"/>
+          <w:sz w:val="18"/>
+          <w:szCs w:val="18"/>
+        </w:rPr>
+        <w:t xml:space="preserve"> </w:t>
+      </w:r>
+      <w:r>
+        <w:rPr>
+          <w:rFonts w:ascii="Menlo" w:eastAsia="Times New Roman" w:hAnsi="Menlo" w:cs="Menlo"/>
+          <w:color w:val="9CDCFE"/>
+          <w:sz w:val="18"/>
+          <w:szCs w:val="18"/>
+        </w:rPr>
+        <w:t>id</w:t>
+      </w:r>
+      <w:r>
+        <w:rPr>
+          <w:rFonts w:ascii="Menlo" w:eastAsia="Times New Roman" w:hAnsi="Menlo" w:cs="Menlo"/>
+          <w:color w:val="D4D4D4"/>
+          <w:sz w:val="18"/>
+          <w:szCs w:val="18"/>
+        </w:rPr>
+        <w:t>=</w:t>
+      </w:r>
+      <w:r>
+        <w:rPr>
+          <w:rFonts w:ascii="Menlo" w:eastAsia="Times New Roman" w:hAnsi="Menlo" w:cs="Menlo"/>
+          <w:color w:val="CE9178"/>
+          <w:sz w:val="18"/>
+          <w:szCs w:val="18"/>
+        </w:rPr>
+        <w:t>"footer"</w:t>
+      </w:r>
+      <w:r>
+        <w:rPr>
+          <w:rFonts w:ascii="Menlo" w:eastAsia="Times New Roman" w:hAnsi="Menlo" w:cs="Menlo"/>
+          <w:color w:val="808080"/>
+          <w:sz w:val="18"/>
+          <w:szCs w:val="18"/>
+        </w:rPr>
+        <w:t>&gt;</w:t>
+      </w:r>
+    </w:p>
+    <w:p>
+      <w:pPr>
+        <w:shd w:val="clear" w:color="auto" w:fill="1E1E1E"/>
+        <w:spacing w:line="270" w:lineRule="atLeast"/>
+        <w:rPr>
+          <w:rFonts w:ascii="Menlo" w:eastAsia="Times New Roman" w:hAnsi="Menlo" w:cs="Menlo"/>
+          <w:color w:val="D4D4D4"/>
+          <w:sz w:val="18"/>
+          <w:szCs w:val="18"/>
+        </w:rPr>
+      </w:pPr>
+      <w:r>
+        <w:rPr>
+          <w:rFonts w:ascii="Menlo" w:eastAsia="Times New Roman" w:hAnsi="Menlo" w:cs="Menlo"/>
+          <w:color w:val="D4D4D4"/>
+          <w:sz w:val="18"/>
+          <w:szCs w:val="18"/>
+        </w:rPr>
+        <w:t xml:space="preserve">    </w:t>
+      </w:r>
+      <w:r>
+        <w:rPr>
+          <w:rFonts w:ascii="Menlo" w:eastAsia="Times New Roman" w:hAnsi="Menlo" w:cs="Menlo"/>
+          <w:color w:val="808080"/>
+          <w:sz w:val="18"/>
+          <w:szCs w:val="18"/>
+        </w:rPr>
+        <w:t>&lt;</w:t>
+      </w:r>
+      <w:r>
+        <w:rPr>
+          <w:rFonts w:ascii="Menlo" w:eastAsia="Times New Roman" w:hAnsi="Menlo" w:cs="Menlo"/>
+          <w:color w:val="569CD6"/>
+          <w:sz w:val="18"/>
+          <w:szCs w:val="18"/>
+        </w:rPr>
+        <w:t>p</w:t>
+      </w:r>
+      <w:r>
+        <w:rPr>
+          <w:rFonts w:ascii="Menlo" w:eastAsia="Times New Roman" w:hAnsi="Menlo" w:cs="Menlo"/>
+          <w:color w:val="808080"/>
+          <w:sz w:val="18"/>
+          <w:szCs w:val="18"/>
+        </w:rPr>
+        <w:t>&gt;</w:t>
+      </w:r>
+      <w:r>
+        <w:rPr>
+          <w:rFonts w:ascii="Menlo" w:eastAsia="Times New Roman" w:hAnsi="Menlo" w:cs="Menlo"/>
+          <w:color w:val="569CD6"/>
+          <w:sz w:val="18"/>
+          <w:szCs w:val="18"/>
+        </w:rPr>
+        <w:t>&amp;copy;</w:t>
+      </w:r>
+      <w:r>
+        <w:rPr>
+          <w:rFonts w:ascii="Menlo" w:eastAsia="Times New Roman" w:hAnsi="Menlo" w:cs="Menlo"/>
+          <w:color w:val="D4D4D4"/>
+          <w:sz w:val="18"/>
+          <w:szCs w:val="18"/>
+        </w:rPr>
+        <w:t xml:space="preserve"> 2020 Sami Ahmad</w:t>
+      </w:r>
+      <w:r>
+        <w:rPr>
+          <w:rFonts w:ascii="Menlo" w:eastAsia="Times New Roman" w:hAnsi="Menlo" w:cs="Menlo"/>
+          <w:color w:val="808080"/>
+          <w:sz w:val="18"/>
+          <w:szCs w:val="18"/>
+        </w:rPr>
+        <w:t>&lt;/</w:t>
+      </w:r>
+      <w:r>
+        <w:rPr>
+          <w:rFonts w:ascii="Menlo" w:eastAsia="Times New Roman" w:hAnsi="Menlo" w:cs="Menlo"/>
+          <w:color w:val="569CD6"/>
+          <w:sz w:val="18"/>
+          <w:szCs w:val="18"/>
+        </w:rPr>
+        <w:t>P</w:t>
+      </w:r>
+      <w:r>
+        <w:rPr>
+          <w:rFonts w:ascii="Menlo" w:eastAsia="Times New Roman" w:hAnsi="Menlo" w:cs="Menlo"/>
+          <w:color w:val="808080"/>
+          <w:sz w:val="18"/>
+          <w:szCs w:val="18"/>
+        </w:rPr>
+        <w:t>&gt;</w:t>
+      </w:r>
+      <w:r>
+        <w:rPr>
+          <w:rFonts w:ascii="Menlo" w:eastAsia="Times New Roman" w:hAnsi="Menlo" w:cs="Menlo"/>
+          <w:color w:val="D4D4D4"/>
+          <w:sz w:val="18"/>
+          <w:szCs w:val="18"/>
+        </w:rPr>
+        <w:t xml:space="preserve"> </w:t>
+      </w:r>
+      <w:r>
+        <w:rPr>
+          <w:rFonts w:ascii="Menlo" w:eastAsia="Times New Roman" w:hAnsi="Menlo" w:cs="Menlo"/>
+          <w:color w:val="6A9955"/>
+          <w:sz w:val="18"/>
+          <w:szCs w:val="18"/>
+        </w:rPr>
+        <w:t xml:space="preserve">&lt;!-- if you want to apply properties only in Sami </w:t>
+      </w:r>
+    </w:p>
+    <w:p>
+      <w:pPr>
+        <w:shd w:val="clear" w:color="auto" w:fill="1E1E1E"/>
+        <w:spacing w:line="270" w:lineRule="atLeast"/>
+        <w:rPr>
+          <w:rFonts w:ascii="Menlo" w:eastAsia="Times New Roman" w:hAnsi="Menlo" w:cs="Menlo"/>
+          <w:color w:val="D4D4D4"/>
+          <w:sz w:val="18"/>
+          <w:szCs w:val="18"/>
+        </w:rPr>
+      </w:pPr>
+      <w:r>
+        <w:rPr>
+          <w:rFonts w:ascii="Menlo" w:eastAsia="Times New Roman" w:hAnsi="Menlo" w:cs="Menlo"/>
+          <w:color w:val="6A9955"/>
+          <w:sz w:val="18"/>
+          <w:szCs w:val="18"/>
+        </w:rPr>
+        <w:t xml:space="preserve">    you can use &lt;span&gt;&lt;/span&gt; or you can add id like id="myanme"--&gt;</w:t>
+      </w:r>
+    </w:p>
+    <w:p>
+      <w:pPr>
+        <w:shd w:val="clear" w:color="auto" w:fill="1E1E1E"/>
+        <w:spacing w:line="270" w:lineRule="atLeast"/>
+        <w:rPr>
+          <w:rFonts w:ascii="Menlo" w:eastAsia="Times New Roman" w:hAnsi="Menlo" w:cs="Menlo"/>
+          <w:color w:val="D4D4D4"/>
+          <w:sz w:val="18"/>
+          <w:szCs w:val="18"/>
+        </w:rPr>
+      </w:pPr>
+      <w:r>
+        <w:rPr>
+          <w:rFonts w:ascii="Menlo" w:eastAsia="Times New Roman" w:hAnsi="Menlo" w:cs="Menlo"/>
+          <w:color w:val="D4D4D4"/>
+          <w:sz w:val="18"/>
+          <w:szCs w:val="18"/>
+        </w:rPr>
+        <w:t xml:space="preserve">        </w:t>
+      </w:r>
+      <w:r>
+        <w:rPr>
+          <w:rFonts w:ascii="Menlo" w:eastAsia="Times New Roman" w:hAnsi="Menlo" w:cs="Menlo"/>
+          <w:color w:val="808080"/>
+          <w:sz w:val="18"/>
+          <w:szCs w:val="18"/>
+        </w:rPr>
+        <w:t>&lt;</w:t>
+      </w:r>
+      <w:r>
+        <w:rPr>
+          <w:rFonts w:ascii="Menlo" w:eastAsia="Times New Roman" w:hAnsi="Menlo" w:cs="Menlo"/>
+          <w:color w:val="569CD6"/>
+          <w:sz w:val="18"/>
+          <w:szCs w:val="18"/>
+        </w:rPr>
+        <w:t>h6</w:t>
+      </w:r>
+      <w:r>
+        <w:rPr>
+          <w:rFonts w:ascii="Menlo" w:eastAsia="Times New Roman" w:hAnsi="Menlo" w:cs="Menlo"/>
+          <w:color w:val="808080"/>
+          <w:sz w:val="18"/>
+          <w:szCs w:val="18"/>
+        </w:rPr>
+        <w:t>&gt;</w:t>
+      </w:r>
+      <w:r>
+        <w:rPr>
+          <w:rFonts w:ascii="Menlo" w:eastAsia="Times New Roman" w:hAnsi="Menlo" w:cs="Menlo"/>
+          <w:color w:val="D4D4D4"/>
+          <w:sz w:val="18"/>
+          <w:szCs w:val="18"/>
+        </w:rPr>
+        <w:t xml:space="preserve"> This is the how it shows</w:t>
+      </w:r>
+      <w:r>
+        <w:rPr>
+          <w:rFonts w:ascii="Menlo" w:eastAsia="Times New Roman" w:hAnsi="Menlo" w:cs="Menlo"/>
+          <w:color w:val="808080"/>
+          <w:sz w:val="18"/>
+          <w:szCs w:val="18"/>
+        </w:rPr>
+        <w:t>&lt;/</w:t>
+      </w:r>
+      <w:r>
+        <w:rPr>
+          <w:rFonts w:ascii="Menlo" w:eastAsia="Times New Roman" w:hAnsi="Menlo" w:cs="Menlo"/>
+          <w:color w:val="569CD6"/>
+          <w:sz w:val="18"/>
+          <w:szCs w:val="18"/>
+        </w:rPr>
+        <w:t>h6</w:t>
+      </w:r>
+      <w:r>
+        <w:rPr>
+          <w:rFonts w:ascii="Menlo" w:eastAsia="Times New Roman" w:hAnsi="Menlo" w:cs="Menlo"/>
+          <w:color w:val="808080"/>
+          <w:sz w:val="18"/>
+          <w:szCs w:val="18"/>
+        </w:rPr>
+        <w:t>&gt;</w:t>
+      </w:r>
+    </w:p>
+    <w:p>
+      <w:pPr>
+        <w:shd w:val="clear" w:color="auto" w:fill="1E1E1E"/>
+        <w:spacing w:line="270" w:lineRule="atLeast"/>
+        <w:rPr>
+          <w:rFonts w:ascii="Menlo" w:eastAsia="Times New Roman" w:hAnsi="Menlo" w:cs="Menlo"/>
+          <w:color w:val="D4D4D4"/>
+          <w:sz w:val="18"/>
+          <w:szCs w:val="18"/>
+        </w:rPr>
+      </w:pPr>
+    </w:p>
+    <w:p>
+      <w:pPr>
+        <w:shd w:val="clear" w:color="auto" w:fill="1E1E1E"/>
+        <w:spacing w:line="270" w:lineRule="atLeast"/>
+        <w:rPr>
+          <w:rFonts w:ascii="Menlo" w:eastAsia="Times New Roman" w:hAnsi="Menlo" w:cs="Menlo"/>
+          <w:color w:val="D4D4D4"/>
+          <w:sz w:val="18"/>
+          <w:szCs w:val="18"/>
+        </w:rPr>
+      </w:pPr>
+      <w:r>
+        <w:rPr>
+          <w:rFonts w:ascii="Menlo" w:eastAsia="Times New Roman" w:hAnsi="Menlo" w:cs="Menlo"/>
+          <w:color w:val="D4D4D4"/>
+          <w:sz w:val="18"/>
+          <w:szCs w:val="18"/>
+        </w:rPr>
+        <w:t xml:space="preserve">        </w:t>
+      </w:r>
+      <w:r>
+        <w:rPr>
+          <w:rFonts w:ascii="Menlo" w:eastAsia="Times New Roman" w:hAnsi="Menlo" w:cs="Menlo"/>
+          <w:color w:val="808080"/>
+          <w:sz w:val="18"/>
+          <w:szCs w:val="18"/>
+        </w:rPr>
+        <w:t>&lt;</w:t>
+      </w:r>
+      <w:r>
+        <w:rPr>
+          <w:rFonts w:ascii="Menlo" w:eastAsia="Times New Roman" w:hAnsi="Menlo" w:cs="Menlo"/>
+          <w:color w:val="569CD6"/>
+          <w:sz w:val="18"/>
+          <w:szCs w:val="18"/>
+        </w:rPr>
+        <w:t>div</w:t>
+      </w:r>
+      <w:r>
+        <w:rPr>
+          <w:rFonts w:ascii="Menlo" w:eastAsia="Times New Roman" w:hAnsi="Menlo" w:cs="Menlo"/>
+          <w:color w:val="808080"/>
+          <w:sz w:val="18"/>
+          <w:szCs w:val="18"/>
+        </w:rPr>
+        <w:t>&gt;</w:t>
+      </w:r>
+      <w:r>
+        <w:rPr>
+          <w:rFonts w:ascii="Menlo" w:eastAsia="Times New Roman" w:hAnsi="Menlo" w:cs="Menlo"/>
+          <w:color w:val="D4D4D4"/>
+          <w:sz w:val="18"/>
+          <w:szCs w:val="18"/>
+        </w:rPr>
+        <w:t xml:space="preserve"> </w:t>
+      </w:r>
+    </w:p>
+    <w:p>
+      <w:pPr>
+        <w:shd w:val="clear" w:color="auto" w:fill="1E1E1E"/>
+        <w:spacing w:line="270" w:lineRule="atLeast"/>
+        <w:rPr>
+          <w:rFonts w:ascii="Menlo" w:eastAsia="Times New Roman" w:hAnsi="Menlo" w:cs="Menlo"/>
+          <w:color w:val="D4D4D4"/>
+          <w:sz w:val="18"/>
+          <w:szCs w:val="18"/>
+        </w:rPr>
+      </w:pPr>
+      <w:r>
+        <w:rPr>
+          <w:rFonts w:ascii="Menlo" w:eastAsia="Times New Roman" w:hAnsi="Menlo" w:cs="Menlo"/>
+          <w:color w:val="D4D4D4"/>
+          <w:sz w:val="18"/>
+          <w:szCs w:val="18"/>
+        </w:rPr>
+        <w:t xml:space="preserve">            </w:t>
+      </w:r>
+      <w:r>
+        <w:rPr>
+          <w:rFonts w:ascii="Menlo" w:eastAsia="Times New Roman" w:hAnsi="Menlo" w:cs="Menlo"/>
+          <w:color w:val="808080"/>
+          <w:sz w:val="18"/>
+          <w:szCs w:val="18"/>
+        </w:rPr>
+        <w:t>&lt;</w:t>
+      </w:r>
+      <w:r>
+        <w:rPr>
+          <w:rFonts w:ascii="Menlo" w:eastAsia="Times New Roman" w:hAnsi="Menlo" w:cs="Menlo"/>
+          <w:color w:val="569CD6"/>
+          <w:sz w:val="18"/>
+          <w:szCs w:val="18"/>
+        </w:rPr>
+        <w:t>h6</w:t>
+      </w:r>
+      <w:r>
+        <w:rPr>
+          <w:rFonts w:ascii="Menlo" w:eastAsia="Times New Roman" w:hAnsi="Menlo" w:cs="Menlo"/>
+          <w:color w:val="808080"/>
+          <w:sz w:val="18"/>
+          <w:szCs w:val="18"/>
+        </w:rPr>
+        <w:t>&gt;</w:t>
+      </w:r>
+      <w:r>
+        <w:rPr>
+          <w:rFonts w:ascii="Menlo" w:eastAsia="Times New Roman" w:hAnsi="Menlo" w:cs="Menlo"/>
+          <w:color w:val="D4D4D4"/>
+          <w:sz w:val="18"/>
+          <w:szCs w:val="18"/>
+        </w:rPr>
+        <w:t xml:space="preserve"> This is really tiny text! </w:t>
+      </w:r>
+      <w:r>
+        <w:rPr>
+          <w:rFonts w:ascii="Menlo" w:eastAsia="Times New Roman" w:hAnsi="Menlo" w:cs="Menlo"/>
+          <w:color w:val="808080"/>
+          <w:sz w:val="18"/>
+          <w:szCs w:val="18"/>
+        </w:rPr>
+        <w:t>&lt;/</w:t>
+      </w:r>
+      <w:r>
+        <w:rPr>
+          <w:rFonts w:ascii="Menlo" w:eastAsia="Times New Roman" w:hAnsi="Menlo" w:cs="Menlo"/>
+          <w:color w:val="569CD6"/>
+          <w:sz w:val="18"/>
+          <w:szCs w:val="18"/>
+        </w:rPr>
+        <w:t>h6</w:t>
+      </w:r>
+      <w:r>
+        <w:rPr>
+          <w:rFonts w:ascii="Menlo" w:eastAsia="Times New Roman" w:hAnsi="Menlo" w:cs="Menlo"/>
+          <w:color w:val="808080"/>
+          <w:sz w:val="18"/>
+          <w:szCs w:val="18"/>
+        </w:rPr>
+        <w:t>&gt;</w:t>
+      </w:r>
+    </w:p>
+    <w:p>
+      <w:pPr>
+        <w:shd w:val="clear" w:color="auto" w:fill="1E1E1E"/>
+        <w:spacing w:line="270" w:lineRule="atLeast"/>
+        <w:rPr>
+          <w:rFonts w:ascii="Menlo" w:eastAsia="Times New Roman" w:hAnsi="Menlo" w:cs="Menlo"/>
+          <w:color w:val="D4D4D4"/>
+          <w:sz w:val="18"/>
+          <w:szCs w:val="18"/>
+        </w:rPr>
+      </w:pPr>
+      <w:r>
+        <w:rPr>
+          <w:rFonts w:ascii="Menlo" w:eastAsia="Times New Roman" w:hAnsi="Menlo" w:cs="Menlo"/>
+          <w:color w:val="D4D4D4"/>
+          <w:sz w:val="18"/>
+          <w:szCs w:val="18"/>
+        </w:rPr>
+        <w:t xml:space="preserve">        </w:t>
+      </w:r>
+      <w:r>
+        <w:rPr>
+          <w:rFonts w:ascii="Menlo" w:eastAsia="Times New Roman" w:hAnsi="Menlo" w:cs="Menlo"/>
+          <w:color w:val="808080"/>
+          <w:sz w:val="18"/>
+          <w:szCs w:val="18"/>
+        </w:rPr>
+        <w:t>&lt;/</w:t>
+      </w:r>
+      <w:r>
+        <w:rPr>
+          <w:rFonts w:ascii="Menlo" w:eastAsia="Times New Roman" w:hAnsi="Menlo" w:cs="Menlo"/>
+          <w:color w:val="569CD6"/>
+          <w:sz w:val="18"/>
+          <w:szCs w:val="18"/>
+        </w:rPr>
+        <w:t>div</w:t>
+      </w:r>
+      <w:r>
+        <w:rPr>
+          <w:rFonts w:ascii="Menlo" w:eastAsia="Times New Roman" w:hAnsi="Menlo" w:cs="Menlo"/>
+          <w:color w:val="808080"/>
+          <w:sz w:val="18"/>
+          <w:szCs w:val="18"/>
+        </w:rPr>
+        <w:t>&gt;</w:t>
+      </w:r>
+    </w:p>
+    <w:p>
+      <w:pPr>
+        <w:shd w:val="clear" w:color="auto" w:fill="1E1E1E"/>
+        <w:spacing w:line="270" w:lineRule="atLeast"/>
+        <w:rPr>
+          <w:rFonts w:ascii="Menlo" w:eastAsia="Times New Roman" w:hAnsi="Menlo" w:cs="Menlo"/>
+          <w:color w:val="D4D4D4"/>
+          <w:sz w:val="18"/>
+          <w:szCs w:val="18"/>
+        </w:rPr>
+      </w:pPr>
+    </w:p>
+    <w:p>
+      <w:pPr>
+        <w:shd w:val="clear" w:color="auto" w:fill="1E1E1E"/>
+        <w:spacing w:line="270" w:lineRule="atLeast"/>
+        <w:rPr>
+          <w:rFonts w:ascii="Menlo" w:eastAsia="Times New Roman" w:hAnsi="Menlo" w:cs="Menlo"/>
+          <w:color w:val="D4D4D4"/>
+          <w:sz w:val="18"/>
+          <w:szCs w:val="18"/>
+        </w:rPr>
+      </w:pPr>
+      <w:r>
+        <w:rPr>
+          <w:rFonts w:ascii="Menlo" w:eastAsia="Times New Roman" w:hAnsi="Menlo" w:cs="Menlo"/>
+          <w:color w:val="808080"/>
+          <w:sz w:val="18"/>
+          <w:szCs w:val="18"/>
+        </w:rPr>
+        <w:t>&lt;/</w:t>
+      </w:r>
+      <w:r>
+        <w:rPr>
+          <w:rFonts w:ascii="Menlo" w:eastAsia="Times New Roman" w:hAnsi="Menlo" w:cs="Menlo"/>
+          <w:color w:val="569CD6"/>
+          <w:sz w:val="18"/>
+          <w:szCs w:val="18"/>
+        </w:rPr>
+        <w:t>div</w:t>
+      </w:r>
+      <w:r>
+        <w:rPr>
+          <w:rFonts w:ascii="Menlo" w:eastAsia="Times New Roman" w:hAnsi="Menlo" w:cs="Menlo"/>
+          <w:color w:val="808080"/>
+          <w:sz w:val="18"/>
+          <w:szCs w:val="18"/>
+        </w:rPr>
+        <w:t>&gt;</w:t>
+      </w:r>
+    </w:p>
+    <w:p>
+      <w:pPr>
+        <w:shd w:val="clear" w:color="auto" w:fill="1E1E1E"/>
+        <w:spacing w:line="270" w:lineRule="atLeast"/>
+        <w:rPr>
+          <w:rFonts w:ascii="Menlo" w:eastAsia="Times New Roman" w:hAnsi="Menlo" w:cs="Menlo"/>
+          <w:color w:val="D4D4D4"/>
+          <w:sz w:val="18"/>
+          <w:szCs w:val="18"/>
+        </w:rPr>
+      </w:pPr>
+    </w:p>
+    <w:p>
+      <w:pPr>
+        <w:shd w:val="clear" w:color="auto" w:fill="1E1E1E"/>
+        <w:spacing w:line="270" w:lineRule="atLeast"/>
+        <w:rPr>
+          <w:rFonts w:ascii="Menlo" w:eastAsia="Times New Roman" w:hAnsi="Menlo" w:cs="Menlo"/>
+          <w:color w:val="D4D4D4"/>
+          <w:sz w:val="18"/>
+          <w:szCs w:val="18"/>
+        </w:rPr>
+      </w:pPr>
+      <w:r>
+        <w:rPr>
+          <w:rFonts w:ascii="Menlo" w:eastAsia="Times New Roman" w:hAnsi="Menlo" w:cs="Menlo"/>
+          <w:color w:val="808080"/>
+          <w:sz w:val="18"/>
+          <w:szCs w:val="18"/>
+        </w:rPr>
+        <w:t>&lt;</w:t>
+      </w:r>
+      <w:r>
+        <w:rPr>
+          <w:rFonts w:ascii="Menlo" w:eastAsia="Times New Roman" w:hAnsi="Menlo" w:cs="Menlo"/>
+          <w:color w:val="569CD6"/>
+          <w:sz w:val="18"/>
+          <w:szCs w:val="18"/>
+        </w:rPr>
+        <w:t>ul</w:t>
+      </w:r>
+      <w:r>
+        <w:rPr>
+          <w:rFonts w:ascii="Menlo" w:eastAsia="Times New Roman" w:hAnsi="Menlo" w:cs="Menlo"/>
+          <w:color w:val="D4D4D4"/>
+          <w:sz w:val="18"/>
+          <w:szCs w:val="18"/>
+        </w:rPr>
+        <w:t xml:space="preserve"> </w:t>
+      </w:r>
+      <w:r>
+        <w:rPr>
+          <w:rFonts w:ascii="Menlo" w:eastAsia="Times New Roman" w:hAnsi="Menlo" w:cs="Menlo"/>
+          <w:color w:val="9CDCFE"/>
+          <w:sz w:val="18"/>
+          <w:szCs w:val="18"/>
+        </w:rPr>
+        <w:t>id</w:t>
+      </w:r>
+      <w:r>
+        <w:rPr>
+          <w:rFonts w:ascii="Menlo" w:eastAsia="Times New Roman" w:hAnsi="Menlo" w:cs="Menlo"/>
+          <w:color w:val="D4D4D4"/>
+          <w:sz w:val="18"/>
+          <w:szCs w:val="18"/>
+        </w:rPr>
+        <w:t>=</w:t>
+      </w:r>
+      <w:r>
+        <w:rPr>
+          <w:rFonts w:ascii="Menlo" w:eastAsia="Times New Roman" w:hAnsi="Menlo" w:cs="Menlo"/>
+          <w:color w:val="CE9178"/>
+          <w:sz w:val="18"/>
+          <w:szCs w:val="18"/>
+        </w:rPr>
+        <w:t>"food-list"</w:t>
+      </w:r>
+      <w:r>
+        <w:rPr>
+          <w:rFonts w:ascii="Menlo" w:eastAsia="Times New Roman" w:hAnsi="Menlo" w:cs="Menlo"/>
+          <w:color w:val="808080"/>
+          <w:sz w:val="18"/>
+          <w:szCs w:val="18"/>
+        </w:rPr>
+        <w:t>&gt;</w:t>
+      </w:r>
+    </w:p>
+    <w:p>
+      <w:pPr>
+        <w:shd w:val="clear" w:color="auto" w:fill="1E1E1E"/>
+        <w:spacing w:line="270" w:lineRule="atLeast"/>
+        <w:rPr>
+          <w:rFonts w:ascii="Menlo" w:eastAsia="Times New Roman" w:hAnsi="Menlo" w:cs="Menlo"/>
+          <w:color w:val="D4D4D4"/>
+          <w:sz w:val="18"/>
+          <w:szCs w:val="18"/>
+        </w:rPr>
+      </w:pPr>
+      <w:r>
+        <w:rPr>
+          <w:rFonts w:ascii="Menlo" w:eastAsia="Times New Roman" w:hAnsi="Menlo" w:cs="Menlo"/>
+          <w:color w:val="808080"/>
+          <w:sz w:val="18"/>
+          <w:szCs w:val="18"/>
+        </w:rPr>
+        <w:t>&lt;</w:t>
+      </w:r>
+      <w:r>
+        <w:rPr>
+          <w:rFonts w:ascii="Menlo" w:eastAsia="Times New Roman" w:hAnsi="Menlo" w:cs="Menlo"/>
+          <w:color w:val="569CD6"/>
+          <w:sz w:val="18"/>
+          <w:szCs w:val="18"/>
+        </w:rPr>
+        <w:t>li</w:t>
+      </w:r>
+      <w:r>
+        <w:rPr>
+          <w:rFonts w:ascii="Menlo" w:eastAsia="Times New Roman" w:hAnsi="Menlo" w:cs="Menlo"/>
+          <w:color w:val="808080"/>
+          <w:sz w:val="18"/>
+          <w:szCs w:val="18"/>
+        </w:rPr>
+        <w:t>&gt;</w:t>
+      </w:r>
+      <w:r>
+        <w:rPr>
+          <w:rFonts w:ascii="Menlo" w:eastAsia="Times New Roman" w:hAnsi="Menlo" w:cs="Menlo"/>
+          <w:color w:val="D4D4D4"/>
+          <w:sz w:val="18"/>
+          <w:szCs w:val="18"/>
+        </w:rPr>
+        <w:t>Sushi</w:t>
+      </w:r>
+      <w:r>
+        <w:rPr>
+          <w:rFonts w:ascii="Menlo" w:eastAsia="Times New Roman" w:hAnsi="Menlo" w:cs="Menlo"/>
+          <w:color w:val="808080"/>
+          <w:sz w:val="18"/>
+          <w:szCs w:val="18"/>
+        </w:rPr>
+        <w:t>&lt;/</w:t>
+      </w:r>
+      <w:r>
+        <w:rPr>
+          <w:rFonts w:ascii="Menlo" w:eastAsia="Times New Roman" w:hAnsi="Menlo" w:cs="Menlo"/>
+          <w:color w:val="569CD6"/>
+          <w:sz w:val="18"/>
+          <w:szCs w:val="18"/>
+        </w:rPr>
+        <w:t>li</w:t>
+      </w:r>
+      <w:r>
+        <w:rPr>
+          <w:rFonts w:ascii="Menlo" w:eastAsia="Times New Roman" w:hAnsi="Menlo" w:cs="Menlo"/>
+          <w:color w:val="808080"/>
+          <w:sz w:val="18"/>
+          <w:szCs w:val="18"/>
+        </w:rPr>
+        <w:t>&gt;</w:t>
+      </w:r>
+    </w:p>
+    <w:p>
+      <w:pPr>
+        <w:shd w:val="clear" w:color="auto" w:fill="1E1E1E"/>
+        <w:spacing w:line="270" w:lineRule="atLeast"/>
+        <w:rPr>
+          <w:rFonts w:ascii="Menlo" w:eastAsia="Times New Roman" w:hAnsi="Menlo" w:cs="Menlo"/>
+          <w:color w:val="D4D4D4"/>
+          <w:sz w:val="18"/>
+          <w:szCs w:val="18"/>
+        </w:rPr>
+      </w:pPr>
+      <w:r>
+        <w:rPr>
+          <w:rFonts w:ascii="Menlo" w:eastAsia="Times New Roman" w:hAnsi="Menlo" w:cs="Menlo"/>
+          <w:color w:val="808080"/>
+          <w:sz w:val="18"/>
+          <w:szCs w:val="18"/>
+        </w:rPr>
+        <w:t>&lt;</w:t>
+      </w:r>
+      <w:r>
+        <w:rPr>
+          <w:rFonts w:ascii="Menlo" w:eastAsia="Times New Roman" w:hAnsi="Menlo" w:cs="Menlo"/>
+          <w:color w:val="569CD6"/>
+          <w:sz w:val="18"/>
+          <w:szCs w:val="18"/>
+        </w:rPr>
+        <w:t>li</w:t>
+      </w:r>
+      <w:r>
+        <w:rPr>
+          <w:rFonts w:ascii="Menlo" w:eastAsia="Times New Roman" w:hAnsi="Menlo" w:cs="Menlo"/>
+          <w:color w:val="808080"/>
+          <w:sz w:val="18"/>
+          <w:szCs w:val="18"/>
+        </w:rPr>
+        <w:t>&gt;</w:t>
+      </w:r>
+      <w:r>
+        <w:rPr>
+          <w:rFonts w:ascii="Menlo" w:eastAsia="Times New Roman" w:hAnsi="Menlo" w:cs="Menlo"/>
+          <w:color w:val="D4D4D4"/>
+          <w:sz w:val="18"/>
+          <w:szCs w:val="18"/>
+        </w:rPr>
+        <w:t>Cat Food</w:t>
+      </w:r>
+      <w:r>
+        <w:rPr>
+          <w:rFonts w:ascii="Menlo" w:eastAsia="Times New Roman" w:hAnsi="Menlo" w:cs="Menlo"/>
+          <w:color w:val="808080"/>
+          <w:sz w:val="18"/>
+          <w:szCs w:val="18"/>
+        </w:rPr>
+        <w:t>&lt;/</w:t>
+      </w:r>
+      <w:r>
+        <w:rPr>
+          <w:rFonts w:ascii="Menlo" w:eastAsia="Times New Roman" w:hAnsi="Menlo" w:cs="Menlo"/>
+          <w:color w:val="569CD6"/>
+          <w:sz w:val="18"/>
+          <w:szCs w:val="18"/>
+        </w:rPr>
+        <w:t>li</w:t>
+      </w:r>
+      <w:r>
+        <w:rPr>
+          <w:rFonts w:ascii="Menlo" w:eastAsia="Times New Roman" w:hAnsi="Menlo" w:cs="Menlo"/>
+          <w:color w:val="808080"/>
+          <w:sz w:val="18"/>
+          <w:szCs w:val="18"/>
+        </w:rPr>
+        <w:t>&gt;</w:t>
+      </w:r>
+    </w:p>
+    <w:p>
+      <w:pPr>
+        <w:shd w:val="clear" w:color="auto" w:fill="1E1E1E"/>
+        <w:spacing w:line="270" w:lineRule="atLeast"/>
+        <w:rPr>
+          <w:rFonts w:ascii="Menlo" w:eastAsia="Times New Roman" w:hAnsi="Menlo" w:cs="Menlo"/>
+          <w:color w:val="D4D4D4"/>
+          <w:sz w:val="18"/>
+          <w:szCs w:val="18"/>
+        </w:rPr>
+      </w:pPr>
+      <w:r>
+        <w:rPr>
+          <w:rFonts w:ascii="Menlo" w:eastAsia="Times New Roman" w:hAnsi="Menlo" w:cs="Menlo"/>
+          <w:color w:val="808080"/>
+          <w:sz w:val="18"/>
+          <w:szCs w:val="18"/>
+        </w:rPr>
+        <w:t>&lt;</w:t>
+      </w:r>
+      <w:r>
+        <w:rPr>
+          <w:rFonts w:ascii="Menlo" w:eastAsia="Times New Roman" w:hAnsi="Menlo" w:cs="Menlo"/>
+          <w:color w:val="569CD6"/>
+          <w:sz w:val="18"/>
+          <w:szCs w:val="18"/>
+        </w:rPr>
+        <w:t>li</w:t>
+      </w:r>
+      <w:r>
+        <w:rPr>
+          <w:rFonts w:ascii="Menlo" w:eastAsia="Times New Roman" w:hAnsi="Menlo" w:cs="Menlo"/>
+          <w:color w:val="808080"/>
+          <w:sz w:val="18"/>
+          <w:szCs w:val="18"/>
+        </w:rPr>
+        <w:t>&gt;</w:t>
+      </w:r>
+      <w:r>
+        <w:rPr>
+          <w:rFonts w:ascii="Menlo" w:eastAsia="Times New Roman" w:hAnsi="Menlo" w:cs="Menlo"/>
+          <w:color w:val="D4D4D4"/>
+          <w:sz w:val="18"/>
+          <w:szCs w:val="18"/>
+        </w:rPr>
+        <w:t>Cheese</w:t>
+      </w:r>
+      <w:r>
+        <w:rPr>
+          <w:rFonts w:ascii="Menlo" w:eastAsia="Times New Roman" w:hAnsi="Menlo" w:cs="Menlo"/>
+          <w:color w:val="808080"/>
+          <w:sz w:val="18"/>
+          <w:szCs w:val="18"/>
+        </w:rPr>
+        <w:t>&lt;/</w:t>
+      </w:r>
+      <w:r>
+        <w:rPr>
+          <w:rFonts w:ascii="Menlo" w:eastAsia="Times New Roman" w:hAnsi="Menlo" w:cs="Menlo"/>
+          <w:color w:val="569CD6"/>
+          <w:sz w:val="18"/>
+          <w:szCs w:val="18"/>
+        </w:rPr>
+        <w:t>li</w:t>
+      </w:r>
+      <w:r>
+        <w:rPr>
+          <w:rFonts w:ascii="Menlo" w:eastAsia="Times New Roman" w:hAnsi="Menlo" w:cs="Menlo"/>
+          <w:color w:val="808080"/>
+          <w:sz w:val="18"/>
+          <w:szCs w:val="18"/>
+        </w:rPr>
+        <w:t>&gt;</w:t>
+      </w:r>
+    </w:p>
+    <w:p>
+      <w:pPr>
+        <w:shd w:val="clear" w:color="auto" w:fill="1E1E1E"/>
+        <w:spacing w:line="270" w:lineRule="atLeast"/>
+        <w:rPr>
+          <w:rFonts w:ascii="Menlo" w:eastAsia="Times New Roman" w:hAnsi="Menlo" w:cs="Menlo"/>
+          <w:color w:val="D4D4D4"/>
+          <w:sz w:val="18"/>
+          <w:szCs w:val="18"/>
+        </w:rPr>
+      </w:pPr>
+      <w:r>
+        <w:rPr>
+          <w:rFonts w:ascii="Menlo" w:eastAsia="Times New Roman" w:hAnsi="Menlo" w:cs="Menlo"/>
+          <w:color w:val="808080"/>
+          <w:sz w:val="18"/>
+          <w:szCs w:val="18"/>
+        </w:rPr>
+        <w:t>&lt;</w:t>
+      </w:r>
+      <w:r>
+        <w:rPr>
+          <w:rFonts w:ascii="Menlo" w:eastAsia="Times New Roman" w:hAnsi="Menlo" w:cs="Menlo"/>
+          <w:color w:val="569CD6"/>
+          <w:sz w:val="18"/>
+          <w:szCs w:val="18"/>
+        </w:rPr>
+        <w:t>li</w:t>
+      </w:r>
+      <w:r>
+        <w:rPr>
+          <w:rFonts w:ascii="Menlo" w:eastAsia="Times New Roman" w:hAnsi="Menlo" w:cs="Menlo"/>
+          <w:color w:val="808080"/>
+          <w:sz w:val="18"/>
+          <w:szCs w:val="18"/>
+        </w:rPr>
+        <w:t>&gt;</w:t>
+      </w:r>
+      <w:r>
+        <w:rPr>
+          <w:rFonts w:ascii="Menlo" w:eastAsia="Times New Roman" w:hAnsi="Menlo" w:cs="Menlo"/>
+          <w:color w:val="D4D4D4"/>
+          <w:sz w:val="18"/>
+          <w:szCs w:val="18"/>
+        </w:rPr>
+        <w:t>Donouts</w:t>
+      </w:r>
+      <w:r>
+        <w:rPr>
+          <w:rFonts w:ascii="Menlo" w:eastAsia="Times New Roman" w:hAnsi="Menlo" w:cs="Menlo"/>
+          <w:color w:val="808080"/>
+          <w:sz w:val="18"/>
+          <w:szCs w:val="18"/>
+        </w:rPr>
+        <w:t>&lt;/</w:t>
+      </w:r>
+      <w:r>
+        <w:rPr>
+          <w:rFonts w:ascii="Menlo" w:eastAsia="Times New Roman" w:hAnsi="Menlo" w:cs="Menlo"/>
+          <w:color w:val="569CD6"/>
+          <w:sz w:val="18"/>
+          <w:szCs w:val="18"/>
+        </w:rPr>
+        <w:t>li</w:t>
+      </w:r>
+      <w:r>
+        <w:rPr>
+          <w:rFonts w:ascii="Menlo" w:eastAsia="Times New Roman" w:hAnsi="Menlo" w:cs="Menlo"/>
+          <w:color w:val="808080"/>
+          <w:sz w:val="18"/>
+          <w:szCs w:val="18"/>
+        </w:rPr>
+        <w:t>&gt;</w:t>
+      </w:r>
+    </w:p>
+    <w:p>
+      <w:pPr>
+        <w:shd w:val="clear" w:color="auto" w:fill="1E1E1E"/>
+        <w:spacing w:line="270" w:lineRule="atLeast"/>
+        <w:rPr>
+          <w:rFonts w:ascii="Menlo" w:eastAsia="Times New Roman" w:hAnsi="Menlo" w:cs="Menlo"/>
+          <w:color w:val="D4D4D4"/>
+          <w:sz w:val="18"/>
+          <w:szCs w:val="18"/>
+        </w:rPr>
+      </w:pPr>
+      <w:r>
+        <w:rPr>
+          <w:rFonts w:ascii="Menlo" w:eastAsia="Times New Roman" w:hAnsi="Menlo" w:cs="Menlo"/>
+          <w:color w:val="808080"/>
+          <w:sz w:val="18"/>
+          <w:szCs w:val="18"/>
+        </w:rPr>
+        <w:t>&lt;</w:t>
+      </w:r>
+      <w:r>
+        <w:rPr>
+          <w:rFonts w:ascii="Menlo" w:eastAsia="Times New Roman" w:hAnsi="Menlo" w:cs="Menlo"/>
+          <w:color w:val="569CD6"/>
+          <w:sz w:val="18"/>
+          <w:szCs w:val="18"/>
+        </w:rPr>
+        <w:t>li</w:t>
+      </w:r>
+      <w:r>
+        <w:rPr>
+          <w:rFonts w:ascii="Menlo" w:eastAsia="Times New Roman" w:hAnsi="Menlo" w:cs="Menlo"/>
+          <w:color w:val="808080"/>
+          <w:sz w:val="18"/>
+          <w:szCs w:val="18"/>
+        </w:rPr>
+        <w:t>&gt;</w:t>
+      </w:r>
+      <w:r>
+        <w:rPr>
+          <w:rFonts w:ascii="Menlo" w:eastAsia="Times New Roman" w:hAnsi="Menlo" w:cs="Menlo"/>
+          <w:color w:val="D4D4D4"/>
+          <w:sz w:val="18"/>
+          <w:szCs w:val="18"/>
+        </w:rPr>
+        <w:t>pupusas</w:t>
+      </w:r>
+      <w:r>
+        <w:rPr>
+          <w:rFonts w:ascii="Menlo" w:eastAsia="Times New Roman" w:hAnsi="Menlo" w:cs="Menlo"/>
+          <w:color w:val="808080"/>
+          <w:sz w:val="18"/>
+          <w:szCs w:val="18"/>
+        </w:rPr>
+        <w:t>&lt;/</w:t>
+      </w:r>
+      <w:r>
+        <w:rPr>
+          <w:rFonts w:ascii="Menlo" w:eastAsia="Times New Roman" w:hAnsi="Menlo" w:cs="Menlo"/>
+          <w:color w:val="569CD6"/>
+          <w:sz w:val="18"/>
+          <w:szCs w:val="18"/>
+        </w:rPr>
+        <w:t>li</w:t>
+      </w:r>
+      <w:r>
+        <w:rPr>
+          <w:rFonts w:ascii="Menlo" w:eastAsia="Times New Roman" w:hAnsi="Menlo" w:cs="Menlo"/>
+          <w:color w:val="808080"/>
+          <w:sz w:val="18"/>
+          <w:szCs w:val="18"/>
+        </w:rPr>
+        <w:t>&gt;</w:t>
+      </w:r>
+    </w:p>
+    <w:p>
+      <w:pPr>
+        <w:shd w:val="clear" w:color="auto" w:fill="1E1E1E"/>
+        <w:spacing w:line="270" w:lineRule="atLeast"/>
+        <w:rPr>
+          <w:rFonts w:ascii="Menlo" w:eastAsia="Times New Roman" w:hAnsi="Menlo" w:cs="Menlo"/>
+          <w:color w:val="D4D4D4"/>
+          <w:sz w:val="18"/>
+          <w:szCs w:val="18"/>
+        </w:rPr>
+      </w:pPr>
+      <w:r>
+        <w:rPr>
+          <w:rFonts w:ascii="Menlo" w:eastAsia="Times New Roman" w:hAnsi="Menlo" w:cs="Menlo"/>
+          <w:color w:val="808080"/>
+          <w:sz w:val="18"/>
+          <w:szCs w:val="18"/>
+        </w:rPr>
+        <w:t>&lt;</w:t>
+      </w:r>
+      <w:r>
+        <w:rPr>
+          <w:rFonts w:ascii="Menlo" w:eastAsia="Times New Roman" w:hAnsi="Menlo" w:cs="Menlo"/>
+          <w:color w:val="569CD6"/>
+          <w:sz w:val="18"/>
+          <w:szCs w:val="18"/>
+        </w:rPr>
+        <w:t>li</w:t>
+      </w:r>
+      <w:r>
+        <w:rPr>
+          <w:rFonts w:ascii="Menlo" w:eastAsia="Times New Roman" w:hAnsi="Menlo" w:cs="Menlo"/>
+          <w:color w:val="808080"/>
+          <w:sz w:val="18"/>
+          <w:szCs w:val="18"/>
+        </w:rPr>
+        <w:t>&gt;</w:t>
+      </w:r>
+      <w:r>
+        <w:rPr>
+          <w:rFonts w:ascii="Menlo" w:eastAsia="Times New Roman" w:hAnsi="Menlo" w:cs="Menlo"/>
+          <w:color w:val="D4D4D4"/>
+          <w:sz w:val="18"/>
+          <w:szCs w:val="18"/>
+        </w:rPr>
+        <w:t>Hambureger</w:t>
+      </w:r>
+      <w:r>
+        <w:rPr>
+          <w:rFonts w:ascii="Menlo" w:eastAsia="Times New Roman" w:hAnsi="Menlo" w:cs="Menlo"/>
+          <w:color w:val="808080"/>
+          <w:sz w:val="18"/>
+          <w:szCs w:val="18"/>
+        </w:rPr>
+        <w:t>&lt;/</w:t>
+      </w:r>
+      <w:r>
+        <w:rPr>
+          <w:rFonts w:ascii="Menlo" w:eastAsia="Times New Roman" w:hAnsi="Menlo" w:cs="Menlo"/>
+          <w:color w:val="569CD6"/>
+          <w:sz w:val="18"/>
+          <w:szCs w:val="18"/>
+        </w:rPr>
+        <w:t>li</w:t>
+      </w:r>
+      <w:r>
+        <w:rPr>
+          <w:rFonts w:ascii="Menlo" w:eastAsia="Times New Roman" w:hAnsi="Menlo" w:cs="Menlo"/>
+          <w:color w:val="808080"/>
+          <w:sz w:val="18"/>
+          <w:szCs w:val="18"/>
+        </w:rPr>
+        <w:t>&gt;</w:t>
+      </w:r>
+    </w:p>
+    <w:p>
+      <w:pPr>
+        <w:shd w:val="clear" w:color="auto" w:fill="1E1E1E"/>
+        <w:spacing w:line="270" w:lineRule="atLeast"/>
+        <w:rPr>
+          <w:rFonts w:ascii="Menlo" w:eastAsia="Times New Roman" w:hAnsi="Menlo" w:cs="Menlo"/>
+          <w:color w:val="D4D4D4"/>
+          <w:sz w:val="18"/>
+          <w:szCs w:val="18"/>
+        </w:rPr>
+      </w:pPr>
+      <w:r>
+        <w:rPr>
+          <w:rFonts w:ascii="Menlo" w:eastAsia="Times New Roman" w:hAnsi="Menlo" w:cs="Menlo"/>
+          <w:color w:val="808080"/>
+          <w:sz w:val="18"/>
+          <w:szCs w:val="18"/>
+        </w:rPr>
+        <w:t>&lt;</w:t>
+      </w:r>
+      <w:r>
+        <w:rPr>
+          <w:rFonts w:ascii="Menlo" w:eastAsia="Times New Roman" w:hAnsi="Menlo" w:cs="Menlo"/>
+          <w:color w:val="569CD6"/>
+          <w:sz w:val="18"/>
+          <w:szCs w:val="18"/>
+        </w:rPr>
+        <w:t>li</w:t>
+      </w:r>
+      <w:r>
+        <w:rPr>
+          <w:rFonts w:ascii="Menlo" w:eastAsia="Times New Roman" w:hAnsi="Menlo" w:cs="Menlo"/>
+          <w:color w:val="808080"/>
+          <w:sz w:val="18"/>
+          <w:szCs w:val="18"/>
+        </w:rPr>
+        <w:t>&gt;</w:t>
+      </w:r>
+      <w:r>
+        <w:rPr>
+          <w:rFonts w:ascii="Menlo" w:eastAsia="Times New Roman" w:hAnsi="Menlo" w:cs="Menlo"/>
+          <w:color w:val="D4D4D4"/>
+          <w:sz w:val="18"/>
+          <w:szCs w:val="18"/>
+        </w:rPr>
+        <w:t>Fried</w:t>
+      </w:r>
+      <w:r>
+        <w:rPr>
+          <w:rFonts w:ascii="Menlo" w:eastAsia="Times New Roman" w:hAnsi="Menlo" w:cs="Menlo"/>
+          <w:color w:val="808080"/>
+          <w:sz w:val="18"/>
+          <w:szCs w:val="18"/>
+        </w:rPr>
+        <w:t>&lt;/</w:t>
+      </w:r>
+      <w:r>
+        <w:rPr>
+          <w:rFonts w:ascii="Menlo" w:eastAsia="Times New Roman" w:hAnsi="Menlo" w:cs="Menlo"/>
+          <w:color w:val="569CD6"/>
+          <w:sz w:val="18"/>
+          <w:szCs w:val="18"/>
+        </w:rPr>
+        <w:t>li</w:t>
+      </w:r>
+      <w:r>
+        <w:rPr>
+          <w:rFonts w:ascii="Menlo" w:eastAsia="Times New Roman" w:hAnsi="Menlo" w:cs="Menlo"/>
+          <w:color w:val="808080"/>
+          <w:sz w:val="18"/>
+          <w:szCs w:val="18"/>
+        </w:rPr>
+        <w:t>&gt;</w:t>
+      </w:r>
+    </w:p>
+    <w:p>
+      <w:pPr>
+        <w:shd w:val="clear" w:color="auto" w:fill="1E1E1E"/>
+        <w:spacing w:line="270" w:lineRule="atLeast"/>
+        <w:rPr>
+          <w:rFonts w:ascii="Menlo" w:eastAsia="Times New Roman" w:hAnsi="Menlo" w:cs="Menlo"/>
+          <w:color w:val="D4D4D4"/>
+          <w:sz w:val="18"/>
+          <w:szCs w:val="18"/>
+        </w:rPr>
+      </w:pPr>
+      <w:r>
+        <w:rPr>
+          <w:rFonts w:ascii="Menlo" w:eastAsia="Times New Roman" w:hAnsi="Menlo" w:cs="Menlo"/>
+          <w:color w:val="808080"/>
+          <w:sz w:val="18"/>
+          <w:szCs w:val="18"/>
+        </w:rPr>
+        <w:t>&lt;</w:t>
+      </w:r>
+      <w:r>
+        <w:rPr>
+          <w:rFonts w:ascii="Menlo" w:eastAsia="Times New Roman" w:hAnsi="Menlo" w:cs="Menlo"/>
+          <w:color w:val="569CD6"/>
+          <w:sz w:val="18"/>
+          <w:szCs w:val="18"/>
+        </w:rPr>
+        <w:t>li</w:t>
+      </w:r>
+      <w:r>
+        <w:rPr>
+          <w:rFonts w:ascii="Menlo" w:eastAsia="Times New Roman" w:hAnsi="Menlo" w:cs="Menlo"/>
+          <w:color w:val="808080"/>
+          <w:sz w:val="18"/>
+          <w:szCs w:val="18"/>
+        </w:rPr>
+        <w:t>&gt;</w:t>
+      </w:r>
+      <w:r>
+        <w:rPr>
+          <w:rFonts w:ascii="Menlo" w:eastAsia="Times New Roman" w:hAnsi="Menlo" w:cs="Menlo"/>
+          <w:color w:val="D4D4D4"/>
+          <w:sz w:val="18"/>
+          <w:szCs w:val="18"/>
+        </w:rPr>
+        <w:t>steak</w:t>
+      </w:r>
+      <w:r>
+        <w:rPr>
+          <w:rFonts w:ascii="Menlo" w:eastAsia="Times New Roman" w:hAnsi="Menlo" w:cs="Menlo"/>
+          <w:color w:val="808080"/>
+          <w:sz w:val="18"/>
+          <w:szCs w:val="18"/>
+        </w:rPr>
+        <w:t>&lt;/</w:t>
+      </w:r>
+      <w:r>
+        <w:rPr>
+          <w:rFonts w:ascii="Menlo" w:eastAsia="Times New Roman" w:hAnsi="Menlo" w:cs="Menlo"/>
+          <w:color w:val="569CD6"/>
+          <w:sz w:val="18"/>
+          <w:szCs w:val="18"/>
+        </w:rPr>
+        <w:t>li</w:t>
+      </w:r>
+      <w:r>
+        <w:rPr>
+          <w:rFonts w:ascii="Menlo" w:eastAsia="Times New Roman" w:hAnsi="Menlo" w:cs="Menlo"/>
+          <w:color w:val="808080"/>
+          <w:sz w:val="18"/>
+          <w:szCs w:val="18"/>
+        </w:rPr>
+        <w:t>&gt;</w:t>
+      </w:r>
+    </w:p>
+    <w:p>
+      <w:pPr>
+        <w:shd w:val="clear" w:color="auto" w:fill="1E1E1E"/>
+        <w:spacing w:line="270" w:lineRule="atLeast"/>
+        <w:rPr>
+          <w:rFonts w:ascii="Menlo" w:eastAsia="Times New Roman" w:hAnsi="Menlo" w:cs="Menlo"/>
+          <w:color w:val="D4D4D4"/>
+          <w:sz w:val="18"/>
+          <w:szCs w:val="18"/>
+        </w:rPr>
+      </w:pPr>
+      <w:r>
+        <w:rPr>
+          <w:rFonts w:ascii="Menlo" w:eastAsia="Times New Roman" w:hAnsi="Menlo" w:cs="Menlo"/>
+          <w:color w:val="808080"/>
+          <w:sz w:val="18"/>
+          <w:szCs w:val="18"/>
+        </w:rPr>
+        <w:t>&lt;</w:t>
+      </w:r>
+      <w:r>
+        <w:rPr>
+          <w:rFonts w:ascii="Menlo" w:eastAsia="Times New Roman" w:hAnsi="Menlo" w:cs="Menlo"/>
+          <w:color w:val="569CD6"/>
+          <w:sz w:val="18"/>
+          <w:szCs w:val="18"/>
+        </w:rPr>
+        <w:t>li</w:t>
+      </w:r>
+      <w:r>
+        <w:rPr>
+          <w:rFonts w:ascii="Menlo" w:eastAsia="Times New Roman" w:hAnsi="Menlo" w:cs="Menlo"/>
+          <w:color w:val="808080"/>
+          <w:sz w:val="18"/>
+          <w:szCs w:val="18"/>
+        </w:rPr>
+        <w:t>&gt;</w:t>
+      </w:r>
+      <w:r>
+        <w:rPr>
+          <w:rFonts w:ascii="Menlo" w:eastAsia="Times New Roman" w:hAnsi="Menlo" w:cs="Menlo"/>
+          <w:color w:val="D4D4D4"/>
+          <w:sz w:val="18"/>
+          <w:szCs w:val="18"/>
+        </w:rPr>
+        <w:t>Kabab</w:t>
+      </w:r>
+      <w:r>
+        <w:rPr>
+          <w:rFonts w:ascii="Menlo" w:eastAsia="Times New Roman" w:hAnsi="Menlo" w:cs="Menlo"/>
+          <w:color w:val="808080"/>
+          <w:sz w:val="18"/>
+          <w:szCs w:val="18"/>
+        </w:rPr>
+        <w:t>&lt;/</w:t>
+      </w:r>
+      <w:r>
+        <w:rPr>
+          <w:rFonts w:ascii="Menlo" w:eastAsia="Times New Roman" w:hAnsi="Menlo" w:cs="Menlo"/>
+          <w:color w:val="569CD6"/>
+          <w:sz w:val="18"/>
+          <w:szCs w:val="18"/>
+        </w:rPr>
+        <w:t>li</w:t>
+      </w:r>
+      <w:r>
+        <w:rPr>
+          <w:rFonts w:ascii="Menlo" w:eastAsia="Times New Roman" w:hAnsi="Menlo" w:cs="Menlo"/>
+          <w:color w:val="808080"/>
+          <w:sz w:val="18"/>
+          <w:szCs w:val="18"/>
+        </w:rPr>
+        <w:t>&gt;</w:t>
+      </w:r>
+    </w:p>
+    <w:p>
+      <w:pPr>
+        <w:shd w:val="clear" w:color="auto" w:fill="1E1E1E"/>
+        <w:spacing w:line="270" w:lineRule="atLeast"/>
+        <w:rPr>
+          <w:rFonts w:ascii="Menlo" w:eastAsia="Times New Roman" w:hAnsi="Menlo" w:cs="Menlo"/>
+          <w:color w:val="D4D4D4"/>
+          <w:sz w:val="18"/>
+          <w:szCs w:val="18"/>
+        </w:rPr>
+      </w:pPr>
+    </w:p>
+    <w:p>
+      <w:pPr>
+        <w:shd w:val="clear" w:color="auto" w:fill="1E1E1E"/>
+        <w:spacing w:line="270" w:lineRule="atLeast"/>
+        <w:rPr>
+          <w:rFonts w:ascii="Menlo" w:eastAsia="Times New Roman" w:hAnsi="Menlo" w:cs="Menlo"/>
+          <w:color w:val="D4D4D4"/>
+          <w:sz w:val="18"/>
+          <w:szCs w:val="18"/>
+        </w:rPr>
+      </w:pPr>
+      <w:r>
+        <w:rPr>
+          <w:rFonts w:ascii="Menlo" w:eastAsia="Times New Roman" w:hAnsi="Menlo" w:cs="Menlo"/>
+          <w:color w:val="808080"/>
+          <w:sz w:val="18"/>
+          <w:szCs w:val="18"/>
+        </w:rPr>
+        <w:t>&lt;/</w:t>
+      </w:r>
+      <w:r>
+        <w:rPr>
+          <w:rFonts w:ascii="Menlo" w:eastAsia="Times New Roman" w:hAnsi="Menlo" w:cs="Menlo"/>
+          <w:color w:val="569CD6"/>
+          <w:sz w:val="18"/>
+          <w:szCs w:val="18"/>
+        </w:rPr>
+        <w:t>ul</w:t>
+      </w:r>
+      <w:r>
+        <w:rPr>
+          <w:rFonts w:ascii="Menlo" w:eastAsia="Times New Roman" w:hAnsi="Menlo" w:cs="Menlo"/>
+          <w:color w:val="808080"/>
+          <w:sz w:val="18"/>
+          <w:szCs w:val="18"/>
+        </w:rPr>
+        <w:t>&gt;</w:t>
+      </w:r>
+    </w:p>
+    <w:p>
+      <w:pPr>
+        <w:shd w:val="clear" w:color="auto" w:fill="1E1E1E"/>
+        <w:spacing w:line="270" w:lineRule="atLeast"/>
+        <w:rPr>
+          <w:rFonts w:ascii="Menlo" w:eastAsia="Times New Roman" w:hAnsi="Menlo" w:cs="Menlo"/>
+          <w:color w:val="D4D4D4"/>
+          <w:sz w:val="18"/>
+          <w:szCs w:val="18"/>
+        </w:rPr>
+      </w:pPr>
+    </w:p>
+    <w:p>
+      <w:pPr>
+        <w:shd w:val="clear" w:color="auto" w:fill="1E1E1E"/>
+        <w:spacing w:line="270" w:lineRule="atLeast"/>
+        <w:rPr>
+          <w:rFonts w:ascii="Menlo" w:eastAsia="Times New Roman" w:hAnsi="Menlo" w:cs="Menlo"/>
+          <w:color w:val="D4D4D4"/>
+          <w:sz w:val="18"/>
+          <w:szCs w:val="18"/>
+        </w:rPr>
+      </w:pPr>
+      <w:r>
+        <w:rPr>
+          <w:rFonts w:ascii="Menlo" w:eastAsia="Times New Roman" w:hAnsi="Menlo" w:cs="Menlo"/>
+          <w:color w:val="808080"/>
+          <w:sz w:val="18"/>
+          <w:szCs w:val="18"/>
+        </w:rPr>
+        <w:t>&lt;</w:t>
+      </w:r>
+      <w:r>
+        <w:rPr>
+          <w:rFonts w:ascii="Menlo" w:eastAsia="Times New Roman" w:hAnsi="Menlo" w:cs="Menlo"/>
+          <w:color w:val="569CD6"/>
+          <w:sz w:val="18"/>
+          <w:szCs w:val="18"/>
+        </w:rPr>
+        <w:t>div</w:t>
+      </w:r>
+      <w:r>
+        <w:rPr>
+          <w:rFonts w:ascii="Menlo" w:eastAsia="Times New Roman" w:hAnsi="Menlo" w:cs="Menlo"/>
+          <w:color w:val="D4D4D4"/>
+          <w:sz w:val="18"/>
+          <w:szCs w:val="18"/>
+        </w:rPr>
+        <w:t xml:space="preserve"> </w:t>
+      </w:r>
+      <w:r>
+        <w:rPr>
+          <w:rFonts w:ascii="Menlo" w:eastAsia="Times New Roman" w:hAnsi="Menlo" w:cs="Menlo"/>
+          <w:color w:val="9CDCFE"/>
+          <w:sz w:val="18"/>
+          <w:szCs w:val="18"/>
+        </w:rPr>
+        <w:t>id</w:t>
+      </w:r>
+      <w:r>
+        <w:rPr>
+          <w:rFonts w:ascii="Menlo" w:eastAsia="Times New Roman" w:hAnsi="Menlo" w:cs="Menlo"/>
+          <w:color w:val="D4D4D4"/>
+          <w:sz w:val="18"/>
+          <w:szCs w:val="18"/>
+        </w:rPr>
+        <w:t>=</w:t>
+      </w:r>
+      <w:r>
+        <w:rPr>
+          <w:rFonts w:ascii="Menlo" w:eastAsia="Times New Roman" w:hAnsi="Menlo" w:cs="Menlo"/>
+          <w:color w:val="CE9178"/>
+          <w:sz w:val="18"/>
+          <w:szCs w:val="18"/>
+        </w:rPr>
+        <w:t>"video"</w:t>
+      </w:r>
+      <w:r>
+        <w:rPr>
+          <w:rFonts w:ascii="Menlo" w:eastAsia="Times New Roman" w:hAnsi="Menlo" w:cs="Menlo"/>
+          <w:color w:val="D4D4D4"/>
+          <w:sz w:val="18"/>
+          <w:szCs w:val="18"/>
+        </w:rPr>
+        <w:t xml:space="preserve"> </w:t>
+      </w:r>
+      <w:r>
+        <w:rPr>
+          <w:rFonts w:ascii="Menlo" w:eastAsia="Times New Roman" w:hAnsi="Menlo" w:cs="Menlo"/>
+          <w:color w:val="808080"/>
+          <w:sz w:val="18"/>
+          <w:szCs w:val="18"/>
+        </w:rPr>
+        <w:t>&gt;</w:t>
+      </w:r>
+      <w:r>
+        <w:rPr>
+          <w:rFonts w:ascii="Menlo" w:eastAsia="Times New Roman" w:hAnsi="Menlo" w:cs="Menlo"/>
+          <w:color w:val="D4D4D4"/>
+          <w:sz w:val="18"/>
+          <w:szCs w:val="18"/>
+        </w:rPr>
+        <w:t xml:space="preserve"> </w:t>
+      </w:r>
+      <w:r>
+        <w:rPr>
+          <w:rFonts w:ascii="Menlo" w:eastAsia="Times New Roman" w:hAnsi="Menlo" w:cs="Menlo"/>
+          <w:color w:val="6A9955"/>
+          <w:sz w:val="18"/>
+          <w:szCs w:val="18"/>
+        </w:rPr>
+        <w:t xml:space="preserve">&lt;!-- if you want your video in the center we need calculate </w:t>
+      </w:r>
+    </w:p>
+    <w:p>
+      <w:pPr>
+        <w:shd w:val="clear" w:color="auto" w:fill="1E1E1E"/>
+        <w:spacing w:line="270" w:lineRule="atLeast"/>
+        <w:rPr>
+          <w:rFonts w:ascii="Menlo" w:eastAsia="Times New Roman" w:hAnsi="Menlo" w:cs="Menlo"/>
+          <w:color w:val="D4D4D4"/>
+          <w:sz w:val="18"/>
+          <w:szCs w:val="18"/>
+        </w:rPr>
+      </w:pPr>
+      <w:r>
+        <w:rPr>
+          <w:rFonts w:ascii="Menlo" w:eastAsia="Times New Roman" w:hAnsi="Menlo" w:cs="Menlo"/>
+          <w:color w:val="6A9955"/>
+          <w:sz w:val="18"/>
+          <w:szCs w:val="18"/>
+        </w:rPr>
+        <w:t>the width and height and px corectly otherwise it not working --&gt;</w:t>
+      </w:r>
+    </w:p>
+    <w:p>
+      <w:pPr>
+        <w:shd w:val="clear" w:color="auto" w:fill="1E1E1E"/>
+        <w:spacing w:line="270" w:lineRule="atLeast"/>
+        <w:rPr>
+          <w:rFonts w:ascii="Menlo" w:eastAsia="Times New Roman" w:hAnsi="Menlo" w:cs="Menlo"/>
+          <w:color w:val="D4D4D4"/>
+          <w:sz w:val="18"/>
+          <w:szCs w:val="18"/>
+        </w:rPr>
+      </w:pPr>
+    </w:p>
+    <w:p>
+      <w:pPr>
+        <w:shd w:val="clear" w:color="auto" w:fill="1E1E1E"/>
+        <w:spacing w:line="270" w:lineRule="atLeast"/>
+        <w:rPr>
+          <w:rFonts w:ascii="Menlo" w:eastAsia="Times New Roman" w:hAnsi="Menlo" w:cs="Menlo"/>
+          <w:color w:val="D4D4D4"/>
+          <w:sz w:val="18"/>
+          <w:szCs w:val="18"/>
+        </w:rPr>
+      </w:pPr>
+      <w:r>
+        <w:rPr>
+          <w:rFonts w:ascii="Menlo" w:eastAsia="Times New Roman" w:hAnsi="Menlo" w:cs="Menlo"/>
+          <w:color w:val="D4D4D4"/>
+          <w:sz w:val="18"/>
+          <w:szCs w:val="18"/>
+        </w:rPr>
+        <w:t xml:space="preserve">    </w:t>
+      </w:r>
+      <w:r>
+        <w:rPr>
+          <w:rFonts w:ascii="Menlo" w:eastAsia="Times New Roman" w:hAnsi="Menlo" w:cs="Menlo"/>
+          <w:color w:val="808080"/>
+          <w:sz w:val="18"/>
+          <w:szCs w:val="18"/>
+        </w:rPr>
+        <w:t>&lt;</w:t>
+      </w:r>
+      <w:r>
+        <w:rPr>
+          <w:rFonts w:ascii="Menlo" w:eastAsia="Times New Roman" w:hAnsi="Menlo" w:cs="Menlo"/>
+          <w:color w:val="569CD6"/>
+          <w:sz w:val="18"/>
+          <w:szCs w:val="18"/>
+        </w:rPr>
+        <w:t>iframe</w:t>
+      </w:r>
+      <w:r>
+        <w:rPr>
+          <w:rFonts w:ascii="Menlo" w:eastAsia="Times New Roman" w:hAnsi="Menlo" w:cs="Menlo"/>
+          <w:color w:val="D4D4D4"/>
+          <w:sz w:val="18"/>
+          <w:szCs w:val="18"/>
+        </w:rPr>
+        <w:t xml:space="preserve"> </w:t>
+      </w:r>
+      <w:r>
+        <w:rPr>
+          <w:rFonts w:ascii="Menlo" w:eastAsia="Times New Roman" w:hAnsi="Menlo" w:cs="Menlo"/>
+          <w:color w:val="9CDCFE"/>
+          <w:sz w:val="18"/>
+          <w:szCs w:val="18"/>
+        </w:rPr>
+        <w:t>width</w:t>
+      </w:r>
+      <w:r>
+        <w:rPr>
+          <w:rFonts w:ascii="Menlo" w:eastAsia="Times New Roman" w:hAnsi="Menlo" w:cs="Menlo"/>
+          <w:color w:val="D4D4D4"/>
+          <w:sz w:val="18"/>
+          <w:szCs w:val="18"/>
+        </w:rPr>
+        <w:t>=</w:t>
+      </w:r>
+      <w:r>
+        <w:rPr>
+          <w:rFonts w:ascii="Menlo" w:eastAsia="Times New Roman" w:hAnsi="Menlo" w:cs="Menlo"/>
+          <w:color w:val="CE9178"/>
+          <w:sz w:val="18"/>
+          <w:szCs w:val="18"/>
+        </w:rPr>
+        <w:t>"560"</w:t>
+      </w:r>
+      <w:r>
+        <w:rPr>
+          <w:rFonts w:ascii="Menlo" w:eastAsia="Times New Roman" w:hAnsi="Menlo" w:cs="Menlo"/>
+          <w:color w:val="D4D4D4"/>
+          <w:sz w:val="18"/>
+          <w:szCs w:val="18"/>
+        </w:rPr>
+        <w:t xml:space="preserve"> </w:t>
+      </w:r>
+      <w:r>
+        <w:rPr>
+          <w:rFonts w:ascii="Menlo" w:eastAsia="Times New Roman" w:hAnsi="Menlo" w:cs="Menlo"/>
+          <w:color w:val="9CDCFE"/>
+          <w:sz w:val="18"/>
+          <w:szCs w:val="18"/>
+        </w:rPr>
+        <w:t>height</w:t>
+      </w:r>
+      <w:r>
+        <w:rPr>
+          <w:rFonts w:ascii="Menlo" w:eastAsia="Times New Roman" w:hAnsi="Menlo" w:cs="Menlo"/>
+          <w:color w:val="D4D4D4"/>
+          <w:sz w:val="18"/>
+          <w:szCs w:val="18"/>
+        </w:rPr>
+        <w:t>=</w:t>
+      </w:r>
+      <w:r>
+        <w:rPr>
+          <w:rFonts w:ascii="Menlo" w:eastAsia="Times New Roman" w:hAnsi="Menlo" w:cs="Menlo"/>
+          <w:color w:val="CE9178"/>
+          <w:sz w:val="18"/>
+          <w:szCs w:val="18"/>
+        </w:rPr>
+        <w:t>"315"</w:t>
+      </w:r>
+      <w:r>
+        <w:rPr>
+          <w:rFonts w:ascii="Menlo" w:eastAsia="Times New Roman" w:hAnsi="Menlo" w:cs="Menlo"/>
+          <w:color w:val="D4D4D4"/>
+          <w:sz w:val="18"/>
+          <w:szCs w:val="18"/>
+        </w:rPr>
+        <w:t xml:space="preserve"> </w:t>
+      </w:r>
+      <w:r>
+        <w:rPr>
+          <w:rFonts w:ascii="Menlo" w:eastAsia="Times New Roman" w:hAnsi="Menlo" w:cs="Menlo"/>
+          <w:color w:val="9CDCFE"/>
+          <w:sz w:val="18"/>
+          <w:szCs w:val="18"/>
+        </w:rPr>
+        <w:t>src</w:t>
+      </w:r>
+      <w:r>
+        <w:rPr>
+          <w:rFonts w:ascii="Menlo" w:eastAsia="Times New Roman" w:hAnsi="Menlo" w:cs="Menlo"/>
+          <w:color w:val="D4D4D4"/>
+          <w:sz w:val="18"/>
+          <w:szCs w:val="18"/>
+        </w:rPr>
+        <w:t>=</w:t>
+      </w:r>
+      <w:r>
+        <w:rPr>
+          <w:rFonts w:ascii="Menlo" w:eastAsia="Times New Roman" w:hAnsi="Menlo" w:cs="Menlo"/>
+          <w:color w:val="CE9178"/>
+          <w:sz w:val="18"/>
+          <w:szCs w:val="18"/>
+        </w:rPr>
+        <w:t>"https://www.youtube.com/embed/ZdOmCSmI4X0"</w:t>
+      </w:r>
+      <w:r>
+        <w:rPr>
+          <w:rFonts w:ascii="Menlo" w:eastAsia="Times New Roman" w:hAnsi="Menlo" w:cs="Menlo"/>
+          <w:color w:val="D4D4D4"/>
+          <w:sz w:val="18"/>
+          <w:szCs w:val="18"/>
+        </w:rPr>
+        <w:t xml:space="preserve"> </w:t>
+      </w:r>
+    </w:p>
+    <w:p>
+      <w:pPr>
+        <w:shd w:val="clear" w:color="auto" w:fill="1E1E1E"/>
+        <w:spacing w:line="270" w:lineRule="atLeast"/>
+        <w:rPr>
+          <w:rFonts w:ascii="Menlo" w:eastAsia="Times New Roman" w:hAnsi="Menlo" w:cs="Menlo"/>
+          <w:color w:val="D4D4D4"/>
+          <w:sz w:val="18"/>
+          <w:szCs w:val="18"/>
+        </w:rPr>
+      </w:pPr>
+      <w:r>
+        <w:rPr>
+          <w:rFonts w:ascii="Menlo" w:eastAsia="Times New Roman" w:hAnsi="Menlo" w:cs="Menlo"/>
+          <w:color w:val="D4D4D4"/>
+          <w:sz w:val="18"/>
+          <w:szCs w:val="18"/>
+        </w:rPr>
+        <w:t xml:space="preserve">    </w:t>
+      </w:r>
+      <w:r>
+        <w:rPr>
+          <w:rFonts w:ascii="Menlo" w:eastAsia="Times New Roman" w:hAnsi="Menlo" w:cs="Menlo"/>
+          <w:color w:val="9CDCFE"/>
+          <w:sz w:val="18"/>
+          <w:szCs w:val="18"/>
+        </w:rPr>
+        <w:t>frameborder</w:t>
+      </w:r>
+      <w:r>
+        <w:rPr>
+          <w:rFonts w:ascii="Menlo" w:eastAsia="Times New Roman" w:hAnsi="Menlo" w:cs="Menlo"/>
+          <w:color w:val="D4D4D4"/>
+          <w:sz w:val="18"/>
+          <w:szCs w:val="18"/>
+        </w:rPr>
+        <w:t>=</w:t>
+      </w:r>
+      <w:r>
+        <w:rPr>
+          <w:rFonts w:ascii="Menlo" w:eastAsia="Times New Roman" w:hAnsi="Menlo" w:cs="Menlo"/>
+          <w:color w:val="CE9178"/>
+          <w:sz w:val="18"/>
+          <w:szCs w:val="18"/>
+        </w:rPr>
+        <w:t>"0"</w:t>
+      </w:r>
+      <w:r>
+        <w:rPr>
+          <w:rFonts w:ascii="Menlo" w:eastAsia="Times New Roman" w:hAnsi="Menlo" w:cs="Menlo"/>
+          <w:color w:val="D4D4D4"/>
+          <w:sz w:val="18"/>
+          <w:szCs w:val="18"/>
+        </w:rPr>
+        <w:t xml:space="preserve"> </w:t>
+      </w:r>
+      <w:r>
+        <w:rPr>
+          <w:rFonts w:ascii="Menlo" w:eastAsia="Times New Roman" w:hAnsi="Menlo" w:cs="Menlo"/>
+          <w:color w:val="9CDCFE"/>
+          <w:sz w:val="18"/>
+          <w:szCs w:val="18"/>
+        </w:rPr>
+        <w:t>allow</w:t>
+      </w:r>
+      <w:r>
+        <w:rPr>
+          <w:rFonts w:ascii="Menlo" w:eastAsia="Times New Roman" w:hAnsi="Menlo" w:cs="Menlo"/>
+          <w:color w:val="D4D4D4"/>
+          <w:sz w:val="18"/>
+          <w:szCs w:val="18"/>
+        </w:rPr>
+        <w:t>=</w:t>
+      </w:r>
+      <w:r>
+        <w:rPr>
+          <w:rFonts w:ascii="Menlo" w:eastAsia="Times New Roman" w:hAnsi="Menlo" w:cs="Menlo"/>
+          <w:color w:val="CE9178"/>
+          <w:sz w:val="18"/>
+          <w:szCs w:val="18"/>
+        </w:rPr>
+        <w:t xml:space="preserve">"accelerometer; autoplay; encrypted-media; gyroscope; </w:t>
+      </w:r>
+    </w:p>
+    <w:p>
+      <w:pPr>
+        <w:shd w:val="clear" w:color="auto" w:fill="1E1E1E"/>
+        <w:spacing w:line="270" w:lineRule="atLeast"/>
+        <w:rPr>
+          <w:rFonts w:ascii="Menlo" w:eastAsia="Times New Roman" w:hAnsi="Menlo" w:cs="Menlo"/>
+          <w:color w:val="D4D4D4"/>
+          <w:sz w:val="18"/>
+          <w:szCs w:val="18"/>
+        </w:rPr>
+      </w:pPr>
+      <w:r>
+        <w:rPr>
+          <w:rFonts w:ascii="Menlo" w:eastAsia="Times New Roman" w:hAnsi="Menlo" w:cs="Menlo"/>
+          <w:color w:val="CE9178"/>
+          <w:sz w:val="18"/>
+          <w:szCs w:val="18"/>
+        </w:rPr>
+        <w:t xml:space="preserve">    picture-in-picture"</w:t>
+      </w:r>
+      <w:r>
+        <w:rPr>
+          <w:rFonts w:ascii="Menlo" w:eastAsia="Times New Roman" w:hAnsi="Menlo" w:cs="Menlo"/>
+          <w:color w:val="D4D4D4"/>
+          <w:sz w:val="18"/>
+          <w:szCs w:val="18"/>
+        </w:rPr>
+        <w:t xml:space="preserve"> </w:t>
+      </w:r>
+      <w:r>
+        <w:rPr>
+          <w:rFonts w:ascii="Menlo" w:eastAsia="Times New Roman" w:hAnsi="Menlo" w:cs="Menlo"/>
+          <w:color w:val="9CDCFE"/>
+          <w:sz w:val="18"/>
+          <w:szCs w:val="18"/>
+        </w:rPr>
+        <w:t>allowfullscreen</w:t>
+      </w:r>
+      <w:r>
+        <w:rPr>
+          <w:rFonts w:ascii="Menlo" w:eastAsia="Times New Roman" w:hAnsi="Menlo" w:cs="Menlo"/>
+          <w:color w:val="808080"/>
+          <w:sz w:val="18"/>
+          <w:szCs w:val="18"/>
+        </w:rPr>
+        <w:t>&gt;&lt;/</w:t>
+      </w:r>
+      <w:r>
+        <w:rPr>
+          <w:rFonts w:ascii="Menlo" w:eastAsia="Times New Roman" w:hAnsi="Menlo" w:cs="Menlo"/>
+          <w:color w:val="569CD6"/>
+          <w:sz w:val="18"/>
+          <w:szCs w:val="18"/>
+        </w:rPr>
+        <w:t>iframe</w:t>
+      </w:r>
+      <w:r>
+        <w:rPr>
+          <w:rFonts w:ascii="Menlo" w:eastAsia="Times New Roman" w:hAnsi="Menlo" w:cs="Menlo"/>
+          <w:color w:val="808080"/>
+          <w:sz w:val="18"/>
+          <w:szCs w:val="18"/>
+        </w:rPr>
+        <w:t>&gt;</w:t>
+      </w:r>
+    </w:p>
+    <w:p>
+      <w:pPr>
+        <w:shd w:val="clear" w:color="auto" w:fill="1E1E1E"/>
+        <w:spacing w:line="270" w:lineRule="atLeast"/>
+        <w:rPr>
+          <w:rFonts w:ascii="Menlo" w:eastAsia="Times New Roman" w:hAnsi="Menlo" w:cs="Menlo"/>
+          <w:color w:val="D4D4D4"/>
+          <w:sz w:val="18"/>
+          <w:szCs w:val="18"/>
+        </w:rPr>
+      </w:pPr>
+    </w:p>
+    <w:p>
+      <w:pPr>
+        <w:shd w:val="clear" w:color="auto" w:fill="1E1E1E"/>
+        <w:spacing w:line="270" w:lineRule="atLeast"/>
+        <w:rPr>
+          <w:rFonts w:ascii="Menlo" w:eastAsia="Times New Roman" w:hAnsi="Menlo" w:cs="Menlo"/>
+          <w:color w:val="D4D4D4"/>
+          <w:sz w:val="18"/>
+          <w:szCs w:val="18"/>
+        </w:rPr>
+      </w:pPr>
+      <w:r>
+        <w:rPr>
+          <w:rFonts w:ascii="Menlo" w:eastAsia="Times New Roman" w:hAnsi="Menlo" w:cs="Menlo"/>
+          <w:color w:val="808080"/>
+          <w:sz w:val="18"/>
+          <w:szCs w:val="18"/>
+        </w:rPr>
+        <w:t>&lt;/</w:t>
+      </w:r>
+      <w:r>
+        <w:rPr>
+          <w:rFonts w:ascii="Menlo" w:eastAsia="Times New Roman" w:hAnsi="Menlo" w:cs="Menlo"/>
+          <w:color w:val="569CD6"/>
+          <w:sz w:val="18"/>
+          <w:szCs w:val="18"/>
+        </w:rPr>
+        <w:t>div</w:t>
+      </w:r>
+      <w:r>
+        <w:rPr>
+          <w:rFonts w:ascii="Menlo" w:eastAsia="Times New Roman" w:hAnsi="Menlo" w:cs="Menlo"/>
+          <w:color w:val="808080"/>
+          <w:sz w:val="18"/>
+          <w:szCs w:val="18"/>
+        </w:rPr>
+        <w:t>&gt;</w:t>
+      </w:r>
+    </w:p>
+    <w:p>
+      <w:pPr>
+        <w:shd w:val="clear" w:color="auto" w:fill="1E1E1E"/>
+        <w:spacing w:after="240" w:line="270" w:lineRule="atLeast"/>
+        <w:rPr>
+          <w:rFonts w:ascii="Menlo" w:eastAsia="Times New Roman" w:hAnsi="Menlo" w:cs="Menlo"/>
+          <w:color w:val="D4D4D4"/>
+          <w:sz w:val="18"/>
+          <w:szCs w:val="18"/>
+        </w:rPr>
+      </w:pPr>
+    </w:p>
+    <w:p>
+      <w:pPr>
+        <w:shd w:val="clear" w:color="auto" w:fill="1E1E1E"/>
+        <w:spacing w:line="270" w:lineRule="atLeast"/>
+        <w:rPr>
+          <w:rFonts w:ascii="Menlo" w:eastAsia="Times New Roman" w:hAnsi="Menlo" w:cs="Menlo"/>
+          <w:color w:val="D4D4D4"/>
+          <w:sz w:val="18"/>
+          <w:szCs w:val="18"/>
+        </w:rPr>
+      </w:pPr>
+      <w:r>
+        <w:rPr>
+          <w:rFonts w:ascii="Menlo" w:eastAsia="Times New Roman" w:hAnsi="Menlo" w:cs="Menlo"/>
+          <w:color w:val="D4D4D4"/>
+          <w:sz w:val="18"/>
+          <w:szCs w:val="18"/>
+        </w:rPr>
+        <w:t xml:space="preserve">    </w:t>
+      </w:r>
+      <w:r>
+        <w:rPr>
+          <w:rFonts w:ascii="Menlo" w:eastAsia="Times New Roman" w:hAnsi="Menlo" w:cs="Menlo"/>
+          <w:color w:val="808080"/>
+          <w:sz w:val="18"/>
+          <w:szCs w:val="18"/>
+        </w:rPr>
+        <w:t>&lt;/</w:t>
+      </w:r>
+      <w:r>
+        <w:rPr>
+          <w:rFonts w:ascii="Menlo" w:eastAsia="Times New Roman" w:hAnsi="Menlo" w:cs="Menlo"/>
+          <w:color w:val="569CD6"/>
+          <w:sz w:val="18"/>
+          <w:szCs w:val="18"/>
+        </w:rPr>
+        <w:t>body</w:t>
+      </w:r>
+      <w:r>
+        <w:rPr>
+          <w:rFonts w:ascii="Menlo" w:eastAsia="Times New Roman" w:hAnsi="Menlo" w:cs="Menlo"/>
+          <w:color w:val="808080"/>
+          <w:sz w:val="18"/>
+          <w:szCs w:val="18"/>
+        </w:rPr>
+        <w:t>&gt;</w:t>
+      </w:r>
+    </w:p>
+    <w:p>
+      <w:pPr>
+        <w:shd w:val="clear" w:color="auto" w:fill="1E1E1E"/>
+        <w:spacing w:line="270" w:lineRule="atLeast"/>
+        <w:rPr>
+          <w:rFonts w:ascii="Menlo" w:eastAsia="Times New Roman" w:hAnsi="Menlo" w:cs="Menlo"/>
+          <w:color w:val="D4D4D4"/>
+          <w:sz w:val="18"/>
+          <w:szCs w:val="18"/>
+        </w:rPr>
+      </w:pPr>
+    </w:p>
+    <w:p>
+      <w:pPr>
+        <w:shd w:val="clear" w:color="auto" w:fill="1E1E1E"/>
+        <w:spacing w:line="270" w:lineRule="atLeast"/>
+        <w:rPr>
+          <w:rFonts w:ascii="Menlo" w:eastAsia="Times New Roman" w:hAnsi="Menlo" w:cs="Menlo"/>
+          <w:color w:val="D4D4D4"/>
+          <w:sz w:val="18"/>
+          <w:szCs w:val="18"/>
+        </w:rPr>
+      </w:pPr>
+      <w:r>
+        <w:rPr>
+          <w:rFonts w:ascii="Menlo" w:eastAsia="Times New Roman" w:hAnsi="Menlo" w:cs="Menlo"/>
+          <w:color w:val="808080"/>
+          <w:sz w:val="18"/>
+          <w:szCs w:val="18"/>
+        </w:rPr>
+        <w:lastRenderedPageBreak/>
+        <w:t>&lt;/</w:t>
+      </w:r>
+      <w:r>
+        <w:rPr>
+          <w:rFonts w:ascii="Menlo" w:eastAsia="Times New Roman" w:hAnsi="Menlo" w:cs="Menlo"/>
+          <w:color w:val="569CD6"/>
+          <w:sz w:val="18"/>
+          <w:szCs w:val="18"/>
+        </w:rPr>
+        <w:t>html</w:t>
+      </w:r>
+      <w:r>
+        <w:rPr>
+          <w:rFonts w:ascii="Menlo" w:eastAsia="Times New Roman" w:hAnsi="Menlo" w:cs="Menlo"/>
+          <w:color w:val="808080"/>
+          <w:sz w:val="18"/>
+          <w:szCs w:val="18"/>
+        </w:rPr>
+        <w:t>&gt;</w:t>
+      </w:r>
+    </w:p>
+    <w:p>
+      <w:pPr>
+        <w:shd w:val="clear" w:color="auto" w:fill="1E1E1E"/>
+        <w:spacing w:line="270" w:lineRule="atLeast"/>
+        <w:rPr>
+          <w:rFonts w:ascii="Menlo" w:eastAsia="Times New Roman" w:hAnsi="Menlo" w:cs="Menlo"/>
+          <w:color w:val="D4D4D4"/>
+          <w:sz w:val="18"/>
+          <w:szCs w:val="18"/>
+        </w:rPr>
+      </w:pPr>
+    </w:p>
+    <w:p>
+      <w:pPr>
+        <w:rPr>
+          <w:b/>
+          <w:bCs/>
+        </w:rPr>
+      </w:pPr>
       <w:bookmarkStart w:id="0" w:name="_GoBack"/>
       <w:bookmarkEnd w:id="0"/>
     </w:p>
-    <w:p/>
     <w:sectPr>
       <w:pgSz w:w="12240" w:h="15840"/>
       <w:pgMar w:top="1440" w:right="1440" w:bottom="1440" w:left="1440" w:header="720" w:footer="720" w:gutter="0"/>
@@ -663,8 +8790,450 @@
       </w:pPr>
     </w:lvl>
   </w:abstractNum>
+  <w:abstractNum w:abstractNumId="1" w15:restartNumberingAfterBreak="0">
+    <w:nsid w:val="3D7C0115"/>
+    <w:multiLevelType w:val="hybridMultilevel"/>
+    <w:tmpl w:val="B7C6E07C"/>
+    <w:lvl w:ilvl="0" w:tplc="6FC203D0">
+      <w:start w:val="1"/>
+      <w:numFmt w:val="bullet"/>
+      <w:lvlText w:val=""/>
+      <w:lvlJc w:val="left"/>
+      <w:pPr>
+        <w:ind w:left="720" w:hanging="360"/>
+      </w:pPr>
+      <w:rPr>
+        <w:rFonts w:ascii="Symbol" w:eastAsiaTheme="minorHAnsi" w:hAnsi="Symbol" w:cstheme="minorBidi" w:hint="default"/>
+      </w:rPr>
+    </w:lvl>
+    <w:lvl w:ilvl="1" w:tplc="04090003" w:tentative="1">
+      <w:start w:val="1"/>
+      <w:numFmt w:val="bullet"/>
+      <w:lvlText w:val="o"/>
+      <w:lvlJc w:val="left"/>
+      <w:pPr>
+        <w:ind w:left="1440" w:hanging="360"/>
+      </w:pPr>
+      <w:rPr>
+        <w:rFonts w:ascii="Courier New" w:hAnsi="Courier New" w:cs="Courier New" w:hint="default"/>
+      </w:rPr>
+    </w:lvl>
+    <w:lvl w:ilvl="2" w:tplc="04090005" w:tentative="1">
+      <w:start w:val="1"/>
+      <w:numFmt w:val="bullet"/>
+      <w:lvlText w:val=""/>
+      <w:lvlJc w:val="left"/>
+      <w:pPr>
+        <w:ind w:left="2160" w:hanging="360"/>
+      </w:pPr>
+      <w:rPr>
+        <w:rFonts w:ascii="Wingdings" w:hAnsi="Wingdings" w:hint="default"/>
+      </w:rPr>
+    </w:lvl>
+    <w:lvl w:ilvl="3" w:tplc="04090001" w:tentative="1">
+      <w:start w:val="1"/>
+      <w:numFmt w:val="bullet"/>
+      <w:lvlText w:val=""/>
+      <w:lvlJc w:val="left"/>
+      <w:pPr>
+        <w:ind w:left="2880" w:hanging="360"/>
+      </w:pPr>
+      <w:rPr>
+        <w:rFonts w:ascii="Symbol" w:hAnsi="Symbol" w:hint="default"/>
+      </w:rPr>
+    </w:lvl>
+    <w:lvl w:ilvl="4" w:tplc="04090003" w:tentative="1">
+      <w:start w:val="1"/>
+      <w:numFmt w:val="bullet"/>
+      <w:lvlText w:val="o"/>
+      <w:lvlJc w:val="left"/>
+      <w:pPr>
+        <w:ind w:left="3600" w:hanging="360"/>
+      </w:pPr>
+      <w:rPr>
+        <w:rFonts w:ascii="Courier New" w:hAnsi="Courier New" w:cs="Courier New" w:hint="default"/>
+      </w:rPr>
+    </w:lvl>
+    <w:lvl w:ilvl="5" w:tplc="04090005" w:tentative="1">
+      <w:start w:val="1"/>
+      <w:numFmt w:val="bullet"/>
+      <w:lvlText w:val=""/>
+      <w:lvlJc w:val="left"/>
+      <w:pPr>
+        <w:ind w:left="4320" w:hanging="360"/>
+      </w:pPr>
+      <w:rPr>
+        <w:rFonts w:ascii="Wingdings" w:hAnsi="Wingdings" w:hint="default"/>
+      </w:rPr>
+    </w:lvl>
+    <w:lvl w:ilvl="6" w:tplc="04090001" w:tentative="1">
+      <w:start w:val="1"/>
+      <w:numFmt w:val="bullet"/>
+      <w:lvlText w:val=""/>
+      <w:lvlJc w:val="left"/>
+      <w:pPr>
+        <w:ind w:left="5040" w:hanging="360"/>
+      </w:pPr>
+      <w:rPr>
+        <w:rFonts w:ascii="Symbol" w:hAnsi="Symbol" w:hint="default"/>
+      </w:rPr>
+    </w:lvl>
+    <w:lvl w:ilvl="7" w:tplc="04090003" w:tentative="1">
+      <w:start w:val="1"/>
+      <w:numFmt w:val="bullet"/>
+      <w:lvlText w:val="o"/>
+      <w:lvlJc w:val="left"/>
+      <w:pPr>
+        <w:ind w:left="5760" w:hanging="360"/>
+      </w:pPr>
+      <w:rPr>
+        <w:rFonts w:ascii="Courier New" w:hAnsi="Courier New" w:cs="Courier New" w:hint="default"/>
+      </w:rPr>
+    </w:lvl>
+    <w:lvl w:ilvl="8" w:tplc="04090005" w:tentative="1">
+      <w:start w:val="1"/>
+      <w:numFmt w:val="bullet"/>
+      <w:lvlText w:val=""/>
+      <w:lvlJc w:val="left"/>
+      <w:pPr>
+        <w:ind w:left="6480" w:hanging="360"/>
+      </w:pPr>
+      <w:rPr>
+        <w:rFonts w:ascii="Wingdings" w:hAnsi="Wingdings" w:hint="default"/>
+      </w:rPr>
+    </w:lvl>
+  </w:abstractNum>
+  <w:abstractNum w:abstractNumId="2" w15:restartNumberingAfterBreak="0">
+    <w:nsid w:val="56AD6419"/>
+    <w:multiLevelType w:val="hybridMultilevel"/>
+    <w:tmpl w:val="01489CAC"/>
+    <w:lvl w:ilvl="0" w:tplc="1CAC7CC6">
+      <w:start w:val="1"/>
+      <w:numFmt w:val="decimal"/>
+      <w:lvlText w:val="%1-"/>
+      <w:lvlJc w:val="left"/>
+      <w:pPr>
+        <w:ind w:left="720" w:hanging="360"/>
+      </w:pPr>
+      <w:rPr>
+        <w:rFonts w:hint="default"/>
+        <w:b/>
+        <w:bCs/>
+      </w:rPr>
+    </w:lvl>
+    <w:lvl w:ilvl="1" w:tplc="04090019" w:tentative="1">
+      <w:start w:val="1"/>
+      <w:numFmt w:val="lowerLetter"/>
+      <w:lvlText w:val="%2."/>
+      <w:lvlJc w:val="left"/>
+      <w:pPr>
+        <w:ind w:left="1440" w:hanging="360"/>
+      </w:pPr>
+    </w:lvl>
+    <w:lvl w:ilvl="2" w:tplc="0409001B" w:tentative="1">
+      <w:start w:val="1"/>
+      <w:numFmt w:val="lowerRoman"/>
+      <w:lvlText w:val="%3."/>
+      <w:lvlJc w:val="right"/>
+      <w:pPr>
+        <w:ind w:left="2160" w:hanging="180"/>
+      </w:pPr>
+    </w:lvl>
+    <w:lvl w:ilvl="3" w:tplc="0409000F" w:tentative="1">
+      <w:start w:val="1"/>
+      <w:numFmt w:val="decimal"/>
+      <w:lvlText w:val="%4."/>
+      <w:lvlJc w:val="left"/>
+      <w:pPr>
+        <w:ind w:left="2880" w:hanging="360"/>
+      </w:pPr>
+    </w:lvl>
+    <w:lvl w:ilvl="4" w:tplc="04090019" w:tentative="1">
+      <w:start w:val="1"/>
+      <w:numFmt w:val="lowerLetter"/>
+      <w:lvlText w:val="%5."/>
+      <w:lvlJc w:val="left"/>
+      <w:pPr>
+        <w:ind w:left="3600" w:hanging="360"/>
+      </w:pPr>
+    </w:lvl>
+    <w:lvl w:ilvl="5" w:tplc="0409001B" w:tentative="1">
+      <w:start w:val="1"/>
+      <w:numFmt w:val="lowerRoman"/>
+      <w:lvlText w:val="%6."/>
+      <w:lvlJc w:val="right"/>
+      <w:pPr>
+        <w:ind w:left="4320" w:hanging="180"/>
+      </w:pPr>
+    </w:lvl>
+    <w:lvl w:ilvl="6" w:tplc="0409000F" w:tentative="1">
+      <w:start w:val="1"/>
+      <w:numFmt w:val="decimal"/>
+      <w:lvlText w:val="%7."/>
+      <w:lvlJc w:val="left"/>
+      <w:pPr>
+        <w:ind w:left="5040" w:hanging="360"/>
+      </w:pPr>
+    </w:lvl>
+    <w:lvl w:ilvl="7" w:tplc="04090019" w:tentative="1">
+      <w:start w:val="1"/>
+      <w:numFmt w:val="lowerLetter"/>
+      <w:lvlText w:val="%8."/>
+      <w:lvlJc w:val="left"/>
+      <w:pPr>
+        <w:ind w:left="5760" w:hanging="360"/>
+      </w:pPr>
+    </w:lvl>
+    <w:lvl w:ilvl="8" w:tplc="0409001B" w:tentative="1">
+      <w:start w:val="1"/>
+      <w:numFmt w:val="lowerRoman"/>
+      <w:lvlText w:val="%9."/>
+      <w:lvlJc w:val="right"/>
+      <w:pPr>
+        <w:ind w:left="6480" w:hanging="180"/>
+      </w:pPr>
+    </w:lvl>
+  </w:abstractNum>
+  <w:abstractNum w:abstractNumId="3" w15:restartNumberingAfterBreak="0">
+    <w:nsid w:val="5FFF7F8A"/>
+    <w:multiLevelType w:val="hybridMultilevel"/>
+    <w:tmpl w:val="4350CDA2"/>
+    <w:lvl w:ilvl="0" w:tplc="C952E192">
+      <w:start w:val="1"/>
+      <w:numFmt w:val="bullet"/>
+      <w:lvlText w:val=""/>
+      <w:lvlJc w:val="left"/>
+      <w:pPr>
+        <w:ind w:left="1080" w:hanging="360"/>
+      </w:pPr>
+      <w:rPr>
+        <w:rFonts w:ascii="Symbol" w:eastAsiaTheme="minorHAnsi" w:hAnsi="Symbol" w:cstheme="minorBidi" w:hint="default"/>
+      </w:rPr>
+    </w:lvl>
+    <w:lvl w:ilvl="1" w:tplc="04090003" w:tentative="1">
+      <w:start w:val="1"/>
+      <w:numFmt w:val="bullet"/>
+      <w:lvlText w:val="o"/>
+      <w:lvlJc w:val="left"/>
+      <w:pPr>
+        <w:ind w:left="1800" w:hanging="360"/>
+      </w:pPr>
+      <w:rPr>
+        <w:rFonts w:ascii="Courier New" w:hAnsi="Courier New" w:cs="Courier New" w:hint="default"/>
+      </w:rPr>
+    </w:lvl>
+    <w:lvl w:ilvl="2" w:tplc="04090005" w:tentative="1">
+      <w:start w:val="1"/>
+      <w:numFmt w:val="bullet"/>
+      <w:lvlText w:val=""/>
+      <w:lvlJc w:val="left"/>
+      <w:pPr>
+        <w:ind w:left="2520" w:hanging="360"/>
+      </w:pPr>
+      <w:rPr>
+        <w:rFonts w:ascii="Wingdings" w:hAnsi="Wingdings" w:hint="default"/>
+      </w:rPr>
+    </w:lvl>
+    <w:lvl w:ilvl="3" w:tplc="04090001" w:tentative="1">
+      <w:start w:val="1"/>
+      <w:numFmt w:val="bullet"/>
+      <w:lvlText w:val=""/>
+      <w:lvlJc w:val="left"/>
+      <w:pPr>
+        <w:ind w:left="3240" w:hanging="360"/>
+      </w:pPr>
+      <w:rPr>
+        <w:rFonts w:ascii="Symbol" w:hAnsi="Symbol" w:hint="default"/>
+      </w:rPr>
+    </w:lvl>
+    <w:lvl w:ilvl="4" w:tplc="04090003" w:tentative="1">
+      <w:start w:val="1"/>
+      <w:numFmt w:val="bullet"/>
+      <w:lvlText w:val="o"/>
+      <w:lvlJc w:val="left"/>
+      <w:pPr>
+        <w:ind w:left="3960" w:hanging="360"/>
+      </w:pPr>
+      <w:rPr>
+        <w:rFonts w:ascii="Courier New" w:hAnsi="Courier New" w:cs="Courier New" w:hint="default"/>
+      </w:rPr>
+    </w:lvl>
+    <w:lvl w:ilvl="5" w:tplc="04090005" w:tentative="1">
+      <w:start w:val="1"/>
+      <w:numFmt w:val="bullet"/>
+      <w:lvlText w:val=""/>
+      <w:lvlJc w:val="left"/>
+      <w:pPr>
+        <w:ind w:left="4680" w:hanging="360"/>
+      </w:pPr>
+      <w:rPr>
+        <w:rFonts w:ascii="Wingdings" w:hAnsi="Wingdings" w:hint="default"/>
+      </w:rPr>
+    </w:lvl>
+    <w:lvl w:ilvl="6" w:tplc="04090001" w:tentative="1">
+      <w:start w:val="1"/>
+      <w:numFmt w:val="bullet"/>
+      <w:lvlText w:val=""/>
+      <w:lvlJc w:val="left"/>
+      <w:pPr>
+        <w:ind w:left="5400" w:hanging="360"/>
+      </w:pPr>
+      <w:rPr>
+        <w:rFonts w:ascii="Symbol" w:hAnsi="Symbol" w:hint="default"/>
+      </w:rPr>
+    </w:lvl>
+    <w:lvl w:ilvl="7" w:tplc="04090003" w:tentative="1">
+      <w:start w:val="1"/>
+      <w:numFmt w:val="bullet"/>
+      <w:lvlText w:val="o"/>
+      <w:lvlJc w:val="left"/>
+      <w:pPr>
+        <w:ind w:left="6120" w:hanging="360"/>
+      </w:pPr>
+      <w:rPr>
+        <w:rFonts w:ascii="Courier New" w:hAnsi="Courier New" w:cs="Courier New" w:hint="default"/>
+      </w:rPr>
+    </w:lvl>
+    <w:lvl w:ilvl="8" w:tplc="04090005" w:tentative="1">
+      <w:start w:val="1"/>
+      <w:numFmt w:val="bullet"/>
+      <w:lvlText w:val=""/>
+      <w:lvlJc w:val="left"/>
+      <w:pPr>
+        <w:ind w:left="6840" w:hanging="360"/>
+      </w:pPr>
+      <w:rPr>
+        <w:rFonts w:ascii="Wingdings" w:hAnsi="Wingdings" w:hint="default"/>
+      </w:rPr>
+    </w:lvl>
+  </w:abstractNum>
+  <w:abstractNum w:abstractNumId="4" w15:restartNumberingAfterBreak="0">
+    <w:nsid w:val="6A18726A"/>
+    <w:multiLevelType w:val="hybridMultilevel"/>
+    <w:tmpl w:val="25E2BE74"/>
+    <w:lvl w:ilvl="0" w:tplc="A31AC4B6">
+      <w:start w:val="1"/>
+      <w:numFmt w:val="bullet"/>
+      <w:lvlText w:val=""/>
+      <w:lvlJc w:val="left"/>
+      <w:pPr>
+        <w:ind w:left="720" w:hanging="360"/>
+      </w:pPr>
+      <w:rPr>
+        <w:rFonts w:ascii="Symbol" w:eastAsiaTheme="minorHAnsi" w:hAnsi="Symbol" w:cstheme="minorBidi" w:hint="default"/>
+      </w:rPr>
+    </w:lvl>
+    <w:lvl w:ilvl="1" w:tplc="04090003" w:tentative="1">
+      <w:start w:val="1"/>
+      <w:numFmt w:val="bullet"/>
+      <w:lvlText w:val="o"/>
+      <w:lvlJc w:val="left"/>
+      <w:pPr>
+        <w:ind w:left="1440" w:hanging="360"/>
+      </w:pPr>
+      <w:rPr>
+        <w:rFonts w:ascii="Courier New" w:hAnsi="Courier New" w:cs="Courier New" w:hint="default"/>
+      </w:rPr>
+    </w:lvl>
+    <w:lvl w:ilvl="2" w:tplc="04090005" w:tentative="1">
+      <w:start w:val="1"/>
+      <w:numFmt w:val="bullet"/>
+      <w:lvlText w:val=""/>
+      <w:lvlJc w:val="left"/>
+      <w:pPr>
+        <w:ind w:left="2160" w:hanging="360"/>
+      </w:pPr>
+      <w:rPr>
+        <w:rFonts w:ascii="Wingdings" w:hAnsi="Wingdings" w:hint="default"/>
+      </w:rPr>
+    </w:lvl>
+    <w:lvl w:ilvl="3" w:tplc="04090001" w:tentative="1">
+      <w:start w:val="1"/>
+      <w:numFmt w:val="bullet"/>
+      <w:lvlText w:val=""/>
+      <w:lvlJc w:val="left"/>
+      <w:pPr>
+        <w:ind w:left="2880" w:hanging="360"/>
+      </w:pPr>
+      <w:rPr>
+        <w:rFonts w:ascii="Symbol" w:hAnsi="Symbol" w:hint="default"/>
+      </w:rPr>
+    </w:lvl>
+    <w:lvl w:ilvl="4" w:tplc="04090003" w:tentative="1">
+      <w:start w:val="1"/>
+      <w:numFmt w:val="bullet"/>
+      <w:lvlText w:val="o"/>
+      <w:lvlJc w:val="left"/>
+      <w:pPr>
+        <w:ind w:left="3600" w:hanging="360"/>
+      </w:pPr>
+      <w:rPr>
+        <w:rFonts w:ascii="Courier New" w:hAnsi="Courier New" w:cs="Courier New" w:hint="default"/>
+      </w:rPr>
+    </w:lvl>
+    <w:lvl w:ilvl="5" w:tplc="04090005" w:tentative="1">
+      <w:start w:val="1"/>
+      <w:numFmt w:val="bullet"/>
+      <w:lvlText w:val=""/>
+      <w:lvlJc w:val="left"/>
+      <w:pPr>
+        <w:ind w:left="4320" w:hanging="360"/>
+      </w:pPr>
+      <w:rPr>
+        <w:rFonts w:ascii="Wingdings" w:hAnsi="Wingdings" w:hint="default"/>
+      </w:rPr>
+    </w:lvl>
+    <w:lvl w:ilvl="6" w:tplc="04090001" w:tentative="1">
+      <w:start w:val="1"/>
+      <w:numFmt w:val="bullet"/>
+      <w:lvlText w:val=""/>
+      <w:lvlJc w:val="left"/>
+      <w:pPr>
+        <w:ind w:left="5040" w:hanging="360"/>
+      </w:pPr>
+      <w:rPr>
+        <w:rFonts w:ascii="Symbol" w:hAnsi="Symbol" w:hint="default"/>
+      </w:rPr>
+    </w:lvl>
+    <w:lvl w:ilvl="7" w:tplc="04090003" w:tentative="1">
+      <w:start w:val="1"/>
+      <w:numFmt w:val="bullet"/>
+      <w:lvlText w:val="o"/>
+      <w:lvlJc w:val="left"/>
+      <w:pPr>
+        <w:ind w:left="5760" w:hanging="360"/>
+      </w:pPr>
+      <w:rPr>
+        <w:rFonts w:ascii="Courier New" w:hAnsi="Courier New" w:cs="Courier New" w:hint="default"/>
+      </w:rPr>
+    </w:lvl>
+    <w:lvl w:ilvl="8" w:tplc="04090005" w:tentative="1">
+      <w:start w:val="1"/>
+      <w:numFmt w:val="bullet"/>
+      <w:lvlText w:val=""/>
+      <w:lvlJc w:val="left"/>
+      <w:pPr>
+        <w:ind w:left="6480" w:hanging="360"/>
+      </w:pPr>
+      <w:rPr>
+        <w:rFonts w:ascii="Wingdings" w:hAnsi="Wingdings" w:hint="default"/>
+      </w:rPr>
+    </w:lvl>
+  </w:abstractNum>
   <w:num w:numId="1">
     <w:abstractNumId w:val="0"/>
+  </w:num>
+  <w:num w:numId="2">
+    <w:abstractNumId w:val="2"/>
+  </w:num>
+  <w:num w:numId="3">
+    <w:abstractNumId w:val="1"/>
+  </w:num>
+  <w:num w:numId="4">
+    <w:abstractNumId w:val="3"/>
+  </w:num>
+  <w:num w:numId="5">
+    <w:abstractNumId w:val="4"/>
   </w:num>
 </w:numbering>
 </file>

--- a/handouts/Html.docx
+++ b/handouts/Html.docx
@@ -26,8 +26,21 @@
     </w:p>
     <w:p/>
     <w:p>
-      <w:r>
-        <w:t>Subclosing tags &lt;img/&gt;</w:t>
+      <w:proofErr w:type="spellStart"/>
+      <w:r>
+        <w:t>Subclosing</w:t>
+      </w:r>
+      <w:proofErr w:type="spellEnd"/>
+      <w:r>
+        <w:t xml:space="preserve"> tags &lt;</w:t>
+      </w:r>
+      <w:proofErr w:type="spellStart"/>
+      <w:r>
+        <w:t>img</w:t>
+      </w:r>
+      <w:proofErr w:type="spellEnd"/>
+      <w:r>
+        <w:t>/&gt;</w:t>
       </w:r>
     </w:p>
     <w:p/>
@@ -52,7 +65,15 @@
     <w:p/>
     <w:p>
       <w:r>
-        <w:t xml:space="preserve">validating the html the tools: validator.w3.org </w:t>
+        <w:t xml:space="preserve">validating the </w:t>
+      </w:r>
+      <w:proofErr w:type="gramStart"/>
+      <w:r>
+        <w:t>html</w:t>
+      </w:r>
+      <w:proofErr w:type="gramEnd"/>
+      <w:r>
+        <w:t xml:space="preserve"> the tools: validator.w3.org </w:t>
       </w:r>
     </w:p>
     <w:p/>
@@ -69,8 +90,13 @@
           <w:numId w:val="1"/>
         </w:numPr>
       </w:pPr>
-      <w:r>
-        <w:t xml:space="preserve">Head  /head is information about the webpage or any information that webpage need </w:t>
+      <w:proofErr w:type="gramStart"/>
+      <w:r>
+        <w:t>Head  /</w:t>
+      </w:r>
+      <w:proofErr w:type="gramEnd"/>
+      <w:r>
+        <w:t xml:space="preserve">head is information about the webpage or any information that webpage need </w:t>
       </w:r>
     </w:p>
     <w:p>
@@ -82,7 +108,15 @@
         </w:numPr>
       </w:pPr>
       <w:r>
-        <w:t xml:space="preserve">2 body  /body </w:t>
+        <w:t xml:space="preserve">2 </w:t>
+      </w:r>
+      <w:proofErr w:type="gramStart"/>
+      <w:r>
+        <w:t>body  /</w:t>
+      </w:r>
+      <w:proofErr w:type="gramEnd"/>
+      <w:r>
+        <w:t xml:space="preserve">body </w:t>
       </w:r>
     </w:p>
     <w:p>
@@ -93,7 +127,15 @@
     <w:p/>
     <w:p>
       <w:r>
-        <w:t xml:space="preserve">The html elements of one attributes </w:t>
+        <w:t xml:space="preserve">The html elements of one </w:t>
+      </w:r>
+      <w:proofErr w:type="gramStart"/>
+      <w:r>
+        <w:t>attributes</w:t>
+      </w:r>
+      <w:proofErr w:type="gramEnd"/>
+      <w:r>
+        <w:t xml:space="preserve"> </w:t>
       </w:r>
     </w:p>
     <w:p/>
@@ -113,10 +155,42 @@
     <w:p/>
     <w:p>
       <w:r>
-        <w:t xml:space="preserve">&lt;i&gt;&lt;/i&gt; </w:t>
-      </w:r>
-      <w:r>
-        <w:t xml:space="preserve">&lt;em&gt; &lt;/em&gt; both are emphasized the font </w:t>
+        <w:t>&lt;</w:t>
+      </w:r>
+      <w:proofErr w:type="spellStart"/>
+      <w:r>
+        <w:t>i</w:t>
+      </w:r>
+      <w:proofErr w:type="spellEnd"/>
+      <w:r>
+        <w:t>&gt;&lt;/</w:t>
+      </w:r>
+      <w:proofErr w:type="spellStart"/>
+      <w:r>
+        <w:t>i</w:t>
+      </w:r>
+      <w:proofErr w:type="spellEnd"/>
+      <w:r>
+        <w:t xml:space="preserve">&gt; </w:t>
+      </w:r>
+      <w:r>
+        <w:t>&lt;</w:t>
+      </w:r>
+      <w:proofErr w:type="spellStart"/>
+      <w:r>
+        <w:t>em</w:t>
+      </w:r>
+      <w:proofErr w:type="spellEnd"/>
+      <w:r>
+        <w:t>&gt; &lt;/</w:t>
+      </w:r>
+      <w:proofErr w:type="spellStart"/>
+      <w:r>
+        <w:t>em</w:t>
+      </w:r>
+      <w:proofErr w:type="spellEnd"/>
+      <w:r>
+        <w:t xml:space="preserve">&gt; both are emphasized the font </w:t>
       </w:r>
     </w:p>
     <w:p>
@@ -126,18 +200,50 @@
     </w:p>
     <w:p>
       <w:r>
-        <w:t xml:space="preserve">&lt;small&gt;&lt;/small&gt; &lt;larg&gt;&lt;/large&gt; is as the meaning </w:t>
-      </w:r>
-    </w:p>
-    <w:p>
-      <w:r>
-        <w:t xml:space="preserve">&lt;img src=”/cat.jpg”  // the first/ mean absolute file path for the file which should be located near html related file </w:t>
-      </w:r>
-    </w:p>
-    <w:p>
+        <w:t>&lt;small&gt;&lt;/small&gt; &lt;</w:t>
+      </w:r>
+      <w:proofErr w:type="spellStart"/>
+      <w:r>
+        <w:t>larg</w:t>
+      </w:r>
+      <w:proofErr w:type="spellEnd"/>
+      <w:r>
+        <w:t xml:space="preserve">&gt;&lt;/large&gt; is as the meaning </w:t>
+      </w:r>
+    </w:p>
+    <w:p>
+      <w:r>
+        <w:t>&lt;</w:t>
+      </w:r>
+      <w:proofErr w:type="spellStart"/>
+      <w:r>
+        <w:t>img</w:t>
+      </w:r>
+      <w:proofErr w:type="spellEnd"/>
       <w:r>
         <w:t xml:space="preserve"> </w:t>
       </w:r>
+      <w:proofErr w:type="spellStart"/>
+      <w:r>
+        <w:t>src</w:t>
+      </w:r>
+      <w:proofErr w:type="spellEnd"/>
+      <w:r>
+        <w:t>=”/</w:t>
+      </w:r>
+      <w:proofErr w:type="gramStart"/>
+      <w:r>
+        <w:t>cat.jpg”  /</w:t>
+      </w:r>
+      <w:proofErr w:type="gramEnd"/>
+      <w:r>
+        <w:t xml:space="preserve">/ the first/ mean absolute file path for the file which should be located near html related file </w:t>
+      </w:r>
+    </w:p>
+    <w:p>
+      <w:r>
+        <w:t xml:space="preserve"> </w:t>
+      </w:r>
     </w:p>
     <w:p>
       <w:r>
@@ -151,7 +257,15 @@
     </w:p>
     <w:p>
       <w:r>
-        <w:t xml:space="preserve">&lt;input type=”test name=”First name” /&gt; </w:t>
+        <w:t>&lt;input type=”test name</w:t>
+      </w:r>
+      <w:proofErr w:type="gramStart"/>
+      <w:r>
+        <w:t>=”First</w:t>
+      </w:r>
+      <w:proofErr w:type="gramEnd"/>
+      <w:r>
+        <w:t xml:space="preserve"> name” /&gt; </w:t>
       </w:r>
     </w:p>
     <w:p/>
@@ -167,20 +281,49 @@
       </w:r>
     </w:p>
     <w:p>
-      <w:r>
-        <w:t xml:space="preserve">Index.html : </w:t>
+      <w:proofErr w:type="gramStart"/>
+      <w:r>
+        <w:t>Index.html :</w:t>
+      </w:r>
+      <w:proofErr w:type="gramEnd"/>
+      <w:r>
+        <w:t xml:space="preserve"> </w:t>
       </w:r>
     </w:p>
     <w:p/>
     <w:p>
       <w:r>
-        <w:t xml:space="preserve">&lt;nav&gt;&lt;/nav&gt; is navigating our webpage to each other or the page we ling them with homepage </w:t>
+        <w:t>&lt;</w:t>
+      </w:r>
+      <w:proofErr w:type="spellStart"/>
+      <w:r>
+        <w:t>nav</w:t>
+      </w:r>
+      <w:proofErr w:type="spellEnd"/>
+      <w:r>
+        <w:t>&gt;&lt;/</w:t>
+      </w:r>
+      <w:proofErr w:type="spellStart"/>
+      <w:r>
+        <w:t>nav</w:t>
+      </w:r>
+      <w:proofErr w:type="spellEnd"/>
+      <w:r>
+        <w:t xml:space="preserve">&gt; is navigating our webpage to each other or the page we ling them with homepage </w:t>
       </w:r>
     </w:p>
     <w:p/>
     <w:p>
       <w:r>
-        <w:t xml:space="preserve">HMTL Specail Character Code: is below link </w:t>
+        <w:t xml:space="preserve">HMTL </w:t>
+      </w:r>
+      <w:proofErr w:type="spellStart"/>
+      <w:r>
+        <w:t>Specail</w:t>
+      </w:r>
+      <w:proofErr w:type="spellEnd"/>
+      <w:r>
+        <w:t xml:space="preserve"> Character Code: is below link </w:t>
       </w:r>
     </w:p>
     <w:p/>
@@ -208,7 +351,28 @@
         <w:t>definition list</w:t>
       </w:r>
       <w:r>
-        <w:t xml:space="preserve"> is &lt;dd&gt;  and &lt;dt&gt;definition  &lt;dl&gt;  </w:t>
+        <w:t xml:space="preserve"> is &lt;</w:t>
+      </w:r>
+      <w:proofErr w:type="spellStart"/>
+      <w:r>
+        <w:t>dd</w:t>
+      </w:r>
+      <w:proofErr w:type="spellEnd"/>
+      <w:proofErr w:type="gramStart"/>
+      <w:r>
+        <w:t>&gt;  and</w:t>
+      </w:r>
+      <w:proofErr w:type="gramEnd"/>
+      <w:r>
+        <w:t xml:space="preserve"> &lt;</w:t>
+      </w:r>
+      <w:proofErr w:type="spellStart"/>
+      <w:r>
+        <w:t>dt</w:t>
+      </w:r>
+      <w:proofErr w:type="spellEnd"/>
+      <w:r>
+        <w:t xml:space="preserve">&gt;definition  &lt;dl&gt;  </w:t>
       </w:r>
     </w:p>
     <w:p>
@@ -216,13 +380,29 @@
         <w:t>&lt;figure&gt;</w:t>
       </w:r>
       <w:r>
-        <w:t xml:space="preserve"> is a image </w:t>
+        <w:t xml:space="preserve"> is </w:t>
+      </w:r>
+      <w:proofErr w:type="gramStart"/>
+      <w:r>
+        <w:t>a</w:t>
+      </w:r>
+      <w:proofErr w:type="gramEnd"/>
+      <w:r>
+        <w:t xml:space="preserve"> image </w:t>
       </w:r>
     </w:p>
     <w:p>
       <w:r>
         <w:lastRenderedPageBreak/>
-        <w:t>&lt;figcaption&gt; is the detail for the image which we used it through &lt;figure&gt;</w:t>
+        <w:t>&lt;</w:t>
+      </w:r>
+      <w:proofErr w:type="spellStart"/>
+      <w:r>
+        <w:t>figcaption</w:t>
+      </w:r>
+      <w:proofErr w:type="spellEnd"/>
+      <w:r>
+        <w:t>&gt; is the detail for the image which we used it through &lt;figure&gt;</w:t>
       </w:r>
     </w:p>
     <w:p/>
@@ -234,10 +414,42 @@
     <w:p/>
     <w:p>
       <w:r>
-        <w:t>There is kind o tables and there are below,</w:t>
-      </w:r>
-      <w:r>
-        <w:t xml:space="preserve"> and we two section 1 is &lt;thead&gt; 2 &lt;tbody&gt;</w:t>
+        <w:t xml:space="preserve">There </w:t>
+      </w:r>
+      <w:proofErr w:type="gramStart"/>
+      <w:r>
+        <w:t>is</w:t>
+      </w:r>
+      <w:proofErr w:type="gramEnd"/>
+      <w:r>
+        <w:t xml:space="preserve"> kind </w:t>
+      </w:r>
+      <w:proofErr w:type="spellStart"/>
+      <w:r>
+        <w:t>o</w:t>
+      </w:r>
+      <w:proofErr w:type="spellEnd"/>
+      <w:r>
+        <w:t xml:space="preserve"> tables and there are below,</w:t>
+      </w:r>
+      <w:r>
+        <w:t xml:space="preserve"> and we two section 1 is &lt;</w:t>
+      </w:r>
+      <w:proofErr w:type="spellStart"/>
+      <w:r>
+        <w:t>thead</w:t>
+      </w:r>
+      <w:proofErr w:type="spellEnd"/>
+      <w:r>
+        <w:t>&gt; 2 &lt;</w:t>
+      </w:r>
+      <w:proofErr w:type="spellStart"/>
+      <w:r>
+        <w:t>tbody</w:t>
+      </w:r>
+      <w:proofErr w:type="spellEnd"/>
+      <w:r>
+        <w:t>&gt;</w:t>
       </w:r>
     </w:p>
     <w:p>
@@ -246,8 +458,13 @@
       </w:r>
     </w:p>
     <w:p>
-      <w:r>
-        <w:t xml:space="preserve">Tr </w:t>
+      <w:proofErr w:type="spellStart"/>
+      <w:r>
+        <w:t>Tr</w:t>
+      </w:r>
+      <w:proofErr w:type="spellEnd"/>
+      <w:r>
+        <w:t xml:space="preserve"> </w:t>
       </w:r>
       <w:r>
         <w:t xml:space="preserve">table row </w:t>
@@ -265,16 +482,23 @@
       <w:r>
         <w:t>Th is for =&gt;</w:t>
       </w:r>
+      <w:proofErr w:type="spellStart"/>
       <w:r>
         <w:t>Thead</w:t>
       </w:r>
+      <w:proofErr w:type="spellEnd"/>
       <w:r>
         <w:t xml:space="preserve"> =table head </w:t>
       </w:r>
     </w:p>
     <w:p>
-      <w:r>
-        <w:t xml:space="preserve">Tbody =&gt;table body </w:t>
+      <w:proofErr w:type="spellStart"/>
+      <w:r>
+        <w:t>Tbody</w:t>
+      </w:r>
+      <w:proofErr w:type="spellEnd"/>
+      <w:r>
+        <w:t xml:space="preserve"> =&gt;table body </w:t>
       </w:r>
     </w:p>
     <w:p/>
@@ -344,10 +568,26 @@
     <w:p/>
     <w:p>
       <w:r>
-        <w:t>/* comment */</w:t>
-      </w:r>
-      <w:r>
-        <w:t xml:space="preserve">  in css </w:t>
+        <w:t>/* comment *</w:t>
+      </w:r>
+      <w:proofErr w:type="gramStart"/>
+      <w:r>
+        <w:t>/</w:t>
+      </w:r>
+      <w:r>
+        <w:t xml:space="preserve">  in</w:t>
+      </w:r>
+      <w:proofErr w:type="gramEnd"/>
+      <w:r>
+        <w:t xml:space="preserve"> </w:t>
+      </w:r>
+      <w:proofErr w:type="spellStart"/>
+      <w:r>
+        <w:t>css</w:t>
+      </w:r>
+      <w:proofErr w:type="spellEnd"/>
+      <w:r>
+        <w:t xml:space="preserve"> </w:t>
       </w:r>
     </w:p>
     <w:p/>
@@ -370,23 +610,41 @@
         <w:t>argin</w:t>
       </w:r>
       <w:r>
-        <w:t>-left, margin-right, margin-top, margin-bottom and margin px</w:t>
-      </w:r>
+        <w:t xml:space="preserve">-left, margin-right, margin-top, margin-bottom and margin </w:t>
+      </w:r>
+      <w:proofErr w:type="spellStart"/>
+      <w:r>
+        <w:t>px</w:t>
+      </w:r>
+      <w:proofErr w:type="spellEnd"/>
     </w:p>
     <w:p>
       <w:r>
         <w:t>Padding</w:t>
       </w:r>
       <w:r>
-        <w:t>-left, padding-right, padding-top, padding-bottom and padding px</w:t>
-      </w:r>
+        <w:t xml:space="preserve">-left, padding-right, padding-top, padding-bottom and padding </w:t>
+      </w:r>
+      <w:proofErr w:type="spellStart"/>
+      <w:r>
+        <w:t>px</w:t>
+      </w:r>
+      <w:proofErr w:type="spellEnd"/>
     </w:p>
     <w:p>
       <w:r>
         <w:t>Border-style</w:t>
       </w:r>
       <w:r>
-        <w:t>: soild;</w:t>
+        <w:t xml:space="preserve">: </w:t>
+      </w:r>
+      <w:proofErr w:type="spellStart"/>
+      <w:r>
+        <w:t>soild</w:t>
+      </w:r>
+      <w:proofErr w:type="spellEnd"/>
+      <w:r>
+        <w:t>;</w:t>
       </w:r>
     </w:p>
     <w:p>
@@ -407,8 +665,13 @@
         <w:t>Border-radius</w:t>
       </w:r>
       <w:r>
-        <w:t>: px</w:t>
-      </w:r>
+        <w:t xml:space="preserve">: </w:t>
+      </w:r>
+      <w:proofErr w:type="spellStart"/>
+      <w:r>
+        <w:t>px</w:t>
+      </w:r>
+      <w:proofErr w:type="spellEnd"/>
     </w:p>
     <w:p>
       <w:r>
@@ -461,32 +724,68 @@
     <w:p>
       <w:r>
         <w:lastRenderedPageBreak/>
-        <w:t xml:space="preserve">The validator for css is </w:t>
-      </w:r>
-      <w:r>
-        <w:t xml:space="preserve">w3.org for css </w:t>
-      </w:r>
-    </w:p>
-    <w:p>
+        <w:t xml:space="preserve">The validator for </w:t>
+      </w:r>
+      <w:proofErr w:type="spellStart"/>
+      <w:r>
+        <w:t>css</w:t>
+      </w:r>
+      <w:proofErr w:type="spellEnd"/>
+      <w:r>
+        <w:t xml:space="preserve"> is </w:t>
+      </w:r>
+      <w:r>
+        <w:t xml:space="preserve">w3.org for </w:t>
+      </w:r>
+      <w:proofErr w:type="spellStart"/>
+      <w:r>
+        <w:t>css</w:t>
+      </w:r>
+      <w:proofErr w:type="spellEnd"/>
+      <w:r>
+        <w:t xml:space="preserve"> </w:t>
+      </w:r>
+    </w:p>
+    <w:p>
+      <w:proofErr w:type="spellStart"/>
       <w:r>
         <w:t>Adaf</w:t>
       </w:r>
+      <w:proofErr w:type="spellEnd"/>
     </w:p>
     <w:p/>
     <w:p>
-      <w:r>
-        <w:t xml:space="preserve">Css reset </w:t>
-      </w:r>
-    </w:p>
-    <w:p>
-      <w:r>
-        <w:t xml:space="preserve">Css normalize </w:t>
+      <w:proofErr w:type="spellStart"/>
+      <w:r>
+        <w:t>Css</w:t>
+      </w:r>
+      <w:proofErr w:type="spellEnd"/>
+      <w:r>
+        <w:t xml:space="preserve"> reset </w:t>
+      </w:r>
+    </w:p>
+    <w:p>
+      <w:proofErr w:type="spellStart"/>
+      <w:r>
+        <w:t>Css</w:t>
+      </w:r>
+      <w:proofErr w:type="spellEnd"/>
+      <w:r>
+        <w:t xml:space="preserve"> normalize </w:t>
       </w:r>
     </w:p>
     <w:p/>
     <w:p>
       <w:r>
-        <w:t xml:space="preserve">Inline element don’t have width and height but if you add like block </w:t>
+        <w:t xml:space="preserve">Inline element </w:t>
+      </w:r>
+      <w:proofErr w:type="gramStart"/>
+      <w:r>
+        <w:t>don’t</w:t>
+      </w:r>
+      <w:proofErr w:type="gramEnd"/>
+      <w:r>
+        <w:t xml:space="preserve"> have width and height but if you add like block </w:t>
       </w:r>
     </w:p>
     <w:p>
@@ -552,7 +851,15 @@
     <w:p/>
     <w:p>
       <w:r>
-        <w:t xml:space="preserve">How to put YouTube  video on </w:t>
+        <w:t xml:space="preserve">How to put </w:t>
+      </w:r>
+      <w:proofErr w:type="gramStart"/>
+      <w:r>
+        <w:t>YouTube  video</w:t>
+      </w:r>
+      <w:proofErr w:type="gramEnd"/>
+      <w:r>
+        <w:t xml:space="preserve"> on </w:t>
       </w:r>
       <w:r>
         <w:t>website</w:t>
@@ -620,7 +927,15 @@
         </w:numPr>
       </w:pPr>
       <w:r>
-        <w:t xml:space="preserve">To control the size of each properties you need force it with correct width and height and that applying in css style elements </w:t>
+        <w:t xml:space="preserve">To control the size of each properties you need force it with correct width and height and that applying in </w:t>
+      </w:r>
+      <w:proofErr w:type="spellStart"/>
+      <w:r>
+        <w:t>css</w:t>
+      </w:r>
+      <w:proofErr w:type="spellEnd"/>
+      <w:r>
+        <w:t xml:space="preserve"> style elements </w:t>
       </w:r>
     </w:p>
     <w:p/>
@@ -645,7 +960,15 @@
     </w:p>
     <w:p>
       <w:r>
-        <w:t xml:space="preserve">For example for font </w:t>
+        <w:t xml:space="preserve">For </w:t>
+      </w:r>
+      <w:proofErr w:type="gramStart"/>
+      <w:r>
+        <w:t>example</w:t>
+      </w:r>
+      <w:proofErr w:type="gramEnd"/>
+      <w:r>
+        <w:t xml:space="preserve"> for font </w:t>
       </w:r>
     </w:p>
     <w:p>
@@ -661,7 +984,15 @@
         <w:t>ont</w:t>
       </w:r>
       <w:r>
-        <w:t>-family: “Monaco” !important;</w:t>
+        <w:t>-family: “Monaco</w:t>
+      </w:r>
+      <w:proofErr w:type="gramStart"/>
+      <w:r>
+        <w:t>” !important</w:t>
+      </w:r>
+      <w:proofErr w:type="gramEnd"/>
+      <w:r>
+        <w:t>;</w:t>
       </w:r>
     </w:p>
     <w:p>
@@ -678,13 +1009,37 @@
     <w:p/>
     <w:p>
       <w:r>
-        <w:t xml:space="preserve">We use  . (dot ) for class to specify it </w:t>
+        <w:t xml:space="preserve">We </w:t>
+      </w:r>
+      <w:proofErr w:type="gramStart"/>
+      <w:r>
+        <w:t>use  .</w:t>
+      </w:r>
+      <w:proofErr w:type="gramEnd"/>
+      <w:r>
+        <w:t xml:space="preserve"> (</w:t>
+      </w:r>
+      <w:proofErr w:type="gramStart"/>
+      <w:r>
+        <w:t>dot )</w:t>
+      </w:r>
+      <w:proofErr w:type="gramEnd"/>
+      <w:r>
+        <w:t xml:space="preserve"> for class to specify it </w:t>
       </w:r>
     </w:p>
     <w:p/>
     <w:p>
       <w:r>
-        <w:t xml:space="preserve">Direction ltr; </w:t>
+        <w:t xml:space="preserve">Direction </w:t>
+      </w:r>
+      <w:proofErr w:type="spellStart"/>
+      <w:r>
+        <w:t>ltr</w:t>
+      </w:r>
+      <w:proofErr w:type="spellEnd"/>
+      <w:r>
+        <w:t xml:space="preserve">; </w:t>
       </w:r>
     </w:p>
     <w:p>
@@ -720,23 +1075,39 @@
           <w:b/>
           <w:bCs/>
         </w:rPr>
-        <w:t xml:space="preserve">Reset css </w:t>
-      </w:r>
-    </w:p>
-    <w:p>
-      <w:pPr>
+        <w:t xml:space="preserve">Reset </w:t>
+      </w:r>
+      <w:proofErr w:type="spellStart"/>
+      <w:r>
         <w:rPr>
           <w:b/>
           <w:bCs/>
         </w:rPr>
-      </w:pPr>
-    </w:p>
-    <w:p>
+        <w:t>css</w:t>
+      </w:r>
+      <w:proofErr w:type="spellEnd"/>
       <w:r>
         <w:rPr>
           <w:b/>
           <w:bCs/>
         </w:rPr>
+        <w:t xml:space="preserve"> </w:t>
+      </w:r>
+    </w:p>
+    <w:p>
+      <w:pPr>
+        <w:rPr>
+          <w:b/>
+          <w:bCs/>
+        </w:rPr>
+      </w:pPr>
+    </w:p>
+    <w:p>
+      <w:r>
+        <w:rPr>
+          <w:b/>
+          <w:bCs/>
+        </w:rPr>
         <w:lastRenderedPageBreak/>
         <w:t>&lt;link</w:t>
       </w:r>
@@ -745,29 +1116,70 @@
           <w:b/>
           <w:bCs/>
         </w:rPr>
-        <w:t xml:space="preserve"> rel=”stylesheet” href=”reset.css” /&gt; </w:t>
-      </w:r>
-      <w:r>
-        <w:t>it reset all the style elements in our webpage to default style and elements</w:t>
-      </w:r>
-      <w:r>
-        <w:t>.</w:t>
-      </w:r>
-    </w:p>
-    <w:p>
-      <w:pPr>
+        <w:t xml:space="preserve"> </w:t>
+      </w:r>
+      <w:proofErr w:type="spellStart"/>
+      <w:r>
         <w:rPr>
           <w:b/>
           <w:bCs/>
         </w:rPr>
-      </w:pPr>
-    </w:p>
-    <w:p>
-      <w:pPr>
+        <w:t>rel</w:t>
+      </w:r>
+      <w:proofErr w:type="spellEnd"/>
+      <w:proofErr w:type="gramStart"/>
+      <w:r>
         <w:rPr>
           <w:b/>
           <w:bCs/>
         </w:rPr>
+        <w:t>=”stylesheet</w:t>
+      </w:r>
+      <w:proofErr w:type="gramEnd"/>
+      <w:r>
+        <w:rPr>
+          <w:b/>
+          <w:bCs/>
+        </w:rPr>
+        <w:t xml:space="preserve">” </w:t>
+      </w:r>
+      <w:proofErr w:type="spellStart"/>
+      <w:r>
+        <w:rPr>
+          <w:b/>
+          <w:bCs/>
+        </w:rPr>
+        <w:t>href</w:t>
+      </w:r>
+      <w:proofErr w:type="spellEnd"/>
+      <w:r>
+        <w:rPr>
+          <w:b/>
+          <w:bCs/>
+        </w:rPr>
+        <w:t xml:space="preserve">=”reset.css” /&gt; </w:t>
+      </w:r>
+      <w:r>
+        <w:t>it reset all the style elements in our webpage to default style and elements</w:t>
+      </w:r>
+      <w:r>
+        <w:t>.</w:t>
+      </w:r>
+    </w:p>
+    <w:p>
+      <w:pPr>
+        <w:rPr>
+          <w:b/>
+          <w:bCs/>
+        </w:rPr>
+      </w:pPr>
+    </w:p>
+    <w:p>
+      <w:pPr>
+        <w:rPr>
+          <w:b/>
+          <w:bCs/>
+        </w:rPr>
       </w:pPr>
     </w:p>
     <w:p>
@@ -820,6 +1232,7 @@
         </w:rPr>
         <w:t xml:space="preserve"> </w:t>
       </w:r>
+      <w:proofErr w:type="spellStart"/>
       <w:r>
         <w:rPr>
           <w:rFonts w:ascii="Menlo" w:eastAsia="Times New Roman" w:hAnsi="Menlo" w:cs="Menlo"/>
@@ -829,6 +1242,7 @@
         </w:rPr>
         <w:t>lang</w:t>
       </w:r>
+      <w:proofErr w:type="spellEnd"/>
       <w:r>
         <w:rPr>
           <w:rFonts w:ascii="Menlo" w:eastAsia="Times New Roman" w:hAnsi="Menlo" w:cs="Menlo"/>
@@ -845,7 +1259,27 @@
           <w:sz w:val="18"/>
           <w:szCs w:val="18"/>
         </w:rPr>
-        <w:t>"en"</w:t>
+        <w:t>"</w:t>
+      </w:r>
+      <w:proofErr w:type="spellStart"/>
+      <w:r>
+        <w:rPr>
+          <w:rFonts w:ascii="Menlo" w:eastAsia="Times New Roman" w:hAnsi="Menlo" w:cs="Menlo"/>
+          <w:color w:val="CE9178"/>
+          <w:sz w:val="18"/>
+          <w:szCs w:val="18"/>
+        </w:rPr>
+        <w:t>en</w:t>
+      </w:r>
+      <w:proofErr w:type="spellEnd"/>
+      <w:r>
+        <w:rPr>
+          <w:rFonts w:ascii="Menlo" w:eastAsia="Times New Roman" w:hAnsi="Menlo" w:cs="Menlo"/>
+          <w:color w:val="CE9178"/>
+          <w:sz w:val="18"/>
+          <w:szCs w:val="18"/>
+        </w:rPr>
+        <w:t>"</w:t>
       </w:r>
       <w:r>
         <w:rPr>
@@ -1177,6 +1611,7 @@
         </w:rPr>
         <w:t xml:space="preserve">: </w:t>
       </w:r>
+      <w:proofErr w:type="spellStart"/>
       <w:r>
         <w:rPr>
           <w:rFonts w:ascii="Menlo" w:eastAsia="Times New Roman" w:hAnsi="Menlo" w:cs="Menlo"/>
@@ -1186,6 +1621,7 @@
         </w:rPr>
         <w:t>url</w:t>
       </w:r>
+      <w:proofErr w:type="spellEnd"/>
       <w:r>
         <w:rPr>
           <w:rFonts w:ascii="Menlo" w:eastAsia="Times New Roman" w:hAnsi="Menlo" w:cs="Menlo"/>
@@ -2161,6 +2597,7 @@
         </w:rPr>
         <w:t xml:space="preserve"> </w:t>
       </w:r>
+      <w:proofErr w:type="gramStart"/>
       <w:r>
         <w:rPr>
           <w:rFonts w:ascii="Menlo" w:eastAsia="Times New Roman" w:hAnsi="Menlo" w:cs="Menlo"/>
@@ -2170,6 +2607,7 @@
         </w:rPr>
         <w:t>auto</w:t>
       </w:r>
+      <w:proofErr w:type="gramEnd"/>
       <w:r>
         <w:rPr>
           <w:rFonts w:ascii="Menlo" w:eastAsia="Times New Roman" w:hAnsi="Menlo" w:cs="Menlo"/>
@@ -2275,6 +2713,7 @@
         </w:rPr>
         <w:t xml:space="preserve">: </w:t>
       </w:r>
+      <w:proofErr w:type="spellStart"/>
       <w:r>
         <w:rPr>
           <w:rFonts w:ascii="Menlo" w:eastAsia="Times New Roman" w:hAnsi="Menlo" w:cs="Menlo"/>
@@ -2284,6 +2723,7 @@
         </w:rPr>
         <w:t>peachpuff</w:t>
       </w:r>
+      <w:proofErr w:type="spellEnd"/>
       <w:r>
         <w:rPr>
           <w:rFonts w:ascii="Menlo" w:eastAsia="Times New Roman" w:hAnsi="Menlo" w:cs="Menlo"/>
@@ -2834,6 +3274,8 @@
         </w:rPr>
         <w:t xml:space="preserve"> </w:t>
       </w:r>
+      <w:proofErr w:type="spellStart"/>
+      <w:proofErr w:type="gramStart"/>
       <w:r>
         <w:rPr>
           <w:rFonts w:ascii="Menlo" w:eastAsia="Times New Roman" w:hAnsi="Menlo" w:cs="Menlo"/>
@@ -2841,8 +3283,19 @@
           <w:sz w:val="18"/>
           <w:szCs w:val="18"/>
         </w:rPr>
-        <w:t>div:nth-child</w:t>
-      </w:r>
+        <w:t>div:nth</w:t>
+      </w:r>
+      <w:proofErr w:type="gramEnd"/>
+      <w:r>
+        <w:rPr>
+          <w:rFonts w:ascii="Menlo" w:eastAsia="Times New Roman" w:hAnsi="Menlo" w:cs="Menlo"/>
+          <w:color w:val="D7BA7D"/>
+          <w:sz w:val="18"/>
+          <w:szCs w:val="18"/>
+        </w:rPr>
+        <w:t>-child</w:t>
+      </w:r>
+      <w:proofErr w:type="spellEnd"/>
       <w:r>
         <w:rPr>
           <w:rFonts w:ascii="Menlo" w:eastAsia="Times New Roman" w:hAnsi="Menlo" w:cs="Menlo"/>
@@ -3180,7 +3633,17 @@
           <w:sz w:val="18"/>
           <w:szCs w:val="18"/>
         </w:rPr>
-        <w:t>#main</w:t>
+        <w:t>#</w:t>
+      </w:r>
+      <w:proofErr w:type="gramStart"/>
+      <w:r>
+        <w:rPr>
+          <w:rFonts w:ascii="Menlo" w:eastAsia="Times New Roman" w:hAnsi="Menlo" w:cs="Menlo"/>
+          <w:color w:val="D7BA7D"/>
+          <w:sz w:val="18"/>
+          <w:szCs w:val="18"/>
+        </w:rPr>
+        <w:t>main</w:t>
       </w:r>
       <w:r>
         <w:rPr>
@@ -3200,6 +3663,7 @@
         </w:rPr>
         <w:t>.odd</w:t>
       </w:r>
+      <w:proofErr w:type="gramEnd"/>
       <w:r>
         <w:rPr>
           <w:rFonts w:ascii="Menlo" w:eastAsia="Times New Roman" w:hAnsi="Menlo" w:cs="Menlo"/>
@@ -3248,6 +3712,7 @@
         </w:rPr>
         <w:t xml:space="preserve">: </w:t>
       </w:r>
+      <w:proofErr w:type="spellStart"/>
       <w:r>
         <w:rPr>
           <w:rFonts w:ascii="Menlo" w:eastAsia="Times New Roman" w:hAnsi="Menlo" w:cs="Menlo"/>
@@ -3257,6 +3722,7 @@
         </w:rPr>
         <w:t>powderblue</w:t>
       </w:r>
+      <w:proofErr w:type="spellEnd"/>
       <w:r>
         <w:rPr>
           <w:rFonts w:ascii="Menlo" w:eastAsia="Times New Roman" w:hAnsi="Menlo" w:cs="Menlo"/>
@@ -3306,7 +3772,17 @@
           <w:sz w:val="18"/>
           <w:szCs w:val="18"/>
         </w:rPr>
-        <w:t>#main</w:t>
+        <w:t>#</w:t>
+      </w:r>
+      <w:proofErr w:type="gramStart"/>
+      <w:r>
+        <w:rPr>
+          <w:rFonts w:ascii="Menlo" w:eastAsia="Times New Roman" w:hAnsi="Menlo" w:cs="Menlo"/>
+          <w:color w:val="D7BA7D"/>
+          <w:sz w:val="18"/>
+          <w:szCs w:val="18"/>
+        </w:rPr>
+        <w:t>main</w:t>
       </w:r>
       <w:r>
         <w:rPr>
@@ -3326,6 +3802,7 @@
         </w:rPr>
         <w:t>.even</w:t>
       </w:r>
+      <w:proofErr w:type="gramEnd"/>
       <w:r>
         <w:rPr>
           <w:rFonts w:ascii="Menlo" w:eastAsia="Times New Roman" w:hAnsi="Menlo" w:cs="Menlo"/>
@@ -3386,6 +3863,7 @@
         </w:rPr>
         <w:t xml:space="preserve">: </w:t>
       </w:r>
+      <w:proofErr w:type="spellStart"/>
       <w:r>
         <w:rPr>
           <w:rFonts w:ascii="Menlo" w:eastAsia="Times New Roman" w:hAnsi="Menlo" w:cs="Menlo"/>
@@ -3395,6 +3873,7 @@
         </w:rPr>
         <w:t>rebeccapurple</w:t>
       </w:r>
+      <w:proofErr w:type="spellEnd"/>
       <w:r>
         <w:rPr>
           <w:rFonts w:ascii="Menlo" w:eastAsia="Times New Roman" w:hAnsi="Menlo" w:cs="Menlo"/>
@@ -3494,6 +3973,7 @@
         </w:rPr>
         <w:t xml:space="preserve">: </w:t>
       </w:r>
+      <w:proofErr w:type="spellStart"/>
       <w:r>
         <w:rPr>
           <w:rFonts w:ascii="Menlo" w:eastAsia="Times New Roman" w:hAnsi="Menlo" w:cs="Menlo"/>
@@ -3503,6 +3983,7 @@
         </w:rPr>
         <w:t>skyblue</w:t>
       </w:r>
+      <w:proofErr w:type="spellEnd"/>
       <w:r>
         <w:rPr>
           <w:rFonts w:ascii="Menlo" w:eastAsia="Times New Roman" w:hAnsi="Menlo" w:cs="Menlo"/>
@@ -3605,6 +4086,8 @@
           <w:szCs w:val="18"/>
         </w:rPr>
       </w:pPr>
+      <w:proofErr w:type="spellStart"/>
+      <w:proofErr w:type="gramStart"/>
       <w:r>
         <w:rPr>
           <w:rFonts w:ascii="Menlo" w:eastAsia="Times New Roman" w:hAnsi="Menlo" w:cs="Menlo"/>
@@ -3632,6 +4115,8 @@
         </w:rPr>
         <w:t>red</w:t>
       </w:r>
+      <w:proofErr w:type="spellEnd"/>
+      <w:proofErr w:type="gramEnd"/>
       <w:r>
         <w:rPr>
           <w:rFonts w:ascii="Menlo" w:eastAsia="Times New Roman" w:hAnsi="Menlo" w:cs="Menlo"/>
@@ -4425,7 +4910,17 @@
           <w:sz w:val="18"/>
           <w:szCs w:val="18"/>
         </w:rPr>
-        <w:t>#food-list</w:t>
+        <w:t>#food-</w:t>
+      </w:r>
+      <w:proofErr w:type="gramStart"/>
+      <w:r>
+        <w:rPr>
+          <w:rFonts w:ascii="Menlo" w:eastAsia="Times New Roman" w:hAnsi="Menlo" w:cs="Menlo"/>
+          <w:color w:val="D7BA7D"/>
+          <w:sz w:val="18"/>
+          <w:szCs w:val="18"/>
+        </w:rPr>
+        <w:t>list</w:t>
       </w:r>
       <w:r>
         <w:rPr>
@@ -4436,6 +4931,7 @@
         </w:rPr>
         <w:t>{</w:t>
       </w:r>
+      <w:proofErr w:type="gramEnd"/>
     </w:p>
     <w:p>
       <w:pPr>
@@ -4514,6 +5010,7 @@
         </w:rPr>
         <w:t xml:space="preserve">     </w:t>
       </w:r>
+      <w:proofErr w:type="spellStart"/>
       <w:r>
         <w:rPr>
           <w:rFonts w:ascii="Menlo" w:eastAsia="Times New Roman" w:hAnsi="Menlo" w:cs="Menlo"/>
@@ -4521,7 +5018,17 @@
           <w:sz w:val="18"/>
           <w:szCs w:val="18"/>
         </w:rPr>
-        <w:t>background-color</w:t>
+        <w:t>background-</w:t>
+      </w:r>
+      <w:proofErr w:type="gramStart"/>
+      <w:r>
+        <w:rPr>
+          <w:rFonts w:ascii="Menlo" w:eastAsia="Times New Roman" w:hAnsi="Menlo" w:cs="Menlo"/>
+          <w:color w:val="9CDCFE"/>
+          <w:sz w:val="18"/>
+          <w:szCs w:val="18"/>
+        </w:rPr>
+        <w:t>color</w:t>
       </w:r>
       <w:r>
         <w:rPr>
@@ -4541,6 +5048,8 @@
         </w:rPr>
         <w:t>yellow</w:t>
       </w:r>
+      <w:proofErr w:type="spellEnd"/>
+      <w:proofErr w:type="gramEnd"/>
       <w:r>
         <w:rPr>
           <w:rFonts w:ascii="Menlo" w:eastAsia="Times New Roman" w:hAnsi="Menlo" w:cs="Menlo"/>
@@ -4572,6 +5081,7 @@
         <w:lastRenderedPageBreak/>
         <w:t xml:space="preserve">     </w:t>
       </w:r>
+      <w:proofErr w:type="spellStart"/>
       <w:r>
         <w:rPr>
           <w:rFonts w:ascii="Menlo" w:eastAsia="Times New Roman" w:hAnsi="Menlo" w:cs="Menlo"/>
@@ -4579,7 +5089,17 @@
           <w:sz w:val="18"/>
           <w:szCs w:val="18"/>
         </w:rPr>
-        <w:t>text-align</w:t>
+        <w:t>text-</w:t>
+      </w:r>
+      <w:proofErr w:type="gramStart"/>
+      <w:r>
+        <w:rPr>
+          <w:rFonts w:ascii="Menlo" w:eastAsia="Times New Roman" w:hAnsi="Menlo" w:cs="Menlo"/>
+          <w:color w:val="9CDCFE"/>
+          <w:sz w:val="18"/>
+          <w:szCs w:val="18"/>
+        </w:rPr>
+        <w:t>align</w:t>
       </w:r>
       <w:r>
         <w:rPr>
@@ -4599,6 +5119,8 @@
         </w:rPr>
         <w:t>center</w:t>
       </w:r>
+      <w:proofErr w:type="spellEnd"/>
+      <w:proofErr w:type="gramEnd"/>
       <w:r>
         <w:rPr>
           <w:rFonts w:ascii="Menlo" w:eastAsia="Times New Roman" w:hAnsi="Menlo" w:cs="Menlo"/>
@@ -4851,6 +5373,7 @@
         </w:rPr>
         <w:t xml:space="preserve">: </w:t>
       </w:r>
+      <w:proofErr w:type="spellStart"/>
       <w:r>
         <w:rPr>
           <w:rFonts w:ascii="Menlo" w:eastAsia="Times New Roman" w:hAnsi="Menlo" w:cs="Menlo"/>
@@ -4860,6 +5383,7 @@
         </w:rPr>
         <w:t>yellowgreen</w:t>
       </w:r>
+      <w:proofErr w:type="spellEnd"/>
       <w:r>
         <w:rPr>
           <w:rFonts w:ascii="Menlo" w:eastAsia="Times New Roman" w:hAnsi="Menlo" w:cs="Menlo"/>
@@ -5268,6 +5792,7 @@
           <w:szCs w:val="18"/>
         </w:rPr>
       </w:pPr>
+      <w:proofErr w:type="gramStart"/>
       <w:r>
         <w:rPr>
           <w:rFonts w:ascii="Menlo" w:eastAsia="Times New Roman" w:hAnsi="Menlo" w:cs="Menlo"/>
@@ -5275,7 +5800,17 @@
           <w:sz w:val="18"/>
           <w:szCs w:val="18"/>
         </w:rPr>
-        <w:t>&lt;!-- HTML5 version is &lt;header&gt;&lt;/header&gt;--&gt;</w:t>
+        <w:t>&lt;!--</w:t>
+      </w:r>
+      <w:proofErr w:type="gramEnd"/>
+      <w:r>
+        <w:rPr>
+          <w:rFonts w:ascii="Menlo" w:eastAsia="Times New Roman" w:hAnsi="Menlo" w:cs="Menlo"/>
+          <w:color w:val="6A9955"/>
+          <w:sz w:val="18"/>
+          <w:szCs w:val="18"/>
+        </w:rPr>
+        <w:t xml:space="preserve"> HTML5 version is &lt;header&gt;&lt;/header&gt;--&gt;</w:t>
       </w:r>
     </w:p>
     <w:p>
@@ -5586,6 +6121,7 @@
           <w:szCs w:val="18"/>
         </w:rPr>
       </w:pPr>
+      <w:proofErr w:type="gramStart"/>
       <w:r>
         <w:rPr>
           <w:rFonts w:ascii="Menlo" w:eastAsia="Times New Roman" w:hAnsi="Menlo" w:cs="Menlo"/>
@@ -5593,7 +6129,17 @@
           <w:sz w:val="18"/>
           <w:szCs w:val="18"/>
         </w:rPr>
-        <w:t>&lt;!-- HTML5 version is &lt;main&gt;&lt;/main&gt;--&gt;</w:t>
+        <w:t>&lt;!--</w:t>
+      </w:r>
+      <w:proofErr w:type="gramEnd"/>
+      <w:r>
+        <w:rPr>
+          <w:rFonts w:ascii="Menlo" w:eastAsia="Times New Roman" w:hAnsi="Menlo" w:cs="Menlo"/>
+          <w:color w:val="6A9955"/>
+          <w:sz w:val="18"/>
+          <w:szCs w:val="18"/>
+        </w:rPr>
+        <w:t xml:space="preserve"> HTML5 version is &lt;main&gt;&lt;/main&gt;--&gt;</w:t>
       </w:r>
     </w:p>
     <w:p>
@@ -5821,8 +6367,67 @@
           <w:sz w:val="18"/>
           <w:szCs w:val="18"/>
         </w:rPr>
-        <w:t xml:space="preserve"> This area is the second div also main.</w:t>
-      </w:r>
+        <w:t xml:space="preserve"> This area is the second div also </w:t>
+      </w:r>
+      <w:proofErr w:type="gramStart"/>
+      <w:r>
+        <w:rPr>
+          <w:rFonts w:ascii="Menlo" w:eastAsia="Times New Roman" w:hAnsi="Menlo" w:cs="Menlo"/>
+          <w:color w:val="D4D4D4"/>
+          <w:sz w:val="18"/>
+          <w:szCs w:val="18"/>
+        </w:rPr>
+        <w:t>main.</w:t>
+      </w:r>
+      <w:r>
+        <w:rPr>
+          <w:rFonts w:ascii="Menlo" w:eastAsia="Times New Roman" w:hAnsi="Menlo" w:cs="Menlo"/>
+          <w:color w:val="808080"/>
+          <w:sz w:val="18"/>
+          <w:szCs w:val="18"/>
+        </w:rPr>
+        <w:t>&lt;</w:t>
+      </w:r>
+      <w:proofErr w:type="gramEnd"/>
+      <w:r>
+        <w:rPr>
+          <w:rFonts w:ascii="Menlo" w:eastAsia="Times New Roman" w:hAnsi="Menlo" w:cs="Menlo"/>
+          <w:color w:val="808080"/>
+          <w:sz w:val="18"/>
+          <w:szCs w:val="18"/>
+        </w:rPr>
+        <w:t>/</w:t>
+      </w:r>
+      <w:r>
+        <w:rPr>
+          <w:rFonts w:ascii="Menlo" w:eastAsia="Times New Roman" w:hAnsi="Menlo" w:cs="Menlo"/>
+          <w:color w:val="569CD6"/>
+          <w:sz w:val="18"/>
+          <w:szCs w:val="18"/>
+        </w:rPr>
+        <w:t>P</w:t>
+      </w:r>
+      <w:r>
+        <w:rPr>
+          <w:rFonts w:ascii="Menlo" w:eastAsia="Times New Roman" w:hAnsi="Menlo" w:cs="Menlo"/>
+          <w:color w:val="808080"/>
+          <w:sz w:val="18"/>
+          <w:szCs w:val="18"/>
+        </w:rPr>
+        <w:t>&gt;</w:t>
+      </w:r>
+    </w:p>
+    <w:p>
+      <w:pPr>
+        <w:shd w:val="clear" w:color="auto" w:fill="1E1E1E"/>
+        <w:spacing w:line="270" w:lineRule="atLeast"/>
+        <w:rPr>
+          <w:rFonts w:ascii="Menlo" w:eastAsia="Times New Roman" w:hAnsi="Menlo" w:cs="Menlo"/>
+          <w:color w:val="D4D4D4"/>
+          <w:sz w:val="18"/>
+          <w:szCs w:val="18"/>
+        </w:rPr>
+      </w:pPr>
       <w:r>
         <w:rPr>
           <w:rFonts w:ascii="Menlo" w:eastAsia="Times New Roman" w:hAnsi="Menlo" w:cs="Menlo"/>
@@ -5839,7 +6444,7 @@
           <w:sz w:val="18"/>
           <w:szCs w:val="18"/>
         </w:rPr>
-        <w:t>P</w:t>
+        <w:t>div</w:t>
       </w:r>
       <w:r>
         <w:rPr>
@@ -5862,14 +6467,56 @@
           <w:szCs w:val="18"/>
         </w:rPr>
       </w:pPr>
-      <w:r>
-        <w:rPr>
-          <w:rFonts w:ascii="Menlo" w:eastAsia="Times New Roman" w:hAnsi="Menlo" w:cs="Menlo"/>
-          <w:color w:val="808080"/>
-          <w:sz w:val="18"/>
-          <w:szCs w:val="18"/>
-        </w:rPr>
-        <w:t>&lt;/</w:t>
+    </w:p>
+    <w:p>
+      <w:pPr>
+        <w:shd w:val="clear" w:color="auto" w:fill="1E1E1E"/>
+        <w:spacing w:line="270" w:lineRule="atLeast"/>
+        <w:rPr>
+          <w:rFonts w:ascii="Menlo" w:eastAsia="Times New Roman" w:hAnsi="Menlo" w:cs="Menlo"/>
+          <w:color w:val="D4D4D4"/>
+          <w:sz w:val="18"/>
+          <w:szCs w:val="18"/>
+        </w:rPr>
+      </w:pPr>
+      <w:r>
+        <w:rPr>
+          <w:rFonts w:ascii="Menlo" w:eastAsia="Times New Roman" w:hAnsi="Menlo" w:cs="Menlo"/>
+          <w:color w:val="D4D4D4"/>
+          <w:sz w:val="18"/>
+          <w:szCs w:val="18"/>
+        </w:rPr>
+        <w:t xml:space="preserve">    </w:t>
+      </w:r>
+    </w:p>
+    <w:p>
+      <w:pPr>
+        <w:shd w:val="clear" w:color="auto" w:fill="1E1E1E"/>
+        <w:spacing w:line="270" w:lineRule="atLeast"/>
+        <w:rPr>
+          <w:rFonts w:ascii="Menlo" w:eastAsia="Times New Roman" w:hAnsi="Menlo" w:cs="Menlo"/>
+          <w:color w:val="D4D4D4"/>
+          <w:sz w:val="18"/>
+          <w:szCs w:val="18"/>
+        </w:rPr>
+      </w:pPr>
+      <w:r>
+        <w:rPr>
+          <w:rFonts w:ascii="Menlo" w:eastAsia="Times New Roman" w:hAnsi="Menlo" w:cs="Menlo"/>
+          <w:color w:val="D4D4D4"/>
+          <w:sz w:val="18"/>
+          <w:szCs w:val="18"/>
+        </w:rPr>
+        <w:t xml:space="preserve">    </w:t>
+      </w:r>
+      <w:r>
+        <w:rPr>
+          <w:rFonts w:ascii="Menlo" w:eastAsia="Times New Roman" w:hAnsi="Menlo" w:cs="Menlo"/>
+          <w:color w:val="808080"/>
+          <w:sz w:val="18"/>
+          <w:szCs w:val="18"/>
+        </w:rPr>
+        <w:t>&lt;</w:t>
       </w:r>
       <w:r>
         <w:rPr>
@@ -5883,93 +6530,13 @@
       <w:r>
         <w:rPr>
           <w:rFonts w:ascii="Menlo" w:eastAsia="Times New Roman" w:hAnsi="Menlo" w:cs="Menlo"/>
-          <w:color w:val="808080"/>
-          <w:sz w:val="18"/>
-          <w:szCs w:val="18"/>
-        </w:rPr>
-        <w:t>&gt;</w:t>
-      </w:r>
-    </w:p>
-    <w:p>
-      <w:pPr>
-        <w:shd w:val="clear" w:color="auto" w:fill="1E1E1E"/>
-        <w:spacing w:line="270" w:lineRule="atLeast"/>
-        <w:rPr>
-          <w:rFonts w:ascii="Menlo" w:eastAsia="Times New Roman" w:hAnsi="Menlo" w:cs="Menlo"/>
-          <w:color w:val="D4D4D4"/>
-          <w:sz w:val="18"/>
-          <w:szCs w:val="18"/>
-        </w:rPr>
-      </w:pPr>
-    </w:p>
-    <w:p>
-      <w:pPr>
-        <w:shd w:val="clear" w:color="auto" w:fill="1E1E1E"/>
-        <w:spacing w:line="270" w:lineRule="atLeast"/>
-        <w:rPr>
-          <w:rFonts w:ascii="Menlo" w:eastAsia="Times New Roman" w:hAnsi="Menlo" w:cs="Menlo"/>
-          <w:color w:val="D4D4D4"/>
-          <w:sz w:val="18"/>
-          <w:szCs w:val="18"/>
-        </w:rPr>
-      </w:pPr>
-      <w:r>
-        <w:rPr>
-          <w:rFonts w:ascii="Menlo" w:eastAsia="Times New Roman" w:hAnsi="Menlo" w:cs="Menlo"/>
-          <w:color w:val="D4D4D4"/>
-          <w:sz w:val="18"/>
-          <w:szCs w:val="18"/>
-        </w:rPr>
-        <w:t xml:space="preserve">    </w:t>
-      </w:r>
-    </w:p>
-    <w:p>
-      <w:pPr>
-        <w:shd w:val="clear" w:color="auto" w:fill="1E1E1E"/>
-        <w:spacing w:line="270" w:lineRule="atLeast"/>
-        <w:rPr>
-          <w:rFonts w:ascii="Menlo" w:eastAsia="Times New Roman" w:hAnsi="Menlo" w:cs="Menlo"/>
-          <w:color w:val="D4D4D4"/>
-          <w:sz w:val="18"/>
-          <w:szCs w:val="18"/>
-        </w:rPr>
-      </w:pPr>
-      <w:r>
-        <w:rPr>
-          <w:rFonts w:ascii="Menlo" w:eastAsia="Times New Roman" w:hAnsi="Menlo" w:cs="Menlo"/>
-          <w:color w:val="D4D4D4"/>
-          <w:sz w:val="18"/>
-          <w:szCs w:val="18"/>
-        </w:rPr>
-        <w:t xml:space="preserve">    </w:t>
-      </w:r>
-      <w:r>
-        <w:rPr>
-          <w:rFonts w:ascii="Menlo" w:eastAsia="Times New Roman" w:hAnsi="Menlo" w:cs="Menlo"/>
-          <w:color w:val="808080"/>
-          <w:sz w:val="18"/>
-          <w:szCs w:val="18"/>
-        </w:rPr>
-        <w:t>&lt;</w:t>
-      </w:r>
-      <w:r>
-        <w:rPr>
-          <w:rFonts w:ascii="Menlo" w:eastAsia="Times New Roman" w:hAnsi="Menlo" w:cs="Menlo"/>
-          <w:color w:val="569CD6"/>
-          <w:sz w:val="18"/>
-          <w:szCs w:val="18"/>
-        </w:rPr>
-        <w:t>div</w:t>
-      </w:r>
-      <w:r>
-        <w:rPr>
-          <w:rFonts w:ascii="Menlo" w:eastAsia="Times New Roman" w:hAnsi="Menlo" w:cs="Menlo"/>
           <w:color w:val="D4D4D4"/>
           <w:sz w:val="18"/>
           <w:szCs w:val="18"/>
         </w:rPr>
         <w:t xml:space="preserve"> </w:t>
       </w:r>
+      <w:proofErr w:type="spellStart"/>
       <w:r>
         <w:rPr>
           <w:rFonts w:ascii="Menlo" w:eastAsia="Times New Roman" w:hAnsi="Menlo" w:cs="Menlo"/>
@@ -5979,6 +6546,7 @@
         </w:rPr>
         <w:t>calss</w:t>
       </w:r>
+      <w:proofErr w:type="spellEnd"/>
       <w:r>
         <w:rPr>
           <w:rFonts w:ascii="Menlo" w:eastAsia="Times New Roman" w:hAnsi="Menlo" w:cs="Menlo"/>
@@ -6673,6 +7241,7 @@
           <w:szCs w:val="18"/>
         </w:rPr>
       </w:pPr>
+      <w:proofErr w:type="gramStart"/>
       <w:r>
         <w:rPr>
           <w:rFonts w:ascii="Menlo" w:eastAsia="Times New Roman" w:hAnsi="Menlo" w:cs="Menlo"/>
@@ -6680,7 +7249,17 @@
           <w:sz w:val="18"/>
           <w:szCs w:val="18"/>
         </w:rPr>
-        <w:t>&lt;!-- HTML5 version is &lt;footer&gt;&lt;/footer&gt;--&gt;</w:t>
+        <w:t>&lt;!--</w:t>
+      </w:r>
+      <w:proofErr w:type="gramEnd"/>
+      <w:r>
+        <w:rPr>
+          <w:rFonts w:ascii="Menlo" w:eastAsia="Times New Roman" w:hAnsi="Menlo" w:cs="Menlo"/>
+          <w:color w:val="6A9955"/>
+          <w:sz w:val="18"/>
+          <w:szCs w:val="18"/>
+        </w:rPr>
+        <w:t xml:space="preserve"> HTML5 version is &lt;footer&gt;&lt;/footer&gt;--&gt;</w:t>
       </w:r>
     </w:p>
     <w:p>
@@ -6871,6 +7450,7 @@
         </w:rPr>
         <w:t xml:space="preserve"> </w:t>
       </w:r>
+      <w:proofErr w:type="gramStart"/>
       <w:r>
         <w:rPr>
           <w:rFonts w:ascii="Menlo" w:eastAsia="Times New Roman" w:hAnsi="Menlo" w:cs="Menlo"/>
@@ -6878,20 +7458,9 @@
           <w:sz w:val="18"/>
           <w:szCs w:val="18"/>
         </w:rPr>
-        <w:t xml:space="preserve">&lt;!-- if you want to apply properties only in Sami </w:t>
-      </w:r>
-    </w:p>
-    <w:p>
-      <w:pPr>
-        <w:shd w:val="clear" w:color="auto" w:fill="1E1E1E"/>
-        <w:spacing w:line="270" w:lineRule="atLeast"/>
-        <w:rPr>
-          <w:rFonts w:ascii="Menlo" w:eastAsia="Times New Roman" w:hAnsi="Menlo" w:cs="Menlo"/>
-          <w:color w:val="D4D4D4"/>
-          <w:sz w:val="18"/>
-          <w:szCs w:val="18"/>
-        </w:rPr>
-      </w:pPr>
+        <w:t>&lt;!--</w:t>
+      </w:r>
+      <w:proofErr w:type="gramEnd"/>
       <w:r>
         <w:rPr>
           <w:rFonts w:ascii="Menlo" w:eastAsia="Times New Roman" w:hAnsi="Menlo" w:cs="Menlo"/>
@@ -6899,7 +7468,48 @@
           <w:sz w:val="18"/>
           <w:szCs w:val="18"/>
         </w:rPr>
-        <w:t xml:space="preserve">    you can use &lt;span&gt;&lt;/span&gt; or you can add id like id="myanme"--&gt;</w:t>
+        <w:t xml:space="preserve"> if you want to apply properties only in Sami </w:t>
+      </w:r>
+    </w:p>
+    <w:p>
+      <w:pPr>
+        <w:shd w:val="clear" w:color="auto" w:fill="1E1E1E"/>
+        <w:spacing w:line="270" w:lineRule="atLeast"/>
+        <w:rPr>
+          <w:rFonts w:ascii="Menlo" w:eastAsia="Times New Roman" w:hAnsi="Menlo" w:cs="Menlo"/>
+          <w:color w:val="D4D4D4"/>
+          <w:sz w:val="18"/>
+          <w:szCs w:val="18"/>
+        </w:rPr>
+      </w:pPr>
+      <w:r>
+        <w:rPr>
+          <w:rFonts w:ascii="Menlo" w:eastAsia="Times New Roman" w:hAnsi="Menlo" w:cs="Menlo"/>
+          <w:color w:val="6A9955"/>
+          <w:sz w:val="18"/>
+          <w:szCs w:val="18"/>
+        </w:rPr>
+        <w:t xml:space="preserve">    you can use &lt;span&gt;&lt;/span&gt; or you can add id like id="</w:t>
+      </w:r>
+      <w:proofErr w:type="spellStart"/>
+      <w:r>
+        <w:rPr>
+          <w:rFonts w:ascii="Menlo" w:eastAsia="Times New Roman" w:hAnsi="Menlo" w:cs="Menlo"/>
+          <w:color w:val="6A9955"/>
+          <w:sz w:val="18"/>
+          <w:szCs w:val="18"/>
+        </w:rPr>
+        <w:t>myanme</w:t>
+      </w:r>
+      <w:proofErr w:type="spellEnd"/>
+      <w:r>
+        <w:rPr>
+          <w:rFonts w:ascii="Menlo" w:eastAsia="Times New Roman" w:hAnsi="Menlo" w:cs="Menlo"/>
+          <w:color w:val="6A9955"/>
+          <w:sz w:val="18"/>
+          <w:szCs w:val="18"/>
+        </w:rPr>
+        <w:t>"--&gt;</w:t>
       </w:r>
     </w:p>
     <w:p>
@@ -7270,6 +7880,7 @@
         </w:rPr>
         <w:t>&lt;</w:t>
       </w:r>
+      <w:proofErr w:type="spellStart"/>
       <w:r>
         <w:rPr>
           <w:rFonts w:ascii="Menlo" w:eastAsia="Times New Roman" w:hAnsi="Menlo" w:cs="Menlo"/>
@@ -7279,6 +7890,7 @@
         </w:rPr>
         <w:t>ul</w:t>
       </w:r>
+      <w:proofErr w:type="spellEnd"/>
       <w:r>
         <w:rPr>
           <w:rFonts w:ascii="Menlo" w:eastAsia="Times New Roman" w:hAnsi="Menlo" w:cs="Menlo"/>
@@ -7588,6 +8200,7 @@
         </w:rPr>
         <w:t>&gt;</w:t>
       </w:r>
+      <w:proofErr w:type="spellStart"/>
       <w:r>
         <w:rPr>
           <w:rFonts w:ascii="Menlo" w:eastAsia="Times New Roman" w:hAnsi="Menlo" w:cs="Menlo"/>
@@ -7597,6 +8210,7 @@
         </w:rPr>
         <w:t>Donouts</w:t>
       </w:r>
+      <w:proofErr w:type="spellEnd"/>
       <w:r>
         <w:rPr>
           <w:rFonts w:ascii="Menlo" w:eastAsia="Times New Roman" w:hAnsi="Menlo" w:cs="Menlo"/>
@@ -7663,6 +8277,7 @@
         </w:rPr>
         <w:t>&gt;</w:t>
       </w:r>
+      <w:proofErr w:type="spellStart"/>
       <w:r>
         <w:rPr>
           <w:rFonts w:ascii="Menlo" w:eastAsia="Times New Roman" w:hAnsi="Menlo" w:cs="Menlo"/>
@@ -7672,6 +8287,7 @@
         </w:rPr>
         <w:t>pupusas</w:t>
       </w:r>
+      <w:proofErr w:type="spellEnd"/>
       <w:r>
         <w:rPr>
           <w:rFonts w:ascii="Menlo" w:eastAsia="Times New Roman" w:hAnsi="Menlo" w:cs="Menlo"/>
@@ -7738,6 +8354,7 @@
         </w:rPr>
         <w:t>&gt;</w:t>
       </w:r>
+      <w:proofErr w:type="spellStart"/>
       <w:r>
         <w:rPr>
           <w:rFonts w:ascii="Menlo" w:eastAsia="Times New Roman" w:hAnsi="Menlo" w:cs="Menlo"/>
@@ -7747,6 +8364,7 @@
         </w:rPr>
         <w:t>Hambureger</w:t>
       </w:r>
+      <w:proofErr w:type="spellEnd"/>
       <w:r>
         <w:rPr>
           <w:rFonts w:ascii="Menlo" w:eastAsia="Times New Roman" w:hAnsi="Menlo" w:cs="Menlo"/>
@@ -8032,6 +8650,7 @@
         </w:rPr>
         <w:t>&lt;/</w:t>
       </w:r>
+      <w:proofErr w:type="spellStart"/>
       <w:r>
         <w:rPr>
           <w:rFonts w:ascii="Menlo" w:eastAsia="Times New Roman" w:hAnsi="Menlo" w:cs="Menlo"/>
@@ -8041,6 +8660,7 @@
         </w:rPr>
         <w:t>ul</w:t>
       </w:r>
+      <w:proofErr w:type="spellEnd"/>
       <w:r>
         <w:rPr>
           <w:rFonts w:ascii="Menlo" w:eastAsia="Times New Roman" w:hAnsi="Menlo" w:cs="Menlo"/>
@@ -8155,6 +8775,7 @@
         </w:rPr>
         <w:t xml:space="preserve"> </w:t>
       </w:r>
+      <w:proofErr w:type="gramStart"/>
       <w:r>
         <w:rPr>
           <w:rFonts w:ascii="Menlo" w:eastAsia="Times New Roman" w:hAnsi="Menlo" w:cs="Menlo"/>
@@ -8162,20 +8783,9 @@
           <w:sz w:val="18"/>
           <w:szCs w:val="18"/>
         </w:rPr>
-        <w:t xml:space="preserve">&lt;!-- if you want your video in the center we need calculate </w:t>
-      </w:r>
-    </w:p>
-    <w:p>
-      <w:pPr>
-        <w:shd w:val="clear" w:color="auto" w:fill="1E1E1E"/>
-        <w:spacing w:line="270" w:lineRule="atLeast"/>
-        <w:rPr>
-          <w:rFonts w:ascii="Menlo" w:eastAsia="Times New Roman" w:hAnsi="Menlo" w:cs="Menlo"/>
-          <w:color w:val="D4D4D4"/>
-          <w:sz w:val="18"/>
-          <w:szCs w:val="18"/>
-        </w:rPr>
-      </w:pPr>
+        <w:t>&lt;!--</w:t>
+      </w:r>
+      <w:proofErr w:type="gramEnd"/>
       <w:r>
         <w:rPr>
           <w:rFonts w:ascii="Menlo" w:eastAsia="Times New Roman" w:hAnsi="Menlo" w:cs="Menlo"/>
@@ -8183,7 +8793,68 @@
           <w:sz w:val="18"/>
           <w:szCs w:val="18"/>
         </w:rPr>
-        <w:t>the width and height and px corectly otherwise it not working --&gt;</w:t>
+        <w:t xml:space="preserve"> if you want your video in the center we need calculate </w:t>
+      </w:r>
+    </w:p>
+    <w:p>
+      <w:pPr>
+        <w:shd w:val="clear" w:color="auto" w:fill="1E1E1E"/>
+        <w:spacing w:line="270" w:lineRule="atLeast"/>
+        <w:rPr>
+          <w:rFonts w:ascii="Menlo" w:eastAsia="Times New Roman" w:hAnsi="Menlo" w:cs="Menlo"/>
+          <w:color w:val="D4D4D4"/>
+          <w:sz w:val="18"/>
+          <w:szCs w:val="18"/>
+        </w:rPr>
+      </w:pPr>
+      <w:r>
+        <w:rPr>
+          <w:rFonts w:ascii="Menlo" w:eastAsia="Times New Roman" w:hAnsi="Menlo" w:cs="Menlo"/>
+          <w:color w:val="6A9955"/>
+          <w:sz w:val="18"/>
+          <w:szCs w:val="18"/>
+        </w:rPr>
+        <w:t xml:space="preserve">the width and height and </w:t>
+      </w:r>
+      <w:proofErr w:type="spellStart"/>
+      <w:r>
+        <w:rPr>
+          <w:rFonts w:ascii="Menlo" w:eastAsia="Times New Roman" w:hAnsi="Menlo" w:cs="Menlo"/>
+          <w:color w:val="6A9955"/>
+          <w:sz w:val="18"/>
+          <w:szCs w:val="18"/>
+        </w:rPr>
+        <w:t>px</w:t>
+      </w:r>
+      <w:proofErr w:type="spellEnd"/>
+      <w:r>
+        <w:rPr>
+          <w:rFonts w:ascii="Menlo" w:eastAsia="Times New Roman" w:hAnsi="Menlo" w:cs="Menlo"/>
+          <w:color w:val="6A9955"/>
+          <w:sz w:val="18"/>
+          <w:szCs w:val="18"/>
+        </w:rPr>
+        <w:t xml:space="preserve"> </w:t>
+      </w:r>
+      <w:proofErr w:type="spellStart"/>
+      <w:r>
+        <w:rPr>
+          <w:rFonts w:ascii="Menlo" w:eastAsia="Times New Roman" w:hAnsi="Menlo" w:cs="Menlo"/>
+          <w:color w:val="6A9955"/>
+          <w:sz w:val="18"/>
+          <w:szCs w:val="18"/>
+        </w:rPr>
+        <w:t>corectly</w:t>
+      </w:r>
+      <w:proofErr w:type="spellEnd"/>
+      <w:r>
+        <w:rPr>
+          <w:rFonts w:ascii="Menlo" w:eastAsia="Times New Roman" w:hAnsi="Menlo" w:cs="Menlo"/>
+          <w:color w:val="6A9955"/>
+          <w:sz w:val="18"/>
+          <w:szCs w:val="18"/>
+        </w:rPr>
+        <w:t xml:space="preserve"> otherwise it not working --&gt;</w:t>
       </w:r>
     </w:p>
     <w:p>
@@ -8227,6 +8898,7 @@
         </w:rPr>
         <w:t>&lt;</w:t>
       </w:r>
+      <w:proofErr w:type="spellStart"/>
       <w:r>
         <w:rPr>
           <w:rFonts w:ascii="Menlo" w:eastAsia="Times New Roman" w:hAnsi="Menlo" w:cs="Menlo"/>
@@ -8236,6 +8908,7 @@
         </w:rPr>
         <w:t>iframe</w:t>
       </w:r>
+      <w:proofErr w:type="spellEnd"/>
       <w:r>
         <w:rPr>
           <w:rFonts w:ascii="Menlo" w:eastAsia="Times New Roman" w:hAnsi="Menlo" w:cs="Menlo"/>
@@ -8317,6 +8990,7 @@
         </w:rPr>
         <w:t xml:space="preserve"> </w:t>
       </w:r>
+      <w:proofErr w:type="spellStart"/>
       <w:r>
         <w:rPr>
           <w:rFonts w:ascii="Menlo" w:eastAsia="Times New Roman" w:hAnsi="Menlo" w:cs="Menlo"/>
@@ -8326,6 +9000,7 @@
         </w:rPr>
         <w:t>src</w:t>
       </w:r>
+      <w:proofErr w:type="spellEnd"/>
       <w:r>
         <w:rPr>
           <w:rFonts w:ascii="Menlo" w:eastAsia="Times New Roman" w:hAnsi="Menlo" w:cs="Menlo"/>
@@ -8435,20 +9110,9 @@
           <w:sz w:val="18"/>
           <w:szCs w:val="18"/>
         </w:rPr>
-        <w:t xml:space="preserve">"accelerometer; autoplay; encrypted-media; gyroscope; </w:t>
-      </w:r>
-    </w:p>
-    <w:p>
-      <w:pPr>
-        <w:shd w:val="clear" w:color="auto" w:fill="1E1E1E"/>
-        <w:spacing w:line="270" w:lineRule="atLeast"/>
-        <w:rPr>
-          <w:rFonts w:ascii="Menlo" w:eastAsia="Times New Roman" w:hAnsi="Menlo" w:cs="Menlo"/>
-          <w:color w:val="D4D4D4"/>
-          <w:sz w:val="18"/>
-          <w:szCs w:val="18"/>
-        </w:rPr>
-      </w:pPr>
+        <w:t xml:space="preserve">"accelerometer; </w:t>
+      </w:r>
+      <w:proofErr w:type="spellStart"/>
       <w:r>
         <w:rPr>
           <w:rFonts w:ascii="Menlo" w:eastAsia="Times New Roman" w:hAnsi="Menlo" w:cs="Menlo"/>
@@ -8456,6 +9120,37 @@
           <w:sz w:val="18"/>
           <w:szCs w:val="18"/>
         </w:rPr>
+        <w:t>autoplay</w:t>
+      </w:r>
+      <w:proofErr w:type="spellEnd"/>
+      <w:r>
+        <w:rPr>
+          <w:rFonts w:ascii="Menlo" w:eastAsia="Times New Roman" w:hAnsi="Menlo" w:cs="Menlo"/>
+          <w:color w:val="CE9178"/>
+          <w:sz w:val="18"/>
+          <w:szCs w:val="18"/>
+        </w:rPr>
+        <w:t xml:space="preserve">; encrypted-media; gyroscope; </w:t>
+      </w:r>
+    </w:p>
+    <w:p>
+      <w:pPr>
+        <w:shd w:val="clear" w:color="auto" w:fill="1E1E1E"/>
+        <w:spacing w:line="270" w:lineRule="atLeast"/>
+        <w:rPr>
+          <w:rFonts w:ascii="Menlo" w:eastAsia="Times New Roman" w:hAnsi="Menlo" w:cs="Menlo"/>
+          <w:color w:val="D4D4D4"/>
+          <w:sz w:val="18"/>
+          <w:szCs w:val="18"/>
+        </w:rPr>
+      </w:pPr>
+      <w:r>
+        <w:rPr>
+          <w:rFonts w:ascii="Menlo" w:eastAsia="Times New Roman" w:hAnsi="Menlo" w:cs="Menlo"/>
+          <w:color w:val="CE9178"/>
+          <w:sz w:val="18"/>
+          <w:szCs w:val="18"/>
+        </w:rPr>
         <w:t xml:space="preserve">    picture-in-picture"</w:t>
       </w:r>
       <w:r>
@@ -8467,6 +9162,7 @@
         </w:rPr>
         <w:t xml:space="preserve"> </w:t>
       </w:r>
+      <w:proofErr w:type="spellStart"/>
       <w:r>
         <w:rPr>
           <w:rFonts w:ascii="Menlo" w:eastAsia="Times New Roman" w:hAnsi="Menlo" w:cs="Menlo"/>
@@ -8476,6 +9172,7 @@
         </w:rPr>
         <w:t>allowfullscreen</w:t>
       </w:r>
+      <w:proofErr w:type="spellEnd"/>
       <w:r>
         <w:rPr>
           <w:rFonts w:ascii="Menlo" w:eastAsia="Times New Roman" w:hAnsi="Menlo" w:cs="Menlo"/>
@@ -8485,6 +9182,7 @@
         </w:rPr>
         <w:t>&gt;&lt;/</w:t>
       </w:r>
+      <w:proofErr w:type="spellStart"/>
       <w:r>
         <w:rPr>
           <w:rFonts w:ascii="Menlo" w:eastAsia="Times New Roman" w:hAnsi="Menlo" w:cs="Menlo"/>
@@ -8494,6 +9192,7 @@
         </w:rPr>
         <w:t>iframe</w:t>
       </w:r>
+      <w:proofErr w:type="spellEnd"/>
       <w:r>
         <w:rPr>
           <w:rFonts w:ascii="Menlo" w:eastAsia="Times New Roman" w:hAnsi="Menlo" w:cs="Menlo"/>
@@ -8686,9 +9385,205 @@
           <w:bCs/>
         </w:rPr>
       </w:pPr>
+    </w:p>
+    <w:p>
+      <w:pPr>
+        <w:rPr>
+          <w:b/>
+          <w:bCs/>
+        </w:rPr>
+      </w:pPr>
+    </w:p>
+    <w:p>
+      <w:r>
+        <w:rPr>
+          <w:b/>
+          <w:bCs/>
+        </w:rPr>
+        <w:t>F</w:t>
+      </w:r>
+      <w:r>
+        <w:rPr>
+          <w:b/>
+          <w:bCs/>
+        </w:rPr>
+        <w:t>l</w:t>
+      </w:r>
+      <w:r>
+        <w:rPr>
+          <w:b/>
+          <w:bCs/>
+        </w:rPr>
+        <w:t xml:space="preserve">exbox </w:t>
+      </w:r>
+      <w:r>
+        <w:t xml:space="preserve">is </w:t>
+      </w:r>
+      <w:proofErr w:type="gramStart"/>
+      <w:r>
+        <w:t>make</w:t>
+      </w:r>
+      <w:proofErr w:type="gramEnd"/>
+      <w:r>
+        <w:t xml:space="preserve"> row and generally control all the items on that row </w:t>
+      </w:r>
+    </w:p>
+    <w:p>
+      <w:r>
+        <w:t>And splitting free spaces</w:t>
+      </w:r>
+    </w:p>
+    <w:p/>
+    <w:p/>
+    <w:p>
+      <w:hyperlink r:id="rId7" w:history="1">
+        <w:r>
+          <w:rPr>
+            <w:rStyle w:val="Hyperlink"/>
+          </w:rPr>
+          <w:t>medatech@medasf.org</w:t>
+        </w:r>
+      </w:hyperlink>
+    </w:p>
+    <w:p>
+      <w:r>
+        <w:t xml:space="preserve">subject: </w:t>
+      </w:r>
       <w:bookmarkStart w:id="0" w:name="_GoBack"/>
+      <w:r>
+        <w:t xml:space="preserve">repositories </w:t>
+      </w:r>
+      <w:proofErr w:type="spellStart"/>
+      <w:r>
+        <w:t>sami</w:t>
+      </w:r>
+      <w:proofErr w:type="spellEnd"/>
+      <w:r>
+        <w:t xml:space="preserve"> </w:t>
+      </w:r>
       <w:bookmarkEnd w:id="0"/>
     </w:p>
+    <w:p/>
+    <w:p>
+      <w:r>
+        <w:t xml:space="preserve">contain: git </w:t>
+      </w:r>
+      <w:proofErr w:type="spellStart"/>
+      <w:r>
+        <w:t>url</w:t>
+      </w:r>
+      <w:proofErr w:type="spellEnd"/>
+      <w:r>
+        <w:t xml:space="preserve"> the link </w:t>
+      </w:r>
+    </w:p>
+    <w:p/>
+    <w:p>
+      <w:proofErr w:type="spellStart"/>
+      <w:r>
+        <w:t>css</w:t>
+      </w:r>
+      <w:proofErr w:type="spellEnd"/>
+      <w:r>
+        <w:t xml:space="preserve"> tricks =&gt; a complete guide to flexbox</w:t>
+      </w:r>
+    </w:p>
+    <w:p/>
+    <w:p>
+      <w:pPr>
+        <w:shd w:val="clear" w:color="auto" w:fill="1E1E1E"/>
+        <w:spacing w:line="270" w:lineRule="atLeast"/>
+        <w:rPr>
+          <w:rFonts w:ascii="Menlo" w:eastAsia="Times New Roman" w:hAnsi="Menlo" w:cs="Menlo"/>
+          <w:color w:val="D4D4D4"/>
+          <w:sz w:val="18"/>
+          <w:szCs w:val="18"/>
+        </w:rPr>
+      </w:pPr>
+      <w:r>
+        <w:t>for flex-</w:t>
+      </w:r>
+      <w:proofErr w:type="gramStart"/>
+      <w:r>
+        <w:t xml:space="preserve">direction </w:t>
+      </w:r>
+      <w:r>
+        <w:rPr>
+          <w:rFonts w:ascii="Menlo" w:eastAsia="Times New Roman" w:hAnsi="Menlo" w:cs="Menlo"/>
+          <w:color w:val="D4D4D4"/>
+          <w:sz w:val="18"/>
+          <w:szCs w:val="18"/>
+        </w:rPr>
+        <w:t>!</w:t>
+      </w:r>
+      <w:proofErr w:type="gramEnd"/>
+      <w:r>
+        <w:rPr>
+          <w:rFonts w:ascii="Menlo" w:eastAsia="Times New Roman" w:hAnsi="Menlo" w:cs="Menlo"/>
+          <w:color w:val="D4D4D4"/>
+          <w:sz w:val="18"/>
+          <w:szCs w:val="18"/>
+        </w:rPr>
+        <w:t xml:space="preserve">-- for </w:t>
+      </w:r>
+      <w:r>
+        <w:rPr>
+          <w:rFonts w:ascii="Menlo" w:eastAsia="Times New Roman" w:hAnsi="Menlo" w:cs="Menlo"/>
+          <w:color w:val="9CDCFE"/>
+          <w:sz w:val="18"/>
+          <w:szCs w:val="18"/>
+        </w:rPr>
+        <w:t>column</w:t>
+      </w:r>
+      <w:r>
+        <w:rPr>
+          <w:rFonts w:ascii="Menlo" w:eastAsia="Times New Roman" w:hAnsi="Menlo" w:cs="Menlo"/>
+          <w:color w:val="D4D4D4"/>
+          <w:sz w:val="18"/>
+          <w:szCs w:val="18"/>
+        </w:rPr>
+        <w:t xml:space="preserve"> we need remove the </w:t>
+      </w:r>
+      <w:r>
+        <w:rPr>
+          <w:rFonts w:ascii="Menlo" w:eastAsia="Times New Roman" w:hAnsi="Menlo" w:cs="Menlo"/>
+          <w:color w:val="9CDCFE"/>
+          <w:sz w:val="18"/>
+          <w:szCs w:val="18"/>
+        </w:rPr>
+        <w:t>height</w:t>
+      </w:r>
+      <w:r>
+        <w:rPr>
+          <w:rFonts w:ascii="Menlo" w:eastAsia="Times New Roman" w:hAnsi="Menlo" w:cs="Menlo"/>
+          <w:color w:val="D4D4D4"/>
+          <w:sz w:val="18"/>
+          <w:szCs w:val="18"/>
+        </w:rPr>
+        <w:t xml:space="preserve"> and instead add </w:t>
+      </w:r>
+      <w:r>
+        <w:rPr>
+          <w:rFonts w:ascii="Menlo" w:eastAsia="Times New Roman" w:hAnsi="Menlo" w:cs="Menlo"/>
+          <w:color w:val="9CDCFE"/>
+          <w:sz w:val="18"/>
+          <w:szCs w:val="18"/>
+        </w:rPr>
+        <w:t>width</w:t>
+      </w:r>
+      <w:r>
+        <w:rPr>
+          <w:rFonts w:ascii="Menlo" w:eastAsia="Times New Roman" w:hAnsi="Menlo" w:cs="Menlo"/>
+          <w:color w:val="D4D4D4"/>
+          <w:sz w:val="18"/>
+          <w:szCs w:val="18"/>
+        </w:rPr>
+        <w:t xml:space="preserve"> --&gt;</w:t>
+      </w:r>
+    </w:p>
+    <w:p/>
+    <w:p/>
+    <w:p/>
     <w:sectPr>
       <w:pgSz w:w="12240" w:h="15840"/>
       <w:pgMar w:top="1440" w:right="1440" w:bottom="1440" w:left="1440" w:header="720" w:footer="720" w:gutter="0"/>

--- a/handouts/Html.docx
+++ b/handouts/Html.docx
@@ -502,8 +502,112 @@
       </w:r>
     </w:p>
     <w:p/>
+    <w:p>
+      <w:r>
+        <w:t>t</w:t>
+      </w:r>
+      <w:r>
+        <w:t>able</w:t>
+      </w:r>
+    </w:p>
+    <w:p>
+      <w:proofErr w:type="spellStart"/>
+      <w:r>
+        <w:t>t</w:t>
+      </w:r>
+      <w:r>
+        <w:t>head</w:t>
+      </w:r>
+      <w:proofErr w:type="spellEnd"/>
+    </w:p>
+    <w:p>
+      <w:proofErr w:type="spellStart"/>
+      <w:r>
+        <w:t>t</w:t>
+      </w:r>
+      <w:r>
+        <w:t>body</w:t>
+      </w:r>
+      <w:proofErr w:type="spellEnd"/>
+    </w:p>
+    <w:p>
+      <w:proofErr w:type="spellStart"/>
+      <w:r>
+        <w:t>t</w:t>
+      </w:r>
+      <w:r>
+        <w:t>h</w:t>
+      </w:r>
+      <w:proofErr w:type="spellEnd"/>
+    </w:p>
+    <w:p>
+      <w:r>
+        <w:t>t</w:t>
+      </w:r>
+      <w:r>
+        <w:t>d</w:t>
+      </w:r>
+    </w:p>
+    <w:p>
+      <w:proofErr w:type="spellStart"/>
+      <w:r>
+        <w:t>tr</w:t>
+      </w:r>
+      <w:proofErr w:type="spellEnd"/>
+    </w:p>
+    <w:p>
+      <w:r>
+        <w:t>link</w:t>
+      </w:r>
+    </w:p>
+    <w:p>
+      <w:r>
+        <w:t>active</w:t>
+      </w:r>
+    </w:p>
+    <w:p>
+      <w:r>
+        <w:t>hover</w:t>
+      </w:r>
+      <w:r>
+        <w:t xml:space="preserve">: is </w:t>
+      </w:r>
+      <w:proofErr w:type="spellStart"/>
+      <w:r>
+        <w:t>whne</w:t>
+      </w:r>
+      <w:proofErr w:type="spellEnd"/>
+      <w:r>
+        <w:t xml:space="preserve"> you bring your mouse on the it </w:t>
+      </w:r>
+    </w:p>
+    <w:p>
+      <w:r>
+        <w:t>visited</w:t>
+      </w:r>
+      <w:r>
+        <w:t xml:space="preserve">: once you </w:t>
+      </w:r>
+      <w:proofErr w:type="spellStart"/>
+      <w:r>
+        <w:t>vsisted</w:t>
+      </w:r>
+      <w:proofErr w:type="spellEnd"/>
+      <w:r>
+        <w:t xml:space="preserve"> that page the color of the page will be different with other pages you haven’t </w:t>
+      </w:r>
+      <w:proofErr w:type="spellStart"/>
+      <w:r>
+        <w:t>visted</w:t>
+      </w:r>
+      <w:proofErr w:type="spellEnd"/>
+      <w:r>
+        <w:t xml:space="preserve"> yet </w:t>
+      </w:r>
+    </w:p>
     <w:p/>
     <w:p/>
+    <w:p/>
     <w:p>
       <w:pPr>
         <w:jc w:val="center"/>
@@ -530,178 +634,185 @@
       </w:pPr>
     </w:p>
     <w:p>
-      <w:r>
-        <w:t>Selector {</w:t>
-      </w:r>
-    </w:p>
-    <w:p/>
-    <w:p>
-      <w:r>
-        <w:t>Property-name: property value;</w:t>
-      </w:r>
-    </w:p>
-    <w:p>
-      <w:r>
-        <w:t>}</w:t>
-      </w:r>
-    </w:p>
-    <w:p/>
-    <w:p>
-      <w:r>
-        <w:t>Block</w:t>
-      </w:r>
-      <w:r>
-        <w:t xml:space="preserve">-level elements will by default take up the entire line, unless forced by the width </w:t>
-      </w:r>
-    </w:p>
-    <w:p>
-      <w:r>
-        <w:t>W3.org/style/example</w:t>
-      </w:r>
-    </w:p>
-    <w:p/>
-    <w:p>
-      <w:r>
-        <w:t xml:space="preserve">Pexels.com free website for free photo use for noncommercial use </w:t>
-      </w:r>
-    </w:p>
-    <w:p/>
-    <w:p>
-      <w:r>
-        <w:t>/* comment *</w:t>
-      </w:r>
-      <w:proofErr w:type="gramStart"/>
-      <w:r>
-        <w:t>/</w:t>
-      </w:r>
-      <w:r>
-        <w:t xml:space="preserve">  in</w:t>
-      </w:r>
-      <w:proofErr w:type="gramEnd"/>
-      <w:r>
-        <w:t xml:space="preserve"> </w:t>
-      </w:r>
-      <w:proofErr w:type="spellStart"/>
-      <w:r>
-        <w:t>css</w:t>
-      </w:r>
-      <w:proofErr w:type="spellEnd"/>
-      <w:r>
-        <w:t xml:space="preserve"> </w:t>
-      </w:r>
-    </w:p>
-    <w:p/>
-    <w:p>
-      <w:r>
-        <w:t>3:2</w:t>
-      </w:r>
-    </w:p>
-    <w:p>
-      <w:r>
-        <w:t xml:space="preserve">4:3 is the common size of the photos </w:t>
-      </w:r>
-    </w:p>
-    <w:p/>
-    <w:p>
-      <w:r>
-        <w:t>M</w:t>
-      </w:r>
-      <w:r>
-        <w:t>argin</w:t>
-      </w:r>
-      <w:r>
-        <w:t xml:space="preserve">-left, margin-right, margin-top, margin-bottom and margin </w:t>
-      </w:r>
-      <w:proofErr w:type="spellStart"/>
-      <w:r>
-        <w:t>px</w:t>
-      </w:r>
-      <w:proofErr w:type="spellEnd"/>
-    </w:p>
-    <w:p>
-      <w:r>
-        <w:t>Padding</w:t>
-      </w:r>
-      <w:r>
-        <w:t xml:space="preserve">-left, padding-right, padding-top, padding-bottom and padding </w:t>
-      </w:r>
-      <w:proofErr w:type="spellStart"/>
-      <w:r>
-        <w:t>px</w:t>
-      </w:r>
-      <w:proofErr w:type="spellEnd"/>
-    </w:p>
-    <w:p>
-      <w:r>
-        <w:t>Border-style</w:t>
-      </w:r>
-      <w:r>
-        <w:t xml:space="preserve">: </w:t>
-      </w:r>
-      <w:proofErr w:type="spellStart"/>
-      <w:r>
-        <w:t>soild</w:t>
-      </w:r>
-      <w:proofErr w:type="spellEnd"/>
-      <w:r>
-        <w:t>;</w:t>
-      </w:r>
-    </w:p>
-    <w:p>
-      <w:r>
-        <w:t>Border-color</w:t>
-      </w:r>
-      <w:r>
-        <w:t>: blue;</w:t>
-      </w:r>
-    </w:p>
-    <w:p>
-      <w:r>
-        <w:t>Border-width: 4px;</w:t>
-      </w:r>
-    </w:p>
-    <w:p>
-      <w:r>
-        <w:t>Border-radius</w:t>
-      </w:r>
-      <w:r>
-        <w:t xml:space="preserve">: </w:t>
-      </w:r>
-      <w:proofErr w:type="spellStart"/>
-      <w:r>
-        <w:t>px</w:t>
-      </w:r>
-      <w:proofErr w:type="spellEnd"/>
-    </w:p>
-    <w:p>
-      <w:r>
-        <w:t>Color: blue;</w:t>
-      </w:r>
-    </w:p>
-    <w:p>
-      <w:r>
-        <w:t>Font-size 30px;</w:t>
-      </w:r>
-    </w:p>
-    <w:p>
-      <w:r>
-        <w:t>Font-family:</w:t>
-      </w:r>
-      <w:r>
-        <w:t xml:space="preserve"> name of the font </w:t>
-      </w:r>
-    </w:p>
-    <w:p/>
-    <w:p>
-      <w:r>
+      <w:pPr>
+        <w:jc w:val="center"/>
         <w:rPr>
           <w:b/>
           <w:bCs/>
         </w:rPr>
-        <w:t>&lt;div&gt;&lt;/div&gt;</w:t>
-      </w:r>
-      <w:r>
-        <w:t xml:space="preserve"> is grouping lots of elements </w:t>
+      </w:pPr>
+    </w:p>
+    <w:p>
+      <w:r>
+        <w:t>Selector {</w:t>
+      </w:r>
+    </w:p>
+    <w:p/>
+    <w:p>
+      <w:r>
+        <w:t>Property-name: property value;</w:t>
+      </w:r>
+    </w:p>
+    <w:p>
+      <w:r>
+        <w:t>}</w:t>
+      </w:r>
+    </w:p>
+    <w:p/>
+    <w:p>
+      <w:r>
+        <w:t>Block</w:t>
+      </w:r>
+      <w:r>
+        <w:t xml:space="preserve">-level elements will by default take up the entire line, unless forced by the width </w:t>
+      </w:r>
+    </w:p>
+    <w:p>
+      <w:r>
+        <w:t>W3.org/style/example</w:t>
+      </w:r>
+    </w:p>
+    <w:p/>
+    <w:p>
+      <w:r>
+        <w:t xml:space="preserve">Pexels.com free website for free photo use for noncommercial use </w:t>
+      </w:r>
+    </w:p>
+    <w:p/>
+    <w:p>
+      <w:r>
+        <w:t>/* comment *</w:t>
+      </w:r>
+      <w:proofErr w:type="gramStart"/>
+      <w:r>
+        <w:t>/</w:t>
+      </w:r>
+      <w:r>
+        <w:t xml:space="preserve">  in</w:t>
+      </w:r>
+      <w:proofErr w:type="gramEnd"/>
+      <w:r>
+        <w:t xml:space="preserve"> </w:t>
+      </w:r>
+      <w:proofErr w:type="spellStart"/>
+      <w:r>
+        <w:t>css</w:t>
+      </w:r>
+      <w:proofErr w:type="spellEnd"/>
+      <w:r>
+        <w:t xml:space="preserve"> </w:t>
+      </w:r>
+    </w:p>
+    <w:p/>
+    <w:p>
+      <w:r>
+        <w:t>3:2</w:t>
+      </w:r>
+    </w:p>
+    <w:p>
+      <w:r>
+        <w:t xml:space="preserve">4:3 is the common size of the photos </w:t>
+      </w:r>
+    </w:p>
+    <w:p/>
+    <w:p>
+      <w:r>
+        <w:t>M</w:t>
+      </w:r>
+      <w:r>
+        <w:t>argin</w:t>
+      </w:r>
+      <w:r>
+        <w:t xml:space="preserve">-left, margin-right, margin-top, margin-bottom and margin </w:t>
+      </w:r>
+      <w:proofErr w:type="spellStart"/>
+      <w:r>
+        <w:t>px</w:t>
+      </w:r>
+      <w:proofErr w:type="spellEnd"/>
+    </w:p>
+    <w:p>
+      <w:hyperlink r:id="rId7" w:history="1">
+        <w:r>
+          <w:rPr>
+            <w:rStyle w:val="Hyperlink"/>
+          </w:rPr>
+          <w:t>https://fontawesome.com/</w:t>
+        </w:r>
+      </w:hyperlink>
+    </w:p>
+    <w:p/>
+    <w:p>
+      <w:r>
+        <w:t>Padding</w:t>
+      </w:r>
+      <w:r>
+        <w:t xml:space="preserve">-left, padding-right, padding-top, padding-bottom and padding </w:t>
+      </w:r>
+      <w:proofErr w:type="spellStart"/>
+      <w:r>
+        <w:t>px</w:t>
+      </w:r>
+      <w:proofErr w:type="spellEnd"/>
+    </w:p>
+    <w:p>
+      <w:r>
+        <w:t>Border-style</w:t>
+      </w:r>
+      <w:r>
+        <w:t xml:space="preserve">: </w:t>
+      </w:r>
+      <w:proofErr w:type="spellStart"/>
+      <w:r>
+        <w:t>soild</w:t>
+      </w:r>
+      <w:proofErr w:type="spellEnd"/>
+      <w:r>
+        <w:t>;</w:t>
+      </w:r>
+    </w:p>
+    <w:p>
+      <w:r>
+        <w:t>Border-color</w:t>
+      </w:r>
+      <w:r>
+        <w:t>: blue;</w:t>
+      </w:r>
+    </w:p>
+    <w:p>
+      <w:r>
+        <w:t>Border-width: 4px;</w:t>
+      </w:r>
+    </w:p>
+    <w:p>
+      <w:r>
+        <w:t>Border-radius</w:t>
+      </w:r>
+      <w:r>
+        <w:t xml:space="preserve">: </w:t>
+      </w:r>
+      <w:proofErr w:type="spellStart"/>
+      <w:r>
+        <w:t>px</w:t>
+      </w:r>
+      <w:proofErr w:type="spellEnd"/>
+    </w:p>
+    <w:p>
+      <w:r>
+        <w:t>Color: blue;</w:t>
+      </w:r>
+    </w:p>
+    <w:p>
+      <w:r>
+        <w:t>Font-size 30px;</w:t>
+      </w:r>
+    </w:p>
+    <w:p>
+      <w:r>
+        <w:t>Font-family:</w:t>
+      </w:r>
+      <w:r>
+        <w:t xml:space="preserve"> name of the font </w:t>
       </w:r>
     </w:p>
     <w:p/>
@@ -711,6 +822,19 @@
           <w:b/>
           <w:bCs/>
         </w:rPr>
+        <w:t>&lt;div&gt;&lt;/div&gt;</w:t>
+      </w:r>
+      <w:r>
+        <w:t xml:space="preserve"> is grouping lots of elements </w:t>
+      </w:r>
+    </w:p>
+    <w:p/>
+    <w:p>
+      <w:r>
+        <w:rPr>
+          <w:b/>
+          <w:bCs/>
+        </w:rPr>
         <w:t>&amp;copy</w:t>
       </w:r>
       <w:r>
@@ -723,7 +847,6 @@
     <w:p/>
     <w:p>
       <w:r>
-        <w:lastRenderedPageBreak/>
         <w:t xml:space="preserve">The validator for </w:t>
       </w:r>
       <w:proofErr w:type="spellStart"/>
@@ -960,6 +1083,7 @@
     </w:p>
     <w:p>
       <w:r>
+        <w:lastRenderedPageBreak/>
         <w:t xml:space="preserve">For </w:t>
       </w:r>
       <w:proofErr w:type="gramStart"/>
@@ -1108,7 +1232,6 @@
           <w:b/>
           <w:bCs/>
         </w:rPr>
-        <w:lastRenderedPageBreak/>
         <w:t>&lt;link</w:t>
       </w:r>
       <w:r>
@@ -2947,6 +3070,1425 @@
           <w:sz w:val="18"/>
           <w:szCs w:val="18"/>
         </w:rPr>
+        <w:t xml:space="preserve">    </w:t>
+      </w:r>
+      <w:r>
+        <w:rPr>
+          <w:rFonts w:ascii="Menlo" w:eastAsia="Times New Roman" w:hAnsi="Menlo" w:cs="Menlo"/>
+          <w:color w:val="9CDCFE"/>
+          <w:sz w:val="18"/>
+          <w:szCs w:val="18"/>
+        </w:rPr>
+        <w:t>background-color</w:t>
+      </w:r>
+      <w:r>
+        <w:rPr>
+          <w:rFonts w:ascii="Menlo" w:eastAsia="Times New Roman" w:hAnsi="Menlo" w:cs="Menlo"/>
+          <w:color w:val="D4D4D4"/>
+          <w:sz w:val="18"/>
+          <w:szCs w:val="18"/>
+        </w:rPr>
+        <w:t xml:space="preserve">: </w:t>
+      </w:r>
+      <w:r>
+        <w:rPr>
+          <w:rFonts w:ascii="Menlo" w:eastAsia="Times New Roman" w:hAnsi="Menlo" w:cs="Menlo"/>
+          <w:color w:val="CE9178"/>
+          <w:sz w:val="18"/>
+          <w:szCs w:val="18"/>
+        </w:rPr>
+        <w:t>yellow</w:t>
+      </w:r>
+      <w:r>
+        <w:rPr>
+          <w:rFonts w:ascii="Menlo" w:eastAsia="Times New Roman" w:hAnsi="Menlo" w:cs="Menlo"/>
+          <w:color w:val="D4D4D4"/>
+          <w:sz w:val="18"/>
+          <w:szCs w:val="18"/>
+        </w:rPr>
+        <w:t>;</w:t>
+      </w:r>
+    </w:p>
+    <w:p>
+      <w:pPr>
+        <w:shd w:val="clear" w:color="auto" w:fill="1E1E1E"/>
+        <w:spacing w:line="270" w:lineRule="atLeast"/>
+        <w:rPr>
+          <w:rFonts w:ascii="Menlo" w:eastAsia="Times New Roman" w:hAnsi="Menlo" w:cs="Menlo"/>
+          <w:color w:val="D4D4D4"/>
+          <w:sz w:val="18"/>
+          <w:szCs w:val="18"/>
+        </w:rPr>
+      </w:pPr>
+      <w:r>
+        <w:rPr>
+          <w:rFonts w:ascii="Menlo" w:eastAsia="Times New Roman" w:hAnsi="Menlo" w:cs="Menlo"/>
+          <w:color w:val="D4D4D4"/>
+          <w:sz w:val="18"/>
+          <w:szCs w:val="18"/>
+        </w:rPr>
+        <w:t xml:space="preserve">    </w:t>
+      </w:r>
+      <w:r>
+        <w:rPr>
+          <w:rFonts w:ascii="Menlo" w:eastAsia="Times New Roman" w:hAnsi="Menlo" w:cs="Menlo"/>
+          <w:color w:val="9CDCFE"/>
+          <w:sz w:val="18"/>
+          <w:szCs w:val="18"/>
+        </w:rPr>
+        <w:t>margin</w:t>
+      </w:r>
+      <w:r>
+        <w:rPr>
+          <w:rFonts w:ascii="Menlo" w:eastAsia="Times New Roman" w:hAnsi="Menlo" w:cs="Menlo"/>
+          <w:color w:val="D4D4D4"/>
+          <w:sz w:val="18"/>
+          <w:szCs w:val="18"/>
+        </w:rPr>
+        <w:t xml:space="preserve">: </w:t>
+      </w:r>
+      <w:r>
+        <w:rPr>
+          <w:rFonts w:ascii="Menlo" w:eastAsia="Times New Roman" w:hAnsi="Menlo" w:cs="Menlo"/>
+          <w:color w:val="B5CEA8"/>
+          <w:sz w:val="18"/>
+          <w:szCs w:val="18"/>
+        </w:rPr>
+        <w:t>0</w:t>
+      </w:r>
+      <w:r>
+        <w:rPr>
+          <w:rFonts w:ascii="Menlo" w:eastAsia="Times New Roman" w:hAnsi="Menlo" w:cs="Menlo"/>
+          <w:color w:val="D4D4D4"/>
+          <w:sz w:val="18"/>
+          <w:szCs w:val="18"/>
+        </w:rPr>
+        <w:t xml:space="preserve"> </w:t>
+      </w:r>
+      <w:r>
+        <w:rPr>
+          <w:rFonts w:ascii="Menlo" w:eastAsia="Times New Roman" w:hAnsi="Menlo" w:cs="Menlo"/>
+          <w:color w:val="CE9178"/>
+          <w:sz w:val="18"/>
+          <w:szCs w:val="18"/>
+        </w:rPr>
+        <w:t>auto</w:t>
+      </w:r>
+      <w:r>
+        <w:rPr>
+          <w:rFonts w:ascii="Menlo" w:eastAsia="Times New Roman" w:hAnsi="Menlo" w:cs="Menlo"/>
+          <w:color w:val="D4D4D4"/>
+          <w:sz w:val="18"/>
+          <w:szCs w:val="18"/>
+        </w:rPr>
+        <w:t xml:space="preserve"> </w:t>
+      </w:r>
+      <w:r>
+        <w:rPr>
+          <w:rFonts w:ascii="Menlo" w:eastAsia="Times New Roman" w:hAnsi="Menlo" w:cs="Menlo"/>
+          <w:color w:val="B5CEA8"/>
+          <w:sz w:val="18"/>
+          <w:szCs w:val="18"/>
+        </w:rPr>
+        <w:t>10px</w:t>
+      </w:r>
+      <w:r>
+        <w:rPr>
+          <w:rFonts w:ascii="Menlo" w:eastAsia="Times New Roman" w:hAnsi="Menlo" w:cs="Menlo"/>
+          <w:color w:val="D4D4D4"/>
+          <w:sz w:val="18"/>
+          <w:szCs w:val="18"/>
+        </w:rPr>
+        <w:t xml:space="preserve"> </w:t>
+      </w:r>
+      <w:r>
+        <w:rPr>
+          <w:rFonts w:ascii="Menlo" w:eastAsia="Times New Roman" w:hAnsi="Menlo" w:cs="Menlo"/>
+          <w:color w:val="CE9178"/>
+          <w:sz w:val="18"/>
+          <w:szCs w:val="18"/>
+        </w:rPr>
+        <w:t>auto</w:t>
+      </w:r>
+      <w:r>
+        <w:rPr>
+          <w:rFonts w:ascii="Menlo" w:eastAsia="Times New Roman" w:hAnsi="Menlo" w:cs="Menlo"/>
+          <w:color w:val="D4D4D4"/>
+          <w:sz w:val="18"/>
+          <w:szCs w:val="18"/>
+        </w:rPr>
+        <w:t>;</w:t>
+      </w:r>
+    </w:p>
+    <w:p>
+      <w:pPr>
+        <w:shd w:val="clear" w:color="auto" w:fill="1E1E1E"/>
+        <w:spacing w:line="270" w:lineRule="atLeast"/>
+        <w:rPr>
+          <w:rFonts w:ascii="Menlo" w:eastAsia="Times New Roman" w:hAnsi="Menlo" w:cs="Menlo"/>
+          <w:color w:val="D4D4D4"/>
+          <w:sz w:val="18"/>
+          <w:szCs w:val="18"/>
+        </w:rPr>
+      </w:pPr>
+      <w:r>
+        <w:rPr>
+          <w:rFonts w:ascii="Menlo" w:eastAsia="Times New Roman" w:hAnsi="Menlo" w:cs="Menlo"/>
+          <w:color w:val="D4D4D4"/>
+          <w:sz w:val="18"/>
+          <w:szCs w:val="18"/>
+        </w:rPr>
+        <w:t xml:space="preserve">    </w:t>
+      </w:r>
+      <w:r>
+        <w:rPr>
+          <w:rFonts w:ascii="Menlo" w:eastAsia="Times New Roman" w:hAnsi="Menlo" w:cs="Menlo"/>
+          <w:color w:val="9CDCFE"/>
+          <w:sz w:val="18"/>
+          <w:szCs w:val="18"/>
+        </w:rPr>
+        <w:t>width</w:t>
+      </w:r>
+      <w:r>
+        <w:rPr>
+          <w:rFonts w:ascii="Menlo" w:eastAsia="Times New Roman" w:hAnsi="Menlo" w:cs="Menlo"/>
+          <w:color w:val="D4D4D4"/>
+          <w:sz w:val="18"/>
+          <w:szCs w:val="18"/>
+        </w:rPr>
+        <w:t xml:space="preserve">: </w:t>
+      </w:r>
+      <w:r>
+        <w:rPr>
+          <w:rFonts w:ascii="Menlo" w:eastAsia="Times New Roman" w:hAnsi="Menlo" w:cs="Menlo"/>
+          <w:color w:val="B5CEA8"/>
+          <w:sz w:val="18"/>
+          <w:szCs w:val="18"/>
+        </w:rPr>
+        <w:t>75%</w:t>
+      </w:r>
+      <w:r>
+        <w:rPr>
+          <w:rFonts w:ascii="Menlo" w:eastAsia="Times New Roman" w:hAnsi="Menlo" w:cs="Menlo"/>
+          <w:color w:val="D4D4D4"/>
+          <w:sz w:val="18"/>
+          <w:szCs w:val="18"/>
+        </w:rPr>
+        <w:t>;</w:t>
+      </w:r>
+    </w:p>
+    <w:p>
+      <w:pPr>
+        <w:shd w:val="clear" w:color="auto" w:fill="1E1E1E"/>
+        <w:spacing w:line="270" w:lineRule="atLeast"/>
+        <w:rPr>
+          <w:rFonts w:ascii="Menlo" w:eastAsia="Times New Roman" w:hAnsi="Menlo" w:cs="Menlo"/>
+          <w:color w:val="D4D4D4"/>
+          <w:sz w:val="18"/>
+          <w:szCs w:val="18"/>
+        </w:rPr>
+      </w:pPr>
+      <w:r>
+        <w:rPr>
+          <w:rFonts w:ascii="Menlo" w:eastAsia="Times New Roman" w:hAnsi="Menlo" w:cs="Menlo"/>
+          <w:color w:val="D4D4D4"/>
+          <w:sz w:val="18"/>
+          <w:szCs w:val="18"/>
+        </w:rPr>
+        <w:t xml:space="preserve">    </w:t>
+      </w:r>
+      <w:r>
+        <w:rPr>
+          <w:rFonts w:ascii="Menlo" w:eastAsia="Times New Roman" w:hAnsi="Menlo" w:cs="Menlo"/>
+          <w:color w:val="9CDCFE"/>
+          <w:sz w:val="18"/>
+          <w:szCs w:val="18"/>
+        </w:rPr>
+        <w:t>overflow</w:t>
+      </w:r>
+      <w:r>
+        <w:rPr>
+          <w:rFonts w:ascii="Menlo" w:eastAsia="Times New Roman" w:hAnsi="Menlo" w:cs="Menlo"/>
+          <w:color w:val="D4D4D4"/>
+          <w:sz w:val="18"/>
+          <w:szCs w:val="18"/>
+        </w:rPr>
+        <w:t xml:space="preserve">: </w:t>
+      </w:r>
+      <w:r>
+        <w:rPr>
+          <w:rFonts w:ascii="Menlo" w:eastAsia="Times New Roman" w:hAnsi="Menlo" w:cs="Menlo"/>
+          <w:color w:val="CE9178"/>
+          <w:sz w:val="18"/>
+          <w:szCs w:val="18"/>
+        </w:rPr>
+        <w:t>auto</w:t>
+      </w:r>
+      <w:r>
+        <w:rPr>
+          <w:rFonts w:ascii="Menlo" w:eastAsia="Times New Roman" w:hAnsi="Menlo" w:cs="Menlo"/>
+          <w:color w:val="D4D4D4"/>
+          <w:sz w:val="18"/>
+          <w:szCs w:val="18"/>
+        </w:rPr>
+        <w:t>;</w:t>
+      </w:r>
+    </w:p>
+    <w:p>
+      <w:pPr>
+        <w:shd w:val="clear" w:color="auto" w:fill="1E1E1E"/>
+        <w:spacing w:line="270" w:lineRule="atLeast"/>
+        <w:rPr>
+          <w:rFonts w:ascii="Menlo" w:eastAsia="Times New Roman" w:hAnsi="Menlo" w:cs="Menlo"/>
+          <w:color w:val="D4D4D4"/>
+          <w:sz w:val="18"/>
+          <w:szCs w:val="18"/>
+        </w:rPr>
+      </w:pPr>
+    </w:p>
+    <w:p>
+      <w:pPr>
+        <w:shd w:val="clear" w:color="auto" w:fill="1E1E1E"/>
+        <w:spacing w:line="270" w:lineRule="atLeast"/>
+        <w:rPr>
+          <w:rFonts w:ascii="Menlo" w:eastAsia="Times New Roman" w:hAnsi="Menlo" w:cs="Menlo"/>
+          <w:color w:val="D4D4D4"/>
+          <w:sz w:val="18"/>
+          <w:szCs w:val="18"/>
+        </w:rPr>
+      </w:pPr>
+      <w:r>
+        <w:rPr>
+          <w:rFonts w:ascii="Menlo" w:eastAsia="Times New Roman" w:hAnsi="Menlo" w:cs="Menlo"/>
+          <w:color w:val="D4D4D4"/>
+          <w:sz w:val="18"/>
+          <w:szCs w:val="18"/>
+        </w:rPr>
+        <w:t>}</w:t>
+      </w:r>
+    </w:p>
+    <w:p>
+      <w:pPr>
+        <w:shd w:val="clear" w:color="auto" w:fill="1E1E1E"/>
+        <w:spacing w:line="270" w:lineRule="atLeast"/>
+        <w:rPr>
+          <w:rFonts w:ascii="Menlo" w:eastAsia="Times New Roman" w:hAnsi="Menlo" w:cs="Menlo"/>
+          <w:color w:val="D4D4D4"/>
+          <w:sz w:val="18"/>
+          <w:szCs w:val="18"/>
+        </w:rPr>
+      </w:pPr>
+      <w:r>
+        <w:rPr>
+          <w:rFonts w:ascii="Menlo" w:eastAsia="Times New Roman" w:hAnsi="Menlo" w:cs="Menlo"/>
+          <w:color w:val="D7BA7D"/>
+          <w:sz w:val="18"/>
+          <w:szCs w:val="18"/>
+        </w:rPr>
+        <w:t>#main</w:t>
+      </w:r>
+      <w:r>
+        <w:rPr>
+          <w:rFonts w:ascii="Menlo" w:eastAsia="Times New Roman" w:hAnsi="Menlo" w:cs="Menlo"/>
+          <w:color w:val="D4D4D4"/>
+          <w:sz w:val="18"/>
+          <w:szCs w:val="18"/>
+        </w:rPr>
+        <w:t xml:space="preserve"> </w:t>
+      </w:r>
+      <w:proofErr w:type="spellStart"/>
+      <w:proofErr w:type="gramStart"/>
+      <w:r>
+        <w:rPr>
+          <w:rFonts w:ascii="Menlo" w:eastAsia="Times New Roman" w:hAnsi="Menlo" w:cs="Menlo"/>
+          <w:color w:val="D7BA7D"/>
+          <w:sz w:val="18"/>
+          <w:szCs w:val="18"/>
+        </w:rPr>
+        <w:t>div:nth</w:t>
+      </w:r>
+      <w:proofErr w:type="gramEnd"/>
+      <w:r>
+        <w:rPr>
+          <w:rFonts w:ascii="Menlo" w:eastAsia="Times New Roman" w:hAnsi="Menlo" w:cs="Menlo"/>
+          <w:color w:val="D7BA7D"/>
+          <w:sz w:val="18"/>
+          <w:szCs w:val="18"/>
+        </w:rPr>
+        <w:t>-child</w:t>
+      </w:r>
+      <w:proofErr w:type="spellEnd"/>
+      <w:r>
+        <w:rPr>
+          <w:rFonts w:ascii="Menlo" w:eastAsia="Times New Roman" w:hAnsi="Menlo" w:cs="Menlo"/>
+          <w:color w:val="D4D4D4"/>
+          <w:sz w:val="18"/>
+          <w:szCs w:val="18"/>
+        </w:rPr>
+        <w:t>(</w:t>
+      </w:r>
+      <w:r>
+        <w:rPr>
+          <w:rFonts w:ascii="Menlo" w:eastAsia="Times New Roman" w:hAnsi="Menlo" w:cs="Menlo"/>
+          <w:color w:val="B5CEA8"/>
+          <w:sz w:val="18"/>
+          <w:szCs w:val="18"/>
+        </w:rPr>
+        <w:t>1</w:t>
+      </w:r>
+      <w:r>
+        <w:rPr>
+          <w:rFonts w:ascii="Menlo" w:eastAsia="Times New Roman" w:hAnsi="Menlo" w:cs="Menlo"/>
+          <w:color w:val="D4D4D4"/>
+          <w:sz w:val="18"/>
+          <w:szCs w:val="18"/>
+        </w:rPr>
+        <w:t>) {</w:t>
+      </w:r>
+    </w:p>
+    <w:p>
+      <w:pPr>
+        <w:shd w:val="clear" w:color="auto" w:fill="1E1E1E"/>
+        <w:spacing w:line="270" w:lineRule="atLeast"/>
+        <w:rPr>
+          <w:rFonts w:ascii="Menlo" w:eastAsia="Times New Roman" w:hAnsi="Menlo" w:cs="Menlo"/>
+          <w:color w:val="D4D4D4"/>
+          <w:sz w:val="18"/>
+          <w:szCs w:val="18"/>
+        </w:rPr>
+      </w:pPr>
+      <w:r>
+        <w:rPr>
+          <w:rFonts w:ascii="Menlo" w:eastAsia="Times New Roman" w:hAnsi="Menlo" w:cs="Menlo"/>
+          <w:color w:val="D4D4D4"/>
+          <w:sz w:val="18"/>
+          <w:szCs w:val="18"/>
+        </w:rPr>
+        <w:t xml:space="preserve">    </w:t>
+      </w:r>
+      <w:r>
+        <w:rPr>
+          <w:rFonts w:ascii="Menlo" w:eastAsia="Times New Roman" w:hAnsi="Menlo" w:cs="Menlo"/>
+          <w:color w:val="9CDCFE"/>
+          <w:sz w:val="18"/>
+          <w:szCs w:val="18"/>
+        </w:rPr>
+        <w:t>margin-top</w:t>
+      </w:r>
+      <w:r>
+        <w:rPr>
+          <w:rFonts w:ascii="Menlo" w:eastAsia="Times New Roman" w:hAnsi="Menlo" w:cs="Menlo"/>
+          <w:color w:val="D4D4D4"/>
+          <w:sz w:val="18"/>
+          <w:szCs w:val="18"/>
+        </w:rPr>
+        <w:t xml:space="preserve">: </w:t>
+      </w:r>
+      <w:r>
+        <w:rPr>
+          <w:rFonts w:ascii="Menlo" w:eastAsia="Times New Roman" w:hAnsi="Menlo" w:cs="Menlo"/>
+          <w:color w:val="B5CEA8"/>
+          <w:sz w:val="18"/>
+          <w:szCs w:val="18"/>
+        </w:rPr>
+        <w:t>20px</w:t>
+      </w:r>
+      <w:r>
+        <w:rPr>
+          <w:rFonts w:ascii="Menlo" w:eastAsia="Times New Roman" w:hAnsi="Menlo" w:cs="Menlo"/>
+          <w:color w:val="D4D4D4"/>
+          <w:sz w:val="18"/>
+          <w:szCs w:val="18"/>
+        </w:rPr>
+        <w:t>;</w:t>
+      </w:r>
+    </w:p>
+    <w:p>
+      <w:pPr>
+        <w:shd w:val="clear" w:color="auto" w:fill="1E1E1E"/>
+        <w:spacing w:line="270" w:lineRule="atLeast"/>
+        <w:rPr>
+          <w:rFonts w:ascii="Menlo" w:eastAsia="Times New Roman" w:hAnsi="Menlo" w:cs="Menlo"/>
+          <w:color w:val="D4D4D4"/>
+          <w:sz w:val="18"/>
+          <w:szCs w:val="18"/>
+        </w:rPr>
+      </w:pPr>
+      <w:r>
+        <w:rPr>
+          <w:rFonts w:ascii="Menlo" w:eastAsia="Times New Roman" w:hAnsi="Menlo" w:cs="Menlo"/>
+          <w:color w:val="D4D4D4"/>
+          <w:sz w:val="18"/>
+          <w:szCs w:val="18"/>
+        </w:rPr>
+        <w:t>}</w:t>
+      </w:r>
+    </w:p>
+    <w:p>
+      <w:pPr>
+        <w:shd w:val="clear" w:color="auto" w:fill="1E1E1E"/>
+        <w:spacing w:line="270" w:lineRule="atLeast"/>
+        <w:rPr>
+          <w:rFonts w:ascii="Menlo" w:eastAsia="Times New Roman" w:hAnsi="Menlo" w:cs="Menlo"/>
+          <w:color w:val="D4D4D4"/>
+          <w:sz w:val="18"/>
+          <w:szCs w:val="18"/>
+        </w:rPr>
+      </w:pPr>
+      <w:r>
+        <w:rPr>
+          <w:rFonts w:ascii="Menlo" w:eastAsia="Times New Roman" w:hAnsi="Menlo" w:cs="Menlo"/>
+          <w:color w:val="D7BA7D"/>
+          <w:sz w:val="18"/>
+          <w:szCs w:val="18"/>
+        </w:rPr>
+        <w:t>#main</w:t>
+      </w:r>
+      <w:r>
+        <w:rPr>
+          <w:rFonts w:ascii="Menlo" w:eastAsia="Times New Roman" w:hAnsi="Menlo" w:cs="Menlo"/>
+          <w:color w:val="D4D4D4"/>
+          <w:sz w:val="18"/>
+          <w:szCs w:val="18"/>
+        </w:rPr>
+        <w:t xml:space="preserve"> </w:t>
+      </w:r>
+      <w:r>
+        <w:rPr>
+          <w:rFonts w:ascii="Menlo" w:eastAsia="Times New Roman" w:hAnsi="Menlo" w:cs="Menlo"/>
+          <w:color w:val="D7BA7D"/>
+          <w:sz w:val="18"/>
+          <w:szCs w:val="18"/>
+        </w:rPr>
+        <w:t>div</w:t>
+      </w:r>
+      <w:r>
+        <w:rPr>
+          <w:rFonts w:ascii="Menlo" w:eastAsia="Times New Roman" w:hAnsi="Menlo" w:cs="Menlo"/>
+          <w:color w:val="D4D4D4"/>
+          <w:sz w:val="18"/>
+          <w:szCs w:val="18"/>
+        </w:rPr>
+        <w:t xml:space="preserve"> </w:t>
+      </w:r>
+      <w:r>
+        <w:rPr>
+          <w:rFonts w:ascii="Menlo" w:eastAsia="Times New Roman" w:hAnsi="Menlo" w:cs="Menlo"/>
+          <w:color w:val="D7BA7D"/>
+          <w:sz w:val="18"/>
+          <w:szCs w:val="18"/>
+        </w:rPr>
+        <w:t>P</w:t>
+      </w:r>
+      <w:r>
+        <w:rPr>
+          <w:rFonts w:ascii="Menlo" w:eastAsia="Times New Roman" w:hAnsi="Menlo" w:cs="Menlo"/>
+          <w:color w:val="D4D4D4"/>
+          <w:sz w:val="18"/>
+          <w:szCs w:val="18"/>
+        </w:rPr>
+        <w:t xml:space="preserve"> {</w:t>
+      </w:r>
+    </w:p>
+    <w:p>
+      <w:pPr>
+        <w:shd w:val="clear" w:color="auto" w:fill="1E1E1E"/>
+        <w:spacing w:line="270" w:lineRule="atLeast"/>
+        <w:rPr>
+          <w:rFonts w:ascii="Menlo" w:eastAsia="Times New Roman" w:hAnsi="Menlo" w:cs="Menlo"/>
+          <w:color w:val="D4D4D4"/>
+          <w:sz w:val="18"/>
+          <w:szCs w:val="18"/>
+        </w:rPr>
+      </w:pPr>
+      <w:r>
+        <w:rPr>
+          <w:rFonts w:ascii="Menlo" w:eastAsia="Times New Roman" w:hAnsi="Menlo" w:cs="Menlo"/>
+          <w:color w:val="D4D4D4"/>
+          <w:sz w:val="18"/>
+          <w:szCs w:val="18"/>
+        </w:rPr>
+        <w:t xml:space="preserve">    </w:t>
+      </w:r>
+      <w:r>
+        <w:rPr>
+          <w:rFonts w:ascii="Menlo" w:eastAsia="Times New Roman" w:hAnsi="Menlo" w:cs="Menlo"/>
+          <w:color w:val="9CDCFE"/>
+          <w:sz w:val="18"/>
+          <w:szCs w:val="18"/>
+        </w:rPr>
+        <w:t>color</w:t>
+      </w:r>
+      <w:r>
+        <w:rPr>
+          <w:rFonts w:ascii="Menlo" w:eastAsia="Times New Roman" w:hAnsi="Menlo" w:cs="Menlo"/>
+          <w:color w:val="D4D4D4"/>
+          <w:sz w:val="18"/>
+          <w:szCs w:val="18"/>
+        </w:rPr>
+        <w:t xml:space="preserve">: </w:t>
+      </w:r>
+      <w:r>
+        <w:rPr>
+          <w:rFonts w:ascii="Menlo" w:eastAsia="Times New Roman" w:hAnsi="Menlo" w:cs="Menlo"/>
+          <w:color w:val="CE9178"/>
+          <w:sz w:val="18"/>
+          <w:szCs w:val="18"/>
+        </w:rPr>
+        <w:t>white</w:t>
+      </w:r>
+      <w:r>
+        <w:rPr>
+          <w:rFonts w:ascii="Menlo" w:eastAsia="Times New Roman" w:hAnsi="Menlo" w:cs="Menlo"/>
+          <w:color w:val="D4D4D4"/>
+          <w:sz w:val="18"/>
+          <w:szCs w:val="18"/>
+        </w:rPr>
+        <w:t>;</w:t>
+      </w:r>
+    </w:p>
+    <w:p>
+      <w:pPr>
+        <w:shd w:val="clear" w:color="auto" w:fill="1E1E1E"/>
+        <w:spacing w:line="270" w:lineRule="atLeast"/>
+        <w:rPr>
+          <w:rFonts w:ascii="Menlo" w:eastAsia="Times New Roman" w:hAnsi="Menlo" w:cs="Menlo"/>
+          <w:color w:val="D4D4D4"/>
+          <w:sz w:val="18"/>
+          <w:szCs w:val="18"/>
+        </w:rPr>
+      </w:pPr>
+      <w:r>
+        <w:rPr>
+          <w:rFonts w:ascii="Menlo" w:eastAsia="Times New Roman" w:hAnsi="Menlo" w:cs="Menlo"/>
+          <w:color w:val="D4D4D4"/>
+          <w:sz w:val="18"/>
+          <w:szCs w:val="18"/>
+        </w:rPr>
+        <w:t xml:space="preserve">    </w:t>
+      </w:r>
+      <w:r>
+        <w:rPr>
+          <w:rFonts w:ascii="Menlo" w:eastAsia="Times New Roman" w:hAnsi="Menlo" w:cs="Menlo"/>
+          <w:color w:val="9CDCFE"/>
+          <w:sz w:val="18"/>
+          <w:szCs w:val="18"/>
+        </w:rPr>
+        <w:t>font-size</w:t>
+      </w:r>
+      <w:r>
+        <w:rPr>
+          <w:rFonts w:ascii="Menlo" w:eastAsia="Times New Roman" w:hAnsi="Menlo" w:cs="Menlo"/>
+          <w:color w:val="D4D4D4"/>
+          <w:sz w:val="18"/>
+          <w:szCs w:val="18"/>
+        </w:rPr>
+        <w:t xml:space="preserve">: </w:t>
+      </w:r>
+      <w:r>
+        <w:rPr>
+          <w:rFonts w:ascii="Menlo" w:eastAsia="Times New Roman" w:hAnsi="Menlo" w:cs="Menlo"/>
+          <w:color w:val="B5CEA8"/>
+          <w:sz w:val="18"/>
+          <w:szCs w:val="18"/>
+        </w:rPr>
+        <w:t>30px</w:t>
+      </w:r>
+      <w:r>
+        <w:rPr>
+          <w:rFonts w:ascii="Menlo" w:eastAsia="Times New Roman" w:hAnsi="Menlo" w:cs="Menlo"/>
+          <w:color w:val="D4D4D4"/>
+          <w:sz w:val="18"/>
+          <w:szCs w:val="18"/>
+        </w:rPr>
+        <w:t>;</w:t>
+      </w:r>
+    </w:p>
+    <w:p>
+      <w:pPr>
+        <w:shd w:val="clear" w:color="auto" w:fill="1E1E1E"/>
+        <w:spacing w:line="270" w:lineRule="atLeast"/>
+        <w:rPr>
+          <w:rFonts w:ascii="Menlo" w:eastAsia="Times New Roman" w:hAnsi="Menlo" w:cs="Menlo"/>
+          <w:color w:val="D4D4D4"/>
+          <w:sz w:val="18"/>
+          <w:szCs w:val="18"/>
+        </w:rPr>
+      </w:pPr>
+      <w:r>
+        <w:rPr>
+          <w:rFonts w:ascii="Menlo" w:eastAsia="Times New Roman" w:hAnsi="Menlo" w:cs="Menlo"/>
+          <w:color w:val="D4D4D4"/>
+          <w:sz w:val="18"/>
+          <w:szCs w:val="18"/>
+        </w:rPr>
+        <w:t>}</w:t>
+      </w:r>
+    </w:p>
+    <w:p>
+      <w:pPr>
+        <w:shd w:val="clear" w:color="auto" w:fill="1E1E1E"/>
+        <w:spacing w:line="270" w:lineRule="atLeast"/>
+        <w:rPr>
+          <w:rFonts w:ascii="Menlo" w:eastAsia="Times New Roman" w:hAnsi="Menlo" w:cs="Menlo"/>
+          <w:color w:val="D4D4D4"/>
+          <w:sz w:val="18"/>
+          <w:szCs w:val="18"/>
+        </w:rPr>
+      </w:pPr>
+    </w:p>
+    <w:p>
+      <w:pPr>
+        <w:shd w:val="clear" w:color="auto" w:fill="1E1E1E"/>
+        <w:spacing w:line="270" w:lineRule="atLeast"/>
+        <w:rPr>
+          <w:rFonts w:ascii="Menlo" w:eastAsia="Times New Roman" w:hAnsi="Menlo" w:cs="Menlo"/>
+          <w:color w:val="D4D4D4"/>
+          <w:sz w:val="18"/>
+          <w:szCs w:val="18"/>
+        </w:rPr>
+      </w:pPr>
+      <w:r>
+        <w:rPr>
+          <w:rFonts w:ascii="Menlo" w:eastAsia="Times New Roman" w:hAnsi="Menlo" w:cs="Menlo"/>
+          <w:color w:val="D7BA7D"/>
+          <w:sz w:val="18"/>
+          <w:szCs w:val="18"/>
+        </w:rPr>
+        <w:t>#</w:t>
+      </w:r>
+      <w:proofErr w:type="gramStart"/>
+      <w:r>
+        <w:rPr>
+          <w:rFonts w:ascii="Menlo" w:eastAsia="Times New Roman" w:hAnsi="Menlo" w:cs="Menlo"/>
+          <w:color w:val="D7BA7D"/>
+          <w:sz w:val="18"/>
+          <w:szCs w:val="18"/>
+        </w:rPr>
+        <w:t>main</w:t>
+      </w:r>
+      <w:r>
+        <w:rPr>
+          <w:rFonts w:ascii="Menlo" w:eastAsia="Times New Roman" w:hAnsi="Menlo" w:cs="Menlo"/>
+          <w:color w:val="D4D4D4"/>
+          <w:sz w:val="18"/>
+          <w:szCs w:val="18"/>
+        </w:rPr>
+        <w:t xml:space="preserve"> </w:t>
+      </w:r>
+      <w:r>
+        <w:rPr>
+          <w:rFonts w:ascii="Menlo" w:eastAsia="Times New Roman" w:hAnsi="Menlo" w:cs="Menlo"/>
+          <w:color w:val="D7BA7D"/>
+          <w:sz w:val="18"/>
+          <w:szCs w:val="18"/>
+        </w:rPr>
+        <w:t>.odd</w:t>
+      </w:r>
+      <w:proofErr w:type="gramEnd"/>
+      <w:r>
+        <w:rPr>
+          <w:rFonts w:ascii="Menlo" w:eastAsia="Times New Roman" w:hAnsi="Menlo" w:cs="Menlo"/>
+          <w:color w:val="D4D4D4"/>
+          <w:sz w:val="18"/>
+          <w:szCs w:val="18"/>
+        </w:rPr>
+        <w:t xml:space="preserve"> {</w:t>
+      </w:r>
+    </w:p>
+    <w:p>
+      <w:pPr>
+        <w:shd w:val="clear" w:color="auto" w:fill="1E1E1E"/>
+        <w:spacing w:line="270" w:lineRule="atLeast"/>
+        <w:rPr>
+          <w:rFonts w:ascii="Menlo" w:eastAsia="Times New Roman" w:hAnsi="Menlo" w:cs="Menlo"/>
+          <w:color w:val="D4D4D4"/>
+          <w:sz w:val="18"/>
+          <w:szCs w:val="18"/>
+        </w:rPr>
+      </w:pPr>
+      <w:r>
+        <w:rPr>
+          <w:rFonts w:ascii="Menlo" w:eastAsia="Times New Roman" w:hAnsi="Menlo" w:cs="Menlo"/>
+          <w:color w:val="D4D4D4"/>
+          <w:sz w:val="18"/>
+          <w:szCs w:val="18"/>
+        </w:rPr>
+        <w:t xml:space="preserve">    </w:t>
+      </w:r>
+      <w:r>
+        <w:rPr>
+          <w:rFonts w:ascii="Menlo" w:eastAsia="Times New Roman" w:hAnsi="Menlo" w:cs="Menlo"/>
+          <w:color w:val="9CDCFE"/>
+          <w:sz w:val="18"/>
+          <w:szCs w:val="18"/>
+        </w:rPr>
+        <w:t>background-color</w:t>
+      </w:r>
+      <w:r>
+        <w:rPr>
+          <w:rFonts w:ascii="Menlo" w:eastAsia="Times New Roman" w:hAnsi="Menlo" w:cs="Menlo"/>
+          <w:color w:val="D4D4D4"/>
+          <w:sz w:val="18"/>
+          <w:szCs w:val="18"/>
+        </w:rPr>
+        <w:t xml:space="preserve">: </w:t>
+      </w:r>
+      <w:proofErr w:type="spellStart"/>
+      <w:r>
+        <w:rPr>
+          <w:rFonts w:ascii="Menlo" w:eastAsia="Times New Roman" w:hAnsi="Menlo" w:cs="Menlo"/>
+          <w:color w:val="CE9178"/>
+          <w:sz w:val="18"/>
+          <w:szCs w:val="18"/>
+        </w:rPr>
+        <w:t>powderblue</w:t>
+      </w:r>
+      <w:proofErr w:type="spellEnd"/>
+      <w:r>
+        <w:rPr>
+          <w:rFonts w:ascii="Menlo" w:eastAsia="Times New Roman" w:hAnsi="Menlo" w:cs="Menlo"/>
+          <w:color w:val="D4D4D4"/>
+          <w:sz w:val="18"/>
+          <w:szCs w:val="18"/>
+        </w:rPr>
+        <w:t>;</w:t>
+      </w:r>
+    </w:p>
+    <w:p>
+      <w:pPr>
+        <w:shd w:val="clear" w:color="auto" w:fill="1E1E1E"/>
+        <w:spacing w:line="270" w:lineRule="atLeast"/>
+        <w:rPr>
+          <w:rFonts w:ascii="Menlo" w:eastAsia="Times New Roman" w:hAnsi="Menlo" w:cs="Menlo"/>
+          <w:color w:val="D4D4D4"/>
+          <w:sz w:val="18"/>
+          <w:szCs w:val="18"/>
+        </w:rPr>
+      </w:pPr>
+      <w:r>
+        <w:rPr>
+          <w:rFonts w:ascii="Menlo" w:eastAsia="Times New Roman" w:hAnsi="Menlo" w:cs="Menlo"/>
+          <w:color w:val="D4D4D4"/>
+          <w:sz w:val="18"/>
+          <w:szCs w:val="18"/>
+        </w:rPr>
+        <w:t>}</w:t>
+      </w:r>
+    </w:p>
+    <w:p>
+      <w:pPr>
+        <w:shd w:val="clear" w:color="auto" w:fill="1E1E1E"/>
+        <w:spacing w:line="270" w:lineRule="atLeast"/>
+        <w:rPr>
+          <w:rFonts w:ascii="Menlo" w:eastAsia="Times New Roman" w:hAnsi="Menlo" w:cs="Menlo"/>
+          <w:color w:val="D4D4D4"/>
+          <w:sz w:val="18"/>
+          <w:szCs w:val="18"/>
+        </w:rPr>
+      </w:pPr>
+      <w:r>
+        <w:rPr>
+          <w:rFonts w:ascii="Menlo" w:eastAsia="Times New Roman" w:hAnsi="Menlo" w:cs="Menlo"/>
+          <w:color w:val="D7BA7D"/>
+          <w:sz w:val="18"/>
+          <w:szCs w:val="18"/>
+        </w:rPr>
+        <w:t>#</w:t>
+      </w:r>
+      <w:proofErr w:type="gramStart"/>
+      <w:r>
+        <w:rPr>
+          <w:rFonts w:ascii="Menlo" w:eastAsia="Times New Roman" w:hAnsi="Menlo" w:cs="Menlo"/>
+          <w:color w:val="D7BA7D"/>
+          <w:sz w:val="18"/>
+          <w:szCs w:val="18"/>
+        </w:rPr>
+        <w:t>main</w:t>
+      </w:r>
+      <w:r>
+        <w:rPr>
+          <w:rFonts w:ascii="Menlo" w:eastAsia="Times New Roman" w:hAnsi="Menlo" w:cs="Menlo"/>
+          <w:color w:val="D4D4D4"/>
+          <w:sz w:val="18"/>
+          <w:szCs w:val="18"/>
+        </w:rPr>
+        <w:t xml:space="preserve"> </w:t>
+      </w:r>
+      <w:r>
+        <w:rPr>
+          <w:rFonts w:ascii="Menlo" w:eastAsia="Times New Roman" w:hAnsi="Menlo" w:cs="Menlo"/>
+          <w:color w:val="D7BA7D"/>
+          <w:sz w:val="18"/>
+          <w:szCs w:val="18"/>
+        </w:rPr>
+        <w:t>.even</w:t>
+      </w:r>
+      <w:proofErr w:type="gramEnd"/>
+      <w:r>
+        <w:rPr>
+          <w:rFonts w:ascii="Menlo" w:eastAsia="Times New Roman" w:hAnsi="Menlo" w:cs="Menlo"/>
+          <w:color w:val="D4D4D4"/>
+          <w:sz w:val="18"/>
+          <w:szCs w:val="18"/>
+        </w:rPr>
+        <w:t xml:space="preserve"> {</w:t>
+      </w:r>
+    </w:p>
+    <w:p>
+      <w:pPr>
+        <w:shd w:val="clear" w:color="auto" w:fill="1E1E1E"/>
+        <w:spacing w:line="270" w:lineRule="atLeast"/>
+        <w:rPr>
+          <w:rFonts w:ascii="Menlo" w:eastAsia="Times New Roman" w:hAnsi="Menlo" w:cs="Menlo"/>
+          <w:color w:val="D4D4D4"/>
+          <w:sz w:val="18"/>
+          <w:szCs w:val="18"/>
+        </w:rPr>
+      </w:pPr>
+    </w:p>
+    <w:p>
+      <w:pPr>
+        <w:shd w:val="clear" w:color="auto" w:fill="1E1E1E"/>
+        <w:spacing w:line="270" w:lineRule="atLeast"/>
+        <w:rPr>
+          <w:rFonts w:ascii="Menlo" w:eastAsia="Times New Roman" w:hAnsi="Menlo" w:cs="Menlo"/>
+          <w:color w:val="D4D4D4"/>
+          <w:sz w:val="18"/>
+          <w:szCs w:val="18"/>
+        </w:rPr>
+      </w:pPr>
+      <w:r>
+        <w:rPr>
+          <w:rFonts w:ascii="Menlo" w:eastAsia="Times New Roman" w:hAnsi="Menlo" w:cs="Menlo"/>
+          <w:color w:val="D4D4D4"/>
+          <w:sz w:val="18"/>
+          <w:szCs w:val="18"/>
+        </w:rPr>
+        <w:t xml:space="preserve">    </w:t>
+      </w:r>
+      <w:r>
+        <w:rPr>
+          <w:rFonts w:ascii="Menlo" w:eastAsia="Times New Roman" w:hAnsi="Menlo" w:cs="Menlo"/>
+          <w:color w:val="9CDCFE"/>
+          <w:sz w:val="18"/>
+          <w:szCs w:val="18"/>
+        </w:rPr>
+        <w:t>background-color</w:t>
+      </w:r>
+      <w:r>
+        <w:rPr>
+          <w:rFonts w:ascii="Menlo" w:eastAsia="Times New Roman" w:hAnsi="Menlo" w:cs="Menlo"/>
+          <w:color w:val="D4D4D4"/>
+          <w:sz w:val="18"/>
+          <w:szCs w:val="18"/>
+        </w:rPr>
+        <w:t xml:space="preserve">: </w:t>
+      </w:r>
+      <w:proofErr w:type="spellStart"/>
+      <w:r>
+        <w:rPr>
+          <w:rFonts w:ascii="Menlo" w:eastAsia="Times New Roman" w:hAnsi="Menlo" w:cs="Menlo"/>
+          <w:color w:val="CE9178"/>
+          <w:sz w:val="18"/>
+          <w:szCs w:val="18"/>
+        </w:rPr>
+        <w:t>rebeccapurple</w:t>
+      </w:r>
+      <w:proofErr w:type="spellEnd"/>
+      <w:r>
+        <w:rPr>
+          <w:rFonts w:ascii="Menlo" w:eastAsia="Times New Roman" w:hAnsi="Menlo" w:cs="Menlo"/>
+          <w:color w:val="D4D4D4"/>
+          <w:sz w:val="18"/>
+          <w:szCs w:val="18"/>
+        </w:rPr>
+        <w:t>;</w:t>
+      </w:r>
+    </w:p>
+    <w:p>
+      <w:pPr>
+        <w:shd w:val="clear" w:color="auto" w:fill="1E1E1E"/>
+        <w:spacing w:line="270" w:lineRule="atLeast"/>
+        <w:rPr>
+          <w:rFonts w:ascii="Menlo" w:eastAsia="Times New Roman" w:hAnsi="Menlo" w:cs="Menlo"/>
+          <w:color w:val="D4D4D4"/>
+          <w:sz w:val="18"/>
+          <w:szCs w:val="18"/>
+        </w:rPr>
+      </w:pPr>
+      <w:r>
+        <w:rPr>
+          <w:rFonts w:ascii="Menlo" w:eastAsia="Times New Roman" w:hAnsi="Menlo" w:cs="Menlo"/>
+          <w:color w:val="D4D4D4"/>
+          <w:sz w:val="18"/>
+          <w:szCs w:val="18"/>
+        </w:rPr>
+        <w:t>}</w:t>
+      </w:r>
+    </w:p>
+    <w:p>
+      <w:pPr>
+        <w:shd w:val="clear" w:color="auto" w:fill="1E1E1E"/>
+        <w:spacing w:line="270" w:lineRule="atLeast"/>
+        <w:rPr>
+          <w:rFonts w:ascii="Menlo" w:eastAsia="Times New Roman" w:hAnsi="Menlo" w:cs="Menlo"/>
+          <w:color w:val="D4D4D4"/>
+          <w:sz w:val="18"/>
+          <w:szCs w:val="18"/>
+        </w:rPr>
+      </w:pPr>
+      <w:r>
+        <w:rPr>
+          <w:rFonts w:ascii="Menlo" w:eastAsia="Times New Roman" w:hAnsi="Menlo" w:cs="Menlo"/>
+          <w:color w:val="D7BA7D"/>
+          <w:sz w:val="18"/>
+          <w:szCs w:val="18"/>
+        </w:rPr>
+        <w:t>p</w:t>
+      </w:r>
+      <w:r>
+        <w:rPr>
+          <w:rFonts w:ascii="Menlo" w:eastAsia="Times New Roman" w:hAnsi="Menlo" w:cs="Menlo"/>
+          <w:color w:val="D4D4D4"/>
+          <w:sz w:val="18"/>
+          <w:szCs w:val="18"/>
+        </w:rPr>
+        <w:t xml:space="preserve"> {</w:t>
+      </w:r>
+    </w:p>
+    <w:p>
+      <w:pPr>
+        <w:shd w:val="clear" w:color="auto" w:fill="1E1E1E"/>
+        <w:spacing w:line="270" w:lineRule="atLeast"/>
+        <w:rPr>
+          <w:rFonts w:ascii="Menlo" w:eastAsia="Times New Roman" w:hAnsi="Menlo" w:cs="Menlo"/>
+          <w:color w:val="D4D4D4"/>
+          <w:sz w:val="18"/>
+          <w:szCs w:val="18"/>
+        </w:rPr>
+      </w:pPr>
+      <w:r>
+        <w:rPr>
+          <w:rFonts w:ascii="Menlo" w:eastAsia="Times New Roman" w:hAnsi="Menlo" w:cs="Menlo"/>
+          <w:color w:val="D4D4D4"/>
+          <w:sz w:val="18"/>
+          <w:szCs w:val="18"/>
+        </w:rPr>
+        <w:t xml:space="preserve">    </w:t>
+      </w:r>
+      <w:r>
+        <w:rPr>
+          <w:rFonts w:ascii="Menlo" w:eastAsia="Times New Roman" w:hAnsi="Menlo" w:cs="Menlo"/>
+          <w:color w:val="9CDCFE"/>
+          <w:sz w:val="18"/>
+          <w:szCs w:val="18"/>
+        </w:rPr>
+        <w:t>color</w:t>
+      </w:r>
+      <w:r>
+        <w:rPr>
+          <w:rFonts w:ascii="Menlo" w:eastAsia="Times New Roman" w:hAnsi="Menlo" w:cs="Menlo"/>
+          <w:color w:val="D4D4D4"/>
+          <w:sz w:val="18"/>
+          <w:szCs w:val="18"/>
+        </w:rPr>
+        <w:t xml:space="preserve">: </w:t>
+      </w:r>
+      <w:proofErr w:type="spellStart"/>
+      <w:r>
+        <w:rPr>
+          <w:rFonts w:ascii="Menlo" w:eastAsia="Times New Roman" w:hAnsi="Menlo" w:cs="Menlo"/>
+          <w:color w:val="CE9178"/>
+          <w:sz w:val="18"/>
+          <w:szCs w:val="18"/>
+        </w:rPr>
+        <w:t>skyblue</w:t>
+      </w:r>
+      <w:proofErr w:type="spellEnd"/>
+      <w:r>
+        <w:rPr>
+          <w:rFonts w:ascii="Menlo" w:eastAsia="Times New Roman" w:hAnsi="Menlo" w:cs="Menlo"/>
+          <w:color w:val="D4D4D4"/>
+          <w:sz w:val="18"/>
+          <w:szCs w:val="18"/>
+        </w:rPr>
+        <w:t>;</w:t>
+      </w:r>
+    </w:p>
+    <w:p>
+      <w:pPr>
+        <w:shd w:val="clear" w:color="auto" w:fill="1E1E1E"/>
+        <w:spacing w:line="270" w:lineRule="atLeast"/>
+        <w:rPr>
+          <w:rFonts w:ascii="Menlo" w:eastAsia="Times New Roman" w:hAnsi="Menlo" w:cs="Menlo"/>
+          <w:color w:val="D4D4D4"/>
+          <w:sz w:val="18"/>
+          <w:szCs w:val="18"/>
+        </w:rPr>
+      </w:pPr>
+      <w:r>
+        <w:rPr>
+          <w:rFonts w:ascii="Menlo" w:eastAsia="Times New Roman" w:hAnsi="Menlo" w:cs="Menlo"/>
+          <w:color w:val="D4D4D4"/>
+          <w:sz w:val="18"/>
+          <w:szCs w:val="18"/>
+        </w:rPr>
+        <w:t>}</w:t>
+      </w:r>
+    </w:p>
+    <w:p>
+      <w:pPr>
+        <w:shd w:val="clear" w:color="auto" w:fill="1E1E1E"/>
+        <w:spacing w:line="270" w:lineRule="atLeast"/>
+        <w:rPr>
+          <w:rFonts w:ascii="Menlo" w:eastAsia="Times New Roman" w:hAnsi="Menlo" w:cs="Menlo"/>
+          <w:color w:val="D4D4D4"/>
+          <w:sz w:val="18"/>
+          <w:szCs w:val="18"/>
+        </w:rPr>
+      </w:pPr>
+      <w:r>
+        <w:rPr>
+          <w:rFonts w:ascii="Menlo" w:eastAsia="Times New Roman" w:hAnsi="Menlo" w:cs="Menlo"/>
+          <w:color w:val="D7BA7D"/>
+          <w:sz w:val="18"/>
+          <w:szCs w:val="18"/>
+        </w:rPr>
+        <w:t>#footer</w:t>
+      </w:r>
+      <w:r>
+        <w:rPr>
+          <w:rFonts w:ascii="Menlo" w:eastAsia="Times New Roman" w:hAnsi="Menlo" w:cs="Menlo"/>
+          <w:color w:val="D4D4D4"/>
+          <w:sz w:val="18"/>
+          <w:szCs w:val="18"/>
+        </w:rPr>
+        <w:t xml:space="preserve"> </w:t>
+      </w:r>
+      <w:r>
+        <w:rPr>
+          <w:rFonts w:ascii="Menlo" w:eastAsia="Times New Roman" w:hAnsi="Menlo" w:cs="Menlo"/>
+          <w:color w:val="D7BA7D"/>
+          <w:sz w:val="18"/>
+          <w:szCs w:val="18"/>
+        </w:rPr>
+        <w:t>p</w:t>
+      </w:r>
+      <w:r>
+        <w:rPr>
+          <w:rFonts w:ascii="Menlo" w:eastAsia="Times New Roman" w:hAnsi="Menlo" w:cs="Menlo"/>
+          <w:color w:val="D4D4D4"/>
+          <w:sz w:val="18"/>
+          <w:szCs w:val="18"/>
+        </w:rPr>
+        <w:t xml:space="preserve"> {</w:t>
+      </w:r>
+    </w:p>
+    <w:p>
+      <w:pPr>
+        <w:shd w:val="clear" w:color="auto" w:fill="1E1E1E"/>
+        <w:spacing w:line="270" w:lineRule="atLeast"/>
+        <w:rPr>
+          <w:rFonts w:ascii="Menlo" w:eastAsia="Times New Roman" w:hAnsi="Menlo" w:cs="Menlo"/>
+          <w:color w:val="D4D4D4"/>
+          <w:sz w:val="18"/>
+          <w:szCs w:val="18"/>
+        </w:rPr>
+      </w:pPr>
+    </w:p>
+    <w:p>
+      <w:pPr>
+        <w:shd w:val="clear" w:color="auto" w:fill="1E1E1E"/>
+        <w:spacing w:line="270" w:lineRule="atLeast"/>
+        <w:rPr>
+          <w:rFonts w:ascii="Menlo" w:eastAsia="Times New Roman" w:hAnsi="Menlo" w:cs="Menlo"/>
+          <w:color w:val="D4D4D4"/>
+          <w:sz w:val="18"/>
+          <w:szCs w:val="18"/>
+        </w:rPr>
+      </w:pPr>
+      <w:proofErr w:type="spellStart"/>
+      <w:proofErr w:type="gramStart"/>
+      <w:r>
+        <w:rPr>
+          <w:rFonts w:ascii="Menlo" w:eastAsia="Times New Roman" w:hAnsi="Menlo" w:cs="Menlo"/>
+          <w:color w:val="9CDCFE"/>
+          <w:sz w:val="18"/>
+          <w:szCs w:val="18"/>
+        </w:rPr>
+        <w:t>color</w:t>
+      </w:r>
+      <w:r>
+        <w:rPr>
+          <w:rFonts w:ascii="Menlo" w:eastAsia="Times New Roman" w:hAnsi="Menlo" w:cs="Menlo"/>
+          <w:color w:val="D4D4D4"/>
+          <w:sz w:val="18"/>
+          <w:szCs w:val="18"/>
+        </w:rPr>
+        <w:t>:</w:t>
+      </w:r>
+      <w:r>
+        <w:rPr>
+          <w:rFonts w:ascii="Menlo" w:eastAsia="Times New Roman" w:hAnsi="Menlo" w:cs="Menlo"/>
+          <w:color w:val="CE9178"/>
+          <w:sz w:val="18"/>
+          <w:szCs w:val="18"/>
+        </w:rPr>
+        <w:t>red</w:t>
+      </w:r>
+      <w:proofErr w:type="spellEnd"/>
+      <w:proofErr w:type="gramEnd"/>
+      <w:r>
+        <w:rPr>
+          <w:rFonts w:ascii="Menlo" w:eastAsia="Times New Roman" w:hAnsi="Menlo" w:cs="Menlo"/>
+          <w:color w:val="D4D4D4"/>
+          <w:sz w:val="18"/>
+          <w:szCs w:val="18"/>
+        </w:rPr>
+        <w:t>;</w:t>
+      </w:r>
+    </w:p>
+    <w:p>
+      <w:pPr>
+        <w:shd w:val="clear" w:color="auto" w:fill="1E1E1E"/>
+        <w:spacing w:line="270" w:lineRule="atLeast"/>
+        <w:rPr>
+          <w:rFonts w:ascii="Menlo" w:eastAsia="Times New Roman" w:hAnsi="Menlo" w:cs="Menlo"/>
+          <w:color w:val="D4D4D4"/>
+          <w:sz w:val="18"/>
+          <w:szCs w:val="18"/>
+        </w:rPr>
+      </w:pPr>
+      <w:r>
+        <w:rPr>
+          <w:rFonts w:ascii="Menlo" w:eastAsia="Times New Roman" w:hAnsi="Menlo" w:cs="Menlo"/>
+          <w:color w:val="D4D4D4"/>
+          <w:sz w:val="18"/>
+          <w:szCs w:val="18"/>
+        </w:rPr>
+        <w:t>}</w:t>
+      </w:r>
+    </w:p>
+    <w:p>
+      <w:pPr>
+        <w:shd w:val="clear" w:color="auto" w:fill="1E1E1E"/>
+        <w:spacing w:line="270" w:lineRule="atLeast"/>
+        <w:rPr>
+          <w:rFonts w:ascii="Menlo" w:eastAsia="Times New Roman" w:hAnsi="Menlo" w:cs="Menlo"/>
+          <w:color w:val="D4D4D4"/>
+          <w:sz w:val="18"/>
+          <w:szCs w:val="18"/>
+        </w:rPr>
+      </w:pPr>
+      <w:r>
+        <w:rPr>
+          <w:rFonts w:ascii="Menlo" w:eastAsia="Times New Roman" w:hAnsi="Menlo" w:cs="Menlo"/>
+          <w:color w:val="D7BA7D"/>
+          <w:sz w:val="18"/>
+          <w:szCs w:val="18"/>
+        </w:rPr>
+        <w:t>#footer</w:t>
+      </w:r>
+      <w:r>
+        <w:rPr>
+          <w:rFonts w:ascii="Menlo" w:eastAsia="Times New Roman" w:hAnsi="Menlo" w:cs="Menlo"/>
+          <w:color w:val="D4D4D4"/>
+          <w:sz w:val="18"/>
+          <w:szCs w:val="18"/>
+        </w:rPr>
+        <w:t xml:space="preserve"> {</w:t>
+      </w:r>
+    </w:p>
+    <w:p>
+      <w:pPr>
+        <w:shd w:val="clear" w:color="auto" w:fill="1E1E1E"/>
+        <w:spacing w:line="270" w:lineRule="atLeast"/>
+        <w:rPr>
+          <w:rFonts w:ascii="Menlo" w:eastAsia="Times New Roman" w:hAnsi="Menlo" w:cs="Menlo"/>
+          <w:color w:val="D4D4D4"/>
+          <w:sz w:val="18"/>
+          <w:szCs w:val="18"/>
+        </w:rPr>
+      </w:pPr>
+      <w:r>
+        <w:rPr>
+          <w:rFonts w:ascii="Menlo" w:eastAsia="Times New Roman" w:hAnsi="Menlo" w:cs="Menlo"/>
+          <w:color w:val="D4D4D4"/>
+          <w:sz w:val="18"/>
+          <w:szCs w:val="18"/>
+        </w:rPr>
+        <w:t xml:space="preserve">    </w:t>
+      </w:r>
+      <w:r>
+        <w:rPr>
+          <w:rFonts w:ascii="Menlo" w:eastAsia="Times New Roman" w:hAnsi="Menlo" w:cs="Menlo"/>
+          <w:color w:val="9CDCFE"/>
+          <w:sz w:val="18"/>
+          <w:szCs w:val="18"/>
+        </w:rPr>
+        <w:t>background-color</w:t>
+      </w:r>
+      <w:r>
+        <w:rPr>
+          <w:rFonts w:ascii="Menlo" w:eastAsia="Times New Roman" w:hAnsi="Menlo" w:cs="Menlo"/>
+          <w:color w:val="D4D4D4"/>
+          <w:sz w:val="18"/>
+          <w:szCs w:val="18"/>
+        </w:rPr>
+        <w:t xml:space="preserve">: </w:t>
+      </w:r>
+      <w:r>
+        <w:rPr>
+          <w:rFonts w:ascii="Menlo" w:eastAsia="Times New Roman" w:hAnsi="Menlo" w:cs="Menlo"/>
+          <w:color w:val="CE9178"/>
+          <w:sz w:val="18"/>
+          <w:szCs w:val="18"/>
+        </w:rPr>
+        <w:t>green</w:t>
+      </w:r>
+      <w:r>
+        <w:rPr>
+          <w:rFonts w:ascii="Menlo" w:eastAsia="Times New Roman" w:hAnsi="Menlo" w:cs="Menlo"/>
+          <w:color w:val="D4D4D4"/>
+          <w:sz w:val="18"/>
+          <w:szCs w:val="18"/>
+        </w:rPr>
+        <w:t>;</w:t>
+      </w:r>
+    </w:p>
+    <w:p>
+      <w:pPr>
+        <w:shd w:val="clear" w:color="auto" w:fill="1E1E1E"/>
+        <w:spacing w:line="270" w:lineRule="atLeast"/>
+        <w:rPr>
+          <w:rFonts w:ascii="Menlo" w:eastAsia="Times New Roman" w:hAnsi="Menlo" w:cs="Menlo"/>
+          <w:color w:val="D4D4D4"/>
+          <w:sz w:val="18"/>
+          <w:szCs w:val="18"/>
+        </w:rPr>
+      </w:pPr>
+      <w:r>
+        <w:rPr>
+          <w:rFonts w:ascii="Menlo" w:eastAsia="Times New Roman" w:hAnsi="Menlo" w:cs="Menlo"/>
+          <w:color w:val="D4D4D4"/>
+          <w:sz w:val="18"/>
+          <w:szCs w:val="18"/>
+        </w:rPr>
+        <w:t xml:space="preserve">    </w:t>
+      </w:r>
+      <w:r>
+        <w:rPr>
+          <w:rFonts w:ascii="Menlo" w:eastAsia="Times New Roman" w:hAnsi="Menlo" w:cs="Menlo"/>
+          <w:color w:val="9CDCFE"/>
+          <w:sz w:val="18"/>
+          <w:szCs w:val="18"/>
+        </w:rPr>
+        <w:t>width</w:t>
+      </w:r>
+      <w:r>
+        <w:rPr>
+          <w:rFonts w:ascii="Menlo" w:eastAsia="Times New Roman" w:hAnsi="Menlo" w:cs="Menlo"/>
+          <w:color w:val="D4D4D4"/>
+          <w:sz w:val="18"/>
+          <w:szCs w:val="18"/>
+        </w:rPr>
+        <w:t xml:space="preserve">: </w:t>
+      </w:r>
+      <w:r>
+        <w:rPr>
+          <w:rFonts w:ascii="Menlo" w:eastAsia="Times New Roman" w:hAnsi="Menlo" w:cs="Menlo"/>
+          <w:color w:val="B5CEA8"/>
+          <w:sz w:val="18"/>
+          <w:szCs w:val="18"/>
+        </w:rPr>
+        <w:t>200px</w:t>
+      </w:r>
+      <w:r>
+        <w:rPr>
+          <w:rFonts w:ascii="Menlo" w:eastAsia="Times New Roman" w:hAnsi="Menlo" w:cs="Menlo"/>
+          <w:color w:val="D4D4D4"/>
+          <w:sz w:val="18"/>
+          <w:szCs w:val="18"/>
+        </w:rPr>
+        <w:t>;</w:t>
+      </w:r>
+    </w:p>
+    <w:p>
+      <w:pPr>
+        <w:shd w:val="clear" w:color="auto" w:fill="1E1E1E"/>
+        <w:spacing w:line="270" w:lineRule="atLeast"/>
+        <w:rPr>
+          <w:rFonts w:ascii="Menlo" w:eastAsia="Times New Roman" w:hAnsi="Menlo" w:cs="Menlo"/>
+          <w:color w:val="D4D4D4"/>
+          <w:sz w:val="18"/>
+          <w:szCs w:val="18"/>
+        </w:rPr>
+      </w:pPr>
+      <w:r>
+        <w:rPr>
+          <w:rFonts w:ascii="Menlo" w:eastAsia="Times New Roman" w:hAnsi="Menlo" w:cs="Menlo"/>
+          <w:color w:val="D4D4D4"/>
+          <w:sz w:val="18"/>
+          <w:szCs w:val="18"/>
+        </w:rPr>
+        <w:t xml:space="preserve">    </w:t>
+      </w:r>
+      <w:r>
+        <w:rPr>
+          <w:rFonts w:ascii="Menlo" w:eastAsia="Times New Roman" w:hAnsi="Menlo" w:cs="Menlo"/>
+          <w:color w:val="9CDCFE"/>
+          <w:sz w:val="18"/>
+          <w:szCs w:val="18"/>
+        </w:rPr>
+        <w:t>height</w:t>
+      </w:r>
+      <w:r>
+        <w:rPr>
+          <w:rFonts w:ascii="Menlo" w:eastAsia="Times New Roman" w:hAnsi="Menlo" w:cs="Menlo"/>
+          <w:color w:val="D4D4D4"/>
+          <w:sz w:val="18"/>
+          <w:szCs w:val="18"/>
+        </w:rPr>
+        <w:t xml:space="preserve">: </w:t>
+      </w:r>
+      <w:r>
+        <w:rPr>
+          <w:rFonts w:ascii="Menlo" w:eastAsia="Times New Roman" w:hAnsi="Menlo" w:cs="Menlo"/>
+          <w:color w:val="B5CEA8"/>
+          <w:sz w:val="18"/>
+          <w:szCs w:val="18"/>
+        </w:rPr>
+        <w:t>200px</w:t>
+      </w:r>
+      <w:r>
+        <w:rPr>
+          <w:rFonts w:ascii="Menlo" w:eastAsia="Times New Roman" w:hAnsi="Menlo" w:cs="Menlo"/>
+          <w:color w:val="D4D4D4"/>
+          <w:sz w:val="18"/>
+          <w:szCs w:val="18"/>
+        </w:rPr>
+        <w:t>;</w:t>
+      </w:r>
+    </w:p>
+    <w:p>
+      <w:pPr>
+        <w:shd w:val="clear" w:color="auto" w:fill="1E1E1E"/>
+        <w:spacing w:line="270" w:lineRule="atLeast"/>
+        <w:rPr>
+          <w:rFonts w:ascii="Menlo" w:eastAsia="Times New Roman" w:hAnsi="Menlo" w:cs="Menlo"/>
+          <w:color w:val="D4D4D4"/>
+          <w:sz w:val="18"/>
+          <w:szCs w:val="18"/>
+        </w:rPr>
+      </w:pPr>
+      <w:r>
+        <w:rPr>
+          <w:rFonts w:ascii="Menlo" w:eastAsia="Times New Roman" w:hAnsi="Menlo" w:cs="Menlo"/>
+          <w:color w:val="D4D4D4"/>
+          <w:sz w:val="18"/>
+          <w:szCs w:val="18"/>
+        </w:rPr>
         <w:lastRenderedPageBreak/>
         <w:t xml:space="preserve">    </w:t>
       </w:r>
@@ -2957,7 +4499,7 @@
           <w:sz w:val="18"/>
           <w:szCs w:val="18"/>
         </w:rPr>
-        <w:t>background-color</w:t>
+        <w:t>margin</w:t>
       </w:r>
       <w:r>
         <w:rPr>
@@ -2971,1149 +4513,663 @@
       <w:r>
         <w:rPr>
           <w:rFonts w:ascii="Menlo" w:eastAsia="Times New Roman" w:hAnsi="Menlo" w:cs="Menlo"/>
+          <w:color w:val="B5CEA8"/>
+          <w:sz w:val="18"/>
+          <w:szCs w:val="18"/>
+        </w:rPr>
+        <w:t>0</w:t>
+      </w:r>
+      <w:r>
+        <w:rPr>
+          <w:rFonts w:ascii="Menlo" w:eastAsia="Times New Roman" w:hAnsi="Menlo" w:cs="Menlo"/>
+          <w:color w:val="D4D4D4"/>
+          <w:sz w:val="18"/>
+          <w:szCs w:val="18"/>
+        </w:rPr>
+        <w:t xml:space="preserve"> </w:t>
+      </w:r>
+      <w:r>
+        <w:rPr>
+          <w:rFonts w:ascii="Menlo" w:eastAsia="Times New Roman" w:hAnsi="Menlo" w:cs="Menlo"/>
           <w:color w:val="CE9178"/>
           <w:sz w:val="18"/>
           <w:szCs w:val="18"/>
         </w:rPr>
+        <w:t>auto</w:t>
+      </w:r>
+      <w:r>
+        <w:rPr>
+          <w:rFonts w:ascii="Menlo" w:eastAsia="Times New Roman" w:hAnsi="Menlo" w:cs="Menlo"/>
+          <w:color w:val="D4D4D4"/>
+          <w:sz w:val="18"/>
+          <w:szCs w:val="18"/>
+        </w:rPr>
+        <w:t>;</w:t>
+      </w:r>
+    </w:p>
+    <w:p>
+      <w:pPr>
+        <w:shd w:val="clear" w:color="auto" w:fill="1E1E1E"/>
+        <w:spacing w:line="270" w:lineRule="atLeast"/>
+        <w:rPr>
+          <w:rFonts w:ascii="Menlo" w:eastAsia="Times New Roman" w:hAnsi="Menlo" w:cs="Menlo"/>
+          <w:color w:val="D4D4D4"/>
+          <w:sz w:val="18"/>
+          <w:szCs w:val="18"/>
+        </w:rPr>
+      </w:pPr>
+      <w:r>
+        <w:rPr>
+          <w:rFonts w:ascii="Menlo" w:eastAsia="Times New Roman" w:hAnsi="Menlo" w:cs="Menlo"/>
+          <w:color w:val="D4D4D4"/>
+          <w:sz w:val="18"/>
+          <w:szCs w:val="18"/>
+        </w:rPr>
+        <w:t xml:space="preserve">    </w:t>
+      </w:r>
+      <w:r>
+        <w:rPr>
+          <w:rFonts w:ascii="Menlo" w:eastAsia="Times New Roman" w:hAnsi="Menlo" w:cs="Menlo"/>
+          <w:color w:val="9CDCFE"/>
+          <w:sz w:val="18"/>
+          <w:szCs w:val="18"/>
+        </w:rPr>
+        <w:t>border</w:t>
+      </w:r>
+      <w:r>
+        <w:rPr>
+          <w:rFonts w:ascii="Menlo" w:eastAsia="Times New Roman" w:hAnsi="Menlo" w:cs="Menlo"/>
+          <w:color w:val="D4D4D4"/>
+          <w:sz w:val="18"/>
+          <w:szCs w:val="18"/>
+        </w:rPr>
+        <w:t xml:space="preserve">: </w:t>
+      </w:r>
+      <w:r>
+        <w:rPr>
+          <w:rFonts w:ascii="Menlo" w:eastAsia="Times New Roman" w:hAnsi="Menlo" w:cs="Menlo"/>
+          <w:color w:val="CE9178"/>
+          <w:sz w:val="18"/>
+          <w:szCs w:val="18"/>
+        </w:rPr>
+        <w:t>solid</w:t>
+      </w:r>
+      <w:r>
+        <w:rPr>
+          <w:rFonts w:ascii="Menlo" w:eastAsia="Times New Roman" w:hAnsi="Menlo" w:cs="Menlo"/>
+          <w:color w:val="D4D4D4"/>
+          <w:sz w:val="18"/>
+          <w:szCs w:val="18"/>
+        </w:rPr>
+        <w:t xml:space="preserve"> </w:t>
+      </w:r>
+      <w:r>
+        <w:rPr>
+          <w:rFonts w:ascii="Menlo" w:eastAsia="Times New Roman" w:hAnsi="Menlo" w:cs="Menlo"/>
+          <w:color w:val="B5CEA8"/>
+          <w:sz w:val="18"/>
+          <w:szCs w:val="18"/>
+        </w:rPr>
+        <w:t>5px</w:t>
+      </w:r>
+      <w:r>
+        <w:rPr>
+          <w:rFonts w:ascii="Menlo" w:eastAsia="Times New Roman" w:hAnsi="Menlo" w:cs="Menlo"/>
+          <w:color w:val="D4D4D4"/>
+          <w:sz w:val="18"/>
+          <w:szCs w:val="18"/>
+        </w:rPr>
+        <w:t xml:space="preserve"> </w:t>
+      </w:r>
+      <w:r>
+        <w:rPr>
+          <w:rFonts w:ascii="Menlo" w:eastAsia="Times New Roman" w:hAnsi="Menlo" w:cs="Menlo"/>
+          <w:color w:val="CE9178"/>
+          <w:sz w:val="18"/>
+          <w:szCs w:val="18"/>
+        </w:rPr>
+        <w:t>black</w:t>
+      </w:r>
+      <w:r>
+        <w:rPr>
+          <w:rFonts w:ascii="Menlo" w:eastAsia="Times New Roman" w:hAnsi="Menlo" w:cs="Menlo"/>
+          <w:color w:val="D4D4D4"/>
+          <w:sz w:val="18"/>
+          <w:szCs w:val="18"/>
+        </w:rPr>
+        <w:t>;</w:t>
+      </w:r>
+    </w:p>
+    <w:p>
+      <w:pPr>
+        <w:shd w:val="clear" w:color="auto" w:fill="1E1E1E"/>
+        <w:spacing w:line="270" w:lineRule="atLeast"/>
+        <w:rPr>
+          <w:rFonts w:ascii="Menlo" w:eastAsia="Times New Roman" w:hAnsi="Menlo" w:cs="Menlo"/>
+          <w:color w:val="D4D4D4"/>
+          <w:sz w:val="18"/>
+          <w:szCs w:val="18"/>
+        </w:rPr>
+      </w:pPr>
+    </w:p>
+    <w:p>
+      <w:pPr>
+        <w:shd w:val="clear" w:color="auto" w:fill="1E1E1E"/>
+        <w:spacing w:line="270" w:lineRule="atLeast"/>
+        <w:rPr>
+          <w:rFonts w:ascii="Menlo" w:eastAsia="Times New Roman" w:hAnsi="Menlo" w:cs="Menlo"/>
+          <w:color w:val="D4D4D4"/>
+          <w:sz w:val="18"/>
+          <w:szCs w:val="18"/>
+        </w:rPr>
+      </w:pPr>
+      <w:r>
+        <w:rPr>
+          <w:rFonts w:ascii="Menlo" w:eastAsia="Times New Roman" w:hAnsi="Menlo" w:cs="Menlo"/>
+          <w:color w:val="D4D4D4"/>
+          <w:sz w:val="18"/>
+          <w:szCs w:val="18"/>
+        </w:rPr>
+        <w:t>}</w:t>
+      </w:r>
+    </w:p>
+    <w:p>
+      <w:pPr>
+        <w:shd w:val="clear" w:color="auto" w:fill="1E1E1E"/>
+        <w:spacing w:line="270" w:lineRule="atLeast"/>
+        <w:rPr>
+          <w:rFonts w:ascii="Menlo" w:eastAsia="Times New Roman" w:hAnsi="Menlo" w:cs="Menlo"/>
+          <w:color w:val="D4D4D4"/>
+          <w:sz w:val="18"/>
+          <w:szCs w:val="18"/>
+        </w:rPr>
+      </w:pPr>
+      <w:r>
+        <w:rPr>
+          <w:rFonts w:ascii="Menlo" w:eastAsia="Times New Roman" w:hAnsi="Menlo" w:cs="Menlo"/>
+          <w:color w:val="D7BA7D"/>
+          <w:sz w:val="18"/>
+          <w:szCs w:val="18"/>
+        </w:rPr>
+        <w:t>#footer</w:t>
+      </w:r>
+      <w:r>
+        <w:rPr>
+          <w:rFonts w:ascii="Menlo" w:eastAsia="Times New Roman" w:hAnsi="Menlo" w:cs="Menlo"/>
+          <w:color w:val="D4D4D4"/>
+          <w:sz w:val="18"/>
+          <w:szCs w:val="18"/>
+        </w:rPr>
+        <w:t xml:space="preserve"> </w:t>
+      </w:r>
+      <w:r>
+        <w:rPr>
+          <w:rFonts w:ascii="Menlo" w:eastAsia="Times New Roman" w:hAnsi="Menlo" w:cs="Menlo"/>
+          <w:color w:val="D7BA7D"/>
+          <w:sz w:val="18"/>
+          <w:szCs w:val="18"/>
+        </w:rPr>
+        <w:t>h6</w:t>
+      </w:r>
+      <w:r>
+        <w:rPr>
+          <w:rFonts w:ascii="Menlo" w:eastAsia="Times New Roman" w:hAnsi="Menlo" w:cs="Menlo"/>
+          <w:color w:val="D4D4D4"/>
+          <w:sz w:val="18"/>
+          <w:szCs w:val="18"/>
+        </w:rPr>
+        <w:t xml:space="preserve"> {</w:t>
+      </w:r>
+    </w:p>
+    <w:p>
+      <w:pPr>
+        <w:shd w:val="clear" w:color="auto" w:fill="1E1E1E"/>
+        <w:spacing w:line="270" w:lineRule="atLeast"/>
+        <w:rPr>
+          <w:rFonts w:ascii="Menlo" w:eastAsia="Times New Roman" w:hAnsi="Menlo" w:cs="Menlo"/>
+          <w:color w:val="D4D4D4"/>
+          <w:sz w:val="18"/>
+          <w:szCs w:val="18"/>
+        </w:rPr>
+      </w:pPr>
+      <w:r>
+        <w:rPr>
+          <w:rFonts w:ascii="Menlo" w:eastAsia="Times New Roman" w:hAnsi="Menlo" w:cs="Menlo"/>
+          <w:color w:val="D4D4D4"/>
+          <w:sz w:val="18"/>
+          <w:szCs w:val="18"/>
+        </w:rPr>
+        <w:t xml:space="preserve">    </w:t>
+      </w:r>
+      <w:r>
+        <w:rPr>
+          <w:rFonts w:ascii="Menlo" w:eastAsia="Times New Roman" w:hAnsi="Menlo" w:cs="Menlo"/>
+          <w:color w:val="9CDCFE"/>
+          <w:sz w:val="18"/>
+          <w:szCs w:val="18"/>
+        </w:rPr>
+        <w:t>color</w:t>
+      </w:r>
+      <w:r>
+        <w:rPr>
+          <w:rFonts w:ascii="Menlo" w:eastAsia="Times New Roman" w:hAnsi="Menlo" w:cs="Menlo"/>
+          <w:color w:val="D4D4D4"/>
+          <w:sz w:val="18"/>
+          <w:szCs w:val="18"/>
+        </w:rPr>
+        <w:t xml:space="preserve">: </w:t>
+      </w:r>
+      <w:r>
+        <w:rPr>
+          <w:rFonts w:ascii="Menlo" w:eastAsia="Times New Roman" w:hAnsi="Menlo" w:cs="Menlo"/>
+          <w:color w:val="CE9178"/>
+          <w:sz w:val="18"/>
+          <w:szCs w:val="18"/>
+        </w:rPr>
+        <w:t>white</w:t>
+      </w:r>
+      <w:r>
+        <w:rPr>
+          <w:rFonts w:ascii="Menlo" w:eastAsia="Times New Roman" w:hAnsi="Menlo" w:cs="Menlo"/>
+          <w:color w:val="D4D4D4"/>
+          <w:sz w:val="18"/>
+          <w:szCs w:val="18"/>
+        </w:rPr>
+        <w:t>;</w:t>
+      </w:r>
+    </w:p>
+    <w:p>
+      <w:pPr>
+        <w:shd w:val="clear" w:color="auto" w:fill="1E1E1E"/>
+        <w:spacing w:line="270" w:lineRule="atLeast"/>
+        <w:rPr>
+          <w:rFonts w:ascii="Menlo" w:eastAsia="Times New Roman" w:hAnsi="Menlo" w:cs="Menlo"/>
+          <w:color w:val="D4D4D4"/>
+          <w:sz w:val="18"/>
+          <w:szCs w:val="18"/>
+        </w:rPr>
+      </w:pPr>
+      <w:r>
+        <w:rPr>
+          <w:rFonts w:ascii="Menlo" w:eastAsia="Times New Roman" w:hAnsi="Menlo" w:cs="Menlo"/>
+          <w:color w:val="D4D4D4"/>
+          <w:sz w:val="18"/>
+          <w:szCs w:val="18"/>
+        </w:rPr>
+        <w:t>}</w:t>
+      </w:r>
+    </w:p>
+    <w:p>
+      <w:pPr>
+        <w:shd w:val="clear" w:color="auto" w:fill="1E1E1E"/>
+        <w:spacing w:line="270" w:lineRule="atLeast"/>
+        <w:rPr>
+          <w:rFonts w:ascii="Menlo" w:eastAsia="Times New Roman" w:hAnsi="Menlo" w:cs="Menlo"/>
+          <w:color w:val="D4D4D4"/>
+          <w:sz w:val="18"/>
+          <w:szCs w:val="18"/>
+        </w:rPr>
+      </w:pPr>
+      <w:r>
+        <w:rPr>
+          <w:rFonts w:ascii="Menlo" w:eastAsia="Times New Roman" w:hAnsi="Menlo" w:cs="Menlo"/>
+          <w:color w:val="D4D4D4"/>
+          <w:sz w:val="18"/>
+          <w:szCs w:val="18"/>
+        </w:rPr>
+        <w:t xml:space="preserve"> </w:t>
+      </w:r>
+      <w:r>
+        <w:rPr>
+          <w:rFonts w:ascii="Menlo" w:eastAsia="Times New Roman" w:hAnsi="Menlo" w:cs="Menlo"/>
+          <w:color w:val="D7BA7D"/>
+          <w:sz w:val="18"/>
+          <w:szCs w:val="18"/>
+        </w:rPr>
+        <w:t>#footer</w:t>
+      </w:r>
+      <w:r>
+        <w:rPr>
+          <w:rFonts w:ascii="Menlo" w:eastAsia="Times New Roman" w:hAnsi="Menlo" w:cs="Menlo"/>
+          <w:color w:val="D4D4D4"/>
+          <w:sz w:val="18"/>
+          <w:szCs w:val="18"/>
+        </w:rPr>
+        <w:t xml:space="preserve"> </w:t>
+      </w:r>
+      <w:r>
+        <w:rPr>
+          <w:rFonts w:ascii="Menlo" w:eastAsia="Times New Roman" w:hAnsi="Menlo" w:cs="Menlo"/>
+          <w:color w:val="D7BA7D"/>
+          <w:sz w:val="18"/>
+          <w:szCs w:val="18"/>
+        </w:rPr>
+        <w:t>div</w:t>
+      </w:r>
+      <w:r>
+        <w:rPr>
+          <w:rFonts w:ascii="Menlo" w:eastAsia="Times New Roman" w:hAnsi="Menlo" w:cs="Menlo"/>
+          <w:color w:val="D4D4D4"/>
+          <w:sz w:val="18"/>
+          <w:szCs w:val="18"/>
+        </w:rPr>
+        <w:t xml:space="preserve"> </w:t>
+      </w:r>
+      <w:r>
+        <w:rPr>
+          <w:rFonts w:ascii="Menlo" w:eastAsia="Times New Roman" w:hAnsi="Menlo" w:cs="Menlo"/>
+          <w:color w:val="D7BA7D"/>
+          <w:sz w:val="18"/>
+          <w:szCs w:val="18"/>
+        </w:rPr>
+        <w:t>h6</w:t>
+      </w:r>
+      <w:r>
+        <w:rPr>
+          <w:rFonts w:ascii="Menlo" w:eastAsia="Times New Roman" w:hAnsi="Menlo" w:cs="Menlo"/>
+          <w:color w:val="D4D4D4"/>
+          <w:sz w:val="18"/>
+          <w:szCs w:val="18"/>
+        </w:rPr>
+        <w:t>{</w:t>
+      </w:r>
+    </w:p>
+    <w:p>
+      <w:pPr>
+        <w:shd w:val="clear" w:color="auto" w:fill="1E1E1E"/>
+        <w:spacing w:line="270" w:lineRule="atLeast"/>
+        <w:rPr>
+          <w:rFonts w:ascii="Menlo" w:eastAsia="Times New Roman" w:hAnsi="Menlo" w:cs="Menlo"/>
+          <w:color w:val="D4D4D4"/>
+          <w:sz w:val="18"/>
+          <w:szCs w:val="18"/>
+        </w:rPr>
+      </w:pPr>
+      <w:r>
+        <w:rPr>
+          <w:rFonts w:ascii="Menlo" w:eastAsia="Times New Roman" w:hAnsi="Menlo" w:cs="Menlo"/>
+          <w:color w:val="D4D4D4"/>
+          <w:sz w:val="18"/>
+          <w:szCs w:val="18"/>
+        </w:rPr>
+        <w:t xml:space="preserve">     </w:t>
+      </w:r>
+      <w:r>
+        <w:rPr>
+          <w:rFonts w:ascii="Menlo" w:eastAsia="Times New Roman" w:hAnsi="Menlo" w:cs="Menlo"/>
+          <w:color w:val="9CDCFE"/>
+          <w:sz w:val="18"/>
+          <w:szCs w:val="18"/>
+        </w:rPr>
+        <w:t>color</w:t>
+      </w:r>
+      <w:r>
+        <w:rPr>
+          <w:rFonts w:ascii="Menlo" w:eastAsia="Times New Roman" w:hAnsi="Menlo" w:cs="Menlo"/>
+          <w:color w:val="D4D4D4"/>
+          <w:sz w:val="18"/>
+          <w:szCs w:val="18"/>
+        </w:rPr>
+        <w:t xml:space="preserve">: </w:t>
+      </w:r>
+      <w:r>
+        <w:rPr>
+          <w:rFonts w:ascii="Menlo" w:eastAsia="Times New Roman" w:hAnsi="Menlo" w:cs="Menlo"/>
+          <w:color w:val="CE9178"/>
+          <w:sz w:val="18"/>
+          <w:szCs w:val="18"/>
+        </w:rPr>
+        <w:t>orchid</w:t>
+      </w:r>
+      <w:r>
+        <w:rPr>
+          <w:rFonts w:ascii="Menlo" w:eastAsia="Times New Roman" w:hAnsi="Menlo" w:cs="Menlo"/>
+          <w:color w:val="D4D4D4"/>
+          <w:sz w:val="18"/>
+          <w:szCs w:val="18"/>
+        </w:rPr>
+        <w:t>;</w:t>
+      </w:r>
+    </w:p>
+    <w:p>
+      <w:pPr>
+        <w:shd w:val="clear" w:color="auto" w:fill="1E1E1E"/>
+        <w:spacing w:line="270" w:lineRule="atLeast"/>
+        <w:rPr>
+          <w:rFonts w:ascii="Menlo" w:eastAsia="Times New Roman" w:hAnsi="Menlo" w:cs="Menlo"/>
+          <w:color w:val="D4D4D4"/>
+          <w:sz w:val="18"/>
+          <w:szCs w:val="18"/>
+        </w:rPr>
+      </w:pPr>
+      <w:r>
+        <w:rPr>
+          <w:rFonts w:ascii="Menlo" w:eastAsia="Times New Roman" w:hAnsi="Menlo" w:cs="Menlo"/>
+          <w:color w:val="D4D4D4"/>
+          <w:sz w:val="18"/>
+          <w:szCs w:val="18"/>
+        </w:rPr>
+        <w:t xml:space="preserve"> }</w:t>
+      </w:r>
+    </w:p>
+    <w:p>
+      <w:pPr>
+        <w:shd w:val="clear" w:color="auto" w:fill="1E1E1E"/>
+        <w:spacing w:line="270" w:lineRule="atLeast"/>
+        <w:rPr>
+          <w:rFonts w:ascii="Menlo" w:eastAsia="Times New Roman" w:hAnsi="Menlo" w:cs="Menlo"/>
+          <w:color w:val="D4D4D4"/>
+          <w:sz w:val="18"/>
+          <w:szCs w:val="18"/>
+        </w:rPr>
+      </w:pPr>
+    </w:p>
+    <w:p>
+      <w:pPr>
+        <w:shd w:val="clear" w:color="auto" w:fill="1E1E1E"/>
+        <w:spacing w:line="270" w:lineRule="atLeast"/>
+        <w:rPr>
+          <w:rFonts w:ascii="Menlo" w:eastAsia="Times New Roman" w:hAnsi="Menlo" w:cs="Menlo"/>
+          <w:color w:val="D4D4D4"/>
+          <w:sz w:val="18"/>
+          <w:szCs w:val="18"/>
+        </w:rPr>
+      </w:pPr>
+      <w:r>
+        <w:rPr>
+          <w:rFonts w:ascii="Menlo" w:eastAsia="Times New Roman" w:hAnsi="Menlo" w:cs="Menlo"/>
+          <w:color w:val="D4D4D4"/>
+          <w:sz w:val="18"/>
+          <w:szCs w:val="18"/>
+        </w:rPr>
+        <w:t xml:space="preserve"> </w:t>
+      </w:r>
+      <w:r>
+        <w:rPr>
+          <w:rFonts w:ascii="Menlo" w:eastAsia="Times New Roman" w:hAnsi="Menlo" w:cs="Menlo"/>
+          <w:color w:val="D7BA7D"/>
+          <w:sz w:val="18"/>
+          <w:szCs w:val="18"/>
+        </w:rPr>
+        <w:t>#footer</w:t>
+      </w:r>
+    </w:p>
+    <w:p>
+      <w:pPr>
+        <w:shd w:val="clear" w:color="auto" w:fill="1E1E1E"/>
+        <w:spacing w:line="270" w:lineRule="atLeast"/>
+        <w:rPr>
+          <w:rFonts w:ascii="Menlo" w:eastAsia="Times New Roman" w:hAnsi="Menlo" w:cs="Menlo"/>
+          <w:color w:val="D4D4D4"/>
+          <w:sz w:val="18"/>
+          <w:szCs w:val="18"/>
+        </w:rPr>
+      </w:pPr>
+    </w:p>
+    <w:p>
+      <w:pPr>
+        <w:shd w:val="clear" w:color="auto" w:fill="1E1E1E"/>
+        <w:spacing w:line="270" w:lineRule="atLeast"/>
+        <w:rPr>
+          <w:rFonts w:ascii="Menlo" w:eastAsia="Times New Roman" w:hAnsi="Menlo" w:cs="Menlo"/>
+          <w:color w:val="D4D4D4"/>
+          <w:sz w:val="18"/>
+          <w:szCs w:val="18"/>
+        </w:rPr>
+      </w:pPr>
+      <w:r>
+        <w:rPr>
+          <w:rFonts w:ascii="Menlo" w:eastAsia="Times New Roman" w:hAnsi="Menlo" w:cs="Menlo"/>
+          <w:color w:val="D4D4D4"/>
+          <w:sz w:val="18"/>
+          <w:szCs w:val="18"/>
+        </w:rPr>
+        <w:t xml:space="preserve"> </w:t>
+      </w:r>
+      <w:r>
+        <w:rPr>
+          <w:rFonts w:ascii="Menlo" w:eastAsia="Times New Roman" w:hAnsi="Menlo" w:cs="Menlo"/>
+          <w:color w:val="D7BA7D"/>
+          <w:sz w:val="18"/>
+          <w:szCs w:val="18"/>
+        </w:rPr>
+        <w:t>#food-</w:t>
+      </w:r>
+      <w:proofErr w:type="gramStart"/>
+      <w:r>
+        <w:rPr>
+          <w:rFonts w:ascii="Menlo" w:eastAsia="Times New Roman" w:hAnsi="Menlo" w:cs="Menlo"/>
+          <w:color w:val="D7BA7D"/>
+          <w:sz w:val="18"/>
+          <w:szCs w:val="18"/>
+        </w:rPr>
+        <w:t>list</w:t>
+      </w:r>
+      <w:r>
+        <w:rPr>
+          <w:rFonts w:ascii="Menlo" w:eastAsia="Times New Roman" w:hAnsi="Menlo" w:cs="Menlo"/>
+          <w:color w:val="D4D4D4"/>
+          <w:sz w:val="18"/>
+          <w:szCs w:val="18"/>
+        </w:rPr>
+        <w:t>{</w:t>
+      </w:r>
+      <w:proofErr w:type="gramEnd"/>
+    </w:p>
+    <w:p>
+      <w:pPr>
+        <w:shd w:val="clear" w:color="auto" w:fill="1E1E1E"/>
+        <w:spacing w:line="270" w:lineRule="atLeast"/>
+        <w:rPr>
+          <w:rFonts w:ascii="Menlo" w:eastAsia="Times New Roman" w:hAnsi="Menlo" w:cs="Menlo"/>
+          <w:color w:val="D4D4D4"/>
+          <w:sz w:val="18"/>
+          <w:szCs w:val="18"/>
+        </w:rPr>
+      </w:pPr>
+      <w:r>
+        <w:rPr>
+          <w:rFonts w:ascii="Menlo" w:eastAsia="Times New Roman" w:hAnsi="Menlo" w:cs="Menlo"/>
+          <w:color w:val="D4D4D4"/>
+          <w:sz w:val="18"/>
+          <w:szCs w:val="18"/>
+        </w:rPr>
+        <w:t xml:space="preserve">     </w:t>
+      </w:r>
+      <w:r>
+        <w:rPr>
+          <w:rFonts w:ascii="Menlo" w:eastAsia="Times New Roman" w:hAnsi="Menlo" w:cs="Menlo"/>
+          <w:color w:val="9CDCFE"/>
+          <w:sz w:val="18"/>
+          <w:szCs w:val="18"/>
+        </w:rPr>
+        <w:t>list-style-type</w:t>
+      </w:r>
+      <w:r>
+        <w:rPr>
+          <w:rFonts w:ascii="Menlo" w:eastAsia="Times New Roman" w:hAnsi="Menlo" w:cs="Menlo"/>
+          <w:color w:val="D4D4D4"/>
+          <w:sz w:val="18"/>
+          <w:szCs w:val="18"/>
+        </w:rPr>
+        <w:t xml:space="preserve">: </w:t>
+      </w:r>
+      <w:r>
+        <w:rPr>
+          <w:rFonts w:ascii="Menlo" w:eastAsia="Times New Roman" w:hAnsi="Menlo" w:cs="Menlo"/>
+          <w:color w:val="CE9178"/>
+          <w:sz w:val="18"/>
+          <w:szCs w:val="18"/>
+        </w:rPr>
+        <w:t>none</w:t>
+      </w:r>
+      <w:r>
+        <w:rPr>
+          <w:rFonts w:ascii="Menlo" w:eastAsia="Times New Roman" w:hAnsi="Menlo" w:cs="Menlo"/>
+          <w:color w:val="D4D4D4"/>
+          <w:sz w:val="18"/>
+          <w:szCs w:val="18"/>
+        </w:rPr>
+        <w:t>;</w:t>
+      </w:r>
+    </w:p>
+    <w:p>
+      <w:pPr>
+        <w:shd w:val="clear" w:color="auto" w:fill="1E1E1E"/>
+        <w:spacing w:line="270" w:lineRule="atLeast"/>
+        <w:rPr>
+          <w:rFonts w:ascii="Menlo" w:eastAsia="Times New Roman" w:hAnsi="Menlo" w:cs="Menlo"/>
+          <w:color w:val="D4D4D4"/>
+          <w:sz w:val="18"/>
+          <w:szCs w:val="18"/>
+        </w:rPr>
+      </w:pPr>
+      <w:r>
+        <w:rPr>
+          <w:rFonts w:ascii="Menlo" w:eastAsia="Times New Roman" w:hAnsi="Menlo" w:cs="Menlo"/>
+          <w:color w:val="D4D4D4"/>
+          <w:sz w:val="18"/>
+          <w:szCs w:val="18"/>
+        </w:rPr>
+        <w:t xml:space="preserve">     </w:t>
+      </w:r>
+      <w:proofErr w:type="spellStart"/>
+      <w:r>
+        <w:rPr>
+          <w:rFonts w:ascii="Menlo" w:eastAsia="Times New Roman" w:hAnsi="Menlo" w:cs="Menlo"/>
+          <w:color w:val="9CDCFE"/>
+          <w:sz w:val="18"/>
+          <w:szCs w:val="18"/>
+        </w:rPr>
+        <w:t>background-</w:t>
+      </w:r>
+      <w:proofErr w:type="gramStart"/>
+      <w:r>
+        <w:rPr>
+          <w:rFonts w:ascii="Menlo" w:eastAsia="Times New Roman" w:hAnsi="Menlo" w:cs="Menlo"/>
+          <w:color w:val="9CDCFE"/>
+          <w:sz w:val="18"/>
+          <w:szCs w:val="18"/>
+        </w:rPr>
+        <w:t>color</w:t>
+      </w:r>
+      <w:r>
+        <w:rPr>
+          <w:rFonts w:ascii="Menlo" w:eastAsia="Times New Roman" w:hAnsi="Menlo" w:cs="Menlo"/>
+          <w:color w:val="D4D4D4"/>
+          <w:sz w:val="18"/>
+          <w:szCs w:val="18"/>
+        </w:rPr>
+        <w:t>:</w:t>
+      </w:r>
+      <w:r>
+        <w:rPr>
+          <w:rFonts w:ascii="Menlo" w:eastAsia="Times New Roman" w:hAnsi="Menlo" w:cs="Menlo"/>
+          <w:color w:val="CE9178"/>
+          <w:sz w:val="18"/>
+          <w:szCs w:val="18"/>
+        </w:rPr>
         <w:t>yellow</w:t>
-      </w:r>
-      <w:r>
-        <w:rPr>
-          <w:rFonts w:ascii="Menlo" w:eastAsia="Times New Roman" w:hAnsi="Menlo" w:cs="Menlo"/>
-          <w:color w:val="D4D4D4"/>
-          <w:sz w:val="18"/>
-          <w:szCs w:val="18"/>
-        </w:rPr>
-        <w:t>;</w:t>
-      </w:r>
-    </w:p>
-    <w:p>
-      <w:pPr>
-        <w:shd w:val="clear" w:color="auto" w:fill="1E1E1E"/>
-        <w:spacing w:line="270" w:lineRule="atLeast"/>
-        <w:rPr>
-          <w:rFonts w:ascii="Menlo" w:eastAsia="Times New Roman" w:hAnsi="Menlo" w:cs="Menlo"/>
-          <w:color w:val="D4D4D4"/>
-          <w:sz w:val="18"/>
-          <w:szCs w:val="18"/>
-        </w:rPr>
-      </w:pPr>
-      <w:r>
-        <w:rPr>
-          <w:rFonts w:ascii="Menlo" w:eastAsia="Times New Roman" w:hAnsi="Menlo" w:cs="Menlo"/>
-          <w:color w:val="D4D4D4"/>
-          <w:sz w:val="18"/>
-          <w:szCs w:val="18"/>
-        </w:rPr>
-        <w:t xml:space="preserve">    </w:t>
-      </w:r>
-      <w:r>
-        <w:rPr>
-          <w:rFonts w:ascii="Menlo" w:eastAsia="Times New Roman" w:hAnsi="Menlo" w:cs="Menlo"/>
-          <w:color w:val="9CDCFE"/>
-          <w:sz w:val="18"/>
-          <w:szCs w:val="18"/>
-        </w:rPr>
-        <w:t>margin</w:t>
-      </w:r>
-      <w:r>
-        <w:rPr>
-          <w:rFonts w:ascii="Menlo" w:eastAsia="Times New Roman" w:hAnsi="Menlo" w:cs="Menlo"/>
-          <w:color w:val="D4D4D4"/>
-          <w:sz w:val="18"/>
-          <w:szCs w:val="18"/>
-        </w:rPr>
-        <w:t xml:space="preserve">: </w:t>
-      </w:r>
-      <w:r>
-        <w:rPr>
-          <w:rFonts w:ascii="Menlo" w:eastAsia="Times New Roman" w:hAnsi="Menlo" w:cs="Menlo"/>
-          <w:color w:val="B5CEA8"/>
-          <w:sz w:val="18"/>
-          <w:szCs w:val="18"/>
-        </w:rPr>
-        <w:t>0</w:t>
-      </w:r>
-      <w:r>
-        <w:rPr>
-          <w:rFonts w:ascii="Menlo" w:eastAsia="Times New Roman" w:hAnsi="Menlo" w:cs="Menlo"/>
-          <w:color w:val="D4D4D4"/>
-          <w:sz w:val="18"/>
-          <w:szCs w:val="18"/>
-        </w:rPr>
-        <w:t xml:space="preserve"> </w:t>
-      </w:r>
-      <w:r>
-        <w:rPr>
-          <w:rFonts w:ascii="Menlo" w:eastAsia="Times New Roman" w:hAnsi="Menlo" w:cs="Menlo"/>
-          <w:color w:val="CE9178"/>
-          <w:sz w:val="18"/>
-          <w:szCs w:val="18"/>
-        </w:rPr>
-        <w:t>auto</w:t>
-      </w:r>
-      <w:r>
-        <w:rPr>
-          <w:rFonts w:ascii="Menlo" w:eastAsia="Times New Roman" w:hAnsi="Menlo" w:cs="Menlo"/>
-          <w:color w:val="D4D4D4"/>
-          <w:sz w:val="18"/>
-          <w:szCs w:val="18"/>
-        </w:rPr>
-        <w:t xml:space="preserve"> </w:t>
-      </w:r>
-      <w:r>
-        <w:rPr>
-          <w:rFonts w:ascii="Menlo" w:eastAsia="Times New Roman" w:hAnsi="Menlo" w:cs="Menlo"/>
-          <w:color w:val="B5CEA8"/>
-          <w:sz w:val="18"/>
-          <w:szCs w:val="18"/>
-        </w:rPr>
-        <w:t>10px</w:t>
-      </w:r>
-      <w:r>
-        <w:rPr>
-          <w:rFonts w:ascii="Menlo" w:eastAsia="Times New Roman" w:hAnsi="Menlo" w:cs="Menlo"/>
-          <w:color w:val="D4D4D4"/>
-          <w:sz w:val="18"/>
-          <w:szCs w:val="18"/>
-        </w:rPr>
-        <w:t xml:space="preserve"> </w:t>
-      </w:r>
-      <w:r>
-        <w:rPr>
-          <w:rFonts w:ascii="Menlo" w:eastAsia="Times New Roman" w:hAnsi="Menlo" w:cs="Menlo"/>
-          <w:color w:val="CE9178"/>
-          <w:sz w:val="18"/>
-          <w:szCs w:val="18"/>
-        </w:rPr>
-        <w:t>auto</w:t>
-      </w:r>
-      <w:r>
-        <w:rPr>
-          <w:rFonts w:ascii="Menlo" w:eastAsia="Times New Roman" w:hAnsi="Menlo" w:cs="Menlo"/>
-          <w:color w:val="D4D4D4"/>
-          <w:sz w:val="18"/>
-          <w:szCs w:val="18"/>
-        </w:rPr>
-        <w:t>;</w:t>
-      </w:r>
-    </w:p>
-    <w:p>
-      <w:pPr>
-        <w:shd w:val="clear" w:color="auto" w:fill="1E1E1E"/>
-        <w:spacing w:line="270" w:lineRule="atLeast"/>
-        <w:rPr>
-          <w:rFonts w:ascii="Menlo" w:eastAsia="Times New Roman" w:hAnsi="Menlo" w:cs="Menlo"/>
-          <w:color w:val="D4D4D4"/>
-          <w:sz w:val="18"/>
-          <w:szCs w:val="18"/>
-        </w:rPr>
-      </w:pPr>
-      <w:r>
-        <w:rPr>
-          <w:rFonts w:ascii="Menlo" w:eastAsia="Times New Roman" w:hAnsi="Menlo" w:cs="Menlo"/>
-          <w:color w:val="D4D4D4"/>
-          <w:sz w:val="18"/>
-          <w:szCs w:val="18"/>
-        </w:rPr>
-        <w:t xml:space="preserve">    </w:t>
-      </w:r>
-      <w:r>
-        <w:rPr>
-          <w:rFonts w:ascii="Menlo" w:eastAsia="Times New Roman" w:hAnsi="Menlo" w:cs="Menlo"/>
-          <w:color w:val="9CDCFE"/>
-          <w:sz w:val="18"/>
-          <w:szCs w:val="18"/>
-        </w:rPr>
-        <w:t>width</w:t>
-      </w:r>
-      <w:r>
-        <w:rPr>
-          <w:rFonts w:ascii="Menlo" w:eastAsia="Times New Roman" w:hAnsi="Menlo" w:cs="Menlo"/>
-          <w:color w:val="D4D4D4"/>
-          <w:sz w:val="18"/>
-          <w:szCs w:val="18"/>
-        </w:rPr>
-        <w:t xml:space="preserve">: </w:t>
-      </w:r>
-      <w:r>
-        <w:rPr>
-          <w:rFonts w:ascii="Menlo" w:eastAsia="Times New Roman" w:hAnsi="Menlo" w:cs="Menlo"/>
-          <w:color w:val="B5CEA8"/>
-          <w:sz w:val="18"/>
-          <w:szCs w:val="18"/>
-        </w:rPr>
-        <w:t>75%</w:t>
-      </w:r>
-      <w:r>
-        <w:rPr>
-          <w:rFonts w:ascii="Menlo" w:eastAsia="Times New Roman" w:hAnsi="Menlo" w:cs="Menlo"/>
-          <w:color w:val="D4D4D4"/>
-          <w:sz w:val="18"/>
-          <w:szCs w:val="18"/>
-        </w:rPr>
-        <w:t>;</w:t>
-      </w:r>
-    </w:p>
-    <w:p>
-      <w:pPr>
-        <w:shd w:val="clear" w:color="auto" w:fill="1E1E1E"/>
-        <w:spacing w:line="270" w:lineRule="atLeast"/>
-        <w:rPr>
-          <w:rFonts w:ascii="Menlo" w:eastAsia="Times New Roman" w:hAnsi="Menlo" w:cs="Menlo"/>
-          <w:color w:val="D4D4D4"/>
-          <w:sz w:val="18"/>
-          <w:szCs w:val="18"/>
-        </w:rPr>
-      </w:pPr>
-      <w:r>
-        <w:rPr>
-          <w:rFonts w:ascii="Menlo" w:eastAsia="Times New Roman" w:hAnsi="Menlo" w:cs="Menlo"/>
-          <w:color w:val="D4D4D4"/>
-          <w:sz w:val="18"/>
-          <w:szCs w:val="18"/>
-        </w:rPr>
-        <w:t xml:space="preserve">    </w:t>
-      </w:r>
-      <w:r>
-        <w:rPr>
-          <w:rFonts w:ascii="Menlo" w:eastAsia="Times New Roman" w:hAnsi="Menlo" w:cs="Menlo"/>
-          <w:color w:val="9CDCFE"/>
-          <w:sz w:val="18"/>
-          <w:szCs w:val="18"/>
-        </w:rPr>
-        <w:t>overflow</w:t>
-      </w:r>
-      <w:r>
-        <w:rPr>
-          <w:rFonts w:ascii="Menlo" w:eastAsia="Times New Roman" w:hAnsi="Menlo" w:cs="Menlo"/>
-          <w:color w:val="D4D4D4"/>
-          <w:sz w:val="18"/>
-          <w:szCs w:val="18"/>
-        </w:rPr>
-        <w:t xml:space="preserve">: </w:t>
-      </w:r>
-      <w:r>
-        <w:rPr>
-          <w:rFonts w:ascii="Menlo" w:eastAsia="Times New Roman" w:hAnsi="Menlo" w:cs="Menlo"/>
-          <w:color w:val="CE9178"/>
-          <w:sz w:val="18"/>
-          <w:szCs w:val="18"/>
-        </w:rPr>
-        <w:t>auto</w:t>
-      </w:r>
-      <w:r>
-        <w:rPr>
-          <w:rFonts w:ascii="Menlo" w:eastAsia="Times New Roman" w:hAnsi="Menlo" w:cs="Menlo"/>
-          <w:color w:val="D4D4D4"/>
-          <w:sz w:val="18"/>
-          <w:szCs w:val="18"/>
-        </w:rPr>
-        <w:t>;</w:t>
-      </w:r>
-    </w:p>
-    <w:p>
-      <w:pPr>
-        <w:shd w:val="clear" w:color="auto" w:fill="1E1E1E"/>
-        <w:spacing w:line="270" w:lineRule="atLeast"/>
-        <w:rPr>
-          <w:rFonts w:ascii="Menlo" w:eastAsia="Times New Roman" w:hAnsi="Menlo" w:cs="Menlo"/>
-          <w:color w:val="D4D4D4"/>
-          <w:sz w:val="18"/>
-          <w:szCs w:val="18"/>
-        </w:rPr>
-      </w:pPr>
-    </w:p>
-    <w:p>
-      <w:pPr>
-        <w:shd w:val="clear" w:color="auto" w:fill="1E1E1E"/>
-        <w:spacing w:line="270" w:lineRule="atLeast"/>
-        <w:rPr>
-          <w:rFonts w:ascii="Menlo" w:eastAsia="Times New Roman" w:hAnsi="Menlo" w:cs="Menlo"/>
-          <w:color w:val="D4D4D4"/>
-          <w:sz w:val="18"/>
-          <w:szCs w:val="18"/>
-        </w:rPr>
-      </w:pPr>
-      <w:r>
-        <w:rPr>
-          <w:rFonts w:ascii="Menlo" w:eastAsia="Times New Roman" w:hAnsi="Menlo" w:cs="Menlo"/>
-          <w:color w:val="D4D4D4"/>
-          <w:sz w:val="18"/>
-          <w:szCs w:val="18"/>
-        </w:rPr>
-        <w:t>}</w:t>
-      </w:r>
-    </w:p>
-    <w:p>
-      <w:pPr>
-        <w:shd w:val="clear" w:color="auto" w:fill="1E1E1E"/>
-        <w:spacing w:line="270" w:lineRule="atLeast"/>
-        <w:rPr>
-          <w:rFonts w:ascii="Menlo" w:eastAsia="Times New Roman" w:hAnsi="Menlo" w:cs="Menlo"/>
-          <w:color w:val="D4D4D4"/>
-          <w:sz w:val="18"/>
-          <w:szCs w:val="18"/>
-        </w:rPr>
-      </w:pPr>
-      <w:r>
-        <w:rPr>
-          <w:rFonts w:ascii="Menlo" w:eastAsia="Times New Roman" w:hAnsi="Menlo" w:cs="Menlo"/>
-          <w:color w:val="D7BA7D"/>
-          <w:sz w:val="18"/>
-          <w:szCs w:val="18"/>
-        </w:rPr>
-        <w:t>#main</w:t>
-      </w:r>
-      <w:r>
-        <w:rPr>
-          <w:rFonts w:ascii="Menlo" w:eastAsia="Times New Roman" w:hAnsi="Menlo" w:cs="Menlo"/>
-          <w:color w:val="D4D4D4"/>
-          <w:sz w:val="18"/>
-          <w:szCs w:val="18"/>
-        </w:rPr>
-        <w:t xml:space="preserve"> </w:t>
-      </w:r>
-      <w:proofErr w:type="spellStart"/>
-      <w:proofErr w:type="gramStart"/>
-      <w:r>
-        <w:rPr>
-          <w:rFonts w:ascii="Menlo" w:eastAsia="Times New Roman" w:hAnsi="Menlo" w:cs="Menlo"/>
-          <w:color w:val="D7BA7D"/>
-          <w:sz w:val="18"/>
-          <w:szCs w:val="18"/>
-        </w:rPr>
-        <w:t>div:nth</w:t>
-      </w:r>
-      <w:proofErr w:type="gramEnd"/>
-      <w:r>
-        <w:rPr>
-          <w:rFonts w:ascii="Menlo" w:eastAsia="Times New Roman" w:hAnsi="Menlo" w:cs="Menlo"/>
-          <w:color w:val="D7BA7D"/>
-          <w:sz w:val="18"/>
-          <w:szCs w:val="18"/>
-        </w:rPr>
-        <w:t>-child</w:t>
-      </w:r>
-      <w:proofErr w:type="spellEnd"/>
-      <w:r>
-        <w:rPr>
-          <w:rFonts w:ascii="Menlo" w:eastAsia="Times New Roman" w:hAnsi="Menlo" w:cs="Menlo"/>
-          <w:color w:val="D4D4D4"/>
-          <w:sz w:val="18"/>
-          <w:szCs w:val="18"/>
-        </w:rPr>
-        <w:t>(</w:t>
-      </w:r>
-      <w:r>
-        <w:rPr>
-          <w:rFonts w:ascii="Menlo" w:eastAsia="Times New Roman" w:hAnsi="Menlo" w:cs="Menlo"/>
-          <w:color w:val="B5CEA8"/>
-          <w:sz w:val="18"/>
-          <w:szCs w:val="18"/>
-        </w:rPr>
-        <w:t>1</w:t>
-      </w:r>
-      <w:r>
-        <w:rPr>
-          <w:rFonts w:ascii="Menlo" w:eastAsia="Times New Roman" w:hAnsi="Menlo" w:cs="Menlo"/>
-          <w:color w:val="D4D4D4"/>
-          <w:sz w:val="18"/>
-          <w:szCs w:val="18"/>
-        </w:rPr>
-        <w:t>) {</w:t>
-      </w:r>
-    </w:p>
-    <w:p>
-      <w:pPr>
-        <w:shd w:val="clear" w:color="auto" w:fill="1E1E1E"/>
-        <w:spacing w:line="270" w:lineRule="atLeast"/>
-        <w:rPr>
-          <w:rFonts w:ascii="Menlo" w:eastAsia="Times New Roman" w:hAnsi="Menlo" w:cs="Menlo"/>
-          <w:color w:val="D4D4D4"/>
-          <w:sz w:val="18"/>
-          <w:szCs w:val="18"/>
-        </w:rPr>
-      </w:pPr>
-      <w:r>
-        <w:rPr>
-          <w:rFonts w:ascii="Menlo" w:eastAsia="Times New Roman" w:hAnsi="Menlo" w:cs="Menlo"/>
-          <w:color w:val="D4D4D4"/>
-          <w:sz w:val="18"/>
-          <w:szCs w:val="18"/>
-        </w:rPr>
-        <w:t xml:space="preserve">    </w:t>
-      </w:r>
-      <w:r>
-        <w:rPr>
-          <w:rFonts w:ascii="Menlo" w:eastAsia="Times New Roman" w:hAnsi="Menlo" w:cs="Menlo"/>
-          <w:color w:val="9CDCFE"/>
-          <w:sz w:val="18"/>
-          <w:szCs w:val="18"/>
-        </w:rPr>
-        <w:t>margin-top</w:t>
-      </w:r>
-      <w:r>
-        <w:rPr>
-          <w:rFonts w:ascii="Menlo" w:eastAsia="Times New Roman" w:hAnsi="Menlo" w:cs="Menlo"/>
-          <w:color w:val="D4D4D4"/>
-          <w:sz w:val="18"/>
-          <w:szCs w:val="18"/>
-        </w:rPr>
-        <w:t xml:space="preserve">: </w:t>
-      </w:r>
-      <w:r>
-        <w:rPr>
-          <w:rFonts w:ascii="Menlo" w:eastAsia="Times New Roman" w:hAnsi="Menlo" w:cs="Menlo"/>
-          <w:color w:val="B5CEA8"/>
-          <w:sz w:val="18"/>
-          <w:szCs w:val="18"/>
-        </w:rPr>
-        <w:t>20px</w:t>
-      </w:r>
-      <w:r>
-        <w:rPr>
-          <w:rFonts w:ascii="Menlo" w:eastAsia="Times New Roman" w:hAnsi="Menlo" w:cs="Menlo"/>
-          <w:color w:val="D4D4D4"/>
-          <w:sz w:val="18"/>
-          <w:szCs w:val="18"/>
-        </w:rPr>
-        <w:t>;</w:t>
-      </w:r>
-    </w:p>
-    <w:p>
-      <w:pPr>
-        <w:shd w:val="clear" w:color="auto" w:fill="1E1E1E"/>
-        <w:spacing w:line="270" w:lineRule="atLeast"/>
-        <w:rPr>
-          <w:rFonts w:ascii="Menlo" w:eastAsia="Times New Roman" w:hAnsi="Menlo" w:cs="Menlo"/>
-          <w:color w:val="D4D4D4"/>
-          <w:sz w:val="18"/>
-          <w:szCs w:val="18"/>
-        </w:rPr>
-      </w:pPr>
-      <w:r>
-        <w:rPr>
-          <w:rFonts w:ascii="Menlo" w:eastAsia="Times New Roman" w:hAnsi="Menlo" w:cs="Menlo"/>
-          <w:color w:val="D4D4D4"/>
-          <w:sz w:val="18"/>
-          <w:szCs w:val="18"/>
-        </w:rPr>
-        <w:t>}</w:t>
-      </w:r>
-    </w:p>
-    <w:p>
-      <w:pPr>
-        <w:shd w:val="clear" w:color="auto" w:fill="1E1E1E"/>
-        <w:spacing w:line="270" w:lineRule="atLeast"/>
-        <w:rPr>
-          <w:rFonts w:ascii="Menlo" w:eastAsia="Times New Roman" w:hAnsi="Menlo" w:cs="Menlo"/>
-          <w:color w:val="D4D4D4"/>
-          <w:sz w:val="18"/>
-          <w:szCs w:val="18"/>
-        </w:rPr>
-      </w:pPr>
-      <w:r>
-        <w:rPr>
-          <w:rFonts w:ascii="Menlo" w:eastAsia="Times New Roman" w:hAnsi="Menlo" w:cs="Menlo"/>
-          <w:color w:val="D7BA7D"/>
-          <w:sz w:val="18"/>
-          <w:szCs w:val="18"/>
-        </w:rPr>
-        <w:t>#main</w:t>
-      </w:r>
-      <w:r>
-        <w:rPr>
-          <w:rFonts w:ascii="Menlo" w:eastAsia="Times New Roman" w:hAnsi="Menlo" w:cs="Menlo"/>
-          <w:color w:val="D4D4D4"/>
-          <w:sz w:val="18"/>
-          <w:szCs w:val="18"/>
-        </w:rPr>
-        <w:t xml:space="preserve"> </w:t>
-      </w:r>
-      <w:r>
-        <w:rPr>
-          <w:rFonts w:ascii="Menlo" w:eastAsia="Times New Roman" w:hAnsi="Menlo" w:cs="Menlo"/>
-          <w:color w:val="D7BA7D"/>
-          <w:sz w:val="18"/>
-          <w:szCs w:val="18"/>
-        </w:rPr>
-        <w:t>div</w:t>
-      </w:r>
-      <w:r>
-        <w:rPr>
-          <w:rFonts w:ascii="Menlo" w:eastAsia="Times New Roman" w:hAnsi="Menlo" w:cs="Menlo"/>
-          <w:color w:val="D4D4D4"/>
-          <w:sz w:val="18"/>
-          <w:szCs w:val="18"/>
-        </w:rPr>
-        <w:t xml:space="preserve"> </w:t>
-      </w:r>
-      <w:r>
-        <w:rPr>
-          <w:rFonts w:ascii="Menlo" w:eastAsia="Times New Roman" w:hAnsi="Menlo" w:cs="Menlo"/>
-          <w:color w:val="D7BA7D"/>
-          <w:sz w:val="18"/>
-          <w:szCs w:val="18"/>
-        </w:rPr>
-        <w:t>P</w:t>
-      </w:r>
-      <w:r>
-        <w:rPr>
-          <w:rFonts w:ascii="Menlo" w:eastAsia="Times New Roman" w:hAnsi="Menlo" w:cs="Menlo"/>
-          <w:color w:val="D4D4D4"/>
-          <w:sz w:val="18"/>
-          <w:szCs w:val="18"/>
-        </w:rPr>
-        <w:t xml:space="preserve"> {</w:t>
-      </w:r>
-    </w:p>
-    <w:p>
-      <w:pPr>
-        <w:shd w:val="clear" w:color="auto" w:fill="1E1E1E"/>
-        <w:spacing w:line="270" w:lineRule="atLeast"/>
-        <w:rPr>
-          <w:rFonts w:ascii="Menlo" w:eastAsia="Times New Roman" w:hAnsi="Menlo" w:cs="Menlo"/>
-          <w:color w:val="D4D4D4"/>
-          <w:sz w:val="18"/>
-          <w:szCs w:val="18"/>
-        </w:rPr>
-      </w:pPr>
-      <w:r>
-        <w:rPr>
-          <w:rFonts w:ascii="Menlo" w:eastAsia="Times New Roman" w:hAnsi="Menlo" w:cs="Menlo"/>
-          <w:color w:val="D4D4D4"/>
-          <w:sz w:val="18"/>
-          <w:szCs w:val="18"/>
-        </w:rPr>
-        <w:t xml:space="preserve">    </w:t>
-      </w:r>
-      <w:r>
-        <w:rPr>
-          <w:rFonts w:ascii="Menlo" w:eastAsia="Times New Roman" w:hAnsi="Menlo" w:cs="Menlo"/>
-          <w:color w:val="9CDCFE"/>
-          <w:sz w:val="18"/>
-          <w:szCs w:val="18"/>
-        </w:rPr>
-        <w:t>color</w:t>
-      </w:r>
-      <w:r>
-        <w:rPr>
-          <w:rFonts w:ascii="Menlo" w:eastAsia="Times New Roman" w:hAnsi="Menlo" w:cs="Menlo"/>
-          <w:color w:val="D4D4D4"/>
-          <w:sz w:val="18"/>
-          <w:szCs w:val="18"/>
-        </w:rPr>
-        <w:t xml:space="preserve">: </w:t>
-      </w:r>
-      <w:r>
-        <w:rPr>
-          <w:rFonts w:ascii="Menlo" w:eastAsia="Times New Roman" w:hAnsi="Menlo" w:cs="Menlo"/>
-          <w:color w:val="CE9178"/>
-          <w:sz w:val="18"/>
-          <w:szCs w:val="18"/>
-        </w:rPr>
-        <w:t>white</w:t>
-      </w:r>
-      <w:r>
-        <w:rPr>
-          <w:rFonts w:ascii="Menlo" w:eastAsia="Times New Roman" w:hAnsi="Menlo" w:cs="Menlo"/>
-          <w:color w:val="D4D4D4"/>
-          <w:sz w:val="18"/>
-          <w:szCs w:val="18"/>
-        </w:rPr>
-        <w:t>;</w:t>
-      </w:r>
-    </w:p>
-    <w:p>
-      <w:pPr>
-        <w:shd w:val="clear" w:color="auto" w:fill="1E1E1E"/>
-        <w:spacing w:line="270" w:lineRule="atLeast"/>
-        <w:rPr>
-          <w:rFonts w:ascii="Menlo" w:eastAsia="Times New Roman" w:hAnsi="Menlo" w:cs="Menlo"/>
-          <w:color w:val="D4D4D4"/>
-          <w:sz w:val="18"/>
-          <w:szCs w:val="18"/>
-        </w:rPr>
-      </w:pPr>
-      <w:r>
-        <w:rPr>
-          <w:rFonts w:ascii="Menlo" w:eastAsia="Times New Roman" w:hAnsi="Menlo" w:cs="Menlo"/>
-          <w:color w:val="D4D4D4"/>
-          <w:sz w:val="18"/>
-          <w:szCs w:val="18"/>
-        </w:rPr>
-        <w:t xml:space="preserve">    </w:t>
-      </w:r>
-      <w:r>
-        <w:rPr>
-          <w:rFonts w:ascii="Menlo" w:eastAsia="Times New Roman" w:hAnsi="Menlo" w:cs="Menlo"/>
-          <w:color w:val="9CDCFE"/>
-          <w:sz w:val="18"/>
-          <w:szCs w:val="18"/>
-        </w:rPr>
-        <w:t>font-size</w:t>
-      </w:r>
-      <w:r>
-        <w:rPr>
-          <w:rFonts w:ascii="Menlo" w:eastAsia="Times New Roman" w:hAnsi="Menlo" w:cs="Menlo"/>
-          <w:color w:val="D4D4D4"/>
-          <w:sz w:val="18"/>
-          <w:szCs w:val="18"/>
-        </w:rPr>
-        <w:t xml:space="preserve">: </w:t>
-      </w:r>
-      <w:r>
-        <w:rPr>
-          <w:rFonts w:ascii="Menlo" w:eastAsia="Times New Roman" w:hAnsi="Menlo" w:cs="Menlo"/>
-          <w:color w:val="B5CEA8"/>
-          <w:sz w:val="18"/>
-          <w:szCs w:val="18"/>
-        </w:rPr>
-        <w:t>30px</w:t>
-      </w:r>
-      <w:r>
-        <w:rPr>
-          <w:rFonts w:ascii="Menlo" w:eastAsia="Times New Roman" w:hAnsi="Menlo" w:cs="Menlo"/>
-          <w:color w:val="D4D4D4"/>
-          <w:sz w:val="18"/>
-          <w:szCs w:val="18"/>
-        </w:rPr>
-        <w:t>;</w:t>
-      </w:r>
-    </w:p>
-    <w:p>
-      <w:pPr>
-        <w:shd w:val="clear" w:color="auto" w:fill="1E1E1E"/>
-        <w:spacing w:line="270" w:lineRule="atLeast"/>
-        <w:rPr>
-          <w:rFonts w:ascii="Menlo" w:eastAsia="Times New Roman" w:hAnsi="Menlo" w:cs="Menlo"/>
-          <w:color w:val="D4D4D4"/>
-          <w:sz w:val="18"/>
-          <w:szCs w:val="18"/>
-        </w:rPr>
-      </w:pPr>
-      <w:r>
-        <w:rPr>
-          <w:rFonts w:ascii="Menlo" w:eastAsia="Times New Roman" w:hAnsi="Menlo" w:cs="Menlo"/>
-          <w:color w:val="D4D4D4"/>
-          <w:sz w:val="18"/>
-          <w:szCs w:val="18"/>
-        </w:rPr>
-        <w:t>}</w:t>
-      </w:r>
-    </w:p>
-    <w:p>
-      <w:pPr>
-        <w:shd w:val="clear" w:color="auto" w:fill="1E1E1E"/>
-        <w:spacing w:line="270" w:lineRule="atLeast"/>
-        <w:rPr>
-          <w:rFonts w:ascii="Menlo" w:eastAsia="Times New Roman" w:hAnsi="Menlo" w:cs="Menlo"/>
-          <w:color w:val="D4D4D4"/>
-          <w:sz w:val="18"/>
-          <w:szCs w:val="18"/>
-        </w:rPr>
-      </w:pPr>
-    </w:p>
-    <w:p>
-      <w:pPr>
-        <w:shd w:val="clear" w:color="auto" w:fill="1E1E1E"/>
-        <w:spacing w:line="270" w:lineRule="atLeast"/>
-        <w:rPr>
-          <w:rFonts w:ascii="Menlo" w:eastAsia="Times New Roman" w:hAnsi="Menlo" w:cs="Menlo"/>
-          <w:color w:val="D4D4D4"/>
-          <w:sz w:val="18"/>
-          <w:szCs w:val="18"/>
-        </w:rPr>
-      </w:pPr>
-      <w:r>
-        <w:rPr>
-          <w:rFonts w:ascii="Menlo" w:eastAsia="Times New Roman" w:hAnsi="Menlo" w:cs="Menlo"/>
-          <w:color w:val="D7BA7D"/>
-          <w:sz w:val="18"/>
-          <w:szCs w:val="18"/>
-        </w:rPr>
-        <w:t>#</w:t>
-      </w:r>
-      <w:proofErr w:type="gramStart"/>
-      <w:r>
-        <w:rPr>
-          <w:rFonts w:ascii="Menlo" w:eastAsia="Times New Roman" w:hAnsi="Menlo" w:cs="Menlo"/>
-          <w:color w:val="D7BA7D"/>
-          <w:sz w:val="18"/>
-          <w:szCs w:val="18"/>
-        </w:rPr>
-        <w:t>main</w:t>
-      </w:r>
-      <w:r>
-        <w:rPr>
-          <w:rFonts w:ascii="Menlo" w:eastAsia="Times New Roman" w:hAnsi="Menlo" w:cs="Menlo"/>
-          <w:color w:val="D4D4D4"/>
-          <w:sz w:val="18"/>
-          <w:szCs w:val="18"/>
-        </w:rPr>
-        <w:t xml:space="preserve"> </w:t>
-      </w:r>
-      <w:r>
-        <w:rPr>
-          <w:rFonts w:ascii="Menlo" w:eastAsia="Times New Roman" w:hAnsi="Menlo" w:cs="Menlo"/>
-          <w:color w:val="D7BA7D"/>
-          <w:sz w:val="18"/>
-          <w:szCs w:val="18"/>
-        </w:rPr>
-        <w:t>.odd</w:t>
-      </w:r>
-      <w:proofErr w:type="gramEnd"/>
-      <w:r>
-        <w:rPr>
-          <w:rFonts w:ascii="Menlo" w:eastAsia="Times New Roman" w:hAnsi="Menlo" w:cs="Menlo"/>
-          <w:color w:val="D4D4D4"/>
-          <w:sz w:val="18"/>
-          <w:szCs w:val="18"/>
-        </w:rPr>
-        <w:t xml:space="preserve"> {</w:t>
-      </w:r>
-    </w:p>
-    <w:p>
-      <w:pPr>
-        <w:shd w:val="clear" w:color="auto" w:fill="1E1E1E"/>
-        <w:spacing w:line="270" w:lineRule="atLeast"/>
-        <w:rPr>
-          <w:rFonts w:ascii="Menlo" w:eastAsia="Times New Roman" w:hAnsi="Menlo" w:cs="Menlo"/>
-          <w:color w:val="D4D4D4"/>
-          <w:sz w:val="18"/>
-          <w:szCs w:val="18"/>
-        </w:rPr>
-      </w:pPr>
-      <w:r>
-        <w:rPr>
-          <w:rFonts w:ascii="Menlo" w:eastAsia="Times New Roman" w:hAnsi="Menlo" w:cs="Menlo"/>
-          <w:color w:val="D4D4D4"/>
-          <w:sz w:val="18"/>
-          <w:szCs w:val="18"/>
-        </w:rPr>
-        <w:t xml:space="preserve">    </w:t>
-      </w:r>
-      <w:r>
-        <w:rPr>
-          <w:rFonts w:ascii="Menlo" w:eastAsia="Times New Roman" w:hAnsi="Menlo" w:cs="Menlo"/>
-          <w:color w:val="9CDCFE"/>
-          <w:sz w:val="18"/>
-          <w:szCs w:val="18"/>
-        </w:rPr>
-        <w:t>background-color</w:t>
-      </w:r>
-      <w:r>
-        <w:rPr>
-          <w:rFonts w:ascii="Menlo" w:eastAsia="Times New Roman" w:hAnsi="Menlo" w:cs="Menlo"/>
-          <w:color w:val="D4D4D4"/>
-          <w:sz w:val="18"/>
-          <w:szCs w:val="18"/>
-        </w:rPr>
-        <w:t xml:space="preserve">: </w:t>
-      </w:r>
-      <w:proofErr w:type="spellStart"/>
-      <w:r>
-        <w:rPr>
-          <w:rFonts w:ascii="Menlo" w:eastAsia="Times New Roman" w:hAnsi="Menlo" w:cs="Menlo"/>
-          <w:color w:val="CE9178"/>
-          <w:sz w:val="18"/>
-          <w:szCs w:val="18"/>
-        </w:rPr>
-        <w:t>powderblue</w:t>
-      </w:r>
-      <w:proofErr w:type="spellEnd"/>
-      <w:r>
-        <w:rPr>
-          <w:rFonts w:ascii="Menlo" w:eastAsia="Times New Roman" w:hAnsi="Menlo" w:cs="Menlo"/>
-          <w:color w:val="D4D4D4"/>
-          <w:sz w:val="18"/>
-          <w:szCs w:val="18"/>
-        </w:rPr>
-        <w:t>;</w:t>
-      </w:r>
-    </w:p>
-    <w:p>
-      <w:pPr>
-        <w:shd w:val="clear" w:color="auto" w:fill="1E1E1E"/>
-        <w:spacing w:line="270" w:lineRule="atLeast"/>
-        <w:rPr>
-          <w:rFonts w:ascii="Menlo" w:eastAsia="Times New Roman" w:hAnsi="Menlo" w:cs="Menlo"/>
-          <w:color w:val="D4D4D4"/>
-          <w:sz w:val="18"/>
-          <w:szCs w:val="18"/>
-        </w:rPr>
-      </w:pPr>
-      <w:r>
-        <w:rPr>
-          <w:rFonts w:ascii="Menlo" w:eastAsia="Times New Roman" w:hAnsi="Menlo" w:cs="Menlo"/>
-          <w:color w:val="D4D4D4"/>
-          <w:sz w:val="18"/>
-          <w:szCs w:val="18"/>
-        </w:rPr>
-        <w:t>}</w:t>
-      </w:r>
-    </w:p>
-    <w:p>
-      <w:pPr>
-        <w:shd w:val="clear" w:color="auto" w:fill="1E1E1E"/>
-        <w:spacing w:line="270" w:lineRule="atLeast"/>
-        <w:rPr>
-          <w:rFonts w:ascii="Menlo" w:eastAsia="Times New Roman" w:hAnsi="Menlo" w:cs="Menlo"/>
-          <w:color w:val="D4D4D4"/>
-          <w:sz w:val="18"/>
-          <w:szCs w:val="18"/>
-        </w:rPr>
-      </w:pPr>
-      <w:r>
-        <w:rPr>
-          <w:rFonts w:ascii="Menlo" w:eastAsia="Times New Roman" w:hAnsi="Menlo" w:cs="Menlo"/>
-          <w:color w:val="D7BA7D"/>
-          <w:sz w:val="18"/>
-          <w:szCs w:val="18"/>
-        </w:rPr>
-        <w:t>#</w:t>
-      </w:r>
-      <w:proofErr w:type="gramStart"/>
-      <w:r>
-        <w:rPr>
-          <w:rFonts w:ascii="Menlo" w:eastAsia="Times New Roman" w:hAnsi="Menlo" w:cs="Menlo"/>
-          <w:color w:val="D7BA7D"/>
-          <w:sz w:val="18"/>
-          <w:szCs w:val="18"/>
-        </w:rPr>
-        <w:t>main</w:t>
-      </w:r>
-      <w:r>
-        <w:rPr>
-          <w:rFonts w:ascii="Menlo" w:eastAsia="Times New Roman" w:hAnsi="Menlo" w:cs="Menlo"/>
-          <w:color w:val="D4D4D4"/>
-          <w:sz w:val="18"/>
-          <w:szCs w:val="18"/>
-        </w:rPr>
-        <w:t xml:space="preserve"> </w:t>
-      </w:r>
-      <w:r>
-        <w:rPr>
-          <w:rFonts w:ascii="Menlo" w:eastAsia="Times New Roman" w:hAnsi="Menlo" w:cs="Menlo"/>
-          <w:color w:val="D7BA7D"/>
-          <w:sz w:val="18"/>
-          <w:szCs w:val="18"/>
-        </w:rPr>
-        <w:t>.even</w:t>
-      </w:r>
-      <w:proofErr w:type="gramEnd"/>
-      <w:r>
-        <w:rPr>
-          <w:rFonts w:ascii="Menlo" w:eastAsia="Times New Roman" w:hAnsi="Menlo" w:cs="Menlo"/>
-          <w:color w:val="D4D4D4"/>
-          <w:sz w:val="18"/>
-          <w:szCs w:val="18"/>
-        </w:rPr>
-        <w:t xml:space="preserve"> {</w:t>
-      </w:r>
-    </w:p>
-    <w:p>
-      <w:pPr>
-        <w:shd w:val="clear" w:color="auto" w:fill="1E1E1E"/>
-        <w:spacing w:line="270" w:lineRule="atLeast"/>
-        <w:rPr>
-          <w:rFonts w:ascii="Menlo" w:eastAsia="Times New Roman" w:hAnsi="Menlo" w:cs="Menlo"/>
-          <w:color w:val="D4D4D4"/>
-          <w:sz w:val="18"/>
-          <w:szCs w:val="18"/>
-        </w:rPr>
-      </w:pPr>
-    </w:p>
-    <w:p>
-      <w:pPr>
-        <w:shd w:val="clear" w:color="auto" w:fill="1E1E1E"/>
-        <w:spacing w:line="270" w:lineRule="atLeast"/>
-        <w:rPr>
-          <w:rFonts w:ascii="Menlo" w:eastAsia="Times New Roman" w:hAnsi="Menlo" w:cs="Menlo"/>
-          <w:color w:val="D4D4D4"/>
-          <w:sz w:val="18"/>
-          <w:szCs w:val="18"/>
-        </w:rPr>
-      </w:pPr>
-      <w:r>
-        <w:rPr>
-          <w:rFonts w:ascii="Menlo" w:eastAsia="Times New Roman" w:hAnsi="Menlo" w:cs="Menlo"/>
-          <w:color w:val="D4D4D4"/>
-          <w:sz w:val="18"/>
-          <w:szCs w:val="18"/>
-        </w:rPr>
-        <w:t xml:space="preserve">    </w:t>
-      </w:r>
-      <w:r>
-        <w:rPr>
-          <w:rFonts w:ascii="Menlo" w:eastAsia="Times New Roman" w:hAnsi="Menlo" w:cs="Menlo"/>
-          <w:color w:val="9CDCFE"/>
-          <w:sz w:val="18"/>
-          <w:szCs w:val="18"/>
-        </w:rPr>
-        <w:t>background-color</w:t>
-      </w:r>
-      <w:r>
-        <w:rPr>
-          <w:rFonts w:ascii="Menlo" w:eastAsia="Times New Roman" w:hAnsi="Menlo" w:cs="Menlo"/>
-          <w:color w:val="D4D4D4"/>
-          <w:sz w:val="18"/>
-          <w:szCs w:val="18"/>
-        </w:rPr>
-        <w:t xml:space="preserve">: </w:t>
-      </w:r>
-      <w:proofErr w:type="spellStart"/>
-      <w:r>
-        <w:rPr>
-          <w:rFonts w:ascii="Menlo" w:eastAsia="Times New Roman" w:hAnsi="Menlo" w:cs="Menlo"/>
-          <w:color w:val="CE9178"/>
-          <w:sz w:val="18"/>
-          <w:szCs w:val="18"/>
-        </w:rPr>
-        <w:t>rebeccapurple</w:t>
-      </w:r>
-      <w:proofErr w:type="spellEnd"/>
-      <w:r>
-        <w:rPr>
-          <w:rFonts w:ascii="Menlo" w:eastAsia="Times New Roman" w:hAnsi="Menlo" w:cs="Menlo"/>
-          <w:color w:val="D4D4D4"/>
-          <w:sz w:val="18"/>
-          <w:szCs w:val="18"/>
-        </w:rPr>
-        <w:t>;</w:t>
-      </w:r>
-    </w:p>
-    <w:p>
-      <w:pPr>
-        <w:shd w:val="clear" w:color="auto" w:fill="1E1E1E"/>
-        <w:spacing w:line="270" w:lineRule="atLeast"/>
-        <w:rPr>
-          <w:rFonts w:ascii="Menlo" w:eastAsia="Times New Roman" w:hAnsi="Menlo" w:cs="Menlo"/>
-          <w:color w:val="D4D4D4"/>
-          <w:sz w:val="18"/>
-          <w:szCs w:val="18"/>
-        </w:rPr>
-      </w:pPr>
-      <w:r>
-        <w:rPr>
-          <w:rFonts w:ascii="Menlo" w:eastAsia="Times New Roman" w:hAnsi="Menlo" w:cs="Menlo"/>
-          <w:color w:val="D4D4D4"/>
-          <w:sz w:val="18"/>
-          <w:szCs w:val="18"/>
-        </w:rPr>
-        <w:t>}</w:t>
-      </w:r>
-    </w:p>
-    <w:p>
-      <w:pPr>
-        <w:shd w:val="clear" w:color="auto" w:fill="1E1E1E"/>
-        <w:spacing w:line="270" w:lineRule="atLeast"/>
-        <w:rPr>
-          <w:rFonts w:ascii="Menlo" w:eastAsia="Times New Roman" w:hAnsi="Menlo" w:cs="Menlo"/>
-          <w:color w:val="D4D4D4"/>
-          <w:sz w:val="18"/>
-          <w:szCs w:val="18"/>
-        </w:rPr>
-      </w:pPr>
-      <w:r>
-        <w:rPr>
-          <w:rFonts w:ascii="Menlo" w:eastAsia="Times New Roman" w:hAnsi="Menlo" w:cs="Menlo"/>
-          <w:color w:val="D7BA7D"/>
-          <w:sz w:val="18"/>
-          <w:szCs w:val="18"/>
-        </w:rPr>
-        <w:t>p</w:t>
-      </w:r>
-      <w:r>
-        <w:rPr>
-          <w:rFonts w:ascii="Menlo" w:eastAsia="Times New Roman" w:hAnsi="Menlo" w:cs="Menlo"/>
-          <w:color w:val="D4D4D4"/>
-          <w:sz w:val="18"/>
-          <w:szCs w:val="18"/>
-        </w:rPr>
-        <w:t xml:space="preserve"> {</w:t>
-      </w:r>
-    </w:p>
-    <w:p>
-      <w:pPr>
-        <w:shd w:val="clear" w:color="auto" w:fill="1E1E1E"/>
-        <w:spacing w:line="270" w:lineRule="atLeast"/>
-        <w:rPr>
-          <w:rFonts w:ascii="Menlo" w:eastAsia="Times New Roman" w:hAnsi="Menlo" w:cs="Menlo"/>
-          <w:color w:val="D4D4D4"/>
-          <w:sz w:val="18"/>
-          <w:szCs w:val="18"/>
-        </w:rPr>
-      </w:pPr>
-      <w:r>
-        <w:rPr>
-          <w:rFonts w:ascii="Menlo" w:eastAsia="Times New Roman" w:hAnsi="Menlo" w:cs="Menlo"/>
-          <w:color w:val="D4D4D4"/>
-          <w:sz w:val="18"/>
-          <w:szCs w:val="18"/>
-        </w:rPr>
-        <w:t xml:space="preserve">    </w:t>
-      </w:r>
-      <w:r>
-        <w:rPr>
-          <w:rFonts w:ascii="Menlo" w:eastAsia="Times New Roman" w:hAnsi="Menlo" w:cs="Menlo"/>
-          <w:color w:val="9CDCFE"/>
-          <w:sz w:val="18"/>
-          <w:szCs w:val="18"/>
-        </w:rPr>
-        <w:t>color</w:t>
-      </w:r>
-      <w:r>
-        <w:rPr>
-          <w:rFonts w:ascii="Menlo" w:eastAsia="Times New Roman" w:hAnsi="Menlo" w:cs="Menlo"/>
-          <w:color w:val="D4D4D4"/>
-          <w:sz w:val="18"/>
-          <w:szCs w:val="18"/>
-        </w:rPr>
-        <w:t xml:space="preserve">: </w:t>
-      </w:r>
-      <w:proofErr w:type="spellStart"/>
-      <w:r>
-        <w:rPr>
-          <w:rFonts w:ascii="Menlo" w:eastAsia="Times New Roman" w:hAnsi="Menlo" w:cs="Menlo"/>
-          <w:color w:val="CE9178"/>
-          <w:sz w:val="18"/>
-          <w:szCs w:val="18"/>
-        </w:rPr>
-        <w:t>skyblue</w:t>
-      </w:r>
-      <w:proofErr w:type="spellEnd"/>
-      <w:r>
-        <w:rPr>
-          <w:rFonts w:ascii="Menlo" w:eastAsia="Times New Roman" w:hAnsi="Menlo" w:cs="Menlo"/>
-          <w:color w:val="D4D4D4"/>
-          <w:sz w:val="18"/>
-          <w:szCs w:val="18"/>
-        </w:rPr>
-        <w:t>;</w:t>
-      </w:r>
-    </w:p>
-    <w:p>
-      <w:pPr>
-        <w:shd w:val="clear" w:color="auto" w:fill="1E1E1E"/>
-        <w:spacing w:line="270" w:lineRule="atLeast"/>
-        <w:rPr>
-          <w:rFonts w:ascii="Menlo" w:eastAsia="Times New Roman" w:hAnsi="Menlo" w:cs="Menlo"/>
-          <w:color w:val="D4D4D4"/>
-          <w:sz w:val="18"/>
-          <w:szCs w:val="18"/>
-        </w:rPr>
-      </w:pPr>
-      <w:r>
-        <w:rPr>
-          <w:rFonts w:ascii="Menlo" w:eastAsia="Times New Roman" w:hAnsi="Menlo" w:cs="Menlo"/>
-          <w:color w:val="D4D4D4"/>
-          <w:sz w:val="18"/>
-          <w:szCs w:val="18"/>
-        </w:rPr>
-        <w:t>}</w:t>
-      </w:r>
-    </w:p>
-    <w:p>
-      <w:pPr>
-        <w:shd w:val="clear" w:color="auto" w:fill="1E1E1E"/>
-        <w:spacing w:line="270" w:lineRule="atLeast"/>
-        <w:rPr>
-          <w:rFonts w:ascii="Menlo" w:eastAsia="Times New Roman" w:hAnsi="Menlo" w:cs="Menlo"/>
-          <w:color w:val="D4D4D4"/>
-          <w:sz w:val="18"/>
-          <w:szCs w:val="18"/>
-        </w:rPr>
-      </w:pPr>
-      <w:r>
-        <w:rPr>
-          <w:rFonts w:ascii="Menlo" w:eastAsia="Times New Roman" w:hAnsi="Menlo" w:cs="Menlo"/>
-          <w:color w:val="D7BA7D"/>
-          <w:sz w:val="18"/>
-          <w:szCs w:val="18"/>
-        </w:rPr>
-        <w:t>#footer</w:t>
-      </w:r>
-      <w:r>
-        <w:rPr>
-          <w:rFonts w:ascii="Menlo" w:eastAsia="Times New Roman" w:hAnsi="Menlo" w:cs="Menlo"/>
-          <w:color w:val="D4D4D4"/>
-          <w:sz w:val="18"/>
-          <w:szCs w:val="18"/>
-        </w:rPr>
-        <w:t xml:space="preserve"> </w:t>
-      </w:r>
-      <w:r>
-        <w:rPr>
-          <w:rFonts w:ascii="Menlo" w:eastAsia="Times New Roman" w:hAnsi="Menlo" w:cs="Menlo"/>
-          <w:color w:val="D7BA7D"/>
-          <w:sz w:val="18"/>
-          <w:szCs w:val="18"/>
-        </w:rPr>
-        <w:t>p</w:t>
-      </w:r>
-      <w:r>
-        <w:rPr>
-          <w:rFonts w:ascii="Menlo" w:eastAsia="Times New Roman" w:hAnsi="Menlo" w:cs="Menlo"/>
-          <w:color w:val="D4D4D4"/>
-          <w:sz w:val="18"/>
-          <w:szCs w:val="18"/>
-        </w:rPr>
-        <w:t xml:space="preserve"> {</w:t>
-      </w:r>
-    </w:p>
-    <w:p>
-      <w:pPr>
-        <w:shd w:val="clear" w:color="auto" w:fill="1E1E1E"/>
-        <w:spacing w:line="270" w:lineRule="atLeast"/>
-        <w:rPr>
-          <w:rFonts w:ascii="Menlo" w:eastAsia="Times New Roman" w:hAnsi="Menlo" w:cs="Menlo"/>
-          <w:color w:val="D4D4D4"/>
-          <w:sz w:val="18"/>
-          <w:szCs w:val="18"/>
-        </w:rPr>
-      </w:pPr>
-    </w:p>
-    <w:p>
-      <w:pPr>
-        <w:shd w:val="clear" w:color="auto" w:fill="1E1E1E"/>
-        <w:spacing w:line="270" w:lineRule="atLeast"/>
-        <w:rPr>
-          <w:rFonts w:ascii="Menlo" w:eastAsia="Times New Roman" w:hAnsi="Menlo" w:cs="Menlo"/>
-          <w:color w:val="D4D4D4"/>
-          <w:sz w:val="18"/>
-          <w:szCs w:val="18"/>
-        </w:rPr>
-      </w:pPr>
-      <w:proofErr w:type="spellStart"/>
-      <w:proofErr w:type="gramStart"/>
-      <w:r>
-        <w:rPr>
-          <w:rFonts w:ascii="Menlo" w:eastAsia="Times New Roman" w:hAnsi="Menlo" w:cs="Menlo"/>
-          <w:color w:val="9CDCFE"/>
-          <w:sz w:val="18"/>
-          <w:szCs w:val="18"/>
-        </w:rPr>
-        <w:t>color</w:t>
-      </w:r>
-      <w:r>
-        <w:rPr>
-          <w:rFonts w:ascii="Menlo" w:eastAsia="Times New Roman" w:hAnsi="Menlo" w:cs="Menlo"/>
-          <w:color w:val="D4D4D4"/>
-          <w:sz w:val="18"/>
-          <w:szCs w:val="18"/>
-        </w:rPr>
-        <w:t>:</w:t>
-      </w:r>
-      <w:r>
-        <w:rPr>
-          <w:rFonts w:ascii="Menlo" w:eastAsia="Times New Roman" w:hAnsi="Menlo" w:cs="Menlo"/>
-          <w:color w:val="CE9178"/>
-          <w:sz w:val="18"/>
-          <w:szCs w:val="18"/>
-        </w:rPr>
-        <w:t>red</w:t>
       </w:r>
       <w:proofErr w:type="spellEnd"/>
       <w:proofErr w:type="gramEnd"/>
@@ -4145,59 +5201,9 @@
           <w:sz w:val="18"/>
           <w:szCs w:val="18"/>
         </w:rPr>
-        <w:t>}</w:t>
-      </w:r>
-    </w:p>
-    <w:p>
-      <w:pPr>
-        <w:shd w:val="clear" w:color="auto" w:fill="1E1E1E"/>
-        <w:spacing w:line="270" w:lineRule="atLeast"/>
-        <w:rPr>
-          <w:rFonts w:ascii="Menlo" w:eastAsia="Times New Roman" w:hAnsi="Menlo" w:cs="Menlo"/>
-          <w:color w:val="D4D4D4"/>
-          <w:sz w:val="18"/>
-          <w:szCs w:val="18"/>
-        </w:rPr>
-      </w:pPr>
-      <w:r>
-        <w:rPr>
-          <w:rFonts w:ascii="Menlo" w:eastAsia="Times New Roman" w:hAnsi="Menlo" w:cs="Menlo"/>
-          <w:color w:val="D7BA7D"/>
-          <w:sz w:val="18"/>
-          <w:szCs w:val="18"/>
-        </w:rPr>
-        <w:t>#footer</w:t>
-      </w:r>
-      <w:r>
-        <w:rPr>
-          <w:rFonts w:ascii="Menlo" w:eastAsia="Times New Roman" w:hAnsi="Menlo" w:cs="Menlo"/>
-          <w:color w:val="D4D4D4"/>
-          <w:sz w:val="18"/>
-          <w:szCs w:val="18"/>
-        </w:rPr>
-        <w:t xml:space="preserve"> {</w:t>
-      </w:r>
-    </w:p>
-    <w:p>
-      <w:pPr>
-        <w:shd w:val="clear" w:color="auto" w:fill="1E1E1E"/>
-        <w:spacing w:line="270" w:lineRule="atLeast"/>
-        <w:rPr>
-          <w:rFonts w:ascii="Menlo" w:eastAsia="Times New Roman" w:hAnsi="Menlo" w:cs="Menlo"/>
-          <w:color w:val="D4D4D4"/>
-          <w:sz w:val="18"/>
-          <w:szCs w:val="18"/>
-        </w:rPr>
-      </w:pPr>
-      <w:r>
-        <w:rPr>
-          <w:rFonts w:ascii="Menlo" w:eastAsia="Times New Roman" w:hAnsi="Menlo" w:cs="Menlo"/>
-          <w:color w:val="D4D4D4"/>
-          <w:sz w:val="18"/>
-          <w:szCs w:val="18"/>
-        </w:rPr>
-        <w:t xml:space="preserve">    </w:t>
-      </w:r>
+        <w:t xml:space="preserve">     </w:t>
+      </w:r>
+      <w:proofErr w:type="spellStart"/>
       <w:r>
         <w:rPr>
           <w:rFonts w:ascii="Menlo" w:eastAsia="Times New Roman" w:hAnsi="Menlo" w:cs="Menlo"/>
@@ -4205,16 +5211,26 @@
           <w:sz w:val="18"/>
           <w:szCs w:val="18"/>
         </w:rPr>
-        <w:t>background-color</w:t>
-      </w:r>
-      <w:r>
-        <w:rPr>
-          <w:rFonts w:ascii="Menlo" w:eastAsia="Times New Roman" w:hAnsi="Menlo" w:cs="Menlo"/>
-          <w:color w:val="D4D4D4"/>
-          <w:sz w:val="18"/>
-          <w:szCs w:val="18"/>
-        </w:rPr>
-        <w:t xml:space="preserve">: </w:t>
+        <w:t>text-</w:t>
+      </w:r>
+      <w:proofErr w:type="gramStart"/>
+      <w:r>
+        <w:rPr>
+          <w:rFonts w:ascii="Menlo" w:eastAsia="Times New Roman" w:hAnsi="Menlo" w:cs="Menlo"/>
+          <w:color w:val="9CDCFE"/>
+          <w:sz w:val="18"/>
+          <w:szCs w:val="18"/>
+        </w:rPr>
+        <w:t>align</w:t>
+      </w:r>
+      <w:r>
+        <w:rPr>
+          <w:rFonts w:ascii="Menlo" w:eastAsia="Times New Roman" w:hAnsi="Menlo" w:cs="Menlo"/>
+          <w:color w:val="D4D4D4"/>
+          <w:sz w:val="18"/>
+          <w:szCs w:val="18"/>
+        </w:rPr>
+        <w:t>:</w:t>
       </w:r>
       <w:r>
         <w:rPr>
@@ -4223,830 +5239,7 @@
           <w:sz w:val="18"/>
           <w:szCs w:val="18"/>
         </w:rPr>
-        <w:t>green</w:t>
-      </w:r>
-      <w:r>
-        <w:rPr>
-          <w:rFonts w:ascii="Menlo" w:eastAsia="Times New Roman" w:hAnsi="Menlo" w:cs="Menlo"/>
-          <w:color w:val="D4D4D4"/>
-          <w:sz w:val="18"/>
-          <w:szCs w:val="18"/>
-        </w:rPr>
-        <w:t>;</w:t>
-      </w:r>
-    </w:p>
-    <w:p>
-      <w:pPr>
-        <w:shd w:val="clear" w:color="auto" w:fill="1E1E1E"/>
-        <w:spacing w:line="270" w:lineRule="atLeast"/>
-        <w:rPr>
-          <w:rFonts w:ascii="Menlo" w:eastAsia="Times New Roman" w:hAnsi="Menlo" w:cs="Menlo"/>
-          <w:color w:val="D4D4D4"/>
-          <w:sz w:val="18"/>
-          <w:szCs w:val="18"/>
-        </w:rPr>
-      </w:pPr>
-      <w:r>
-        <w:rPr>
-          <w:rFonts w:ascii="Menlo" w:eastAsia="Times New Roman" w:hAnsi="Menlo" w:cs="Menlo"/>
-          <w:color w:val="D4D4D4"/>
-          <w:sz w:val="18"/>
-          <w:szCs w:val="18"/>
-        </w:rPr>
-        <w:t xml:space="preserve">    </w:t>
-      </w:r>
-      <w:r>
-        <w:rPr>
-          <w:rFonts w:ascii="Menlo" w:eastAsia="Times New Roman" w:hAnsi="Menlo" w:cs="Menlo"/>
-          <w:color w:val="9CDCFE"/>
-          <w:sz w:val="18"/>
-          <w:szCs w:val="18"/>
-        </w:rPr>
-        <w:t>width</w:t>
-      </w:r>
-      <w:r>
-        <w:rPr>
-          <w:rFonts w:ascii="Menlo" w:eastAsia="Times New Roman" w:hAnsi="Menlo" w:cs="Menlo"/>
-          <w:color w:val="D4D4D4"/>
-          <w:sz w:val="18"/>
-          <w:szCs w:val="18"/>
-        </w:rPr>
-        <w:t xml:space="preserve">: </w:t>
-      </w:r>
-      <w:r>
-        <w:rPr>
-          <w:rFonts w:ascii="Menlo" w:eastAsia="Times New Roman" w:hAnsi="Menlo" w:cs="Menlo"/>
-          <w:color w:val="B5CEA8"/>
-          <w:sz w:val="18"/>
-          <w:szCs w:val="18"/>
-        </w:rPr>
-        <w:t>200px</w:t>
-      </w:r>
-      <w:r>
-        <w:rPr>
-          <w:rFonts w:ascii="Menlo" w:eastAsia="Times New Roman" w:hAnsi="Menlo" w:cs="Menlo"/>
-          <w:color w:val="D4D4D4"/>
-          <w:sz w:val="18"/>
-          <w:szCs w:val="18"/>
-        </w:rPr>
-        <w:t>;</w:t>
-      </w:r>
-    </w:p>
-    <w:p>
-      <w:pPr>
-        <w:shd w:val="clear" w:color="auto" w:fill="1E1E1E"/>
-        <w:spacing w:line="270" w:lineRule="atLeast"/>
-        <w:rPr>
-          <w:rFonts w:ascii="Menlo" w:eastAsia="Times New Roman" w:hAnsi="Menlo" w:cs="Menlo"/>
-          <w:color w:val="D4D4D4"/>
-          <w:sz w:val="18"/>
-          <w:szCs w:val="18"/>
-        </w:rPr>
-      </w:pPr>
-      <w:r>
-        <w:rPr>
-          <w:rFonts w:ascii="Menlo" w:eastAsia="Times New Roman" w:hAnsi="Menlo" w:cs="Menlo"/>
-          <w:color w:val="D4D4D4"/>
-          <w:sz w:val="18"/>
-          <w:szCs w:val="18"/>
-        </w:rPr>
-        <w:t xml:space="preserve">    </w:t>
-      </w:r>
-      <w:r>
-        <w:rPr>
-          <w:rFonts w:ascii="Menlo" w:eastAsia="Times New Roman" w:hAnsi="Menlo" w:cs="Menlo"/>
-          <w:color w:val="9CDCFE"/>
-          <w:sz w:val="18"/>
-          <w:szCs w:val="18"/>
-        </w:rPr>
-        <w:t>height</w:t>
-      </w:r>
-      <w:r>
-        <w:rPr>
-          <w:rFonts w:ascii="Menlo" w:eastAsia="Times New Roman" w:hAnsi="Menlo" w:cs="Menlo"/>
-          <w:color w:val="D4D4D4"/>
-          <w:sz w:val="18"/>
-          <w:szCs w:val="18"/>
-        </w:rPr>
-        <w:t xml:space="preserve">: </w:t>
-      </w:r>
-      <w:r>
-        <w:rPr>
-          <w:rFonts w:ascii="Menlo" w:eastAsia="Times New Roman" w:hAnsi="Menlo" w:cs="Menlo"/>
-          <w:color w:val="B5CEA8"/>
-          <w:sz w:val="18"/>
-          <w:szCs w:val="18"/>
-        </w:rPr>
-        <w:t>200px</w:t>
-      </w:r>
-      <w:r>
-        <w:rPr>
-          <w:rFonts w:ascii="Menlo" w:eastAsia="Times New Roman" w:hAnsi="Menlo" w:cs="Menlo"/>
-          <w:color w:val="D4D4D4"/>
-          <w:sz w:val="18"/>
-          <w:szCs w:val="18"/>
-        </w:rPr>
-        <w:t>;</w:t>
-      </w:r>
-    </w:p>
-    <w:p>
-      <w:pPr>
-        <w:shd w:val="clear" w:color="auto" w:fill="1E1E1E"/>
-        <w:spacing w:line="270" w:lineRule="atLeast"/>
-        <w:rPr>
-          <w:rFonts w:ascii="Menlo" w:eastAsia="Times New Roman" w:hAnsi="Menlo" w:cs="Menlo"/>
-          <w:color w:val="D4D4D4"/>
-          <w:sz w:val="18"/>
-          <w:szCs w:val="18"/>
-        </w:rPr>
-      </w:pPr>
-      <w:r>
-        <w:rPr>
-          <w:rFonts w:ascii="Menlo" w:eastAsia="Times New Roman" w:hAnsi="Menlo" w:cs="Menlo"/>
-          <w:color w:val="D4D4D4"/>
-          <w:sz w:val="18"/>
-          <w:szCs w:val="18"/>
-        </w:rPr>
-        <w:t xml:space="preserve">    </w:t>
-      </w:r>
-      <w:r>
-        <w:rPr>
-          <w:rFonts w:ascii="Menlo" w:eastAsia="Times New Roman" w:hAnsi="Menlo" w:cs="Menlo"/>
-          <w:color w:val="9CDCFE"/>
-          <w:sz w:val="18"/>
-          <w:szCs w:val="18"/>
-        </w:rPr>
-        <w:t>margin</w:t>
-      </w:r>
-      <w:r>
-        <w:rPr>
-          <w:rFonts w:ascii="Menlo" w:eastAsia="Times New Roman" w:hAnsi="Menlo" w:cs="Menlo"/>
-          <w:color w:val="D4D4D4"/>
-          <w:sz w:val="18"/>
-          <w:szCs w:val="18"/>
-        </w:rPr>
-        <w:t xml:space="preserve">: </w:t>
-      </w:r>
-      <w:r>
-        <w:rPr>
-          <w:rFonts w:ascii="Menlo" w:eastAsia="Times New Roman" w:hAnsi="Menlo" w:cs="Menlo"/>
-          <w:color w:val="B5CEA8"/>
-          <w:sz w:val="18"/>
-          <w:szCs w:val="18"/>
-        </w:rPr>
-        <w:t>0</w:t>
-      </w:r>
-      <w:r>
-        <w:rPr>
-          <w:rFonts w:ascii="Menlo" w:eastAsia="Times New Roman" w:hAnsi="Menlo" w:cs="Menlo"/>
-          <w:color w:val="D4D4D4"/>
-          <w:sz w:val="18"/>
-          <w:szCs w:val="18"/>
-        </w:rPr>
-        <w:t xml:space="preserve"> </w:t>
-      </w:r>
-      <w:r>
-        <w:rPr>
-          <w:rFonts w:ascii="Menlo" w:eastAsia="Times New Roman" w:hAnsi="Menlo" w:cs="Menlo"/>
-          <w:color w:val="CE9178"/>
-          <w:sz w:val="18"/>
-          <w:szCs w:val="18"/>
-        </w:rPr>
-        <w:t>auto</w:t>
-      </w:r>
-      <w:r>
-        <w:rPr>
-          <w:rFonts w:ascii="Menlo" w:eastAsia="Times New Roman" w:hAnsi="Menlo" w:cs="Menlo"/>
-          <w:color w:val="D4D4D4"/>
-          <w:sz w:val="18"/>
-          <w:szCs w:val="18"/>
-        </w:rPr>
-        <w:t>;</w:t>
-      </w:r>
-    </w:p>
-    <w:p>
-      <w:pPr>
-        <w:shd w:val="clear" w:color="auto" w:fill="1E1E1E"/>
-        <w:spacing w:line="270" w:lineRule="atLeast"/>
-        <w:rPr>
-          <w:rFonts w:ascii="Menlo" w:eastAsia="Times New Roman" w:hAnsi="Menlo" w:cs="Menlo"/>
-          <w:color w:val="D4D4D4"/>
-          <w:sz w:val="18"/>
-          <w:szCs w:val="18"/>
-        </w:rPr>
-      </w:pPr>
-      <w:r>
-        <w:rPr>
-          <w:rFonts w:ascii="Menlo" w:eastAsia="Times New Roman" w:hAnsi="Menlo" w:cs="Menlo"/>
-          <w:color w:val="D4D4D4"/>
-          <w:sz w:val="18"/>
-          <w:szCs w:val="18"/>
-        </w:rPr>
-        <w:t xml:space="preserve">    </w:t>
-      </w:r>
-      <w:r>
-        <w:rPr>
-          <w:rFonts w:ascii="Menlo" w:eastAsia="Times New Roman" w:hAnsi="Menlo" w:cs="Menlo"/>
-          <w:color w:val="9CDCFE"/>
-          <w:sz w:val="18"/>
-          <w:szCs w:val="18"/>
-        </w:rPr>
-        <w:t>border</w:t>
-      </w:r>
-      <w:r>
-        <w:rPr>
-          <w:rFonts w:ascii="Menlo" w:eastAsia="Times New Roman" w:hAnsi="Menlo" w:cs="Menlo"/>
-          <w:color w:val="D4D4D4"/>
-          <w:sz w:val="18"/>
-          <w:szCs w:val="18"/>
-        </w:rPr>
-        <w:t xml:space="preserve">: </w:t>
-      </w:r>
-      <w:r>
-        <w:rPr>
-          <w:rFonts w:ascii="Menlo" w:eastAsia="Times New Roman" w:hAnsi="Menlo" w:cs="Menlo"/>
-          <w:color w:val="CE9178"/>
-          <w:sz w:val="18"/>
-          <w:szCs w:val="18"/>
-        </w:rPr>
-        <w:t>solid</w:t>
-      </w:r>
-      <w:r>
-        <w:rPr>
-          <w:rFonts w:ascii="Menlo" w:eastAsia="Times New Roman" w:hAnsi="Menlo" w:cs="Menlo"/>
-          <w:color w:val="D4D4D4"/>
-          <w:sz w:val="18"/>
-          <w:szCs w:val="18"/>
-        </w:rPr>
-        <w:t xml:space="preserve"> </w:t>
-      </w:r>
-      <w:r>
-        <w:rPr>
-          <w:rFonts w:ascii="Menlo" w:eastAsia="Times New Roman" w:hAnsi="Menlo" w:cs="Menlo"/>
-          <w:color w:val="B5CEA8"/>
-          <w:sz w:val="18"/>
-          <w:szCs w:val="18"/>
-        </w:rPr>
-        <w:t>5px</w:t>
-      </w:r>
-      <w:r>
-        <w:rPr>
-          <w:rFonts w:ascii="Menlo" w:eastAsia="Times New Roman" w:hAnsi="Menlo" w:cs="Menlo"/>
-          <w:color w:val="D4D4D4"/>
-          <w:sz w:val="18"/>
-          <w:szCs w:val="18"/>
-        </w:rPr>
-        <w:t xml:space="preserve"> </w:t>
-      </w:r>
-      <w:r>
-        <w:rPr>
-          <w:rFonts w:ascii="Menlo" w:eastAsia="Times New Roman" w:hAnsi="Menlo" w:cs="Menlo"/>
-          <w:color w:val="CE9178"/>
-          <w:sz w:val="18"/>
-          <w:szCs w:val="18"/>
-        </w:rPr>
-        <w:t>black</w:t>
-      </w:r>
-      <w:r>
-        <w:rPr>
-          <w:rFonts w:ascii="Menlo" w:eastAsia="Times New Roman" w:hAnsi="Menlo" w:cs="Menlo"/>
-          <w:color w:val="D4D4D4"/>
-          <w:sz w:val="18"/>
-          <w:szCs w:val="18"/>
-        </w:rPr>
-        <w:t>;</w:t>
-      </w:r>
-    </w:p>
-    <w:p>
-      <w:pPr>
-        <w:shd w:val="clear" w:color="auto" w:fill="1E1E1E"/>
-        <w:spacing w:line="270" w:lineRule="atLeast"/>
-        <w:rPr>
-          <w:rFonts w:ascii="Menlo" w:eastAsia="Times New Roman" w:hAnsi="Menlo" w:cs="Menlo"/>
-          <w:color w:val="D4D4D4"/>
-          <w:sz w:val="18"/>
-          <w:szCs w:val="18"/>
-        </w:rPr>
-      </w:pPr>
-    </w:p>
-    <w:p>
-      <w:pPr>
-        <w:shd w:val="clear" w:color="auto" w:fill="1E1E1E"/>
-        <w:spacing w:line="270" w:lineRule="atLeast"/>
-        <w:rPr>
-          <w:rFonts w:ascii="Menlo" w:eastAsia="Times New Roman" w:hAnsi="Menlo" w:cs="Menlo"/>
-          <w:color w:val="D4D4D4"/>
-          <w:sz w:val="18"/>
-          <w:szCs w:val="18"/>
-        </w:rPr>
-      </w:pPr>
-      <w:r>
-        <w:rPr>
-          <w:rFonts w:ascii="Menlo" w:eastAsia="Times New Roman" w:hAnsi="Menlo" w:cs="Menlo"/>
-          <w:color w:val="D4D4D4"/>
-          <w:sz w:val="18"/>
-          <w:szCs w:val="18"/>
-        </w:rPr>
-        <w:t>}</w:t>
-      </w:r>
-    </w:p>
-    <w:p>
-      <w:pPr>
-        <w:shd w:val="clear" w:color="auto" w:fill="1E1E1E"/>
-        <w:spacing w:line="270" w:lineRule="atLeast"/>
-        <w:rPr>
-          <w:rFonts w:ascii="Menlo" w:eastAsia="Times New Roman" w:hAnsi="Menlo" w:cs="Menlo"/>
-          <w:color w:val="D4D4D4"/>
-          <w:sz w:val="18"/>
-          <w:szCs w:val="18"/>
-        </w:rPr>
-      </w:pPr>
-      <w:r>
-        <w:rPr>
-          <w:rFonts w:ascii="Menlo" w:eastAsia="Times New Roman" w:hAnsi="Menlo" w:cs="Menlo"/>
-          <w:color w:val="D7BA7D"/>
-          <w:sz w:val="18"/>
-          <w:szCs w:val="18"/>
-        </w:rPr>
-        <w:t>#footer</w:t>
-      </w:r>
-      <w:r>
-        <w:rPr>
-          <w:rFonts w:ascii="Menlo" w:eastAsia="Times New Roman" w:hAnsi="Menlo" w:cs="Menlo"/>
-          <w:color w:val="D4D4D4"/>
-          <w:sz w:val="18"/>
-          <w:szCs w:val="18"/>
-        </w:rPr>
-        <w:t xml:space="preserve"> </w:t>
-      </w:r>
-      <w:r>
-        <w:rPr>
-          <w:rFonts w:ascii="Menlo" w:eastAsia="Times New Roman" w:hAnsi="Menlo" w:cs="Menlo"/>
-          <w:color w:val="D7BA7D"/>
-          <w:sz w:val="18"/>
-          <w:szCs w:val="18"/>
-        </w:rPr>
-        <w:t>h6</w:t>
-      </w:r>
-      <w:r>
-        <w:rPr>
-          <w:rFonts w:ascii="Menlo" w:eastAsia="Times New Roman" w:hAnsi="Menlo" w:cs="Menlo"/>
-          <w:color w:val="D4D4D4"/>
-          <w:sz w:val="18"/>
-          <w:szCs w:val="18"/>
-        </w:rPr>
-        <w:t xml:space="preserve"> {</w:t>
-      </w:r>
-    </w:p>
-    <w:p>
-      <w:pPr>
-        <w:shd w:val="clear" w:color="auto" w:fill="1E1E1E"/>
-        <w:spacing w:line="270" w:lineRule="atLeast"/>
-        <w:rPr>
-          <w:rFonts w:ascii="Menlo" w:eastAsia="Times New Roman" w:hAnsi="Menlo" w:cs="Menlo"/>
-          <w:color w:val="D4D4D4"/>
-          <w:sz w:val="18"/>
-          <w:szCs w:val="18"/>
-        </w:rPr>
-      </w:pPr>
-      <w:r>
-        <w:rPr>
-          <w:rFonts w:ascii="Menlo" w:eastAsia="Times New Roman" w:hAnsi="Menlo" w:cs="Menlo"/>
-          <w:color w:val="D4D4D4"/>
-          <w:sz w:val="18"/>
-          <w:szCs w:val="18"/>
-        </w:rPr>
-        <w:t xml:space="preserve">    </w:t>
-      </w:r>
-      <w:r>
-        <w:rPr>
-          <w:rFonts w:ascii="Menlo" w:eastAsia="Times New Roman" w:hAnsi="Menlo" w:cs="Menlo"/>
-          <w:color w:val="9CDCFE"/>
-          <w:sz w:val="18"/>
-          <w:szCs w:val="18"/>
-        </w:rPr>
-        <w:t>color</w:t>
-      </w:r>
-      <w:r>
-        <w:rPr>
-          <w:rFonts w:ascii="Menlo" w:eastAsia="Times New Roman" w:hAnsi="Menlo" w:cs="Menlo"/>
-          <w:color w:val="D4D4D4"/>
-          <w:sz w:val="18"/>
-          <w:szCs w:val="18"/>
-        </w:rPr>
-        <w:t xml:space="preserve">: </w:t>
-      </w:r>
-      <w:r>
-        <w:rPr>
-          <w:rFonts w:ascii="Menlo" w:eastAsia="Times New Roman" w:hAnsi="Menlo" w:cs="Menlo"/>
-          <w:color w:val="CE9178"/>
-          <w:sz w:val="18"/>
-          <w:szCs w:val="18"/>
-        </w:rPr>
-        <w:t>white</w:t>
-      </w:r>
-      <w:r>
-        <w:rPr>
-          <w:rFonts w:ascii="Menlo" w:eastAsia="Times New Roman" w:hAnsi="Menlo" w:cs="Menlo"/>
-          <w:color w:val="D4D4D4"/>
-          <w:sz w:val="18"/>
-          <w:szCs w:val="18"/>
-        </w:rPr>
-        <w:t>;</w:t>
-      </w:r>
-    </w:p>
-    <w:p>
-      <w:pPr>
-        <w:shd w:val="clear" w:color="auto" w:fill="1E1E1E"/>
-        <w:spacing w:line="270" w:lineRule="atLeast"/>
-        <w:rPr>
-          <w:rFonts w:ascii="Menlo" w:eastAsia="Times New Roman" w:hAnsi="Menlo" w:cs="Menlo"/>
-          <w:color w:val="D4D4D4"/>
-          <w:sz w:val="18"/>
-          <w:szCs w:val="18"/>
-        </w:rPr>
-      </w:pPr>
-      <w:r>
-        <w:rPr>
-          <w:rFonts w:ascii="Menlo" w:eastAsia="Times New Roman" w:hAnsi="Menlo" w:cs="Menlo"/>
-          <w:color w:val="D4D4D4"/>
-          <w:sz w:val="18"/>
-          <w:szCs w:val="18"/>
-        </w:rPr>
-        <w:t>}</w:t>
-      </w:r>
-    </w:p>
-    <w:p>
-      <w:pPr>
-        <w:shd w:val="clear" w:color="auto" w:fill="1E1E1E"/>
-        <w:spacing w:line="270" w:lineRule="atLeast"/>
-        <w:rPr>
-          <w:rFonts w:ascii="Menlo" w:eastAsia="Times New Roman" w:hAnsi="Menlo" w:cs="Menlo"/>
-          <w:color w:val="D4D4D4"/>
-          <w:sz w:val="18"/>
-          <w:szCs w:val="18"/>
-        </w:rPr>
-      </w:pPr>
-      <w:r>
-        <w:rPr>
-          <w:rFonts w:ascii="Menlo" w:eastAsia="Times New Roman" w:hAnsi="Menlo" w:cs="Menlo"/>
-          <w:color w:val="D4D4D4"/>
-          <w:sz w:val="18"/>
-          <w:szCs w:val="18"/>
-        </w:rPr>
-        <w:t xml:space="preserve"> </w:t>
-      </w:r>
-      <w:r>
-        <w:rPr>
-          <w:rFonts w:ascii="Menlo" w:eastAsia="Times New Roman" w:hAnsi="Menlo" w:cs="Menlo"/>
-          <w:color w:val="D7BA7D"/>
-          <w:sz w:val="18"/>
-          <w:szCs w:val="18"/>
-        </w:rPr>
-        <w:t>#footer</w:t>
-      </w:r>
-      <w:r>
-        <w:rPr>
-          <w:rFonts w:ascii="Menlo" w:eastAsia="Times New Roman" w:hAnsi="Menlo" w:cs="Menlo"/>
-          <w:color w:val="D4D4D4"/>
-          <w:sz w:val="18"/>
-          <w:szCs w:val="18"/>
-        </w:rPr>
-        <w:t xml:space="preserve"> </w:t>
-      </w:r>
-      <w:r>
-        <w:rPr>
-          <w:rFonts w:ascii="Menlo" w:eastAsia="Times New Roman" w:hAnsi="Menlo" w:cs="Menlo"/>
-          <w:color w:val="D7BA7D"/>
-          <w:sz w:val="18"/>
-          <w:szCs w:val="18"/>
-        </w:rPr>
-        <w:t>div</w:t>
-      </w:r>
-      <w:r>
-        <w:rPr>
-          <w:rFonts w:ascii="Menlo" w:eastAsia="Times New Roman" w:hAnsi="Menlo" w:cs="Menlo"/>
-          <w:color w:val="D4D4D4"/>
-          <w:sz w:val="18"/>
-          <w:szCs w:val="18"/>
-        </w:rPr>
-        <w:t xml:space="preserve"> </w:t>
-      </w:r>
-      <w:r>
-        <w:rPr>
-          <w:rFonts w:ascii="Menlo" w:eastAsia="Times New Roman" w:hAnsi="Menlo" w:cs="Menlo"/>
-          <w:color w:val="D7BA7D"/>
-          <w:sz w:val="18"/>
-          <w:szCs w:val="18"/>
-        </w:rPr>
-        <w:t>h6</w:t>
-      </w:r>
-      <w:r>
-        <w:rPr>
-          <w:rFonts w:ascii="Menlo" w:eastAsia="Times New Roman" w:hAnsi="Menlo" w:cs="Menlo"/>
-          <w:color w:val="D4D4D4"/>
-          <w:sz w:val="18"/>
-          <w:szCs w:val="18"/>
-        </w:rPr>
-        <w:t>{</w:t>
-      </w:r>
-    </w:p>
-    <w:p>
-      <w:pPr>
-        <w:shd w:val="clear" w:color="auto" w:fill="1E1E1E"/>
-        <w:spacing w:line="270" w:lineRule="atLeast"/>
-        <w:rPr>
-          <w:rFonts w:ascii="Menlo" w:eastAsia="Times New Roman" w:hAnsi="Menlo" w:cs="Menlo"/>
-          <w:color w:val="D4D4D4"/>
-          <w:sz w:val="18"/>
-          <w:szCs w:val="18"/>
-        </w:rPr>
-      </w:pPr>
-      <w:r>
-        <w:rPr>
-          <w:rFonts w:ascii="Menlo" w:eastAsia="Times New Roman" w:hAnsi="Menlo" w:cs="Menlo"/>
-          <w:color w:val="D4D4D4"/>
-          <w:sz w:val="18"/>
-          <w:szCs w:val="18"/>
-        </w:rPr>
-        <w:t xml:space="preserve">     </w:t>
-      </w:r>
-      <w:r>
-        <w:rPr>
-          <w:rFonts w:ascii="Menlo" w:eastAsia="Times New Roman" w:hAnsi="Menlo" w:cs="Menlo"/>
-          <w:color w:val="9CDCFE"/>
-          <w:sz w:val="18"/>
-          <w:szCs w:val="18"/>
-        </w:rPr>
-        <w:t>color</w:t>
-      </w:r>
-      <w:r>
-        <w:rPr>
-          <w:rFonts w:ascii="Menlo" w:eastAsia="Times New Roman" w:hAnsi="Menlo" w:cs="Menlo"/>
-          <w:color w:val="D4D4D4"/>
-          <w:sz w:val="18"/>
-          <w:szCs w:val="18"/>
-        </w:rPr>
-        <w:t xml:space="preserve">: </w:t>
-      </w:r>
-      <w:r>
-        <w:rPr>
-          <w:rFonts w:ascii="Menlo" w:eastAsia="Times New Roman" w:hAnsi="Menlo" w:cs="Menlo"/>
-          <w:color w:val="CE9178"/>
-          <w:sz w:val="18"/>
-          <w:szCs w:val="18"/>
-        </w:rPr>
-        <w:t>orchid</w:t>
-      </w:r>
-      <w:r>
-        <w:rPr>
-          <w:rFonts w:ascii="Menlo" w:eastAsia="Times New Roman" w:hAnsi="Menlo" w:cs="Menlo"/>
-          <w:color w:val="D4D4D4"/>
-          <w:sz w:val="18"/>
-          <w:szCs w:val="18"/>
-        </w:rPr>
-        <w:t>;</w:t>
-      </w:r>
-    </w:p>
-    <w:p>
-      <w:pPr>
-        <w:shd w:val="clear" w:color="auto" w:fill="1E1E1E"/>
-        <w:spacing w:line="270" w:lineRule="atLeast"/>
-        <w:rPr>
-          <w:rFonts w:ascii="Menlo" w:eastAsia="Times New Roman" w:hAnsi="Menlo" w:cs="Menlo"/>
-          <w:color w:val="D4D4D4"/>
-          <w:sz w:val="18"/>
-          <w:szCs w:val="18"/>
-        </w:rPr>
-      </w:pPr>
-      <w:r>
-        <w:rPr>
-          <w:rFonts w:ascii="Menlo" w:eastAsia="Times New Roman" w:hAnsi="Menlo" w:cs="Menlo"/>
-          <w:color w:val="D4D4D4"/>
-          <w:sz w:val="18"/>
-          <w:szCs w:val="18"/>
-        </w:rPr>
-        <w:t xml:space="preserve"> }</w:t>
-      </w:r>
-    </w:p>
-    <w:p>
-      <w:pPr>
-        <w:shd w:val="clear" w:color="auto" w:fill="1E1E1E"/>
-        <w:spacing w:line="270" w:lineRule="atLeast"/>
-        <w:rPr>
-          <w:rFonts w:ascii="Menlo" w:eastAsia="Times New Roman" w:hAnsi="Menlo" w:cs="Menlo"/>
-          <w:color w:val="D4D4D4"/>
-          <w:sz w:val="18"/>
-          <w:szCs w:val="18"/>
-        </w:rPr>
-      </w:pPr>
-    </w:p>
-    <w:p>
-      <w:pPr>
-        <w:shd w:val="clear" w:color="auto" w:fill="1E1E1E"/>
-        <w:spacing w:line="270" w:lineRule="atLeast"/>
-        <w:rPr>
-          <w:rFonts w:ascii="Menlo" w:eastAsia="Times New Roman" w:hAnsi="Menlo" w:cs="Menlo"/>
-          <w:color w:val="D4D4D4"/>
-          <w:sz w:val="18"/>
-          <w:szCs w:val="18"/>
-        </w:rPr>
-      </w:pPr>
-      <w:r>
-        <w:rPr>
-          <w:rFonts w:ascii="Menlo" w:eastAsia="Times New Roman" w:hAnsi="Menlo" w:cs="Menlo"/>
-          <w:color w:val="D4D4D4"/>
-          <w:sz w:val="18"/>
-          <w:szCs w:val="18"/>
-        </w:rPr>
-        <w:t xml:space="preserve"> </w:t>
-      </w:r>
-      <w:r>
-        <w:rPr>
-          <w:rFonts w:ascii="Menlo" w:eastAsia="Times New Roman" w:hAnsi="Menlo" w:cs="Menlo"/>
-          <w:color w:val="D7BA7D"/>
-          <w:sz w:val="18"/>
-          <w:szCs w:val="18"/>
-        </w:rPr>
-        <w:t>#footer</w:t>
-      </w:r>
-    </w:p>
-    <w:p>
-      <w:pPr>
-        <w:shd w:val="clear" w:color="auto" w:fill="1E1E1E"/>
-        <w:spacing w:line="270" w:lineRule="atLeast"/>
-        <w:rPr>
-          <w:rFonts w:ascii="Menlo" w:eastAsia="Times New Roman" w:hAnsi="Menlo" w:cs="Menlo"/>
-          <w:color w:val="D4D4D4"/>
-          <w:sz w:val="18"/>
-          <w:szCs w:val="18"/>
-        </w:rPr>
-      </w:pPr>
-    </w:p>
-    <w:p>
-      <w:pPr>
-        <w:shd w:val="clear" w:color="auto" w:fill="1E1E1E"/>
-        <w:spacing w:line="270" w:lineRule="atLeast"/>
-        <w:rPr>
-          <w:rFonts w:ascii="Menlo" w:eastAsia="Times New Roman" w:hAnsi="Menlo" w:cs="Menlo"/>
-          <w:color w:val="D4D4D4"/>
-          <w:sz w:val="18"/>
-          <w:szCs w:val="18"/>
-        </w:rPr>
-      </w:pPr>
-      <w:r>
-        <w:rPr>
-          <w:rFonts w:ascii="Menlo" w:eastAsia="Times New Roman" w:hAnsi="Menlo" w:cs="Menlo"/>
-          <w:color w:val="D4D4D4"/>
-          <w:sz w:val="18"/>
-          <w:szCs w:val="18"/>
-        </w:rPr>
-        <w:t xml:space="preserve"> </w:t>
-      </w:r>
-      <w:r>
-        <w:rPr>
-          <w:rFonts w:ascii="Menlo" w:eastAsia="Times New Roman" w:hAnsi="Menlo" w:cs="Menlo"/>
-          <w:color w:val="D7BA7D"/>
-          <w:sz w:val="18"/>
-          <w:szCs w:val="18"/>
-        </w:rPr>
-        <w:t>#food-</w:t>
-      </w:r>
-      <w:proofErr w:type="gramStart"/>
-      <w:r>
-        <w:rPr>
-          <w:rFonts w:ascii="Menlo" w:eastAsia="Times New Roman" w:hAnsi="Menlo" w:cs="Menlo"/>
-          <w:color w:val="D7BA7D"/>
-          <w:sz w:val="18"/>
-          <w:szCs w:val="18"/>
-        </w:rPr>
-        <w:t>list</w:t>
-      </w:r>
-      <w:r>
-        <w:rPr>
-          <w:rFonts w:ascii="Menlo" w:eastAsia="Times New Roman" w:hAnsi="Menlo" w:cs="Menlo"/>
-          <w:color w:val="D4D4D4"/>
-          <w:sz w:val="18"/>
-          <w:szCs w:val="18"/>
-        </w:rPr>
-        <w:t>{</w:t>
-      </w:r>
-      <w:proofErr w:type="gramEnd"/>
-    </w:p>
-    <w:p>
-      <w:pPr>
-        <w:shd w:val="clear" w:color="auto" w:fill="1E1E1E"/>
-        <w:spacing w:line="270" w:lineRule="atLeast"/>
-        <w:rPr>
-          <w:rFonts w:ascii="Menlo" w:eastAsia="Times New Roman" w:hAnsi="Menlo" w:cs="Menlo"/>
-          <w:color w:val="D4D4D4"/>
-          <w:sz w:val="18"/>
-          <w:szCs w:val="18"/>
-        </w:rPr>
-      </w:pPr>
-      <w:r>
-        <w:rPr>
-          <w:rFonts w:ascii="Menlo" w:eastAsia="Times New Roman" w:hAnsi="Menlo" w:cs="Menlo"/>
-          <w:color w:val="D4D4D4"/>
-          <w:sz w:val="18"/>
-          <w:szCs w:val="18"/>
-        </w:rPr>
-        <w:t xml:space="preserve">     </w:t>
-      </w:r>
-      <w:r>
-        <w:rPr>
-          <w:rFonts w:ascii="Menlo" w:eastAsia="Times New Roman" w:hAnsi="Menlo" w:cs="Menlo"/>
-          <w:color w:val="9CDCFE"/>
-          <w:sz w:val="18"/>
-          <w:szCs w:val="18"/>
-        </w:rPr>
-        <w:t>list-style-type</w:t>
-      </w:r>
-      <w:r>
-        <w:rPr>
-          <w:rFonts w:ascii="Menlo" w:eastAsia="Times New Roman" w:hAnsi="Menlo" w:cs="Menlo"/>
-          <w:color w:val="D4D4D4"/>
-          <w:sz w:val="18"/>
-          <w:szCs w:val="18"/>
-        </w:rPr>
-        <w:t xml:space="preserve">: </w:t>
-      </w:r>
-      <w:r>
-        <w:rPr>
-          <w:rFonts w:ascii="Menlo" w:eastAsia="Times New Roman" w:hAnsi="Menlo" w:cs="Menlo"/>
-          <w:color w:val="CE9178"/>
-          <w:sz w:val="18"/>
-          <w:szCs w:val="18"/>
-        </w:rPr>
-        <w:t>none</w:t>
-      </w:r>
-      <w:r>
-        <w:rPr>
-          <w:rFonts w:ascii="Menlo" w:eastAsia="Times New Roman" w:hAnsi="Menlo" w:cs="Menlo"/>
-          <w:color w:val="D4D4D4"/>
-          <w:sz w:val="18"/>
-          <w:szCs w:val="18"/>
-        </w:rPr>
-        <w:t>;</w:t>
-      </w:r>
-    </w:p>
-    <w:p>
-      <w:pPr>
-        <w:shd w:val="clear" w:color="auto" w:fill="1E1E1E"/>
-        <w:spacing w:line="270" w:lineRule="atLeast"/>
-        <w:rPr>
-          <w:rFonts w:ascii="Menlo" w:eastAsia="Times New Roman" w:hAnsi="Menlo" w:cs="Menlo"/>
-          <w:color w:val="D4D4D4"/>
-          <w:sz w:val="18"/>
-          <w:szCs w:val="18"/>
-        </w:rPr>
-      </w:pPr>
-      <w:r>
-        <w:rPr>
-          <w:rFonts w:ascii="Menlo" w:eastAsia="Times New Roman" w:hAnsi="Menlo" w:cs="Menlo"/>
-          <w:color w:val="D4D4D4"/>
-          <w:sz w:val="18"/>
-          <w:szCs w:val="18"/>
-        </w:rPr>
-        <w:t xml:space="preserve">     </w:t>
-      </w:r>
-      <w:proofErr w:type="spellStart"/>
-      <w:r>
-        <w:rPr>
-          <w:rFonts w:ascii="Menlo" w:eastAsia="Times New Roman" w:hAnsi="Menlo" w:cs="Menlo"/>
-          <w:color w:val="9CDCFE"/>
-          <w:sz w:val="18"/>
-          <w:szCs w:val="18"/>
-        </w:rPr>
-        <w:t>background-</w:t>
-      </w:r>
-      <w:proofErr w:type="gramStart"/>
-      <w:r>
-        <w:rPr>
-          <w:rFonts w:ascii="Menlo" w:eastAsia="Times New Roman" w:hAnsi="Menlo" w:cs="Menlo"/>
-          <w:color w:val="9CDCFE"/>
-          <w:sz w:val="18"/>
-          <w:szCs w:val="18"/>
-        </w:rPr>
-        <w:t>color</w:t>
-      </w:r>
-      <w:r>
-        <w:rPr>
-          <w:rFonts w:ascii="Menlo" w:eastAsia="Times New Roman" w:hAnsi="Menlo" w:cs="Menlo"/>
-          <w:color w:val="D4D4D4"/>
-          <w:sz w:val="18"/>
-          <w:szCs w:val="18"/>
-        </w:rPr>
-        <w:t>:</w:t>
-      </w:r>
-      <w:r>
-        <w:rPr>
-          <w:rFonts w:ascii="Menlo" w:eastAsia="Times New Roman" w:hAnsi="Menlo" w:cs="Menlo"/>
-          <w:color w:val="CE9178"/>
-          <w:sz w:val="18"/>
-          <w:szCs w:val="18"/>
-        </w:rPr>
-        <w:t>yellow</w:t>
+        <w:t>center</w:t>
       </w:r>
       <w:proofErr w:type="spellEnd"/>
       <w:proofErr w:type="gramEnd"/>
@@ -5078,37 +5271,725 @@
           <w:sz w:val="18"/>
           <w:szCs w:val="18"/>
         </w:rPr>
-        <w:lastRenderedPageBreak/>
         <w:t xml:space="preserve">     </w:t>
       </w:r>
+      <w:r>
+        <w:rPr>
+          <w:rFonts w:ascii="Menlo" w:eastAsia="Times New Roman" w:hAnsi="Menlo" w:cs="Menlo"/>
+          <w:color w:val="9CDCFE"/>
+          <w:sz w:val="18"/>
+          <w:szCs w:val="18"/>
+        </w:rPr>
+        <w:t>width</w:t>
+      </w:r>
+      <w:r>
+        <w:rPr>
+          <w:rFonts w:ascii="Menlo" w:eastAsia="Times New Roman" w:hAnsi="Menlo" w:cs="Menlo"/>
+          <w:color w:val="D4D4D4"/>
+          <w:sz w:val="18"/>
+          <w:szCs w:val="18"/>
+        </w:rPr>
+        <w:t xml:space="preserve">: </w:t>
+      </w:r>
+      <w:r>
+        <w:rPr>
+          <w:rFonts w:ascii="Menlo" w:eastAsia="Times New Roman" w:hAnsi="Menlo" w:cs="Menlo"/>
+          <w:color w:val="B5CEA8"/>
+          <w:sz w:val="18"/>
+          <w:szCs w:val="18"/>
+        </w:rPr>
+        <w:t>700px</w:t>
+      </w:r>
+      <w:r>
+        <w:rPr>
+          <w:rFonts w:ascii="Menlo" w:eastAsia="Times New Roman" w:hAnsi="Menlo" w:cs="Menlo"/>
+          <w:color w:val="D4D4D4"/>
+          <w:sz w:val="18"/>
+          <w:szCs w:val="18"/>
+        </w:rPr>
+        <w:t>;</w:t>
+      </w:r>
+    </w:p>
+    <w:p>
+      <w:pPr>
+        <w:shd w:val="clear" w:color="auto" w:fill="1E1E1E"/>
+        <w:spacing w:line="270" w:lineRule="atLeast"/>
+        <w:rPr>
+          <w:rFonts w:ascii="Menlo" w:eastAsia="Times New Roman" w:hAnsi="Menlo" w:cs="Menlo"/>
+          <w:color w:val="D4D4D4"/>
+          <w:sz w:val="18"/>
+          <w:szCs w:val="18"/>
+        </w:rPr>
+      </w:pPr>
+      <w:r>
+        <w:rPr>
+          <w:rFonts w:ascii="Menlo" w:eastAsia="Times New Roman" w:hAnsi="Menlo" w:cs="Menlo"/>
+          <w:color w:val="D4D4D4"/>
+          <w:sz w:val="18"/>
+          <w:szCs w:val="18"/>
+        </w:rPr>
+        <w:t xml:space="preserve"> }</w:t>
+      </w:r>
+    </w:p>
+    <w:p>
+      <w:pPr>
+        <w:shd w:val="clear" w:color="auto" w:fill="1E1E1E"/>
+        <w:spacing w:line="270" w:lineRule="atLeast"/>
+        <w:rPr>
+          <w:rFonts w:ascii="Menlo" w:eastAsia="Times New Roman" w:hAnsi="Menlo" w:cs="Menlo"/>
+          <w:color w:val="D4D4D4"/>
+          <w:sz w:val="18"/>
+          <w:szCs w:val="18"/>
+        </w:rPr>
+      </w:pPr>
+    </w:p>
+    <w:p>
+      <w:pPr>
+        <w:shd w:val="clear" w:color="auto" w:fill="1E1E1E"/>
+        <w:spacing w:line="270" w:lineRule="atLeast"/>
+        <w:rPr>
+          <w:rFonts w:ascii="Menlo" w:eastAsia="Times New Roman" w:hAnsi="Menlo" w:cs="Menlo"/>
+          <w:color w:val="D4D4D4"/>
+          <w:sz w:val="18"/>
+          <w:szCs w:val="18"/>
+        </w:rPr>
+      </w:pPr>
+      <w:r>
+        <w:rPr>
+          <w:rFonts w:ascii="Menlo" w:eastAsia="Times New Roman" w:hAnsi="Menlo" w:cs="Menlo"/>
+          <w:color w:val="D4D4D4"/>
+          <w:sz w:val="18"/>
+          <w:szCs w:val="18"/>
+        </w:rPr>
+        <w:t xml:space="preserve"> </w:t>
+      </w:r>
+      <w:r>
+        <w:rPr>
+          <w:rFonts w:ascii="Menlo" w:eastAsia="Times New Roman" w:hAnsi="Menlo" w:cs="Menlo"/>
+          <w:color w:val="D7BA7D"/>
+          <w:sz w:val="18"/>
+          <w:szCs w:val="18"/>
+        </w:rPr>
+        <w:t>#food-list</w:t>
+      </w:r>
+      <w:r>
+        <w:rPr>
+          <w:rFonts w:ascii="Menlo" w:eastAsia="Times New Roman" w:hAnsi="Menlo" w:cs="Menlo"/>
+          <w:color w:val="D4D4D4"/>
+          <w:sz w:val="18"/>
+          <w:szCs w:val="18"/>
+        </w:rPr>
+        <w:t xml:space="preserve"> </w:t>
+      </w:r>
+      <w:r>
+        <w:rPr>
+          <w:rFonts w:ascii="Menlo" w:eastAsia="Times New Roman" w:hAnsi="Menlo" w:cs="Menlo"/>
+          <w:color w:val="D7BA7D"/>
+          <w:sz w:val="18"/>
+          <w:szCs w:val="18"/>
+        </w:rPr>
+        <w:t>li</w:t>
+      </w:r>
+      <w:r>
+        <w:rPr>
+          <w:rFonts w:ascii="Menlo" w:eastAsia="Times New Roman" w:hAnsi="Menlo" w:cs="Menlo"/>
+          <w:color w:val="D4D4D4"/>
+          <w:sz w:val="18"/>
+          <w:szCs w:val="18"/>
+        </w:rPr>
+        <w:t xml:space="preserve"> {</w:t>
+      </w:r>
+    </w:p>
+    <w:p>
+      <w:pPr>
+        <w:shd w:val="clear" w:color="auto" w:fill="1E1E1E"/>
+        <w:spacing w:line="270" w:lineRule="atLeast"/>
+        <w:rPr>
+          <w:rFonts w:ascii="Menlo" w:eastAsia="Times New Roman" w:hAnsi="Menlo" w:cs="Menlo"/>
+          <w:color w:val="D4D4D4"/>
+          <w:sz w:val="18"/>
+          <w:szCs w:val="18"/>
+        </w:rPr>
+      </w:pPr>
+      <w:r>
+        <w:rPr>
+          <w:rFonts w:ascii="Menlo" w:eastAsia="Times New Roman" w:hAnsi="Menlo" w:cs="Menlo"/>
+          <w:color w:val="D4D4D4"/>
+          <w:sz w:val="18"/>
+          <w:szCs w:val="18"/>
+        </w:rPr>
+        <w:t xml:space="preserve">     </w:t>
+      </w:r>
+      <w:r>
+        <w:rPr>
+          <w:rFonts w:ascii="Menlo" w:eastAsia="Times New Roman" w:hAnsi="Menlo" w:cs="Menlo"/>
+          <w:color w:val="9CDCFE"/>
+          <w:sz w:val="18"/>
+          <w:szCs w:val="18"/>
+        </w:rPr>
+        <w:t>display</w:t>
+      </w:r>
+      <w:r>
+        <w:rPr>
+          <w:rFonts w:ascii="Menlo" w:eastAsia="Times New Roman" w:hAnsi="Menlo" w:cs="Menlo"/>
+          <w:color w:val="D4D4D4"/>
+          <w:sz w:val="18"/>
+          <w:szCs w:val="18"/>
+        </w:rPr>
+        <w:t xml:space="preserve">: </w:t>
+      </w:r>
+      <w:r>
+        <w:rPr>
+          <w:rFonts w:ascii="Menlo" w:eastAsia="Times New Roman" w:hAnsi="Menlo" w:cs="Menlo"/>
+          <w:color w:val="CE9178"/>
+          <w:sz w:val="18"/>
+          <w:szCs w:val="18"/>
+        </w:rPr>
+        <w:t>inline-block</w:t>
+      </w:r>
+      <w:r>
+        <w:rPr>
+          <w:rFonts w:ascii="Menlo" w:eastAsia="Times New Roman" w:hAnsi="Menlo" w:cs="Menlo"/>
+          <w:color w:val="D4D4D4"/>
+          <w:sz w:val="18"/>
+          <w:szCs w:val="18"/>
+        </w:rPr>
+        <w:t>;</w:t>
+      </w:r>
+    </w:p>
+    <w:p>
+      <w:pPr>
+        <w:shd w:val="clear" w:color="auto" w:fill="1E1E1E"/>
+        <w:spacing w:line="270" w:lineRule="atLeast"/>
+        <w:rPr>
+          <w:rFonts w:ascii="Menlo" w:eastAsia="Times New Roman" w:hAnsi="Menlo" w:cs="Menlo"/>
+          <w:color w:val="D4D4D4"/>
+          <w:sz w:val="18"/>
+          <w:szCs w:val="18"/>
+        </w:rPr>
+      </w:pPr>
+      <w:r>
+        <w:rPr>
+          <w:rFonts w:ascii="Menlo" w:eastAsia="Times New Roman" w:hAnsi="Menlo" w:cs="Menlo"/>
+          <w:color w:val="D4D4D4"/>
+          <w:sz w:val="18"/>
+          <w:szCs w:val="18"/>
+        </w:rPr>
+        <w:t xml:space="preserve">     </w:t>
+      </w:r>
+      <w:r>
+        <w:rPr>
+          <w:rFonts w:ascii="Menlo" w:eastAsia="Times New Roman" w:hAnsi="Menlo" w:cs="Menlo"/>
+          <w:color w:val="9CDCFE"/>
+          <w:sz w:val="18"/>
+          <w:szCs w:val="18"/>
+        </w:rPr>
+        <w:t>background-color</w:t>
+      </w:r>
+      <w:r>
+        <w:rPr>
+          <w:rFonts w:ascii="Menlo" w:eastAsia="Times New Roman" w:hAnsi="Menlo" w:cs="Menlo"/>
+          <w:color w:val="D4D4D4"/>
+          <w:sz w:val="18"/>
+          <w:szCs w:val="18"/>
+        </w:rPr>
+        <w:t xml:space="preserve">: </w:t>
+      </w:r>
       <w:proofErr w:type="spellStart"/>
       <w:r>
         <w:rPr>
           <w:rFonts w:ascii="Menlo" w:eastAsia="Times New Roman" w:hAnsi="Menlo" w:cs="Menlo"/>
+          <w:color w:val="CE9178"/>
+          <w:sz w:val="18"/>
+          <w:szCs w:val="18"/>
+        </w:rPr>
+        <w:t>yellowgreen</w:t>
+      </w:r>
+      <w:proofErr w:type="spellEnd"/>
+      <w:r>
+        <w:rPr>
+          <w:rFonts w:ascii="Menlo" w:eastAsia="Times New Roman" w:hAnsi="Menlo" w:cs="Menlo"/>
+          <w:color w:val="D4D4D4"/>
+          <w:sz w:val="18"/>
+          <w:szCs w:val="18"/>
+        </w:rPr>
+        <w:t>;</w:t>
+      </w:r>
+    </w:p>
+    <w:p>
+      <w:pPr>
+        <w:shd w:val="clear" w:color="auto" w:fill="1E1E1E"/>
+        <w:spacing w:line="270" w:lineRule="atLeast"/>
+        <w:rPr>
+          <w:rFonts w:ascii="Menlo" w:eastAsia="Times New Roman" w:hAnsi="Menlo" w:cs="Menlo"/>
+          <w:color w:val="D4D4D4"/>
+          <w:sz w:val="18"/>
+          <w:szCs w:val="18"/>
+        </w:rPr>
+      </w:pPr>
+      <w:r>
+        <w:rPr>
+          <w:rFonts w:ascii="Menlo" w:eastAsia="Times New Roman" w:hAnsi="Menlo" w:cs="Menlo"/>
+          <w:color w:val="D4D4D4"/>
+          <w:sz w:val="18"/>
+          <w:szCs w:val="18"/>
+        </w:rPr>
+        <w:t xml:space="preserve">     </w:t>
+      </w:r>
+      <w:r>
+        <w:rPr>
+          <w:rFonts w:ascii="Menlo" w:eastAsia="Times New Roman" w:hAnsi="Menlo" w:cs="Menlo"/>
           <w:color w:val="9CDCFE"/>
           <w:sz w:val="18"/>
           <w:szCs w:val="18"/>
         </w:rPr>
-        <w:t>text-</w:t>
-      </w:r>
+        <w:t>margin</w:t>
+      </w:r>
+      <w:r>
+        <w:rPr>
+          <w:rFonts w:ascii="Menlo" w:eastAsia="Times New Roman" w:hAnsi="Menlo" w:cs="Menlo"/>
+          <w:color w:val="D4D4D4"/>
+          <w:sz w:val="18"/>
+          <w:szCs w:val="18"/>
+        </w:rPr>
+        <w:t xml:space="preserve">: </w:t>
+      </w:r>
+      <w:r>
+        <w:rPr>
+          <w:rFonts w:ascii="Menlo" w:eastAsia="Times New Roman" w:hAnsi="Menlo" w:cs="Menlo"/>
+          <w:color w:val="B5CEA8"/>
+          <w:sz w:val="18"/>
+          <w:szCs w:val="18"/>
+        </w:rPr>
+        <w:t>10px</w:t>
+      </w:r>
+      <w:r>
+        <w:rPr>
+          <w:rFonts w:ascii="Menlo" w:eastAsia="Times New Roman" w:hAnsi="Menlo" w:cs="Menlo"/>
+          <w:color w:val="D4D4D4"/>
+          <w:sz w:val="18"/>
+          <w:szCs w:val="18"/>
+        </w:rPr>
+        <w:t xml:space="preserve"> </w:t>
+      </w:r>
+      <w:r>
+        <w:rPr>
+          <w:rFonts w:ascii="Menlo" w:eastAsia="Times New Roman" w:hAnsi="Menlo" w:cs="Menlo"/>
+          <w:color w:val="CE9178"/>
+          <w:sz w:val="18"/>
+          <w:szCs w:val="18"/>
+        </w:rPr>
+        <w:t>auto</w:t>
+      </w:r>
+      <w:r>
+        <w:rPr>
+          <w:rFonts w:ascii="Menlo" w:eastAsia="Times New Roman" w:hAnsi="Menlo" w:cs="Menlo"/>
+          <w:color w:val="D4D4D4"/>
+          <w:sz w:val="18"/>
+          <w:szCs w:val="18"/>
+        </w:rPr>
+        <w:t>;</w:t>
+      </w:r>
+    </w:p>
+    <w:p>
+      <w:pPr>
+        <w:shd w:val="clear" w:color="auto" w:fill="1E1E1E"/>
+        <w:spacing w:line="270" w:lineRule="atLeast"/>
+        <w:rPr>
+          <w:rFonts w:ascii="Menlo" w:eastAsia="Times New Roman" w:hAnsi="Menlo" w:cs="Menlo"/>
+          <w:color w:val="D4D4D4"/>
+          <w:sz w:val="18"/>
+          <w:szCs w:val="18"/>
+        </w:rPr>
+      </w:pPr>
+      <w:r>
+        <w:rPr>
+          <w:rFonts w:ascii="Menlo" w:eastAsia="Times New Roman" w:hAnsi="Menlo" w:cs="Menlo"/>
+          <w:color w:val="D4D4D4"/>
+          <w:sz w:val="18"/>
+          <w:szCs w:val="18"/>
+        </w:rPr>
+        <w:t xml:space="preserve">     </w:t>
+      </w:r>
+      <w:r>
+        <w:rPr>
+          <w:rFonts w:ascii="Menlo" w:eastAsia="Times New Roman" w:hAnsi="Menlo" w:cs="Menlo"/>
+          <w:color w:val="9CDCFE"/>
+          <w:sz w:val="18"/>
+          <w:szCs w:val="18"/>
+        </w:rPr>
+        <w:t>padding</w:t>
+      </w:r>
+      <w:r>
+        <w:rPr>
+          <w:rFonts w:ascii="Menlo" w:eastAsia="Times New Roman" w:hAnsi="Menlo" w:cs="Menlo"/>
+          <w:color w:val="D4D4D4"/>
+          <w:sz w:val="18"/>
+          <w:szCs w:val="18"/>
+        </w:rPr>
+        <w:t xml:space="preserve">: </w:t>
+      </w:r>
+      <w:r>
+        <w:rPr>
+          <w:rFonts w:ascii="Menlo" w:eastAsia="Times New Roman" w:hAnsi="Menlo" w:cs="Menlo"/>
+          <w:color w:val="B5CEA8"/>
+          <w:sz w:val="18"/>
+          <w:szCs w:val="18"/>
+        </w:rPr>
+        <w:t>10px</w:t>
+      </w:r>
+      <w:r>
+        <w:rPr>
+          <w:rFonts w:ascii="Menlo" w:eastAsia="Times New Roman" w:hAnsi="Menlo" w:cs="Menlo"/>
+          <w:color w:val="D4D4D4"/>
+          <w:sz w:val="18"/>
+          <w:szCs w:val="18"/>
+        </w:rPr>
+        <w:t>;</w:t>
+      </w:r>
+    </w:p>
+    <w:p>
+      <w:pPr>
+        <w:shd w:val="clear" w:color="auto" w:fill="1E1E1E"/>
+        <w:spacing w:line="270" w:lineRule="atLeast"/>
+        <w:rPr>
+          <w:rFonts w:ascii="Menlo" w:eastAsia="Times New Roman" w:hAnsi="Menlo" w:cs="Menlo"/>
+          <w:color w:val="D4D4D4"/>
+          <w:sz w:val="18"/>
+          <w:szCs w:val="18"/>
+        </w:rPr>
+      </w:pPr>
+      <w:r>
+        <w:rPr>
+          <w:rFonts w:ascii="Menlo" w:eastAsia="Times New Roman" w:hAnsi="Menlo" w:cs="Menlo"/>
+          <w:color w:val="D4D4D4"/>
+          <w:sz w:val="18"/>
+          <w:szCs w:val="18"/>
+        </w:rPr>
+        <w:t xml:space="preserve">    }</w:t>
+      </w:r>
+    </w:p>
+    <w:p>
+      <w:pPr>
+        <w:shd w:val="clear" w:color="auto" w:fill="1E1E1E"/>
+        <w:spacing w:line="270" w:lineRule="atLeast"/>
+        <w:rPr>
+          <w:rFonts w:ascii="Menlo" w:eastAsia="Times New Roman" w:hAnsi="Menlo" w:cs="Menlo"/>
+          <w:color w:val="D4D4D4"/>
+          <w:sz w:val="18"/>
+          <w:szCs w:val="18"/>
+        </w:rPr>
+      </w:pPr>
+      <w:r>
+        <w:rPr>
+          <w:rFonts w:ascii="Menlo" w:eastAsia="Times New Roman" w:hAnsi="Menlo" w:cs="Menlo"/>
+          <w:color w:val="D7BA7D"/>
+          <w:sz w:val="18"/>
+          <w:szCs w:val="18"/>
+        </w:rPr>
+        <w:t>#video</w:t>
+      </w:r>
+      <w:r>
+        <w:rPr>
+          <w:rFonts w:ascii="Menlo" w:eastAsia="Times New Roman" w:hAnsi="Menlo" w:cs="Menlo"/>
+          <w:color w:val="D4D4D4"/>
+          <w:sz w:val="18"/>
+          <w:szCs w:val="18"/>
+        </w:rPr>
+        <w:t xml:space="preserve"> {</w:t>
+      </w:r>
+    </w:p>
+    <w:p>
+      <w:pPr>
+        <w:shd w:val="clear" w:color="auto" w:fill="1E1E1E"/>
+        <w:spacing w:line="270" w:lineRule="atLeast"/>
+        <w:rPr>
+          <w:rFonts w:ascii="Menlo" w:eastAsia="Times New Roman" w:hAnsi="Menlo" w:cs="Menlo"/>
+          <w:color w:val="D4D4D4"/>
+          <w:sz w:val="18"/>
+          <w:szCs w:val="18"/>
+        </w:rPr>
+      </w:pPr>
+    </w:p>
+    <w:p>
+      <w:pPr>
+        <w:shd w:val="clear" w:color="auto" w:fill="1E1E1E"/>
+        <w:spacing w:line="270" w:lineRule="atLeast"/>
+        <w:rPr>
+          <w:rFonts w:ascii="Menlo" w:eastAsia="Times New Roman" w:hAnsi="Menlo" w:cs="Menlo"/>
+          <w:color w:val="D4D4D4"/>
+          <w:sz w:val="18"/>
+          <w:szCs w:val="18"/>
+        </w:rPr>
+      </w:pPr>
+      <w:r>
+        <w:rPr>
+          <w:rFonts w:ascii="Menlo" w:eastAsia="Times New Roman" w:hAnsi="Menlo" w:cs="Menlo"/>
+          <w:color w:val="D4D4D4"/>
+          <w:sz w:val="18"/>
+          <w:szCs w:val="18"/>
+        </w:rPr>
+        <w:t>}</w:t>
+      </w:r>
+    </w:p>
+    <w:p>
+      <w:pPr>
+        <w:shd w:val="clear" w:color="auto" w:fill="1E1E1E"/>
+        <w:spacing w:line="270" w:lineRule="atLeast"/>
+        <w:rPr>
+          <w:rFonts w:ascii="Menlo" w:eastAsia="Times New Roman" w:hAnsi="Menlo" w:cs="Menlo"/>
+          <w:color w:val="D4D4D4"/>
+          <w:sz w:val="18"/>
+          <w:szCs w:val="18"/>
+        </w:rPr>
+      </w:pPr>
+    </w:p>
+    <w:p>
+      <w:pPr>
+        <w:shd w:val="clear" w:color="auto" w:fill="1E1E1E"/>
+        <w:spacing w:line="270" w:lineRule="atLeast"/>
+        <w:rPr>
+          <w:rFonts w:ascii="Menlo" w:eastAsia="Times New Roman" w:hAnsi="Menlo" w:cs="Menlo"/>
+          <w:color w:val="D4D4D4"/>
+          <w:sz w:val="18"/>
+          <w:szCs w:val="18"/>
+        </w:rPr>
+      </w:pPr>
+      <w:r>
+        <w:rPr>
+          <w:rFonts w:ascii="Menlo" w:eastAsia="Times New Roman" w:hAnsi="Menlo" w:cs="Menlo"/>
+          <w:color w:val="808080"/>
+          <w:sz w:val="18"/>
+          <w:szCs w:val="18"/>
+        </w:rPr>
+        <w:t>&lt;/</w:t>
+      </w:r>
+      <w:r>
+        <w:rPr>
+          <w:rFonts w:ascii="Menlo" w:eastAsia="Times New Roman" w:hAnsi="Menlo" w:cs="Menlo"/>
+          <w:color w:val="569CD6"/>
+          <w:sz w:val="18"/>
+          <w:szCs w:val="18"/>
+        </w:rPr>
+        <w:t>style</w:t>
+      </w:r>
+      <w:r>
+        <w:rPr>
+          <w:rFonts w:ascii="Menlo" w:eastAsia="Times New Roman" w:hAnsi="Menlo" w:cs="Menlo"/>
+          <w:color w:val="808080"/>
+          <w:sz w:val="18"/>
+          <w:szCs w:val="18"/>
+        </w:rPr>
+        <w:t>&gt;</w:t>
+      </w:r>
+    </w:p>
+    <w:p>
+      <w:pPr>
+        <w:shd w:val="clear" w:color="auto" w:fill="1E1E1E"/>
+        <w:spacing w:after="240" w:line="270" w:lineRule="atLeast"/>
+        <w:rPr>
+          <w:rFonts w:ascii="Menlo" w:eastAsia="Times New Roman" w:hAnsi="Menlo" w:cs="Menlo"/>
+          <w:color w:val="D4D4D4"/>
+          <w:sz w:val="18"/>
+          <w:szCs w:val="18"/>
+        </w:rPr>
+      </w:pPr>
+    </w:p>
+    <w:p>
+      <w:pPr>
+        <w:shd w:val="clear" w:color="auto" w:fill="1E1E1E"/>
+        <w:spacing w:line="270" w:lineRule="atLeast"/>
+        <w:rPr>
+          <w:rFonts w:ascii="Menlo" w:eastAsia="Times New Roman" w:hAnsi="Menlo" w:cs="Menlo"/>
+          <w:color w:val="D4D4D4"/>
+          <w:sz w:val="18"/>
+          <w:szCs w:val="18"/>
+        </w:rPr>
+      </w:pPr>
+      <w:r>
+        <w:rPr>
+          <w:rFonts w:ascii="Menlo" w:eastAsia="Times New Roman" w:hAnsi="Menlo" w:cs="Menlo"/>
+          <w:color w:val="D4D4D4"/>
+          <w:sz w:val="18"/>
+          <w:szCs w:val="18"/>
+        </w:rPr>
+        <w:t xml:space="preserve">    </w:t>
+      </w:r>
+      <w:r>
+        <w:rPr>
+          <w:rFonts w:ascii="Menlo" w:eastAsia="Times New Roman" w:hAnsi="Menlo" w:cs="Menlo"/>
+          <w:color w:val="808080"/>
+          <w:sz w:val="18"/>
+          <w:szCs w:val="18"/>
+        </w:rPr>
+        <w:t>&lt;/</w:t>
+      </w:r>
+      <w:r>
+        <w:rPr>
+          <w:rFonts w:ascii="Menlo" w:eastAsia="Times New Roman" w:hAnsi="Menlo" w:cs="Menlo"/>
+          <w:color w:val="569CD6"/>
+          <w:sz w:val="18"/>
+          <w:szCs w:val="18"/>
+        </w:rPr>
+        <w:t>head</w:t>
+      </w:r>
+      <w:r>
+        <w:rPr>
+          <w:rFonts w:ascii="Menlo" w:eastAsia="Times New Roman" w:hAnsi="Menlo" w:cs="Menlo"/>
+          <w:color w:val="808080"/>
+          <w:sz w:val="18"/>
+          <w:szCs w:val="18"/>
+        </w:rPr>
+        <w:t>&gt;</w:t>
+      </w:r>
+    </w:p>
+    <w:p>
+      <w:pPr>
+        <w:shd w:val="clear" w:color="auto" w:fill="1E1E1E"/>
+        <w:spacing w:line="270" w:lineRule="atLeast"/>
+        <w:rPr>
+          <w:rFonts w:ascii="Menlo" w:eastAsia="Times New Roman" w:hAnsi="Menlo" w:cs="Menlo"/>
+          <w:color w:val="D4D4D4"/>
+          <w:sz w:val="18"/>
+          <w:szCs w:val="18"/>
+        </w:rPr>
+      </w:pPr>
+    </w:p>
+    <w:p>
+      <w:pPr>
+        <w:shd w:val="clear" w:color="auto" w:fill="1E1E1E"/>
+        <w:spacing w:line="270" w:lineRule="atLeast"/>
+        <w:rPr>
+          <w:rFonts w:ascii="Menlo" w:eastAsia="Times New Roman" w:hAnsi="Menlo" w:cs="Menlo"/>
+          <w:color w:val="D4D4D4"/>
+          <w:sz w:val="18"/>
+          <w:szCs w:val="18"/>
+        </w:rPr>
+      </w:pPr>
+      <w:r>
+        <w:rPr>
+          <w:rFonts w:ascii="Menlo" w:eastAsia="Times New Roman" w:hAnsi="Menlo" w:cs="Menlo"/>
+          <w:color w:val="D4D4D4"/>
+          <w:sz w:val="18"/>
+          <w:szCs w:val="18"/>
+        </w:rPr>
+        <w:t xml:space="preserve">    </w:t>
+      </w:r>
+      <w:r>
+        <w:rPr>
+          <w:rFonts w:ascii="Menlo" w:eastAsia="Times New Roman" w:hAnsi="Menlo" w:cs="Menlo"/>
+          <w:color w:val="808080"/>
+          <w:sz w:val="18"/>
+          <w:szCs w:val="18"/>
+        </w:rPr>
+        <w:t>&lt;</w:t>
+      </w:r>
+      <w:r>
+        <w:rPr>
+          <w:rFonts w:ascii="Menlo" w:eastAsia="Times New Roman" w:hAnsi="Menlo" w:cs="Menlo"/>
+          <w:color w:val="569CD6"/>
+          <w:sz w:val="18"/>
+          <w:szCs w:val="18"/>
+        </w:rPr>
+        <w:t>body</w:t>
+      </w:r>
+      <w:r>
+        <w:rPr>
+          <w:rFonts w:ascii="Menlo" w:eastAsia="Times New Roman" w:hAnsi="Menlo" w:cs="Menlo"/>
+          <w:color w:val="808080"/>
+          <w:sz w:val="18"/>
+          <w:szCs w:val="18"/>
+        </w:rPr>
+        <w:t>&gt;</w:t>
+      </w:r>
+    </w:p>
+    <w:p>
+      <w:pPr>
+        <w:shd w:val="clear" w:color="auto" w:fill="1E1E1E"/>
+        <w:spacing w:line="270" w:lineRule="atLeast"/>
+        <w:rPr>
+          <w:rFonts w:ascii="Menlo" w:eastAsia="Times New Roman" w:hAnsi="Menlo" w:cs="Menlo"/>
+          <w:color w:val="D4D4D4"/>
+          <w:sz w:val="18"/>
+          <w:szCs w:val="18"/>
+        </w:rPr>
+      </w:pPr>
       <w:proofErr w:type="gramStart"/>
       <w:r>
         <w:rPr>
           <w:rFonts w:ascii="Menlo" w:eastAsia="Times New Roman" w:hAnsi="Menlo" w:cs="Menlo"/>
+          <w:color w:val="6A9955"/>
+          <w:sz w:val="18"/>
+          <w:szCs w:val="18"/>
+        </w:rPr>
+        <w:t>&lt;!--</w:t>
+      </w:r>
+      <w:proofErr w:type="gramEnd"/>
+      <w:r>
+        <w:rPr>
+          <w:rFonts w:ascii="Menlo" w:eastAsia="Times New Roman" w:hAnsi="Menlo" w:cs="Menlo"/>
+          <w:color w:val="6A9955"/>
+          <w:sz w:val="18"/>
+          <w:szCs w:val="18"/>
+        </w:rPr>
+        <w:t xml:space="preserve"> HTML5 version is &lt;header&gt;&lt;/header&gt;--&gt;</w:t>
+      </w:r>
+    </w:p>
+    <w:p>
+      <w:pPr>
+        <w:shd w:val="clear" w:color="auto" w:fill="1E1E1E"/>
+        <w:spacing w:line="270" w:lineRule="atLeast"/>
+        <w:rPr>
+          <w:rFonts w:ascii="Menlo" w:eastAsia="Times New Roman" w:hAnsi="Menlo" w:cs="Menlo"/>
+          <w:color w:val="D4D4D4"/>
+          <w:sz w:val="18"/>
+          <w:szCs w:val="18"/>
+        </w:rPr>
+      </w:pPr>
+      <w:r>
+        <w:rPr>
+          <w:rFonts w:ascii="Menlo" w:eastAsia="Times New Roman" w:hAnsi="Menlo" w:cs="Menlo"/>
+          <w:color w:val="808080"/>
+          <w:sz w:val="18"/>
+          <w:szCs w:val="18"/>
+        </w:rPr>
+        <w:t>&lt;</w:t>
+      </w:r>
+      <w:r>
+        <w:rPr>
+          <w:rFonts w:ascii="Menlo" w:eastAsia="Times New Roman" w:hAnsi="Menlo" w:cs="Menlo"/>
+          <w:color w:val="569CD6"/>
+          <w:sz w:val="18"/>
+          <w:szCs w:val="18"/>
+        </w:rPr>
+        <w:t>div</w:t>
+      </w:r>
+      <w:r>
+        <w:rPr>
+          <w:rFonts w:ascii="Menlo" w:eastAsia="Times New Roman" w:hAnsi="Menlo" w:cs="Menlo"/>
+          <w:color w:val="D4D4D4"/>
+          <w:sz w:val="18"/>
+          <w:szCs w:val="18"/>
+        </w:rPr>
+        <w:t xml:space="preserve"> </w:t>
+      </w:r>
+      <w:r>
+        <w:rPr>
+          <w:rFonts w:ascii="Menlo" w:eastAsia="Times New Roman" w:hAnsi="Menlo" w:cs="Menlo"/>
           <w:color w:val="9CDCFE"/>
           <w:sz w:val="18"/>
           <w:szCs w:val="18"/>
         </w:rPr>
-        <w:t>align</w:t>
-      </w:r>
-      <w:r>
-        <w:rPr>
-          <w:rFonts w:ascii="Menlo" w:eastAsia="Times New Roman" w:hAnsi="Menlo" w:cs="Menlo"/>
-          <w:color w:val="D4D4D4"/>
-          <w:sz w:val="18"/>
-          <w:szCs w:val="18"/>
-        </w:rPr>
-        <w:t>:</w:t>
+        <w:t>id</w:t>
+      </w:r>
+      <w:r>
+        <w:rPr>
+          <w:rFonts w:ascii="Menlo" w:eastAsia="Times New Roman" w:hAnsi="Menlo" w:cs="Menlo"/>
+          <w:color w:val="D4D4D4"/>
+          <w:sz w:val="18"/>
+          <w:szCs w:val="18"/>
+        </w:rPr>
+        <w:t>=</w:t>
       </w:r>
       <w:r>
         <w:rPr>
@@ -5117,39 +5998,309 @@
           <w:sz w:val="18"/>
           <w:szCs w:val="18"/>
         </w:rPr>
-        <w:t>center</w:t>
-      </w:r>
-      <w:proofErr w:type="spellEnd"/>
+        <w:t>"header"</w:t>
+      </w:r>
+      <w:r>
+        <w:rPr>
+          <w:rFonts w:ascii="Menlo" w:eastAsia="Times New Roman" w:hAnsi="Menlo" w:cs="Menlo"/>
+          <w:color w:val="808080"/>
+          <w:sz w:val="18"/>
+          <w:szCs w:val="18"/>
+        </w:rPr>
+        <w:t>&gt;</w:t>
+      </w:r>
+    </w:p>
+    <w:p>
+      <w:pPr>
+        <w:shd w:val="clear" w:color="auto" w:fill="1E1E1E"/>
+        <w:spacing w:line="270" w:lineRule="atLeast"/>
+        <w:rPr>
+          <w:rFonts w:ascii="Menlo" w:eastAsia="Times New Roman" w:hAnsi="Menlo" w:cs="Menlo"/>
+          <w:color w:val="D4D4D4"/>
+          <w:sz w:val="18"/>
+          <w:szCs w:val="18"/>
+        </w:rPr>
+      </w:pPr>
+      <w:r>
+        <w:rPr>
+          <w:rFonts w:ascii="Menlo" w:eastAsia="Times New Roman" w:hAnsi="Menlo" w:cs="Menlo"/>
+          <w:color w:val="808080"/>
+          <w:sz w:val="18"/>
+          <w:szCs w:val="18"/>
+        </w:rPr>
+        <w:t>&lt;</w:t>
+      </w:r>
+      <w:r>
+        <w:rPr>
+          <w:rFonts w:ascii="Menlo" w:eastAsia="Times New Roman" w:hAnsi="Menlo" w:cs="Menlo"/>
+          <w:color w:val="569CD6"/>
+          <w:sz w:val="18"/>
+          <w:szCs w:val="18"/>
+        </w:rPr>
+        <w:t>p</w:t>
+      </w:r>
+      <w:r>
+        <w:rPr>
+          <w:rFonts w:ascii="Menlo" w:eastAsia="Times New Roman" w:hAnsi="Menlo" w:cs="Menlo"/>
+          <w:color w:val="808080"/>
+          <w:sz w:val="18"/>
+          <w:szCs w:val="18"/>
+        </w:rPr>
+        <w:t>&gt;</w:t>
+      </w:r>
+      <w:r>
+        <w:rPr>
+          <w:rFonts w:ascii="Menlo" w:eastAsia="Times New Roman" w:hAnsi="Menlo" w:cs="Menlo"/>
+          <w:color w:val="D4D4D4"/>
+          <w:sz w:val="18"/>
+          <w:szCs w:val="18"/>
+        </w:rPr>
+        <w:t xml:space="preserve"> This area is the first div.</w:t>
+      </w:r>
+      <w:r>
+        <w:rPr>
+          <w:rFonts w:ascii="Menlo" w:eastAsia="Times New Roman" w:hAnsi="Menlo" w:cs="Menlo"/>
+          <w:color w:val="808080"/>
+          <w:sz w:val="18"/>
+          <w:szCs w:val="18"/>
+        </w:rPr>
+        <w:t>&lt;/</w:t>
+      </w:r>
+      <w:r>
+        <w:rPr>
+          <w:rFonts w:ascii="Menlo" w:eastAsia="Times New Roman" w:hAnsi="Menlo" w:cs="Menlo"/>
+          <w:color w:val="569CD6"/>
+          <w:sz w:val="18"/>
+          <w:szCs w:val="18"/>
+        </w:rPr>
+        <w:t>p</w:t>
+      </w:r>
+      <w:r>
+        <w:rPr>
+          <w:rFonts w:ascii="Menlo" w:eastAsia="Times New Roman" w:hAnsi="Menlo" w:cs="Menlo"/>
+          <w:color w:val="808080"/>
+          <w:sz w:val="18"/>
+          <w:szCs w:val="18"/>
+        </w:rPr>
+        <w:t>&gt;</w:t>
+      </w:r>
+    </w:p>
+    <w:p>
+      <w:pPr>
+        <w:shd w:val="clear" w:color="auto" w:fill="1E1E1E"/>
+        <w:spacing w:line="270" w:lineRule="atLeast"/>
+        <w:rPr>
+          <w:rFonts w:ascii="Menlo" w:eastAsia="Times New Roman" w:hAnsi="Menlo" w:cs="Menlo"/>
+          <w:color w:val="D4D4D4"/>
+          <w:sz w:val="18"/>
+          <w:szCs w:val="18"/>
+        </w:rPr>
+      </w:pPr>
+      <w:r>
+        <w:rPr>
+          <w:rFonts w:ascii="Menlo" w:eastAsia="Times New Roman" w:hAnsi="Menlo" w:cs="Menlo"/>
+          <w:color w:val="808080"/>
+          <w:sz w:val="18"/>
+          <w:szCs w:val="18"/>
+        </w:rPr>
+        <w:t>&lt;</w:t>
+      </w:r>
+      <w:r>
+        <w:rPr>
+          <w:rFonts w:ascii="Menlo" w:eastAsia="Times New Roman" w:hAnsi="Menlo" w:cs="Menlo"/>
+          <w:color w:val="569CD6"/>
+          <w:sz w:val="18"/>
+          <w:szCs w:val="18"/>
+        </w:rPr>
+        <w:t>h1</w:t>
+      </w:r>
+      <w:r>
+        <w:rPr>
+          <w:rFonts w:ascii="Menlo" w:eastAsia="Times New Roman" w:hAnsi="Menlo" w:cs="Menlo"/>
+          <w:color w:val="808080"/>
+          <w:sz w:val="18"/>
+          <w:szCs w:val="18"/>
+        </w:rPr>
+        <w:t>&gt;</w:t>
+      </w:r>
+      <w:r>
+        <w:rPr>
+          <w:rFonts w:ascii="Menlo" w:eastAsia="Times New Roman" w:hAnsi="Menlo" w:cs="Menlo"/>
+          <w:color w:val="D4D4D4"/>
+          <w:sz w:val="18"/>
+          <w:szCs w:val="18"/>
+        </w:rPr>
+        <w:t xml:space="preserve"> This is the header for h1 </w:t>
+      </w:r>
+      <w:r>
+        <w:rPr>
+          <w:rFonts w:ascii="Menlo" w:eastAsia="Times New Roman" w:hAnsi="Menlo" w:cs="Menlo"/>
+          <w:color w:val="808080"/>
+          <w:sz w:val="18"/>
+          <w:szCs w:val="18"/>
+        </w:rPr>
+        <w:t>&lt;/</w:t>
+      </w:r>
+      <w:r>
+        <w:rPr>
+          <w:rFonts w:ascii="Menlo" w:eastAsia="Times New Roman" w:hAnsi="Menlo" w:cs="Menlo"/>
+          <w:color w:val="569CD6"/>
+          <w:sz w:val="18"/>
+          <w:szCs w:val="18"/>
+        </w:rPr>
+        <w:t>h1</w:t>
+      </w:r>
+      <w:r>
+        <w:rPr>
+          <w:rFonts w:ascii="Menlo" w:eastAsia="Times New Roman" w:hAnsi="Menlo" w:cs="Menlo"/>
+          <w:color w:val="808080"/>
+          <w:sz w:val="18"/>
+          <w:szCs w:val="18"/>
+        </w:rPr>
+        <w:t>&gt;</w:t>
+      </w:r>
+    </w:p>
+    <w:p>
+      <w:pPr>
+        <w:shd w:val="clear" w:color="auto" w:fill="1E1E1E"/>
+        <w:spacing w:line="270" w:lineRule="atLeast"/>
+        <w:rPr>
+          <w:rFonts w:ascii="Menlo" w:eastAsia="Times New Roman" w:hAnsi="Menlo" w:cs="Menlo"/>
+          <w:color w:val="D4D4D4"/>
+          <w:sz w:val="18"/>
+          <w:szCs w:val="18"/>
+        </w:rPr>
+      </w:pPr>
+    </w:p>
+    <w:p>
+      <w:pPr>
+        <w:shd w:val="clear" w:color="auto" w:fill="1E1E1E"/>
+        <w:spacing w:line="270" w:lineRule="atLeast"/>
+        <w:rPr>
+          <w:rFonts w:ascii="Menlo" w:eastAsia="Times New Roman" w:hAnsi="Menlo" w:cs="Menlo"/>
+          <w:color w:val="D4D4D4"/>
+          <w:sz w:val="18"/>
+          <w:szCs w:val="18"/>
+        </w:rPr>
+      </w:pPr>
+      <w:r>
+        <w:rPr>
+          <w:rFonts w:ascii="Menlo" w:eastAsia="Times New Roman" w:hAnsi="Menlo" w:cs="Menlo"/>
+          <w:color w:val="808080"/>
+          <w:sz w:val="18"/>
+          <w:szCs w:val="18"/>
+        </w:rPr>
+        <w:t>&lt;/</w:t>
+      </w:r>
+      <w:r>
+        <w:rPr>
+          <w:rFonts w:ascii="Menlo" w:eastAsia="Times New Roman" w:hAnsi="Menlo" w:cs="Menlo"/>
+          <w:color w:val="569CD6"/>
+          <w:sz w:val="18"/>
+          <w:szCs w:val="18"/>
+        </w:rPr>
+        <w:t>div</w:t>
+      </w:r>
+      <w:r>
+        <w:rPr>
+          <w:rFonts w:ascii="Menlo" w:eastAsia="Times New Roman" w:hAnsi="Menlo" w:cs="Menlo"/>
+          <w:color w:val="808080"/>
+          <w:sz w:val="18"/>
+          <w:szCs w:val="18"/>
+        </w:rPr>
+        <w:t>&gt;</w:t>
+      </w:r>
+    </w:p>
+    <w:p>
+      <w:pPr>
+        <w:shd w:val="clear" w:color="auto" w:fill="1E1E1E"/>
+        <w:spacing w:after="240" w:line="270" w:lineRule="atLeast"/>
+        <w:rPr>
+          <w:rFonts w:ascii="Menlo" w:eastAsia="Times New Roman" w:hAnsi="Menlo" w:cs="Menlo"/>
+          <w:color w:val="D4D4D4"/>
+          <w:sz w:val="18"/>
+          <w:szCs w:val="18"/>
+        </w:rPr>
+      </w:pPr>
+      <w:r>
+        <w:rPr>
+          <w:rFonts w:ascii="Menlo" w:eastAsia="Times New Roman" w:hAnsi="Menlo" w:cs="Menlo"/>
+          <w:color w:val="D4D4D4"/>
+          <w:sz w:val="18"/>
+          <w:szCs w:val="18"/>
+        </w:rPr>
+        <w:br/>
+      </w:r>
+    </w:p>
+    <w:p>
+      <w:pPr>
+        <w:shd w:val="clear" w:color="auto" w:fill="1E1E1E"/>
+        <w:spacing w:line="270" w:lineRule="atLeast"/>
+        <w:rPr>
+          <w:rFonts w:ascii="Menlo" w:eastAsia="Times New Roman" w:hAnsi="Menlo" w:cs="Menlo"/>
+          <w:color w:val="D4D4D4"/>
+          <w:sz w:val="18"/>
+          <w:szCs w:val="18"/>
+        </w:rPr>
+      </w:pPr>
+      <w:proofErr w:type="gramStart"/>
+      <w:r>
+        <w:rPr>
+          <w:rFonts w:ascii="Menlo" w:eastAsia="Times New Roman" w:hAnsi="Menlo" w:cs="Menlo"/>
+          <w:color w:val="6A9955"/>
+          <w:sz w:val="18"/>
+          <w:szCs w:val="18"/>
+        </w:rPr>
+        <w:t>&lt;!--</w:t>
+      </w:r>
       <w:proofErr w:type="gramEnd"/>
       <w:r>
         <w:rPr>
           <w:rFonts w:ascii="Menlo" w:eastAsia="Times New Roman" w:hAnsi="Menlo" w:cs="Menlo"/>
-          <w:color w:val="D4D4D4"/>
-          <w:sz w:val="18"/>
-          <w:szCs w:val="18"/>
-        </w:rPr>
-        <w:t>;</w:t>
-      </w:r>
-    </w:p>
-    <w:p>
-      <w:pPr>
-        <w:shd w:val="clear" w:color="auto" w:fill="1E1E1E"/>
-        <w:spacing w:line="270" w:lineRule="atLeast"/>
-        <w:rPr>
-          <w:rFonts w:ascii="Menlo" w:eastAsia="Times New Roman" w:hAnsi="Menlo" w:cs="Menlo"/>
-          <w:color w:val="D4D4D4"/>
-          <w:sz w:val="18"/>
-          <w:szCs w:val="18"/>
-        </w:rPr>
-      </w:pPr>
-      <w:r>
-        <w:rPr>
-          <w:rFonts w:ascii="Menlo" w:eastAsia="Times New Roman" w:hAnsi="Menlo" w:cs="Menlo"/>
-          <w:color w:val="D4D4D4"/>
-          <w:sz w:val="18"/>
-          <w:szCs w:val="18"/>
-        </w:rPr>
-        <w:t xml:space="preserve">     </w:t>
+          <w:color w:val="6A9955"/>
+          <w:sz w:val="18"/>
+          <w:szCs w:val="18"/>
+        </w:rPr>
+        <w:t xml:space="preserve"> HTML5 version is &lt;main&gt;&lt;/main&gt;--&gt;</w:t>
+      </w:r>
+    </w:p>
+    <w:p>
+      <w:pPr>
+        <w:shd w:val="clear" w:color="auto" w:fill="1E1E1E"/>
+        <w:spacing w:line="270" w:lineRule="atLeast"/>
+        <w:rPr>
+          <w:rFonts w:ascii="Menlo" w:eastAsia="Times New Roman" w:hAnsi="Menlo" w:cs="Menlo"/>
+          <w:color w:val="D4D4D4"/>
+          <w:sz w:val="18"/>
+          <w:szCs w:val="18"/>
+        </w:rPr>
+      </w:pPr>
+      <w:r>
+        <w:rPr>
+          <w:rFonts w:ascii="Menlo" w:eastAsia="Times New Roman" w:hAnsi="Menlo" w:cs="Menlo"/>
+          <w:color w:val="808080"/>
+          <w:sz w:val="18"/>
+          <w:szCs w:val="18"/>
+        </w:rPr>
+        <w:t>&lt;</w:t>
+      </w:r>
+      <w:r>
+        <w:rPr>
+          <w:rFonts w:ascii="Menlo" w:eastAsia="Times New Roman" w:hAnsi="Menlo" w:cs="Menlo"/>
+          <w:color w:val="569CD6"/>
+          <w:sz w:val="18"/>
+          <w:szCs w:val="18"/>
+        </w:rPr>
+        <w:t>div</w:t>
+      </w:r>
+      <w:r>
+        <w:rPr>
+          <w:rFonts w:ascii="Menlo" w:eastAsia="Times New Roman" w:hAnsi="Menlo" w:cs="Menlo"/>
+          <w:color w:val="D4D4D4"/>
+          <w:sz w:val="18"/>
+          <w:szCs w:val="18"/>
+        </w:rPr>
+        <w:t xml:space="preserve"> </w:t>
       </w:r>
       <w:r>
         <w:rPr>
@@ -5158,163 +6309,16 @@
           <w:sz w:val="18"/>
           <w:szCs w:val="18"/>
         </w:rPr>
-        <w:t>width</w:t>
-      </w:r>
-      <w:r>
-        <w:rPr>
-          <w:rFonts w:ascii="Menlo" w:eastAsia="Times New Roman" w:hAnsi="Menlo" w:cs="Menlo"/>
-          <w:color w:val="D4D4D4"/>
-          <w:sz w:val="18"/>
-          <w:szCs w:val="18"/>
-        </w:rPr>
-        <w:t xml:space="preserve">: </w:t>
-      </w:r>
-      <w:r>
-        <w:rPr>
-          <w:rFonts w:ascii="Menlo" w:eastAsia="Times New Roman" w:hAnsi="Menlo" w:cs="Menlo"/>
-          <w:color w:val="B5CEA8"/>
-          <w:sz w:val="18"/>
-          <w:szCs w:val="18"/>
-        </w:rPr>
-        <w:t>700px</w:t>
-      </w:r>
-      <w:r>
-        <w:rPr>
-          <w:rFonts w:ascii="Menlo" w:eastAsia="Times New Roman" w:hAnsi="Menlo" w:cs="Menlo"/>
-          <w:color w:val="D4D4D4"/>
-          <w:sz w:val="18"/>
-          <w:szCs w:val="18"/>
-        </w:rPr>
-        <w:t>;</w:t>
-      </w:r>
-    </w:p>
-    <w:p>
-      <w:pPr>
-        <w:shd w:val="clear" w:color="auto" w:fill="1E1E1E"/>
-        <w:spacing w:line="270" w:lineRule="atLeast"/>
-        <w:rPr>
-          <w:rFonts w:ascii="Menlo" w:eastAsia="Times New Roman" w:hAnsi="Menlo" w:cs="Menlo"/>
-          <w:color w:val="D4D4D4"/>
-          <w:sz w:val="18"/>
-          <w:szCs w:val="18"/>
-        </w:rPr>
-      </w:pPr>
-      <w:r>
-        <w:rPr>
-          <w:rFonts w:ascii="Menlo" w:eastAsia="Times New Roman" w:hAnsi="Menlo" w:cs="Menlo"/>
-          <w:color w:val="D4D4D4"/>
-          <w:sz w:val="18"/>
-          <w:szCs w:val="18"/>
-        </w:rPr>
-        <w:t xml:space="preserve"> }</w:t>
-      </w:r>
-    </w:p>
-    <w:p>
-      <w:pPr>
-        <w:shd w:val="clear" w:color="auto" w:fill="1E1E1E"/>
-        <w:spacing w:line="270" w:lineRule="atLeast"/>
-        <w:rPr>
-          <w:rFonts w:ascii="Menlo" w:eastAsia="Times New Roman" w:hAnsi="Menlo" w:cs="Menlo"/>
-          <w:color w:val="D4D4D4"/>
-          <w:sz w:val="18"/>
-          <w:szCs w:val="18"/>
-        </w:rPr>
-      </w:pPr>
-    </w:p>
-    <w:p>
-      <w:pPr>
-        <w:shd w:val="clear" w:color="auto" w:fill="1E1E1E"/>
-        <w:spacing w:line="270" w:lineRule="atLeast"/>
-        <w:rPr>
-          <w:rFonts w:ascii="Menlo" w:eastAsia="Times New Roman" w:hAnsi="Menlo" w:cs="Menlo"/>
-          <w:color w:val="D4D4D4"/>
-          <w:sz w:val="18"/>
-          <w:szCs w:val="18"/>
-        </w:rPr>
-      </w:pPr>
-      <w:r>
-        <w:rPr>
-          <w:rFonts w:ascii="Menlo" w:eastAsia="Times New Roman" w:hAnsi="Menlo" w:cs="Menlo"/>
-          <w:color w:val="D4D4D4"/>
-          <w:sz w:val="18"/>
-          <w:szCs w:val="18"/>
-        </w:rPr>
-        <w:t xml:space="preserve"> </w:t>
-      </w:r>
-      <w:r>
-        <w:rPr>
-          <w:rFonts w:ascii="Menlo" w:eastAsia="Times New Roman" w:hAnsi="Menlo" w:cs="Menlo"/>
-          <w:color w:val="D7BA7D"/>
-          <w:sz w:val="18"/>
-          <w:szCs w:val="18"/>
-        </w:rPr>
-        <w:t>#food-list</w:t>
-      </w:r>
-      <w:r>
-        <w:rPr>
-          <w:rFonts w:ascii="Menlo" w:eastAsia="Times New Roman" w:hAnsi="Menlo" w:cs="Menlo"/>
-          <w:color w:val="D4D4D4"/>
-          <w:sz w:val="18"/>
-          <w:szCs w:val="18"/>
-        </w:rPr>
-        <w:t xml:space="preserve"> </w:t>
-      </w:r>
-      <w:r>
-        <w:rPr>
-          <w:rFonts w:ascii="Menlo" w:eastAsia="Times New Roman" w:hAnsi="Menlo" w:cs="Menlo"/>
-          <w:color w:val="D7BA7D"/>
-          <w:sz w:val="18"/>
-          <w:szCs w:val="18"/>
-        </w:rPr>
-        <w:t>li</w:t>
-      </w:r>
-      <w:r>
-        <w:rPr>
-          <w:rFonts w:ascii="Menlo" w:eastAsia="Times New Roman" w:hAnsi="Menlo" w:cs="Menlo"/>
-          <w:color w:val="D4D4D4"/>
-          <w:sz w:val="18"/>
-          <w:szCs w:val="18"/>
-        </w:rPr>
-        <w:t xml:space="preserve"> {</w:t>
-      </w:r>
-    </w:p>
-    <w:p>
-      <w:pPr>
-        <w:shd w:val="clear" w:color="auto" w:fill="1E1E1E"/>
-        <w:spacing w:line="270" w:lineRule="atLeast"/>
-        <w:rPr>
-          <w:rFonts w:ascii="Menlo" w:eastAsia="Times New Roman" w:hAnsi="Menlo" w:cs="Menlo"/>
-          <w:color w:val="D4D4D4"/>
-          <w:sz w:val="18"/>
-          <w:szCs w:val="18"/>
-        </w:rPr>
-      </w:pPr>
-      <w:r>
-        <w:rPr>
-          <w:rFonts w:ascii="Menlo" w:eastAsia="Times New Roman" w:hAnsi="Menlo" w:cs="Menlo"/>
-          <w:color w:val="D4D4D4"/>
-          <w:sz w:val="18"/>
-          <w:szCs w:val="18"/>
-        </w:rPr>
-        <w:t xml:space="preserve">     </w:t>
-      </w:r>
-      <w:r>
-        <w:rPr>
-          <w:rFonts w:ascii="Menlo" w:eastAsia="Times New Roman" w:hAnsi="Menlo" w:cs="Menlo"/>
-          <w:color w:val="9CDCFE"/>
-          <w:sz w:val="18"/>
-          <w:szCs w:val="18"/>
-        </w:rPr>
-        <w:t>display</w:t>
-      </w:r>
-      <w:r>
-        <w:rPr>
-          <w:rFonts w:ascii="Menlo" w:eastAsia="Times New Roman" w:hAnsi="Menlo" w:cs="Menlo"/>
-          <w:color w:val="D4D4D4"/>
-          <w:sz w:val="18"/>
-          <w:szCs w:val="18"/>
-        </w:rPr>
-        <w:t xml:space="preserve">: </w:t>
+        <w:t>id</w:t>
+      </w:r>
+      <w:r>
+        <w:rPr>
+          <w:rFonts w:ascii="Menlo" w:eastAsia="Times New Roman" w:hAnsi="Menlo" w:cs="Menlo"/>
+          <w:color w:val="D4D4D4"/>
+          <w:sz w:val="18"/>
+          <w:szCs w:val="18"/>
+        </w:rPr>
+        <w:t>=</w:t>
       </w:r>
       <w:r>
         <w:rPr>
@@ -5323,333 +6327,7 @@
           <w:sz w:val="18"/>
           <w:szCs w:val="18"/>
         </w:rPr>
-        <w:t>inline-block</w:t>
-      </w:r>
-      <w:r>
-        <w:rPr>
-          <w:rFonts w:ascii="Menlo" w:eastAsia="Times New Roman" w:hAnsi="Menlo" w:cs="Menlo"/>
-          <w:color w:val="D4D4D4"/>
-          <w:sz w:val="18"/>
-          <w:szCs w:val="18"/>
-        </w:rPr>
-        <w:t>;</w:t>
-      </w:r>
-    </w:p>
-    <w:p>
-      <w:pPr>
-        <w:shd w:val="clear" w:color="auto" w:fill="1E1E1E"/>
-        <w:spacing w:line="270" w:lineRule="atLeast"/>
-        <w:rPr>
-          <w:rFonts w:ascii="Menlo" w:eastAsia="Times New Roman" w:hAnsi="Menlo" w:cs="Menlo"/>
-          <w:color w:val="D4D4D4"/>
-          <w:sz w:val="18"/>
-          <w:szCs w:val="18"/>
-        </w:rPr>
-      </w:pPr>
-      <w:r>
-        <w:rPr>
-          <w:rFonts w:ascii="Menlo" w:eastAsia="Times New Roman" w:hAnsi="Menlo" w:cs="Menlo"/>
-          <w:color w:val="D4D4D4"/>
-          <w:sz w:val="18"/>
-          <w:szCs w:val="18"/>
-        </w:rPr>
-        <w:t xml:space="preserve">     </w:t>
-      </w:r>
-      <w:r>
-        <w:rPr>
-          <w:rFonts w:ascii="Menlo" w:eastAsia="Times New Roman" w:hAnsi="Menlo" w:cs="Menlo"/>
-          <w:color w:val="9CDCFE"/>
-          <w:sz w:val="18"/>
-          <w:szCs w:val="18"/>
-        </w:rPr>
-        <w:t>background-color</w:t>
-      </w:r>
-      <w:r>
-        <w:rPr>
-          <w:rFonts w:ascii="Menlo" w:eastAsia="Times New Roman" w:hAnsi="Menlo" w:cs="Menlo"/>
-          <w:color w:val="D4D4D4"/>
-          <w:sz w:val="18"/>
-          <w:szCs w:val="18"/>
-        </w:rPr>
-        <w:t xml:space="preserve">: </w:t>
-      </w:r>
-      <w:proofErr w:type="spellStart"/>
-      <w:r>
-        <w:rPr>
-          <w:rFonts w:ascii="Menlo" w:eastAsia="Times New Roman" w:hAnsi="Menlo" w:cs="Menlo"/>
-          <w:color w:val="CE9178"/>
-          <w:sz w:val="18"/>
-          <w:szCs w:val="18"/>
-        </w:rPr>
-        <w:t>yellowgreen</w:t>
-      </w:r>
-      <w:proofErr w:type="spellEnd"/>
-      <w:r>
-        <w:rPr>
-          <w:rFonts w:ascii="Menlo" w:eastAsia="Times New Roman" w:hAnsi="Menlo" w:cs="Menlo"/>
-          <w:color w:val="D4D4D4"/>
-          <w:sz w:val="18"/>
-          <w:szCs w:val="18"/>
-        </w:rPr>
-        <w:t>;</w:t>
-      </w:r>
-    </w:p>
-    <w:p>
-      <w:pPr>
-        <w:shd w:val="clear" w:color="auto" w:fill="1E1E1E"/>
-        <w:spacing w:line="270" w:lineRule="atLeast"/>
-        <w:rPr>
-          <w:rFonts w:ascii="Menlo" w:eastAsia="Times New Roman" w:hAnsi="Menlo" w:cs="Menlo"/>
-          <w:color w:val="D4D4D4"/>
-          <w:sz w:val="18"/>
-          <w:szCs w:val="18"/>
-        </w:rPr>
-      </w:pPr>
-      <w:r>
-        <w:rPr>
-          <w:rFonts w:ascii="Menlo" w:eastAsia="Times New Roman" w:hAnsi="Menlo" w:cs="Menlo"/>
-          <w:color w:val="D4D4D4"/>
-          <w:sz w:val="18"/>
-          <w:szCs w:val="18"/>
-        </w:rPr>
-        <w:t xml:space="preserve">     </w:t>
-      </w:r>
-      <w:r>
-        <w:rPr>
-          <w:rFonts w:ascii="Menlo" w:eastAsia="Times New Roman" w:hAnsi="Menlo" w:cs="Menlo"/>
-          <w:color w:val="9CDCFE"/>
-          <w:sz w:val="18"/>
-          <w:szCs w:val="18"/>
-        </w:rPr>
-        <w:t>margin</w:t>
-      </w:r>
-      <w:r>
-        <w:rPr>
-          <w:rFonts w:ascii="Menlo" w:eastAsia="Times New Roman" w:hAnsi="Menlo" w:cs="Menlo"/>
-          <w:color w:val="D4D4D4"/>
-          <w:sz w:val="18"/>
-          <w:szCs w:val="18"/>
-        </w:rPr>
-        <w:t xml:space="preserve">: </w:t>
-      </w:r>
-      <w:r>
-        <w:rPr>
-          <w:rFonts w:ascii="Menlo" w:eastAsia="Times New Roman" w:hAnsi="Menlo" w:cs="Menlo"/>
-          <w:color w:val="B5CEA8"/>
-          <w:sz w:val="18"/>
-          <w:szCs w:val="18"/>
-        </w:rPr>
-        <w:t>10px</w:t>
-      </w:r>
-      <w:r>
-        <w:rPr>
-          <w:rFonts w:ascii="Menlo" w:eastAsia="Times New Roman" w:hAnsi="Menlo" w:cs="Menlo"/>
-          <w:color w:val="D4D4D4"/>
-          <w:sz w:val="18"/>
-          <w:szCs w:val="18"/>
-        </w:rPr>
-        <w:t xml:space="preserve"> </w:t>
-      </w:r>
-      <w:r>
-        <w:rPr>
-          <w:rFonts w:ascii="Menlo" w:eastAsia="Times New Roman" w:hAnsi="Menlo" w:cs="Menlo"/>
-          <w:color w:val="CE9178"/>
-          <w:sz w:val="18"/>
-          <w:szCs w:val="18"/>
-        </w:rPr>
-        <w:t>auto</w:t>
-      </w:r>
-      <w:r>
-        <w:rPr>
-          <w:rFonts w:ascii="Menlo" w:eastAsia="Times New Roman" w:hAnsi="Menlo" w:cs="Menlo"/>
-          <w:color w:val="D4D4D4"/>
-          <w:sz w:val="18"/>
-          <w:szCs w:val="18"/>
-        </w:rPr>
-        <w:t>;</w:t>
-      </w:r>
-    </w:p>
-    <w:p>
-      <w:pPr>
-        <w:shd w:val="clear" w:color="auto" w:fill="1E1E1E"/>
-        <w:spacing w:line="270" w:lineRule="atLeast"/>
-        <w:rPr>
-          <w:rFonts w:ascii="Menlo" w:eastAsia="Times New Roman" w:hAnsi="Menlo" w:cs="Menlo"/>
-          <w:color w:val="D4D4D4"/>
-          <w:sz w:val="18"/>
-          <w:szCs w:val="18"/>
-        </w:rPr>
-      </w:pPr>
-      <w:r>
-        <w:rPr>
-          <w:rFonts w:ascii="Menlo" w:eastAsia="Times New Roman" w:hAnsi="Menlo" w:cs="Menlo"/>
-          <w:color w:val="D4D4D4"/>
-          <w:sz w:val="18"/>
-          <w:szCs w:val="18"/>
-        </w:rPr>
-        <w:t xml:space="preserve">     </w:t>
-      </w:r>
-      <w:r>
-        <w:rPr>
-          <w:rFonts w:ascii="Menlo" w:eastAsia="Times New Roman" w:hAnsi="Menlo" w:cs="Menlo"/>
-          <w:color w:val="9CDCFE"/>
-          <w:sz w:val="18"/>
-          <w:szCs w:val="18"/>
-        </w:rPr>
-        <w:t>padding</w:t>
-      </w:r>
-      <w:r>
-        <w:rPr>
-          <w:rFonts w:ascii="Menlo" w:eastAsia="Times New Roman" w:hAnsi="Menlo" w:cs="Menlo"/>
-          <w:color w:val="D4D4D4"/>
-          <w:sz w:val="18"/>
-          <w:szCs w:val="18"/>
-        </w:rPr>
-        <w:t xml:space="preserve">: </w:t>
-      </w:r>
-      <w:r>
-        <w:rPr>
-          <w:rFonts w:ascii="Menlo" w:eastAsia="Times New Roman" w:hAnsi="Menlo" w:cs="Menlo"/>
-          <w:color w:val="B5CEA8"/>
-          <w:sz w:val="18"/>
-          <w:szCs w:val="18"/>
-        </w:rPr>
-        <w:t>10px</w:t>
-      </w:r>
-      <w:r>
-        <w:rPr>
-          <w:rFonts w:ascii="Menlo" w:eastAsia="Times New Roman" w:hAnsi="Menlo" w:cs="Menlo"/>
-          <w:color w:val="D4D4D4"/>
-          <w:sz w:val="18"/>
-          <w:szCs w:val="18"/>
-        </w:rPr>
-        <w:t>;</w:t>
-      </w:r>
-    </w:p>
-    <w:p>
-      <w:pPr>
-        <w:shd w:val="clear" w:color="auto" w:fill="1E1E1E"/>
-        <w:spacing w:line="270" w:lineRule="atLeast"/>
-        <w:rPr>
-          <w:rFonts w:ascii="Menlo" w:eastAsia="Times New Roman" w:hAnsi="Menlo" w:cs="Menlo"/>
-          <w:color w:val="D4D4D4"/>
-          <w:sz w:val="18"/>
-          <w:szCs w:val="18"/>
-        </w:rPr>
-      </w:pPr>
-      <w:r>
-        <w:rPr>
-          <w:rFonts w:ascii="Menlo" w:eastAsia="Times New Roman" w:hAnsi="Menlo" w:cs="Menlo"/>
-          <w:color w:val="D4D4D4"/>
-          <w:sz w:val="18"/>
-          <w:szCs w:val="18"/>
-        </w:rPr>
-        <w:t xml:space="preserve">    }</w:t>
-      </w:r>
-    </w:p>
-    <w:p>
-      <w:pPr>
-        <w:shd w:val="clear" w:color="auto" w:fill="1E1E1E"/>
-        <w:spacing w:line="270" w:lineRule="atLeast"/>
-        <w:rPr>
-          <w:rFonts w:ascii="Menlo" w:eastAsia="Times New Roman" w:hAnsi="Menlo" w:cs="Menlo"/>
-          <w:color w:val="D4D4D4"/>
-          <w:sz w:val="18"/>
-          <w:szCs w:val="18"/>
-        </w:rPr>
-      </w:pPr>
-      <w:r>
-        <w:rPr>
-          <w:rFonts w:ascii="Menlo" w:eastAsia="Times New Roman" w:hAnsi="Menlo" w:cs="Menlo"/>
-          <w:color w:val="D7BA7D"/>
-          <w:sz w:val="18"/>
-          <w:szCs w:val="18"/>
-        </w:rPr>
-        <w:t>#video</w:t>
-      </w:r>
-      <w:r>
-        <w:rPr>
-          <w:rFonts w:ascii="Menlo" w:eastAsia="Times New Roman" w:hAnsi="Menlo" w:cs="Menlo"/>
-          <w:color w:val="D4D4D4"/>
-          <w:sz w:val="18"/>
-          <w:szCs w:val="18"/>
-        </w:rPr>
-        <w:t xml:space="preserve"> {</w:t>
-      </w:r>
-    </w:p>
-    <w:p>
-      <w:pPr>
-        <w:shd w:val="clear" w:color="auto" w:fill="1E1E1E"/>
-        <w:spacing w:line="270" w:lineRule="atLeast"/>
-        <w:rPr>
-          <w:rFonts w:ascii="Menlo" w:eastAsia="Times New Roman" w:hAnsi="Menlo" w:cs="Menlo"/>
-          <w:color w:val="D4D4D4"/>
-          <w:sz w:val="18"/>
-          <w:szCs w:val="18"/>
-        </w:rPr>
-      </w:pPr>
-    </w:p>
-    <w:p>
-      <w:pPr>
-        <w:shd w:val="clear" w:color="auto" w:fill="1E1E1E"/>
-        <w:spacing w:line="270" w:lineRule="atLeast"/>
-        <w:rPr>
-          <w:rFonts w:ascii="Menlo" w:eastAsia="Times New Roman" w:hAnsi="Menlo" w:cs="Menlo"/>
-          <w:color w:val="D4D4D4"/>
-          <w:sz w:val="18"/>
-          <w:szCs w:val="18"/>
-        </w:rPr>
-      </w:pPr>
-      <w:r>
-        <w:rPr>
-          <w:rFonts w:ascii="Menlo" w:eastAsia="Times New Roman" w:hAnsi="Menlo" w:cs="Menlo"/>
-          <w:color w:val="D4D4D4"/>
-          <w:sz w:val="18"/>
-          <w:szCs w:val="18"/>
-        </w:rPr>
-        <w:t>}</w:t>
-      </w:r>
-    </w:p>
-    <w:p>
-      <w:pPr>
-        <w:shd w:val="clear" w:color="auto" w:fill="1E1E1E"/>
-        <w:spacing w:line="270" w:lineRule="atLeast"/>
-        <w:rPr>
-          <w:rFonts w:ascii="Menlo" w:eastAsia="Times New Roman" w:hAnsi="Menlo" w:cs="Menlo"/>
-          <w:color w:val="D4D4D4"/>
-          <w:sz w:val="18"/>
-          <w:szCs w:val="18"/>
-        </w:rPr>
-      </w:pPr>
-    </w:p>
-    <w:p>
-      <w:pPr>
-        <w:shd w:val="clear" w:color="auto" w:fill="1E1E1E"/>
-        <w:spacing w:line="270" w:lineRule="atLeast"/>
-        <w:rPr>
-          <w:rFonts w:ascii="Menlo" w:eastAsia="Times New Roman" w:hAnsi="Menlo" w:cs="Menlo"/>
-          <w:color w:val="D4D4D4"/>
-          <w:sz w:val="18"/>
-          <w:szCs w:val="18"/>
-        </w:rPr>
-      </w:pPr>
-      <w:r>
-        <w:rPr>
-          <w:rFonts w:ascii="Menlo" w:eastAsia="Times New Roman" w:hAnsi="Menlo" w:cs="Menlo"/>
-          <w:color w:val="808080"/>
-          <w:sz w:val="18"/>
-          <w:szCs w:val="18"/>
-        </w:rPr>
-        <w:t>&lt;/</w:t>
-      </w:r>
-      <w:r>
-        <w:rPr>
-          <w:rFonts w:ascii="Menlo" w:eastAsia="Times New Roman" w:hAnsi="Menlo" w:cs="Menlo"/>
-          <w:color w:val="569CD6"/>
-          <w:sz w:val="18"/>
-          <w:szCs w:val="18"/>
-        </w:rPr>
-        <w:t>style</w:t>
+        <w:t>"main"</w:t>
       </w:r>
       <w:r>
         <w:rPr>
@@ -5664,1393 +6342,14 @@
     <w:p>
       <w:pPr>
         <w:shd w:val="clear" w:color="auto" w:fill="1E1E1E"/>
-        <w:spacing w:after="240" w:line="270" w:lineRule="atLeast"/>
-        <w:rPr>
-          <w:rFonts w:ascii="Menlo" w:eastAsia="Times New Roman" w:hAnsi="Menlo" w:cs="Menlo"/>
-          <w:color w:val="D4D4D4"/>
-          <w:sz w:val="18"/>
-          <w:szCs w:val="18"/>
-        </w:rPr>
-      </w:pPr>
-    </w:p>
-    <w:p>
-      <w:pPr>
-        <w:shd w:val="clear" w:color="auto" w:fill="1E1E1E"/>
-        <w:spacing w:line="270" w:lineRule="atLeast"/>
-        <w:rPr>
-          <w:rFonts w:ascii="Menlo" w:eastAsia="Times New Roman" w:hAnsi="Menlo" w:cs="Menlo"/>
-          <w:color w:val="D4D4D4"/>
-          <w:sz w:val="18"/>
-          <w:szCs w:val="18"/>
-        </w:rPr>
-      </w:pPr>
-      <w:r>
-        <w:rPr>
-          <w:rFonts w:ascii="Menlo" w:eastAsia="Times New Roman" w:hAnsi="Menlo" w:cs="Menlo"/>
-          <w:color w:val="D4D4D4"/>
-          <w:sz w:val="18"/>
-          <w:szCs w:val="18"/>
-        </w:rPr>
-        <w:t xml:space="preserve">    </w:t>
-      </w:r>
-      <w:r>
-        <w:rPr>
-          <w:rFonts w:ascii="Menlo" w:eastAsia="Times New Roman" w:hAnsi="Menlo" w:cs="Menlo"/>
-          <w:color w:val="808080"/>
-          <w:sz w:val="18"/>
-          <w:szCs w:val="18"/>
-        </w:rPr>
-        <w:t>&lt;/</w:t>
-      </w:r>
-      <w:r>
-        <w:rPr>
-          <w:rFonts w:ascii="Menlo" w:eastAsia="Times New Roman" w:hAnsi="Menlo" w:cs="Menlo"/>
-          <w:color w:val="569CD6"/>
-          <w:sz w:val="18"/>
-          <w:szCs w:val="18"/>
-        </w:rPr>
-        <w:t>head</w:t>
-      </w:r>
-      <w:r>
-        <w:rPr>
-          <w:rFonts w:ascii="Menlo" w:eastAsia="Times New Roman" w:hAnsi="Menlo" w:cs="Menlo"/>
-          <w:color w:val="808080"/>
-          <w:sz w:val="18"/>
-          <w:szCs w:val="18"/>
-        </w:rPr>
-        <w:t>&gt;</w:t>
-      </w:r>
-    </w:p>
-    <w:p>
-      <w:pPr>
-        <w:shd w:val="clear" w:color="auto" w:fill="1E1E1E"/>
-        <w:spacing w:line="270" w:lineRule="atLeast"/>
-        <w:rPr>
-          <w:rFonts w:ascii="Menlo" w:eastAsia="Times New Roman" w:hAnsi="Menlo" w:cs="Menlo"/>
-          <w:color w:val="D4D4D4"/>
-          <w:sz w:val="18"/>
-          <w:szCs w:val="18"/>
-        </w:rPr>
-      </w:pPr>
-    </w:p>
-    <w:p>
-      <w:pPr>
-        <w:shd w:val="clear" w:color="auto" w:fill="1E1E1E"/>
-        <w:spacing w:line="270" w:lineRule="atLeast"/>
-        <w:rPr>
-          <w:rFonts w:ascii="Menlo" w:eastAsia="Times New Roman" w:hAnsi="Menlo" w:cs="Menlo"/>
-          <w:color w:val="D4D4D4"/>
-          <w:sz w:val="18"/>
-          <w:szCs w:val="18"/>
-        </w:rPr>
-      </w:pPr>
-      <w:r>
-        <w:rPr>
-          <w:rFonts w:ascii="Menlo" w:eastAsia="Times New Roman" w:hAnsi="Menlo" w:cs="Menlo"/>
-          <w:color w:val="D4D4D4"/>
-          <w:sz w:val="18"/>
-          <w:szCs w:val="18"/>
-        </w:rPr>
-        <w:t xml:space="preserve">    </w:t>
-      </w:r>
-      <w:r>
-        <w:rPr>
-          <w:rFonts w:ascii="Menlo" w:eastAsia="Times New Roman" w:hAnsi="Menlo" w:cs="Menlo"/>
-          <w:color w:val="808080"/>
-          <w:sz w:val="18"/>
-          <w:szCs w:val="18"/>
-        </w:rPr>
-        <w:t>&lt;</w:t>
-      </w:r>
-      <w:r>
-        <w:rPr>
-          <w:rFonts w:ascii="Menlo" w:eastAsia="Times New Roman" w:hAnsi="Menlo" w:cs="Menlo"/>
-          <w:color w:val="569CD6"/>
-          <w:sz w:val="18"/>
-          <w:szCs w:val="18"/>
-        </w:rPr>
-        <w:t>body</w:t>
-      </w:r>
-      <w:r>
-        <w:rPr>
-          <w:rFonts w:ascii="Menlo" w:eastAsia="Times New Roman" w:hAnsi="Menlo" w:cs="Menlo"/>
-          <w:color w:val="808080"/>
-          <w:sz w:val="18"/>
-          <w:szCs w:val="18"/>
-        </w:rPr>
-        <w:t>&gt;</w:t>
-      </w:r>
-    </w:p>
-    <w:p>
-      <w:pPr>
-        <w:shd w:val="clear" w:color="auto" w:fill="1E1E1E"/>
-        <w:spacing w:line="270" w:lineRule="atLeast"/>
-        <w:rPr>
-          <w:rFonts w:ascii="Menlo" w:eastAsia="Times New Roman" w:hAnsi="Menlo" w:cs="Menlo"/>
-          <w:color w:val="D4D4D4"/>
-          <w:sz w:val="18"/>
-          <w:szCs w:val="18"/>
-        </w:rPr>
-      </w:pPr>
-      <w:proofErr w:type="gramStart"/>
-      <w:r>
-        <w:rPr>
-          <w:rFonts w:ascii="Menlo" w:eastAsia="Times New Roman" w:hAnsi="Menlo" w:cs="Menlo"/>
-          <w:color w:val="6A9955"/>
-          <w:sz w:val="18"/>
-          <w:szCs w:val="18"/>
-        </w:rPr>
-        <w:t>&lt;!--</w:t>
-      </w:r>
-      <w:proofErr w:type="gramEnd"/>
-      <w:r>
-        <w:rPr>
-          <w:rFonts w:ascii="Menlo" w:eastAsia="Times New Roman" w:hAnsi="Menlo" w:cs="Menlo"/>
-          <w:color w:val="6A9955"/>
-          <w:sz w:val="18"/>
-          <w:szCs w:val="18"/>
-        </w:rPr>
-        <w:t xml:space="preserve"> HTML5 version is &lt;header&gt;&lt;/header&gt;--&gt;</w:t>
-      </w:r>
-    </w:p>
-    <w:p>
-      <w:pPr>
-        <w:shd w:val="clear" w:color="auto" w:fill="1E1E1E"/>
-        <w:spacing w:line="270" w:lineRule="atLeast"/>
-        <w:rPr>
-          <w:rFonts w:ascii="Menlo" w:eastAsia="Times New Roman" w:hAnsi="Menlo" w:cs="Menlo"/>
-          <w:color w:val="D4D4D4"/>
-          <w:sz w:val="18"/>
-          <w:szCs w:val="18"/>
-        </w:rPr>
-      </w:pPr>
-      <w:r>
-        <w:rPr>
-          <w:rFonts w:ascii="Menlo" w:eastAsia="Times New Roman" w:hAnsi="Menlo" w:cs="Menlo"/>
-          <w:color w:val="808080"/>
-          <w:sz w:val="18"/>
-          <w:szCs w:val="18"/>
-        </w:rPr>
-        <w:t>&lt;</w:t>
-      </w:r>
-      <w:r>
-        <w:rPr>
-          <w:rFonts w:ascii="Menlo" w:eastAsia="Times New Roman" w:hAnsi="Menlo" w:cs="Menlo"/>
-          <w:color w:val="569CD6"/>
-          <w:sz w:val="18"/>
-          <w:szCs w:val="18"/>
-        </w:rPr>
-        <w:t>div</w:t>
-      </w:r>
-      <w:r>
-        <w:rPr>
-          <w:rFonts w:ascii="Menlo" w:eastAsia="Times New Roman" w:hAnsi="Menlo" w:cs="Menlo"/>
-          <w:color w:val="D4D4D4"/>
-          <w:sz w:val="18"/>
-          <w:szCs w:val="18"/>
-        </w:rPr>
-        <w:t xml:space="preserve"> </w:t>
-      </w:r>
-      <w:r>
-        <w:rPr>
-          <w:rFonts w:ascii="Menlo" w:eastAsia="Times New Roman" w:hAnsi="Menlo" w:cs="Menlo"/>
-          <w:color w:val="9CDCFE"/>
-          <w:sz w:val="18"/>
-          <w:szCs w:val="18"/>
-        </w:rPr>
-        <w:t>id</w:t>
-      </w:r>
-      <w:r>
-        <w:rPr>
-          <w:rFonts w:ascii="Menlo" w:eastAsia="Times New Roman" w:hAnsi="Menlo" w:cs="Menlo"/>
-          <w:color w:val="D4D4D4"/>
-          <w:sz w:val="18"/>
-          <w:szCs w:val="18"/>
-        </w:rPr>
-        <w:t>=</w:t>
-      </w:r>
-      <w:r>
-        <w:rPr>
-          <w:rFonts w:ascii="Menlo" w:eastAsia="Times New Roman" w:hAnsi="Menlo" w:cs="Menlo"/>
-          <w:color w:val="CE9178"/>
-          <w:sz w:val="18"/>
-          <w:szCs w:val="18"/>
-        </w:rPr>
-        <w:t>"header"</w:t>
-      </w:r>
-      <w:r>
-        <w:rPr>
-          <w:rFonts w:ascii="Menlo" w:eastAsia="Times New Roman" w:hAnsi="Menlo" w:cs="Menlo"/>
-          <w:color w:val="808080"/>
-          <w:sz w:val="18"/>
-          <w:szCs w:val="18"/>
-        </w:rPr>
-        <w:t>&gt;</w:t>
-      </w:r>
-    </w:p>
-    <w:p>
-      <w:pPr>
-        <w:shd w:val="clear" w:color="auto" w:fill="1E1E1E"/>
-        <w:spacing w:line="270" w:lineRule="atLeast"/>
-        <w:rPr>
-          <w:rFonts w:ascii="Menlo" w:eastAsia="Times New Roman" w:hAnsi="Menlo" w:cs="Menlo"/>
-          <w:color w:val="D4D4D4"/>
-          <w:sz w:val="18"/>
-          <w:szCs w:val="18"/>
-        </w:rPr>
-      </w:pPr>
-      <w:r>
-        <w:rPr>
-          <w:rFonts w:ascii="Menlo" w:eastAsia="Times New Roman" w:hAnsi="Menlo" w:cs="Menlo"/>
-          <w:color w:val="808080"/>
-          <w:sz w:val="18"/>
-          <w:szCs w:val="18"/>
-        </w:rPr>
-        <w:t>&lt;</w:t>
-      </w:r>
-      <w:r>
-        <w:rPr>
-          <w:rFonts w:ascii="Menlo" w:eastAsia="Times New Roman" w:hAnsi="Menlo" w:cs="Menlo"/>
-          <w:color w:val="569CD6"/>
-          <w:sz w:val="18"/>
-          <w:szCs w:val="18"/>
-        </w:rPr>
-        <w:t>p</w:t>
-      </w:r>
-      <w:r>
-        <w:rPr>
-          <w:rFonts w:ascii="Menlo" w:eastAsia="Times New Roman" w:hAnsi="Menlo" w:cs="Menlo"/>
-          <w:color w:val="808080"/>
-          <w:sz w:val="18"/>
-          <w:szCs w:val="18"/>
-        </w:rPr>
-        <w:t>&gt;</w:t>
-      </w:r>
-      <w:r>
-        <w:rPr>
-          <w:rFonts w:ascii="Menlo" w:eastAsia="Times New Roman" w:hAnsi="Menlo" w:cs="Menlo"/>
-          <w:color w:val="D4D4D4"/>
-          <w:sz w:val="18"/>
-          <w:szCs w:val="18"/>
-        </w:rPr>
-        <w:t xml:space="preserve"> This area is the first div.</w:t>
-      </w:r>
-      <w:r>
-        <w:rPr>
-          <w:rFonts w:ascii="Menlo" w:eastAsia="Times New Roman" w:hAnsi="Menlo" w:cs="Menlo"/>
-          <w:color w:val="808080"/>
-          <w:sz w:val="18"/>
-          <w:szCs w:val="18"/>
-        </w:rPr>
-        <w:t>&lt;/</w:t>
-      </w:r>
-      <w:r>
-        <w:rPr>
-          <w:rFonts w:ascii="Menlo" w:eastAsia="Times New Roman" w:hAnsi="Menlo" w:cs="Menlo"/>
-          <w:color w:val="569CD6"/>
-          <w:sz w:val="18"/>
-          <w:szCs w:val="18"/>
-        </w:rPr>
-        <w:t>p</w:t>
-      </w:r>
-      <w:r>
-        <w:rPr>
-          <w:rFonts w:ascii="Menlo" w:eastAsia="Times New Roman" w:hAnsi="Menlo" w:cs="Menlo"/>
-          <w:color w:val="808080"/>
-          <w:sz w:val="18"/>
-          <w:szCs w:val="18"/>
-        </w:rPr>
-        <w:t>&gt;</w:t>
-      </w:r>
-    </w:p>
-    <w:p>
-      <w:pPr>
-        <w:shd w:val="clear" w:color="auto" w:fill="1E1E1E"/>
-        <w:spacing w:line="270" w:lineRule="atLeast"/>
-        <w:rPr>
-          <w:rFonts w:ascii="Menlo" w:eastAsia="Times New Roman" w:hAnsi="Menlo" w:cs="Menlo"/>
-          <w:color w:val="D4D4D4"/>
-          <w:sz w:val="18"/>
-          <w:szCs w:val="18"/>
-        </w:rPr>
-      </w:pPr>
-      <w:r>
-        <w:rPr>
-          <w:rFonts w:ascii="Menlo" w:eastAsia="Times New Roman" w:hAnsi="Menlo" w:cs="Menlo"/>
-          <w:color w:val="808080"/>
-          <w:sz w:val="18"/>
-          <w:szCs w:val="18"/>
-        </w:rPr>
-        <w:t>&lt;</w:t>
-      </w:r>
-      <w:r>
-        <w:rPr>
-          <w:rFonts w:ascii="Menlo" w:eastAsia="Times New Roman" w:hAnsi="Menlo" w:cs="Menlo"/>
-          <w:color w:val="569CD6"/>
-          <w:sz w:val="18"/>
-          <w:szCs w:val="18"/>
-        </w:rPr>
-        <w:t>h1</w:t>
-      </w:r>
-      <w:r>
-        <w:rPr>
-          <w:rFonts w:ascii="Menlo" w:eastAsia="Times New Roman" w:hAnsi="Menlo" w:cs="Menlo"/>
-          <w:color w:val="808080"/>
-          <w:sz w:val="18"/>
-          <w:szCs w:val="18"/>
-        </w:rPr>
-        <w:t>&gt;</w:t>
-      </w:r>
-      <w:r>
-        <w:rPr>
-          <w:rFonts w:ascii="Menlo" w:eastAsia="Times New Roman" w:hAnsi="Menlo" w:cs="Menlo"/>
-          <w:color w:val="D4D4D4"/>
-          <w:sz w:val="18"/>
-          <w:szCs w:val="18"/>
-        </w:rPr>
-        <w:t xml:space="preserve"> This is the header for h1 </w:t>
-      </w:r>
-      <w:r>
-        <w:rPr>
-          <w:rFonts w:ascii="Menlo" w:eastAsia="Times New Roman" w:hAnsi="Menlo" w:cs="Menlo"/>
-          <w:color w:val="808080"/>
-          <w:sz w:val="18"/>
-          <w:szCs w:val="18"/>
-        </w:rPr>
-        <w:t>&lt;/</w:t>
-      </w:r>
-      <w:r>
-        <w:rPr>
-          <w:rFonts w:ascii="Menlo" w:eastAsia="Times New Roman" w:hAnsi="Menlo" w:cs="Menlo"/>
-          <w:color w:val="569CD6"/>
-          <w:sz w:val="18"/>
-          <w:szCs w:val="18"/>
-        </w:rPr>
-        <w:t>h1</w:t>
-      </w:r>
-      <w:r>
-        <w:rPr>
-          <w:rFonts w:ascii="Menlo" w:eastAsia="Times New Roman" w:hAnsi="Menlo" w:cs="Menlo"/>
-          <w:color w:val="808080"/>
-          <w:sz w:val="18"/>
-          <w:szCs w:val="18"/>
-        </w:rPr>
-        <w:t>&gt;</w:t>
-      </w:r>
-    </w:p>
-    <w:p>
-      <w:pPr>
-        <w:shd w:val="clear" w:color="auto" w:fill="1E1E1E"/>
-        <w:spacing w:line="270" w:lineRule="atLeast"/>
-        <w:rPr>
-          <w:rFonts w:ascii="Menlo" w:eastAsia="Times New Roman" w:hAnsi="Menlo" w:cs="Menlo"/>
-          <w:color w:val="D4D4D4"/>
-          <w:sz w:val="18"/>
-          <w:szCs w:val="18"/>
-        </w:rPr>
-      </w:pPr>
-    </w:p>
-    <w:p>
-      <w:pPr>
-        <w:shd w:val="clear" w:color="auto" w:fill="1E1E1E"/>
-        <w:spacing w:line="270" w:lineRule="atLeast"/>
-        <w:rPr>
-          <w:rFonts w:ascii="Menlo" w:eastAsia="Times New Roman" w:hAnsi="Menlo" w:cs="Menlo"/>
-          <w:color w:val="D4D4D4"/>
-          <w:sz w:val="18"/>
-          <w:szCs w:val="18"/>
-        </w:rPr>
-      </w:pPr>
-      <w:r>
-        <w:rPr>
-          <w:rFonts w:ascii="Menlo" w:eastAsia="Times New Roman" w:hAnsi="Menlo" w:cs="Menlo"/>
-          <w:color w:val="808080"/>
-          <w:sz w:val="18"/>
-          <w:szCs w:val="18"/>
-        </w:rPr>
-        <w:t>&lt;/</w:t>
-      </w:r>
-      <w:r>
-        <w:rPr>
-          <w:rFonts w:ascii="Menlo" w:eastAsia="Times New Roman" w:hAnsi="Menlo" w:cs="Menlo"/>
-          <w:color w:val="569CD6"/>
-          <w:sz w:val="18"/>
-          <w:szCs w:val="18"/>
-        </w:rPr>
-        <w:t>div</w:t>
-      </w:r>
-      <w:r>
-        <w:rPr>
-          <w:rFonts w:ascii="Menlo" w:eastAsia="Times New Roman" w:hAnsi="Menlo" w:cs="Menlo"/>
-          <w:color w:val="808080"/>
-          <w:sz w:val="18"/>
-          <w:szCs w:val="18"/>
-        </w:rPr>
-        <w:t>&gt;</w:t>
-      </w:r>
-    </w:p>
-    <w:p>
-      <w:pPr>
-        <w:shd w:val="clear" w:color="auto" w:fill="1E1E1E"/>
-        <w:spacing w:after="240" w:line="270" w:lineRule="atLeast"/>
-        <w:rPr>
-          <w:rFonts w:ascii="Menlo" w:eastAsia="Times New Roman" w:hAnsi="Menlo" w:cs="Menlo"/>
-          <w:color w:val="D4D4D4"/>
-          <w:sz w:val="18"/>
-          <w:szCs w:val="18"/>
-        </w:rPr>
-      </w:pPr>
-      <w:r>
-        <w:rPr>
-          <w:rFonts w:ascii="Menlo" w:eastAsia="Times New Roman" w:hAnsi="Menlo" w:cs="Menlo"/>
-          <w:color w:val="D4D4D4"/>
-          <w:sz w:val="18"/>
-          <w:szCs w:val="18"/>
-        </w:rPr>
-        <w:br/>
-      </w:r>
-    </w:p>
-    <w:p>
-      <w:pPr>
-        <w:shd w:val="clear" w:color="auto" w:fill="1E1E1E"/>
-        <w:spacing w:line="270" w:lineRule="atLeast"/>
-        <w:rPr>
-          <w:rFonts w:ascii="Menlo" w:eastAsia="Times New Roman" w:hAnsi="Menlo" w:cs="Menlo"/>
-          <w:color w:val="D4D4D4"/>
-          <w:sz w:val="18"/>
-          <w:szCs w:val="18"/>
-        </w:rPr>
-      </w:pPr>
-      <w:proofErr w:type="gramStart"/>
-      <w:r>
-        <w:rPr>
-          <w:rFonts w:ascii="Menlo" w:eastAsia="Times New Roman" w:hAnsi="Menlo" w:cs="Menlo"/>
-          <w:color w:val="6A9955"/>
-          <w:sz w:val="18"/>
-          <w:szCs w:val="18"/>
-        </w:rPr>
-        <w:t>&lt;!--</w:t>
-      </w:r>
-      <w:proofErr w:type="gramEnd"/>
-      <w:r>
-        <w:rPr>
-          <w:rFonts w:ascii="Menlo" w:eastAsia="Times New Roman" w:hAnsi="Menlo" w:cs="Menlo"/>
-          <w:color w:val="6A9955"/>
-          <w:sz w:val="18"/>
-          <w:szCs w:val="18"/>
-        </w:rPr>
-        <w:t xml:space="preserve"> HTML5 version is &lt;main&gt;&lt;/main&gt;--&gt;</w:t>
-      </w:r>
-    </w:p>
-    <w:p>
-      <w:pPr>
-        <w:shd w:val="clear" w:color="auto" w:fill="1E1E1E"/>
-        <w:spacing w:line="270" w:lineRule="atLeast"/>
-        <w:rPr>
-          <w:rFonts w:ascii="Menlo" w:eastAsia="Times New Roman" w:hAnsi="Menlo" w:cs="Menlo"/>
-          <w:color w:val="D4D4D4"/>
-          <w:sz w:val="18"/>
-          <w:szCs w:val="18"/>
-        </w:rPr>
-      </w:pPr>
-      <w:r>
-        <w:rPr>
-          <w:rFonts w:ascii="Menlo" w:eastAsia="Times New Roman" w:hAnsi="Menlo" w:cs="Menlo"/>
-          <w:color w:val="808080"/>
-          <w:sz w:val="18"/>
-          <w:szCs w:val="18"/>
-        </w:rPr>
-        <w:t>&lt;</w:t>
-      </w:r>
-      <w:r>
-        <w:rPr>
-          <w:rFonts w:ascii="Menlo" w:eastAsia="Times New Roman" w:hAnsi="Menlo" w:cs="Menlo"/>
-          <w:color w:val="569CD6"/>
-          <w:sz w:val="18"/>
-          <w:szCs w:val="18"/>
-        </w:rPr>
-        <w:t>div</w:t>
-      </w:r>
-      <w:r>
-        <w:rPr>
-          <w:rFonts w:ascii="Menlo" w:eastAsia="Times New Roman" w:hAnsi="Menlo" w:cs="Menlo"/>
-          <w:color w:val="D4D4D4"/>
-          <w:sz w:val="18"/>
-          <w:szCs w:val="18"/>
-        </w:rPr>
-        <w:t xml:space="preserve"> </w:t>
-      </w:r>
-      <w:r>
-        <w:rPr>
-          <w:rFonts w:ascii="Menlo" w:eastAsia="Times New Roman" w:hAnsi="Menlo" w:cs="Menlo"/>
-          <w:color w:val="9CDCFE"/>
-          <w:sz w:val="18"/>
-          <w:szCs w:val="18"/>
-        </w:rPr>
-        <w:t>id</w:t>
-      </w:r>
-      <w:r>
-        <w:rPr>
-          <w:rFonts w:ascii="Menlo" w:eastAsia="Times New Roman" w:hAnsi="Menlo" w:cs="Menlo"/>
-          <w:color w:val="D4D4D4"/>
-          <w:sz w:val="18"/>
-          <w:szCs w:val="18"/>
-        </w:rPr>
-        <w:t>=</w:t>
-      </w:r>
-      <w:r>
-        <w:rPr>
-          <w:rFonts w:ascii="Menlo" w:eastAsia="Times New Roman" w:hAnsi="Menlo" w:cs="Menlo"/>
-          <w:color w:val="CE9178"/>
-          <w:sz w:val="18"/>
-          <w:szCs w:val="18"/>
-        </w:rPr>
-        <w:t>"main"</w:t>
-      </w:r>
-      <w:r>
-        <w:rPr>
-          <w:rFonts w:ascii="Menlo" w:eastAsia="Times New Roman" w:hAnsi="Menlo" w:cs="Menlo"/>
-          <w:color w:val="808080"/>
-          <w:sz w:val="18"/>
-          <w:szCs w:val="18"/>
-        </w:rPr>
-        <w:t>&gt;</w:t>
-      </w:r>
-    </w:p>
-    <w:p>
-      <w:pPr>
-        <w:shd w:val="clear" w:color="auto" w:fill="1E1E1E"/>
-        <w:spacing w:line="270" w:lineRule="atLeast"/>
-        <w:rPr>
-          <w:rFonts w:ascii="Menlo" w:eastAsia="Times New Roman" w:hAnsi="Menlo" w:cs="Menlo"/>
-          <w:color w:val="D4D4D4"/>
-          <w:sz w:val="18"/>
-          <w:szCs w:val="18"/>
-        </w:rPr>
-      </w:pPr>
-    </w:p>
-    <w:p>
-      <w:pPr>
-        <w:shd w:val="clear" w:color="auto" w:fill="1E1E1E"/>
-        <w:spacing w:line="270" w:lineRule="atLeast"/>
-        <w:rPr>
-          <w:rFonts w:ascii="Menlo" w:eastAsia="Times New Roman" w:hAnsi="Menlo" w:cs="Menlo"/>
-          <w:color w:val="D4D4D4"/>
-          <w:sz w:val="18"/>
-          <w:szCs w:val="18"/>
-        </w:rPr>
-      </w:pPr>
-      <w:r>
-        <w:rPr>
-          <w:rFonts w:ascii="Menlo" w:eastAsia="Times New Roman" w:hAnsi="Menlo" w:cs="Menlo"/>
-          <w:color w:val="D4D4D4"/>
-          <w:sz w:val="18"/>
-          <w:szCs w:val="18"/>
-        </w:rPr>
-        <w:t xml:space="preserve">    </w:t>
-      </w:r>
-      <w:r>
-        <w:rPr>
-          <w:rFonts w:ascii="Menlo" w:eastAsia="Times New Roman" w:hAnsi="Menlo" w:cs="Menlo"/>
-          <w:color w:val="808080"/>
-          <w:sz w:val="18"/>
-          <w:szCs w:val="18"/>
-        </w:rPr>
-        <w:t>&lt;</w:t>
-      </w:r>
-      <w:r>
-        <w:rPr>
-          <w:rFonts w:ascii="Menlo" w:eastAsia="Times New Roman" w:hAnsi="Menlo" w:cs="Menlo"/>
-          <w:color w:val="569CD6"/>
-          <w:sz w:val="18"/>
-          <w:szCs w:val="18"/>
-        </w:rPr>
-        <w:t>div</w:t>
-      </w:r>
-      <w:r>
-        <w:rPr>
-          <w:rFonts w:ascii="Menlo" w:eastAsia="Times New Roman" w:hAnsi="Menlo" w:cs="Menlo"/>
-          <w:color w:val="D4D4D4"/>
-          <w:sz w:val="18"/>
-          <w:szCs w:val="18"/>
-        </w:rPr>
-        <w:t xml:space="preserve"> </w:t>
-      </w:r>
-      <w:r>
-        <w:rPr>
-          <w:rFonts w:ascii="Menlo" w:eastAsia="Times New Roman" w:hAnsi="Menlo" w:cs="Menlo"/>
-          <w:color w:val="9CDCFE"/>
-          <w:sz w:val="18"/>
-          <w:szCs w:val="18"/>
-        </w:rPr>
-        <w:t>class</w:t>
-      </w:r>
-      <w:r>
-        <w:rPr>
-          <w:rFonts w:ascii="Menlo" w:eastAsia="Times New Roman" w:hAnsi="Menlo" w:cs="Menlo"/>
-          <w:color w:val="D4D4D4"/>
-          <w:sz w:val="18"/>
-          <w:szCs w:val="18"/>
-        </w:rPr>
-        <w:t>=</w:t>
-      </w:r>
-      <w:r>
-        <w:rPr>
-          <w:rFonts w:ascii="Menlo" w:eastAsia="Times New Roman" w:hAnsi="Menlo" w:cs="Menlo"/>
-          <w:color w:val="CE9178"/>
-          <w:sz w:val="18"/>
-          <w:szCs w:val="18"/>
-        </w:rPr>
-        <w:t>"odd"</w:t>
-      </w:r>
-      <w:r>
-        <w:rPr>
-          <w:rFonts w:ascii="Menlo" w:eastAsia="Times New Roman" w:hAnsi="Menlo" w:cs="Menlo"/>
-          <w:color w:val="808080"/>
-          <w:sz w:val="18"/>
-          <w:szCs w:val="18"/>
-        </w:rPr>
-        <w:t>&gt;</w:t>
-      </w:r>
-    </w:p>
-    <w:p>
-      <w:pPr>
-        <w:shd w:val="clear" w:color="auto" w:fill="1E1E1E"/>
-        <w:spacing w:line="270" w:lineRule="atLeast"/>
-        <w:rPr>
-          <w:rFonts w:ascii="Menlo" w:eastAsia="Times New Roman" w:hAnsi="Menlo" w:cs="Menlo"/>
-          <w:color w:val="D4D4D4"/>
-          <w:sz w:val="18"/>
-          <w:szCs w:val="18"/>
-        </w:rPr>
-      </w:pPr>
-      <w:r>
-        <w:rPr>
-          <w:rFonts w:ascii="Menlo" w:eastAsia="Times New Roman" w:hAnsi="Menlo" w:cs="Menlo"/>
-          <w:color w:val="D4D4D4"/>
-          <w:sz w:val="18"/>
-          <w:szCs w:val="18"/>
-        </w:rPr>
-        <w:t xml:space="preserve">        </w:t>
-      </w:r>
-      <w:r>
-        <w:rPr>
-          <w:rFonts w:ascii="Menlo" w:eastAsia="Times New Roman" w:hAnsi="Menlo" w:cs="Menlo"/>
-          <w:color w:val="808080"/>
-          <w:sz w:val="18"/>
-          <w:szCs w:val="18"/>
-        </w:rPr>
-        <w:t>&lt;</w:t>
-      </w:r>
-      <w:r>
-        <w:rPr>
-          <w:rFonts w:ascii="Menlo" w:eastAsia="Times New Roman" w:hAnsi="Menlo" w:cs="Menlo"/>
-          <w:color w:val="569CD6"/>
-          <w:sz w:val="18"/>
-          <w:szCs w:val="18"/>
-        </w:rPr>
-        <w:t>p</w:t>
-      </w:r>
-      <w:r>
-        <w:rPr>
-          <w:rFonts w:ascii="Menlo" w:eastAsia="Times New Roman" w:hAnsi="Menlo" w:cs="Menlo"/>
-          <w:color w:val="808080"/>
-          <w:sz w:val="18"/>
-          <w:szCs w:val="18"/>
-        </w:rPr>
-        <w:t>&gt;</w:t>
-      </w:r>
-      <w:r>
-        <w:rPr>
-          <w:rFonts w:ascii="Menlo" w:eastAsia="Times New Roman" w:hAnsi="Menlo" w:cs="Menlo"/>
-          <w:color w:val="D4D4D4"/>
-          <w:sz w:val="18"/>
-          <w:szCs w:val="18"/>
-        </w:rPr>
-        <w:t xml:space="preserve"> This area is the second div also </w:t>
-      </w:r>
-      <w:proofErr w:type="gramStart"/>
-      <w:r>
-        <w:rPr>
-          <w:rFonts w:ascii="Menlo" w:eastAsia="Times New Roman" w:hAnsi="Menlo" w:cs="Menlo"/>
-          <w:color w:val="D4D4D4"/>
-          <w:sz w:val="18"/>
-          <w:szCs w:val="18"/>
-        </w:rPr>
-        <w:t>main.</w:t>
-      </w:r>
-      <w:r>
-        <w:rPr>
-          <w:rFonts w:ascii="Menlo" w:eastAsia="Times New Roman" w:hAnsi="Menlo" w:cs="Menlo"/>
-          <w:color w:val="808080"/>
-          <w:sz w:val="18"/>
-          <w:szCs w:val="18"/>
-        </w:rPr>
-        <w:t>&lt;</w:t>
-      </w:r>
-      <w:proofErr w:type="gramEnd"/>
-      <w:r>
-        <w:rPr>
-          <w:rFonts w:ascii="Menlo" w:eastAsia="Times New Roman" w:hAnsi="Menlo" w:cs="Menlo"/>
-          <w:color w:val="808080"/>
-          <w:sz w:val="18"/>
-          <w:szCs w:val="18"/>
-        </w:rPr>
-        <w:t>/</w:t>
-      </w:r>
-      <w:r>
-        <w:rPr>
-          <w:rFonts w:ascii="Menlo" w:eastAsia="Times New Roman" w:hAnsi="Menlo" w:cs="Menlo"/>
-          <w:color w:val="569CD6"/>
-          <w:sz w:val="18"/>
-          <w:szCs w:val="18"/>
-        </w:rPr>
-        <w:t>P</w:t>
-      </w:r>
-      <w:r>
-        <w:rPr>
-          <w:rFonts w:ascii="Menlo" w:eastAsia="Times New Roman" w:hAnsi="Menlo" w:cs="Menlo"/>
-          <w:color w:val="808080"/>
-          <w:sz w:val="18"/>
-          <w:szCs w:val="18"/>
-        </w:rPr>
-        <w:t>&gt;</w:t>
-      </w:r>
-    </w:p>
-    <w:p>
-      <w:pPr>
-        <w:shd w:val="clear" w:color="auto" w:fill="1E1E1E"/>
-        <w:spacing w:line="270" w:lineRule="atLeast"/>
-        <w:rPr>
-          <w:rFonts w:ascii="Menlo" w:eastAsia="Times New Roman" w:hAnsi="Menlo" w:cs="Menlo"/>
-          <w:color w:val="D4D4D4"/>
-          <w:sz w:val="18"/>
-          <w:szCs w:val="18"/>
-        </w:rPr>
-      </w:pPr>
-      <w:r>
-        <w:rPr>
-          <w:rFonts w:ascii="Menlo" w:eastAsia="Times New Roman" w:hAnsi="Menlo" w:cs="Menlo"/>
-          <w:color w:val="808080"/>
-          <w:sz w:val="18"/>
-          <w:szCs w:val="18"/>
-        </w:rPr>
-        <w:t>&lt;/</w:t>
-      </w:r>
-      <w:r>
-        <w:rPr>
-          <w:rFonts w:ascii="Menlo" w:eastAsia="Times New Roman" w:hAnsi="Menlo" w:cs="Menlo"/>
-          <w:color w:val="569CD6"/>
-          <w:sz w:val="18"/>
-          <w:szCs w:val="18"/>
-        </w:rPr>
-        <w:t>div</w:t>
-      </w:r>
-      <w:r>
-        <w:rPr>
-          <w:rFonts w:ascii="Menlo" w:eastAsia="Times New Roman" w:hAnsi="Menlo" w:cs="Menlo"/>
-          <w:color w:val="808080"/>
-          <w:sz w:val="18"/>
-          <w:szCs w:val="18"/>
-        </w:rPr>
-        <w:t>&gt;</w:t>
-      </w:r>
-    </w:p>
-    <w:p>
-      <w:pPr>
-        <w:shd w:val="clear" w:color="auto" w:fill="1E1E1E"/>
-        <w:spacing w:line="270" w:lineRule="atLeast"/>
-        <w:rPr>
-          <w:rFonts w:ascii="Menlo" w:eastAsia="Times New Roman" w:hAnsi="Menlo" w:cs="Menlo"/>
-          <w:color w:val="D4D4D4"/>
-          <w:sz w:val="18"/>
-          <w:szCs w:val="18"/>
-        </w:rPr>
-      </w:pPr>
-    </w:p>
-    <w:p>
-      <w:pPr>
-        <w:shd w:val="clear" w:color="auto" w:fill="1E1E1E"/>
-        <w:spacing w:line="270" w:lineRule="atLeast"/>
-        <w:rPr>
-          <w:rFonts w:ascii="Menlo" w:eastAsia="Times New Roman" w:hAnsi="Menlo" w:cs="Menlo"/>
-          <w:color w:val="D4D4D4"/>
-          <w:sz w:val="18"/>
-          <w:szCs w:val="18"/>
-        </w:rPr>
-      </w:pPr>
-      <w:r>
-        <w:rPr>
-          <w:rFonts w:ascii="Menlo" w:eastAsia="Times New Roman" w:hAnsi="Menlo" w:cs="Menlo"/>
-          <w:color w:val="D4D4D4"/>
-          <w:sz w:val="18"/>
-          <w:szCs w:val="18"/>
-        </w:rPr>
-        <w:t xml:space="preserve">    </w:t>
-      </w:r>
-    </w:p>
-    <w:p>
-      <w:pPr>
-        <w:shd w:val="clear" w:color="auto" w:fill="1E1E1E"/>
-        <w:spacing w:line="270" w:lineRule="atLeast"/>
-        <w:rPr>
-          <w:rFonts w:ascii="Menlo" w:eastAsia="Times New Roman" w:hAnsi="Menlo" w:cs="Menlo"/>
-          <w:color w:val="D4D4D4"/>
-          <w:sz w:val="18"/>
-          <w:szCs w:val="18"/>
-        </w:rPr>
-      </w:pPr>
-      <w:r>
-        <w:rPr>
-          <w:rFonts w:ascii="Menlo" w:eastAsia="Times New Roman" w:hAnsi="Menlo" w:cs="Menlo"/>
-          <w:color w:val="D4D4D4"/>
-          <w:sz w:val="18"/>
-          <w:szCs w:val="18"/>
-        </w:rPr>
-        <w:t xml:space="preserve">    </w:t>
-      </w:r>
-      <w:r>
-        <w:rPr>
-          <w:rFonts w:ascii="Menlo" w:eastAsia="Times New Roman" w:hAnsi="Menlo" w:cs="Menlo"/>
-          <w:color w:val="808080"/>
-          <w:sz w:val="18"/>
-          <w:szCs w:val="18"/>
-        </w:rPr>
-        <w:t>&lt;</w:t>
-      </w:r>
-      <w:r>
-        <w:rPr>
-          <w:rFonts w:ascii="Menlo" w:eastAsia="Times New Roman" w:hAnsi="Menlo" w:cs="Menlo"/>
-          <w:color w:val="569CD6"/>
-          <w:sz w:val="18"/>
-          <w:szCs w:val="18"/>
-        </w:rPr>
-        <w:t>div</w:t>
-      </w:r>
-      <w:r>
-        <w:rPr>
-          <w:rFonts w:ascii="Menlo" w:eastAsia="Times New Roman" w:hAnsi="Menlo" w:cs="Menlo"/>
-          <w:color w:val="D4D4D4"/>
-          <w:sz w:val="18"/>
-          <w:szCs w:val="18"/>
-        </w:rPr>
-        <w:t xml:space="preserve"> </w:t>
-      </w:r>
-      <w:proofErr w:type="spellStart"/>
-      <w:r>
-        <w:rPr>
-          <w:rFonts w:ascii="Menlo" w:eastAsia="Times New Roman" w:hAnsi="Menlo" w:cs="Menlo"/>
-          <w:color w:val="9CDCFE"/>
-          <w:sz w:val="18"/>
-          <w:szCs w:val="18"/>
-        </w:rPr>
-        <w:t>calss</w:t>
-      </w:r>
-      <w:proofErr w:type="spellEnd"/>
-      <w:r>
-        <w:rPr>
-          <w:rFonts w:ascii="Menlo" w:eastAsia="Times New Roman" w:hAnsi="Menlo" w:cs="Menlo"/>
-          <w:color w:val="D4D4D4"/>
-          <w:sz w:val="18"/>
-          <w:szCs w:val="18"/>
-        </w:rPr>
-        <w:t>=</w:t>
-      </w:r>
-      <w:r>
-        <w:rPr>
-          <w:rFonts w:ascii="Menlo" w:eastAsia="Times New Roman" w:hAnsi="Menlo" w:cs="Menlo"/>
-          <w:color w:val="CE9178"/>
-          <w:sz w:val="18"/>
-          <w:szCs w:val="18"/>
-        </w:rPr>
-        <w:t>"even"</w:t>
-      </w:r>
-      <w:r>
-        <w:rPr>
-          <w:rFonts w:ascii="Menlo" w:eastAsia="Times New Roman" w:hAnsi="Menlo" w:cs="Menlo"/>
-          <w:color w:val="808080"/>
-          <w:sz w:val="18"/>
-          <w:szCs w:val="18"/>
-        </w:rPr>
-        <w:t>&gt;</w:t>
-      </w:r>
-      <w:r>
-        <w:rPr>
-          <w:rFonts w:ascii="Menlo" w:eastAsia="Times New Roman" w:hAnsi="Menlo" w:cs="Menlo"/>
-          <w:color w:val="D4D4D4"/>
-          <w:sz w:val="18"/>
-          <w:szCs w:val="18"/>
-        </w:rPr>
-        <w:t xml:space="preserve">  </w:t>
-      </w:r>
-    </w:p>
-    <w:p>
-      <w:pPr>
-        <w:shd w:val="clear" w:color="auto" w:fill="1E1E1E"/>
-        <w:spacing w:line="270" w:lineRule="atLeast"/>
-        <w:rPr>
-          <w:rFonts w:ascii="Menlo" w:eastAsia="Times New Roman" w:hAnsi="Menlo" w:cs="Menlo"/>
-          <w:color w:val="D4D4D4"/>
-          <w:sz w:val="18"/>
-          <w:szCs w:val="18"/>
-        </w:rPr>
-      </w:pPr>
-      <w:r>
-        <w:rPr>
-          <w:rFonts w:ascii="Menlo" w:eastAsia="Times New Roman" w:hAnsi="Menlo" w:cs="Menlo"/>
-          <w:color w:val="D4D4D4"/>
-          <w:sz w:val="18"/>
-          <w:szCs w:val="18"/>
-        </w:rPr>
-        <w:t xml:space="preserve">    </w:t>
-      </w:r>
-      <w:r>
-        <w:rPr>
-          <w:rFonts w:ascii="Menlo" w:eastAsia="Times New Roman" w:hAnsi="Menlo" w:cs="Menlo"/>
-          <w:color w:val="808080"/>
-          <w:sz w:val="18"/>
-          <w:szCs w:val="18"/>
-        </w:rPr>
-        <w:t>&lt;/</w:t>
-      </w:r>
-      <w:r>
-        <w:rPr>
-          <w:rFonts w:ascii="Menlo" w:eastAsia="Times New Roman" w:hAnsi="Menlo" w:cs="Menlo"/>
-          <w:color w:val="569CD6"/>
-          <w:sz w:val="18"/>
-          <w:szCs w:val="18"/>
-        </w:rPr>
-        <w:t>div</w:t>
-      </w:r>
-      <w:r>
-        <w:rPr>
-          <w:rFonts w:ascii="Menlo" w:eastAsia="Times New Roman" w:hAnsi="Menlo" w:cs="Menlo"/>
-          <w:color w:val="808080"/>
-          <w:sz w:val="18"/>
-          <w:szCs w:val="18"/>
-        </w:rPr>
-        <w:t>&gt;</w:t>
-      </w:r>
-    </w:p>
-    <w:p>
-      <w:pPr>
-        <w:shd w:val="clear" w:color="auto" w:fill="1E1E1E"/>
-        <w:spacing w:line="270" w:lineRule="atLeast"/>
-        <w:rPr>
-          <w:rFonts w:ascii="Menlo" w:eastAsia="Times New Roman" w:hAnsi="Menlo" w:cs="Menlo"/>
-          <w:color w:val="D4D4D4"/>
-          <w:sz w:val="18"/>
-          <w:szCs w:val="18"/>
-        </w:rPr>
-      </w:pPr>
-      <w:r>
-        <w:rPr>
-          <w:rFonts w:ascii="Menlo" w:eastAsia="Times New Roman" w:hAnsi="Menlo" w:cs="Menlo"/>
-          <w:color w:val="D4D4D4"/>
-          <w:sz w:val="18"/>
-          <w:szCs w:val="18"/>
-        </w:rPr>
-        <w:t xml:space="preserve">    </w:t>
-      </w:r>
-      <w:r>
-        <w:rPr>
-          <w:rFonts w:ascii="Menlo" w:eastAsia="Times New Roman" w:hAnsi="Menlo" w:cs="Menlo"/>
-          <w:color w:val="808080"/>
-          <w:sz w:val="18"/>
-          <w:szCs w:val="18"/>
-        </w:rPr>
-        <w:t>&lt;</w:t>
-      </w:r>
-      <w:r>
-        <w:rPr>
-          <w:rFonts w:ascii="Menlo" w:eastAsia="Times New Roman" w:hAnsi="Menlo" w:cs="Menlo"/>
-          <w:color w:val="569CD6"/>
-          <w:sz w:val="18"/>
-          <w:szCs w:val="18"/>
-        </w:rPr>
-        <w:t>div</w:t>
-      </w:r>
-      <w:r>
-        <w:rPr>
-          <w:rFonts w:ascii="Menlo" w:eastAsia="Times New Roman" w:hAnsi="Menlo" w:cs="Menlo"/>
-          <w:color w:val="D4D4D4"/>
-          <w:sz w:val="18"/>
-          <w:szCs w:val="18"/>
-        </w:rPr>
-        <w:t xml:space="preserve"> </w:t>
-      </w:r>
-      <w:r>
-        <w:rPr>
-          <w:rFonts w:ascii="Menlo" w:eastAsia="Times New Roman" w:hAnsi="Menlo" w:cs="Menlo"/>
-          <w:color w:val="9CDCFE"/>
-          <w:sz w:val="18"/>
-          <w:szCs w:val="18"/>
-        </w:rPr>
-        <w:t>Class</w:t>
-      </w:r>
-      <w:r>
-        <w:rPr>
-          <w:rFonts w:ascii="Menlo" w:eastAsia="Times New Roman" w:hAnsi="Menlo" w:cs="Menlo"/>
-          <w:color w:val="D4D4D4"/>
-          <w:sz w:val="18"/>
-          <w:szCs w:val="18"/>
-        </w:rPr>
-        <w:t>=</w:t>
-      </w:r>
-      <w:r>
-        <w:rPr>
-          <w:rFonts w:ascii="Menlo" w:eastAsia="Times New Roman" w:hAnsi="Menlo" w:cs="Menlo"/>
-          <w:color w:val="CE9178"/>
-          <w:sz w:val="18"/>
-          <w:szCs w:val="18"/>
-        </w:rPr>
-        <w:t>"odd"</w:t>
-      </w:r>
-      <w:r>
-        <w:rPr>
-          <w:rFonts w:ascii="Menlo" w:eastAsia="Times New Roman" w:hAnsi="Menlo" w:cs="Menlo"/>
-          <w:color w:val="808080"/>
-          <w:sz w:val="18"/>
-          <w:szCs w:val="18"/>
-        </w:rPr>
-        <w:t>&gt;</w:t>
-      </w:r>
-      <w:r>
-        <w:rPr>
-          <w:rFonts w:ascii="Menlo" w:eastAsia="Times New Roman" w:hAnsi="Menlo" w:cs="Menlo"/>
-          <w:color w:val="D4D4D4"/>
-          <w:sz w:val="18"/>
-          <w:szCs w:val="18"/>
-        </w:rPr>
-        <w:t xml:space="preserve">  </w:t>
-      </w:r>
-    </w:p>
-    <w:p>
-      <w:pPr>
-        <w:shd w:val="clear" w:color="auto" w:fill="1E1E1E"/>
-        <w:spacing w:line="270" w:lineRule="atLeast"/>
-        <w:rPr>
-          <w:rFonts w:ascii="Menlo" w:eastAsia="Times New Roman" w:hAnsi="Menlo" w:cs="Menlo"/>
-          <w:color w:val="D4D4D4"/>
-          <w:sz w:val="18"/>
-          <w:szCs w:val="18"/>
-        </w:rPr>
-      </w:pPr>
-    </w:p>
-    <w:p>
-      <w:pPr>
-        <w:shd w:val="clear" w:color="auto" w:fill="1E1E1E"/>
-        <w:spacing w:line="270" w:lineRule="atLeast"/>
-        <w:rPr>
-          <w:rFonts w:ascii="Menlo" w:eastAsia="Times New Roman" w:hAnsi="Menlo" w:cs="Menlo"/>
-          <w:color w:val="D4D4D4"/>
-          <w:sz w:val="18"/>
-          <w:szCs w:val="18"/>
-        </w:rPr>
-      </w:pPr>
-      <w:r>
-        <w:rPr>
-          <w:rFonts w:ascii="Menlo" w:eastAsia="Times New Roman" w:hAnsi="Menlo" w:cs="Menlo"/>
-          <w:color w:val="D4D4D4"/>
-          <w:sz w:val="18"/>
-          <w:szCs w:val="18"/>
-        </w:rPr>
-        <w:t xml:space="preserve">    </w:t>
-      </w:r>
-      <w:r>
-        <w:rPr>
-          <w:rFonts w:ascii="Menlo" w:eastAsia="Times New Roman" w:hAnsi="Menlo" w:cs="Menlo"/>
-          <w:color w:val="808080"/>
-          <w:sz w:val="18"/>
-          <w:szCs w:val="18"/>
-        </w:rPr>
-        <w:t>&lt;/</w:t>
-      </w:r>
-      <w:r>
-        <w:rPr>
-          <w:rFonts w:ascii="Menlo" w:eastAsia="Times New Roman" w:hAnsi="Menlo" w:cs="Menlo"/>
-          <w:color w:val="569CD6"/>
-          <w:sz w:val="18"/>
-          <w:szCs w:val="18"/>
-        </w:rPr>
-        <w:t>div</w:t>
-      </w:r>
-      <w:r>
-        <w:rPr>
-          <w:rFonts w:ascii="Menlo" w:eastAsia="Times New Roman" w:hAnsi="Menlo" w:cs="Menlo"/>
-          <w:color w:val="808080"/>
-          <w:sz w:val="18"/>
-          <w:szCs w:val="18"/>
-        </w:rPr>
-        <w:t>&gt;</w:t>
-      </w:r>
-    </w:p>
-    <w:p>
-      <w:pPr>
-        <w:shd w:val="clear" w:color="auto" w:fill="1E1E1E"/>
-        <w:spacing w:line="270" w:lineRule="atLeast"/>
-        <w:rPr>
-          <w:rFonts w:ascii="Menlo" w:eastAsia="Times New Roman" w:hAnsi="Menlo" w:cs="Menlo"/>
-          <w:color w:val="D4D4D4"/>
-          <w:sz w:val="18"/>
-          <w:szCs w:val="18"/>
-        </w:rPr>
-      </w:pPr>
-      <w:r>
-        <w:rPr>
-          <w:rFonts w:ascii="Menlo" w:eastAsia="Times New Roman" w:hAnsi="Menlo" w:cs="Menlo"/>
-          <w:color w:val="D4D4D4"/>
-          <w:sz w:val="18"/>
-          <w:szCs w:val="18"/>
-        </w:rPr>
-        <w:t xml:space="preserve">    </w:t>
-      </w:r>
-      <w:r>
-        <w:rPr>
-          <w:rFonts w:ascii="Menlo" w:eastAsia="Times New Roman" w:hAnsi="Menlo" w:cs="Menlo"/>
-          <w:color w:val="808080"/>
-          <w:sz w:val="18"/>
-          <w:szCs w:val="18"/>
-        </w:rPr>
-        <w:t>&lt;</w:t>
-      </w:r>
-      <w:r>
-        <w:rPr>
-          <w:rFonts w:ascii="Menlo" w:eastAsia="Times New Roman" w:hAnsi="Menlo" w:cs="Menlo"/>
-          <w:color w:val="569CD6"/>
-          <w:sz w:val="18"/>
-          <w:szCs w:val="18"/>
-        </w:rPr>
-        <w:t>div</w:t>
-      </w:r>
-      <w:r>
-        <w:rPr>
-          <w:rFonts w:ascii="Menlo" w:eastAsia="Times New Roman" w:hAnsi="Menlo" w:cs="Menlo"/>
-          <w:color w:val="D4D4D4"/>
-          <w:sz w:val="18"/>
-          <w:szCs w:val="18"/>
-        </w:rPr>
-        <w:t xml:space="preserve"> </w:t>
-      </w:r>
-      <w:r>
-        <w:rPr>
-          <w:rFonts w:ascii="Menlo" w:eastAsia="Times New Roman" w:hAnsi="Menlo" w:cs="Menlo"/>
-          <w:color w:val="9CDCFE"/>
-          <w:sz w:val="18"/>
-          <w:szCs w:val="18"/>
-        </w:rPr>
-        <w:t>class</w:t>
-      </w:r>
-      <w:r>
-        <w:rPr>
-          <w:rFonts w:ascii="Menlo" w:eastAsia="Times New Roman" w:hAnsi="Menlo" w:cs="Menlo"/>
-          <w:color w:val="D4D4D4"/>
-          <w:sz w:val="18"/>
-          <w:szCs w:val="18"/>
-        </w:rPr>
-        <w:t>=</w:t>
-      </w:r>
-      <w:r>
-        <w:rPr>
-          <w:rFonts w:ascii="Menlo" w:eastAsia="Times New Roman" w:hAnsi="Menlo" w:cs="Menlo"/>
-          <w:color w:val="CE9178"/>
-          <w:sz w:val="18"/>
-          <w:szCs w:val="18"/>
-        </w:rPr>
-        <w:t>"even"</w:t>
-      </w:r>
-      <w:r>
-        <w:rPr>
-          <w:rFonts w:ascii="Menlo" w:eastAsia="Times New Roman" w:hAnsi="Menlo" w:cs="Menlo"/>
-          <w:color w:val="808080"/>
-          <w:sz w:val="18"/>
-          <w:szCs w:val="18"/>
-        </w:rPr>
-        <w:t>&gt;</w:t>
-      </w:r>
-      <w:r>
-        <w:rPr>
-          <w:rFonts w:ascii="Menlo" w:eastAsia="Times New Roman" w:hAnsi="Menlo" w:cs="Menlo"/>
-          <w:color w:val="D4D4D4"/>
-          <w:sz w:val="18"/>
-          <w:szCs w:val="18"/>
-        </w:rPr>
-        <w:t xml:space="preserve">  </w:t>
-      </w:r>
-    </w:p>
-    <w:p>
-      <w:pPr>
-        <w:shd w:val="clear" w:color="auto" w:fill="1E1E1E"/>
-        <w:spacing w:line="270" w:lineRule="atLeast"/>
-        <w:rPr>
-          <w:rFonts w:ascii="Menlo" w:eastAsia="Times New Roman" w:hAnsi="Menlo" w:cs="Menlo"/>
-          <w:color w:val="D4D4D4"/>
-          <w:sz w:val="18"/>
-          <w:szCs w:val="18"/>
-        </w:rPr>
-      </w:pPr>
-    </w:p>
-    <w:p>
-      <w:pPr>
-        <w:shd w:val="clear" w:color="auto" w:fill="1E1E1E"/>
-        <w:spacing w:line="270" w:lineRule="atLeast"/>
-        <w:rPr>
-          <w:rFonts w:ascii="Menlo" w:eastAsia="Times New Roman" w:hAnsi="Menlo" w:cs="Menlo"/>
-          <w:color w:val="D4D4D4"/>
-          <w:sz w:val="18"/>
-          <w:szCs w:val="18"/>
-        </w:rPr>
-      </w:pPr>
-      <w:r>
-        <w:rPr>
-          <w:rFonts w:ascii="Menlo" w:eastAsia="Times New Roman" w:hAnsi="Menlo" w:cs="Menlo"/>
-          <w:color w:val="D4D4D4"/>
-          <w:sz w:val="18"/>
-          <w:szCs w:val="18"/>
-        </w:rPr>
-        <w:t xml:space="preserve">    </w:t>
-      </w:r>
-      <w:r>
-        <w:rPr>
-          <w:rFonts w:ascii="Menlo" w:eastAsia="Times New Roman" w:hAnsi="Menlo" w:cs="Menlo"/>
-          <w:color w:val="808080"/>
-          <w:sz w:val="18"/>
-          <w:szCs w:val="18"/>
-        </w:rPr>
-        <w:t>&lt;/</w:t>
-      </w:r>
-      <w:r>
-        <w:rPr>
-          <w:rFonts w:ascii="Menlo" w:eastAsia="Times New Roman" w:hAnsi="Menlo" w:cs="Menlo"/>
-          <w:color w:val="569CD6"/>
-          <w:sz w:val="18"/>
-          <w:szCs w:val="18"/>
-        </w:rPr>
-        <w:t>div</w:t>
-      </w:r>
-      <w:r>
-        <w:rPr>
-          <w:rFonts w:ascii="Menlo" w:eastAsia="Times New Roman" w:hAnsi="Menlo" w:cs="Menlo"/>
-          <w:color w:val="808080"/>
-          <w:sz w:val="18"/>
-          <w:szCs w:val="18"/>
-        </w:rPr>
-        <w:t>&gt;</w:t>
-      </w:r>
-    </w:p>
-    <w:p>
-      <w:pPr>
-        <w:shd w:val="clear" w:color="auto" w:fill="1E1E1E"/>
-        <w:spacing w:line="270" w:lineRule="atLeast"/>
-        <w:rPr>
-          <w:rFonts w:ascii="Menlo" w:eastAsia="Times New Roman" w:hAnsi="Menlo" w:cs="Menlo"/>
-          <w:color w:val="D4D4D4"/>
-          <w:sz w:val="18"/>
-          <w:szCs w:val="18"/>
-        </w:rPr>
-      </w:pPr>
-      <w:r>
-        <w:rPr>
-          <w:rFonts w:ascii="Menlo" w:eastAsia="Times New Roman" w:hAnsi="Menlo" w:cs="Menlo"/>
-          <w:color w:val="D4D4D4"/>
-          <w:sz w:val="18"/>
-          <w:szCs w:val="18"/>
-        </w:rPr>
-        <w:t xml:space="preserve">    </w:t>
-      </w:r>
-      <w:r>
-        <w:rPr>
-          <w:rFonts w:ascii="Menlo" w:eastAsia="Times New Roman" w:hAnsi="Menlo" w:cs="Menlo"/>
-          <w:color w:val="808080"/>
-          <w:sz w:val="18"/>
-          <w:szCs w:val="18"/>
-        </w:rPr>
-        <w:t>&lt;</w:t>
-      </w:r>
-      <w:r>
-        <w:rPr>
-          <w:rFonts w:ascii="Menlo" w:eastAsia="Times New Roman" w:hAnsi="Menlo" w:cs="Menlo"/>
-          <w:color w:val="569CD6"/>
-          <w:sz w:val="18"/>
-          <w:szCs w:val="18"/>
-        </w:rPr>
-        <w:t>div</w:t>
-      </w:r>
-      <w:r>
-        <w:rPr>
-          <w:rFonts w:ascii="Menlo" w:eastAsia="Times New Roman" w:hAnsi="Menlo" w:cs="Menlo"/>
-          <w:color w:val="D4D4D4"/>
-          <w:sz w:val="18"/>
-          <w:szCs w:val="18"/>
-        </w:rPr>
-        <w:t xml:space="preserve"> </w:t>
-      </w:r>
-      <w:r>
-        <w:rPr>
-          <w:rFonts w:ascii="Menlo" w:eastAsia="Times New Roman" w:hAnsi="Menlo" w:cs="Menlo"/>
-          <w:color w:val="9CDCFE"/>
-          <w:sz w:val="18"/>
-          <w:szCs w:val="18"/>
-        </w:rPr>
-        <w:t>class</w:t>
-      </w:r>
-      <w:r>
-        <w:rPr>
-          <w:rFonts w:ascii="Menlo" w:eastAsia="Times New Roman" w:hAnsi="Menlo" w:cs="Menlo"/>
-          <w:color w:val="D4D4D4"/>
-          <w:sz w:val="18"/>
-          <w:szCs w:val="18"/>
-        </w:rPr>
-        <w:t>=</w:t>
-      </w:r>
-      <w:r>
-        <w:rPr>
-          <w:rFonts w:ascii="Menlo" w:eastAsia="Times New Roman" w:hAnsi="Menlo" w:cs="Menlo"/>
-          <w:color w:val="CE9178"/>
-          <w:sz w:val="18"/>
-          <w:szCs w:val="18"/>
-        </w:rPr>
-        <w:t>"odd"</w:t>
-      </w:r>
-      <w:r>
-        <w:rPr>
-          <w:rFonts w:ascii="Menlo" w:eastAsia="Times New Roman" w:hAnsi="Menlo" w:cs="Menlo"/>
-          <w:color w:val="808080"/>
-          <w:sz w:val="18"/>
-          <w:szCs w:val="18"/>
-        </w:rPr>
-        <w:t>&gt;</w:t>
-      </w:r>
-      <w:r>
-        <w:rPr>
-          <w:rFonts w:ascii="Menlo" w:eastAsia="Times New Roman" w:hAnsi="Menlo" w:cs="Menlo"/>
-          <w:color w:val="D4D4D4"/>
-          <w:sz w:val="18"/>
-          <w:szCs w:val="18"/>
-        </w:rPr>
-        <w:t xml:space="preserve">  </w:t>
-      </w:r>
-    </w:p>
-    <w:p>
-      <w:pPr>
-        <w:shd w:val="clear" w:color="auto" w:fill="1E1E1E"/>
-        <w:spacing w:after="240" w:line="270" w:lineRule="atLeast"/>
-        <w:rPr>
-          <w:rFonts w:ascii="Menlo" w:eastAsia="Times New Roman" w:hAnsi="Menlo" w:cs="Menlo"/>
-          <w:color w:val="D4D4D4"/>
-          <w:sz w:val="18"/>
-          <w:szCs w:val="18"/>
-        </w:rPr>
-      </w:pPr>
-      <w:r>
-        <w:rPr>
-          <w:rFonts w:ascii="Menlo" w:eastAsia="Times New Roman" w:hAnsi="Menlo" w:cs="Menlo"/>
-          <w:color w:val="D4D4D4"/>
-          <w:sz w:val="18"/>
-          <w:szCs w:val="18"/>
-        </w:rPr>
-        <w:br/>
-      </w:r>
+        <w:spacing w:line="270" w:lineRule="atLeast"/>
+        <w:rPr>
+          <w:rFonts w:ascii="Menlo" w:eastAsia="Times New Roman" w:hAnsi="Menlo" w:cs="Menlo"/>
+          <w:color w:val="D4D4D4"/>
+          <w:sz w:val="18"/>
+          <w:szCs w:val="18"/>
+        </w:rPr>
+      </w:pPr>
     </w:p>
     <w:p>
       <w:pPr>
@@ -7080,6 +6379,185 @@
           <w:sz w:val="18"/>
           <w:szCs w:val="18"/>
         </w:rPr>
+        <w:t>&lt;</w:t>
+      </w:r>
+      <w:r>
+        <w:rPr>
+          <w:rFonts w:ascii="Menlo" w:eastAsia="Times New Roman" w:hAnsi="Menlo" w:cs="Menlo"/>
+          <w:color w:val="569CD6"/>
+          <w:sz w:val="18"/>
+          <w:szCs w:val="18"/>
+        </w:rPr>
+        <w:t>div</w:t>
+      </w:r>
+      <w:r>
+        <w:rPr>
+          <w:rFonts w:ascii="Menlo" w:eastAsia="Times New Roman" w:hAnsi="Menlo" w:cs="Menlo"/>
+          <w:color w:val="D4D4D4"/>
+          <w:sz w:val="18"/>
+          <w:szCs w:val="18"/>
+        </w:rPr>
+        <w:t xml:space="preserve"> </w:t>
+      </w:r>
+      <w:r>
+        <w:rPr>
+          <w:rFonts w:ascii="Menlo" w:eastAsia="Times New Roman" w:hAnsi="Menlo" w:cs="Menlo"/>
+          <w:color w:val="9CDCFE"/>
+          <w:sz w:val="18"/>
+          <w:szCs w:val="18"/>
+        </w:rPr>
+        <w:t>class</w:t>
+      </w:r>
+      <w:r>
+        <w:rPr>
+          <w:rFonts w:ascii="Menlo" w:eastAsia="Times New Roman" w:hAnsi="Menlo" w:cs="Menlo"/>
+          <w:color w:val="D4D4D4"/>
+          <w:sz w:val="18"/>
+          <w:szCs w:val="18"/>
+        </w:rPr>
+        <w:t>=</w:t>
+      </w:r>
+      <w:r>
+        <w:rPr>
+          <w:rFonts w:ascii="Menlo" w:eastAsia="Times New Roman" w:hAnsi="Menlo" w:cs="Menlo"/>
+          <w:color w:val="CE9178"/>
+          <w:sz w:val="18"/>
+          <w:szCs w:val="18"/>
+        </w:rPr>
+        <w:t>"odd"</w:t>
+      </w:r>
+      <w:r>
+        <w:rPr>
+          <w:rFonts w:ascii="Menlo" w:eastAsia="Times New Roman" w:hAnsi="Menlo" w:cs="Menlo"/>
+          <w:color w:val="808080"/>
+          <w:sz w:val="18"/>
+          <w:szCs w:val="18"/>
+        </w:rPr>
+        <w:t>&gt;</w:t>
+      </w:r>
+    </w:p>
+    <w:p>
+      <w:pPr>
+        <w:shd w:val="clear" w:color="auto" w:fill="1E1E1E"/>
+        <w:spacing w:line="270" w:lineRule="atLeast"/>
+        <w:rPr>
+          <w:rFonts w:ascii="Menlo" w:eastAsia="Times New Roman" w:hAnsi="Menlo" w:cs="Menlo"/>
+          <w:color w:val="D4D4D4"/>
+          <w:sz w:val="18"/>
+          <w:szCs w:val="18"/>
+        </w:rPr>
+      </w:pPr>
+      <w:r>
+        <w:rPr>
+          <w:rFonts w:ascii="Menlo" w:eastAsia="Times New Roman" w:hAnsi="Menlo" w:cs="Menlo"/>
+          <w:color w:val="D4D4D4"/>
+          <w:sz w:val="18"/>
+          <w:szCs w:val="18"/>
+        </w:rPr>
+        <w:t xml:space="preserve">        </w:t>
+      </w:r>
+      <w:r>
+        <w:rPr>
+          <w:rFonts w:ascii="Menlo" w:eastAsia="Times New Roman" w:hAnsi="Menlo" w:cs="Menlo"/>
+          <w:color w:val="808080"/>
+          <w:sz w:val="18"/>
+          <w:szCs w:val="18"/>
+        </w:rPr>
+        <w:t>&lt;</w:t>
+      </w:r>
+      <w:r>
+        <w:rPr>
+          <w:rFonts w:ascii="Menlo" w:eastAsia="Times New Roman" w:hAnsi="Menlo" w:cs="Menlo"/>
+          <w:color w:val="569CD6"/>
+          <w:sz w:val="18"/>
+          <w:szCs w:val="18"/>
+        </w:rPr>
+        <w:t>p</w:t>
+      </w:r>
+      <w:r>
+        <w:rPr>
+          <w:rFonts w:ascii="Menlo" w:eastAsia="Times New Roman" w:hAnsi="Menlo" w:cs="Menlo"/>
+          <w:color w:val="808080"/>
+          <w:sz w:val="18"/>
+          <w:szCs w:val="18"/>
+        </w:rPr>
+        <w:t>&gt;</w:t>
+      </w:r>
+      <w:r>
+        <w:rPr>
+          <w:rFonts w:ascii="Menlo" w:eastAsia="Times New Roman" w:hAnsi="Menlo" w:cs="Menlo"/>
+          <w:color w:val="D4D4D4"/>
+          <w:sz w:val="18"/>
+          <w:szCs w:val="18"/>
+        </w:rPr>
+        <w:t xml:space="preserve"> This area is the second div also </w:t>
+      </w:r>
+      <w:proofErr w:type="gramStart"/>
+      <w:r>
+        <w:rPr>
+          <w:rFonts w:ascii="Menlo" w:eastAsia="Times New Roman" w:hAnsi="Menlo" w:cs="Menlo"/>
+          <w:color w:val="D4D4D4"/>
+          <w:sz w:val="18"/>
+          <w:szCs w:val="18"/>
+        </w:rPr>
+        <w:t>main.</w:t>
+      </w:r>
+      <w:r>
+        <w:rPr>
+          <w:rFonts w:ascii="Menlo" w:eastAsia="Times New Roman" w:hAnsi="Menlo" w:cs="Menlo"/>
+          <w:color w:val="808080"/>
+          <w:sz w:val="18"/>
+          <w:szCs w:val="18"/>
+        </w:rPr>
+        <w:t>&lt;</w:t>
+      </w:r>
+      <w:proofErr w:type="gramEnd"/>
+      <w:r>
+        <w:rPr>
+          <w:rFonts w:ascii="Menlo" w:eastAsia="Times New Roman" w:hAnsi="Menlo" w:cs="Menlo"/>
+          <w:color w:val="808080"/>
+          <w:sz w:val="18"/>
+          <w:szCs w:val="18"/>
+        </w:rPr>
+        <w:t>/</w:t>
+      </w:r>
+      <w:r>
+        <w:rPr>
+          <w:rFonts w:ascii="Menlo" w:eastAsia="Times New Roman" w:hAnsi="Menlo" w:cs="Menlo"/>
+          <w:color w:val="569CD6"/>
+          <w:sz w:val="18"/>
+          <w:szCs w:val="18"/>
+        </w:rPr>
+        <w:t>P</w:t>
+      </w:r>
+      <w:r>
+        <w:rPr>
+          <w:rFonts w:ascii="Menlo" w:eastAsia="Times New Roman" w:hAnsi="Menlo" w:cs="Menlo"/>
+          <w:color w:val="808080"/>
+          <w:sz w:val="18"/>
+          <w:szCs w:val="18"/>
+        </w:rPr>
+        <w:t>&gt;</w:t>
+      </w:r>
+    </w:p>
+    <w:p>
+      <w:pPr>
+        <w:shd w:val="clear" w:color="auto" w:fill="1E1E1E"/>
+        <w:spacing w:line="270" w:lineRule="atLeast"/>
+        <w:rPr>
+          <w:rFonts w:ascii="Menlo" w:eastAsia="Times New Roman" w:hAnsi="Menlo" w:cs="Menlo"/>
+          <w:color w:val="D4D4D4"/>
+          <w:sz w:val="18"/>
+          <w:szCs w:val="18"/>
+        </w:rPr>
+      </w:pPr>
+      <w:r>
+        <w:rPr>
+          <w:rFonts w:ascii="Menlo" w:eastAsia="Times New Roman" w:hAnsi="Menlo" w:cs="Menlo"/>
+          <w:color w:val="808080"/>
+          <w:sz w:val="18"/>
+          <w:szCs w:val="18"/>
+        </w:rPr>
         <w:t>&lt;/</w:t>
       </w:r>
       <w:r>
@@ -7131,6 +6609,650 @@
           <w:sz w:val="18"/>
           <w:szCs w:val="18"/>
         </w:rPr>
+        <w:t xml:space="preserve">    </w:t>
+      </w:r>
+    </w:p>
+    <w:p>
+      <w:pPr>
+        <w:shd w:val="clear" w:color="auto" w:fill="1E1E1E"/>
+        <w:spacing w:line="270" w:lineRule="atLeast"/>
+        <w:rPr>
+          <w:rFonts w:ascii="Menlo" w:eastAsia="Times New Roman" w:hAnsi="Menlo" w:cs="Menlo"/>
+          <w:color w:val="D4D4D4"/>
+          <w:sz w:val="18"/>
+          <w:szCs w:val="18"/>
+        </w:rPr>
+      </w:pPr>
+      <w:r>
+        <w:rPr>
+          <w:rFonts w:ascii="Menlo" w:eastAsia="Times New Roman" w:hAnsi="Menlo" w:cs="Menlo"/>
+          <w:color w:val="D4D4D4"/>
+          <w:sz w:val="18"/>
+          <w:szCs w:val="18"/>
+        </w:rPr>
+        <w:t xml:space="preserve">    </w:t>
+      </w:r>
+      <w:r>
+        <w:rPr>
+          <w:rFonts w:ascii="Menlo" w:eastAsia="Times New Roman" w:hAnsi="Menlo" w:cs="Menlo"/>
+          <w:color w:val="808080"/>
+          <w:sz w:val="18"/>
+          <w:szCs w:val="18"/>
+        </w:rPr>
+        <w:t>&lt;</w:t>
+      </w:r>
+      <w:r>
+        <w:rPr>
+          <w:rFonts w:ascii="Menlo" w:eastAsia="Times New Roman" w:hAnsi="Menlo" w:cs="Menlo"/>
+          <w:color w:val="569CD6"/>
+          <w:sz w:val="18"/>
+          <w:szCs w:val="18"/>
+        </w:rPr>
+        <w:t>div</w:t>
+      </w:r>
+      <w:r>
+        <w:rPr>
+          <w:rFonts w:ascii="Menlo" w:eastAsia="Times New Roman" w:hAnsi="Menlo" w:cs="Menlo"/>
+          <w:color w:val="D4D4D4"/>
+          <w:sz w:val="18"/>
+          <w:szCs w:val="18"/>
+        </w:rPr>
+        <w:t xml:space="preserve"> </w:t>
+      </w:r>
+      <w:proofErr w:type="spellStart"/>
+      <w:r>
+        <w:rPr>
+          <w:rFonts w:ascii="Menlo" w:eastAsia="Times New Roman" w:hAnsi="Menlo" w:cs="Menlo"/>
+          <w:color w:val="9CDCFE"/>
+          <w:sz w:val="18"/>
+          <w:szCs w:val="18"/>
+        </w:rPr>
+        <w:t>calss</w:t>
+      </w:r>
+      <w:proofErr w:type="spellEnd"/>
+      <w:r>
+        <w:rPr>
+          <w:rFonts w:ascii="Menlo" w:eastAsia="Times New Roman" w:hAnsi="Menlo" w:cs="Menlo"/>
+          <w:color w:val="D4D4D4"/>
+          <w:sz w:val="18"/>
+          <w:szCs w:val="18"/>
+        </w:rPr>
+        <w:t>=</w:t>
+      </w:r>
+      <w:r>
+        <w:rPr>
+          <w:rFonts w:ascii="Menlo" w:eastAsia="Times New Roman" w:hAnsi="Menlo" w:cs="Menlo"/>
+          <w:color w:val="CE9178"/>
+          <w:sz w:val="18"/>
+          <w:szCs w:val="18"/>
+        </w:rPr>
+        <w:t>"even"</w:t>
+      </w:r>
+      <w:r>
+        <w:rPr>
+          <w:rFonts w:ascii="Menlo" w:eastAsia="Times New Roman" w:hAnsi="Menlo" w:cs="Menlo"/>
+          <w:color w:val="808080"/>
+          <w:sz w:val="18"/>
+          <w:szCs w:val="18"/>
+        </w:rPr>
+        <w:t>&gt;</w:t>
+      </w:r>
+      <w:r>
+        <w:rPr>
+          <w:rFonts w:ascii="Menlo" w:eastAsia="Times New Roman" w:hAnsi="Menlo" w:cs="Menlo"/>
+          <w:color w:val="D4D4D4"/>
+          <w:sz w:val="18"/>
+          <w:szCs w:val="18"/>
+        </w:rPr>
+        <w:t xml:space="preserve">  </w:t>
+      </w:r>
+    </w:p>
+    <w:p>
+      <w:pPr>
+        <w:shd w:val="clear" w:color="auto" w:fill="1E1E1E"/>
+        <w:spacing w:line="270" w:lineRule="atLeast"/>
+        <w:rPr>
+          <w:rFonts w:ascii="Menlo" w:eastAsia="Times New Roman" w:hAnsi="Menlo" w:cs="Menlo"/>
+          <w:color w:val="D4D4D4"/>
+          <w:sz w:val="18"/>
+          <w:szCs w:val="18"/>
+        </w:rPr>
+      </w:pPr>
+      <w:r>
+        <w:rPr>
+          <w:rFonts w:ascii="Menlo" w:eastAsia="Times New Roman" w:hAnsi="Menlo" w:cs="Menlo"/>
+          <w:color w:val="D4D4D4"/>
+          <w:sz w:val="18"/>
+          <w:szCs w:val="18"/>
+        </w:rPr>
+        <w:t xml:space="preserve">    </w:t>
+      </w:r>
+      <w:r>
+        <w:rPr>
+          <w:rFonts w:ascii="Menlo" w:eastAsia="Times New Roman" w:hAnsi="Menlo" w:cs="Menlo"/>
+          <w:color w:val="808080"/>
+          <w:sz w:val="18"/>
+          <w:szCs w:val="18"/>
+        </w:rPr>
+        <w:t>&lt;/</w:t>
+      </w:r>
+      <w:r>
+        <w:rPr>
+          <w:rFonts w:ascii="Menlo" w:eastAsia="Times New Roman" w:hAnsi="Menlo" w:cs="Menlo"/>
+          <w:color w:val="569CD6"/>
+          <w:sz w:val="18"/>
+          <w:szCs w:val="18"/>
+        </w:rPr>
+        <w:t>div</w:t>
+      </w:r>
+      <w:r>
+        <w:rPr>
+          <w:rFonts w:ascii="Menlo" w:eastAsia="Times New Roman" w:hAnsi="Menlo" w:cs="Menlo"/>
+          <w:color w:val="808080"/>
+          <w:sz w:val="18"/>
+          <w:szCs w:val="18"/>
+        </w:rPr>
+        <w:t>&gt;</w:t>
+      </w:r>
+    </w:p>
+    <w:p>
+      <w:pPr>
+        <w:shd w:val="clear" w:color="auto" w:fill="1E1E1E"/>
+        <w:spacing w:line="270" w:lineRule="atLeast"/>
+        <w:rPr>
+          <w:rFonts w:ascii="Menlo" w:eastAsia="Times New Roman" w:hAnsi="Menlo" w:cs="Menlo"/>
+          <w:color w:val="D4D4D4"/>
+          <w:sz w:val="18"/>
+          <w:szCs w:val="18"/>
+        </w:rPr>
+      </w:pPr>
+      <w:r>
+        <w:rPr>
+          <w:rFonts w:ascii="Menlo" w:eastAsia="Times New Roman" w:hAnsi="Menlo" w:cs="Menlo"/>
+          <w:color w:val="D4D4D4"/>
+          <w:sz w:val="18"/>
+          <w:szCs w:val="18"/>
+        </w:rPr>
+        <w:t xml:space="preserve">    </w:t>
+      </w:r>
+      <w:r>
+        <w:rPr>
+          <w:rFonts w:ascii="Menlo" w:eastAsia="Times New Roman" w:hAnsi="Menlo" w:cs="Menlo"/>
+          <w:color w:val="808080"/>
+          <w:sz w:val="18"/>
+          <w:szCs w:val="18"/>
+        </w:rPr>
+        <w:t>&lt;</w:t>
+      </w:r>
+      <w:r>
+        <w:rPr>
+          <w:rFonts w:ascii="Menlo" w:eastAsia="Times New Roman" w:hAnsi="Menlo" w:cs="Menlo"/>
+          <w:color w:val="569CD6"/>
+          <w:sz w:val="18"/>
+          <w:szCs w:val="18"/>
+        </w:rPr>
+        <w:t>div</w:t>
+      </w:r>
+      <w:r>
+        <w:rPr>
+          <w:rFonts w:ascii="Menlo" w:eastAsia="Times New Roman" w:hAnsi="Menlo" w:cs="Menlo"/>
+          <w:color w:val="D4D4D4"/>
+          <w:sz w:val="18"/>
+          <w:szCs w:val="18"/>
+        </w:rPr>
+        <w:t xml:space="preserve"> </w:t>
+      </w:r>
+      <w:r>
+        <w:rPr>
+          <w:rFonts w:ascii="Menlo" w:eastAsia="Times New Roman" w:hAnsi="Menlo" w:cs="Menlo"/>
+          <w:color w:val="9CDCFE"/>
+          <w:sz w:val="18"/>
+          <w:szCs w:val="18"/>
+        </w:rPr>
+        <w:t>Class</w:t>
+      </w:r>
+      <w:r>
+        <w:rPr>
+          <w:rFonts w:ascii="Menlo" w:eastAsia="Times New Roman" w:hAnsi="Menlo" w:cs="Menlo"/>
+          <w:color w:val="D4D4D4"/>
+          <w:sz w:val="18"/>
+          <w:szCs w:val="18"/>
+        </w:rPr>
+        <w:t>=</w:t>
+      </w:r>
+      <w:r>
+        <w:rPr>
+          <w:rFonts w:ascii="Menlo" w:eastAsia="Times New Roman" w:hAnsi="Menlo" w:cs="Menlo"/>
+          <w:color w:val="CE9178"/>
+          <w:sz w:val="18"/>
+          <w:szCs w:val="18"/>
+        </w:rPr>
+        <w:t>"odd"</w:t>
+      </w:r>
+      <w:r>
+        <w:rPr>
+          <w:rFonts w:ascii="Menlo" w:eastAsia="Times New Roman" w:hAnsi="Menlo" w:cs="Menlo"/>
+          <w:color w:val="808080"/>
+          <w:sz w:val="18"/>
+          <w:szCs w:val="18"/>
+        </w:rPr>
+        <w:t>&gt;</w:t>
+      </w:r>
+      <w:r>
+        <w:rPr>
+          <w:rFonts w:ascii="Menlo" w:eastAsia="Times New Roman" w:hAnsi="Menlo" w:cs="Menlo"/>
+          <w:color w:val="D4D4D4"/>
+          <w:sz w:val="18"/>
+          <w:szCs w:val="18"/>
+        </w:rPr>
+        <w:t xml:space="preserve">  </w:t>
+      </w:r>
+    </w:p>
+    <w:p>
+      <w:pPr>
+        <w:shd w:val="clear" w:color="auto" w:fill="1E1E1E"/>
+        <w:spacing w:line="270" w:lineRule="atLeast"/>
+        <w:rPr>
+          <w:rFonts w:ascii="Menlo" w:eastAsia="Times New Roman" w:hAnsi="Menlo" w:cs="Menlo"/>
+          <w:color w:val="D4D4D4"/>
+          <w:sz w:val="18"/>
+          <w:szCs w:val="18"/>
+        </w:rPr>
+      </w:pPr>
+    </w:p>
+    <w:p>
+      <w:pPr>
+        <w:shd w:val="clear" w:color="auto" w:fill="1E1E1E"/>
+        <w:spacing w:line="270" w:lineRule="atLeast"/>
+        <w:rPr>
+          <w:rFonts w:ascii="Menlo" w:eastAsia="Times New Roman" w:hAnsi="Menlo" w:cs="Menlo"/>
+          <w:color w:val="D4D4D4"/>
+          <w:sz w:val="18"/>
+          <w:szCs w:val="18"/>
+        </w:rPr>
+      </w:pPr>
+      <w:r>
+        <w:rPr>
+          <w:rFonts w:ascii="Menlo" w:eastAsia="Times New Roman" w:hAnsi="Menlo" w:cs="Menlo"/>
+          <w:color w:val="D4D4D4"/>
+          <w:sz w:val="18"/>
+          <w:szCs w:val="18"/>
+        </w:rPr>
+        <w:t xml:space="preserve">    </w:t>
+      </w:r>
+      <w:r>
+        <w:rPr>
+          <w:rFonts w:ascii="Menlo" w:eastAsia="Times New Roman" w:hAnsi="Menlo" w:cs="Menlo"/>
+          <w:color w:val="808080"/>
+          <w:sz w:val="18"/>
+          <w:szCs w:val="18"/>
+        </w:rPr>
+        <w:t>&lt;/</w:t>
+      </w:r>
+      <w:r>
+        <w:rPr>
+          <w:rFonts w:ascii="Menlo" w:eastAsia="Times New Roman" w:hAnsi="Menlo" w:cs="Menlo"/>
+          <w:color w:val="569CD6"/>
+          <w:sz w:val="18"/>
+          <w:szCs w:val="18"/>
+        </w:rPr>
+        <w:t>div</w:t>
+      </w:r>
+      <w:r>
+        <w:rPr>
+          <w:rFonts w:ascii="Menlo" w:eastAsia="Times New Roman" w:hAnsi="Menlo" w:cs="Menlo"/>
+          <w:color w:val="808080"/>
+          <w:sz w:val="18"/>
+          <w:szCs w:val="18"/>
+        </w:rPr>
+        <w:t>&gt;</w:t>
+      </w:r>
+    </w:p>
+    <w:p>
+      <w:pPr>
+        <w:shd w:val="clear" w:color="auto" w:fill="1E1E1E"/>
+        <w:spacing w:line="270" w:lineRule="atLeast"/>
+        <w:rPr>
+          <w:rFonts w:ascii="Menlo" w:eastAsia="Times New Roman" w:hAnsi="Menlo" w:cs="Menlo"/>
+          <w:color w:val="D4D4D4"/>
+          <w:sz w:val="18"/>
+          <w:szCs w:val="18"/>
+        </w:rPr>
+      </w:pPr>
+      <w:r>
+        <w:rPr>
+          <w:rFonts w:ascii="Menlo" w:eastAsia="Times New Roman" w:hAnsi="Menlo" w:cs="Menlo"/>
+          <w:color w:val="D4D4D4"/>
+          <w:sz w:val="18"/>
+          <w:szCs w:val="18"/>
+        </w:rPr>
+        <w:t xml:space="preserve">    </w:t>
+      </w:r>
+      <w:r>
+        <w:rPr>
+          <w:rFonts w:ascii="Menlo" w:eastAsia="Times New Roman" w:hAnsi="Menlo" w:cs="Menlo"/>
+          <w:color w:val="808080"/>
+          <w:sz w:val="18"/>
+          <w:szCs w:val="18"/>
+        </w:rPr>
+        <w:t>&lt;</w:t>
+      </w:r>
+      <w:r>
+        <w:rPr>
+          <w:rFonts w:ascii="Menlo" w:eastAsia="Times New Roman" w:hAnsi="Menlo" w:cs="Menlo"/>
+          <w:color w:val="569CD6"/>
+          <w:sz w:val="18"/>
+          <w:szCs w:val="18"/>
+        </w:rPr>
+        <w:t>div</w:t>
+      </w:r>
+      <w:r>
+        <w:rPr>
+          <w:rFonts w:ascii="Menlo" w:eastAsia="Times New Roman" w:hAnsi="Menlo" w:cs="Menlo"/>
+          <w:color w:val="D4D4D4"/>
+          <w:sz w:val="18"/>
+          <w:szCs w:val="18"/>
+        </w:rPr>
+        <w:t xml:space="preserve"> </w:t>
+      </w:r>
+      <w:r>
+        <w:rPr>
+          <w:rFonts w:ascii="Menlo" w:eastAsia="Times New Roman" w:hAnsi="Menlo" w:cs="Menlo"/>
+          <w:color w:val="9CDCFE"/>
+          <w:sz w:val="18"/>
+          <w:szCs w:val="18"/>
+        </w:rPr>
+        <w:t>class</w:t>
+      </w:r>
+      <w:r>
+        <w:rPr>
+          <w:rFonts w:ascii="Menlo" w:eastAsia="Times New Roman" w:hAnsi="Menlo" w:cs="Menlo"/>
+          <w:color w:val="D4D4D4"/>
+          <w:sz w:val="18"/>
+          <w:szCs w:val="18"/>
+        </w:rPr>
+        <w:t>=</w:t>
+      </w:r>
+      <w:r>
+        <w:rPr>
+          <w:rFonts w:ascii="Menlo" w:eastAsia="Times New Roman" w:hAnsi="Menlo" w:cs="Menlo"/>
+          <w:color w:val="CE9178"/>
+          <w:sz w:val="18"/>
+          <w:szCs w:val="18"/>
+        </w:rPr>
+        <w:t>"even"</w:t>
+      </w:r>
+      <w:r>
+        <w:rPr>
+          <w:rFonts w:ascii="Menlo" w:eastAsia="Times New Roman" w:hAnsi="Menlo" w:cs="Menlo"/>
+          <w:color w:val="808080"/>
+          <w:sz w:val="18"/>
+          <w:szCs w:val="18"/>
+        </w:rPr>
+        <w:t>&gt;</w:t>
+      </w:r>
+      <w:r>
+        <w:rPr>
+          <w:rFonts w:ascii="Menlo" w:eastAsia="Times New Roman" w:hAnsi="Menlo" w:cs="Menlo"/>
+          <w:color w:val="D4D4D4"/>
+          <w:sz w:val="18"/>
+          <w:szCs w:val="18"/>
+        </w:rPr>
+        <w:t xml:space="preserve">  </w:t>
+      </w:r>
+    </w:p>
+    <w:p>
+      <w:pPr>
+        <w:shd w:val="clear" w:color="auto" w:fill="1E1E1E"/>
+        <w:spacing w:line="270" w:lineRule="atLeast"/>
+        <w:rPr>
+          <w:rFonts w:ascii="Menlo" w:eastAsia="Times New Roman" w:hAnsi="Menlo" w:cs="Menlo"/>
+          <w:color w:val="D4D4D4"/>
+          <w:sz w:val="18"/>
+          <w:szCs w:val="18"/>
+        </w:rPr>
+      </w:pPr>
+    </w:p>
+    <w:p>
+      <w:pPr>
+        <w:shd w:val="clear" w:color="auto" w:fill="1E1E1E"/>
+        <w:spacing w:line="270" w:lineRule="atLeast"/>
+        <w:rPr>
+          <w:rFonts w:ascii="Menlo" w:eastAsia="Times New Roman" w:hAnsi="Menlo" w:cs="Menlo"/>
+          <w:color w:val="D4D4D4"/>
+          <w:sz w:val="18"/>
+          <w:szCs w:val="18"/>
+        </w:rPr>
+      </w:pPr>
+      <w:r>
+        <w:rPr>
+          <w:rFonts w:ascii="Menlo" w:eastAsia="Times New Roman" w:hAnsi="Menlo" w:cs="Menlo"/>
+          <w:color w:val="D4D4D4"/>
+          <w:sz w:val="18"/>
+          <w:szCs w:val="18"/>
+        </w:rPr>
+        <w:t xml:space="preserve">    </w:t>
+      </w:r>
+      <w:r>
+        <w:rPr>
+          <w:rFonts w:ascii="Menlo" w:eastAsia="Times New Roman" w:hAnsi="Menlo" w:cs="Menlo"/>
+          <w:color w:val="808080"/>
+          <w:sz w:val="18"/>
+          <w:szCs w:val="18"/>
+        </w:rPr>
+        <w:t>&lt;/</w:t>
+      </w:r>
+      <w:r>
+        <w:rPr>
+          <w:rFonts w:ascii="Menlo" w:eastAsia="Times New Roman" w:hAnsi="Menlo" w:cs="Menlo"/>
+          <w:color w:val="569CD6"/>
+          <w:sz w:val="18"/>
+          <w:szCs w:val="18"/>
+        </w:rPr>
+        <w:t>div</w:t>
+      </w:r>
+      <w:r>
+        <w:rPr>
+          <w:rFonts w:ascii="Menlo" w:eastAsia="Times New Roman" w:hAnsi="Menlo" w:cs="Menlo"/>
+          <w:color w:val="808080"/>
+          <w:sz w:val="18"/>
+          <w:szCs w:val="18"/>
+        </w:rPr>
+        <w:t>&gt;</w:t>
+      </w:r>
+    </w:p>
+    <w:p>
+      <w:pPr>
+        <w:shd w:val="clear" w:color="auto" w:fill="1E1E1E"/>
+        <w:spacing w:line="270" w:lineRule="atLeast"/>
+        <w:rPr>
+          <w:rFonts w:ascii="Menlo" w:eastAsia="Times New Roman" w:hAnsi="Menlo" w:cs="Menlo"/>
+          <w:color w:val="D4D4D4"/>
+          <w:sz w:val="18"/>
+          <w:szCs w:val="18"/>
+        </w:rPr>
+      </w:pPr>
+      <w:r>
+        <w:rPr>
+          <w:rFonts w:ascii="Menlo" w:eastAsia="Times New Roman" w:hAnsi="Menlo" w:cs="Menlo"/>
+          <w:color w:val="D4D4D4"/>
+          <w:sz w:val="18"/>
+          <w:szCs w:val="18"/>
+        </w:rPr>
+        <w:t xml:space="preserve">    </w:t>
+      </w:r>
+      <w:r>
+        <w:rPr>
+          <w:rFonts w:ascii="Menlo" w:eastAsia="Times New Roman" w:hAnsi="Menlo" w:cs="Menlo"/>
+          <w:color w:val="808080"/>
+          <w:sz w:val="18"/>
+          <w:szCs w:val="18"/>
+        </w:rPr>
+        <w:t>&lt;</w:t>
+      </w:r>
+      <w:r>
+        <w:rPr>
+          <w:rFonts w:ascii="Menlo" w:eastAsia="Times New Roman" w:hAnsi="Menlo" w:cs="Menlo"/>
+          <w:color w:val="569CD6"/>
+          <w:sz w:val="18"/>
+          <w:szCs w:val="18"/>
+        </w:rPr>
+        <w:t>div</w:t>
+      </w:r>
+      <w:r>
+        <w:rPr>
+          <w:rFonts w:ascii="Menlo" w:eastAsia="Times New Roman" w:hAnsi="Menlo" w:cs="Menlo"/>
+          <w:color w:val="D4D4D4"/>
+          <w:sz w:val="18"/>
+          <w:szCs w:val="18"/>
+        </w:rPr>
+        <w:t xml:space="preserve"> </w:t>
+      </w:r>
+      <w:r>
+        <w:rPr>
+          <w:rFonts w:ascii="Menlo" w:eastAsia="Times New Roman" w:hAnsi="Menlo" w:cs="Menlo"/>
+          <w:color w:val="9CDCFE"/>
+          <w:sz w:val="18"/>
+          <w:szCs w:val="18"/>
+        </w:rPr>
+        <w:t>class</w:t>
+      </w:r>
+      <w:r>
+        <w:rPr>
+          <w:rFonts w:ascii="Menlo" w:eastAsia="Times New Roman" w:hAnsi="Menlo" w:cs="Menlo"/>
+          <w:color w:val="D4D4D4"/>
+          <w:sz w:val="18"/>
+          <w:szCs w:val="18"/>
+        </w:rPr>
+        <w:t>=</w:t>
+      </w:r>
+      <w:r>
+        <w:rPr>
+          <w:rFonts w:ascii="Menlo" w:eastAsia="Times New Roman" w:hAnsi="Menlo" w:cs="Menlo"/>
+          <w:color w:val="CE9178"/>
+          <w:sz w:val="18"/>
+          <w:szCs w:val="18"/>
+        </w:rPr>
+        <w:t>"odd"</w:t>
+      </w:r>
+      <w:r>
+        <w:rPr>
+          <w:rFonts w:ascii="Menlo" w:eastAsia="Times New Roman" w:hAnsi="Menlo" w:cs="Menlo"/>
+          <w:color w:val="808080"/>
+          <w:sz w:val="18"/>
+          <w:szCs w:val="18"/>
+        </w:rPr>
+        <w:t>&gt;</w:t>
+      </w:r>
+      <w:r>
+        <w:rPr>
+          <w:rFonts w:ascii="Menlo" w:eastAsia="Times New Roman" w:hAnsi="Menlo" w:cs="Menlo"/>
+          <w:color w:val="D4D4D4"/>
+          <w:sz w:val="18"/>
+          <w:szCs w:val="18"/>
+        </w:rPr>
+        <w:t xml:space="preserve">  </w:t>
+      </w:r>
+    </w:p>
+    <w:p>
+      <w:pPr>
+        <w:shd w:val="clear" w:color="auto" w:fill="1E1E1E"/>
+        <w:spacing w:after="240" w:line="270" w:lineRule="atLeast"/>
+        <w:rPr>
+          <w:rFonts w:ascii="Menlo" w:eastAsia="Times New Roman" w:hAnsi="Menlo" w:cs="Menlo"/>
+          <w:color w:val="D4D4D4"/>
+          <w:sz w:val="18"/>
+          <w:szCs w:val="18"/>
+        </w:rPr>
+      </w:pPr>
+      <w:r>
+        <w:rPr>
+          <w:rFonts w:ascii="Menlo" w:eastAsia="Times New Roman" w:hAnsi="Menlo" w:cs="Menlo"/>
+          <w:color w:val="D4D4D4"/>
+          <w:sz w:val="18"/>
+          <w:szCs w:val="18"/>
+        </w:rPr>
+        <w:br/>
+      </w:r>
+    </w:p>
+    <w:p>
+      <w:pPr>
+        <w:shd w:val="clear" w:color="auto" w:fill="1E1E1E"/>
+        <w:spacing w:line="270" w:lineRule="atLeast"/>
+        <w:rPr>
+          <w:rFonts w:ascii="Menlo" w:eastAsia="Times New Roman" w:hAnsi="Menlo" w:cs="Menlo"/>
+          <w:color w:val="D4D4D4"/>
+          <w:sz w:val="18"/>
+          <w:szCs w:val="18"/>
+        </w:rPr>
+      </w:pPr>
+      <w:r>
+        <w:rPr>
+          <w:rFonts w:ascii="Menlo" w:eastAsia="Times New Roman" w:hAnsi="Menlo" w:cs="Menlo"/>
+          <w:color w:val="D4D4D4"/>
+          <w:sz w:val="18"/>
+          <w:szCs w:val="18"/>
+        </w:rPr>
+        <w:t xml:space="preserve">    </w:t>
+      </w:r>
+      <w:r>
+        <w:rPr>
+          <w:rFonts w:ascii="Menlo" w:eastAsia="Times New Roman" w:hAnsi="Menlo" w:cs="Menlo"/>
+          <w:color w:val="808080"/>
+          <w:sz w:val="18"/>
+          <w:szCs w:val="18"/>
+        </w:rPr>
+        <w:t>&lt;/</w:t>
+      </w:r>
+      <w:r>
+        <w:rPr>
+          <w:rFonts w:ascii="Menlo" w:eastAsia="Times New Roman" w:hAnsi="Menlo" w:cs="Menlo"/>
+          <w:color w:val="569CD6"/>
+          <w:sz w:val="18"/>
+          <w:szCs w:val="18"/>
+        </w:rPr>
+        <w:t>div</w:t>
+      </w:r>
+      <w:r>
+        <w:rPr>
+          <w:rFonts w:ascii="Menlo" w:eastAsia="Times New Roman" w:hAnsi="Menlo" w:cs="Menlo"/>
+          <w:color w:val="808080"/>
+          <w:sz w:val="18"/>
+          <w:szCs w:val="18"/>
+        </w:rPr>
+        <w:t>&gt;</w:t>
+      </w:r>
+    </w:p>
+    <w:p>
+      <w:pPr>
+        <w:shd w:val="clear" w:color="auto" w:fill="1E1E1E"/>
+        <w:spacing w:line="270" w:lineRule="atLeast"/>
+        <w:rPr>
+          <w:rFonts w:ascii="Menlo" w:eastAsia="Times New Roman" w:hAnsi="Menlo" w:cs="Menlo"/>
+          <w:color w:val="D4D4D4"/>
+          <w:sz w:val="18"/>
+          <w:szCs w:val="18"/>
+        </w:rPr>
+      </w:pPr>
+    </w:p>
+    <w:p>
+      <w:pPr>
+        <w:shd w:val="clear" w:color="auto" w:fill="1E1E1E"/>
+        <w:spacing w:line="270" w:lineRule="atLeast"/>
+        <w:rPr>
+          <w:rFonts w:ascii="Menlo" w:eastAsia="Times New Roman" w:hAnsi="Menlo" w:cs="Menlo"/>
+          <w:color w:val="D4D4D4"/>
+          <w:sz w:val="18"/>
+          <w:szCs w:val="18"/>
+        </w:rPr>
+      </w:pPr>
+      <w:r>
+        <w:rPr>
+          <w:rFonts w:ascii="Menlo" w:eastAsia="Times New Roman" w:hAnsi="Menlo" w:cs="Menlo"/>
+          <w:color w:val="D4D4D4"/>
+          <w:sz w:val="18"/>
+          <w:szCs w:val="18"/>
+        </w:rPr>
         <w:t xml:space="preserve">     </w:t>
       </w:r>
     </w:p>
@@ -8486,6 +8608,7 @@
           <w:sz w:val="18"/>
           <w:szCs w:val="18"/>
         </w:rPr>
+        <w:lastRenderedPageBreak/>
         <w:t>&lt;</w:t>
       </w:r>
       <w:r>
@@ -9344,7 +9467,6 @@
           <w:sz w:val="18"/>
           <w:szCs w:val="18"/>
         </w:rPr>
-        <w:lastRenderedPageBreak/>
         <w:t>&lt;/</w:t>
       </w:r>
       <w:r>
@@ -9436,7 +9558,7 @@
     <w:p/>
     <w:p/>
     <w:p>
-      <w:hyperlink r:id="rId7" w:history="1">
+      <w:hyperlink r:id="rId8" w:history="1">
         <w:r>
           <w:rPr>
             <w:rStyle w:val="Hyperlink"/>
@@ -9447,143 +9569,635 @@
     </w:p>
     <w:p>
       <w:r>
-        <w:t xml:space="preserve">subject: </w:t>
+        <w:t xml:space="preserve">subject: repositories </w:t>
+      </w:r>
+      <w:proofErr w:type="spellStart"/>
+      <w:r>
+        <w:t>sami</w:t>
+      </w:r>
+      <w:proofErr w:type="spellEnd"/>
+      <w:r>
+        <w:t xml:space="preserve"> </w:t>
+      </w:r>
+    </w:p>
+    <w:p/>
+    <w:p>
+      <w:r>
+        <w:t xml:space="preserve">contain: git </w:t>
+      </w:r>
+      <w:proofErr w:type="spellStart"/>
+      <w:r>
+        <w:t>url</w:t>
+      </w:r>
+      <w:proofErr w:type="spellEnd"/>
+      <w:r>
+        <w:t xml:space="preserve"> the link </w:t>
+      </w:r>
+    </w:p>
+    <w:p/>
+    <w:p>
+      <w:proofErr w:type="spellStart"/>
+      <w:r>
+        <w:t>css</w:t>
+      </w:r>
+      <w:proofErr w:type="spellEnd"/>
+      <w:r>
+        <w:t xml:space="preserve"> tricks =&gt; a complete guide to flexbox</w:t>
+      </w:r>
+    </w:p>
+    <w:p/>
+    <w:p>
+      <w:pPr>
+        <w:shd w:val="clear" w:color="auto" w:fill="1E1E1E"/>
+        <w:spacing w:line="270" w:lineRule="atLeast"/>
+        <w:rPr>
+          <w:rFonts w:ascii="Menlo" w:eastAsia="Times New Roman" w:hAnsi="Menlo" w:cs="Menlo"/>
+          <w:color w:val="D4D4D4"/>
+          <w:sz w:val="18"/>
+          <w:szCs w:val="18"/>
+        </w:rPr>
+      </w:pPr>
+      <w:r>
+        <w:t>for flex-</w:t>
+      </w:r>
+      <w:proofErr w:type="gramStart"/>
+      <w:r>
+        <w:t xml:space="preserve">direction </w:t>
+      </w:r>
+      <w:r>
+        <w:rPr>
+          <w:rFonts w:ascii="Menlo" w:eastAsia="Times New Roman" w:hAnsi="Menlo" w:cs="Menlo"/>
+          <w:color w:val="D4D4D4"/>
+          <w:sz w:val="18"/>
+          <w:szCs w:val="18"/>
+        </w:rPr>
+        <w:t>!</w:t>
+      </w:r>
+      <w:proofErr w:type="gramEnd"/>
+      <w:r>
+        <w:rPr>
+          <w:rFonts w:ascii="Menlo" w:eastAsia="Times New Roman" w:hAnsi="Menlo" w:cs="Menlo"/>
+          <w:color w:val="D4D4D4"/>
+          <w:sz w:val="18"/>
+          <w:szCs w:val="18"/>
+        </w:rPr>
+        <w:t xml:space="preserve">-- for </w:t>
+      </w:r>
+      <w:r>
+        <w:rPr>
+          <w:rFonts w:ascii="Menlo" w:eastAsia="Times New Roman" w:hAnsi="Menlo" w:cs="Menlo"/>
+          <w:color w:val="9CDCFE"/>
+          <w:sz w:val="18"/>
+          <w:szCs w:val="18"/>
+        </w:rPr>
+        <w:t>column</w:t>
+      </w:r>
+      <w:r>
+        <w:rPr>
+          <w:rFonts w:ascii="Menlo" w:eastAsia="Times New Roman" w:hAnsi="Menlo" w:cs="Menlo"/>
+          <w:color w:val="D4D4D4"/>
+          <w:sz w:val="18"/>
+          <w:szCs w:val="18"/>
+        </w:rPr>
+        <w:t xml:space="preserve"> we need remove the </w:t>
+      </w:r>
+      <w:r>
+        <w:rPr>
+          <w:rFonts w:ascii="Menlo" w:eastAsia="Times New Roman" w:hAnsi="Menlo" w:cs="Menlo"/>
+          <w:color w:val="9CDCFE"/>
+          <w:sz w:val="18"/>
+          <w:szCs w:val="18"/>
+        </w:rPr>
+        <w:t>height</w:t>
+      </w:r>
+      <w:r>
+        <w:rPr>
+          <w:rFonts w:ascii="Menlo" w:eastAsia="Times New Roman" w:hAnsi="Menlo" w:cs="Menlo"/>
+          <w:color w:val="D4D4D4"/>
+          <w:sz w:val="18"/>
+          <w:szCs w:val="18"/>
+        </w:rPr>
+        <w:t xml:space="preserve"> and instead add </w:t>
+      </w:r>
+      <w:r>
+        <w:rPr>
+          <w:rFonts w:ascii="Menlo" w:eastAsia="Times New Roman" w:hAnsi="Menlo" w:cs="Menlo"/>
+          <w:color w:val="9CDCFE"/>
+          <w:sz w:val="18"/>
+          <w:szCs w:val="18"/>
+        </w:rPr>
+        <w:t>width</w:t>
+      </w:r>
+      <w:r>
+        <w:rPr>
+          <w:rFonts w:ascii="Menlo" w:eastAsia="Times New Roman" w:hAnsi="Menlo" w:cs="Menlo"/>
+          <w:color w:val="D4D4D4"/>
+          <w:sz w:val="18"/>
+          <w:szCs w:val="18"/>
+        </w:rPr>
+        <w:t xml:space="preserve"> --&gt;</w:t>
+      </w:r>
+    </w:p>
+    <w:p/>
+    <w:p/>
+    <w:p>
+      <w:proofErr w:type="spellStart"/>
+      <w:r>
+        <w:t>css</w:t>
+      </w:r>
+      <w:proofErr w:type="spellEnd"/>
+      <w:r>
+        <w:t xml:space="preserve"> </w:t>
+      </w:r>
+    </w:p>
+    <w:p>
+      <w:r>
+        <w:t>background</w:t>
+      </w:r>
+    </w:p>
+    <w:p>
+      <w:r>
+        <w:t>border</w:t>
+      </w:r>
+    </w:p>
+    <w:p>
+      <w:proofErr w:type="spellStart"/>
+      <w:r>
+        <w:t>rext</w:t>
+      </w:r>
+      <w:proofErr w:type="spellEnd"/>
+      <w:r>
+        <w:t>-align</w:t>
+      </w:r>
+    </w:p>
+    <w:p>
+      <w:r>
+        <w:t xml:space="preserve">font-family: </w:t>
+      </w:r>
+      <w:proofErr w:type="spellStart"/>
+      <w:r>
+        <w:t>arial</w:t>
+      </w:r>
+      <w:proofErr w:type="spellEnd"/>
+    </w:p>
+    <w:p>
+      <w:r>
+        <w:t>color</w:t>
+      </w:r>
+    </w:p>
+    <w:p/>
+    <w:p>
+      <w:hyperlink r:id="rId9" w:history="1">
+        <w:r>
+          <w:rPr>
+            <w:rStyle w:val="Hyperlink"/>
+          </w:rPr>
+          <w:t>https://www.smashingmagazine.com/category/user-experience</w:t>
+        </w:r>
+      </w:hyperlink>
+    </w:p>
+    <w:p>
+      <w:r>
+        <w:t xml:space="preserve"> </w:t>
+      </w:r>
+      <w:proofErr w:type="spellStart"/>
+      <w:r>
+        <w:t>typograghy</w:t>
+      </w:r>
+      <w:proofErr w:type="spellEnd"/>
+      <w:r>
+        <w:t xml:space="preserve"> is improving web designing </w:t>
+      </w:r>
+    </w:p>
+    <w:p/>
+    <w:p>
+      <w:pPr>
+        <w:rPr>
+          <w:b/>
+          <w:bCs/>
+        </w:rPr>
+      </w:pPr>
+      <w:r>
+        <w:rPr>
+          <w:b/>
+          <w:bCs/>
+        </w:rPr>
+        <w:lastRenderedPageBreak/>
+        <w:t xml:space="preserve">the most common website for images </w:t>
+      </w:r>
+      <w:proofErr w:type="gramStart"/>
+      <w:r>
+        <w:rPr>
+          <w:b/>
+          <w:bCs/>
+        </w:rPr>
+        <w:t>are</w:t>
+      </w:r>
+      <w:proofErr w:type="gramEnd"/>
+      <w:r>
+        <w:rPr>
+          <w:b/>
+          <w:bCs/>
+        </w:rPr>
+        <w:t>:</w:t>
+      </w:r>
+    </w:p>
+    <w:p>
+      <w:r>
+        <w:rPr>
+          <w:b/>
+          <w:bCs/>
+        </w:rPr>
+        <w:t>JPEG</w:t>
+      </w:r>
+      <w:r>
+        <w:rPr>
+          <w:b/>
+          <w:bCs/>
+        </w:rPr>
+        <w:t>:</w:t>
+      </w:r>
+      <w:r>
+        <w:t xml:space="preserve"> one of most common with highly compressible </w:t>
+      </w:r>
+    </w:p>
+    <w:p>
+      <w:r>
+        <w:rPr>
+          <w:b/>
+          <w:bCs/>
+        </w:rPr>
+        <w:t>GIF</w:t>
+      </w:r>
+      <w:r>
+        <w:t xml:space="preserve">: limited with 256 colors but supports animation </w:t>
+      </w:r>
+    </w:p>
+    <w:p>
+      <w:pPr>
+        <w:rPr>
+          <w:b/>
+          <w:bCs/>
+        </w:rPr>
+      </w:pPr>
+      <w:r>
+        <w:rPr>
+          <w:b/>
+          <w:bCs/>
+        </w:rPr>
+        <w:t>PNG:</w:t>
+      </w:r>
+      <w:r>
+        <w:rPr>
+          <w:b/>
+          <w:bCs/>
+        </w:rPr>
+        <w:t xml:space="preserve"> </w:t>
+      </w:r>
+      <w:r>
+        <w:t xml:space="preserve">one of the option </w:t>
+      </w:r>
+      <w:proofErr w:type="gramStart"/>
+      <w:r>
+        <w:t>export</w:t>
+      </w:r>
+      <w:proofErr w:type="gramEnd"/>
+      <w:r>
+        <w:t xml:space="preserve"> to</w:t>
+      </w:r>
+      <w:r>
+        <w:t xml:space="preserve"> victors and most transparent </w:t>
+      </w:r>
+      <w:r>
+        <w:rPr>
+          <w:b/>
+          <w:bCs/>
+        </w:rPr>
+        <w:t xml:space="preserve"> </w:t>
+      </w:r>
+    </w:p>
+    <w:p>
+      <w:pPr>
+        <w:rPr>
+          <w:b/>
+          <w:bCs/>
+        </w:rPr>
+      </w:pPr>
+    </w:p>
+    <w:p>
+      <w:pPr>
+        <w:rPr>
+          <w:b/>
+          <w:bCs/>
+        </w:rPr>
+      </w:pPr>
+    </w:p>
+    <w:p>
+      <w:pPr>
+        <w:rPr>
+          <w:b/>
+          <w:bCs/>
+        </w:rPr>
+      </w:pPr>
+    </w:p>
+    <w:p>
+      <w:pPr>
+        <w:rPr>
+          <w:b/>
+          <w:bCs/>
+        </w:rPr>
+      </w:pPr>
+    </w:p>
+    <w:p>
+      <w:pPr>
+        <w:rPr>
+          <w:b/>
+          <w:bCs/>
+        </w:rPr>
+      </w:pPr>
+    </w:p>
+    <w:p>
+      <w:pPr>
+        <w:rPr>
+          <w:b/>
+          <w:bCs/>
+        </w:rPr>
+      </w:pPr>
+    </w:p>
+    <w:p>
+      <w:pPr>
+        <w:rPr>
+          <w:b/>
+          <w:bCs/>
+        </w:rPr>
+      </w:pPr>
+    </w:p>
+    <w:p>
+      <w:pPr>
+        <w:jc w:val="center"/>
+        <w:rPr>
+          <w:b/>
+          <w:bCs/>
+        </w:rPr>
+      </w:pPr>
+      <w:r>
+        <w:rPr>
+          <w:b/>
+          <w:bCs/>
+        </w:rPr>
+        <w:t>JavaScript</w:t>
+      </w:r>
+    </w:p>
+    <w:p>
+      <w:pPr>
+        <w:jc w:val="center"/>
+        <w:rPr>
+          <w:b/>
+          <w:bCs/>
+        </w:rPr>
+      </w:pPr>
+    </w:p>
+    <w:p>
+      <w:pPr>
+        <w:jc w:val="center"/>
+        <w:rPr>
+          <w:b/>
+          <w:bCs/>
+        </w:rPr>
+      </w:pPr>
+    </w:p>
+    <w:p/>
+    <w:p>
+      <w:r>
+        <w:t xml:space="preserve">The first data type in </w:t>
+      </w:r>
+      <w:proofErr w:type="spellStart"/>
+      <w:r>
+        <w:t>javascript</w:t>
+      </w:r>
+      <w:proofErr w:type="spellEnd"/>
+      <w:r>
+        <w:t xml:space="preserve"> is numbers </w:t>
+      </w:r>
+    </w:p>
+    <w:p/>
+    <w:p>
+      <w:r>
+        <w:t xml:space="preserve">Console log is the debugging tools, </w:t>
+      </w:r>
+    </w:p>
+    <w:p/>
+    <w:p>
+      <w:proofErr w:type="spellStart"/>
+      <w:r>
+        <w:t>Javascriot</w:t>
+      </w:r>
+      <w:proofErr w:type="spellEnd"/>
+      <w:r>
+        <w:t xml:space="preserve"> datatype is shown in green color </w:t>
+      </w:r>
+    </w:p>
+    <w:p/>
+    <w:p>
+      <w:r>
+        <w:t xml:space="preserve">Function </w:t>
+      </w:r>
+    </w:p>
+    <w:p/>
+    <w:p>
+      <w:r>
+        <w:t xml:space="preserve">String: all string </w:t>
+      </w:r>
+      <w:proofErr w:type="gramStart"/>
+      <w:r>
+        <w:t>are</w:t>
+      </w:r>
+      <w:proofErr w:type="gramEnd"/>
+      <w:r>
+        <w:t xml:space="preserve"> covered by “” and ‘’ we </w:t>
+      </w:r>
+      <w:proofErr w:type="spellStart"/>
+      <w:r>
+        <w:t>can not</w:t>
+      </w:r>
+      <w:proofErr w:type="spellEnd"/>
+      <w:r>
+        <w:t xml:space="preserve"> do math on strings or “”</w:t>
+      </w:r>
+    </w:p>
+    <w:p>
+      <w:r>
+        <w:t xml:space="preserve"> The Boolean datatype is false and true</w:t>
+      </w:r>
+    </w:p>
+    <w:p/>
+    <w:p>
+      <w:pPr>
+        <w:rPr>
+          <w:b/>
+          <w:bCs/>
+        </w:rPr>
+      </w:pPr>
+      <w:r>
+        <w:rPr>
+          <w:b/>
+          <w:bCs/>
+        </w:rPr>
+        <w:t>Customized functions:</w:t>
+      </w:r>
+    </w:p>
+    <w:p>
+      <w:pPr>
+        <w:rPr>
+          <w:b/>
+          <w:bCs/>
+        </w:rPr>
+      </w:pPr>
+    </w:p>
+    <w:p>
+      <w:r>
+        <w:rPr>
+          <w:b/>
+          <w:bCs/>
+        </w:rPr>
+        <w:t>Functions</w:t>
+      </w:r>
+      <w:r>
+        <w:t xml:space="preserve"> are do things </w:t>
+      </w:r>
+    </w:p>
+    <w:p/>
+    <w:p>
+      <w:r>
+        <w:t>Console.log ();</w:t>
+      </w:r>
+    </w:p>
+    <w:p>
+      <w:proofErr w:type="spellStart"/>
+      <w:proofErr w:type="gramStart"/>
+      <w:r>
+        <w:t>math.round</w:t>
+      </w:r>
+      <w:proofErr w:type="spellEnd"/>
+      <w:proofErr w:type="gramEnd"/>
+      <w:r>
+        <w:t xml:space="preserve"> ();</w:t>
+      </w:r>
+    </w:p>
+    <w:p>
+      <w:proofErr w:type="spellStart"/>
+      <w:proofErr w:type="gramStart"/>
+      <w:r>
+        <w:t>math.floor</w:t>
+      </w:r>
+      <w:proofErr w:type="spellEnd"/>
+      <w:proofErr w:type="gramEnd"/>
+      <w:r>
+        <w:t xml:space="preserve"> ();</w:t>
+      </w:r>
+    </w:p>
+    <w:p>
+      <w:proofErr w:type="spellStart"/>
+      <w:proofErr w:type="gramStart"/>
+      <w:r>
+        <w:t>math.ceil</w:t>
+      </w:r>
+      <w:proofErr w:type="spellEnd"/>
+      <w:proofErr w:type="gramEnd"/>
+      <w:r>
+        <w:t xml:space="preserve"> ();</w:t>
+      </w:r>
+    </w:p>
+    <w:p>
+      <w:proofErr w:type="spellStart"/>
+      <w:proofErr w:type="gramStart"/>
+      <w:r>
+        <w:t>math.random</w:t>
+      </w:r>
+      <w:proofErr w:type="spellEnd"/>
+      <w:proofErr w:type="gramEnd"/>
+      <w:r>
+        <w:t xml:space="preserve"> ();</w:t>
+      </w:r>
+    </w:p>
+    <w:p/>
+    <w:p>
+      <w:r>
+        <w:rPr>
+          <w:b/>
+          <w:bCs/>
+        </w:rPr>
+        <w:t>a</w:t>
+      </w:r>
+      <w:r>
+        <w:t xml:space="preserve"> function that belongs to a class (“library”) is called a “Method”.</w:t>
+      </w:r>
+    </w:p>
+    <w:p/>
+    <w:p>
+      <w:r>
+        <w:rPr>
+          <w:b/>
+          <w:bCs/>
+        </w:rPr>
+        <w:t xml:space="preserve">Variable </w:t>
+      </w:r>
+      <w:r>
+        <w:t xml:space="preserve">holding things and hold only one value and when the new value is coming the old value is destroying  </w:t>
+      </w:r>
+    </w:p>
+    <w:p>
+      <w:r>
+        <w:rPr>
+          <w:b/>
+          <w:bCs/>
+        </w:rPr>
+        <w:t>Var</w:t>
+      </w:r>
+      <w:r>
+        <w:t xml:space="preserve"> means we defining and declaring the variable or making a variable to exist in our computer.</w:t>
+      </w:r>
+    </w:p>
+    <w:p/>
+    <w:p>
+      <w:r>
+        <w:rPr>
+          <w:b/>
+          <w:bCs/>
+        </w:rPr>
+        <w:t xml:space="preserve">A </w:t>
+      </w:r>
+      <w:r>
+        <w:t xml:space="preserve">variable that belongs to a class (“library”) is called a “property”. </w:t>
+      </w:r>
+    </w:p>
+    <w:p>
+      <w:r>
+        <w:t xml:space="preserve">Function </w:t>
+      </w:r>
+      <w:proofErr w:type="spellStart"/>
+      <w:r>
+        <w:t>nameOffFunction</w:t>
+      </w:r>
+      <w:proofErr w:type="spellEnd"/>
+      <w:r>
+        <w:t xml:space="preserve"> () {}</w:t>
       </w:r>
       <w:bookmarkStart w:id="0" w:name="_GoBack"/>
-      <w:r>
-        <w:t xml:space="preserve">repositories </w:t>
-      </w:r>
-      <w:proofErr w:type="spellStart"/>
-      <w:r>
-        <w:t>sami</w:t>
-      </w:r>
-      <w:proofErr w:type="spellEnd"/>
-      <w:r>
-        <w:t xml:space="preserve"> </w:t>
-      </w:r>
       <w:bookmarkEnd w:id="0"/>
-    </w:p>
-    <w:p/>
-    <w:p>
-      <w:r>
-        <w:t xml:space="preserve">contain: git </w:t>
-      </w:r>
-      <w:proofErr w:type="spellStart"/>
-      <w:r>
-        <w:t>url</w:t>
-      </w:r>
-      <w:proofErr w:type="spellEnd"/>
-      <w:r>
-        <w:t xml:space="preserve"> the link </w:t>
-      </w:r>
-    </w:p>
-    <w:p/>
-    <w:p>
-      <w:proofErr w:type="spellStart"/>
-      <w:r>
-        <w:t>css</w:t>
-      </w:r>
-      <w:proofErr w:type="spellEnd"/>
-      <w:r>
-        <w:t xml:space="preserve"> tricks =&gt; a complete guide to flexbox</w:t>
-      </w:r>
-    </w:p>
-    <w:p/>
-    <w:p>
-      <w:pPr>
-        <w:shd w:val="clear" w:color="auto" w:fill="1E1E1E"/>
-        <w:spacing w:line="270" w:lineRule="atLeast"/>
-        <w:rPr>
-          <w:rFonts w:ascii="Menlo" w:eastAsia="Times New Roman" w:hAnsi="Menlo" w:cs="Menlo"/>
-          <w:color w:val="D4D4D4"/>
-          <w:sz w:val="18"/>
-          <w:szCs w:val="18"/>
-        </w:rPr>
-      </w:pPr>
-      <w:r>
-        <w:t>for flex-</w:t>
-      </w:r>
-      <w:proofErr w:type="gramStart"/>
-      <w:r>
-        <w:t xml:space="preserve">direction </w:t>
-      </w:r>
-      <w:r>
-        <w:rPr>
-          <w:rFonts w:ascii="Menlo" w:eastAsia="Times New Roman" w:hAnsi="Menlo" w:cs="Menlo"/>
-          <w:color w:val="D4D4D4"/>
-          <w:sz w:val="18"/>
-          <w:szCs w:val="18"/>
-        </w:rPr>
-        <w:t>!</w:t>
-      </w:r>
-      <w:proofErr w:type="gramEnd"/>
-      <w:r>
-        <w:rPr>
-          <w:rFonts w:ascii="Menlo" w:eastAsia="Times New Roman" w:hAnsi="Menlo" w:cs="Menlo"/>
-          <w:color w:val="D4D4D4"/>
-          <w:sz w:val="18"/>
-          <w:szCs w:val="18"/>
-        </w:rPr>
-        <w:t xml:space="preserve">-- for </w:t>
-      </w:r>
-      <w:r>
-        <w:rPr>
-          <w:rFonts w:ascii="Menlo" w:eastAsia="Times New Roman" w:hAnsi="Menlo" w:cs="Menlo"/>
-          <w:color w:val="9CDCFE"/>
-          <w:sz w:val="18"/>
-          <w:szCs w:val="18"/>
-        </w:rPr>
-        <w:t>column</w:t>
-      </w:r>
-      <w:r>
-        <w:rPr>
-          <w:rFonts w:ascii="Menlo" w:eastAsia="Times New Roman" w:hAnsi="Menlo" w:cs="Menlo"/>
-          <w:color w:val="D4D4D4"/>
-          <w:sz w:val="18"/>
-          <w:szCs w:val="18"/>
-        </w:rPr>
-        <w:t xml:space="preserve"> we need remove the </w:t>
-      </w:r>
-      <w:r>
-        <w:rPr>
-          <w:rFonts w:ascii="Menlo" w:eastAsia="Times New Roman" w:hAnsi="Menlo" w:cs="Menlo"/>
-          <w:color w:val="9CDCFE"/>
-          <w:sz w:val="18"/>
-          <w:szCs w:val="18"/>
-        </w:rPr>
-        <w:t>height</w:t>
-      </w:r>
-      <w:r>
-        <w:rPr>
-          <w:rFonts w:ascii="Menlo" w:eastAsia="Times New Roman" w:hAnsi="Menlo" w:cs="Menlo"/>
-          <w:color w:val="D4D4D4"/>
-          <w:sz w:val="18"/>
-          <w:szCs w:val="18"/>
-        </w:rPr>
-        <w:t xml:space="preserve"> and instead add </w:t>
-      </w:r>
-      <w:r>
-        <w:rPr>
-          <w:rFonts w:ascii="Menlo" w:eastAsia="Times New Roman" w:hAnsi="Menlo" w:cs="Menlo"/>
-          <w:color w:val="9CDCFE"/>
-          <w:sz w:val="18"/>
-          <w:szCs w:val="18"/>
-        </w:rPr>
-        <w:t>width</w:t>
-      </w:r>
-      <w:r>
-        <w:rPr>
-          <w:rFonts w:ascii="Menlo" w:eastAsia="Times New Roman" w:hAnsi="Menlo" w:cs="Menlo"/>
-          <w:color w:val="D4D4D4"/>
-          <w:sz w:val="18"/>
-          <w:szCs w:val="18"/>
-        </w:rPr>
-        <w:t xml:space="preserve"> --&gt;</w:t>
-      </w:r>
     </w:p>
     <w:p/>
     <w:p/>
     <w:p/>
+    <w:p>
+      <w:pPr>
+        <w:jc w:val="center"/>
+        <w:rPr>
+          <w:b/>
+          <w:bCs/>
+        </w:rPr>
+      </w:pPr>
+    </w:p>
     <w:sectPr>
       <w:pgSz w:w="12240" w:h="15840"/>
       <w:pgMar w:top="1440" w:right="1440" w:bottom="1440" w:left="1440" w:header="720" w:footer="720" w:gutter="0"/>
